--- a/RansomwareDetectionService/RansomwareDetectionServiceDocumentation.docx
+++ b/RansomwareDetectionService/RansomwareDetectionServiceDocumentation.docx
@@ -5373,6 +5373,7 @@
           <w:rFonts w:ascii="Arial" w:eastAsia="Times New Roman" w:hAnsi="Arial" w:cs="Arial"/>
           <w:b/>
           <w:bCs/>
+          <w:noProof/>
           <w:color w:val="444444"/>
           <w:sz w:val="21"/>
           <w:szCs w:val="21"/>
@@ -5413,8 +5414,6 @@
           </wp:inline>
         </w:drawing>
       </w:r>
-      <w:bookmarkStart w:id="0" w:name="_GoBack"/>
-      <w:bookmarkEnd w:id="0"/>
     </w:p>
     <w:p>
       <w:pPr>
@@ -5501,8 +5500,8 @@
           <w:b/>
           <w:bCs/>
           <w:color w:val="444444"/>
-          <w:sz w:val="21"/>
-          <w:szCs w:val="21"/>
+          <w:sz w:val="24"/>
+          <w:szCs w:val="24"/>
         </w:rPr>
       </w:pPr>
       <w:r>
@@ -5511,10 +5510,687 @@
           <w:b/>
           <w:bCs/>
           <w:color w:val="444444"/>
-          <w:sz w:val="21"/>
-          <w:szCs w:val="21"/>
+          <w:sz w:val="24"/>
+          <w:szCs w:val="24"/>
         </w:rPr>
         <w:lastRenderedPageBreak/>
+        <w:t>Audit Files</w:t>
+      </w:r>
+      <w:r>
+        <w:rPr>
+          <w:rFonts w:ascii="Arial" w:eastAsia="Times New Roman" w:hAnsi="Arial" w:cs="Arial"/>
+          <w:b/>
+          <w:bCs/>
+          <w:color w:val="444444"/>
+          <w:sz w:val="24"/>
+          <w:szCs w:val="24"/>
+        </w:rPr>
+        <w:t xml:space="preserve"> (Search for Ransomware Affected Files)</w:t>
+      </w:r>
+    </w:p>
+    <w:p>
+      <w:pPr>
+        <w:shd w:val="clear" w:color="auto" w:fill="FFFFFF"/>
+        <w:spacing w:before="297" w:after="148" w:line="300" w:lineRule="atLeast"/>
+        <w:outlineLvl w:val="2"/>
+        <w:rPr>
+          <w:rFonts w:ascii="Arial" w:eastAsia="Times New Roman" w:hAnsi="Arial" w:cs="Arial"/>
+          <w:bCs/>
+          <w:color w:val="444444"/>
+          <w:sz w:val="20"/>
+          <w:szCs w:val="20"/>
+        </w:rPr>
+      </w:pPr>
+      <w:r>
+        <w:rPr>
+          <w:rFonts w:ascii="Arial" w:eastAsia="Times New Roman" w:hAnsi="Arial" w:cs="Arial"/>
+          <w:bCs/>
+          <w:color w:val="444444"/>
+          <w:sz w:val="20"/>
+          <w:szCs w:val="20"/>
+        </w:rPr>
+        <w:t xml:space="preserve">If a ransomware file changes files in your files shares it is important to know the extent of the damage caused by the virus. The “Audit Files” tab will search specified directories and compare the file header/signature vs known file headers for the file extension.  If a compared file does not </w:t>
+      </w:r>
+      <w:proofErr w:type="gramStart"/>
+      <w:r>
+        <w:rPr>
+          <w:rFonts w:ascii="Arial" w:eastAsia="Times New Roman" w:hAnsi="Arial" w:cs="Arial"/>
+          <w:bCs/>
+          <w:color w:val="444444"/>
+          <w:sz w:val="20"/>
+          <w:szCs w:val="20"/>
+        </w:rPr>
+        <w:t>match</w:t>
+      </w:r>
+      <w:proofErr w:type="gramEnd"/>
+      <w:r>
+        <w:rPr>
+          <w:rFonts w:ascii="Arial" w:eastAsia="Times New Roman" w:hAnsi="Arial" w:cs="Arial"/>
+          <w:bCs/>
+          <w:color w:val="444444"/>
+          <w:sz w:val="20"/>
+          <w:szCs w:val="20"/>
+        </w:rPr>
+        <w:t xml:space="preserve"> the header is outputted into the UnverifiedFiles.csv file.  If a file extension </w:t>
+      </w:r>
+      <w:proofErr w:type="gramStart"/>
+      <w:r>
+        <w:rPr>
+          <w:rFonts w:ascii="Arial" w:eastAsia="Times New Roman" w:hAnsi="Arial" w:cs="Arial"/>
+          <w:bCs/>
+          <w:color w:val="444444"/>
+          <w:sz w:val="20"/>
+          <w:szCs w:val="20"/>
+        </w:rPr>
+        <w:t>is not known</w:t>
+      </w:r>
+      <w:proofErr w:type="gramEnd"/>
+      <w:r>
+        <w:rPr>
+          <w:rFonts w:ascii="Arial" w:eastAsia="Times New Roman" w:hAnsi="Arial" w:cs="Arial"/>
+          <w:bCs/>
+          <w:color w:val="444444"/>
+          <w:sz w:val="20"/>
+          <w:szCs w:val="20"/>
+        </w:rPr>
+        <w:t xml:space="preserve"> then the file is outputted into the UnknownFiles.csv file.  Files that match the known file header/signature will output into the VerifiedFiles.csv file.  </w:t>
+      </w:r>
+    </w:p>
+    <w:p>
+      <w:pPr>
+        <w:shd w:val="clear" w:color="auto" w:fill="FFFFFF"/>
+        <w:spacing w:before="297" w:after="148" w:line="300" w:lineRule="atLeast"/>
+        <w:outlineLvl w:val="2"/>
+        <w:rPr>
+          <w:rFonts w:ascii="Arial" w:eastAsia="Times New Roman" w:hAnsi="Arial" w:cs="Arial"/>
+          <w:b/>
+          <w:bCs/>
+          <w:color w:val="444444"/>
+          <w:sz w:val="21"/>
+          <w:szCs w:val="21"/>
+        </w:rPr>
+      </w:pPr>
+      <w:r>
+        <w:rPr>
+          <w:rFonts w:ascii="Arial" w:eastAsia="Times New Roman" w:hAnsi="Arial" w:cs="Arial"/>
+          <w:b/>
+          <w:bCs/>
+          <w:color w:val="444444"/>
+          <w:sz w:val="21"/>
+          <w:szCs w:val="21"/>
+        </w:rPr>
+        <w:t>Audit F</w:t>
+      </w:r>
+      <w:r>
+        <w:rPr>
+          <w:rFonts w:ascii="Arial" w:eastAsia="Times New Roman" w:hAnsi="Arial" w:cs="Arial"/>
+          <w:b/>
+          <w:bCs/>
+          <w:color w:val="444444"/>
+          <w:sz w:val="21"/>
+          <w:szCs w:val="21"/>
+        </w:rPr>
+        <w:t>iles Options:</w:t>
+      </w:r>
+    </w:p>
+    <w:p>
+      <w:pPr>
+        <w:pStyle w:val="ListParagraph"/>
+        <w:numPr>
+          <w:ilvl w:val="0"/>
+          <w:numId w:val="17"/>
+        </w:numPr>
+        <w:shd w:val="clear" w:color="auto" w:fill="FFFFFF"/>
+        <w:spacing w:before="297" w:beforeAutospacing="1" w:after="148" w:afterAutospacing="1" w:line="300" w:lineRule="atLeast"/>
+        <w:ind w:right="150"/>
+        <w:outlineLvl w:val="2"/>
+        <w:rPr>
+          <w:rFonts w:ascii="Arial" w:eastAsia="Times New Roman" w:hAnsi="Arial" w:cs="Arial"/>
+          <w:b/>
+          <w:bCs/>
+          <w:color w:val="444444"/>
+          <w:sz w:val="21"/>
+          <w:szCs w:val="21"/>
+        </w:rPr>
+      </w:pPr>
+      <w:proofErr w:type="spellStart"/>
+      <w:r>
+        <w:rPr>
+          <w:rFonts w:ascii="Arial" w:eastAsia="Times New Roman" w:hAnsi="Arial" w:cs="Arial"/>
+          <w:color w:val="444444"/>
+          <w:sz w:val="20"/>
+          <w:szCs w:val="20"/>
+        </w:rPr>
+        <w:t>FilePathToCheck</w:t>
+      </w:r>
+      <w:proofErr w:type="spellEnd"/>
+      <w:r>
+        <w:rPr>
+          <w:rFonts w:ascii="Arial" w:eastAsia="Times New Roman" w:hAnsi="Arial" w:cs="Arial"/>
+          <w:color w:val="444444"/>
+          <w:sz w:val="20"/>
+          <w:szCs w:val="20"/>
+        </w:rPr>
+        <w:t>:  This is the file share that you want to monitor for ransomware or monitor the files for changes</w:t>
+      </w:r>
+    </w:p>
+    <w:p>
+      <w:pPr>
+        <w:pStyle w:val="ListParagraph"/>
+        <w:numPr>
+          <w:ilvl w:val="0"/>
+          <w:numId w:val="17"/>
+        </w:numPr>
+        <w:shd w:val="clear" w:color="auto" w:fill="FFFFFF"/>
+        <w:spacing w:before="297" w:beforeAutospacing="1" w:after="148" w:afterAutospacing="1" w:line="300" w:lineRule="atLeast"/>
+        <w:ind w:right="150"/>
+        <w:outlineLvl w:val="2"/>
+        <w:rPr>
+          <w:rFonts w:ascii="Arial" w:eastAsia="Times New Roman" w:hAnsi="Arial" w:cs="Arial"/>
+          <w:b/>
+          <w:bCs/>
+          <w:color w:val="444444"/>
+          <w:sz w:val="21"/>
+          <w:szCs w:val="21"/>
+        </w:rPr>
+      </w:pPr>
+      <w:proofErr w:type="spellStart"/>
+      <w:r>
+        <w:rPr>
+          <w:rFonts w:ascii="Arial" w:eastAsia="Times New Roman" w:hAnsi="Arial" w:cs="Arial"/>
+          <w:color w:val="444444"/>
+          <w:sz w:val="20"/>
+          <w:szCs w:val="20"/>
+        </w:rPr>
+        <w:t>CheckSubFolders</w:t>
+      </w:r>
+      <w:proofErr w:type="spellEnd"/>
+      <w:r>
+        <w:rPr>
+          <w:rFonts w:ascii="Arial" w:eastAsia="Times New Roman" w:hAnsi="Arial" w:cs="Arial"/>
+          <w:color w:val="444444"/>
+          <w:sz w:val="20"/>
+          <w:szCs w:val="20"/>
+        </w:rPr>
+        <w:t xml:space="preserve">: Recursively check all the sub folders of </w:t>
+      </w:r>
+      <w:proofErr w:type="spellStart"/>
+      <w:r>
+        <w:rPr>
+          <w:rFonts w:ascii="Arial" w:eastAsia="Times New Roman" w:hAnsi="Arial" w:cs="Arial"/>
+          <w:color w:val="444444"/>
+          <w:sz w:val="20"/>
+          <w:szCs w:val="20"/>
+        </w:rPr>
+        <w:t>FilePathToCheck</w:t>
+      </w:r>
+      <w:proofErr w:type="spellEnd"/>
+      <w:r>
+        <w:rPr>
+          <w:rFonts w:ascii="Arial" w:eastAsia="Times New Roman" w:hAnsi="Arial" w:cs="Arial"/>
+          <w:color w:val="444444"/>
+          <w:sz w:val="20"/>
+          <w:szCs w:val="20"/>
+        </w:rPr>
+        <w:t>.</w:t>
+      </w:r>
+    </w:p>
+    <w:p>
+      <w:pPr>
+        <w:pStyle w:val="ListParagraph"/>
+        <w:numPr>
+          <w:ilvl w:val="0"/>
+          <w:numId w:val="17"/>
+        </w:numPr>
+        <w:shd w:val="clear" w:color="auto" w:fill="FFFFFF"/>
+        <w:spacing w:before="297" w:beforeAutospacing="1" w:after="148" w:afterAutospacing="1" w:line="300" w:lineRule="atLeast"/>
+        <w:ind w:right="150"/>
+        <w:outlineLvl w:val="2"/>
+        <w:rPr>
+          <w:rFonts w:ascii="Arial" w:eastAsia="Times New Roman" w:hAnsi="Arial" w:cs="Arial"/>
+          <w:b/>
+          <w:bCs/>
+          <w:color w:val="444444"/>
+          <w:sz w:val="21"/>
+          <w:szCs w:val="21"/>
+        </w:rPr>
+      </w:pPr>
+      <w:proofErr w:type="spellStart"/>
+      <w:r>
+        <w:rPr>
+          <w:rFonts w:ascii="Arial" w:eastAsia="Times New Roman" w:hAnsi="Arial" w:cs="Arial"/>
+          <w:color w:val="444444"/>
+          <w:sz w:val="20"/>
+          <w:szCs w:val="20"/>
+        </w:rPr>
+        <w:t>ExcludedFolders</w:t>
+      </w:r>
+      <w:proofErr w:type="spellEnd"/>
+      <w:r>
+        <w:rPr>
+          <w:rFonts w:ascii="Arial" w:eastAsia="Times New Roman" w:hAnsi="Arial" w:cs="Arial"/>
+          <w:color w:val="444444"/>
+          <w:sz w:val="20"/>
+          <w:szCs w:val="20"/>
+        </w:rPr>
+        <w:t xml:space="preserve">:  Excludes list of folders separated by semicolon from </w:t>
+      </w:r>
+      <w:proofErr w:type="spellStart"/>
+      <w:r>
+        <w:rPr>
+          <w:rFonts w:ascii="Arial" w:eastAsia="Times New Roman" w:hAnsi="Arial" w:cs="Arial"/>
+          <w:color w:val="444444"/>
+          <w:sz w:val="20"/>
+          <w:szCs w:val="20"/>
+        </w:rPr>
+        <w:t>FilePathToCheck</w:t>
+      </w:r>
+      <w:proofErr w:type="spellEnd"/>
+      <w:r>
+        <w:rPr>
+          <w:rFonts w:ascii="Arial" w:eastAsia="Times New Roman" w:hAnsi="Arial" w:cs="Arial"/>
+          <w:color w:val="444444"/>
+          <w:sz w:val="20"/>
+          <w:szCs w:val="20"/>
+        </w:rPr>
+        <w:t xml:space="preserve">. Any folder matching the exact name </w:t>
+      </w:r>
+      <w:proofErr w:type="gramStart"/>
+      <w:r>
+        <w:rPr>
+          <w:rFonts w:ascii="Arial" w:eastAsia="Times New Roman" w:hAnsi="Arial" w:cs="Arial"/>
+          <w:color w:val="444444"/>
+          <w:sz w:val="20"/>
+          <w:szCs w:val="20"/>
+        </w:rPr>
+        <w:t>will be excluded</w:t>
+      </w:r>
+      <w:proofErr w:type="gramEnd"/>
+      <w:r>
+        <w:rPr>
+          <w:rFonts w:ascii="Arial" w:eastAsia="Times New Roman" w:hAnsi="Arial" w:cs="Arial"/>
+          <w:color w:val="444444"/>
+          <w:sz w:val="20"/>
+          <w:szCs w:val="20"/>
+        </w:rPr>
+        <w:t>.</w:t>
+      </w:r>
+    </w:p>
+    <w:p>
+      <w:pPr>
+        <w:pStyle w:val="ListParagraph"/>
+        <w:numPr>
+          <w:ilvl w:val="0"/>
+          <w:numId w:val="17"/>
+        </w:numPr>
+        <w:shd w:val="clear" w:color="auto" w:fill="FFFFFF"/>
+        <w:spacing w:before="297" w:beforeAutospacing="1" w:after="148" w:afterAutospacing="1" w:line="300" w:lineRule="atLeast"/>
+        <w:ind w:right="150"/>
+        <w:outlineLvl w:val="2"/>
+        <w:rPr>
+          <w:rFonts w:ascii="Arial" w:eastAsia="Times New Roman" w:hAnsi="Arial" w:cs="Arial"/>
+          <w:b/>
+          <w:bCs/>
+          <w:color w:val="444444"/>
+          <w:sz w:val="21"/>
+          <w:szCs w:val="21"/>
+        </w:rPr>
+      </w:pPr>
+      <w:proofErr w:type="spellStart"/>
+      <w:r>
+        <w:rPr>
+          <w:rFonts w:ascii="Arial" w:eastAsia="Times New Roman" w:hAnsi="Arial" w:cs="Arial"/>
+          <w:color w:val="444444"/>
+          <w:sz w:val="20"/>
+          <w:szCs w:val="20"/>
+        </w:rPr>
+        <w:t>ExportCSVPath</w:t>
+      </w:r>
+      <w:proofErr w:type="spellEnd"/>
+      <w:r>
+        <w:rPr>
+          <w:rFonts w:ascii="Arial" w:eastAsia="Times New Roman" w:hAnsi="Arial" w:cs="Arial"/>
+          <w:color w:val="444444"/>
+          <w:sz w:val="20"/>
+          <w:szCs w:val="20"/>
+        </w:rPr>
+        <w:t>:  The path where the csv files will be saved (UnknownFiles.csv, UnVerifiedFiles.csv, and VerifiedFiles.csv)</w:t>
+      </w:r>
+    </w:p>
+    <w:p>
+      <w:pPr>
+        <w:pStyle w:val="ListParagraph"/>
+        <w:numPr>
+          <w:ilvl w:val="0"/>
+          <w:numId w:val="17"/>
+        </w:numPr>
+        <w:shd w:val="clear" w:color="auto" w:fill="FFFFFF"/>
+        <w:spacing w:before="297" w:beforeAutospacing="1" w:after="148" w:afterAutospacing="1" w:line="300" w:lineRule="atLeast"/>
+        <w:ind w:right="150"/>
+        <w:outlineLvl w:val="2"/>
+        <w:rPr>
+          <w:rFonts w:ascii="Arial" w:eastAsia="Times New Roman" w:hAnsi="Arial" w:cs="Arial"/>
+          <w:b/>
+          <w:bCs/>
+          <w:color w:val="444444"/>
+          <w:sz w:val="21"/>
+          <w:szCs w:val="21"/>
+        </w:rPr>
+      </w:pPr>
+      <w:proofErr w:type="spellStart"/>
+      <w:r>
+        <w:rPr>
+          <w:rFonts w:ascii="Arial" w:eastAsia="Times New Roman" w:hAnsi="Arial" w:cs="Arial"/>
+          <w:color w:val="444444"/>
+          <w:sz w:val="20"/>
+          <w:szCs w:val="20"/>
+        </w:rPr>
+        <w:t>ExportUnVerifiedToCSV</w:t>
+      </w:r>
+      <w:proofErr w:type="spellEnd"/>
+      <w:r>
+        <w:rPr>
+          <w:rFonts w:ascii="Arial" w:eastAsia="Times New Roman" w:hAnsi="Arial" w:cs="Arial"/>
+          <w:color w:val="444444"/>
+          <w:sz w:val="20"/>
+          <w:szCs w:val="20"/>
+        </w:rPr>
+        <w:t xml:space="preserve">: </w:t>
+      </w:r>
+      <w:r>
+        <w:rPr>
+          <w:rFonts w:ascii="Arial" w:eastAsia="Times New Roman" w:hAnsi="Arial" w:cs="Arial"/>
+          <w:color w:val="444444"/>
+          <w:sz w:val="20"/>
+          <w:szCs w:val="20"/>
+        </w:rPr>
+        <w:t>Saves unverified (Possible ransomware affected files) to csv file</w:t>
+      </w:r>
+    </w:p>
+    <w:p>
+      <w:pPr>
+        <w:pStyle w:val="ListParagraph"/>
+        <w:numPr>
+          <w:ilvl w:val="0"/>
+          <w:numId w:val="17"/>
+        </w:numPr>
+        <w:shd w:val="clear" w:color="auto" w:fill="FFFFFF"/>
+        <w:spacing w:before="297" w:beforeAutospacing="1" w:after="148" w:afterAutospacing="1" w:line="300" w:lineRule="atLeast"/>
+        <w:ind w:right="150"/>
+        <w:outlineLvl w:val="2"/>
+        <w:rPr>
+          <w:rFonts w:ascii="Arial" w:eastAsia="Times New Roman" w:hAnsi="Arial" w:cs="Arial"/>
+          <w:b/>
+          <w:bCs/>
+          <w:color w:val="444444"/>
+          <w:sz w:val="21"/>
+          <w:szCs w:val="21"/>
+        </w:rPr>
+      </w:pPr>
+      <w:proofErr w:type="spellStart"/>
+      <w:r>
+        <w:rPr>
+          <w:rFonts w:ascii="Arial" w:eastAsia="Times New Roman" w:hAnsi="Arial" w:cs="Arial"/>
+          <w:color w:val="444444"/>
+          <w:sz w:val="20"/>
+          <w:szCs w:val="20"/>
+        </w:rPr>
+        <w:t>ExportVerifiedToCSV</w:t>
+      </w:r>
+      <w:proofErr w:type="spellEnd"/>
+      <w:r>
+        <w:rPr>
+          <w:rFonts w:ascii="Arial" w:eastAsia="Times New Roman" w:hAnsi="Arial" w:cs="Arial"/>
+          <w:color w:val="444444"/>
+          <w:sz w:val="20"/>
+          <w:szCs w:val="20"/>
+        </w:rPr>
+        <w:t>:</w:t>
+      </w:r>
+      <w:r>
+        <w:rPr>
+          <w:rFonts w:ascii="Arial" w:eastAsia="Times New Roman" w:hAnsi="Arial" w:cs="Arial"/>
+          <w:color w:val="444444"/>
+          <w:sz w:val="20"/>
+          <w:szCs w:val="20"/>
+        </w:rPr>
+        <w:t xml:space="preserve">  Saves file header verified list of files to csv file.</w:t>
+      </w:r>
+    </w:p>
+    <w:p>
+      <w:pPr>
+        <w:pStyle w:val="ListParagraph"/>
+        <w:numPr>
+          <w:ilvl w:val="0"/>
+          <w:numId w:val="17"/>
+        </w:numPr>
+        <w:shd w:val="clear" w:color="auto" w:fill="FFFFFF"/>
+        <w:spacing w:before="297" w:beforeAutospacing="1" w:after="148" w:afterAutospacing="1" w:line="300" w:lineRule="atLeast"/>
+        <w:ind w:right="150"/>
+        <w:outlineLvl w:val="2"/>
+        <w:rPr>
+          <w:rFonts w:ascii="Arial" w:eastAsia="Times New Roman" w:hAnsi="Arial" w:cs="Arial"/>
+          <w:b/>
+          <w:bCs/>
+          <w:color w:val="444444"/>
+          <w:sz w:val="21"/>
+          <w:szCs w:val="21"/>
+        </w:rPr>
+      </w:pPr>
+      <w:proofErr w:type="spellStart"/>
+      <w:r>
+        <w:rPr>
+          <w:rFonts w:ascii="Arial" w:eastAsia="Times New Roman" w:hAnsi="Arial" w:cs="Arial"/>
+          <w:color w:val="444444"/>
+          <w:sz w:val="20"/>
+          <w:szCs w:val="20"/>
+        </w:rPr>
+        <w:t>ExportUnknownToCSV</w:t>
+      </w:r>
+      <w:proofErr w:type="spellEnd"/>
+      <w:r>
+        <w:rPr>
+          <w:rFonts w:ascii="Arial" w:eastAsia="Times New Roman" w:hAnsi="Arial" w:cs="Arial"/>
+          <w:color w:val="444444"/>
+          <w:sz w:val="20"/>
+          <w:szCs w:val="20"/>
+        </w:rPr>
+        <w:t>:</w:t>
+      </w:r>
+      <w:r>
+        <w:rPr>
+          <w:rFonts w:ascii="Arial" w:eastAsia="Times New Roman" w:hAnsi="Arial" w:cs="Arial"/>
+          <w:color w:val="444444"/>
+          <w:sz w:val="20"/>
+          <w:szCs w:val="20"/>
+        </w:rPr>
+        <w:t xml:space="preserve">  Saves unknown (extension is unknown or error on reading the file) list of files to csv file.</w:t>
+      </w:r>
+    </w:p>
+    <w:p>
+      <w:pPr>
+        <w:pStyle w:val="ListParagraph"/>
+        <w:numPr>
+          <w:ilvl w:val="0"/>
+          <w:numId w:val="17"/>
+        </w:numPr>
+        <w:shd w:val="clear" w:color="auto" w:fill="FFFFFF"/>
+        <w:spacing w:before="297" w:beforeAutospacing="1" w:after="148" w:afterAutospacing="1" w:line="300" w:lineRule="atLeast"/>
+        <w:ind w:right="150"/>
+        <w:outlineLvl w:val="2"/>
+        <w:rPr>
+          <w:rFonts w:ascii="Arial" w:eastAsia="Times New Roman" w:hAnsi="Arial" w:cs="Arial"/>
+          <w:b/>
+          <w:bCs/>
+          <w:color w:val="444444"/>
+          <w:sz w:val="21"/>
+          <w:szCs w:val="21"/>
+        </w:rPr>
+      </w:pPr>
+      <w:proofErr w:type="spellStart"/>
+      <w:r>
+        <w:rPr>
+          <w:rFonts w:ascii="Arial" w:eastAsia="Times New Roman" w:hAnsi="Arial" w:cs="Arial"/>
+          <w:color w:val="444444"/>
+          <w:sz w:val="20"/>
+          <w:szCs w:val="20"/>
+        </w:rPr>
+        <w:t>SendEmailOnFailure</w:t>
+      </w:r>
+      <w:proofErr w:type="spellEnd"/>
+      <w:r>
+        <w:rPr>
+          <w:rFonts w:ascii="Arial" w:eastAsia="Times New Roman" w:hAnsi="Arial" w:cs="Arial"/>
+          <w:color w:val="444444"/>
+          <w:sz w:val="20"/>
+          <w:szCs w:val="20"/>
+        </w:rPr>
+        <w:t xml:space="preserve">: Sends summary email </w:t>
+      </w:r>
+      <w:r>
+        <w:rPr>
+          <w:rFonts w:ascii="Arial" w:eastAsia="Times New Roman" w:hAnsi="Arial" w:cs="Arial"/>
+          <w:color w:val="444444"/>
+          <w:sz w:val="20"/>
+          <w:szCs w:val="20"/>
+        </w:rPr>
+        <w:t xml:space="preserve">of files that </w:t>
+      </w:r>
+      <w:proofErr w:type="gramStart"/>
+      <w:r>
+        <w:rPr>
+          <w:rFonts w:ascii="Arial" w:eastAsia="Times New Roman" w:hAnsi="Arial" w:cs="Arial"/>
+          <w:color w:val="444444"/>
+          <w:sz w:val="20"/>
+          <w:szCs w:val="20"/>
+        </w:rPr>
+        <w:t>were possibly affected</w:t>
+      </w:r>
+      <w:proofErr w:type="gramEnd"/>
+      <w:r>
+        <w:rPr>
+          <w:rFonts w:ascii="Arial" w:eastAsia="Times New Roman" w:hAnsi="Arial" w:cs="Arial"/>
+          <w:color w:val="444444"/>
+          <w:sz w:val="20"/>
+          <w:szCs w:val="20"/>
+        </w:rPr>
+        <w:t xml:space="preserve"> by ransomware.</w:t>
+      </w:r>
+    </w:p>
+    <w:p>
+      <w:pPr>
+        <w:pStyle w:val="ListParagraph"/>
+        <w:numPr>
+          <w:ilvl w:val="0"/>
+          <w:numId w:val="17"/>
+        </w:numPr>
+        <w:shd w:val="clear" w:color="auto" w:fill="FFFFFF"/>
+        <w:spacing w:before="297" w:beforeAutospacing="1" w:after="148" w:afterAutospacing="1" w:line="300" w:lineRule="atLeast"/>
+        <w:ind w:right="150"/>
+        <w:outlineLvl w:val="2"/>
+        <w:rPr>
+          <w:rFonts w:ascii="Arial" w:eastAsia="Times New Roman" w:hAnsi="Arial" w:cs="Arial"/>
+          <w:b/>
+          <w:bCs/>
+          <w:color w:val="444444"/>
+          <w:sz w:val="21"/>
+          <w:szCs w:val="21"/>
+        </w:rPr>
+      </w:pPr>
+      <w:proofErr w:type="spellStart"/>
+      <w:r>
+        <w:rPr>
+          <w:rFonts w:ascii="Arial" w:eastAsia="Times New Roman" w:hAnsi="Arial" w:cs="Arial"/>
+          <w:color w:val="444444"/>
+          <w:sz w:val="20"/>
+          <w:szCs w:val="20"/>
+        </w:rPr>
+        <w:t>SendEmailOnSuccess</w:t>
+      </w:r>
+      <w:proofErr w:type="spellEnd"/>
+      <w:r>
+        <w:rPr>
+          <w:rFonts w:ascii="Arial" w:eastAsia="Times New Roman" w:hAnsi="Arial" w:cs="Arial"/>
+          <w:color w:val="444444"/>
+          <w:sz w:val="20"/>
+          <w:szCs w:val="20"/>
+        </w:rPr>
+        <w:t xml:space="preserve">: Sends summary email notifying you that the file path was </w:t>
+      </w:r>
+      <w:r>
+        <w:rPr>
+          <w:rFonts w:ascii="Arial" w:eastAsia="Times New Roman" w:hAnsi="Arial" w:cs="Arial"/>
+          <w:color w:val="444444"/>
+          <w:sz w:val="20"/>
+          <w:szCs w:val="20"/>
+        </w:rPr>
+        <w:t>audited</w:t>
+      </w:r>
+      <w:r>
+        <w:rPr>
+          <w:rFonts w:ascii="Arial" w:eastAsia="Times New Roman" w:hAnsi="Arial" w:cs="Arial"/>
+          <w:color w:val="444444"/>
+          <w:sz w:val="20"/>
+          <w:szCs w:val="20"/>
+        </w:rPr>
+        <w:t>.</w:t>
+      </w:r>
+      <w:bookmarkStart w:id="0" w:name="_GoBack"/>
+      <w:bookmarkEnd w:id="0"/>
+    </w:p>
+    <w:p>
+      <w:pPr>
+        <w:shd w:val="clear" w:color="auto" w:fill="FFFFFF"/>
+        <w:spacing w:before="297" w:after="148" w:line="300" w:lineRule="atLeast"/>
+        <w:outlineLvl w:val="2"/>
+        <w:rPr>
+          <w:rFonts w:ascii="Arial" w:eastAsia="Times New Roman" w:hAnsi="Arial" w:cs="Arial"/>
+          <w:b/>
+          <w:bCs/>
+          <w:color w:val="444444"/>
+          <w:sz w:val="24"/>
+          <w:szCs w:val="24"/>
+        </w:rPr>
+      </w:pPr>
+    </w:p>
+    <w:p>
+      <w:pPr>
+        <w:shd w:val="clear" w:color="auto" w:fill="FFFFFF"/>
+        <w:spacing w:before="297" w:after="148" w:line="300" w:lineRule="atLeast"/>
+        <w:outlineLvl w:val="2"/>
+        <w:rPr>
+          <w:rFonts w:ascii="Arial" w:eastAsia="Times New Roman" w:hAnsi="Arial" w:cs="Arial"/>
+          <w:b/>
+          <w:bCs/>
+          <w:color w:val="444444"/>
+          <w:sz w:val="21"/>
+          <w:szCs w:val="21"/>
+        </w:rPr>
+      </w:pPr>
+    </w:p>
+    <w:p>
+      <w:pPr>
+        <w:shd w:val="clear" w:color="auto" w:fill="FFFFFF"/>
+        <w:spacing w:before="297" w:after="148" w:line="300" w:lineRule="atLeast"/>
+        <w:outlineLvl w:val="2"/>
+        <w:rPr>
+          <w:rFonts w:ascii="Arial" w:eastAsia="Times New Roman" w:hAnsi="Arial" w:cs="Arial"/>
+          <w:b/>
+          <w:bCs/>
+          <w:color w:val="444444"/>
+          <w:sz w:val="21"/>
+          <w:szCs w:val="21"/>
+        </w:rPr>
+      </w:pPr>
+      <w:r>
+        <w:rPr>
+          <w:rFonts w:ascii="Arial" w:eastAsia="Times New Roman" w:hAnsi="Arial" w:cs="Arial"/>
+          <w:b/>
+          <w:bCs/>
+          <w:color w:val="444444"/>
+          <w:sz w:val="21"/>
+          <w:szCs w:val="21"/>
+        </w:rPr>
         <w:t>BSD License:</w:t>
       </w:r>
     </w:p>
@@ -5743,6 +6419,7 @@
           <w:sz w:val="21"/>
           <w:szCs w:val="21"/>
         </w:rPr>
+        <w:lastRenderedPageBreak/>
         <w:t>2. Redistributions in binary form must reproduce the above copyright notice, this list of conditions and the following disclaimer in the documentation and/or other materials provided with the distribution.</w:t>
       </w:r>
     </w:p>
@@ -5915,7 +6592,6 @@
           <w:sz w:val="21"/>
           <w:szCs w:val="21"/>
         </w:rPr>
-        <w:lastRenderedPageBreak/>
         <w:t>Delimon.Win32.IO Class License:</w:t>
       </w:r>
     </w:p>
@@ -6070,6 +6746,7 @@
           <w:sz w:val="19"/>
           <w:szCs w:val="19"/>
         </w:rPr>
+        <w:lastRenderedPageBreak/>
         <w:t>The above copyright notice and this permission notice shall be included in all copies or substantial portions of the Software.</w:t>
       </w:r>
     </w:p>

--- a/RansomwareDetectionService/RansomwareDetectionServiceDocumentation.docx
+++ b/RansomwareDetectionService/RansomwareDetectionServiceDocumentation.docx
@@ -1068,8 +1068,10 @@
           <w:szCs w:val="20"/>
           <w:lang w:val="en"/>
         </w:rPr>
-        <w:t>contoso</w:t>
-      </w:r>
+        <w:t>Domain</w:t>
+      </w:r>
+      <w:bookmarkStart w:id="0" w:name="_GoBack"/>
+      <w:bookmarkEnd w:id="0"/>
       <w:r>
         <w:rPr>
           <w:rFonts w:ascii="Arial" w:eastAsia="Times New Roman" w:hAnsi="Arial" w:cs="Arial"/>
@@ -1078,7 +1080,39 @@
           <w:szCs w:val="20"/>
           <w:lang w:val="en"/>
         </w:rPr>
-        <w:t>.com” format.)</w:t>
+        <w:t>” or “</w:t>
+      </w:r>
+      <w:proofErr w:type="spellStart"/>
+      <w:r>
+        <w:rPr>
+          <w:rFonts w:ascii="Arial" w:eastAsia="Times New Roman" w:hAnsi="Arial" w:cs="Arial"/>
+          <w:color w:val="333333"/>
+          <w:sz w:val="20"/>
+          <w:szCs w:val="20"/>
+          <w:lang w:val="en"/>
+        </w:rPr>
+        <w:t>username@computername</w:t>
+      </w:r>
+      <w:proofErr w:type="spellEnd"/>
+      <w:r>
+        <w:rPr>
+          <w:rFonts w:ascii="Arial" w:eastAsia="Times New Roman" w:hAnsi="Arial" w:cs="Arial"/>
+          <w:color w:val="333333"/>
+          <w:sz w:val="20"/>
+          <w:szCs w:val="20"/>
+          <w:lang w:val="en"/>
+        </w:rPr>
+        <w:t>” format.</w:t>
+      </w:r>
+      <w:r>
+        <w:rPr>
+          <w:rFonts w:ascii="Arial" w:eastAsia="Times New Roman" w:hAnsi="Arial" w:cs="Arial"/>
+          <w:color w:val="333333"/>
+          <w:sz w:val="20"/>
+          <w:szCs w:val="20"/>
+          <w:lang w:val="en"/>
+        </w:rPr>
+        <w:t>)</w:t>
       </w:r>
     </w:p>
     <w:p>
@@ -5603,6 +5637,65 @@
         <w:outlineLvl w:val="2"/>
         <w:rPr>
           <w:rFonts w:ascii="Arial" w:eastAsia="Times New Roman" w:hAnsi="Arial" w:cs="Arial"/>
+          <w:bCs/>
+          <w:color w:val="444444"/>
+          <w:sz w:val="20"/>
+          <w:szCs w:val="20"/>
+        </w:rPr>
+      </w:pPr>
+      <w:r>
+        <w:rPr>
+          <w:rFonts w:ascii="Arial" w:eastAsia="Times New Roman" w:hAnsi="Arial" w:cs="Arial"/>
+          <w:bCs/>
+          <w:noProof/>
+          <w:color w:val="444444"/>
+          <w:sz w:val="20"/>
+          <w:szCs w:val="20"/>
+        </w:rPr>
+        <w:drawing>
+          <wp:inline distT="0" distB="0" distL="0" distR="0" wp14:anchorId="55764048" wp14:editId="421DDDEC">
+            <wp:extent cx="5943600" cy="506730"/>
+            <wp:effectExtent l="0" t="0" r="0" b="7620"/>
+            <wp:docPr id="12" name="Picture 12"/>
+            <wp:cNvGraphicFramePr>
+              <a:graphicFrameLocks xmlns:a="http://schemas.openxmlformats.org/drawingml/2006/main" noChangeAspect="1"/>
+            </wp:cNvGraphicFramePr>
+            <a:graphic xmlns:a="http://schemas.openxmlformats.org/drawingml/2006/main">
+              <a:graphicData uri="http://schemas.openxmlformats.org/drawingml/2006/picture">
+                <pic:pic xmlns:pic="http://schemas.openxmlformats.org/drawingml/2006/picture">
+                  <pic:nvPicPr>
+                    <pic:cNvPr id="1" name=""/>
+                    <pic:cNvPicPr/>
+                  </pic:nvPicPr>
+                  <pic:blipFill>
+                    <a:blip r:embed="rId20"/>
+                    <a:stretch>
+                      <a:fillRect/>
+                    </a:stretch>
+                  </pic:blipFill>
+                  <pic:spPr>
+                    <a:xfrm>
+                      <a:off x="0" y="0"/>
+                      <a:ext cx="5943600" cy="506730"/>
+                    </a:xfrm>
+                    <a:prstGeom prst="rect">
+                      <a:avLst/>
+                    </a:prstGeom>
+                  </pic:spPr>
+                </pic:pic>
+              </a:graphicData>
+            </a:graphic>
+          </wp:inline>
+        </w:drawing>
+      </w:r>
+    </w:p>
+    <w:p>
+      <w:pPr>
+        <w:shd w:val="clear" w:color="auto" w:fill="FFFFFF"/>
+        <w:spacing w:before="297" w:after="148" w:line="300" w:lineRule="atLeast"/>
+        <w:outlineLvl w:val="2"/>
+        <w:rPr>
+          <w:rFonts w:ascii="Arial" w:eastAsia="Times New Roman" w:hAnsi="Arial" w:cs="Arial"/>
           <w:b/>
           <w:bCs/>
           <w:color w:val="444444"/>
@@ -5956,6 +6049,15 @@
         </w:rPr>
         <w:t xml:space="preserve">  Saves file header verified list of files to csv file.</w:t>
       </w:r>
+      <w:r>
+        <w:rPr>
+          <w:rFonts w:ascii="Arial" w:eastAsia="Times New Roman" w:hAnsi="Arial" w:cs="Arial"/>
+          <w:color w:val="444444"/>
+          <w:sz w:val="20"/>
+          <w:szCs w:val="20"/>
+        </w:rPr>
+        <w:t xml:space="preserve">  (Prohibited files will also be in this list if the signature matches the file extension)</w:t>
+      </w:r>
     </w:p>
     <w:p>
       <w:pPr>
@@ -6035,7 +6137,7 @@
           <w:sz w:val="20"/>
           <w:szCs w:val="20"/>
         </w:rPr>
-        <w:t>SendEmailOnFailure</w:t>
+        <w:t>ExportProhibitedToCSV</w:t>
       </w:r>
       <w:proofErr w:type="spellEnd"/>
       <w:r>
@@ -6045,16 +6147,7 @@
           <w:sz w:val="20"/>
           <w:szCs w:val="20"/>
         </w:rPr>
-        <w:t xml:space="preserve">: Sends summary email </w:t>
-      </w:r>
-      <w:r>
-        <w:rPr>
-          <w:rFonts w:ascii="Arial" w:eastAsia="Times New Roman" w:hAnsi="Arial" w:cs="Arial"/>
-          <w:color w:val="444444"/>
-          <w:sz w:val="20"/>
-          <w:szCs w:val="20"/>
-        </w:rPr>
-        <w:t xml:space="preserve">of files that </w:t>
+        <w:t xml:space="preserve">:  If any signatures and extensions </w:t>
       </w:r>
       <w:proofErr w:type="gramStart"/>
       <w:r>
@@ -6064,7 +6157,7 @@
           <w:sz w:val="20"/>
           <w:szCs w:val="20"/>
         </w:rPr>
-        <w:t>were possibly affected</w:t>
+        <w:t>are flagged</w:t>
       </w:r>
       <w:proofErr w:type="gramEnd"/>
       <w:r>
@@ -6074,7 +6167,7 @@
           <w:sz w:val="20"/>
           <w:szCs w:val="20"/>
         </w:rPr>
-        <w:t xml:space="preserve"> by ransomware.</w:t>
+        <w:t xml:space="preserve"> as prohibited then they will be added to the prohibited csv file.</w:t>
       </w:r>
     </w:p>
     <w:p>
@@ -6105,6 +6198,76 @@
           <w:sz w:val="20"/>
           <w:szCs w:val="20"/>
         </w:rPr>
+        <w:t>SendEmailOnFailure</w:t>
+      </w:r>
+      <w:proofErr w:type="spellEnd"/>
+      <w:r>
+        <w:rPr>
+          <w:rFonts w:ascii="Arial" w:eastAsia="Times New Roman" w:hAnsi="Arial" w:cs="Arial"/>
+          <w:color w:val="444444"/>
+          <w:sz w:val="20"/>
+          <w:szCs w:val="20"/>
+        </w:rPr>
+        <w:t xml:space="preserve">: Sends summary email </w:t>
+      </w:r>
+      <w:r>
+        <w:rPr>
+          <w:rFonts w:ascii="Arial" w:eastAsia="Times New Roman" w:hAnsi="Arial" w:cs="Arial"/>
+          <w:color w:val="444444"/>
+          <w:sz w:val="20"/>
+          <w:szCs w:val="20"/>
+        </w:rPr>
+        <w:t xml:space="preserve">of files that </w:t>
+      </w:r>
+      <w:proofErr w:type="gramStart"/>
+      <w:r>
+        <w:rPr>
+          <w:rFonts w:ascii="Arial" w:eastAsia="Times New Roman" w:hAnsi="Arial" w:cs="Arial"/>
+          <w:color w:val="444444"/>
+          <w:sz w:val="20"/>
+          <w:szCs w:val="20"/>
+        </w:rPr>
+        <w:t>were possibly affected</w:t>
+      </w:r>
+      <w:proofErr w:type="gramEnd"/>
+      <w:r>
+        <w:rPr>
+          <w:rFonts w:ascii="Arial" w:eastAsia="Times New Roman" w:hAnsi="Arial" w:cs="Arial"/>
+          <w:color w:val="444444"/>
+          <w:sz w:val="20"/>
+          <w:szCs w:val="20"/>
+        </w:rPr>
+        <w:t xml:space="preserve"> by ransomware.</w:t>
+      </w:r>
+    </w:p>
+    <w:p>
+      <w:pPr>
+        <w:pStyle w:val="ListParagraph"/>
+        <w:numPr>
+          <w:ilvl w:val="0"/>
+          <w:numId w:val="17"/>
+        </w:numPr>
+        <w:shd w:val="clear" w:color="auto" w:fill="FFFFFF"/>
+        <w:spacing w:before="297" w:beforeAutospacing="1" w:after="148" w:afterAutospacing="1" w:line="300" w:lineRule="atLeast"/>
+        <w:ind w:right="150"/>
+        <w:outlineLvl w:val="2"/>
+        <w:rPr>
+          <w:rFonts w:ascii="Arial" w:eastAsia="Times New Roman" w:hAnsi="Arial" w:cs="Arial"/>
+          <w:b/>
+          <w:bCs/>
+          <w:color w:val="444444"/>
+          <w:sz w:val="21"/>
+          <w:szCs w:val="21"/>
+        </w:rPr>
+      </w:pPr>
+      <w:proofErr w:type="spellStart"/>
+      <w:r>
+        <w:rPr>
+          <w:rFonts w:ascii="Arial" w:eastAsia="Times New Roman" w:hAnsi="Arial" w:cs="Arial"/>
+          <w:color w:val="444444"/>
+          <w:sz w:val="20"/>
+          <w:szCs w:val="20"/>
+        </w:rPr>
         <w:t>SendEmailOnSuccess</w:t>
       </w:r>
       <w:proofErr w:type="spellEnd"/>
@@ -6115,17 +6278,19 @@
           <w:sz w:val="20"/>
           <w:szCs w:val="20"/>
         </w:rPr>
-        <w:t xml:space="preserve">: Sends summary email notifying you that the file path was </w:t>
-      </w:r>
-      <w:r>
-        <w:rPr>
-          <w:rFonts w:ascii="Arial" w:eastAsia="Times New Roman" w:hAnsi="Arial" w:cs="Arial"/>
-          <w:color w:val="444444"/>
-          <w:sz w:val="20"/>
-          <w:szCs w:val="20"/>
-        </w:rPr>
-        <w:t>audited</w:t>
-      </w:r>
+        <w:t xml:space="preserve">: Sends summary email notifying you that the file path </w:t>
+      </w:r>
+      <w:proofErr w:type="gramStart"/>
+      <w:r>
+        <w:rPr>
+          <w:rFonts w:ascii="Arial" w:eastAsia="Times New Roman" w:hAnsi="Arial" w:cs="Arial"/>
+          <w:color w:val="444444"/>
+          <w:sz w:val="20"/>
+          <w:szCs w:val="20"/>
+        </w:rPr>
+        <w:t>was audited</w:t>
+      </w:r>
+      <w:proofErr w:type="gramEnd"/>
       <w:r>
         <w:rPr>
           <w:rFonts w:ascii="Arial" w:eastAsia="Times New Roman" w:hAnsi="Arial" w:cs="Arial"/>
@@ -6135,8 +6300,402 @@
         </w:rPr>
         <w:t>.</w:t>
       </w:r>
-      <w:bookmarkStart w:id="0" w:name="_GoBack"/>
-      <w:bookmarkEnd w:id="0"/>
+    </w:p>
+    <w:p>
+      <w:pPr>
+        <w:pStyle w:val="ListParagraph"/>
+        <w:numPr>
+          <w:ilvl w:val="0"/>
+          <w:numId w:val="17"/>
+        </w:numPr>
+        <w:shd w:val="clear" w:color="auto" w:fill="FFFFFF"/>
+        <w:spacing w:before="297" w:beforeAutospacing="1" w:after="148" w:afterAutospacing="1" w:line="300" w:lineRule="atLeast"/>
+        <w:ind w:right="150"/>
+        <w:outlineLvl w:val="2"/>
+        <w:rPr>
+          <w:rFonts w:ascii="Arial" w:eastAsia="Times New Roman" w:hAnsi="Arial" w:cs="Arial"/>
+          <w:bCs/>
+          <w:color w:val="444444"/>
+          <w:sz w:val="21"/>
+          <w:szCs w:val="21"/>
+        </w:rPr>
+      </w:pPr>
+      <w:r>
+        <w:rPr>
+          <w:rFonts w:ascii="Arial" w:eastAsia="Times New Roman" w:hAnsi="Arial" w:cs="Arial"/>
+          <w:bCs/>
+          <w:color w:val="444444"/>
+          <w:sz w:val="21"/>
+          <w:szCs w:val="21"/>
+        </w:rPr>
+        <w:t>Audit Signatures tab</w:t>
+      </w:r>
+      <w:r>
+        <w:rPr>
+          <w:rFonts w:ascii="Arial" w:eastAsia="Times New Roman" w:hAnsi="Arial" w:cs="Arial"/>
+          <w:bCs/>
+          <w:color w:val="444444"/>
+          <w:sz w:val="21"/>
+          <w:szCs w:val="21"/>
+        </w:rPr>
+        <w:t xml:space="preserve">  (If no signatures are listed then the</w:t>
+      </w:r>
+      <w:r>
+        <w:rPr>
+          <w:rFonts w:ascii="Arial" w:eastAsia="Times New Roman" w:hAnsi="Arial" w:cs="Arial"/>
+          <w:bCs/>
+          <w:color w:val="444444"/>
+          <w:sz w:val="21"/>
+          <w:szCs w:val="21"/>
+        </w:rPr>
+        <w:t xml:space="preserve"> </w:t>
+      </w:r>
+      <w:r>
+        <w:rPr>
+          <w:rFonts w:ascii="Arial" w:eastAsia="Times New Roman" w:hAnsi="Arial" w:cs="Arial"/>
+          <w:bCs/>
+          <w:color w:val="444444"/>
+          <w:sz w:val="21"/>
+          <w:szCs w:val="21"/>
+        </w:rPr>
+        <w:t>stock signatures are used)</w:t>
+      </w:r>
+    </w:p>
+    <w:p>
+      <w:pPr>
+        <w:pStyle w:val="ListParagraph"/>
+        <w:numPr>
+          <w:ilvl w:val="1"/>
+          <w:numId w:val="17"/>
+        </w:numPr>
+        <w:shd w:val="clear" w:color="auto" w:fill="FFFFFF"/>
+        <w:spacing w:before="297" w:beforeAutospacing="1" w:after="148" w:afterAutospacing="1" w:line="300" w:lineRule="atLeast"/>
+        <w:ind w:right="150"/>
+        <w:outlineLvl w:val="2"/>
+        <w:rPr>
+          <w:rFonts w:ascii="Arial" w:eastAsia="Times New Roman" w:hAnsi="Arial" w:cs="Arial"/>
+          <w:bCs/>
+          <w:color w:val="444444"/>
+          <w:sz w:val="21"/>
+          <w:szCs w:val="21"/>
+        </w:rPr>
+      </w:pPr>
+      <w:r>
+        <w:rPr>
+          <w:rFonts w:ascii="Arial" w:eastAsia="Times New Roman" w:hAnsi="Arial" w:cs="Arial"/>
+          <w:bCs/>
+          <w:color w:val="444444"/>
+          <w:sz w:val="21"/>
+          <w:szCs w:val="21"/>
+        </w:rPr>
+        <w:t>Enabled:  Whether signature check is enabled</w:t>
+      </w:r>
+    </w:p>
+    <w:p>
+      <w:pPr>
+        <w:pStyle w:val="ListParagraph"/>
+        <w:numPr>
+          <w:ilvl w:val="1"/>
+          <w:numId w:val="17"/>
+        </w:numPr>
+        <w:shd w:val="clear" w:color="auto" w:fill="FFFFFF"/>
+        <w:spacing w:before="297" w:beforeAutospacing="1" w:after="148" w:afterAutospacing="1" w:line="300" w:lineRule="atLeast"/>
+        <w:ind w:right="150"/>
+        <w:outlineLvl w:val="2"/>
+        <w:rPr>
+          <w:rFonts w:ascii="Arial" w:eastAsia="Times New Roman" w:hAnsi="Arial" w:cs="Arial"/>
+          <w:bCs/>
+          <w:color w:val="444444"/>
+          <w:sz w:val="21"/>
+          <w:szCs w:val="21"/>
+        </w:rPr>
+      </w:pPr>
+      <w:proofErr w:type="spellStart"/>
+      <w:r>
+        <w:rPr>
+          <w:rFonts w:ascii="Arial" w:eastAsia="Times New Roman" w:hAnsi="Arial" w:cs="Arial"/>
+          <w:bCs/>
+          <w:color w:val="444444"/>
+          <w:sz w:val="21"/>
+          <w:szCs w:val="21"/>
+        </w:rPr>
+        <w:t>ByteOffset</w:t>
+      </w:r>
+      <w:proofErr w:type="spellEnd"/>
+      <w:r>
+        <w:rPr>
+          <w:rFonts w:ascii="Arial" w:eastAsia="Times New Roman" w:hAnsi="Arial" w:cs="Arial"/>
+          <w:bCs/>
+          <w:color w:val="444444"/>
+          <w:sz w:val="21"/>
+          <w:szCs w:val="21"/>
+        </w:rPr>
+        <w:t xml:space="preserve">:  Number of bytes to ignore </w:t>
+      </w:r>
+      <w:proofErr w:type="gramStart"/>
+      <w:r>
+        <w:rPr>
+          <w:rFonts w:ascii="Arial" w:eastAsia="Times New Roman" w:hAnsi="Arial" w:cs="Arial"/>
+          <w:bCs/>
+          <w:color w:val="444444"/>
+          <w:sz w:val="21"/>
+          <w:szCs w:val="21"/>
+        </w:rPr>
+        <w:t>previous to</w:t>
+      </w:r>
+      <w:proofErr w:type="gramEnd"/>
+      <w:r>
+        <w:rPr>
+          <w:rFonts w:ascii="Arial" w:eastAsia="Times New Roman" w:hAnsi="Arial" w:cs="Arial"/>
+          <w:bCs/>
+          <w:color w:val="444444"/>
+          <w:sz w:val="21"/>
+          <w:szCs w:val="21"/>
+        </w:rPr>
+        <w:t xml:space="preserve"> the Hexadecimal Pattern.</w:t>
+      </w:r>
+    </w:p>
+    <w:p>
+      <w:pPr>
+        <w:pStyle w:val="ListParagraph"/>
+        <w:numPr>
+          <w:ilvl w:val="1"/>
+          <w:numId w:val="17"/>
+        </w:numPr>
+        <w:shd w:val="clear" w:color="auto" w:fill="FFFFFF"/>
+        <w:spacing w:before="297" w:beforeAutospacing="1" w:after="148" w:afterAutospacing="1" w:line="300" w:lineRule="atLeast"/>
+        <w:ind w:right="150"/>
+        <w:outlineLvl w:val="2"/>
+        <w:rPr>
+          <w:rFonts w:ascii="Arial" w:eastAsia="Times New Roman" w:hAnsi="Arial" w:cs="Arial"/>
+          <w:bCs/>
+          <w:color w:val="444444"/>
+          <w:sz w:val="21"/>
+          <w:szCs w:val="21"/>
+        </w:rPr>
+      </w:pPr>
+      <w:proofErr w:type="spellStart"/>
+      <w:r>
+        <w:rPr>
+          <w:rFonts w:ascii="Arial" w:eastAsia="Times New Roman" w:hAnsi="Arial" w:cs="Arial"/>
+          <w:bCs/>
+          <w:color w:val="444444"/>
+          <w:sz w:val="21"/>
+          <w:szCs w:val="21"/>
+        </w:rPr>
+        <w:t>HexPattern</w:t>
+      </w:r>
+      <w:proofErr w:type="spellEnd"/>
+      <w:r>
+        <w:rPr>
+          <w:rFonts w:ascii="Arial" w:eastAsia="Times New Roman" w:hAnsi="Arial" w:cs="Arial"/>
+          <w:bCs/>
+          <w:color w:val="444444"/>
+          <w:sz w:val="21"/>
+          <w:szCs w:val="21"/>
+        </w:rPr>
+        <w:t>:  The hexadecimal pattern to find within the first 100 bytes of a file.</w:t>
+      </w:r>
+    </w:p>
+    <w:p>
+      <w:pPr>
+        <w:pStyle w:val="ListParagraph"/>
+        <w:numPr>
+          <w:ilvl w:val="1"/>
+          <w:numId w:val="17"/>
+        </w:numPr>
+        <w:shd w:val="clear" w:color="auto" w:fill="FFFFFF"/>
+        <w:spacing w:before="297" w:beforeAutospacing="1" w:after="148" w:afterAutospacing="1" w:line="300" w:lineRule="atLeast"/>
+        <w:ind w:right="150"/>
+        <w:outlineLvl w:val="2"/>
+        <w:rPr>
+          <w:rFonts w:ascii="Arial" w:eastAsia="Times New Roman" w:hAnsi="Arial" w:cs="Arial"/>
+          <w:bCs/>
+          <w:color w:val="444444"/>
+          <w:sz w:val="21"/>
+          <w:szCs w:val="21"/>
+        </w:rPr>
+      </w:pPr>
+      <w:proofErr w:type="spellStart"/>
+      <w:r>
+        <w:rPr>
+          <w:rFonts w:ascii="Arial" w:eastAsia="Times New Roman" w:hAnsi="Arial" w:cs="Arial"/>
+          <w:bCs/>
+          <w:color w:val="444444"/>
+          <w:sz w:val="21"/>
+          <w:szCs w:val="21"/>
+        </w:rPr>
+        <w:t>SignaturesName</w:t>
+      </w:r>
+      <w:proofErr w:type="spellEnd"/>
+      <w:r>
+        <w:rPr>
+          <w:rFonts w:ascii="Arial" w:eastAsia="Times New Roman" w:hAnsi="Arial" w:cs="Arial"/>
+          <w:bCs/>
+          <w:color w:val="444444"/>
+          <w:sz w:val="21"/>
+          <w:szCs w:val="21"/>
+        </w:rPr>
+        <w:t>:  The file type title or signature name</w:t>
+      </w:r>
+    </w:p>
+    <w:p>
+      <w:pPr>
+        <w:pStyle w:val="ListParagraph"/>
+        <w:numPr>
+          <w:ilvl w:val="1"/>
+          <w:numId w:val="17"/>
+        </w:numPr>
+        <w:shd w:val="clear" w:color="auto" w:fill="FFFFFF"/>
+        <w:spacing w:before="297" w:beforeAutospacing="1" w:after="148" w:afterAutospacing="1" w:line="300" w:lineRule="atLeast"/>
+        <w:ind w:right="150"/>
+        <w:outlineLvl w:val="2"/>
+        <w:rPr>
+          <w:rFonts w:ascii="Arial" w:eastAsia="Times New Roman" w:hAnsi="Arial" w:cs="Arial"/>
+          <w:bCs/>
+          <w:color w:val="444444"/>
+          <w:sz w:val="21"/>
+          <w:szCs w:val="21"/>
+        </w:rPr>
+      </w:pPr>
+      <w:proofErr w:type="spellStart"/>
+      <w:r>
+        <w:rPr>
+          <w:rFonts w:ascii="Arial" w:eastAsia="Times New Roman" w:hAnsi="Arial" w:cs="Arial"/>
+          <w:bCs/>
+          <w:color w:val="444444"/>
+          <w:sz w:val="21"/>
+          <w:szCs w:val="21"/>
+        </w:rPr>
+        <w:t>FileExtensions</w:t>
+      </w:r>
+      <w:proofErr w:type="spellEnd"/>
+      <w:r>
+        <w:rPr>
+          <w:rFonts w:ascii="Arial" w:eastAsia="Times New Roman" w:hAnsi="Arial" w:cs="Arial"/>
+          <w:bCs/>
+          <w:color w:val="444444"/>
+          <w:sz w:val="21"/>
+          <w:szCs w:val="21"/>
+        </w:rPr>
+        <w:t xml:space="preserve">: a </w:t>
+      </w:r>
+      <w:proofErr w:type="gramStart"/>
+      <w:r>
+        <w:rPr>
+          <w:rFonts w:ascii="Arial" w:eastAsia="Times New Roman" w:hAnsi="Arial" w:cs="Arial"/>
+          <w:bCs/>
+          <w:color w:val="444444"/>
+          <w:sz w:val="21"/>
+          <w:szCs w:val="21"/>
+        </w:rPr>
+        <w:t>semicolon separated</w:t>
+      </w:r>
+      <w:proofErr w:type="gramEnd"/>
+      <w:r>
+        <w:rPr>
+          <w:rFonts w:ascii="Arial" w:eastAsia="Times New Roman" w:hAnsi="Arial" w:cs="Arial"/>
+          <w:bCs/>
+          <w:color w:val="444444"/>
+          <w:sz w:val="21"/>
+          <w:szCs w:val="21"/>
+        </w:rPr>
+        <w:t xml:space="preserve"> list of file extensions to match with the signatures include the period with each file extension e.g.   .doc;.</w:t>
+      </w:r>
+      <w:proofErr w:type="spellStart"/>
+      <w:r>
+        <w:rPr>
+          <w:rFonts w:ascii="Arial" w:eastAsia="Times New Roman" w:hAnsi="Arial" w:cs="Arial"/>
+          <w:bCs/>
+          <w:color w:val="444444"/>
+          <w:sz w:val="21"/>
+          <w:szCs w:val="21"/>
+        </w:rPr>
+        <w:t>docx;xls;xlsx</w:t>
+      </w:r>
+      <w:proofErr w:type="spellEnd"/>
+    </w:p>
+    <w:p>
+      <w:pPr>
+        <w:pStyle w:val="ListParagraph"/>
+        <w:numPr>
+          <w:ilvl w:val="1"/>
+          <w:numId w:val="17"/>
+        </w:numPr>
+        <w:shd w:val="clear" w:color="auto" w:fill="FFFFFF"/>
+        <w:spacing w:before="297" w:beforeAutospacing="1" w:after="148" w:afterAutospacing="1" w:line="300" w:lineRule="atLeast"/>
+        <w:ind w:right="150"/>
+        <w:outlineLvl w:val="2"/>
+        <w:rPr>
+          <w:rFonts w:ascii="Arial" w:eastAsia="Times New Roman" w:hAnsi="Arial" w:cs="Arial"/>
+          <w:bCs/>
+          <w:color w:val="444444"/>
+          <w:sz w:val="21"/>
+          <w:szCs w:val="21"/>
+        </w:rPr>
+      </w:pPr>
+      <w:r>
+        <w:rPr>
+          <w:rFonts w:ascii="Arial" w:eastAsia="Times New Roman" w:hAnsi="Arial" w:cs="Arial"/>
+          <w:bCs/>
+          <w:color w:val="444444"/>
+          <w:sz w:val="21"/>
+          <w:szCs w:val="21"/>
+        </w:rPr>
+        <w:t xml:space="preserve">Prohibited:  If prohibited then any file with the extension and signature will be added to the prohibited list.  The file </w:t>
+      </w:r>
+      <w:proofErr w:type="gramStart"/>
+      <w:r>
+        <w:rPr>
+          <w:rFonts w:ascii="Arial" w:eastAsia="Times New Roman" w:hAnsi="Arial" w:cs="Arial"/>
+          <w:bCs/>
+          <w:color w:val="444444"/>
+          <w:sz w:val="21"/>
+          <w:szCs w:val="21"/>
+        </w:rPr>
+        <w:t>will also be listed</w:t>
+      </w:r>
+      <w:proofErr w:type="gramEnd"/>
+      <w:r>
+        <w:rPr>
+          <w:rFonts w:ascii="Arial" w:eastAsia="Times New Roman" w:hAnsi="Arial" w:cs="Arial"/>
+          <w:bCs/>
+          <w:color w:val="444444"/>
+          <w:sz w:val="21"/>
+          <w:szCs w:val="21"/>
+        </w:rPr>
+        <w:t xml:space="preserve"> in the verified list if signature hexadecimal pattern matches the file extension.</w:t>
+      </w:r>
+    </w:p>
+    <w:p>
+      <w:pPr>
+        <w:pStyle w:val="ListParagraph"/>
+        <w:numPr>
+          <w:ilvl w:val="1"/>
+          <w:numId w:val="17"/>
+        </w:numPr>
+        <w:shd w:val="clear" w:color="auto" w:fill="FFFFFF"/>
+        <w:spacing w:before="297" w:beforeAutospacing="1" w:after="148" w:afterAutospacing="1" w:line="300" w:lineRule="atLeast"/>
+        <w:ind w:right="150"/>
+        <w:outlineLvl w:val="2"/>
+        <w:rPr>
+          <w:rFonts w:ascii="Arial" w:eastAsia="Times New Roman" w:hAnsi="Arial" w:cs="Arial"/>
+          <w:bCs/>
+          <w:color w:val="444444"/>
+          <w:sz w:val="21"/>
+          <w:szCs w:val="21"/>
+        </w:rPr>
+      </w:pPr>
+      <w:r>
+        <w:rPr>
+          <w:rFonts w:ascii="Arial" w:eastAsia="Times New Roman" w:hAnsi="Arial" w:cs="Arial"/>
+          <w:bCs/>
+          <w:color w:val="444444"/>
+          <w:sz w:val="21"/>
+          <w:szCs w:val="21"/>
+        </w:rPr>
+        <w:t>Comment:  A comment for the signature.</w:t>
+      </w:r>
     </w:p>
     <w:p>
       <w:pPr>
@@ -6148,16 +6707,11 @@
           <w:b/>
           <w:bCs/>
           <w:color w:val="444444"/>
-          <w:sz w:val="24"/>
-          <w:szCs w:val="24"/>
-        </w:rPr>
-      </w:pPr>
-    </w:p>
-    <w:p>
-      <w:pPr>
-        <w:shd w:val="clear" w:color="auto" w:fill="FFFFFF"/>
-        <w:spacing w:before="297" w:after="148" w:line="300" w:lineRule="atLeast"/>
-        <w:outlineLvl w:val="2"/>
+          <w:sz w:val="21"/>
+          <w:szCs w:val="21"/>
+        </w:rPr>
+      </w:pPr>
+      <w:r>
         <w:rPr>
           <w:rFonts w:ascii="Arial" w:eastAsia="Times New Roman" w:hAnsi="Arial" w:cs="Arial"/>
           <w:b/>
@@ -6166,31 +6720,7 @@
           <w:sz w:val="21"/>
           <w:szCs w:val="21"/>
         </w:rPr>
-      </w:pPr>
-    </w:p>
-    <w:p>
-      <w:pPr>
-        <w:shd w:val="clear" w:color="auto" w:fill="FFFFFF"/>
-        <w:spacing w:before="297" w:after="148" w:line="300" w:lineRule="atLeast"/>
-        <w:outlineLvl w:val="2"/>
-        <w:rPr>
-          <w:rFonts w:ascii="Arial" w:eastAsia="Times New Roman" w:hAnsi="Arial" w:cs="Arial"/>
-          <w:b/>
-          <w:bCs/>
-          <w:color w:val="444444"/>
-          <w:sz w:val="21"/>
-          <w:szCs w:val="21"/>
-        </w:rPr>
-      </w:pPr>
-      <w:r>
-        <w:rPr>
-          <w:rFonts w:ascii="Arial" w:eastAsia="Times New Roman" w:hAnsi="Arial" w:cs="Arial"/>
-          <w:b/>
-          <w:bCs/>
-          <w:color w:val="444444"/>
-          <w:sz w:val="21"/>
-          <w:szCs w:val="21"/>
-        </w:rPr>
+        <w:lastRenderedPageBreak/>
         <w:t>BSD License:</w:t>
       </w:r>
     </w:p>
@@ -6289,7 +6819,7 @@
           <w:szCs w:val="21"/>
         </w:rPr>
       </w:pPr>
-      <w:hyperlink r:id="rId20" w:history="1">
+      <w:hyperlink r:id="rId21" w:history="1">
         <w:r>
           <w:rPr>
             <w:rStyle w:val="Hyperlink"/>
@@ -6419,7 +6949,6 @@
           <w:sz w:val="21"/>
           <w:szCs w:val="21"/>
         </w:rPr>
-        <w:lastRenderedPageBreak/>
         <w:t>2. Redistributions in binary form must reproduce the above copyright notice, this list of conditions and the following disclaimer in the documentation and/or other materials provided with the distribution.</w:t>
       </w:r>
     </w:p>
@@ -6592,6 +7121,7 @@
           <w:sz w:val="21"/>
           <w:szCs w:val="21"/>
         </w:rPr>
+        <w:lastRenderedPageBreak/>
         <w:t>Delimon.Win32.IO Class License:</w:t>
       </w:r>
     </w:p>
@@ -6638,7 +7168,7 @@
           <w:szCs w:val="19"/>
         </w:rPr>
       </w:pPr>
-      <w:hyperlink r:id="rId21" w:history="1">
+      <w:hyperlink r:id="rId22" w:history="1">
         <w:r>
           <w:rPr>
             <w:rStyle w:val="Hyperlink"/>
@@ -6746,7 +7276,6 @@
           <w:sz w:val="19"/>
           <w:szCs w:val="19"/>
         </w:rPr>
-        <w:lastRenderedPageBreak/>
         <w:t>The above copyright notice and this permission notice shall be included in all copies or substantial portions of the Software.</w:t>
       </w:r>
     </w:p>

--- a/RansomwareDetectionService/RansomwareDetectionServiceDocumentation.docx
+++ b/RansomwareDetectionService/RansomwareDetectionServiceDocumentation.docx
@@ -1038,8 +1038,9 @@
           <w:szCs w:val="20"/>
           <w:lang w:val="en"/>
         </w:rPr>
-        <w:t xml:space="preserve"> to be in “user</w:t>
-      </w:r>
+        <w:t xml:space="preserve"> to be in “</w:t>
+      </w:r>
+      <w:proofErr w:type="spellStart"/>
       <w:r>
         <w:rPr>
           <w:rFonts w:ascii="Arial" w:eastAsia="Times New Roman" w:hAnsi="Arial" w:cs="Arial"/>
@@ -1048,6 +1049,16 @@
           <w:szCs w:val="20"/>
           <w:lang w:val="en"/>
         </w:rPr>
+        <w:t>user</w:t>
+      </w:r>
+      <w:r>
+        <w:rPr>
+          <w:rFonts w:ascii="Arial" w:eastAsia="Times New Roman" w:hAnsi="Arial" w:cs="Arial"/>
+          <w:color w:val="333333"/>
+          <w:sz w:val="20"/>
+          <w:szCs w:val="20"/>
+          <w:lang w:val="en"/>
+        </w:rPr>
         <w:t>name</w:t>
       </w:r>
       <w:r>
@@ -1070,8 +1081,7 @@
         </w:rPr>
         <w:t>Domain</w:t>
       </w:r>
-      <w:bookmarkStart w:id="0" w:name="_GoBack"/>
-      <w:bookmarkEnd w:id="0"/>
+      <w:proofErr w:type="spellEnd"/>
       <w:r>
         <w:rPr>
           <w:rFonts w:ascii="Arial" w:eastAsia="Times New Roman" w:hAnsi="Arial" w:cs="Arial"/>
@@ -4288,6 +4298,21 @@
           <w:szCs w:val="24"/>
         </w:rPr>
       </w:pPr>
+    </w:p>
+    <w:p>
+      <w:pPr>
+        <w:shd w:val="clear" w:color="auto" w:fill="FFFFFF"/>
+        <w:spacing w:before="297" w:after="148" w:line="300" w:lineRule="atLeast"/>
+        <w:outlineLvl w:val="2"/>
+        <w:rPr>
+          <w:rFonts w:ascii="Arial" w:eastAsia="Times New Roman" w:hAnsi="Arial" w:cs="Arial"/>
+          <w:b/>
+          <w:bCs/>
+          <w:color w:val="444444"/>
+          <w:sz w:val="24"/>
+          <w:szCs w:val="24"/>
+        </w:rPr>
+      </w:pPr>
       <w:r>
         <w:rPr>
           <w:rFonts w:ascii="Arial" w:eastAsia="Times New Roman" w:hAnsi="Arial" w:cs="Arial"/>
@@ -5273,7 +5298,6 @@
           <w:sz w:val="21"/>
           <w:szCs w:val="21"/>
         </w:rPr>
-        <w:lastRenderedPageBreak/>
         <w:t>Find Ransomware Files (Off Hours Only) tab:</w:t>
       </w:r>
     </w:p>
@@ -5547,7 +5571,6 @@
           <w:sz w:val="24"/>
           <w:szCs w:val="24"/>
         </w:rPr>
-        <w:lastRenderedPageBreak/>
         <w:t>Audit Files</w:t>
       </w:r>
       <w:r>
@@ -5628,6 +5651,38 @@
           <w:szCs w:val="20"/>
         </w:rPr>
         <w:t xml:space="preserve"> then the file is outputted into the UnknownFiles.csv file.  Files that match the known file header/signature will output into the VerifiedFiles.csv file.  </w:t>
+      </w:r>
+      <w:r>
+        <w:rPr>
+          <w:rFonts w:ascii="Arial" w:eastAsia="Times New Roman" w:hAnsi="Arial" w:cs="Arial"/>
+          <w:bCs/>
+          <w:color w:val="444444"/>
+          <w:sz w:val="20"/>
+          <w:szCs w:val="20"/>
+        </w:rPr>
+        <w:t xml:space="preserve">If a signature if flagged as prohibited then the file </w:t>
+      </w:r>
+      <w:proofErr w:type="gramStart"/>
+      <w:r>
+        <w:rPr>
+          <w:rFonts w:ascii="Arial" w:eastAsia="Times New Roman" w:hAnsi="Arial" w:cs="Arial"/>
+          <w:bCs/>
+          <w:color w:val="444444"/>
+          <w:sz w:val="20"/>
+          <w:szCs w:val="20"/>
+        </w:rPr>
+        <w:t>will be listed</w:t>
+      </w:r>
+      <w:proofErr w:type="gramEnd"/>
+      <w:r>
+        <w:rPr>
+          <w:rFonts w:ascii="Arial" w:eastAsia="Times New Roman" w:hAnsi="Arial" w:cs="Arial"/>
+          <w:bCs/>
+          <w:color w:val="444444"/>
+          <w:sz w:val="20"/>
+          <w:szCs w:val="20"/>
+        </w:rPr>
+        <w:t xml:space="preserve"> in the file ProhibitedFiles.csv file as well as the file VerifiedFiles.csv.</w:t>
       </w:r>
     </w:p>
     <w:p>
@@ -6483,6 +6538,28 @@
           <w:sz w:val="21"/>
           <w:szCs w:val="21"/>
         </w:rPr>
+        <w:t>FirstNumberOfBytesToRead</w:t>
+      </w:r>
+      <w:proofErr w:type="spellEnd"/>
+      <w:r>
+        <w:rPr>
+          <w:rFonts w:ascii="Arial" w:eastAsia="Times New Roman" w:hAnsi="Arial" w:cs="Arial"/>
+          <w:bCs/>
+          <w:color w:val="444444"/>
+          <w:sz w:val="21"/>
+          <w:szCs w:val="21"/>
+        </w:rPr>
+        <w:t xml:space="preserve">:  Number of bytes to read from the file to compare with the </w:t>
+      </w:r>
+      <w:proofErr w:type="spellStart"/>
+      <w:r>
+        <w:rPr>
+          <w:rFonts w:ascii="Arial" w:eastAsia="Times New Roman" w:hAnsi="Arial" w:cs="Arial"/>
+          <w:bCs/>
+          <w:color w:val="444444"/>
+          <w:sz w:val="21"/>
+          <w:szCs w:val="21"/>
+        </w:rPr>
         <w:t>HexPattern</w:t>
       </w:r>
       <w:proofErr w:type="spellEnd"/>
@@ -6494,7 +6571,51 @@
           <w:sz w:val="21"/>
           <w:szCs w:val="21"/>
         </w:rPr>
-        <w:t>:  The hexadecimal pattern to find within the first 100 bytes of a file.</w:t>
+        <w:t xml:space="preserve">.  (0 will default to 100 or </w:t>
+      </w:r>
+      <w:proofErr w:type="spellStart"/>
+      <w:r>
+        <w:rPr>
+          <w:rFonts w:ascii="Arial" w:eastAsia="Times New Roman" w:hAnsi="Arial" w:cs="Arial"/>
+          <w:bCs/>
+          <w:color w:val="444444"/>
+          <w:sz w:val="21"/>
+          <w:szCs w:val="21"/>
+        </w:rPr>
+        <w:t>HexPattern.Length</w:t>
+      </w:r>
+      <w:proofErr w:type="spellEnd"/>
+      <w:r>
+        <w:rPr>
+          <w:rFonts w:ascii="Arial" w:eastAsia="Times New Roman" w:hAnsi="Arial" w:cs="Arial"/>
+          <w:bCs/>
+          <w:color w:val="444444"/>
+          <w:sz w:val="21"/>
+          <w:szCs w:val="21"/>
+        </w:rPr>
+        <w:t xml:space="preserve"> + </w:t>
+      </w:r>
+      <w:proofErr w:type="spellStart"/>
+      <w:r>
+        <w:rPr>
+          <w:rFonts w:ascii="Arial" w:eastAsia="Times New Roman" w:hAnsi="Arial" w:cs="Arial"/>
+          <w:bCs/>
+          <w:color w:val="444444"/>
+          <w:sz w:val="21"/>
+          <w:szCs w:val="21"/>
+        </w:rPr>
+        <w:t>ByteOffset</w:t>
+      </w:r>
+      <w:proofErr w:type="spellEnd"/>
+      <w:r>
+        <w:rPr>
+          <w:rFonts w:ascii="Arial" w:eastAsia="Times New Roman" w:hAnsi="Arial" w:cs="Arial"/>
+          <w:bCs/>
+          <w:color w:val="444444"/>
+          <w:sz w:val="21"/>
+          <w:szCs w:val="21"/>
+        </w:rPr>
+        <w:t xml:space="preserve"> whichever is greater)</w:t>
       </w:r>
     </w:p>
     <w:p>
@@ -6525,7 +6646,7 @@
           <w:sz w:val="21"/>
           <w:szCs w:val="21"/>
         </w:rPr>
-        <w:t>SignaturesName</w:t>
+        <w:t>HexPattern</w:t>
       </w:r>
       <w:proofErr w:type="spellEnd"/>
       <w:r>
@@ -6536,7 +6657,7 @@
           <w:sz w:val="21"/>
           <w:szCs w:val="21"/>
         </w:rPr>
-        <w:t>:  The file type title or signature name</w:t>
+        <w:t>:  The hexadecimal pattern to find within the first 100 bytes of a file.</w:t>
       </w:r>
     </w:p>
     <w:p>
@@ -6567,7 +6688,7 @@
           <w:sz w:val="21"/>
           <w:szCs w:val="21"/>
         </w:rPr>
-        <w:t>FileExtensions</w:t>
+        <w:t>SignaturesName</w:t>
       </w:r>
       <w:proofErr w:type="spellEnd"/>
       <w:r>
@@ -6578,42 +6699,8 @@
           <w:sz w:val="21"/>
           <w:szCs w:val="21"/>
         </w:rPr>
-        <w:t xml:space="preserve">: a </w:t>
-      </w:r>
-      <w:proofErr w:type="gramStart"/>
-      <w:r>
-        <w:rPr>
-          <w:rFonts w:ascii="Arial" w:eastAsia="Times New Roman" w:hAnsi="Arial" w:cs="Arial"/>
-          <w:bCs/>
-          <w:color w:val="444444"/>
-          <w:sz w:val="21"/>
-          <w:szCs w:val="21"/>
-        </w:rPr>
-        <w:t>semicolon separated</w:t>
-      </w:r>
-      <w:proofErr w:type="gramEnd"/>
-      <w:r>
-        <w:rPr>
-          <w:rFonts w:ascii="Arial" w:eastAsia="Times New Roman" w:hAnsi="Arial" w:cs="Arial"/>
-          <w:bCs/>
-          <w:color w:val="444444"/>
-          <w:sz w:val="21"/>
-          <w:szCs w:val="21"/>
-        </w:rPr>
-        <w:t xml:space="preserve"> list of file extensions to match with the signatures include the period with each file extension e.g.   .doc;.</w:t>
-      </w:r>
-      <w:proofErr w:type="spellStart"/>
-      <w:r>
-        <w:rPr>
-          <w:rFonts w:ascii="Arial" w:eastAsia="Times New Roman" w:hAnsi="Arial" w:cs="Arial"/>
-          <w:bCs/>
-          <w:color w:val="444444"/>
-          <w:sz w:val="21"/>
-          <w:szCs w:val="21"/>
-        </w:rPr>
-        <w:t>docx;xls;xlsx</w:t>
-      </w:r>
-      <w:proofErr w:type="spellEnd"/>
+        <w:t>:  The file type title or signature name</w:t>
+      </w:r>
     </w:p>
     <w:p>
       <w:pPr>
@@ -6634,15 +6721,28 @@
           <w:szCs w:val="21"/>
         </w:rPr>
       </w:pPr>
-      <w:r>
-        <w:rPr>
-          <w:rFonts w:ascii="Arial" w:eastAsia="Times New Roman" w:hAnsi="Arial" w:cs="Arial"/>
-          <w:bCs/>
-          <w:color w:val="444444"/>
-          <w:sz w:val="21"/>
-          <w:szCs w:val="21"/>
-        </w:rPr>
-        <w:t xml:space="preserve">Prohibited:  If prohibited then any file with the extension and signature will be added to the prohibited list.  The file </w:t>
+      <w:proofErr w:type="spellStart"/>
+      <w:r>
+        <w:rPr>
+          <w:rFonts w:ascii="Arial" w:eastAsia="Times New Roman" w:hAnsi="Arial" w:cs="Arial"/>
+          <w:bCs/>
+          <w:color w:val="444444"/>
+          <w:sz w:val="21"/>
+          <w:szCs w:val="21"/>
+        </w:rPr>
+        <w:lastRenderedPageBreak/>
+        <w:t>FileExtensions</w:t>
+      </w:r>
+      <w:proofErr w:type="spellEnd"/>
+      <w:r>
+        <w:rPr>
+          <w:rFonts w:ascii="Arial" w:eastAsia="Times New Roman" w:hAnsi="Arial" w:cs="Arial"/>
+          <w:bCs/>
+          <w:color w:val="444444"/>
+          <w:sz w:val="21"/>
+          <w:szCs w:val="21"/>
+        </w:rPr>
+        <w:t xml:space="preserve">: a </w:t>
       </w:r>
       <w:proofErr w:type="gramStart"/>
       <w:r>
@@ -6653,7 +6753,7 @@
           <w:sz w:val="21"/>
           <w:szCs w:val="21"/>
         </w:rPr>
-        <w:t>will also be listed</w:t>
+        <w:t>semicolon separated</w:t>
       </w:r>
       <w:proofErr w:type="gramEnd"/>
       <w:r>
@@ -6664,8 +6764,20 @@
           <w:sz w:val="21"/>
           <w:szCs w:val="21"/>
         </w:rPr>
-        <w:t xml:space="preserve"> in the verified list if signature hexadecimal pattern matches the file extension.</w:t>
-      </w:r>
+        <w:t xml:space="preserve"> list of file extensions to match with the signatures include the period with each file extension e.g.   .doc;.</w:t>
+      </w:r>
+      <w:proofErr w:type="spellStart"/>
+      <w:r>
+        <w:rPr>
+          <w:rFonts w:ascii="Arial" w:eastAsia="Times New Roman" w:hAnsi="Arial" w:cs="Arial"/>
+          <w:bCs/>
+          <w:color w:val="444444"/>
+          <w:sz w:val="21"/>
+          <w:szCs w:val="21"/>
+        </w:rPr>
+        <w:t>docx;xls;xlsx</w:t>
+      </w:r>
+      <w:proofErr w:type="spellEnd"/>
     </w:p>
     <w:p>
       <w:pPr>
@@ -6694,6 +6806,58 @@
           <w:sz w:val="21"/>
           <w:szCs w:val="21"/>
         </w:rPr>
+        <w:t xml:space="preserve">Prohibited:  If prohibited then any file with the extension and signature will be added to the prohibited list.  The file </w:t>
+      </w:r>
+      <w:proofErr w:type="gramStart"/>
+      <w:r>
+        <w:rPr>
+          <w:rFonts w:ascii="Arial" w:eastAsia="Times New Roman" w:hAnsi="Arial" w:cs="Arial"/>
+          <w:bCs/>
+          <w:color w:val="444444"/>
+          <w:sz w:val="21"/>
+          <w:szCs w:val="21"/>
+        </w:rPr>
+        <w:t>will also be listed</w:t>
+      </w:r>
+      <w:proofErr w:type="gramEnd"/>
+      <w:r>
+        <w:rPr>
+          <w:rFonts w:ascii="Arial" w:eastAsia="Times New Roman" w:hAnsi="Arial" w:cs="Arial"/>
+          <w:bCs/>
+          <w:color w:val="444444"/>
+          <w:sz w:val="21"/>
+          <w:szCs w:val="21"/>
+        </w:rPr>
+        <w:t xml:space="preserve"> in the verified list if signature hexadecimal pattern matches the file extension.</w:t>
+      </w:r>
+    </w:p>
+    <w:p>
+      <w:pPr>
+        <w:pStyle w:val="ListParagraph"/>
+        <w:numPr>
+          <w:ilvl w:val="1"/>
+          <w:numId w:val="17"/>
+        </w:numPr>
+        <w:shd w:val="clear" w:color="auto" w:fill="FFFFFF"/>
+        <w:spacing w:before="297" w:beforeAutospacing="1" w:after="148" w:afterAutospacing="1" w:line="300" w:lineRule="atLeast"/>
+        <w:ind w:right="150"/>
+        <w:outlineLvl w:val="2"/>
+        <w:rPr>
+          <w:rFonts w:ascii="Arial" w:eastAsia="Times New Roman" w:hAnsi="Arial" w:cs="Arial"/>
+          <w:bCs/>
+          <w:color w:val="444444"/>
+          <w:sz w:val="21"/>
+          <w:szCs w:val="21"/>
+        </w:rPr>
+      </w:pPr>
+      <w:r>
+        <w:rPr>
+          <w:rFonts w:ascii="Arial" w:eastAsia="Times New Roman" w:hAnsi="Arial" w:cs="Arial"/>
+          <w:bCs/>
+          <w:color w:val="444444"/>
+          <w:sz w:val="21"/>
+          <w:szCs w:val="21"/>
+        </w:rPr>
         <w:t>Comment:  A comment for the signature.</w:t>
       </w:r>
     </w:p>
@@ -6711,7 +6875,12 @@
           <w:szCs w:val="21"/>
         </w:rPr>
       </w:pPr>
-      <w:r>
+    </w:p>
+    <w:p>
+      <w:pPr>
+        <w:shd w:val="clear" w:color="auto" w:fill="FFFFFF"/>
+        <w:spacing w:before="297" w:after="148" w:line="300" w:lineRule="atLeast"/>
+        <w:outlineLvl w:val="2"/>
         <w:rPr>
           <w:rFonts w:ascii="Arial" w:eastAsia="Times New Roman" w:hAnsi="Arial" w:cs="Arial"/>
           <w:b/>
@@ -6720,7 +6889,18 @@
           <w:sz w:val="21"/>
           <w:szCs w:val="21"/>
         </w:rPr>
-        <w:lastRenderedPageBreak/>
+      </w:pPr>
+      <w:bookmarkStart w:id="0" w:name="_GoBack"/>
+      <w:bookmarkEnd w:id="0"/>
+      <w:r>
+        <w:rPr>
+          <w:rFonts w:ascii="Arial" w:eastAsia="Times New Roman" w:hAnsi="Arial" w:cs="Arial"/>
+          <w:b/>
+          <w:bCs/>
+          <w:color w:val="444444"/>
+          <w:sz w:val="21"/>
+          <w:szCs w:val="21"/>
+        </w:rPr>
         <w:t>BSD License:</w:t>
       </w:r>
     </w:p>
@@ -7121,7 +7301,6 @@
           <w:sz w:val="21"/>
           <w:szCs w:val="21"/>
         </w:rPr>
-        <w:lastRenderedPageBreak/>
         <w:t>Delimon.Win32.IO Class License:</w:t>
       </w:r>
     </w:p>

--- a/RansomwareDetectionService/RansomwareDetectionServiceDocumentation.docx
+++ b/RansomwareDetectionService/RansomwareDetectionServiceDocumentation.docx
@@ -320,15 +320,6 @@
           <w:sz w:val="20"/>
           <w:szCs w:val="20"/>
         </w:rPr>
-        <w:t xml:space="preserve">I added the ability to </w:t>
-      </w:r>
-      <w:r>
-        <w:rPr>
-          <w:rFonts w:ascii="Arial" w:eastAsia="Times New Roman" w:hAnsi="Arial" w:cs="Arial"/>
-          <w:color w:val="333333"/>
-          <w:sz w:val="20"/>
-          <w:szCs w:val="20"/>
-        </w:rPr>
         <w:t>Find Ransomware Files</w:t>
       </w:r>
       <w:r>
@@ -338,15 +329,6 @@
           <w:sz w:val="20"/>
           <w:szCs w:val="20"/>
         </w:rPr>
-        <w:t xml:space="preserve"> (during off hours)</w:t>
-      </w:r>
-      <w:r>
-        <w:rPr>
-          <w:rFonts w:ascii="Arial" w:eastAsia="Times New Roman" w:hAnsi="Arial" w:cs="Arial"/>
-          <w:color w:val="333333"/>
-          <w:sz w:val="20"/>
-          <w:szCs w:val="20"/>
-        </w:rPr>
         <w:t xml:space="preserve"> </w:t>
       </w:r>
       <w:r>
@@ -356,7 +338,36 @@
           <w:sz w:val="20"/>
           <w:szCs w:val="20"/>
         </w:rPr>
-        <w:t>to help determine damage caused by a previous uncaught infection. </w:t>
+        <w:t>h</w:t>
+      </w:r>
+      <w:bookmarkStart w:id="0" w:name="_GoBack"/>
+      <w:bookmarkEnd w:id="0"/>
+      <w:r>
+        <w:rPr>
+          <w:rFonts w:ascii="Arial" w:eastAsia="Times New Roman" w:hAnsi="Arial" w:cs="Arial"/>
+          <w:color w:val="333333"/>
+          <w:sz w:val="20"/>
+          <w:szCs w:val="20"/>
+        </w:rPr>
+        <w:t>elp</w:t>
+      </w:r>
+      <w:r>
+        <w:rPr>
+          <w:rFonts w:ascii="Arial" w:eastAsia="Times New Roman" w:hAnsi="Arial" w:cs="Arial"/>
+          <w:color w:val="333333"/>
+          <w:sz w:val="20"/>
+          <w:szCs w:val="20"/>
+        </w:rPr>
+        <w:t>s</w:t>
+      </w:r>
+      <w:r>
+        <w:rPr>
+          <w:rFonts w:ascii="Arial" w:eastAsia="Times New Roman" w:hAnsi="Arial" w:cs="Arial"/>
+          <w:color w:val="333333"/>
+          <w:sz w:val="20"/>
+          <w:szCs w:val="20"/>
+        </w:rPr>
+        <w:t xml:space="preserve"> determine damage caused by a previous uncaught infection. </w:t>
       </w:r>
       <w:r>
         <w:rPr>
@@ -385,6 +396,16 @@
           <w:szCs w:val="20"/>
           <w:shd w:val="clear" w:color="auto" w:fill="FFFFFF"/>
         </w:rPr>
+        <w:t xml:space="preserve"> and determined which user caused the infection</w:t>
+      </w:r>
+      <w:r>
+        <w:rPr>
+          <w:rFonts w:ascii="Arial" w:hAnsi="Arial" w:cs="Arial"/>
+          <w:color w:val="333333"/>
+          <w:sz w:val="20"/>
+          <w:szCs w:val="20"/>
+          <w:shd w:val="clear" w:color="auto" w:fill="FFFFFF"/>
+        </w:rPr>
         <w:t xml:space="preserve">.  </w:t>
       </w:r>
       <w:r>
@@ -405,8 +426,9 @@
           <w:szCs w:val="20"/>
           <w:shd w:val="clear" w:color="auto" w:fill="FFFFFF"/>
         </w:rPr>
-        <w:t xml:space="preserve"> get a listing of files that were encrypted</w:t>
-      </w:r>
+        <w:t xml:space="preserve"> get a listing of files that </w:t>
+      </w:r>
+      <w:proofErr w:type="gramStart"/>
       <w:r>
         <w:rPr>
           <w:rFonts w:ascii="Arial" w:hAnsi="Arial" w:cs="Arial"/>
@@ -415,6 +437,27 @@
           <w:szCs w:val="20"/>
           <w:shd w:val="clear" w:color="auto" w:fill="FFFFFF"/>
         </w:rPr>
+        <w:t>were encrypted</w:t>
+      </w:r>
+      <w:proofErr w:type="gramEnd"/>
+      <w:r>
+        <w:rPr>
+          <w:rFonts w:ascii="Arial" w:hAnsi="Arial" w:cs="Arial"/>
+          <w:color w:val="333333"/>
+          <w:sz w:val="20"/>
+          <w:szCs w:val="20"/>
+          <w:shd w:val="clear" w:color="auto" w:fill="FFFFFF"/>
+        </w:rPr>
+        <w:t xml:space="preserve"> when file extensions were changed or to find files created by ransomware</w:t>
+      </w:r>
+      <w:r>
+        <w:rPr>
+          <w:rFonts w:ascii="Arial" w:hAnsi="Arial" w:cs="Arial"/>
+          <w:color w:val="333333"/>
+          <w:sz w:val="20"/>
+          <w:szCs w:val="20"/>
+          <w:shd w:val="clear" w:color="auto" w:fill="FFFFFF"/>
+        </w:rPr>
         <w:t xml:space="preserve"> use the Find Ransomware Files tab</w:t>
       </w:r>
       <w:r>
@@ -427,6 +470,84 @@
         </w:rPr>
         <w:t>.</w:t>
       </w:r>
+    </w:p>
+    <w:p>
+      <w:pPr>
+        <w:spacing w:after="0" w:line="240" w:lineRule="auto"/>
+        <w:rPr>
+          <w:rFonts w:ascii="Arial" w:hAnsi="Arial" w:cs="Arial"/>
+          <w:color w:val="333333"/>
+          <w:sz w:val="20"/>
+          <w:szCs w:val="20"/>
+          <w:shd w:val="clear" w:color="auto" w:fill="FFFFFF"/>
+        </w:rPr>
+      </w:pPr>
+    </w:p>
+    <w:p>
+      <w:pPr>
+        <w:spacing w:after="0" w:line="240" w:lineRule="auto"/>
+        <w:rPr>
+          <w:rFonts w:ascii="Arial" w:hAnsi="Arial" w:cs="Arial"/>
+          <w:color w:val="333333"/>
+          <w:sz w:val="20"/>
+          <w:szCs w:val="20"/>
+          <w:shd w:val="clear" w:color="auto" w:fill="FFFFFF"/>
+        </w:rPr>
+      </w:pPr>
+      <w:r>
+        <w:rPr>
+          <w:rFonts w:ascii="Arial" w:hAnsi="Arial" w:cs="Arial"/>
+          <w:color w:val="333333"/>
+          <w:sz w:val="20"/>
+          <w:szCs w:val="20"/>
+          <w:shd w:val="clear" w:color="auto" w:fill="FFFFFF"/>
+        </w:rPr>
+        <w:t xml:space="preserve">Audit Files tab will traverse a </w:t>
+      </w:r>
+      <w:r>
+        <w:rPr>
+          <w:rFonts w:ascii="Arial" w:hAnsi="Arial" w:cs="Arial"/>
+          <w:color w:val="333333"/>
+          <w:sz w:val="20"/>
+          <w:szCs w:val="20"/>
+          <w:shd w:val="clear" w:color="auto" w:fill="FFFFFF"/>
+        </w:rPr>
+        <w:t>directory, compare file signatures for expected file extensions,</w:t>
+      </w:r>
+      <w:r>
+        <w:rPr>
+          <w:rFonts w:ascii="Arial" w:hAnsi="Arial" w:cs="Arial"/>
+          <w:color w:val="333333"/>
+          <w:sz w:val="20"/>
+          <w:szCs w:val="20"/>
+          <w:shd w:val="clear" w:color="auto" w:fill="FFFFFF"/>
+        </w:rPr>
+        <w:t xml:space="preserve"> and create a verified files list, unverified files list (possible corrupted/encrypted files), unknown files list, and prohibited files list.  This helps to determine the damage caused by a ransomware.  The lists will aide the restore of encrypted/corrupted files.</w:t>
+      </w:r>
+    </w:p>
+    <w:p>
+      <w:pPr>
+        <w:spacing w:after="0" w:line="240" w:lineRule="auto"/>
+        <w:rPr>
+          <w:rFonts w:ascii="Arial" w:hAnsi="Arial" w:cs="Arial"/>
+          <w:color w:val="333333"/>
+          <w:sz w:val="20"/>
+          <w:szCs w:val="20"/>
+          <w:shd w:val="clear" w:color="auto" w:fill="FFFFFF"/>
+        </w:rPr>
+      </w:pPr>
+    </w:p>
+    <w:p>
+      <w:pPr>
+        <w:spacing w:after="0" w:line="240" w:lineRule="auto"/>
+        <w:rPr>
+          <w:rFonts w:ascii="Arial" w:hAnsi="Arial" w:cs="Arial"/>
+          <w:color w:val="333333"/>
+          <w:sz w:val="20"/>
+          <w:szCs w:val="20"/>
+          <w:shd w:val="clear" w:color="auto" w:fill="FFFFFF"/>
+        </w:rPr>
+      </w:pPr>
     </w:p>
     <w:p>
       <w:pPr>
@@ -622,7 +743,27 @@
           <w:szCs w:val="20"/>
           <w:lang w:val="en"/>
         </w:rPr>
-        <w:t xml:space="preserve"> will be slow</w:t>
+        <w:t xml:space="preserve"> </w:t>
+      </w:r>
+      <w:r>
+        <w:rPr>
+          <w:rFonts w:ascii="Arial" w:eastAsia="Times New Roman" w:hAnsi="Arial" w:cs="Arial"/>
+          <w:color w:val="333333"/>
+          <w:sz w:val="20"/>
+          <w:szCs w:val="20"/>
+          <w:lang w:val="en"/>
+        </w:rPr>
+        <w:t xml:space="preserve">and Audit Files tab </w:t>
+      </w:r>
+      <w:r>
+        <w:rPr>
+          <w:rFonts w:ascii="Arial" w:eastAsia="Times New Roman" w:hAnsi="Arial" w:cs="Arial"/>
+          <w:color w:val="333333"/>
+          <w:sz w:val="20"/>
+          <w:szCs w:val="20"/>
+          <w:lang w:val="en"/>
+        </w:rPr>
+        <w:t>will be slow</w:t>
       </w:r>
       <w:r>
         <w:rPr>
@@ -832,6 +973,7 @@
           <w:sz w:val="21"/>
           <w:szCs w:val="21"/>
         </w:rPr>
+        <w:lastRenderedPageBreak/>
         <w:t>Installation:</w:t>
       </w:r>
     </w:p>
@@ -997,7 +1139,6 @@
           <w:szCs w:val="20"/>
           <w:lang w:val="en"/>
         </w:rPr>
-        <w:lastRenderedPageBreak/>
         <w:t xml:space="preserve">Run the installation setup.exe downloaded from step </w:t>
       </w:r>
       <w:r>
@@ -1442,6 +1583,7 @@
           <w:sz w:val="20"/>
           <w:szCs w:val="20"/>
         </w:rPr>
+        <w:lastRenderedPageBreak/>
         <w:drawing>
           <wp:inline distT="0" distB="0" distL="0" distR="0" wp14:anchorId="1CE0B279" wp14:editId="5965A560">
             <wp:extent cx="4737003" cy="3859102"/>
@@ -1512,7 +1654,6 @@
           <w:szCs w:val="20"/>
           <w:lang w:val="en"/>
         </w:rPr>
-        <w:lastRenderedPageBreak/>
         <w:t>After install launch the system tray application then right click on it.</w:t>
       </w:r>
       <w:r>
@@ -1679,6 +1820,7 @@
           <w:sz w:val="20"/>
           <w:szCs w:val="20"/>
         </w:rPr>
+        <w:lastRenderedPageBreak/>
         <w:drawing>
           <wp:inline distT="0" distB="0" distL="0" distR="0" wp14:anchorId="227CFA99" wp14:editId="3F76D608">
             <wp:extent cx="5943600" cy="3647440"/>
@@ -1747,7 +1889,6 @@
           <w:sz w:val="20"/>
           <w:szCs w:val="20"/>
         </w:rPr>
-        <w:lastRenderedPageBreak/>
         <w:drawing>
           <wp:inline distT="0" distB="0" distL="0" distR="0" wp14:anchorId="69387FCC" wp14:editId="0FF05BF9">
             <wp:extent cx="5943600" cy="2700655"/>
@@ -1988,6 +2129,7 @@
           <w:szCs w:val="20"/>
           <w:lang w:val="en"/>
         </w:rPr>
+        <w:lastRenderedPageBreak/>
         <w:t xml:space="preserve">Run </w:t>
       </w:r>
       <w:proofErr w:type="spellStart"/>
@@ -2633,7 +2775,6 @@
           <w:sz w:val="20"/>
           <w:szCs w:val="20"/>
         </w:rPr>
-        <w:lastRenderedPageBreak/>
         <w:t>Hourly:  Enter start time in military time,  end time in military time, select hourly interval type,  and enter “interval” in minutes.</w:t>
       </w:r>
     </w:p>
@@ -2779,6 +2920,7 @@
           <w:sz w:val="24"/>
           <w:szCs w:val="24"/>
         </w:rPr>
+        <w:lastRenderedPageBreak/>
         <w:drawing>
           <wp:inline distT="0" distB="0" distL="0" distR="0" wp14:anchorId="51482BAC" wp14:editId="41BFF71A">
             <wp:extent cx="5943600" cy="2045970"/>
@@ -6890,8 +7032,6 @@
           <w:szCs w:val="21"/>
         </w:rPr>
       </w:pPr>
-      <w:bookmarkStart w:id="0" w:name="_GoBack"/>
-      <w:bookmarkEnd w:id="0"/>
       <w:r>
         <w:rPr>
           <w:rFonts w:ascii="Arial" w:eastAsia="Times New Roman" w:hAnsi="Arial" w:cs="Arial"/>

--- a/RansomwareDetectionService/RansomwareDetectionServiceDocumentation.docx
+++ b/RansomwareDetectionService/RansomwareDetectionServiceDocumentation.docx
@@ -340,8 +340,6 @@
         </w:rPr>
         <w:t>h</w:t>
       </w:r>
-      <w:bookmarkStart w:id="0" w:name="_GoBack"/>
-      <w:bookmarkEnd w:id="0"/>
       <w:r>
         <w:rPr>
           <w:rFonts w:ascii="Arial" w:eastAsia="Times New Roman" w:hAnsi="Arial" w:cs="Arial"/>
@@ -1812,20 +1810,32 @@
           <w:lang w:val="en"/>
         </w:rPr>
       </w:pPr>
-      <w:r>
+    </w:p>
+    <w:p>
+      <w:pPr>
+        <w:pStyle w:val="NormalWeb"/>
         <w:rPr>
           <w:rFonts w:ascii="Arial" w:hAnsi="Arial" w:cs="Arial"/>
-          <w:noProof/>
-          <w:color w:val="333333"/>
-          <w:sz w:val="20"/>
-          <w:szCs w:val="20"/>
+          <w:color w:val="333333"/>
+          <w:sz w:val="20"/>
+          <w:szCs w:val="20"/>
+          <w:lang w:val="en"/>
+        </w:rPr>
+      </w:pPr>
+      <w:r>
+        <w:rPr>
+          <w:rFonts w:ascii="Arial" w:hAnsi="Arial" w:cs="Arial"/>
+          <w:color w:val="333333"/>
+          <w:sz w:val="20"/>
+          <w:szCs w:val="20"/>
+          <w:lang w:val="en"/>
         </w:rPr>
         <w:lastRenderedPageBreak/>
         <w:drawing>
-          <wp:inline distT="0" distB="0" distL="0" distR="0" wp14:anchorId="227CFA99" wp14:editId="3F76D608">
-            <wp:extent cx="5943600" cy="3647440"/>
+          <wp:inline distT="0" distB="0" distL="0" distR="0" wp14:anchorId="0EC4CA94" wp14:editId="1ADAC430">
+            <wp:extent cx="5943600" cy="4286250"/>
             <wp:effectExtent l="0" t="0" r="0" b="0"/>
-            <wp:docPr id="3" name="Picture 3"/>
+            <wp:docPr id="14" name="Picture 14"/>
             <wp:cNvGraphicFramePr>
               <a:graphicFrameLocks xmlns:a="http://schemas.openxmlformats.org/drawingml/2006/main" noChangeAspect="1"/>
             </wp:cNvGraphicFramePr>
@@ -1845,7 +1855,7 @@
                   <pic:spPr>
                     <a:xfrm>
                       <a:off x="0" y="0"/>
-                      <a:ext cx="5943600" cy="3647440"/>
+                      <a:ext cx="5943600" cy="4286250"/>
                     </a:xfrm>
                     <a:prstGeom prst="rect">
                       <a:avLst/>
@@ -2050,6 +2060,7 @@
           <w:szCs w:val="20"/>
           <w:lang w:val="en"/>
         </w:rPr>
+        <w:lastRenderedPageBreak/>
         <w:t>RansomwareDetection</w:t>
       </w:r>
       <w:r>
@@ -2129,7 +2140,6 @@
           <w:szCs w:val="20"/>
           <w:lang w:val="en"/>
         </w:rPr>
-        <w:lastRenderedPageBreak/>
         <w:t xml:space="preserve">Run </w:t>
       </w:r>
       <w:proofErr w:type="spellStart"/>
@@ -5826,6 +5836,120 @@
         </w:rPr>
         <w:t xml:space="preserve"> in the file ProhibitedFiles.csv file as well as the file VerifiedFiles.csv.</w:t>
       </w:r>
+      <w:r>
+        <w:rPr>
+          <w:rFonts w:ascii="Arial" w:eastAsia="Times New Roman" w:hAnsi="Arial" w:cs="Arial"/>
+          <w:bCs/>
+          <w:color w:val="444444"/>
+          <w:sz w:val="20"/>
+          <w:szCs w:val="20"/>
+        </w:rPr>
+        <w:t xml:space="preserve"> Custom file signatures </w:t>
+      </w:r>
+      <w:proofErr w:type="gramStart"/>
+      <w:r>
+        <w:rPr>
+          <w:rFonts w:ascii="Arial" w:eastAsia="Times New Roman" w:hAnsi="Arial" w:cs="Arial"/>
+          <w:bCs/>
+          <w:color w:val="444444"/>
+          <w:sz w:val="20"/>
+          <w:szCs w:val="20"/>
+        </w:rPr>
+        <w:t>can be added</w:t>
+      </w:r>
+      <w:proofErr w:type="gramEnd"/>
+      <w:r>
+        <w:rPr>
+          <w:rFonts w:ascii="Arial" w:eastAsia="Times New Roman" w:hAnsi="Arial" w:cs="Arial"/>
+          <w:bCs/>
+          <w:color w:val="444444"/>
+          <w:sz w:val="20"/>
+          <w:szCs w:val="20"/>
+        </w:rPr>
+        <w:t xml:space="preserve"> later</w:t>
+      </w:r>
+      <w:r>
+        <w:rPr>
+          <w:rFonts w:ascii="Arial" w:eastAsia="Times New Roman" w:hAnsi="Arial" w:cs="Arial"/>
+          <w:bCs/>
+          <w:color w:val="444444"/>
+          <w:sz w:val="20"/>
+          <w:szCs w:val="20"/>
+        </w:rPr>
+        <w:t xml:space="preserve"> in the Audit Signatures tab.</w:t>
+      </w:r>
+      <w:r>
+        <w:rPr>
+          <w:rFonts w:ascii="Arial" w:eastAsia="Times New Roman" w:hAnsi="Arial" w:cs="Arial"/>
+          <w:bCs/>
+          <w:color w:val="444444"/>
+          <w:sz w:val="20"/>
+          <w:szCs w:val="20"/>
+        </w:rPr>
+        <w:t xml:space="preserve"> </w:t>
+      </w:r>
+      <w:r>
+        <w:rPr>
+          <w:rFonts w:ascii="Arial" w:eastAsia="Times New Roman" w:hAnsi="Arial" w:cs="Arial"/>
+          <w:bCs/>
+          <w:color w:val="444444"/>
+          <w:sz w:val="20"/>
+          <w:szCs w:val="20"/>
+        </w:rPr>
+        <w:t>I</w:t>
+      </w:r>
+      <w:r>
+        <w:rPr>
+          <w:rFonts w:ascii="Arial" w:eastAsia="Times New Roman" w:hAnsi="Arial" w:cs="Arial"/>
+          <w:bCs/>
+          <w:color w:val="444444"/>
+          <w:sz w:val="20"/>
+          <w:szCs w:val="20"/>
+        </w:rPr>
+        <w:t>f the</w:t>
+      </w:r>
+      <w:r>
+        <w:rPr>
+          <w:rFonts w:ascii="Arial" w:eastAsia="Times New Roman" w:hAnsi="Arial" w:cs="Arial"/>
+          <w:bCs/>
+          <w:color w:val="444444"/>
+          <w:sz w:val="20"/>
+          <w:szCs w:val="20"/>
+        </w:rPr>
+        <w:t xml:space="preserve"> Audit Signatures</w:t>
+      </w:r>
+      <w:r>
+        <w:rPr>
+          <w:rFonts w:ascii="Arial" w:eastAsia="Times New Roman" w:hAnsi="Arial" w:cs="Arial"/>
+          <w:bCs/>
+          <w:color w:val="444444"/>
+          <w:sz w:val="20"/>
+          <w:szCs w:val="20"/>
+        </w:rPr>
+        <w:t xml:space="preserve"> table</w:t>
+      </w:r>
+      <w:r>
+        <w:rPr>
+          <w:rFonts w:ascii="Arial" w:eastAsia="Times New Roman" w:hAnsi="Arial" w:cs="Arial"/>
+          <w:bCs/>
+          <w:color w:val="444444"/>
+          <w:sz w:val="20"/>
+          <w:szCs w:val="20"/>
+        </w:rPr>
+        <w:t xml:space="preserve"> rows are</w:t>
+      </w:r>
+      <w:r>
+        <w:rPr>
+          <w:rFonts w:ascii="Arial" w:eastAsia="Times New Roman" w:hAnsi="Arial" w:cs="Arial"/>
+          <w:bCs/>
+          <w:color w:val="444444"/>
+          <w:sz w:val="20"/>
+          <w:szCs w:val="20"/>
+        </w:rPr>
+        <w:t xml:space="preserve"> deleted entirely then the stock signatures are used.</w:t>
+      </w:r>
+      <w:bookmarkStart w:id="0" w:name="_GoBack"/>
+      <w:bookmarkEnd w:id="0"/>
     </w:p>
     <w:p>
       <w:pPr>
@@ -6788,6 +6912,7 @@
           <w:sz w:val="21"/>
           <w:szCs w:val="21"/>
         </w:rPr>
+        <w:lastRenderedPageBreak/>
         <w:t>HexPattern</w:t>
       </w:r>
       <w:proofErr w:type="spellEnd"/>
@@ -6872,7 +6997,6 @@
           <w:sz w:val="21"/>
           <w:szCs w:val="21"/>
         </w:rPr>
-        <w:lastRenderedPageBreak/>
         <w:t>FileExtensions</w:t>
       </w:r>
       <w:proofErr w:type="spellEnd"/>

--- a/RansomwareDetectionService/RansomwareDetectionServiceDocumentation.docx
+++ b/RansomwareDetectionService/RansomwareDetectionServiceDocumentation.docx
@@ -1825,10 +1825,10 @@
       <w:r>
         <w:rPr>
           <w:rFonts w:ascii="Arial" w:hAnsi="Arial" w:cs="Arial"/>
+          <w:noProof/>
           <w:color w:val="333333"/>
           <w:sz w:val="20"/>
           <w:szCs w:val="20"/>
-          <w:lang w:val="en"/>
         </w:rPr>
         <w:lastRenderedPageBreak/>
         <w:drawing>
@@ -2485,27 +2485,7 @@
           <w:sz w:val="20"/>
           <w:szCs w:val="20"/>
         </w:rPr>
-        <w:t xml:space="preserve"> via a multi-threaded call. Therefore, multiple folders </w:t>
-      </w:r>
-      <w:proofErr w:type="gramStart"/>
-      <w:r>
-        <w:rPr>
-          <w:rFonts w:ascii="Arial" w:eastAsia="Times New Roman" w:hAnsi="Arial" w:cs="Arial"/>
-          <w:color w:val="444444"/>
-          <w:sz w:val="20"/>
-          <w:szCs w:val="20"/>
-        </w:rPr>
-        <w:t>can be scheduled to be checked and</w:t>
-      </w:r>
-      <w:proofErr w:type="gramEnd"/>
-      <w:r>
-        <w:rPr>
-          <w:rFonts w:ascii="Arial" w:eastAsia="Times New Roman" w:hAnsi="Arial" w:cs="Arial"/>
-          <w:color w:val="444444"/>
-          <w:sz w:val="20"/>
-          <w:szCs w:val="20"/>
-        </w:rPr>
-        <w:t xml:space="preserve"> even run at the same time.</w:t>
+        <w:t xml:space="preserve"> via a multi-threaded call. Therefore, multiple folders can be scheduled to be checked and even run at the same time.</w:t>
       </w:r>
     </w:p>
     <w:p>
@@ -2708,27 +2688,81 @@
           <w:sz w:val="20"/>
           <w:szCs w:val="20"/>
         </w:rPr>
-        <w:t xml:space="preserve">Each configuration runs on a different thread so that they can run at the same time if needed and you </w:t>
-      </w:r>
-      <w:proofErr w:type="gramStart"/>
-      <w:r>
-        <w:rPr>
-          <w:rFonts w:ascii="Arial" w:eastAsia="Times New Roman" w:hAnsi="Arial" w:cs="Arial"/>
-          <w:color w:val="444444"/>
-          <w:sz w:val="20"/>
-          <w:szCs w:val="20"/>
-        </w:rPr>
-        <w:t>don't</w:t>
-      </w:r>
-      <w:proofErr w:type="gramEnd"/>
-      <w:r>
-        <w:rPr>
-          <w:rFonts w:ascii="Arial" w:eastAsia="Times New Roman" w:hAnsi="Arial" w:cs="Arial"/>
-          <w:color w:val="444444"/>
-          <w:sz w:val="20"/>
-          <w:szCs w:val="20"/>
-        </w:rPr>
-        <w:t xml:space="preserve"> see a file locking problem possible.</w:t>
+        <w:t>Each configuration runs on a different thread so that they can run at the same time if needed and you don't see a file locking problem possible.</w:t>
+      </w:r>
+    </w:p>
+    <w:p>
+      <w:pPr>
+        <w:numPr>
+          <w:ilvl w:val="0"/>
+          <w:numId w:val="1"/>
+        </w:numPr>
+        <w:shd w:val="clear" w:color="auto" w:fill="FFFFFF"/>
+        <w:spacing w:before="100" w:beforeAutospacing="1" w:after="100" w:afterAutospacing="1" w:line="300" w:lineRule="atLeast"/>
+        <w:ind w:right="150"/>
+        <w:rPr>
+          <w:rFonts w:ascii="Arial" w:eastAsia="Times New Roman" w:hAnsi="Arial" w:cs="Arial"/>
+          <w:color w:val="444444"/>
+          <w:sz w:val="20"/>
+          <w:szCs w:val="20"/>
+        </w:rPr>
+      </w:pPr>
+      <w:proofErr w:type="spellStart"/>
+      <w:r>
+        <w:rPr>
+          <w:rFonts w:ascii="Arial" w:eastAsia="Times New Roman" w:hAnsi="Arial" w:cs="Arial"/>
+          <w:color w:val="444444"/>
+          <w:sz w:val="20"/>
+          <w:szCs w:val="20"/>
+        </w:rPr>
+        <w:t>StartDate</w:t>
+      </w:r>
+      <w:proofErr w:type="spellEnd"/>
+      <w:r>
+        <w:rPr>
+          <w:rFonts w:ascii="Arial" w:eastAsia="Times New Roman" w:hAnsi="Arial" w:cs="Arial"/>
+          <w:color w:val="444444"/>
+          <w:sz w:val="20"/>
+          <w:szCs w:val="20"/>
+        </w:rPr>
+        <w:t>:  Date to task needs to start executing.</w:t>
+      </w:r>
+    </w:p>
+    <w:p>
+      <w:pPr>
+        <w:numPr>
+          <w:ilvl w:val="0"/>
+          <w:numId w:val="1"/>
+        </w:numPr>
+        <w:shd w:val="clear" w:color="auto" w:fill="FFFFFF"/>
+        <w:spacing w:before="100" w:beforeAutospacing="1" w:after="100" w:afterAutospacing="1" w:line="300" w:lineRule="atLeast"/>
+        <w:ind w:right="150"/>
+        <w:rPr>
+          <w:rFonts w:ascii="Arial" w:eastAsia="Times New Roman" w:hAnsi="Arial" w:cs="Arial"/>
+          <w:color w:val="444444"/>
+          <w:sz w:val="20"/>
+          <w:szCs w:val="20"/>
+        </w:rPr>
+      </w:pPr>
+      <w:proofErr w:type="spellStart"/>
+      <w:r>
+        <w:rPr>
+          <w:rFonts w:ascii="Arial" w:eastAsia="Times New Roman" w:hAnsi="Arial" w:cs="Arial"/>
+          <w:color w:val="444444"/>
+          <w:sz w:val="20"/>
+          <w:szCs w:val="20"/>
+        </w:rPr>
+        <w:t>EndDate</w:t>
+      </w:r>
+      <w:proofErr w:type="spellEnd"/>
+      <w:r>
+        <w:rPr>
+          <w:rFonts w:ascii="Arial" w:eastAsia="Times New Roman" w:hAnsi="Arial" w:cs="Arial"/>
+          <w:color w:val="444444"/>
+          <w:sz w:val="20"/>
+          <w:szCs w:val="20"/>
+        </w:rPr>
+        <w:t>:  Date the task needs to stop executing.</w:t>
       </w:r>
     </w:p>
     <w:p>
@@ -5758,7 +5792,7 @@
           <w:sz w:val="20"/>
           <w:szCs w:val="20"/>
         </w:rPr>
-        <w:t xml:space="preserve">If a ransomware file changes files in your files shares it is important to know the extent of the damage caused by the virus. The “Audit Files” tab will search specified directories and compare the file header/signature vs known file headers for the file extension.  If a compared file does not </w:t>
+        <w:t xml:space="preserve">If a ransomware </w:t>
       </w:r>
       <w:proofErr w:type="gramStart"/>
       <w:r>
@@ -5769,7 +5803,7 @@
           <w:sz w:val="20"/>
           <w:szCs w:val="20"/>
         </w:rPr>
-        <w:t>match</w:t>
+        <w:t>changes</w:t>
       </w:r>
       <w:proofErr w:type="gramEnd"/>
       <w:r>
@@ -5780,7 +5814,27 @@
           <w:sz w:val="20"/>
           <w:szCs w:val="20"/>
         </w:rPr>
-        <w:t xml:space="preserve"> the header is outputted into the UnverifiedFiles.csv file.  If a file extension </w:t>
+        <w:t xml:space="preserve"> files in your</w:t>
+      </w:r>
+      <w:r>
+        <w:rPr>
+          <w:rFonts w:ascii="Arial" w:eastAsia="Times New Roman" w:hAnsi="Arial" w:cs="Arial"/>
+          <w:bCs/>
+          <w:color w:val="444444"/>
+          <w:sz w:val="20"/>
+          <w:szCs w:val="20"/>
+        </w:rPr>
+        <w:t xml:space="preserve"> windows</w:t>
+      </w:r>
+      <w:r>
+        <w:rPr>
+          <w:rFonts w:ascii="Arial" w:eastAsia="Times New Roman" w:hAnsi="Arial" w:cs="Arial"/>
+          <w:bCs/>
+          <w:color w:val="444444"/>
+          <w:sz w:val="20"/>
+          <w:szCs w:val="20"/>
+        </w:rPr>
+        <w:t xml:space="preserve"> files shares it is important to know the extent of the damage caused by the virus. The “Audit Files” tab will search specified directories and compare the file header/signature vs known file headers for the file extension.  If a compared file does not match the </w:t>
       </w:r>
       <w:proofErr w:type="gramStart"/>
       <w:r>
@@ -5791,6 +5845,48 @@
           <w:sz w:val="20"/>
           <w:szCs w:val="20"/>
         </w:rPr>
+        <w:t>header</w:t>
+      </w:r>
+      <w:proofErr w:type="gramEnd"/>
+      <w:r>
+        <w:rPr>
+          <w:rFonts w:ascii="Arial" w:eastAsia="Times New Roman" w:hAnsi="Arial" w:cs="Arial"/>
+          <w:bCs/>
+          <w:color w:val="444444"/>
+          <w:sz w:val="20"/>
+          <w:szCs w:val="20"/>
+        </w:rPr>
+        <w:t xml:space="preserve"> </w:t>
+      </w:r>
+      <w:r>
+        <w:rPr>
+          <w:rFonts w:ascii="Arial" w:eastAsia="Times New Roman" w:hAnsi="Arial" w:cs="Arial"/>
+          <w:bCs/>
+          <w:color w:val="444444"/>
+          <w:sz w:val="20"/>
+          <w:szCs w:val="20"/>
+        </w:rPr>
+        <w:t xml:space="preserve">it </w:t>
+      </w:r>
+      <w:r>
+        <w:rPr>
+          <w:rFonts w:ascii="Arial" w:eastAsia="Times New Roman" w:hAnsi="Arial" w:cs="Arial"/>
+          <w:bCs/>
+          <w:color w:val="444444"/>
+          <w:sz w:val="20"/>
+          <w:szCs w:val="20"/>
+        </w:rPr>
+        <w:t xml:space="preserve">is outputted into the UnverifiedFiles.csv file.  If a file extension </w:t>
+      </w:r>
+      <w:proofErr w:type="gramStart"/>
+      <w:r>
+        <w:rPr>
+          <w:rFonts w:ascii="Arial" w:eastAsia="Times New Roman" w:hAnsi="Arial" w:cs="Arial"/>
+          <w:bCs/>
+          <w:color w:val="444444"/>
+          <w:sz w:val="20"/>
+          <w:szCs w:val="20"/>
+        </w:rPr>
         <w:t>is not known</w:t>
       </w:r>
       <w:proofErr w:type="gramEnd"/>
@@ -5948,8 +6044,6 @@
         </w:rPr>
         <w:t xml:space="preserve"> deleted entirely then the stock signatures are used.</w:t>
       </w:r>
-      <w:bookmarkStart w:id="0" w:name="_GoBack"/>
-      <w:bookmarkEnd w:id="0"/>
     </w:p>
     <w:p>
       <w:pPr>
@@ -6284,7 +6378,6 @@
         <w:outlineLvl w:val="2"/>
         <w:rPr>
           <w:rFonts w:ascii="Arial" w:eastAsia="Times New Roman" w:hAnsi="Arial" w:cs="Arial"/>
-          <w:b/>
           <w:bCs/>
           <w:color w:val="444444"/>
           <w:sz w:val="21"/>
@@ -6295,30 +6388,187 @@
       <w:r>
         <w:rPr>
           <w:rFonts w:ascii="Arial" w:eastAsia="Times New Roman" w:hAnsi="Arial" w:cs="Arial"/>
-          <w:color w:val="444444"/>
-          <w:sz w:val="20"/>
-          <w:szCs w:val="20"/>
-        </w:rPr>
-        <w:t>ExportUnVerifiedToCSV</w:t>
+          <w:bCs/>
+          <w:color w:val="444444"/>
+          <w:sz w:val="21"/>
+          <w:szCs w:val="21"/>
+        </w:rPr>
+        <w:t>ValidateZipFiles</w:t>
       </w:r>
       <w:proofErr w:type="spellEnd"/>
       <w:r>
         <w:rPr>
           <w:rFonts w:ascii="Arial" w:eastAsia="Times New Roman" w:hAnsi="Arial" w:cs="Arial"/>
-          <w:color w:val="444444"/>
-          <w:sz w:val="20"/>
-          <w:szCs w:val="20"/>
-        </w:rPr>
-        <w:t xml:space="preserve">: </w:t>
-      </w:r>
-      <w:r>
-        <w:rPr>
-          <w:rFonts w:ascii="Arial" w:eastAsia="Times New Roman" w:hAnsi="Arial" w:cs="Arial"/>
-          <w:color w:val="444444"/>
-          <w:sz w:val="20"/>
-          <w:szCs w:val="20"/>
-        </w:rPr>
-        <w:t>Saves unverified (Possible ransomware affected files) to csv file</w:t>
+          <w:bCs/>
+          <w:color w:val="444444"/>
+          <w:sz w:val="21"/>
+          <w:szCs w:val="21"/>
+        </w:rPr>
+        <w:t>:  Any file starting with zip file header will be test extracted to confirm that the file is not corrupted or encrypted.</w:t>
+      </w:r>
+      <w:r>
+        <w:rPr>
+          <w:rFonts w:ascii="Arial" w:eastAsia="Times New Roman" w:hAnsi="Arial" w:cs="Arial"/>
+          <w:bCs/>
+          <w:color w:val="444444"/>
+          <w:sz w:val="21"/>
+          <w:szCs w:val="21"/>
+        </w:rPr>
+        <w:t xml:space="preserve"> (zip, </w:t>
+      </w:r>
+      <w:proofErr w:type="spellStart"/>
+      <w:r>
+        <w:rPr>
+          <w:rFonts w:ascii="Arial" w:eastAsia="Times New Roman" w:hAnsi="Arial" w:cs="Arial"/>
+          <w:bCs/>
+          <w:color w:val="444444"/>
+          <w:sz w:val="21"/>
+          <w:szCs w:val="21"/>
+        </w:rPr>
+        <w:t>docx</w:t>
+      </w:r>
+      <w:proofErr w:type="spellEnd"/>
+      <w:r>
+        <w:rPr>
+          <w:rFonts w:ascii="Arial" w:eastAsia="Times New Roman" w:hAnsi="Arial" w:cs="Arial"/>
+          <w:bCs/>
+          <w:color w:val="444444"/>
+          <w:sz w:val="21"/>
+          <w:szCs w:val="21"/>
+        </w:rPr>
+        <w:t xml:space="preserve">, </w:t>
+      </w:r>
+      <w:proofErr w:type="spellStart"/>
+      <w:r>
+        <w:rPr>
+          <w:rFonts w:ascii="Arial" w:eastAsia="Times New Roman" w:hAnsi="Arial" w:cs="Arial"/>
+          <w:bCs/>
+          <w:color w:val="444444"/>
+          <w:sz w:val="21"/>
+          <w:szCs w:val="21"/>
+        </w:rPr>
+        <w:t>xlsx</w:t>
+      </w:r>
+      <w:proofErr w:type="spellEnd"/>
+      <w:r>
+        <w:rPr>
+          <w:rFonts w:ascii="Arial" w:eastAsia="Times New Roman" w:hAnsi="Arial" w:cs="Arial"/>
+          <w:bCs/>
+          <w:color w:val="444444"/>
+          <w:sz w:val="21"/>
+          <w:szCs w:val="21"/>
+        </w:rPr>
+        <w:t xml:space="preserve">, </w:t>
+      </w:r>
+      <w:proofErr w:type="spellStart"/>
+      <w:r>
+        <w:rPr>
+          <w:rFonts w:ascii="Arial" w:eastAsia="Times New Roman" w:hAnsi="Arial" w:cs="Arial"/>
+          <w:bCs/>
+          <w:color w:val="444444"/>
+          <w:sz w:val="21"/>
+          <w:szCs w:val="21"/>
+        </w:rPr>
+        <w:t>pptx</w:t>
+      </w:r>
+      <w:proofErr w:type="spellEnd"/>
+      <w:r>
+        <w:rPr>
+          <w:rFonts w:ascii="Arial" w:eastAsia="Times New Roman" w:hAnsi="Arial" w:cs="Arial"/>
+          <w:bCs/>
+          <w:color w:val="444444"/>
+          <w:sz w:val="21"/>
+          <w:szCs w:val="21"/>
+        </w:rPr>
+        <w:t xml:space="preserve">, </w:t>
+      </w:r>
+      <w:proofErr w:type="spellStart"/>
+      <w:r>
+        <w:rPr>
+          <w:rFonts w:ascii="Arial" w:eastAsia="Times New Roman" w:hAnsi="Arial" w:cs="Arial"/>
+          <w:bCs/>
+          <w:color w:val="444444"/>
+          <w:sz w:val="21"/>
+          <w:szCs w:val="21"/>
+        </w:rPr>
+        <w:t>xps</w:t>
+      </w:r>
+      <w:proofErr w:type="spellEnd"/>
+      <w:r>
+        <w:rPr>
+          <w:rFonts w:ascii="Arial" w:eastAsia="Times New Roman" w:hAnsi="Arial" w:cs="Arial"/>
+          <w:bCs/>
+          <w:color w:val="444444"/>
+          <w:sz w:val="21"/>
+          <w:szCs w:val="21"/>
+        </w:rPr>
+        <w:t xml:space="preserve">, </w:t>
+      </w:r>
+      <w:proofErr w:type="spellStart"/>
+      <w:r>
+        <w:rPr>
+          <w:rFonts w:ascii="Arial" w:eastAsia="Times New Roman" w:hAnsi="Arial" w:cs="Arial"/>
+          <w:bCs/>
+          <w:color w:val="444444"/>
+          <w:sz w:val="21"/>
+          <w:szCs w:val="21"/>
+        </w:rPr>
+        <w:t>oxps</w:t>
+      </w:r>
+      <w:proofErr w:type="spellEnd"/>
+      <w:r>
+        <w:rPr>
+          <w:rFonts w:ascii="Arial" w:eastAsia="Times New Roman" w:hAnsi="Arial" w:cs="Arial"/>
+          <w:bCs/>
+          <w:color w:val="444444"/>
+          <w:sz w:val="21"/>
+          <w:szCs w:val="21"/>
+        </w:rPr>
+        <w:t xml:space="preserve">, </w:t>
+      </w:r>
+      <w:proofErr w:type="spellStart"/>
+      <w:r>
+        <w:rPr>
+          <w:rFonts w:ascii="Arial" w:eastAsia="Times New Roman" w:hAnsi="Arial" w:cs="Arial"/>
+          <w:bCs/>
+          <w:color w:val="444444"/>
+          <w:sz w:val="21"/>
+          <w:szCs w:val="21"/>
+        </w:rPr>
+        <w:t>epub</w:t>
+      </w:r>
+      <w:proofErr w:type="spellEnd"/>
+      <w:r>
+        <w:rPr>
+          <w:rFonts w:ascii="Arial" w:eastAsia="Times New Roman" w:hAnsi="Arial" w:cs="Arial"/>
+          <w:bCs/>
+          <w:color w:val="444444"/>
+          <w:sz w:val="21"/>
+          <w:szCs w:val="21"/>
+        </w:rPr>
+        <w:t xml:space="preserve">, </w:t>
+      </w:r>
+      <w:proofErr w:type="spellStart"/>
+      <w:r>
+        <w:rPr>
+          <w:rFonts w:ascii="Arial" w:eastAsia="Times New Roman" w:hAnsi="Arial" w:cs="Arial"/>
+          <w:bCs/>
+          <w:color w:val="444444"/>
+          <w:sz w:val="21"/>
+          <w:szCs w:val="21"/>
+        </w:rPr>
+        <w:t>etc</w:t>
+      </w:r>
+      <w:proofErr w:type="spellEnd"/>
+      <w:r>
+        <w:rPr>
+          <w:rFonts w:ascii="Arial" w:eastAsia="Times New Roman" w:hAnsi="Arial" w:cs="Arial"/>
+          <w:bCs/>
+          <w:color w:val="444444"/>
+          <w:sz w:val="21"/>
+          <w:szCs w:val="21"/>
+        </w:rPr>
+        <w:t xml:space="preserve"> are all tested)</w:t>
       </w:r>
     </w:p>
     <w:p>
@@ -6349,7 +6599,7 @@
           <w:sz w:val="20"/>
           <w:szCs w:val="20"/>
         </w:rPr>
-        <w:t>ExportVerifiedToCSV</w:t>
+        <w:t>ExportUnVerifiedToCSV</w:t>
       </w:r>
       <w:proofErr w:type="spellEnd"/>
       <w:r>
@@ -6359,25 +6609,16 @@
           <w:sz w:val="20"/>
           <w:szCs w:val="20"/>
         </w:rPr>
-        <w:t>:</w:t>
-      </w:r>
-      <w:r>
-        <w:rPr>
-          <w:rFonts w:ascii="Arial" w:eastAsia="Times New Roman" w:hAnsi="Arial" w:cs="Arial"/>
-          <w:color w:val="444444"/>
-          <w:sz w:val="20"/>
-          <w:szCs w:val="20"/>
-        </w:rPr>
-        <w:t xml:space="preserve">  Saves file header verified list of files to csv file.</w:t>
-      </w:r>
-      <w:r>
-        <w:rPr>
-          <w:rFonts w:ascii="Arial" w:eastAsia="Times New Roman" w:hAnsi="Arial" w:cs="Arial"/>
-          <w:color w:val="444444"/>
-          <w:sz w:val="20"/>
-          <w:szCs w:val="20"/>
-        </w:rPr>
-        <w:t xml:space="preserve">  (Prohibited files will also be in this list if the signature matches the file extension)</w:t>
+        <w:t xml:space="preserve">: </w:t>
+      </w:r>
+      <w:r>
+        <w:rPr>
+          <w:rFonts w:ascii="Arial" w:eastAsia="Times New Roman" w:hAnsi="Arial" w:cs="Arial"/>
+          <w:color w:val="444444"/>
+          <w:sz w:val="20"/>
+          <w:szCs w:val="20"/>
+        </w:rPr>
+        <w:t>Saves unverified (Possible ransomware affected files) to csv file</w:t>
       </w:r>
     </w:p>
     <w:p>
@@ -6408,7 +6649,7 @@
           <w:sz w:val="20"/>
           <w:szCs w:val="20"/>
         </w:rPr>
-        <w:t>ExportUnknownToCSV</w:t>
+        <w:t>ExportVerifiedToCSV</w:t>
       </w:r>
       <w:proofErr w:type="spellEnd"/>
       <w:r>
@@ -6427,7 +6668,16 @@
           <w:sz w:val="20"/>
           <w:szCs w:val="20"/>
         </w:rPr>
-        <w:t xml:space="preserve">  Saves unknown (extension is unknown or error on reading the file) list of files to csv file.</w:t>
+        <w:t xml:space="preserve">  Saves file header verified list of files to csv file.</w:t>
+      </w:r>
+      <w:r>
+        <w:rPr>
+          <w:rFonts w:ascii="Arial" w:eastAsia="Times New Roman" w:hAnsi="Arial" w:cs="Arial"/>
+          <w:color w:val="444444"/>
+          <w:sz w:val="20"/>
+          <w:szCs w:val="20"/>
+        </w:rPr>
+        <w:t xml:space="preserve">  (Prohibited files will also be in this list if the signature matches the file extension)</w:t>
       </w:r>
     </w:p>
     <w:p>
@@ -6458,7 +6708,7 @@
           <w:sz w:val="20"/>
           <w:szCs w:val="20"/>
         </w:rPr>
-        <w:t>ExportProhibitedToCSV</w:t>
+        <w:t>ExportUnknownToCSV</w:t>
       </w:r>
       <w:proofErr w:type="spellEnd"/>
       <w:r>
@@ -6468,27 +6718,16 @@
           <w:sz w:val="20"/>
           <w:szCs w:val="20"/>
         </w:rPr>
-        <w:t xml:space="preserve">:  If any signatures and extensions </w:t>
-      </w:r>
-      <w:proofErr w:type="gramStart"/>
-      <w:r>
-        <w:rPr>
-          <w:rFonts w:ascii="Arial" w:eastAsia="Times New Roman" w:hAnsi="Arial" w:cs="Arial"/>
-          <w:color w:val="444444"/>
-          <w:sz w:val="20"/>
-          <w:szCs w:val="20"/>
-        </w:rPr>
-        <w:t>are flagged</w:t>
-      </w:r>
-      <w:proofErr w:type="gramEnd"/>
-      <w:r>
-        <w:rPr>
-          <w:rFonts w:ascii="Arial" w:eastAsia="Times New Roman" w:hAnsi="Arial" w:cs="Arial"/>
-          <w:color w:val="444444"/>
-          <w:sz w:val="20"/>
-          <w:szCs w:val="20"/>
-        </w:rPr>
-        <w:t xml:space="preserve"> as prohibited then they will be added to the prohibited csv file.</w:t>
+        <w:t>:</w:t>
+      </w:r>
+      <w:r>
+        <w:rPr>
+          <w:rFonts w:ascii="Arial" w:eastAsia="Times New Roman" w:hAnsi="Arial" w:cs="Arial"/>
+          <w:color w:val="444444"/>
+          <w:sz w:val="20"/>
+          <w:szCs w:val="20"/>
+        </w:rPr>
+        <w:t xml:space="preserve">  Saves unknown (extension is unknown or error on reading the file) list of files to csv file.</w:t>
       </w:r>
     </w:p>
     <w:p>
@@ -6519,7 +6758,7 @@
           <w:sz w:val="20"/>
           <w:szCs w:val="20"/>
         </w:rPr>
-        <w:t>SendEmailOnFailure</w:t>
+        <w:t>ExportProhibitedToCSV</w:t>
       </w:r>
       <w:proofErr w:type="spellEnd"/>
       <w:r>
@@ -6529,16 +6768,7 @@
           <w:sz w:val="20"/>
           <w:szCs w:val="20"/>
         </w:rPr>
-        <w:t xml:space="preserve">: Sends summary email </w:t>
-      </w:r>
-      <w:r>
-        <w:rPr>
-          <w:rFonts w:ascii="Arial" w:eastAsia="Times New Roman" w:hAnsi="Arial" w:cs="Arial"/>
-          <w:color w:val="444444"/>
-          <w:sz w:val="20"/>
-          <w:szCs w:val="20"/>
-        </w:rPr>
-        <w:t xml:space="preserve">of files that </w:t>
+        <w:t xml:space="preserve">:  If any signatures and extensions </w:t>
       </w:r>
       <w:proofErr w:type="gramStart"/>
       <w:r>
@@ -6548,7 +6778,7 @@
           <w:sz w:val="20"/>
           <w:szCs w:val="20"/>
         </w:rPr>
-        <w:t>were possibly affected</w:t>
+        <w:t>are flagged</w:t>
       </w:r>
       <w:proofErr w:type="gramEnd"/>
       <w:r>
@@ -6558,7 +6788,7 @@
           <w:sz w:val="20"/>
           <w:szCs w:val="20"/>
         </w:rPr>
-        <w:t xml:space="preserve"> by ransomware.</w:t>
+        <w:t xml:space="preserve"> as prohibited then they will be added to the prohibited csv file.</w:t>
       </w:r>
     </w:p>
     <w:p>
@@ -6574,7 +6804,6 @@
         <w:outlineLvl w:val="2"/>
         <w:rPr>
           <w:rFonts w:ascii="Arial" w:eastAsia="Times New Roman" w:hAnsi="Arial" w:cs="Arial"/>
-          <w:b/>
           <w:bCs/>
           <w:color w:val="444444"/>
           <w:sz w:val="21"/>
@@ -6585,41 +6814,85 @@
       <w:r>
         <w:rPr>
           <w:rFonts w:ascii="Arial" w:eastAsia="Times New Roman" w:hAnsi="Arial" w:cs="Arial"/>
-          <w:color w:val="444444"/>
-          <w:sz w:val="20"/>
-          <w:szCs w:val="20"/>
-        </w:rPr>
-        <w:t>SendEmailOnSuccess</w:t>
+          <w:bCs/>
+          <w:color w:val="444444"/>
+          <w:sz w:val="21"/>
+          <w:szCs w:val="21"/>
+        </w:rPr>
+        <w:t>ProhibitedFilesIgnoreFileExtension</w:t>
       </w:r>
       <w:proofErr w:type="spellEnd"/>
       <w:r>
         <w:rPr>
           <w:rFonts w:ascii="Arial" w:eastAsia="Times New Roman" w:hAnsi="Arial" w:cs="Arial"/>
-          <w:color w:val="444444"/>
-          <w:sz w:val="20"/>
-          <w:szCs w:val="20"/>
-        </w:rPr>
-        <w:t xml:space="preserve">: Sends summary email notifying you that the file path </w:t>
+          <w:bCs/>
+          <w:color w:val="444444"/>
+          <w:sz w:val="21"/>
+          <w:szCs w:val="21"/>
+        </w:rPr>
+        <w:t xml:space="preserve">:  If a file signature </w:t>
       </w:r>
       <w:proofErr w:type="gramStart"/>
       <w:r>
         <w:rPr>
           <w:rFonts w:ascii="Arial" w:eastAsia="Times New Roman" w:hAnsi="Arial" w:cs="Arial"/>
-          <w:color w:val="444444"/>
-          <w:sz w:val="20"/>
-          <w:szCs w:val="20"/>
-        </w:rPr>
-        <w:t>was audited</w:t>
+          <w:bCs/>
+          <w:color w:val="444444"/>
+          <w:sz w:val="21"/>
+          <w:szCs w:val="21"/>
+        </w:rPr>
+        <w:t>is flagged</w:t>
       </w:r>
       <w:proofErr w:type="gramEnd"/>
       <w:r>
         <w:rPr>
           <w:rFonts w:ascii="Arial" w:eastAsia="Times New Roman" w:hAnsi="Arial" w:cs="Arial"/>
-          <w:color w:val="444444"/>
-          <w:sz w:val="20"/>
-          <w:szCs w:val="20"/>
-        </w:rPr>
-        <w:t>.</w:t>
+          <w:bCs/>
+          <w:color w:val="444444"/>
+          <w:sz w:val="21"/>
+          <w:szCs w:val="21"/>
+        </w:rPr>
+        <w:t xml:space="preserve"> as prohibited</w:t>
+      </w:r>
+      <w:r>
+        <w:rPr>
+          <w:rFonts w:ascii="Arial" w:eastAsia="Times New Roman" w:hAnsi="Arial" w:cs="Arial"/>
+          <w:bCs/>
+          <w:color w:val="444444"/>
+          <w:sz w:val="21"/>
+          <w:szCs w:val="21"/>
+        </w:rPr>
+        <w:t>, then</w:t>
+      </w:r>
+      <w:r>
+        <w:rPr>
+          <w:rFonts w:ascii="Arial" w:eastAsia="Times New Roman" w:hAnsi="Arial" w:cs="Arial"/>
+          <w:bCs/>
+          <w:color w:val="444444"/>
+          <w:sz w:val="21"/>
+          <w:szCs w:val="21"/>
+        </w:rPr>
+        <w:t xml:space="preserve"> this option</w:t>
+      </w:r>
+      <w:r>
+        <w:rPr>
+          <w:rFonts w:ascii="Arial" w:eastAsia="Times New Roman" w:hAnsi="Arial" w:cs="Arial"/>
+          <w:bCs/>
+          <w:color w:val="444444"/>
+          <w:sz w:val="21"/>
+          <w:szCs w:val="21"/>
+        </w:rPr>
+        <w:t xml:space="preserve"> if checked</w:t>
+      </w:r>
+      <w:r>
+        <w:rPr>
+          <w:rFonts w:ascii="Arial" w:eastAsia="Times New Roman" w:hAnsi="Arial" w:cs="Arial"/>
+          <w:bCs/>
+          <w:color w:val="444444"/>
+          <w:sz w:val="21"/>
+          <w:szCs w:val="21"/>
+        </w:rPr>
+        <w:t xml:space="preserve"> will detect files even when file extension has been changed to hide the file.</w:t>
       </w:r>
     </w:p>
     <w:p>
@@ -6635,20 +6908,152 @@
         <w:outlineLvl w:val="2"/>
         <w:rPr>
           <w:rFonts w:ascii="Arial" w:eastAsia="Times New Roman" w:hAnsi="Arial" w:cs="Arial"/>
-          <w:bCs/>
-          <w:color w:val="444444"/>
-          <w:sz w:val="21"/>
-          <w:szCs w:val="21"/>
-        </w:rPr>
-      </w:pPr>
-      <w:r>
-        <w:rPr>
-          <w:rFonts w:ascii="Arial" w:eastAsia="Times New Roman" w:hAnsi="Arial" w:cs="Arial"/>
-          <w:bCs/>
-          <w:color w:val="444444"/>
-          <w:sz w:val="21"/>
-          <w:szCs w:val="21"/>
-        </w:rPr>
+          <w:b/>
+          <w:bCs/>
+          <w:color w:val="444444"/>
+          <w:sz w:val="21"/>
+          <w:szCs w:val="21"/>
+        </w:rPr>
+      </w:pPr>
+      <w:proofErr w:type="spellStart"/>
+      <w:r>
+        <w:rPr>
+          <w:rFonts w:ascii="Arial" w:eastAsia="Times New Roman" w:hAnsi="Arial" w:cs="Arial"/>
+          <w:color w:val="444444"/>
+          <w:sz w:val="20"/>
+          <w:szCs w:val="20"/>
+        </w:rPr>
+        <w:t>SendEmailOnFailure</w:t>
+      </w:r>
+      <w:proofErr w:type="spellEnd"/>
+      <w:r>
+        <w:rPr>
+          <w:rFonts w:ascii="Arial" w:eastAsia="Times New Roman" w:hAnsi="Arial" w:cs="Arial"/>
+          <w:color w:val="444444"/>
+          <w:sz w:val="20"/>
+          <w:szCs w:val="20"/>
+        </w:rPr>
+        <w:t xml:space="preserve">: Sends summary email </w:t>
+      </w:r>
+      <w:r>
+        <w:rPr>
+          <w:rFonts w:ascii="Arial" w:eastAsia="Times New Roman" w:hAnsi="Arial" w:cs="Arial"/>
+          <w:color w:val="444444"/>
+          <w:sz w:val="20"/>
+          <w:szCs w:val="20"/>
+        </w:rPr>
+        <w:t xml:space="preserve">of files that </w:t>
+      </w:r>
+      <w:proofErr w:type="gramStart"/>
+      <w:r>
+        <w:rPr>
+          <w:rFonts w:ascii="Arial" w:eastAsia="Times New Roman" w:hAnsi="Arial" w:cs="Arial"/>
+          <w:color w:val="444444"/>
+          <w:sz w:val="20"/>
+          <w:szCs w:val="20"/>
+        </w:rPr>
+        <w:t>were possibly affected</w:t>
+      </w:r>
+      <w:proofErr w:type="gramEnd"/>
+      <w:r>
+        <w:rPr>
+          <w:rFonts w:ascii="Arial" w:eastAsia="Times New Roman" w:hAnsi="Arial" w:cs="Arial"/>
+          <w:color w:val="444444"/>
+          <w:sz w:val="20"/>
+          <w:szCs w:val="20"/>
+        </w:rPr>
+        <w:t xml:space="preserve"> by ransomware.</w:t>
+      </w:r>
+    </w:p>
+    <w:p>
+      <w:pPr>
+        <w:pStyle w:val="ListParagraph"/>
+        <w:numPr>
+          <w:ilvl w:val="0"/>
+          <w:numId w:val="17"/>
+        </w:numPr>
+        <w:shd w:val="clear" w:color="auto" w:fill="FFFFFF"/>
+        <w:spacing w:before="297" w:beforeAutospacing="1" w:after="148" w:afterAutospacing="1" w:line="300" w:lineRule="atLeast"/>
+        <w:ind w:right="150"/>
+        <w:outlineLvl w:val="2"/>
+        <w:rPr>
+          <w:rFonts w:ascii="Arial" w:eastAsia="Times New Roman" w:hAnsi="Arial" w:cs="Arial"/>
+          <w:b/>
+          <w:bCs/>
+          <w:color w:val="444444"/>
+          <w:sz w:val="21"/>
+          <w:szCs w:val="21"/>
+        </w:rPr>
+      </w:pPr>
+      <w:proofErr w:type="spellStart"/>
+      <w:r>
+        <w:rPr>
+          <w:rFonts w:ascii="Arial" w:eastAsia="Times New Roman" w:hAnsi="Arial" w:cs="Arial"/>
+          <w:color w:val="444444"/>
+          <w:sz w:val="20"/>
+          <w:szCs w:val="20"/>
+        </w:rPr>
+        <w:t>SendEmailOnSuccess</w:t>
+      </w:r>
+      <w:proofErr w:type="spellEnd"/>
+      <w:r>
+        <w:rPr>
+          <w:rFonts w:ascii="Arial" w:eastAsia="Times New Roman" w:hAnsi="Arial" w:cs="Arial"/>
+          <w:color w:val="444444"/>
+          <w:sz w:val="20"/>
+          <w:szCs w:val="20"/>
+        </w:rPr>
+        <w:t xml:space="preserve">: Sends summary email notifying you that the file path </w:t>
+      </w:r>
+      <w:proofErr w:type="gramStart"/>
+      <w:r>
+        <w:rPr>
+          <w:rFonts w:ascii="Arial" w:eastAsia="Times New Roman" w:hAnsi="Arial" w:cs="Arial"/>
+          <w:color w:val="444444"/>
+          <w:sz w:val="20"/>
+          <w:szCs w:val="20"/>
+        </w:rPr>
+        <w:t>was audited</w:t>
+      </w:r>
+      <w:proofErr w:type="gramEnd"/>
+      <w:r>
+        <w:rPr>
+          <w:rFonts w:ascii="Arial" w:eastAsia="Times New Roman" w:hAnsi="Arial" w:cs="Arial"/>
+          <w:color w:val="444444"/>
+          <w:sz w:val="20"/>
+          <w:szCs w:val="20"/>
+        </w:rPr>
+        <w:t>.</w:t>
+      </w:r>
+    </w:p>
+    <w:p>
+      <w:pPr>
+        <w:pStyle w:val="ListParagraph"/>
+        <w:numPr>
+          <w:ilvl w:val="0"/>
+          <w:numId w:val="17"/>
+        </w:numPr>
+        <w:shd w:val="clear" w:color="auto" w:fill="FFFFFF"/>
+        <w:spacing w:before="297" w:beforeAutospacing="1" w:after="148" w:afterAutospacing="1" w:line="300" w:lineRule="atLeast"/>
+        <w:ind w:right="150"/>
+        <w:outlineLvl w:val="2"/>
+        <w:rPr>
+          <w:rFonts w:ascii="Arial" w:eastAsia="Times New Roman" w:hAnsi="Arial" w:cs="Arial"/>
+          <w:bCs/>
+          <w:color w:val="444444"/>
+          <w:sz w:val="21"/>
+          <w:szCs w:val="21"/>
+        </w:rPr>
+      </w:pPr>
+      <w:r>
+        <w:rPr>
+          <w:rFonts w:ascii="Arial" w:eastAsia="Times New Roman" w:hAnsi="Arial" w:cs="Arial"/>
+          <w:bCs/>
+          <w:color w:val="444444"/>
+          <w:sz w:val="21"/>
+          <w:szCs w:val="21"/>
+        </w:rPr>
+        <w:lastRenderedPageBreak/>
         <w:t>Audit Signatures tab</w:t>
       </w:r>
       <w:r>
@@ -6912,7 +7317,6 @@
           <w:sz w:val="21"/>
           <w:szCs w:val="21"/>
         </w:rPr>
-        <w:lastRenderedPageBreak/>
         <w:t>HexPattern</w:t>
       </w:r>
       <w:proofErr w:type="spellEnd"/>
@@ -7476,7 +7880,17 @@
           <w:sz w:val="21"/>
           <w:szCs w:val="21"/>
         </w:rPr>
-        <w:t>IN NO EVENT SHALL THE COPYRIGHT HOLDER OR CONTRIBUTORS BE LIABLE FOR ANY DIRECT, INDIRECT, INCIDENTAL, SPECIAL, EXEMPLARY, OR CONSEQUENTIAL DAMAGES (INCLUDING, BUT NOT LIMITED TO, PROCUREMENT OF SUBSTITUTE GOODS OR SERVICES; LOSS OF USE, DATA, OR PROFITS; OR BUSINESS INTERRUPTION) HOWEVER CAUSED AND ON ANY THEORY OF LIABILITY, WHETHER IN CONTRACT, STRICT LIABILITY, OR TORT (INCLUDING NEGLIGENCE OR OTHERWISE) ARISING IN ANY WAY OUT OF THE USE OF THIS SOFTWARE, EVEN IF ADVISED OF THE POSSIBILITY OF SUCH DAMAGE.</w:t>
+        <w:t xml:space="preserve">IN NO EVENT SHALL THE COPYRIGHT HOLDER OR CONTRIBUTORS BE LIABLE FOR ANY DIRECT, INDIRECT, INCIDENTAL, SPECIAL, EXEMPLARY, OR CONSEQUENTIAL DAMAGES (INCLUDING, BUT NOT LIMITED TO, PROCUREMENT OF </w:t>
+      </w:r>
+      <w:r>
+        <w:rPr>
+          <w:rFonts w:ascii="Arial" w:eastAsia="Times New Roman" w:hAnsi="Arial" w:cs="Arial"/>
+          <w:color w:val="444444"/>
+          <w:sz w:val="21"/>
+          <w:szCs w:val="21"/>
+        </w:rPr>
+        <w:lastRenderedPageBreak/>
+        <w:t>SUBSTITUTE GOODS OR SERVICES; LOSS OF USE, DATA, OR PROFITS; OR BUSINESS INTERRUPTION) HOWEVER CAUSED AND ON ANY THEORY OF LIABILITY, WHETHER IN CONTRACT, STRICT LIABILITY, OR TORT (INCLUDING NEGLIGENCE OR OTHERWISE) ARISING IN ANY WAY OUT OF THE USE OF THIS SOFTWARE, EVEN IF ADVISED OF THE POSSIBILITY OF SUCH DAMAGE.</w:t>
       </w:r>
       <w:proofErr w:type="gramEnd"/>
     </w:p>
@@ -7776,6 +8190,3744 @@
         </w:rPr>
         <w:t xml:space="preserve">IN NO EVENT SHALL THE AUTHORS OR COPYRIGHT HOLDERS BE LIABLE FOR ANY CLAIM, DAMAGES OR OTHER LIABILITY, WHETHER IN AN ACTION OF CONTRACT, TORT OR OTHERWISE, ARISING FROM, OUT OF OR IN CONNECTION WITH THE SOFTWARE OR THE USE OR OTHER DEALINGS IN THE SOFTWARE. </w:t>
       </w:r>
+    </w:p>
+    <w:p>
+      <w:pPr>
+        <w:autoSpaceDE w:val="0"/>
+        <w:autoSpaceDN w:val="0"/>
+        <w:adjustRightInd w:val="0"/>
+        <w:spacing w:after="0" w:line="240" w:lineRule="auto"/>
+        <w:rPr>
+          <w:rFonts w:ascii="Arial" w:hAnsi="Arial" w:cs="Arial"/>
+          <w:sz w:val="19"/>
+          <w:szCs w:val="19"/>
+        </w:rPr>
+      </w:pPr>
+    </w:p>
+    <w:p>
+      <w:pPr>
+        <w:autoSpaceDE w:val="0"/>
+        <w:autoSpaceDN w:val="0"/>
+        <w:adjustRightInd w:val="0"/>
+        <w:spacing w:after="0" w:line="240" w:lineRule="auto"/>
+        <w:rPr>
+          <w:rFonts w:ascii="Arial" w:hAnsi="Arial" w:cs="Arial"/>
+          <w:sz w:val="19"/>
+          <w:szCs w:val="19"/>
+        </w:rPr>
+      </w:pPr>
+    </w:p>
+    <w:p>
+      <w:pPr>
+        <w:autoSpaceDE w:val="0"/>
+        <w:autoSpaceDN w:val="0"/>
+        <w:adjustRightInd w:val="0"/>
+        <w:spacing w:after="0" w:line="240" w:lineRule="auto"/>
+        <w:rPr>
+          <w:rFonts w:ascii="Arial" w:hAnsi="Arial" w:cs="Arial"/>
+          <w:sz w:val="19"/>
+          <w:szCs w:val="19"/>
+        </w:rPr>
+      </w:pPr>
+    </w:p>
+    <w:p>
+      <w:pPr>
+        <w:autoSpaceDE w:val="0"/>
+        <w:autoSpaceDN w:val="0"/>
+        <w:adjustRightInd w:val="0"/>
+        <w:spacing w:after="0" w:line="240" w:lineRule="auto"/>
+        <w:rPr>
+          <w:rFonts w:ascii="Arial" w:hAnsi="Arial" w:cs="Arial"/>
+          <w:sz w:val="19"/>
+          <w:szCs w:val="19"/>
+        </w:rPr>
+      </w:pPr>
+    </w:p>
+    <w:p>
+      <w:pPr>
+        <w:autoSpaceDE w:val="0"/>
+        <w:autoSpaceDN w:val="0"/>
+        <w:adjustRightInd w:val="0"/>
+        <w:spacing w:after="0" w:line="240" w:lineRule="auto"/>
+        <w:rPr>
+          <w:rFonts w:ascii="Arial" w:hAnsi="Arial" w:cs="Arial"/>
+          <w:sz w:val="19"/>
+          <w:szCs w:val="19"/>
+        </w:rPr>
+      </w:pPr>
+    </w:p>
+    <w:p>
+      <w:pPr>
+        <w:autoSpaceDE w:val="0"/>
+        <w:autoSpaceDN w:val="0"/>
+        <w:adjustRightInd w:val="0"/>
+        <w:spacing w:after="0" w:line="240" w:lineRule="auto"/>
+        <w:rPr>
+          <w:rFonts w:ascii="Arial" w:hAnsi="Arial" w:cs="Arial"/>
+          <w:sz w:val="19"/>
+          <w:szCs w:val="19"/>
+        </w:rPr>
+      </w:pPr>
+    </w:p>
+    <w:p>
+      <w:pPr>
+        <w:autoSpaceDE w:val="0"/>
+        <w:autoSpaceDN w:val="0"/>
+        <w:adjustRightInd w:val="0"/>
+        <w:spacing w:after="0" w:line="240" w:lineRule="auto"/>
+        <w:rPr>
+          <w:rFonts w:ascii="Arial" w:hAnsi="Arial" w:cs="Arial"/>
+          <w:sz w:val="19"/>
+          <w:szCs w:val="19"/>
+        </w:rPr>
+      </w:pPr>
+    </w:p>
+    <w:p>
+      <w:pPr>
+        <w:widowControl w:val="0"/>
+        <w:autoSpaceDE w:val="0"/>
+        <w:autoSpaceDN w:val="0"/>
+        <w:adjustRightInd w:val="0"/>
+        <w:spacing w:after="200" w:line="276" w:lineRule="auto"/>
+        <w:rPr>
+          <w:rFonts w:ascii="Calibri" w:hAnsi="Calibri" w:cs="Calibri"/>
+          <w:lang w:val="en"/>
+        </w:rPr>
+      </w:pPr>
+    </w:p>
+    <w:p>
+      <w:pPr>
+        <w:widowControl w:val="0"/>
+        <w:autoSpaceDE w:val="0"/>
+        <w:autoSpaceDN w:val="0"/>
+        <w:adjustRightInd w:val="0"/>
+        <w:spacing w:after="200" w:line="276" w:lineRule="auto"/>
+        <w:rPr>
+          <w:rFonts w:ascii="Calibri" w:hAnsi="Calibri" w:cs="Calibri"/>
+          <w:lang w:val="en"/>
+        </w:rPr>
+      </w:pPr>
+    </w:p>
+    <w:p>
+      <w:pPr>
+        <w:autoSpaceDE w:val="0"/>
+        <w:autoSpaceDN w:val="0"/>
+        <w:adjustRightInd w:val="0"/>
+        <w:spacing w:after="0" w:line="240" w:lineRule="auto"/>
+        <w:rPr>
+          <w:rFonts w:ascii="Consolas" w:hAnsi="Consolas" w:cs="Consolas"/>
+          <w:sz w:val="19"/>
+          <w:szCs w:val="19"/>
+        </w:rPr>
+      </w:pPr>
+    </w:p>
+    <w:p>
+      <w:pPr>
+        <w:autoSpaceDE w:val="0"/>
+        <w:autoSpaceDN w:val="0"/>
+        <w:adjustRightInd w:val="0"/>
+        <w:spacing w:after="0" w:line="240" w:lineRule="auto"/>
+        <w:rPr>
+          <w:rFonts w:ascii="Consolas" w:hAnsi="Consolas" w:cs="Consolas"/>
+          <w:b/>
+          <w:sz w:val="19"/>
+          <w:szCs w:val="19"/>
+        </w:rPr>
+      </w:pPr>
+      <w:bookmarkStart w:id="0" w:name="_GoBack"/>
+      <w:proofErr w:type="spellStart"/>
+      <w:r>
+        <w:rPr>
+          <w:rFonts w:ascii="Consolas" w:hAnsi="Consolas" w:cs="Consolas"/>
+          <w:b/>
+          <w:sz w:val="19"/>
+          <w:szCs w:val="19"/>
+        </w:rPr>
+        <w:t>DotNetZip</w:t>
+      </w:r>
+      <w:proofErr w:type="spellEnd"/>
+      <w:r>
+        <w:rPr>
+          <w:rFonts w:ascii="Consolas" w:hAnsi="Consolas" w:cs="Consolas"/>
+          <w:b/>
+          <w:sz w:val="19"/>
+          <w:szCs w:val="19"/>
+        </w:rPr>
+        <w:t xml:space="preserve"> (Code Used to Verify Zip Files) License:</w:t>
+      </w:r>
+    </w:p>
+    <w:bookmarkEnd w:id="0"/>
+    <w:p>
+      <w:pPr>
+        <w:autoSpaceDE w:val="0"/>
+        <w:autoSpaceDN w:val="0"/>
+        <w:adjustRightInd w:val="0"/>
+        <w:spacing w:after="0" w:line="240" w:lineRule="auto"/>
+        <w:rPr>
+          <w:rFonts w:ascii="Consolas" w:hAnsi="Consolas" w:cs="Consolas"/>
+          <w:sz w:val="19"/>
+          <w:szCs w:val="19"/>
+        </w:rPr>
+      </w:pPr>
+      <w:r>
+        <w:rPr>
+          <w:rFonts w:ascii="Consolas" w:hAnsi="Consolas" w:cs="Consolas"/>
+          <w:sz w:val="19"/>
+          <w:szCs w:val="19"/>
+        </w:rPr>
+        <w:t>Microsoft Public License (</w:t>
+      </w:r>
+      <w:proofErr w:type="spellStart"/>
+      <w:r>
+        <w:rPr>
+          <w:rFonts w:ascii="Consolas" w:hAnsi="Consolas" w:cs="Consolas"/>
+          <w:sz w:val="19"/>
+          <w:szCs w:val="19"/>
+        </w:rPr>
+        <w:t>Ms</w:t>
+      </w:r>
+      <w:proofErr w:type="spellEnd"/>
+      <w:r>
+        <w:rPr>
+          <w:rFonts w:ascii="Consolas" w:hAnsi="Consolas" w:cs="Consolas"/>
+          <w:sz w:val="19"/>
+          <w:szCs w:val="19"/>
+        </w:rPr>
+        <w:t>-PL)</w:t>
+      </w:r>
+    </w:p>
+    <w:p>
+      <w:pPr>
+        <w:autoSpaceDE w:val="0"/>
+        <w:autoSpaceDN w:val="0"/>
+        <w:adjustRightInd w:val="0"/>
+        <w:spacing w:after="0" w:line="240" w:lineRule="auto"/>
+        <w:rPr>
+          <w:rFonts w:ascii="Consolas" w:hAnsi="Consolas" w:cs="Consolas"/>
+          <w:sz w:val="19"/>
+          <w:szCs w:val="19"/>
+        </w:rPr>
+      </w:pPr>
+    </w:p>
+    <w:p>
+      <w:pPr>
+        <w:autoSpaceDE w:val="0"/>
+        <w:autoSpaceDN w:val="0"/>
+        <w:adjustRightInd w:val="0"/>
+        <w:spacing w:after="0" w:line="240" w:lineRule="auto"/>
+        <w:rPr>
+          <w:rFonts w:ascii="Consolas" w:hAnsi="Consolas" w:cs="Consolas"/>
+          <w:sz w:val="19"/>
+          <w:szCs w:val="19"/>
+        </w:rPr>
+      </w:pPr>
+      <w:r>
+        <w:rPr>
+          <w:rFonts w:ascii="Consolas" w:hAnsi="Consolas" w:cs="Consolas"/>
+          <w:sz w:val="19"/>
+          <w:szCs w:val="19"/>
+        </w:rPr>
+        <w:t xml:space="preserve">This license governs use of the accompanying software, the </w:t>
+      </w:r>
+      <w:proofErr w:type="spellStart"/>
+      <w:r>
+        <w:rPr>
+          <w:rFonts w:ascii="Consolas" w:hAnsi="Consolas" w:cs="Consolas"/>
+          <w:sz w:val="19"/>
+          <w:szCs w:val="19"/>
+        </w:rPr>
+        <w:t>DotNetZip</w:t>
+      </w:r>
+      <w:proofErr w:type="spellEnd"/>
+      <w:r>
+        <w:rPr>
+          <w:rFonts w:ascii="Consolas" w:hAnsi="Consolas" w:cs="Consolas"/>
+          <w:sz w:val="19"/>
+          <w:szCs w:val="19"/>
+        </w:rPr>
+        <w:t xml:space="preserve"> library ("the software"). If you use the software, you accept this license. If you do not accept the license, do not use the software.</w:t>
+      </w:r>
+    </w:p>
+    <w:p>
+      <w:pPr>
+        <w:autoSpaceDE w:val="0"/>
+        <w:autoSpaceDN w:val="0"/>
+        <w:adjustRightInd w:val="0"/>
+        <w:spacing w:after="0" w:line="240" w:lineRule="auto"/>
+        <w:rPr>
+          <w:rFonts w:ascii="Consolas" w:hAnsi="Consolas" w:cs="Consolas"/>
+          <w:sz w:val="19"/>
+          <w:szCs w:val="19"/>
+        </w:rPr>
+      </w:pPr>
+    </w:p>
+    <w:p>
+      <w:pPr>
+        <w:autoSpaceDE w:val="0"/>
+        <w:autoSpaceDN w:val="0"/>
+        <w:adjustRightInd w:val="0"/>
+        <w:spacing w:after="0" w:line="240" w:lineRule="auto"/>
+        <w:rPr>
+          <w:rFonts w:ascii="Consolas" w:hAnsi="Consolas" w:cs="Consolas"/>
+          <w:sz w:val="19"/>
+          <w:szCs w:val="19"/>
+        </w:rPr>
+      </w:pPr>
+      <w:r>
+        <w:rPr>
+          <w:rFonts w:ascii="Consolas" w:hAnsi="Consolas" w:cs="Consolas"/>
+          <w:sz w:val="19"/>
+          <w:szCs w:val="19"/>
+        </w:rPr>
+        <w:t>1. Definitions</w:t>
+      </w:r>
+    </w:p>
+    <w:p>
+      <w:pPr>
+        <w:autoSpaceDE w:val="0"/>
+        <w:autoSpaceDN w:val="0"/>
+        <w:adjustRightInd w:val="0"/>
+        <w:spacing w:after="0" w:line="240" w:lineRule="auto"/>
+        <w:rPr>
+          <w:rFonts w:ascii="Consolas" w:hAnsi="Consolas" w:cs="Consolas"/>
+          <w:sz w:val="19"/>
+          <w:szCs w:val="19"/>
+        </w:rPr>
+      </w:pPr>
+    </w:p>
+    <w:p>
+      <w:pPr>
+        <w:autoSpaceDE w:val="0"/>
+        <w:autoSpaceDN w:val="0"/>
+        <w:adjustRightInd w:val="0"/>
+        <w:spacing w:after="0" w:line="240" w:lineRule="auto"/>
+        <w:rPr>
+          <w:rFonts w:ascii="Consolas" w:hAnsi="Consolas" w:cs="Consolas"/>
+          <w:sz w:val="19"/>
+          <w:szCs w:val="19"/>
+        </w:rPr>
+      </w:pPr>
+      <w:r>
+        <w:rPr>
+          <w:rFonts w:ascii="Consolas" w:hAnsi="Consolas" w:cs="Consolas"/>
+          <w:sz w:val="19"/>
+          <w:szCs w:val="19"/>
+        </w:rPr>
+        <w:t>The terms "reproduce," "reproduction," "derivative works," and "distribution" have the same meaning here as under U.S. copyright law.</w:t>
+      </w:r>
+    </w:p>
+    <w:p>
+      <w:pPr>
+        <w:autoSpaceDE w:val="0"/>
+        <w:autoSpaceDN w:val="0"/>
+        <w:adjustRightInd w:val="0"/>
+        <w:spacing w:after="0" w:line="240" w:lineRule="auto"/>
+        <w:rPr>
+          <w:rFonts w:ascii="Consolas" w:hAnsi="Consolas" w:cs="Consolas"/>
+          <w:sz w:val="19"/>
+          <w:szCs w:val="19"/>
+        </w:rPr>
+      </w:pPr>
+    </w:p>
+    <w:p>
+      <w:pPr>
+        <w:autoSpaceDE w:val="0"/>
+        <w:autoSpaceDN w:val="0"/>
+        <w:adjustRightInd w:val="0"/>
+        <w:spacing w:after="0" w:line="240" w:lineRule="auto"/>
+        <w:rPr>
+          <w:rFonts w:ascii="Consolas" w:hAnsi="Consolas" w:cs="Consolas"/>
+          <w:sz w:val="19"/>
+          <w:szCs w:val="19"/>
+        </w:rPr>
+      </w:pPr>
+      <w:r>
+        <w:rPr>
+          <w:rFonts w:ascii="Consolas" w:hAnsi="Consolas" w:cs="Consolas"/>
+          <w:sz w:val="19"/>
+          <w:szCs w:val="19"/>
+        </w:rPr>
+        <w:t xml:space="preserve">A "contribution" is the original </w:t>
+      </w:r>
+      <w:proofErr w:type="gramStart"/>
+      <w:r>
+        <w:rPr>
+          <w:rFonts w:ascii="Consolas" w:hAnsi="Consolas" w:cs="Consolas"/>
+          <w:sz w:val="19"/>
+          <w:szCs w:val="19"/>
+        </w:rPr>
+        <w:t>software,</w:t>
+      </w:r>
+      <w:proofErr w:type="gramEnd"/>
+      <w:r>
+        <w:rPr>
+          <w:rFonts w:ascii="Consolas" w:hAnsi="Consolas" w:cs="Consolas"/>
+          <w:sz w:val="19"/>
+          <w:szCs w:val="19"/>
+        </w:rPr>
+        <w:t xml:space="preserve"> or any additions or changes to the software.</w:t>
+      </w:r>
+    </w:p>
+    <w:p>
+      <w:pPr>
+        <w:autoSpaceDE w:val="0"/>
+        <w:autoSpaceDN w:val="0"/>
+        <w:adjustRightInd w:val="0"/>
+        <w:spacing w:after="0" w:line="240" w:lineRule="auto"/>
+        <w:rPr>
+          <w:rFonts w:ascii="Consolas" w:hAnsi="Consolas" w:cs="Consolas"/>
+          <w:sz w:val="19"/>
+          <w:szCs w:val="19"/>
+        </w:rPr>
+      </w:pPr>
+    </w:p>
+    <w:p>
+      <w:pPr>
+        <w:autoSpaceDE w:val="0"/>
+        <w:autoSpaceDN w:val="0"/>
+        <w:adjustRightInd w:val="0"/>
+        <w:spacing w:after="0" w:line="240" w:lineRule="auto"/>
+        <w:rPr>
+          <w:rFonts w:ascii="Consolas" w:hAnsi="Consolas" w:cs="Consolas"/>
+          <w:sz w:val="19"/>
+          <w:szCs w:val="19"/>
+        </w:rPr>
+      </w:pPr>
+      <w:r>
+        <w:rPr>
+          <w:rFonts w:ascii="Consolas" w:hAnsi="Consolas" w:cs="Consolas"/>
+          <w:sz w:val="19"/>
+          <w:szCs w:val="19"/>
+        </w:rPr>
+        <w:t>A "contributor" is any person that distributes its contribution under this license.</w:t>
+      </w:r>
+    </w:p>
+    <w:p>
+      <w:pPr>
+        <w:autoSpaceDE w:val="0"/>
+        <w:autoSpaceDN w:val="0"/>
+        <w:adjustRightInd w:val="0"/>
+        <w:spacing w:after="0" w:line="240" w:lineRule="auto"/>
+        <w:rPr>
+          <w:rFonts w:ascii="Consolas" w:hAnsi="Consolas" w:cs="Consolas"/>
+          <w:sz w:val="19"/>
+          <w:szCs w:val="19"/>
+        </w:rPr>
+      </w:pPr>
+    </w:p>
+    <w:p>
+      <w:pPr>
+        <w:autoSpaceDE w:val="0"/>
+        <w:autoSpaceDN w:val="0"/>
+        <w:adjustRightInd w:val="0"/>
+        <w:spacing w:after="0" w:line="240" w:lineRule="auto"/>
+        <w:rPr>
+          <w:rFonts w:ascii="Consolas" w:hAnsi="Consolas" w:cs="Consolas"/>
+          <w:sz w:val="19"/>
+          <w:szCs w:val="19"/>
+        </w:rPr>
+      </w:pPr>
+      <w:r>
+        <w:rPr>
+          <w:rFonts w:ascii="Consolas" w:hAnsi="Consolas" w:cs="Consolas"/>
+          <w:sz w:val="19"/>
+          <w:szCs w:val="19"/>
+        </w:rPr>
+        <w:t>"Licensed patents" are a contributor's patent claims that read directly on its contribution.</w:t>
+      </w:r>
+    </w:p>
+    <w:p>
+      <w:pPr>
+        <w:autoSpaceDE w:val="0"/>
+        <w:autoSpaceDN w:val="0"/>
+        <w:adjustRightInd w:val="0"/>
+        <w:spacing w:after="0" w:line="240" w:lineRule="auto"/>
+        <w:rPr>
+          <w:rFonts w:ascii="Consolas" w:hAnsi="Consolas" w:cs="Consolas"/>
+          <w:sz w:val="19"/>
+          <w:szCs w:val="19"/>
+        </w:rPr>
+      </w:pPr>
+    </w:p>
+    <w:p>
+      <w:pPr>
+        <w:autoSpaceDE w:val="0"/>
+        <w:autoSpaceDN w:val="0"/>
+        <w:adjustRightInd w:val="0"/>
+        <w:spacing w:after="0" w:line="240" w:lineRule="auto"/>
+        <w:rPr>
+          <w:rFonts w:ascii="Consolas" w:hAnsi="Consolas" w:cs="Consolas"/>
+          <w:sz w:val="19"/>
+          <w:szCs w:val="19"/>
+        </w:rPr>
+      </w:pPr>
+      <w:r>
+        <w:rPr>
+          <w:rFonts w:ascii="Consolas" w:hAnsi="Consolas" w:cs="Consolas"/>
+          <w:sz w:val="19"/>
+          <w:szCs w:val="19"/>
+        </w:rPr>
+        <w:t>2. Grant of Rights</w:t>
+      </w:r>
+    </w:p>
+    <w:p>
+      <w:pPr>
+        <w:autoSpaceDE w:val="0"/>
+        <w:autoSpaceDN w:val="0"/>
+        <w:adjustRightInd w:val="0"/>
+        <w:spacing w:after="0" w:line="240" w:lineRule="auto"/>
+        <w:rPr>
+          <w:rFonts w:ascii="Consolas" w:hAnsi="Consolas" w:cs="Consolas"/>
+          <w:sz w:val="19"/>
+          <w:szCs w:val="19"/>
+        </w:rPr>
+      </w:pPr>
+    </w:p>
+    <w:p>
+      <w:pPr>
+        <w:autoSpaceDE w:val="0"/>
+        <w:autoSpaceDN w:val="0"/>
+        <w:adjustRightInd w:val="0"/>
+        <w:spacing w:after="0" w:line="240" w:lineRule="auto"/>
+        <w:rPr>
+          <w:rFonts w:ascii="Consolas" w:hAnsi="Consolas" w:cs="Consolas"/>
+          <w:sz w:val="19"/>
+          <w:szCs w:val="19"/>
+        </w:rPr>
+      </w:pPr>
+      <w:r>
+        <w:rPr>
+          <w:rFonts w:ascii="Consolas" w:hAnsi="Consolas" w:cs="Consolas"/>
+          <w:sz w:val="19"/>
+          <w:szCs w:val="19"/>
+        </w:rPr>
+        <w:t>(A) Copyright Grant- Subject to the terms of this license, including the license conditions and limitations in section 3, each contributor grants you a non-exclusive, worldwide, royalty-free copyright license to reproduce its contribution, prepare derivative works of its contribution, and distribute its contribution or any derivative works that you create.</w:t>
+      </w:r>
+    </w:p>
+    <w:p>
+      <w:pPr>
+        <w:autoSpaceDE w:val="0"/>
+        <w:autoSpaceDN w:val="0"/>
+        <w:adjustRightInd w:val="0"/>
+        <w:spacing w:after="0" w:line="240" w:lineRule="auto"/>
+        <w:rPr>
+          <w:rFonts w:ascii="Consolas" w:hAnsi="Consolas" w:cs="Consolas"/>
+          <w:sz w:val="19"/>
+          <w:szCs w:val="19"/>
+        </w:rPr>
+      </w:pPr>
+    </w:p>
+    <w:p>
+      <w:pPr>
+        <w:autoSpaceDE w:val="0"/>
+        <w:autoSpaceDN w:val="0"/>
+        <w:adjustRightInd w:val="0"/>
+        <w:spacing w:after="0" w:line="240" w:lineRule="auto"/>
+        <w:rPr>
+          <w:rFonts w:ascii="Consolas" w:hAnsi="Consolas" w:cs="Consolas"/>
+          <w:sz w:val="19"/>
+          <w:szCs w:val="19"/>
+        </w:rPr>
+      </w:pPr>
+      <w:proofErr w:type="gramStart"/>
+      <w:r>
+        <w:rPr>
+          <w:rFonts w:ascii="Consolas" w:hAnsi="Consolas" w:cs="Consolas"/>
+          <w:sz w:val="19"/>
+          <w:szCs w:val="19"/>
+        </w:rPr>
+        <w:t>(B) Patent Grant- Subject to the terms of this license, including the license conditions and limitations in section 3, each contributor grants you a non-exclusive, worldwide, royalty-free license under its licensed patents to make, have made, use, sell, offer for sale, import, and/or otherwise dispose of its contribution in the software or derivative works of the contribution in the software.</w:t>
+      </w:r>
+      <w:proofErr w:type="gramEnd"/>
+    </w:p>
+    <w:p>
+      <w:pPr>
+        <w:autoSpaceDE w:val="0"/>
+        <w:autoSpaceDN w:val="0"/>
+        <w:adjustRightInd w:val="0"/>
+        <w:spacing w:after="0" w:line="240" w:lineRule="auto"/>
+        <w:rPr>
+          <w:rFonts w:ascii="Consolas" w:hAnsi="Consolas" w:cs="Consolas"/>
+          <w:sz w:val="19"/>
+          <w:szCs w:val="19"/>
+        </w:rPr>
+      </w:pPr>
+    </w:p>
+    <w:p>
+      <w:pPr>
+        <w:autoSpaceDE w:val="0"/>
+        <w:autoSpaceDN w:val="0"/>
+        <w:adjustRightInd w:val="0"/>
+        <w:spacing w:after="0" w:line="240" w:lineRule="auto"/>
+        <w:rPr>
+          <w:rFonts w:ascii="Consolas" w:hAnsi="Consolas" w:cs="Consolas"/>
+          <w:sz w:val="19"/>
+          <w:szCs w:val="19"/>
+        </w:rPr>
+      </w:pPr>
+      <w:r>
+        <w:rPr>
+          <w:rFonts w:ascii="Consolas" w:hAnsi="Consolas" w:cs="Consolas"/>
+          <w:sz w:val="19"/>
+          <w:szCs w:val="19"/>
+        </w:rPr>
+        <w:t>3. Conditions and Limitations</w:t>
+      </w:r>
+    </w:p>
+    <w:p>
+      <w:pPr>
+        <w:autoSpaceDE w:val="0"/>
+        <w:autoSpaceDN w:val="0"/>
+        <w:adjustRightInd w:val="0"/>
+        <w:spacing w:after="0" w:line="240" w:lineRule="auto"/>
+        <w:rPr>
+          <w:rFonts w:ascii="Consolas" w:hAnsi="Consolas" w:cs="Consolas"/>
+          <w:sz w:val="19"/>
+          <w:szCs w:val="19"/>
+        </w:rPr>
+      </w:pPr>
+    </w:p>
+    <w:p>
+      <w:pPr>
+        <w:autoSpaceDE w:val="0"/>
+        <w:autoSpaceDN w:val="0"/>
+        <w:adjustRightInd w:val="0"/>
+        <w:spacing w:after="0" w:line="240" w:lineRule="auto"/>
+        <w:rPr>
+          <w:rFonts w:ascii="Consolas" w:hAnsi="Consolas" w:cs="Consolas"/>
+          <w:sz w:val="19"/>
+          <w:szCs w:val="19"/>
+        </w:rPr>
+      </w:pPr>
+      <w:r>
+        <w:rPr>
+          <w:rFonts w:ascii="Consolas" w:hAnsi="Consolas" w:cs="Consolas"/>
+          <w:sz w:val="19"/>
+          <w:szCs w:val="19"/>
+        </w:rPr>
+        <w:t>(A) No Trademark License- This license does not grant you rights to use any contributors' name, logo, or trademarks.</w:t>
+      </w:r>
+    </w:p>
+    <w:p>
+      <w:pPr>
+        <w:autoSpaceDE w:val="0"/>
+        <w:autoSpaceDN w:val="0"/>
+        <w:adjustRightInd w:val="0"/>
+        <w:spacing w:after="0" w:line="240" w:lineRule="auto"/>
+        <w:rPr>
+          <w:rFonts w:ascii="Consolas" w:hAnsi="Consolas" w:cs="Consolas"/>
+          <w:sz w:val="19"/>
+          <w:szCs w:val="19"/>
+        </w:rPr>
+      </w:pPr>
+    </w:p>
+    <w:p>
+      <w:pPr>
+        <w:autoSpaceDE w:val="0"/>
+        <w:autoSpaceDN w:val="0"/>
+        <w:adjustRightInd w:val="0"/>
+        <w:spacing w:after="0" w:line="240" w:lineRule="auto"/>
+        <w:rPr>
+          <w:rFonts w:ascii="Consolas" w:hAnsi="Consolas" w:cs="Consolas"/>
+          <w:sz w:val="19"/>
+          <w:szCs w:val="19"/>
+        </w:rPr>
+      </w:pPr>
+      <w:r>
+        <w:rPr>
+          <w:rFonts w:ascii="Consolas" w:hAnsi="Consolas" w:cs="Consolas"/>
+          <w:sz w:val="19"/>
+          <w:szCs w:val="19"/>
+        </w:rPr>
+        <w:t xml:space="preserve">(B) If you bring a patent claim against any contributor over patents that you claim </w:t>
+      </w:r>
+      <w:proofErr w:type="gramStart"/>
+      <w:r>
+        <w:rPr>
+          <w:rFonts w:ascii="Consolas" w:hAnsi="Consolas" w:cs="Consolas"/>
+          <w:sz w:val="19"/>
+          <w:szCs w:val="19"/>
+        </w:rPr>
+        <w:t>are infringed</w:t>
+      </w:r>
+      <w:proofErr w:type="gramEnd"/>
+      <w:r>
+        <w:rPr>
+          <w:rFonts w:ascii="Consolas" w:hAnsi="Consolas" w:cs="Consolas"/>
+          <w:sz w:val="19"/>
+          <w:szCs w:val="19"/>
+        </w:rPr>
+        <w:t xml:space="preserve"> by the software, your patent license from such contributor to the software ends automatically.</w:t>
+      </w:r>
+    </w:p>
+    <w:p>
+      <w:pPr>
+        <w:autoSpaceDE w:val="0"/>
+        <w:autoSpaceDN w:val="0"/>
+        <w:adjustRightInd w:val="0"/>
+        <w:spacing w:after="0" w:line="240" w:lineRule="auto"/>
+        <w:rPr>
+          <w:rFonts w:ascii="Consolas" w:hAnsi="Consolas" w:cs="Consolas"/>
+          <w:sz w:val="19"/>
+          <w:szCs w:val="19"/>
+        </w:rPr>
+      </w:pPr>
+    </w:p>
+    <w:p>
+      <w:pPr>
+        <w:autoSpaceDE w:val="0"/>
+        <w:autoSpaceDN w:val="0"/>
+        <w:adjustRightInd w:val="0"/>
+        <w:spacing w:after="0" w:line="240" w:lineRule="auto"/>
+        <w:rPr>
+          <w:rFonts w:ascii="Consolas" w:hAnsi="Consolas" w:cs="Consolas"/>
+          <w:sz w:val="19"/>
+          <w:szCs w:val="19"/>
+        </w:rPr>
+      </w:pPr>
+      <w:r>
+        <w:rPr>
+          <w:rFonts w:ascii="Consolas" w:hAnsi="Consolas" w:cs="Consolas"/>
+          <w:sz w:val="19"/>
+          <w:szCs w:val="19"/>
+        </w:rPr>
+        <w:t>(C) If you distribute any portion of the software, you must retain all copyright, patent, trademark, and attribution notices that are present in the software.</w:t>
+      </w:r>
+    </w:p>
+    <w:p>
+      <w:pPr>
+        <w:autoSpaceDE w:val="0"/>
+        <w:autoSpaceDN w:val="0"/>
+        <w:adjustRightInd w:val="0"/>
+        <w:spacing w:after="0" w:line="240" w:lineRule="auto"/>
+        <w:rPr>
+          <w:rFonts w:ascii="Consolas" w:hAnsi="Consolas" w:cs="Consolas"/>
+          <w:sz w:val="19"/>
+          <w:szCs w:val="19"/>
+        </w:rPr>
+      </w:pPr>
+    </w:p>
+    <w:p>
+      <w:pPr>
+        <w:autoSpaceDE w:val="0"/>
+        <w:autoSpaceDN w:val="0"/>
+        <w:adjustRightInd w:val="0"/>
+        <w:spacing w:after="0" w:line="240" w:lineRule="auto"/>
+        <w:rPr>
+          <w:rFonts w:ascii="Consolas" w:hAnsi="Consolas" w:cs="Consolas"/>
+          <w:sz w:val="19"/>
+          <w:szCs w:val="19"/>
+        </w:rPr>
+      </w:pPr>
+      <w:r>
+        <w:rPr>
+          <w:rFonts w:ascii="Consolas" w:hAnsi="Consolas" w:cs="Consolas"/>
+          <w:sz w:val="19"/>
+          <w:szCs w:val="19"/>
+        </w:rPr>
+        <w:t>(D) If you distribute any portion of the software in source code form, you may do so only under this license by including a complete copy of this license with your distribution. If you distribute any portion of the software in compiled or object code form, you may only do so under a license that complies with this license.</w:t>
+      </w:r>
+    </w:p>
+    <w:p>
+      <w:pPr>
+        <w:autoSpaceDE w:val="0"/>
+        <w:autoSpaceDN w:val="0"/>
+        <w:adjustRightInd w:val="0"/>
+        <w:spacing w:after="0" w:line="240" w:lineRule="auto"/>
+        <w:rPr>
+          <w:rFonts w:ascii="Consolas" w:hAnsi="Consolas" w:cs="Consolas"/>
+          <w:sz w:val="19"/>
+          <w:szCs w:val="19"/>
+        </w:rPr>
+      </w:pPr>
+    </w:p>
+    <w:p>
+      <w:pPr>
+        <w:autoSpaceDE w:val="0"/>
+        <w:autoSpaceDN w:val="0"/>
+        <w:adjustRightInd w:val="0"/>
+        <w:spacing w:after="0" w:line="240" w:lineRule="auto"/>
+        <w:rPr>
+          <w:rFonts w:ascii="Consolas" w:hAnsi="Consolas" w:cs="Consolas"/>
+          <w:sz w:val="19"/>
+          <w:szCs w:val="19"/>
+        </w:rPr>
+      </w:pPr>
+      <w:r>
+        <w:rPr>
+          <w:rFonts w:ascii="Consolas" w:hAnsi="Consolas" w:cs="Consolas"/>
+          <w:sz w:val="19"/>
+          <w:szCs w:val="19"/>
+        </w:rPr>
+        <w:t xml:space="preserve">(E) The software is licensed "as-is." You bear the risk of using it. The contributors give no express warranties, guarantees or conditions. You may have additional consumer rights under your local </w:t>
+      </w:r>
+      <w:proofErr w:type="gramStart"/>
+      <w:r>
+        <w:rPr>
+          <w:rFonts w:ascii="Consolas" w:hAnsi="Consolas" w:cs="Consolas"/>
+          <w:sz w:val="19"/>
+          <w:szCs w:val="19"/>
+        </w:rPr>
+        <w:t>laws which</w:t>
+      </w:r>
+      <w:proofErr w:type="gramEnd"/>
+      <w:r>
+        <w:rPr>
+          <w:rFonts w:ascii="Consolas" w:hAnsi="Consolas" w:cs="Consolas"/>
+          <w:sz w:val="19"/>
+          <w:szCs w:val="19"/>
+        </w:rPr>
+        <w:t xml:space="preserve"> this license cannot change. To the extent permitted under your local laws, the contributors exclude the implied warranties of merchantability, fitness for a particular purpose and non-infringement.</w:t>
+      </w:r>
+    </w:p>
+    <w:p>
+      <w:pPr>
+        <w:autoSpaceDE w:val="0"/>
+        <w:autoSpaceDN w:val="0"/>
+        <w:adjustRightInd w:val="0"/>
+        <w:spacing w:after="0" w:line="240" w:lineRule="auto"/>
+        <w:rPr>
+          <w:rFonts w:ascii="Consolas" w:hAnsi="Consolas" w:cs="Consolas"/>
+          <w:sz w:val="19"/>
+          <w:szCs w:val="19"/>
+        </w:rPr>
+      </w:pPr>
+    </w:p>
+    <w:p>
+      <w:pPr>
+        <w:autoSpaceDE w:val="0"/>
+        <w:autoSpaceDN w:val="0"/>
+        <w:adjustRightInd w:val="0"/>
+        <w:spacing w:after="0" w:line="240" w:lineRule="auto"/>
+        <w:rPr>
+          <w:rFonts w:ascii="Consolas" w:hAnsi="Consolas" w:cs="Consolas"/>
+          <w:sz w:val="19"/>
+          <w:szCs w:val="19"/>
+        </w:rPr>
+      </w:pPr>
+    </w:p>
+    <w:p>
+      <w:pPr>
+        <w:autoSpaceDE w:val="0"/>
+        <w:autoSpaceDN w:val="0"/>
+        <w:adjustRightInd w:val="0"/>
+        <w:spacing w:after="0" w:line="240" w:lineRule="auto"/>
+        <w:rPr>
+          <w:rFonts w:ascii="Consolas" w:hAnsi="Consolas" w:cs="Consolas"/>
+          <w:sz w:val="19"/>
+          <w:szCs w:val="19"/>
+        </w:rPr>
+      </w:pPr>
+      <w:r>
+        <w:rPr>
+          <w:rFonts w:ascii="Consolas" w:hAnsi="Consolas" w:cs="Consolas"/>
+          <w:sz w:val="19"/>
+          <w:szCs w:val="19"/>
+        </w:rPr>
+        <w:lastRenderedPageBreak/>
+        <w:t xml:space="preserve"> </w:t>
+      </w:r>
+    </w:p>
+    <w:p>
+      <w:pPr>
+        <w:autoSpaceDE w:val="0"/>
+        <w:autoSpaceDN w:val="0"/>
+        <w:adjustRightInd w:val="0"/>
+        <w:spacing w:after="0" w:line="240" w:lineRule="auto"/>
+        <w:rPr>
+          <w:rFonts w:ascii="Consolas" w:hAnsi="Consolas" w:cs="Consolas"/>
+          <w:sz w:val="19"/>
+          <w:szCs w:val="19"/>
+        </w:rPr>
+      </w:pPr>
+      <w:r>
+        <w:rPr>
+          <w:rFonts w:ascii="Consolas" w:hAnsi="Consolas" w:cs="Consolas"/>
+          <w:sz w:val="19"/>
+          <w:szCs w:val="19"/>
+        </w:rPr>
+        <w:t xml:space="preserve">  </w:t>
+      </w:r>
+    </w:p>
+    <w:p>
+      <w:pPr>
+        <w:autoSpaceDE w:val="0"/>
+        <w:autoSpaceDN w:val="0"/>
+        <w:adjustRightInd w:val="0"/>
+        <w:spacing w:after="0" w:line="240" w:lineRule="auto"/>
+        <w:rPr>
+          <w:rFonts w:ascii="Consolas" w:hAnsi="Consolas" w:cs="Consolas"/>
+          <w:sz w:val="19"/>
+          <w:szCs w:val="19"/>
+        </w:rPr>
+      </w:pPr>
+      <w:r>
+        <w:rPr>
+          <w:rFonts w:ascii="Consolas" w:hAnsi="Consolas" w:cs="Consolas"/>
+          <w:sz w:val="19"/>
+          <w:szCs w:val="19"/>
+        </w:rPr>
+        <w:t xml:space="preserve"> </w:t>
+      </w:r>
+    </w:p>
+    <w:p>
+      <w:pPr>
+        <w:autoSpaceDE w:val="0"/>
+        <w:autoSpaceDN w:val="0"/>
+        <w:adjustRightInd w:val="0"/>
+        <w:spacing w:after="0" w:line="240" w:lineRule="auto"/>
+        <w:rPr>
+          <w:rFonts w:ascii="Consolas" w:hAnsi="Consolas" w:cs="Consolas"/>
+          <w:sz w:val="19"/>
+          <w:szCs w:val="19"/>
+        </w:rPr>
+      </w:pPr>
+    </w:p>
+    <w:p>
+      <w:pPr>
+        <w:autoSpaceDE w:val="0"/>
+        <w:autoSpaceDN w:val="0"/>
+        <w:adjustRightInd w:val="0"/>
+        <w:spacing w:after="0" w:line="240" w:lineRule="auto"/>
+        <w:rPr>
+          <w:rFonts w:ascii="Consolas" w:hAnsi="Consolas" w:cs="Consolas"/>
+          <w:sz w:val="19"/>
+          <w:szCs w:val="19"/>
+        </w:rPr>
+      </w:pPr>
+    </w:p>
+    <w:p>
+      <w:pPr>
+        <w:autoSpaceDE w:val="0"/>
+        <w:autoSpaceDN w:val="0"/>
+        <w:adjustRightInd w:val="0"/>
+        <w:spacing w:after="0" w:line="240" w:lineRule="auto"/>
+        <w:rPr>
+          <w:rFonts w:ascii="Consolas" w:hAnsi="Consolas" w:cs="Consolas"/>
+          <w:sz w:val="19"/>
+          <w:szCs w:val="19"/>
+        </w:rPr>
+      </w:pPr>
+    </w:p>
+    <w:p>
+      <w:pPr>
+        <w:autoSpaceDE w:val="0"/>
+        <w:autoSpaceDN w:val="0"/>
+        <w:adjustRightInd w:val="0"/>
+        <w:spacing w:after="0" w:line="240" w:lineRule="auto"/>
+        <w:rPr>
+          <w:rFonts w:ascii="Consolas" w:hAnsi="Consolas" w:cs="Consolas"/>
+          <w:sz w:val="19"/>
+          <w:szCs w:val="19"/>
+        </w:rPr>
+      </w:pPr>
+    </w:p>
+    <w:p>
+      <w:pPr>
+        <w:autoSpaceDE w:val="0"/>
+        <w:autoSpaceDN w:val="0"/>
+        <w:adjustRightInd w:val="0"/>
+        <w:spacing w:after="0" w:line="240" w:lineRule="auto"/>
+        <w:rPr>
+          <w:rFonts w:ascii="Consolas" w:hAnsi="Consolas" w:cs="Consolas"/>
+          <w:sz w:val="19"/>
+          <w:szCs w:val="19"/>
+        </w:rPr>
+      </w:pPr>
+      <w:r>
+        <w:rPr>
+          <w:rFonts w:ascii="Consolas" w:hAnsi="Consolas" w:cs="Consolas"/>
+          <w:sz w:val="19"/>
+          <w:szCs w:val="19"/>
+        </w:rPr>
+        <w:t xml:space="preserve">  </w:t>
+      </w:r>
+    </w:p>
+    <w:p>
+      <w:pPr>
+        <w:autoSpaceDE w:val="0"/>
+        <w:autoSpaceDN w:val="0"/>
+        <w:adjustRightInd w:val="0"/>
+        <w:spacing w:after="0" w:line="240" w:lineRule="auto"/>
+        <w:rPr>
+          <w:rFonts w:ascii="Consolas" w:hAnsi="Consolas" w:cs="Consolas"/>
+          <w:b/>
+          <w:sz w:val="19"/>
+          <w:szCs w:val="19"/>
+        </w:rPr>
+      </w:pPr>
+      <w:proofErr w:type="spellStart"/>
+      <w:r>
+        <w:rPr>
+          <w:rFonts w:ascii="Consolas" w:hAnsi="Consolas" w:cs="Consolas"/>
+          <w:b/>
+          <w:sz w:val="19"/>
+          <w:szCs w:val="19"/>
+        </w:rPr>
+        <w:t>DotNetZip</w:t>
+      </w:r>
+      <w:proofErr w:type="spellEnd"/>
+      <w:r>
+        <w:rPr>
+          <w:rFonts w:ascii="Consolas" w:hAnsi="Consolas" w:cs="Consolas"/>
+          <w:b/>
+          <w:sz w:val="19"/>
+          <w:szCs w:val="19"/>
+        </w:rPr>
+        <w:t xml:space="preserve"> BZIP2 License:</w:t>
+      </w:r>
+    </w:p>
+    <w:p>
+      <w:pPr>
+        <w:autoSpaceDE w:val="0"/>
+        <w:autoSpaceDN w:val="0"/>
+        <w:adjustRightInd w:val="0"/>
+        <w:spacing w:after="0" w:line="240" w:lineRule="auto"/>
+        <w:rPr>
+          <w:rFonts w:ascii="Consolas" w:hAnsi="Consolas" w:cs="Consolas"/>
+          <w:sz w:val="19"/>
+          <w:szCs w:val="19"/>
+        </w:rPr>
+      </w:pPr>
+    </w:p>
+    <w:p>
+      <w:pPr>
+        <w:autoSpaceDE w:val="0"/>
+        <w:autoSpaceDN w:val="0"/>
+        <w:adjustRightInd w:val="0"/>
+        <w:spacing w:after="0" w:line="240" w:lineRule="auto"/>
+        <w:rPr>
+          <w:rFonts w:ascii="Consolas" w:hAnsi="Consolas" w:cs="Consolas"/>
+          <w:sz w:val="19"/>
+          <w:szCs w:val="19"/>
+        </w:rPr>
+      </w:pPr>
+      <w:r>
+        <w:rPr>
+          <w:rFonts w:ascii="Consolas" w:hAnsi="Consolas" w:cs="Consolas"/>
+          <w:sz w:val="19"/>
+          <w:szCs w:val="19"/>
+        </w:rPr>
+        <w:t>The managed BZIP2 code included in Ionic.BZip2.dll and Ionic.Zip.dll is</w:t>
+      </w:r>
+    </w:p>
+    <w:p>
+      <w:pPr>
+        <w:autoSpaceDE w:val="0"/>
+        <w:autoSpaceDN w:val="0"/>
+        <w:adjustRightInd w:val="0"/>
+        <w:spacing w:after="0" w:line="240" w:lineRule="auto"/>
+        <w:rPr>
+          <w:rFonts w:ascii="Consolas" w:hAnsi="Consolas" w:cs="Consolas"/>
+          <w:sz w:val="19"/>
+          <w:szCs w:val="19"/>
+        </w:rPr>
+      </w:pPr>
+      <w:proofErr w:type="gramStart"/>
+      <w:r>
+        <w:rPr>
+          <w:rFonts w:ascii="Consolas" w:hAnsi="Consolas" w:cs="Consolas"/>
+          <w:sz w:val="19"/>
+          <w:szCs w:val="19"/>
+        </w:rPr>
+        <w:t>modified</w:t>
+      </w:r>
+      <w:proofErr w:type="gramEnd"/>
+      <w:r>
+        <w:rPr>
+          <w:rFonts w:ascii="Consolas" w:hAnsi="Consolas" w:cs="Consolas"/>
+          <w:sz w:val="19"/>
+          <w:szCs w:val="19"/>
+        </w:rPr>
+        <w:t xml:space="preserve"> code, based on the bzip2 code in the Apache commons compress</w:t>
+      </w:r>
+    </w:p>
+    <w:p>
+      <w:pPr>
+        <w:autoSpaceDE w:val="0"/>
+        <w:autoSpaceDN w:val="0"/>
+        <w:adjustRightInd w:val="0"/>
+        <w:spacing w:after="0" w:line="240" w:lineRule="auto"/>
+        <w:rPr>
+          <w:rFonts w:ascii="Consolas" w:hAnsi="Consolas" w:cs="Consolas"/>
+          <w:sz w:val="19"/>
+          <w:szCs w:val="19"/>
+        </w:rPr>
+      </w:pPr>
+      <w:proofErr w:type="gramStart"/>
+      <w:r>
+        <w:rPr>
+          <w:rFonts w:ascii="Consolas" w:hAnsi="Consolas" w:cs="Consolas"/>
+          <w:sz w:val="19"/>
+          <w:szCs w:val="19"/>
+        </w:rPr>
+        <w:t>library</w:t>
+      </w:r>
+      <w:proofErr w:type="gramEnd"/>
+      <w:r>
+        <w:rPr>
+          <w:rFonts w:ascii="Consolas" w:hAnsi="Consolas" w:cs="Consolas"/>
+          <w:sz w:val="19"/>
+          <w:szCs w:val="19"/>
+        </w:rPr>
+        <w:t>.</w:t>
+      </w:r>
+    </w:p>
+    <w:p>
+      <w:pPr>
+        <w:autoSpaceDE w:val="0"/>
+        <w:autoSpaceDN w:val="0"/>
+        <w:adjustRightInd w:val="0"/>
+        <w:spacing w:after="0" w:line="240" w:lineRule="auto"/>
+        <w:rPr>
+          <w:rFonts w:ascii="Consolas" w:hAnsi="Consolas" w:cs="Consolas"/>
+          <w:sz w:val="19"/>
+          <w:szCs w:val="19"/>
+        </w:rPr>
+      </w:pPr>
+    </w:p>
+    <w:p>
+      <w:pPr>
+        <w:autoSpaceDE w:val="0"/>
+        <w:autoSpaceDN w:val="0"/>
+        <w:adjustRightInd w:val="0"/>
+        <w:spacing w:after="0" w:line="240" w:lineRule="auto"/>
+        <w:rPr>
+          <w:rFonts w:ascii="Consolas" w:hAnsi="Consolas" w:cs="Consolas"/>
+          <w:sz w:val="19"/>
+          <w:szCs w:val="19"/>
+        </w:rPr>
+      </w:pPr>
+      <w:r>
+        <w:rPr>
+          <w:rFonts w:ascii="Consolas" w:hAnsi="Consolas" w:cs="Consolas"/>
+          <w:sz w:val="19"/>
+          <w:szCs w:val="19"/>
+        </w:rPr>
+        <w:t>The original BZip2 was created by Julian Seward, and is licensed under</w:t>
+      </w:r>
+    </w:p>
+    <w:p>
+      <w:pPr>
+        <w:autoSpaceDE w:val="0"/>
+        <w:autoSpaceDN w:val="0"/>
+        <w:adjustRightInd w:val="0"/>
+        <w:spacing w:after="0" w:line="240" w:lineRule="auto"/>
+        <w:rPr>
+          <w:rFonts w:ascii="Consolas" w:hAnsi="Consolas" w:cs="Consolas"/>
+          <w:sz w:val="19"/>
+          <w:szCs w:val="19"/>
+        </w:rPr>
+      </w:pPr>
+      <w:proofErr w:type="gramStart"/>
+      <w:r>
+        <w:rPr>
+          <w:rFonts w:ascii="Consolas" w:hAnsi="Consolas" w:cs="Consolas"/>
+          <w:sz w:val="19"/>
+          <w:szCs w:val="19"/>
+        </w:rPr>
+        <w:t>the</w:t>
+      </w:r>
+      <w:proofErr w:type="gramEnd"/>
+      <w:r>
+        <w:rPr>
+          <w:rFonts w:ascii="Consolas" w:hAnsi="Consolas" w:cs="Consolas"/>
+          <w:sz w:val="19"/>
+          <w:szCs w:val="19"/>
+        </w:rPr>
+        <w:t xml:space="preserve"> BSD license.</w:t>
+      </w:r>
+    </w:p>
+    <w:p>
+      <w:pPr>
+        <w:autoSpaceDE w:val="0"/>
+        <w:autoSpaceDN w:val="0"/>
+        <w:adjustRightInd w:val="0"/>
+        <w:spacing w:after="0" w:line="240" w:lineRule="auto"/>
+        <w:rPr>
+          <w:rFonts w:ascii="Consolas" w:hAnsi="Consolas" w:cs="Consolas"/>
+          <w:sz w:val="19"/>
+          <w:szCs w:val="19"/>
+        </w:rPr>
+      </w:pPr>
+    </w:p>
+    <w:p>
+      <w:pPr>
+        <w:autoSpaceDE w:val="0"/>
+        <w:autoSpaceDN w:val="0"/>
+        <w:adjustRightInd w:val="0"/>
+        <w:spacing w:after="0" w:line="240" w:lineRule="auto"/>
+        <w:rPr>
+          <w:rFonts w:ascii="Consolas" w:hAnsi="Consolas" w:cs="Consolas"/>
+          <w:sz w:val="19"/>
+          <w:szCs w:val="19"/>
+        </w:rPr>
+      </w:pPr>
+      <w:r>
+        <w:rPr>
+          <w:rFonts w:ascii="Consolas" w:hAnsi="Consolas" w:cs="Consolas"/>
+          <w:sz w:val="19"/>
+          <w:szCs w:val="19"/>
+        </w:rPr>
+        <w:t>The following license applies to the Apache code:</w:t>
+      </w:r>
+    </w:p>
+    <w:p>
+      <w:pPr>
+        <w:autoSpaceDE w:val="0"/>
+        <w:autoSpaceDN w:val="0"/>
+        <w:adjustRightInd w:val="0"/>
+        <w:spacing w:after="0" w:line="240" w:lineRule="auto"/>
+        <w:rPr>
+          <w:rFonts w:ascii="Consolas" w:hAnsi="Consolas" w:cs="Consolas"/>
+          <w:sz w:val="19"/>
+          <w:szCs w:val="19"/>
+        </w:rPr>
+      </w:pPr>
+      <w:r>
+        <w:rPr>
+          <w:rFonts w:ascii="Consolas" w:hAnsi="Consolas" w:cs="Consolas"/>
+          <w:sz w:val="19"/>
+          <w:szCs w:val="19"/>
+        </w:rPr>
+        <w:t>-----------------------------------------------------------------------</w:t>
+      </w:r>
+    </w:p>
+    <w:p>
+      <w:pPr>
+        <w:autoSpaceDE w:val="0"/>
+        <w:autoSpaceDN w:val="0"/>
+        <w:adjustRightInd w:val="0"/>
+        <w:spacing w:after="0" w:line="240" w:lineRule="auto"/>
+        <w:rPr>
+          <w:rFonts w:ascii="Consolas" w:hAnsi="Consolas" w:cs="Consolas"/>
+          <w:sz w:val="19"/>
+          <w:szCs w:val="19"/>
+        </w:rPr>
+      </w:pPr>
+    </w:p>
+    <w:p>
+      <w:pPr>
+        <w:autoSpaceDE w:val="0"/>
+        <w:autoSpaceDN w:val="0"/>
+        <w:adjustRightInd w:val="0"/>
+        <w:spacing w:after="0" w:line="240" w:lineRule="auto"/>
+        <w:rPr>
+          <w:rFonts w:ascii="Consolas" w:hAnsi="Consolas" w:cs="Consolas"/>
+          <w:sz w:val="19"/>
+          <w:szCs w:val="19"/>
+        </w:rPr>
+      </w:pPr>
+      <w:r>
+        <w:rPr>
+          <w:rFonts w:ascii="Consolas" w:hAnsi="Consolas" w:cs="Consolas"/>
+          <w:sz w:val="19"/>
+          <w:szCs w:val="19"/>
+        </w:rPr>
+        <w:t>/*</w:t>
+      </w:r>
+    </w:p>
+    <w:p>
+      <w:pPr>
+        <w:autoSpaceDE w:val="0"/>
+        <w:autoSpaceDN w:val="0"/>
+        <w:adjustRightInd w:val="0"/>
+        <w:spacing w:after="0" w:line="240" w:lineRule="auto"/>
+        <w:rPr>
+          <w:rFonts w:ascii="Consolas" w:hAnsi="Consolas" w:cs="Consolas"/>
+          <w:sz w:val="19"/>
+          <w:szCs w:val="19"/>
+        </w:rPr>
+      </w:pPr>
+      <w:r>
+        <w:rPr>
+          <w:rFonts w:ascii="Consolas" w:hAnsi="Consolas" w:cs="Consolas"/>
+          <w:sz w:val="19"/>
+          <w:szCs w:val="19"/>
+        </w:rPr>
+        <w:t xml:space="preserve"> * Licensed to the Apache Software Foundation (ASF) under one</w:t>
+      </w:r>
+    </w:p>
+    <w:p>
+      <w:pPr>
+        <w:autoSpaceDE w:val="0"/>
+        <w:autoSpaceDN w:val="0"/>
+        <w:adjustRightInd w:val="0"/>
+        <w:spacing w:after="0" w:line="240" w:lineRule="auto"/>
+        <w:rPr>
+          <w:rFonts w:ascii="Consolas" w:hAnsi="Consolas" w:cs="Consolas"/>
+          <w:sz w:val="19"/>
+          <w:szCs w:val="19"/>
+        </w:rPr>
+      </w:pPr>
+      <w:r>
+        <w:rPr>
+          <w:rFonts w:ascii="Consolas" w:hAnsi="Consolas" w:cs="Consolas"/>
+          <w:sz w:val="19"/>
+          <w:szCs w:val="19"/>
+        </w:rPr>
+        <w:t xml:space="preserve"> * </w:t>
+      </w:r>
+      <w:proofErr w:type="gramStart"/>
+      <w:r>
+        <w:rPr>
+          <w:rFonts w:ascii="Consolas" w:hAnsi="Consolas" w:cs="Consolas"/>
+          <w:sz w:val="19"/>
+          <w:szCs w:val="19"/>
+        </w:rPr>
+        <w:t>or</w:t>
+      </w:r>
+      <w:proofErr w:type="gramEnd"/>
+      <w:r>
+        <w:rPr>
+          <w:rFonts w:ascii="Consolas" w:hAnsi="Consolas" w:cs="Consolas"/>
+          <w:sz w:val="19"/>
+          <w:szCs w:val="19"/>
+        </w:rPr>
+        <w:t xml:space="preserve"> more contributor license agreements.  See the NOTICE file</w:t>
+      </w:r>
+    </w:p>
+    <w:p>
+      <w:pPr>
+        <w:autoSpaceDE w:val="0"/>
+        <w:autoSpaceDN w:val="0"/>
+        <w:adjustRightInd w:val="0"/>
+        <w:spacing w:after="0" w:line="240" w:lineRule="auto"/>
+        <w:rPr>
+          <w:rFonts w:ascii="Consolas" w:hAnsi="Consolas" w:cs="Consolas"/>
+          <w:sz w:val="19"/>
+          <w:szCs w:val="19"/>
+        </w:rPr>
+      </w:pPr>
+      <w:r>
+        <w:rPr>
+          <w:rFonts w:ascii="Consolas" w:hAnsi="Consolas" w:cs="Consolas"/>
+          <w:sz w:val="19"/>
+          <w:szCs w:val="19"/>
+        </w:rPr>
+        <w:t xml:space="preserve"> * distributed with this work for additional information</w:t>
+      </w:r>
+    </w:p>
+    <w:p>
+      <w:pPr>
+        <w:autoSpaceDE w:val="0"/>
+        <w:autoSpaceDN w:val="0"/>
+        <w:adjustRightInd w:val="0"/>
+        <w:spacing w:after="0" w:line="240" w:lineRule="auto"/>
+        <w:rPr>
+          <w:rFonts w:ascii="Consolas" w:hAnsi="Consolas" w:cs="Consolas"/>
+          <w:sz w:val="19"/>
+          <w:szCs w:val="19"/>
+        </w:rPr>
+      </w:pPr>
+      <w:r>
+        <w:rPr>
+          <w:rFonts w:ascii="Consolas" w:hAnsi="Consolas" w:cs="Consolas"/>
+          <w:sz w:val="19"/>
+          <w:szCs w:val="19"/>
+        </w:rPr>
+        <w:t xml:space="preserve"> * regarding copyright ownership.  The ASF licenses this file</w:t>
+      </w:r>
+    </w:p>
+    <w:p>
+      <w:pPr>
+        <w:autoSpaceDE w:val="0"/>
+        <w:autoSpaceDN w:val="0"/>
+        <w:adjustRightInd w:val="0"/>
+        <w:spacing w:after="0" w:line="240" w:lineRule="auto"/>
+        <w:rPr>
+          <w:rFonts w:ascii="Consolas" w:hAnsi="Consolas" w:cs="Consolas"/>
+          <w:sz w:val="19"/>
+          <w:szCs w:val="19"/>
+        </w:rPr>
+      </w:pPr>
+      <w:r>
+        <w:rPr>
+          <w:rFonts w:ascii="Consolas" w:hAnsi="Consolas" w:cs="Consolas"/>
+          <w:sz w:val="19"/>
+          <w:szCs w:val="19"/>
+        </w:rPr>
+        <w:t xml:space="preserve"> * </w:t>
+      </w:r>
+      <w:proofErr w:type="gramStart"/>
+      <w:r>
+        <w:rPr>
+          <w:rFonts w:ascii="Consolas" w:hAnsi="Consolas" w:cs="Consolas"/>
+          <w:sz w:val="19"/>
+          <w:szCs w:val="19"/>
+        </w:rPr>
+        <w:t>to</w:t>
+      </w:r>
+      <w:proofErr w:type="gramEnd"/>
+      <w:r>
+        <w:rPr>
+          <w:rFonts w:ascii="Consolas" w:hAnsi="Consolas" w:cs="Consolas"/>
+          <w:sz w:val="19"/>
+          <w:szCs w:val="19"/>
+        </w:rPr>
+        <w:t xml:space="preserve"> you under the Apache License, Version 2.0 (the</w:t>
+      </w:r>
+    </w:p>
+    <w:p>
+      <w:pPr>
+        <w:autoSpaceDE w:val="0"/>
+        <w:autoSpaceDN w:val="0"/>
+        <w:adjustRightInd w:val="0"/>
+        <w:spacing w:after="0" w:line="240" w:lineRule="auto"/>
+        <w:rPr>
+          <w:rFonts w:ascii="Consolas" w:hAnsi="Consolas" w:cs="Consolas"/>
+          <w:sz w:val="19"/>
+          <w:szCs w:val="19"/>
+        </w:rPr>
+      </w:pPr>
+      <w:r>
+        <w:rPr>
+          <w:rFonts w:ascii="Consolas" w:hAnsi="Consolas" w:cs="Consolas"/>
+          <w:sz w:val="19"/>
+          <w:szCs w:val="19"/>
+        </w:rPr>
+        <w:t xml:space="preserve"> * "License"); you may not use this file except in compliance</w:t>
+      </w:r>
+    </w:p>
+    <w:p>
+      <w:pPr>
+        <w:autoSpaceDE w:val="0"/>
+        <w:autoSpaceDN w:val="0"/>
+        <w:adjustRightInd w:val="0"/>
+        <w:spacing w:after="0" w:line="240" w:lineRule="auto"/>
+        <w:rPr>
+          <w:rFonts w:ascii="Consolas" w:hAnsi="Consolas" w:cs="Consolas"/>
+          <w:sz w:val="19"/>
+          <w:szCs w:val="19"/>
+        </w:rPr>
+      </w:pPr>
+      <w:r>
+        <w:rPr>
+          <w:rFonts w:ascii="Consolas" w:hAnsi="Consolas" w:cs="Consolas"/>
+          <w:sz w:val="19"/>
+          <w:szCs w:val="19"/>
+        </w:rPr>
+        <w:t xml:space="preserve"> * </w:t>
+      </w:r>
+      <w:proofErr w:type="gramStart"/>
+      <w:r>
+        <w:rPr>
+          <w:rFonts w:ascii="Consolas" w:hAnsi="Consolas" w:cs="Consolas"/>
+          <w:sz w:val="19"/>
+          <w:szCs w:val="19"/>
+        </w:rPr>
+        <w:t>with</w:t>
+      </w:r>
+      <w:proofErr w:type="gramEnd"/>
+      <w:r>
+        <w:rPr>
+          <w:rFonts w:ascii="Consolas" w:hAnsi="Consolas" w:cs="Consolas"/>
+          <w:sz w:val="19"/>
+          <w:szCs w:val="19"/>
+        </w:rPr>
+        <w:t xml:space="preserve"> the License.  You may obtain a copy of the License at</w:t>
+      </w:r>
+    </w:p>
+    <w:p>
+      <w:pPr>
+        <w:autoSpaceDE w:val="0"/>
+        <w:autoSpaceDN w:val="0"/>
+        <w:adjustRightInd w:val="0"/>
+        <w:spacing w:after="0" w:line="240" w:lineRule="auto"/>
+        <w:rPr>
+          <w:rFonts w:ascii="Consolas" w:hAnsi="Consolas" w:cs="Consolas"/>
+          <w:sz w:val="19"/>
+          <w:szCs w:val="19"/>
+        </w:rPr>
+      </w:pPr>
+      <w:r>
+        <w:rPr>
+          <w:rFonts w:ascii="Consolas" w:hAnsi="Consolas" w:cs="Consolas"/>
+          <w:sz w:val="19"/>
+          <w:szCs w:val="19"/>
+        </w:rPr>
+        <w:t xml:space="preserve"> *</w:t>
+      </w:r>
+    </w:p>
+    <w:p>
+      <w:pPr>
+        <w:autoSpaceDE w:val="0"/>
+        <w:autoSpaceDN w:val="0"/>
+        <w:adjustRightInd w:val="0"/>
+        <w:spacing w:after="0" w:line="240" w:lineRule="auto"/>
+        <w:rPr>
+          <w:rFonts w:ascii="Consolas" w:hAnsi="Consolas" w:cs="Consolas"/>
+          <w:sz w:val="19"/>
+          <w:szCs w:val="19"/>
+        </w:rPr>
+      </w:pPr>
+      <w:r>
+        <w:rPr>
+          <w:rFonts w:ascii="Consolas" w:hAnsi="Consolas" w:cs="Consolas"/>
+          <w:sz w:val="19"/>
+          <w:szCs w:val="19"/>
+        </w:rPr>
+        <w:t xml:space="preserve"> * http://www.apache.org/licenses/LICENSE-2.0</w:t>
+      </w:r>
+    </w:p>
+    <w:p>
+      <w:pPr>
+        <w:autoSpaceDE w:val="0"/>
+        <w:autoSpaceDN w:val="0"/>
+        <w:adjustRightInd w:val="0"/>
+        <w:spacing w:after="0" w:line="240" w:lineRule="auto"/>
+        <w:rPr>
+          <w:rFonts w:ascii="Consolas" w:hAnsi="Consolas" w:cs="Consolas"/>
+          <w:sz w:val="19"/>
+          <w:szCs w:val="19"/>
+        </w:rPr>
+      </w:pPr>
+      <w:r>
+        <w:rPr>
+          <w:rFonts w:ascii="Consolas" w:hAnsi="Consolas" w:cs="Consolas"/>
+          <w:sz w:val="19"/>
+          <w:szCs w:val="19"/>
+        </w:rPr>
+        <w:t xml:space="preserve"> *</w:t>
+      </w:r>
+    </w:p>
+    <w:p>
+      <w:pPr>
+        <w:autoSpaceDE w:val="0"/>
+        <w:autoSpaceDN w:val="0"/>
+        <w:adjustRightInd w:val="0"/>
+        <w:spacing w:after="0" w:line="240" w:lineRule="auto"/>
+        <w:rPr>
+          <w:rFonts w:ascii="Consolas" w:hAnsi="Consolas" w:cs="Consolas"/>
+          <w:sz w:val="19"/>
+          <w:szCs w:val="19"/>
+        </w:rPr>
+      </w:pPr>
+      <w:r>
+        <w:rPr>
+          <w:rFonts w:ascii="Consolas" w:hAnsi="Consolas" w:cs="Consolas"/>
+          <w:sz w:val="19"/>
+          <w:szCs w:val="19"/>
+        </w:rPr>
+        <w:t xml:space="preserve"> * Unless required by applicable law or agreed to in writing,</w:t>
+      </w:r>
+    </w:p>
+    <w:p>
+      <w:pPr>
+        <w:autoSpaceDE w:val="0"/>
+        <w:autoSpaceDN w:val="0"/>
+        <w:adjustRightInd w:val="0"/>
+        <w:spacing w:after="0" w:line="240" w:lineRule="auto"/>
+        <w:rPr>
+          <w:rFonts w:ascii="Consolas" w:hAnsi="Consolas" w:cs="Consolas"/>
+          <w:sz w:val="19"/>
+          <w:szCs w:val="19"/>
+        </w:rPr>
+      </w:pPr>
+      <w:r>
+        <w:rPr>
+          <w:rFonts w:ascii="Consolas" w:hAnsi="Consolas" w:cs="Consolas"/>
+          <w:sz w:val="19"/>
+          <w:szCs w:val="19"/>
+        </w:rPr>
+        <w:t xml:space="preserve"> * </w:t>
+      </w:r>
+      <w:proofErr w:type="gramStart"/>
+      <w:r>
+        <w:rPr>
+          <w:rFonts w:ascii="Consolas" w:hAnsi="Consolas" w:cs="Consolas"/>
+          <w:sz w:val="19"/>
+          <w:szCs w:val="19"/>
+        </w:rPr>
+        <w:t>software</w:t>
+      </w:r>
+      <w:proofErr w:type="gramEnd"/>
+      <w:r>
+        <w:rPr>
+          <w:rFonts w:ascii="Consolas" w:hAnsi="Consolas" w:cs="Consolas"/>
+          <w:sz w:val="19"/>
+          <w:szCs w:val="19"/>
+        </w:rPr>
+        <w:t xml:space="preserve"> distributed under the License is distributed on an</w:t>
+      </w:r>
+    </w:p>
+    <w:p>
+      <w:pPr>
+        <w:autoSpaceDE w:val="0"/>
+        <w:autoSpaceDN w:val="0"/>
+        <w:adjustRightInd w:val="0"/>
+        <w:spacing w:after="0" w:line="240" w:lineRule="auto"/>
+        <w:rPr>
+          <w:rFonts w:ascii="Consolas" w:hAnsi="Consolas" w:cs="Consolas"/>
+          <w:sz w:val="19"/>
+          <w:szCs w:val="19"/>
+        </w:rPr>
+      </w:pPr>
+      <w:r>
+        <w:rPr>
+          <w:rFonts w:ascii="Consolas" w:hAnsi="Consolas" w:cs="Consolas"/>
+          <w:sz w:val="19"/>
+          <w:szCs w:val="19"/>
+        </w:rPr>
+        <w:t xml:space="preserve"> * "AS IS" BASIS, WITHOUT WARRANTIES OR CONDITIONS OF ANY</w:t>
+      </w:r>
+    </w:p>
+    <w:p>
+      <w:pPr>
+        <w:autoSpaceDE w:val="0"/>
+        <w:autoSpaceDN w:val="0"/>
+        <w:adjustRightInd w:val="0"/>
+        <w:spacing w:after="0" w:line="240" w:lineRule="auto"/>
+        <w:rPr>
+          <w:rFonts w:ascii="Consolas" w:hAnsi="Consolas" w:cs="Consolas"/>
+          <w:sz w:val="19"/>
+          <w:szCs w:val="19"/>
+        </w:rPr>
+      </w:pPr>
+      <w:r>
+        <w:rPr>
+          <w:rFonts w:ascii="Consolas" w:hAnsi="Consolas" w:cs="Consolas"/>
+          <w:sz w:val="19"/>
+          <w:szCs w:val="19"/>
+        </w:rPr>
+        <w:t xml:space="preserve"> * KIND, either express or implied.  See the License for the</w:t>
+      </w:r>
+    </w:p>
+    <w:p>
+      <w:pPr>
+        <w:autoSpaceDE w:val="0"/>
+        <w:autoSpaceDN w:val="0"/>
+        <w:adjustRightInd w:val="0"/>
+        <w:spacing w:after="0" w:line="240" w:lineRule="auto"/>
+        <w:rPr>
+          <w:rFonts w:ascii="Consolas" w:hAnsi="Consolas" w:cs="Consolas"/>
+          <w:sz w:val="19"/>
+          <w:szCs w:val="19"/>
+        </w:rPr>
+      </w:pPr>
+      <w:r>
+        <w:rPr>
+          <w:rFonts w:ascii="Consolas" w:hAnsi="Consolas" w:cs="Consolas"/>
+          <w:sz w:val="19"/>
+          <w:szCs w:val="19"/>
+        </w:rPr>
+        <w:t xml:space="preserve"> * </w:t>
+      </w:r>
+      <w:proofErr w:type="gramStart"/>
+      <w:r>
+        <w:rPr>
+          <w:rFonts w:ascii="Consolas" w:hAnsi="Consolas" w:cs="Consolas"/>
+          <w:sz w:val="19"/>
+          <w:szCs w:val="19"/>
+        </w:rPr>
+        <w:t>specific</w:t>
+      </w:r>
+      <w:proofErr w:type="gramEnd"/>
+      <w:r>
+        <w:rPr>
+          <w:rFonts w:ascii="Consolas" w:hAnsi="Consolas" w:cs="Consolas"/>
+          <w:sz w:val="19"/>
+          <w:szCs w:val="19"/>
+        </w:rPr>
+        <w:t xml:space="preserve"> language governing permissions and limitations</w:t>
+      </w:r>
+    </w:p>
+    <w:p>
+      <w:pPr>
+        <w:autoSpaceDE w:val="0"/>
+        <w:autoSpaceDN w:val="0"/>
+        <w:adjustRightInd w:val="0"/>
+        <w:spacing w:after="0" w:line="240" w:lineRule="auto"/>
+        <w:rPr>
+          <w:rFonts w:ascii="Consolas" w:hAnsi="Consolas" w:cs="Consolas"/>
+          <w:sz w:val="19"/>
+          <w:szCs w:val="19"/>
+        </w:rPr>
+      </w:pPr>
+      <w:r>
+        <w:rPr>
+          <w:rFonts w:ascii="Consolas" w:hAnsi="Consolas" w:cs="Consolas"/>
+          <w:sz w:val="19"/>
+          <w:szCs w:val="19"/>
+        </w:rPr>
+        <w:t xml:space="preserve"> * </w:t>
+      </w:r>
+      <w:proofErr w:type="gramStart"/>
+      <w:r>
+        <w:rPr>
+          <w:rFonts w:ascii="Consolas" w:hAnsi="Consolas" w:cs="Consolas"/>
+          <w:sz w:val="19"/>
+          <w:szCs w:val="19"/>
+        </w:rPr>
+        <w:t>under</w:t>
+      </w:r>
+      <w:proofErr w:type="gramEnd"/>
+      <w:r>
+        <w:rPr>
+          <w:rFonts w:ascii="Consolas" w:hAnsi="Consolas" w:cs="Consolas"/>
+          <w:sz w:val="19"/>
+          <w:szCs w:val="19"/>
+        </w:rPr>
+        <w:t xml:space="preserve"> the License.</w:t>
+      </w:r>
+    </w:p>
+    <w:p>
+      <w:pPr>
+        <w:autoSpaceDE w:val="0"/>
+        <w:autoSpaceDN w:val="0"/>
+        <w:adjustRightInd w:val="0"/>
+        <w:spacing w:after="0" w:line="240" w:lineRule="auto"/>
+        <w:rPr>
+          <w:rFonts w:ascii="Consolas" w:hAnsi="Consolas" w:cs="Consolas"/>
+          <w:sz w:val="19"/>
+          <w:szCs w:val="19"/>
+        </w:rPr>
+      </w:pPr>
+      <w:r>
+        <w:rPr>
+          <w:rFonts w:ascii="Consolas" w:hAnsi="Consolas" w:cs="Consolas"/>
+          <w:sz w:val="19"/>
+          <w:szCs w:val="19"/>
+        </w:rPr>
+        <w:t xml:space="preserve"> */ </w:t>
+      </w:r>
+    </w:p>
+    <w:p>
+      <w:pPr>
+        <w:autoSpaceDE w:val="0"/>
+        <w:autoSpaceDN w:val="0"/>
+        <w:adjustRightInd w:val="0"/>
+        <w:spacing w:after="0" w:line="240" w:lineRule="auto"/>
+        <w:rPr>
+          <w:rFonts w:ascii="Consolas" w:hAnsi="Consolas" w:cs="Consolas"/>
+          <w:sz w:val="19"/>
+          <w:szCs w:val="19"/>
+        </w:rPr>
+      </w:pPr>
+      <w:r>
+        <w:rPr>
+          <w:rFonts w:ascii="Consolas" w:hAnsi="Consolas" w:cs="Consolas"/>
+          <w:sz w:val="19"/>
+          <w:szCs w:val="19"/>
+        </w:rPr>
+        <w:t xml:space="preserve"> </w:t>
+      </w:r>
+    </w:p>
+    <w:p>
+      <w:pPr>
+        <w:autoSpaceDE w:val="0"/>
+        <w:autoSpaceDN w:val="0"/>
+        <w:adjustRightInd w:val="0"/>
+        <w:spacing w:after="0" w:line="240" w:lineRule="auto"/>
+        <w:rPr>
+          <w:rFonts w:ascii="Consolas" w:hAnsi="Consolas" w:cs="Consolas"/>
+          <w:sz w:val="19"/>
+          <w:szCs w:val="19"/>
+        </w:rPr>
+      </w:pPr>
+      <w:r>
+        <w:rPr>
+          <w:rFonts w:ascii="Consolas" w:hAnsi="Consolas" w:cs="Consolas"/>
+          <w:sz w:val="19"/>
+          <w:szCs w:val="19"/>
+        </w:rPr>
+        <w:t xml:space="preserve"> </w:t>
+      </w:r>
+    </w:p>
+    <w:p>
+      <w:pPr>
+        <w:autoSpaceDE w:val="0"/>
+        <w:autoSpaceDN w:val="0"/>
+        <w:adjustRightInd w:val="0"/>
+        <w:spacing w:after="0" w:line="240" w:lineRule="auto"/>
+        <w:rPr>
+          <w:rFonts w:ascii="Consolas" w:hAnsi="Consolas" w:cs="Consolas"/>
+          <w:sz w:val="19"/>
+          <w:szCs w:val="19"/>
+        </w:rPr>
+      </w:pPr>
+      <w:r>
+        <w:rPr>
+          <w:rFonts w:ascii="Consolas" w:hAnsi="Consolas" w:cs="Consolas"/>
+          <w:sz w:val="19"/>
+          <w:szCs w:val="19"/>
+        </w:rPr>
+        <w:t xml:space="preserve"> </w:t>
+      </w:r>
+    </w:p>
+    <w:p>
+      <w:pPr>
+        <w:autoSpaceDE w:val="0"/>
+        <w:autoSpaceDN w:val="0"/>
+        <w:adjustRightInd w:val="0"/>
+        <w:spacing w:after="0" w:line="240" w:lineRule="auto"/>
+        <w:rPr>
+          <w:rFonts w:ascii="Consolas" w:hAnsi="Consolas" w:cs="Consolas"/>
+          <w:sz w:val="19"/>
+          <w:szCs w:val="19"/>
+        </w:rPr>
+      </w:pPr>
+    </w:p>
+    <w:p>
+      <w:pPr>
+        <w:autoSpaceDE w:val="0"/>
+        <w:autoSpaceDN w:val="0"/>
+        <w:adjustRightInd w:val="0"/>
+        <w:spacing w:after="0" w:line="240" w:lineRule="auto"/>
+        <w:rPr>
+          <w:rFonts w:ascii="Consolas" w:hAnsi="Consolas" w:cs="Consolas"/>
+          <w:sz w:val="19"/>
+          <w:szCs w:val="19"/>
+        </w:rPr>
+      </w:pPr>
+    </w:p>
+    <w:p>
+      <w:pPr>
+        <w:autoSpaceDE w:val="0"/>
+        <w:autoSpaceDN w:val="0"/>
+        <w:adjustRightInd w:val="0"/>
+        <w:spacing w:after="0" w:line="240" w:lineRule="auto"/>
+        <w:rPr>
+          <w:rFonts w:ascii="Consolas" w:hAnsi="Consolas" w:cs="Consolas"/>
+          <w:sz w:val="19"/>
+          <w:szCs w:val="19"/>
+        </w:rPr>
+      </w:pPr>
+    </w:p>
+    <w:p>
+      <w:pPr>
+        <w:autoSpaceDE w:val="0"/>
+        <w:autoSpaceDN w:val="0"/>
+        <w:adjustRightInd w:val="0"/>
+        <w:spacing w:after="0" w:line="240" w:lineRule="auto"/>
+        <w:rPr>
+          <w:rFonts w:ascii="Consolas" w:hAnsi="Consolas" w:cs="Consolas"/>
+          <w:sz w:val="19"/>
+          <w:szCs w:val="19"/>
+        </w:rPr>
+      </w:pPr>
+    </w:p>
+    <w:p>
+      <w:pPr>
+        <w:autoSpaceDE w:val="0"/>
+        <w:autoSpaceDN w:val="0"/>
+        <w:adjustRightInd w:val="0"/>
+        <w:spacing w:after="0" w:line="240" w:lineRule="auto"/>
+        <w:rPr>
+          <w:rFonts w:ascii="Consolas" w:hAnsi="Consolas" w:cs="Consolas"/>
+          <w:sz w:val="19"/>
+          <w:szCs w:val="19"/>
+        </w:rPr>
+      </w:pPr>
+    </w:p>
+    <w:p>
+      <w:pPr>
+        <w:autoSpaceDE w:val="0"/>
+        <w:autoSpaceDN w:val="0"/>
+        <w:adjustRightInd w:val="0"/>
+        <w:spacing w:after="0" w:line="240" w:lineRule="auto"/>
+        <w:rPr>
+          <w:rFonts w:ascii="Consolas" w:hAnsi="Consolas" w:cs="Consolas"/>
+          <w:sz w:val="19"/>
+          <w:szCs w:val="19"/>
+        </w:rPr>
+      </w:pPr>
+    </w:p>
+    <w:p>
+      <w:pPr>
+        <w:autoSpaceDE w:val="0"/>
+        <w:autoSpaceDN w:val="0"/>
+        <w:adjustRightInd w:val="0"/>
+        <w:spacing w:after="0" w:line="240" w:lineRule="auto"/>
+        <w:rPr>
+          <w:rFonts w:ascii="Consolas" w:hAnsi="Consolas" w:cs="Consolas"/>
+          <w:sz w:val="19"/>
+          <w:szCs w:val="19"/>
+        </w:rPr>
+      </w:pPr>
+      <w:r>
+        <w:rPr>
+          <w:rFonts w:ascii="Consolas" w:hAnsi="Consolas" w:cs="Consolas"/>
+          <w:sz w:val="19"/>
+          <w:szCs w:val="19"/>
+        </w:rPr>
+        <w:t xml:space="preserve"> </w:t>
+      </w:r>
+    </w:p>
+    <w:p>
+      <w:pPr>
+        <w:autoSpaceDE w:val="0"/>
+        <w:autoSpaceDN w:val="0"/>
+        <w:adjustRightInd w:val="0"/>
+        <w:spacing w:after="0" w:line="240" w:lineRule="auto"/>
+        <w:rPr>
+          <w:rFonts w:ascii="Consolas" w:hAnsi="Consolas" w:cs="Consolas"/>
+          <w:sz w:val="19"/>
+          <w:szCs w:val="19"/>
+        </w:rPr>
+      </w:pPr>
+      <w:r>
+        <w:rPr>
+          <w:rFonts w:ascii="Consolas" w:hAnsi="Consolas" w:cs="Consolas"/>
+          <w:sz w:val="19"/>
+          <w:szCs w:val="19"/>
+        </w:rPr>
+        <w:t xml:space="preserve"> </w:t>
+      </w:r>
+    </w:p>
+    <w:p>
+      <w:pPr>
+        <w:autoSpaceDE w:val="0"/>
+        <w:autoSpaceDN w:val="0"/>
+        <w:adjustRightInd w:val="0"/>
+        <w:spacing w:after="0" w:line="240" w:lineRule="auto"/>
+        <w:rPr>
+          <w:rFonts w:ascii="Consolas" w:hAnsi="Consolas" w:cs="Consolas"/>
+          <w:sz w:val="19"/>
+          <w:szCs w:val="19"/>
+        </w:rPr>
+      </w:pPr>
+      <w:proofErr w:type="spellStart"/>
+      <w:r>
+        <w:rPr>
+          <w:rFonts w:ascii="Consolas" w:hAnsi="Consolas" w:cs="Consolas"/>
+          <w:sz w:val="19"/>
+          <w:szCs w:val="19"/>
+        </w:rPr>
+        <w:t>DotNetZip</w:t>
+      </w:r>
+      <w:proofErr w:type="spellEnd"/>
+      <w:r>
+        <w:rPr>
+          <w:rFonts w:ascii="Consolas" w:hAnsi="Consolas" w:cs="Consolas"/>
+          <w:sz w:val="19"/>
+          <w:szCs w:val="19"/>
+        </w:rPr>
+        <w:t xml:space="preserve"> ZLIB License:</w:t>
+      </w:r>
+    </w:p>
+    <w:p>
+      <w:pPr>
+        <w:autoSpaceDE w:val="0"/>
+        <w:autoSpaceDN w:val="0"/>
+        <w:adjustRightInd w:val="0"/>
+        <w:spacing w:after="0" w:line="240" w:lineRule="auto"/>
+        <w:rPr>
+          <w:rFonts w:ascii="Consolas" w:hAnsi="Consolas" w:cs="Consolas"/>
+          <w:sz w:val="19"/>
+          <w:szCs w:val="19"/>
+        </w:rPr>
+      </w:pPr>
+      <w:r>
+        <w:rPr>
+          <w:rFonts w:ascii="Consolas" w:hAnsi="Consolas" w:cs="Consolas"/>
+          <w:sz w:val="19"/>
+          <w:szCs w:val="19"/>
+        </w:rPr>
+        <w:t>The following licenses govern use of the accompanying software, the</w:t>
+      </w:r>
+    </w:p>
+    <w:p>
+      <w:pPr>
+        <w:autoSpaceDE w:val="0"/>
+        <w:autoSpaceDN w:val="0"/>
+        <w:adjustRightInd w:val="0"/>
+        <w:spacing w:after="0" w:line="240" w:lineRule="auto"/>
+        <w:rPr>
+          <w:rFonts w:ascii="Consolas" w:hAnsi="Consolas" w:cs="Consolas"/>
+          <w:sz w:val="19"/>
+          <w:szCs w:val="19"/>
+        </w:rPr>
+      </w:pPr>
+      <w:proofErr w:type="spellStart"/>
+      <w:r>
+        <w:rPr>
+          <w:rFonts w:ascii="Consolas" w:hAnsi="Consolas" w:cs="Consolas"/>
+          <w:sz w:val="19"/>
+          <w:szCs w:val="19"/>
+        </w:rPr>
+        <w:t>DotNetZip</w:t>
+      </w:r>
+      <w:proofErr w:type="spellEnd"/>
+      <w:r>
+        <w:rPr>
+          <w:rFonts w:ascii="Consolas" w:hAnsi="Consolas" w:cs="Consolas"/>
+          <w:sz w:val="19"/>
+          <w:szCs w:val="19"/>
+        </w:rPr>
+        <w:t xml:space="preserve"> library ("the software"). If you use the software, you accept</w:t>
+      </w:r>
+    </w:p>
+    <w:p>
+      <w:pPr>
+        <w:autoSpaceDE w:val="0"/>
+        <w:autoSpaceDN w:val="0"/>
+        <w:adjustRightInd w:val="0"/>
+        <w:spacing w:after="0" w:line="240" w:lineRule="auto"/>
+        <w:rPr>
+          <w:rFonts w:ascii="Consolas" w:hAnsi="Consolas" w:cs="Consolas"/>
+          <w:sz w:val="19"/>
+          <w:szCs w:val="19"/>
+        </w:rPr>
+      </w:pPr>
+      <w:proofErr w:type="gramStart"/>
+      <w:r>
+        <w:rPr>
+          <w:rFonts w:ascii="Consolas" w:hAnsi="Consolas" w:cs="Consolas"/>
+          <w:sz w:val="19"/>
+          <w:szCs w:val="19"/>
+        </w:rPr>
+        <w:t>these</w:t>
+      </w:r>
+      <w:proofErr w:type="gramEnd"/>
+      <w:r>
+        <w:rPr>
+          <w:rFonts w:ascii="Consolas" w:hAnsi="Consolas" w:cs="Consolas"/>
+          <w:sz w:val="19"/>
+          <w:szCs w:val="19"/>
+        </w:rPr>
+        <w:t xml:space="preserve"> licenses. If you do not accept the license, do not use the software.</w:t>
+      </w:r>
+    </w:p>
+    <w:p>
+      <w:pPr>
+        <w:autoSpaceDE w:val="0"/>
+        <w:autoSpaceDN w:val="0"/>
+        <w:adjustRightInd w:val="0"/>
+        <w:spacing w:after="0" w:line="240" w:lineRule="auto"/>
+        <w:rPr>
+          <w:rFonts w:ascii="Consolas" w:hAnsi="Consolas" w:cs="Consolas"/>
+          <w:sz w:val="19"/>
+          <w:szCs w:val="19"/>
+        </w:rPr>
+      </w:pPr>
+    </w:p>
+    <w:p>
+      <w:pPr>
+        <w:autoSpaceDE w:val="0"/>
+        <w:autoSpaceDN w:val="0"/>
+        <w:adjustRightInd w:val="0"/>
+        <w:spacing w:after="0" w:line="240" w:lineRule="auto"/>
+        <w:rPr>
+          <w:rFonts w:ascii="Consolas" w:hAnsi="Consolas" w:cs="Consolas"/>
+          <w:sz w:val="19"/>
+          <w:szCs w:val="19"/>
+        </w:rPr>
+      </w:pPr>
+      <w:r>
+        <w:rPr>
+          <w:rFonts w:ascii="Consolas" w:hAnsi="Consolas" w:cs="Consolas"/>
+          <w:sz w:val="19"/>
+          <w:szCs w:val="19"/>
+        </w:rPr>
+        <w:t>The managed ZLIB code included in Ionic.Zlib.dll and Ionic.Zip.dll is</w:t>
+      </w:r>
+    </w:p>
+    <w:p>
+      <w:pPr>
+        <w:autoSpaceDE w:val="0"/>
+        <w:autoSpaceDN w:val="0"/>
+        <w:adjustRightInd w:val="0"/>
+        <w:spacing w:after="0" w:line="240" w:lineRule="auto"/>
+        <w:rPr>
+          <w:rFonts w:ascii="Consolas" w:hAnsi="Consolas" w:cs="Consolas"/>
+          <w:sz w:val="19"/>
+          <w:szCs w:val="19"/>
+        </w:rPr>
+      </w:pPr>
+      <w:proofErr w:type="gramStart"/>
+      <w:r>
+        <w:rPr>
+          <w:rFonts w:ascii="Consolas" w:hAnsi="Consolas" w:cs="Consolas"/>
+          <w:sz w:val="19"/>
+          <w:szCs w:val="19"/>
+        </w:rPr>
+        <w:t>modified</w:t>
+      </w:r>
+      <w:proofErr w:type="gramEnd"/>
+      <w:r>
+        <w:rPr>
+          <w:rFonts w:ascii="Consolas" w:hAnsi="Consolas" w:cs="Consolas"/>
+          <w:sz w:val="19"/>
+          <w:szCs w:val="19"/>
+        </w:rPr>
+        <w:t xml:space="preserve"> code, based on </w:t>
+      </w:r>
+      <w:proofErr w:type="spellStart"/>
+      <w:r>
+        <w:rPr>
+          <w:rFonts w:ascii="Consolas" w:hAnsi="Consolas" w:cs="Consolas"/>
+          <w:sz w:val="19"/>
+          <w:szCs w:val="19"/>
+        </w:rPr>
+        <w:t>jzlib</w:t>
+      </w:r>
+      <w:proofErr w:type="spellEnd"/>
+      <w:r>
+        <w:rPr>
+          <w:rFonts w:ascii="Consolas" w:hAnsi="Consolas" w:cs="Consolas"/>
+          <w:sz w:val="19"/>
+          <w:szCs w:val="19"/>
+        </w:rPr>
+        <w:t>.</w:t>
+      </w:r>
+    </w:p>
+    <w:p>
+      <w:pPr>
+        <w:autoSpaceDE w:val="0"/>
+        <w:autoSpaceDN w:val="0"/>
+        <w:adjustRightInd w:val="0"/>
+        <w:spacing w:after="0" w:line="240" w:lineRule="auto"/>
+        <w:rPr>
+          <w:rFonts w:ascii="Consolas" w:hAnsi="Consolas" w:cs="Consolas"/>
+          <w:sz w:val="19"/>
+          <w:szCs w:val="19"/>
+        </w:rPr>
+      </w:pPr>
+    </w:p>
+    <w:p>
+      <w:pPr>
+        <w:autoSpaceDE w:val="0"/>
+        <w:autoSpaceDN w:val="0"/>
+        <w:adjustRightInd w:val="0"/>
+        <w:spacing w:after="0" w:line="240" w:lineRule="auto"/>
+        <w:rPr>
+          <w:rFonts w:ascii="Consolas" w:hAnsi="Consolas" w:cs="Consolas"/>
+          <w:sz w:val="19"/>
+          <w:szCs w:val="19"/>
+        </w:rPr>
+      </w:pPr>
+    </w:p>
+    <w:p>
+      <w:pPr>
+        <w:autoSpaceDE w:val="0"/>
+        <w:autoSpaceDN w:val="0"/>
+        <w:adjustRightInd w:val="0"/>
+        <w:spacing w:after="0" w:line="240" w:lineRule="auto"/>
+        <w:rPr>
+          <w:rFonts w:ascii="Consolas" w:hAnsi="Consolas" w:cs="Consolas"/>
+          <w:sz w:val="19"/>
+          <w:szCs w:val="19"/>
+        </w:rPr>
+      </w:pPr>
+    </w:p>
+    <w:p>
+      <w:pPr>
+        <w:autoSpaceDE w:val="0"/>
+        <w:autoSpaceDN w:val="0"/>
+        <w:adjustRightInd w:val="0"/>
+        <w:spacing w:after="0" w:line="240" w:lineRule="auto"/>
+        <w:rPr>
+          <w:rFonts w:ascii="Consolas" w:hAnsi="Consolas" w:cs="Consolas"/>
+          <w:sz w:val="19"/>
+          <w:szCs w:val="19"/>
+        </w:rPr>
+      </w:pPr>
+      <w:r>
+        <w:rPr>
+          <w:rFonts w:ascii="Consolas" w:hAnsi="Consolas" w:cs="Consolas"/>
+          <w:sz w:val="19"/>
+          <w:szCs w:val="19"/>
+        </w:rPr>
+        <w:t xml:space="preserve">The following notice applies to </w:t>
+      </w:r>
+      <w:proofErr w:type="spellStart"/>
+      <w:r>
+        <w:rPr>
+          <w:rFonts w:ascii="Consolas" w:hAnsi="Consolas" w:cs="Consolas"/>
+          <w:sz w:val="19"/>
+          <w:szCs w:val="19"/>
+        </w:rPr>
+        <w:t>jzlib</w:t>
+      </w:r>
+      <w:proofErr w:type="spellEnd"/>
+      <w:r>
+        <w:rPr>
+          <w:rFonts w:ascii="Consolas" w:hAnsi="Consolas" w:cs="Consolas"/>
+          <w:sz w:val="19"/>
+          <w:szCs w:val="19"/>
+        </w:rPr>
+        <w:t>:</w:t>
+      </w:r>
+    </w:p>
+    <w:p>
+      <w:pPr>
+        <w:autoSpaceDE w:val="0"/>
+        <w:autoSpaceDN w:val="0"/>
+        <w:adjustRightInd w:val="0"/>
+        <w:spacing w:after="0" w:line="240" w:lineRule="auto"/>
+        <w:rPr>
+          <w:rFonts w:ascii="Consolas" w:hAnsi="Consolas" w:cs="Consolas"/>
+          <w:sz w:val="19"/>
+          <w:szCs w:val="19"/>
+        </w:rPr>
+      </w:pPr>
+      <w:r>
+        <w:rPr>
+          <w:rFonts w:ascii="Consolas" w:hAnsi="Consolas" w:cs="Consolas"/>
+          <w:sz w:val="19"/>
+          <w:szCs w:val="19"/>
+        </w:rPr>
+        <w:t>-----------------------------------------------------------------------</w:t>
+      </w:r>
+    </w:p>
+    <w:p>
+      <w:pPr>
+        <w:autoSpaceDE w:val="0"/>
+        <w:autoSpaceDN w:val="0"/>
+        <w:adjustRightInd w:val="0"/>
+        <w:spacing w:after="0" w:line="240" w:lineRule="auto"/>
+        <w:rPr>
+          <w:rFonts w:ascii="Consolas" w:hAnsi="Consolas" w:cs="Consolas"/>
+          <w:sz w:val="19"/>
+          <w:szCs w:val="19"/>
+        </w:rPr>
+      </w:pPr>
+    </w:p>
+    <w:p>
+      <w:pPr>
+        <w:autoSpaceDE w:val="0"/>
+        <w:autoSpaceDN w:val="0"/>
+        <w:adjustRightInd w:val="0"/>
+        <w:spacing w:after="0" w:line="240" w:lineRule="auto"/>
+        <w:rPr>
+          <w:rFonts w:ascii="Consolas" w:hAnsi="Consolas" w:cs="Consolas"/>
+          <w:sz w:val="19"/>
+          <w:szCs w:val="19"/>
+        </w:rPr>
+      </w:pPr>
+      <w:r>
+        <w:rPr>
+          <w:rFonts w:ascii="Consolas" w:hAnsi="Consolas" w:cs="Consolas"/>
+          <w:sz w:val="19"/>
+          <w:szCs w:val="19"/>
+        </w:rPr>
+        <w:t xml:space="preserve">Copyright (c) 2000,2001,2002,2003 </w:t>
+      </w:r>
+      <w:proofErr w:type="spellStart"/>
+      <w:r>
+        <w:rPr>
+          <w:rFonts w:ascii="Consolas" w:hAnsi="Consolas" w:cs="Consolas"/>
+          <w:sz w:val="19"/>
+          <w:szCs w:val="19"/>
+        </w:rPr>
+        <w:t>ymnk</w:t>
+      </w:r>
+      <w:proofErr w:type="spellEnd"/>
+      <w:r>
+        <w:rPr>
+          <w:rFonts w:ascii="Consolas" w:hAnsi="Consolas" w:cs="Consolas"/>
+          <w:sz w:val="19"/>
+          <w:szCs w:val="19"/>
+        </w:rPr>
+        <w:t xml:space="preserve">, </w:t>
+      </w:r>
+      <w:proofErr w:type="spellStart"/>
+      <w:r>
+        <w:rPr>
+          <w:rFonts w:ascii="Consolas" w:hAnsi="Consolas" w:cs="Consolas"/>
+          <w:sz w:val="19"/>
+          <w:szCs w:val="19"/>
+        </w:rPr>
+        <w:t>JCraft</w:t>
+      </w:r>
+      <w:proofErr w:type="gramStart"/>
+      <w:r>
+        <w:rPr>
+          <w:rFonts w:ascii="Consolas" w:hAnsi="Consolas" w:cs="Consolas"/>
+          <w:sz w:val="19"/>
+          <w:szCs w:val="19"/>
+        </w:rPr>
+        <w:t>,Inc</w:t>
+      </w:r>
+      <w:proofErr w:type="spellEnd"/>
+      <w:proofErr w:type="gramEnd"/>
+      <w:r>
+        <w:rPr>
+          <w:rFonts w:ascii="Consolas" w:hAnsi="Consolas" w:cs="Consolas"/>
+          <w:sz w:val="19"/>
+          <w:szCs w:val="19"/>
+        </w:rPr>
+        <w:t>. All rights reserved.</w:t>
+      </w:r>
+    </w:p>
+    <w:p>
+      <w:pPr>
+        <w:autoSpaceDE w:val="0"/>
+        <w:autoSpaceDN w:val="0"/>
+        <w:adjustRightInd w:val="0"/>
+        <w:spacing w:after="0" w:line="240" w:lineRule="auto"/>
+        <w:rPr>
+          <w:rFonts w:ascii="Consolas" w:hAnsi="Consolas" w:cs="Consolas"/>
+          <w:sz w:val="19"/>
+          <w:szCs w:val="19"/>
+        </w:rPr>
+      </w:pPr>
+    </w:p>
+    <w:p>
+      <w:pPr>
+        <w:autoSpaceDE w:val="0"/>
+        <w:autoSpaceDN w:val="0"/>
+        <w:adjustRightInd w:val="0"/>
+        <w:spacing w:after="0" w:line="240" w:lineRule="auto"/>
+        <w:rPr>
+          <w:rFonts w:ascii="Consolas" w:hAnsi="Consolas" w:cs="Consolas"/>
+          <w:sz w:val="19"/>
+          <w:szCs w:val="19"/>
+        </w:rPr>
+      </w:pPr>
+      <w:r>
+        <w:rPr>
+          <w:rFonts w:ascii="Consolas" w:hAnsi="Consolas" w:cs="Consolas"/>
+          <w:sz w:val="19"/>
+          <w:szCs w:val="19"/>
+        </w:rPr>
+        <w:t>Redistribution and use in source and binary forms, with or without</w:t>
+      </w:r>
+    </w:p>
+    <w:p>
+      <w:pPr>
+        <w:autoSpaceDE w:val="0"/>
+        <w:autoSpaceDN w:val="0"/>
+        <w:adjustRightInd w:val="0"/>
+        <w:spacing w:after="0" w:line="240" w:lineRule="auto"/>
+        <w:rPr>
+          <w:rFonts w:ascii="Consolas" w:hAnsi="Consolas" w:cs="Consolas"/>
+          <w:sz w:val="19"/>
+          <w:szCs w:val="19"/>
+        </w:rPr>
+      </w:pPr>
+      <w:proofErr w:type="gramStart"/>
+      <w:r>
+        <w:rPr>
+          <w:rFonts w:ascii="Consolas" w:hAnsi="Consolas" w:cs="Consolas"/>
+          <w:sz w:val="19"/>
+          <w:szCs w:val="19"/>
+        </w:rPr>
+        <w:t>modification</w:t>
+      </w:r>
+      <w:proofErr w:type="gramEnd"/>
+      <w:r>
+        <w:rPr>
+          <w:rFonts w:ascii="Consolas" w:hAnsi="Consolas" w:cs="Consolas"/>
+          <w:sz w:val="19"/>
+          <w:szCs w:val="19"/>
+        </w:rPr>
+        <w:t>, are permitted provided that the following conditions are met:</w:t>
+      </w:r>
+    </w:p>
+    <w:p>
+      <w:pPr>
+        <w:autoSpaceDE w:val="0"/>
+        <w:autoSpaceDN w:val="0"/>
+        <w:adjustRightInd w:val="0"/>
+        <w:spacing w:after="0" w:line="240" w:lineRule="auto"/>
+        <w:rPr>
+          <w:rFonts w:ascii="Consolas" w:hAnsi="Consolas" w:cs="Consolas"/>
+          <w:sz w:val="19"/>
+          <w:szCs w:val="19"/>
+        </w:rPr>
+      </w:pPr>
+    </w:p>
+    <w:p>
+      <w:pPr>
+        <w:autoSpaceDE w:val="0"/>
+        <w:autoSpaceDN w:val="0"/>
+        <w:adjustRightInd w:val="0"/>
+        <w:spacing w:after="0" w:line="240" w:lineRule="auto"/>
+        <w:rPr>
+          <w:rFonts w:ascii="Consolas" w:hAnsi="Consolas" w:cs="Consolas"/>
+          <w:sz w:val="19"/>
+          <w:szCs w:val="19"/>
+        </w:rPr>
+      </w:pPr>
+      <w:r>
+        <w:rPr>
+          <w:rFonts w:ascii="Consolas" w:hAnsi="Consolas" w:cs="Consolas"/>
+          <w:sz w:val="19"/>
+          <w:szCs w:val="19"/>
+        </w:rPr>
+        <w:t>1. Redistributions of source code must retain the above copyright notice,</w:t>
+      </w:r>
+    </w:p>
+    <w:p>
+      <w:pPr>
+        <w:autoSpaceDE w:val="0"/>
+        <w:autoSpaceDN w:val="0"/>
+        <w:adjustRightInd w:val="0"/>
+        <w:spacing w:after="0" w:line="240" w:lineRule="auto"/>
+        <w:rPr>
+          <w:rFonts w:ascii="Consolas" w:hAnsi="Consolas" w:cs="Consolas"/>
+          <w:sz w:val="19"/>
+          <w:szCs w:val="19"/>
+        </w:rPr>
+      </w:pPr>
+      <w:proofErr w:type="gramStart"/>
+      <w:r>
+        <w:rPr>
+          <w:rFonts w:ascii="Consolas" w:hAnsi="Consolas" w:cs="Consolas"/>
+          <w:sz w:val="19"/>
+          <w:szCs w:val="19"/>
+        </w:rPr>
+        <w:t>this</w:t>
+      </w:r>
+      <w:proofErr w:type="gramEnd"/>
+      <w:r>
+        <w:rPr>
+          <w:rFonts w:ascii="Consolas" w:hAnsi="Consolas" w:cs="Consolas"/>
+          <w:sz w:val="19"/>
+          <w:szCs w:val="19"/>
+        </w:rPr>
+        <w:t xml:space="preserve"> list of conditions and the following disclaimer.</w:t>
+      </w:r>
+    </w:p>
+    <w:p>
+      <w:pPr>
+        <w:autoSpaceDE w:val="0"/>
+        <w:autoSpaceDN w:val="0"/>
+        <w:adjustRightInd w:val="0"/>
+        <w:spacing w:after="0" w:line="240" w:lineRule="auto"/>
+        <w:rPr>
+          <w:rFonts w:ascii="Consolas" w:hAnsi="Consolas" w:cs="Consolas"/>
+          <w:sz w:val="19"/>
+          <w:szCs w:val="19"/>
+        </w:rPr>
+      </w:pPr>
+    </w:p>
+    <w:p>
+      <w:pPr>
+        <w:autoSpaceDE w:val="0"/>
+        <w:autoSpaceDN w:val="0"/>
+        <w:adjustRightInd w:val="0"/>
+        <w:spacing w:after="0" w:line="240" w:lineRule="auto"/>
+        <w:rPr>
+          <w:rFonts w:ascii="Consolas" w:hAnsi="Consolas" w:cs="Consolas"/>
+          <w:sz w:val="19"/>
+          <w:szCs w:val="19"/>
+        </w:rPr>
+      </w:pPr>
+      <w:r>
+        <w:rPr>
+          <w:rFonts w:ascii="Consolas" w:hAnsi="Consolas" w:cs="Consolas"/>
+          <w:sz w:val="19"/>
+          <w:szCs w:val="19"/>
+        </w:rPr>
+        <w:t>2. Redistributions in binary form must reproduce the above copyright</w:t>
+      </w:r>
+    </w:p>
+    <w:p>
+      <w:pPr>
+        <w:autoSpaceDE w:val="0"/>
+        <w:autoSpaceDN w:val="0"/>
+        <w:adjustRightInd w:val="0"/>
+        <w:spacing w:after="0" w:line="240" w:lineRule="auto"/>
+        <w:rPr>
+          <w:rFonts w:ascii="Consolas" w:hAnsi="Consolas" w:cs="Consolas"/>
+          <w:sz w:val="19"/>
+          <w:szCs w:val="19"/>
+        </w:rPr>
+      </w:pPr>
+      <w:proofErr w:type="gramStart"/>
+      <w:r>
+        <w:rPr>
+          <w:rFonts w:ascii="Consolas" w:hAnsi="Consolas" w:cs="Consolas"/>
+          <w:sz w:val="19"/>
+          <w:szCs w:val="19"/>
+        </w:rPr>
+        <w:t>notice</w:t>
+      </w:r>
+      <w:proofErr w:type="gramEnd"/>
+      <w:r>
+        <w:rPr>
+          <w:rFonts w:ascii="Consolas" w:hAnsi="Consolas" w:cs="Consolas"/>
+          <w:sz w:val="19"/>
+          <w:szCs w:val="19"/>
+        </w:rPr>
+        <w:t>, this list of conditions and the following disclaimer in</w:t>
+      </w:r>
+    </w:p>
+    <w:p>
+      <w:pPr>
+        <w:autoSpaceDE w:val="0"/>
+        <w:autoSpaceDN w:val="0"/>
+        <w:adjustRightInd w:val="0"/>
+        <w:spacing w:after="0" w:line="240" w:lineRule="auto"/>
+        <w:rPr>
+          <w:rFonts w:ascii="Consolas" w:hAnsi="Consolas" w:cs="Consolas"/>
+          <w:sz w:val="19"/>
+          <w:szCs w:val="19"/>
+        </w:rPr>
+      </w:pPr>
+      <w:proofErr w:type="gramStart"/>
+      <w:r>
+        <w:rPr>
+          <w:rFonts w:ascii="Consolas" w:hAnsi="Consolas" w:cs="Consolas"/>
+          <w:sz w:val="19"/>
+          <w:szCs w:val="19"/>
+        </w:rPr>
+        <w:t>the</w:t>
+      </w:r>
+      <w:proofErr w:type="gramEnd"/>
+      <w:r>
+        <w:rPr>
+          <w:rFonts w:ascii="Consolas" w:hAnsi="Consolas" w:cs="Consolas"/>
+          <w:sz w:val="19"/>
+          <w:szCs w:val="19"/>
+        </w:rPr>
+        <w:t xml:space="preserve"> documentation and/or other materials provided with the distribution.</w:t>
+      </w:r>
+    </w:p>
+    <w:p>
+      <w:pPr>
+        <w:autoSpaceDE w:val="0"/>
+        <w:autoSpaceDN w:val="0"/>
+        <w:adjustRightInd w:val="0"/>
+        <w:spacing w:after="0" w:line="240" w:lineRule="auto"/>
+        <w:rPr>
+          <w:rFonts w:ascii="Consolas" w:hAnsi="Consolas" w:cs="Consolas"/>
+          <w:sz w:val="19"/>
+          <w:szCs w:val="19"/>
+        </w:rPr>
+      </w:pPr>
+    </w:p>
+    <w:p>
+      <w:pPr>
+        <w:autoSpaceDE w:val="0"/>
+        <w:autoSpaceDN w:val="0"/>
+        <w:adjustRightInd w:val="0"/>
+        <w:spacing w:after="0" w:line="240" w:lineRule="auto"/>
+        <w:rPr>
+          <w:rFonts w:ascii="Consolas" w:hAnsi="Consolas" w:cs="Consolas"/>
+          <w:sz w:val="19"/>
+          <w:szCs w:val="19"/>
+        </w:rPr>
+      </w:pPr>
+      <w:r>
+        <w:rPr>
+          <w:rFonts w:ascii="Consolas" w:hAnsi="Consolas" w:cs="Consolas"/>
+          <w:sz w:val="19"/>
+          <w:szCs w:val="19"/>
+        </w:rPr>
+        <w:t xml:space="preserve">3. The names of the authors </w:t>
+      </w:r>
+      <w:proofErr w:type="gramStart"/>
+      <w:r>
+        <w:rPr>
+          <w:rFonts w:ascii="Consolas" w:hAnsi="Consolas" w:cs="Consolas"/>
+          <w:sz w:val="19"/>
+          <w:szCs w:val="19"/>
+        </w:rPr>
+        <w:t>may not be used</w:t>
+      </w:r>
+      <w:proofErr w:type="gramEnd"/>
+      <w:r>
+        <w:rPr>
+          <w:rFonts w:ascii="Consolas" w:hAnsi="Consolas" w:cs="Consolas"/>
+          <w:sz w:val="19"/>
+          <w:szCs w:val="19"/>
+        </w:rPr>
+        <w:t xml:space="preserve"> to endorse or promote products</w:t>
+      </w:r>
+    </w:p>
+    <w:p>
+      <w:pPr>
+        <w:autoSpaceDE w:val="0"/>
+        <w:autoSpaceDN w:val="0"/>
+        <w:adjustRightInd w:val="0"/>
+        <w:spacing w:after="0" w:line="240" w:lineRule="auto"/>
+        <w:rPr>
+          <w:rFonts w:ascii="Consolas" w:hAnsi="Consolas" w:cs="Consolas"/>
+          <w:sz w:val="19"/>
+          <w:szCs w:val="19"/>
+        </w:rPr>
+      </w:pPr>
+      <w:proofErr w:type="gramStart"/>
+      <w:r>
+        <w:rPr>
+          <w:rFonts w:ascii="Consolas" w:hAnsi="Consolas" w:cs="Consolas"/>
+          <w:sz w:val="19"/>
+          <w:szCs w:val="19"/>
+        </w:rPr>
+        <w:t>derived</w:t>
+      </w:r>
+      <w:proofErr w:type="gramEnd"/>
+      <w:r>
+        <w:rPr>
+          <w:rFonts w:ascii="Consolas" w:hAnsi="Consolas" w:cs="Consolas"/>
+          <w:sz w:val="19"/>
+          <w:szCs w:val="19"/>
+        </w:rPr>
+        <w:t xml:space="preserve"> from this software without specific prior written permission.</w:t>
+      </w:r>
+    </w:p>
+    <w:p>
+      <w:pPr>
+        <w:autoSpaceDE w:val="0"/>
+        <w:autoSpaceDN w:val="0"/>
+        <w:adjustRightInd w:val="0"/>
+        <w:spacing w:after="0" w:line="240" w:lineRule="auto"/>
+        <w:rPr>
+          <w:rFonts w:ascii="Consolas" w:hAnsi="Consolas" w:cs="Consolas"/>
+          <w:sz w:val="19"/>
+          <w:szCs w:val="19"/>
+        </w:rPr>
+      </w:pPr>
+    </w:p>
+    <w:p>
+      <w:pPr>
+        <w:autoSpaceDE w:val="0"/>
+        <w:autoSpaceDN w:val="0"/>
+        <w:adjustRightInd w:val="0"/>
+        <w:spacing w:after="0" w:line="240" w:lineRule="auto"/>
+        <w:rPr>
+          <w:rFonts w:ascii="Consolas" w:hAnsi="Consolas" w:cs="Consolas"/>
+          <w:sz w:val="19"/>
+          <w:szCs w:val="19"/>
+        </w:rPr>
+      </w:pPr>
+      <w:r>
+        <w:rPr>
+          <w:rFonts w:ascii="Consolas" w:hAnsi="Consolas" w:cs="Consolas"/>
+          <w:sz w:val="19"/>
+          <w:szCs w:val="19"/>
+        </w:rPr>
+        <w:t>THIS SOFTWARE IS PROVIDED ``AS IS'' AND ANY EXPRESSED OR IMPLIED WARRANTIES,</w:t>
+      </w:r>
+    </w:p>
+    <w:p>
+      <w:pPr>
+        <w:autoSpaceDE w:val="0"/>
+        <w:autoSpaceDN w:val="0"/>
+        <w:adjustRightInd w:val="0"/>
+        <w:spacing w:after="0" w:line="240" w:lineRule="auto"/>
+        <w:rPr>
+          <w:rFonts w:ascii="Consolas" w:hAnsi="Consolas" w:cs="Consolas"/>
+          <w:sz w:val="19"/>
+          <w:szCs w:val="19"/>
+        </w:rPr>
+      </w:pPr>
+      <w:r>
+        <w:rPr>
+          <w:rFonts w:ascii="Consolas" w:hAnsi="Consolas" w:cs="Consolas"/>
+          <w:sz w:val="19"/>
+          <w:szCs w:val="19"/>
+        </w:rPr>
+        <w:t>INCLUDING, BUT NOT LIMITED TO, THE IMPLIED WARRANTIES OF MERCHANTABILITY AND</w:t>
+      </w:r>
+    </w:p>
+    <w:p>
+      <w:pPr>
+        <w:autoSpaceDE w:val="0"/>
+        <w:autoSpaceDN w:val="0"/>
+        <w:adjustRightInd w:val="0"/>
+        <w:spacing w:after="0" w:line="240" w:lineRule="auto"/>
+        <w:rPr>
+          <w:rFonts w:ascii="Consolas" w:hAnsi="Consolas" w:cs="Consolas"/>
+          <w:sz w:val="19"/>
+          <w:szCs w:val="19"/>
+        </w:rPr>
+      </w:pPr>
+      <w:r>
+        <w:rPr>
+          <w:rFonts w:ascii="Consolas" w:hAnsi="Consolas" w:cs="Consolas"/>
+          <w:sz w:val="19"/>
+          <w:szCs w:val="19"/>
+        </w:rPr>
+        <w:t xml:space="preserve">FITNESS FOR A PARTICULAR PURPOSE </w:t>
+      </w:r>
+      <w:proofErr w:type="gramStart"/>
+      <w:r>
+        <w:rPr>
+          <w:rFonts w:ascii="Consolas" w:hAnsi="Consolas" w:cs="Consolas"/>
+          <w:sz w:val="19"/>
+          <w:szCs w:val="19"/>
+        </w:rPr>
+        <w:t>ARE DISCLAIMED</w:t>
+      </w:r>
+      <w:proofErr w:type="gramEnd"/>
+      <w:r>
+        <w:rPr>
+          <w:rFonts w:ascii="Consolas" w:hAnsi="Consolas" w:cs="Consolas"/>
+          <w:sz w:val="19"/>
+          <w:szCs w:val="19"/>
+        </w:rPr>
+        <w:t>. IN NO EVENT SHALL JCRAFT,</w:t>
+      </w:r>
+    </w:p>
+    <w:p>
+      <w:pPr>
+        <w:autoSpaceDE w:val="0"/>
+        <w:autoSpaceDN w:val="0"/>
+        <w:adjustRightInd w:val="0"/>
+        <w:spacing w:after="0" w:line="240" w:lineRule="auto"/>
+        <w:rPr>
+          <w:rFonts w:ascii="Consolas" w:hAnsi="Consolas" w:cs="Consolas"/>
+          <w:sz w:val="19"/>
+          <w:szCs w:val="19"/>
+        </w:rPr>
+      </w:pPr>
+      <w:r>
+        <w:rPr>
+          <w:rFonts w:ascii="Consolas" w:hAnsi="Consolas" w:cs="Consolas"/>
+          <w:sz w:val="19"/>
+          <w:szCs w:val="19"/>
+        </w:rPr>
+        <w:t>INC. OR ANY CONTRIBUTORS TO THIS SOFTWARE BE LIABLE FOR ANY DIRECT, INDIRECT,</w:t>
+      </w:r>
+    </w:p>
+    <w:p>
+      <w:pPr>
+        <w:autoSpaceDE w:val="0"/>
+        <w:autoSpaceDN w:val="0"/>
+        <w:adjustRightInd w:val="0"/>
+        <w:spacing w:after="0" w:line="240" w:lineRule="auto"/>
+        <w:rPr>
+          <w:rFonts w:ascii="Consolas" w:hAnsi="Consolas" w:cs="Consolas"/>
+          <w:sz w:val="19"/>
+          <w:szCs w:val="19"/>
+        </w:rPr>
+      </w:pPr>
+      <w:r>
+        <w:rPr>
+          <w:rFonts w:ascii="Consolas" w:hAnsi="Consolas" w:cs="Consolas"/>
+          <w:sz w:val="19"/>
+          <w:szCs w:val="19"/>
+        </w:rPr>
+        <w:t>INCIDENTAL, SPECIAL, EXEMPLARY, OR CONSEQUENTIAL DAMAGES (INCLUDING, BUT NOT</w:t>
+      </w:r>
+    </w:p>
+    <w:p>
+      <w:pPr>
+        <w:autoSpaceDE w:val="0"/>
+        <w:autoSpaceDN w:val="0"/>
+        <w:adjustRightInd w:val="0"/>
+        <w:spacing w:after="0" w:line="240" w:lineRule="auto"/>
+        <w:rPr>
+          <w:rFonts w:ascii="Consolas" w:hAnsi="Consolas" w:cs="Consolas"/>
+          <w:sz w:val="19"/>
+          <w:szCs w:val="19"/>
+        </w:rPr>
+      </w:pPr>
+      <w:r>
+        <w:rPr>
+          <w:rFonts w:ascii="Consolas" w:hAnsi="Consolas" w:cs="Consolas"/>
+          <w:sz w:val="19"/>
+          <w:szCs w:val="19"/>
+        </w:rPr>
+        <w:t>LIMITED TO, PROCUREMENT OF SUBSTITUTE GOODS OR SERVICES; LOSS OF USE, DATA,</w:t>
+      </w:r>
+    </w:p>
+    <w:p>
+      <w:pPr>
+        <w:autoSpaceDE w:val="0"/>
+        <w:autoSpaceDN w:val="0"/>
+        <w:adjustRightInd w:val="0"/>
+        <w:spacing w:after="0" w:line="240" w:lineRule="auto"/>
+        <w:rPr>
+          <w:rFonts w:ascii="Consolas" w:hAnsi="Consolas" w:cs="Consolas"/>
+          <w:sz w:val="19"/>
+          <w:szCs w:val="19"/>
+        </w:rPr>
+      </w:pPr>
+      <w:r>
+        <w:rPr>
+          <w:rFonts w:ascii="Consolas" w:hAnsi="Consolas" w:cs="Consolas"/>
+          <w:sz w:val="19"/>
+          <w:szCs w:val="19"/>
+        </w:rPr>
+        <w:t>OR PROFITS; OR BUSINESS INTERRUPTION) HOWEVER CAUSED AND ON ANY THEORY OF</w:t>
+      </w:r>
+    </w:p>
+    <w:p>
+      <w:pPr>
+        <w:autoSpaceDE w:val="0"/>
+        <w:autoSpaceDN w:val="0"/>
+        <w:adjustRightInd w:val="0"/>
+        <w:spacing w:after="0" w:line="240" w:lineRule="auto"/>
+        <w:rPr>
+          <w:rFonts w:ascii="Consolas" w:hAnsi="Consolas" w:cs="Consolas"/>
+          <w:sz w:val="19"/>
+          <w:szCs w:val="19"/>
+        </w:rPr>
+      </w:pPr>
+      <w:r>
+        <w:rPr>
+          <w:rFonts w:ascii="Consolas" w:hAnsi="Consolas" w:cs="Consolas"/>
+          <w:sz w:val="19"/>
+          <w:szCs w:val="19"/>
+        </w:rPr>
+        <w:t>LIABILITY, WHETHER IN CONTRACT, STRICT LIABILITY, OR TORT (INCLUDING</w:t>
+      </w:r>
+    </w:p>
+    <w:p>
+      <w:pPr>
+        <w:autoSpaceDE w:val="0"/>
+        <w:autoSpaceDN w:val="0"/>
+        <w:adjustRightInd w:val="0"/>
+        <w:spacing w:after="0" w:line="240" w:lineRule="auto"/>
+        <w:rPr>
+          <w:rFonts w:ascii="Consolas" w:hAnsi="Consolas" w:cs="Consolas"/>
+          <w:sz w:val="19"/>
+          <w:szCs w:val="19"/>
+        </w:rPr>
+      </w:pPr>
+      <w:r>
+        <w:rPr>
+          <w:rFonts w:ascii="Consolas" w:hAnsi="Consolas" w:cs="Consolas"/>
+          <w:sz w:val="19"/>
+          <w:szCs w:val="19"/>
+        </w:rPr>
+        <w:t>NEGLIGENCE OR OTHERWISE) ARISING IN ANY WAY OUT OF THE USE OF THIS SOFTWARE,</w:t>
+      </w:r>
+    </w:p>
+    <w:p>
+      <w:pPr>
+        <w:autoSpaceDE w:val="0"/>
+        <w:autoSpaceDN w:val="0"/>
+        <w:adjustRightInd w:val="0"/>
+        <w:spacing w:after="0" w:line="240" w:lineRule="auto"/>
+        <w:rPr>
+          <w:rFonts w:ascii="Consolas" w:hAnsi="Consolas" w:cs="Consolas"/>
+          <w:sz w:val="19"/>
+          <w:szCs w:val="19"/>
+        </w:rPr>
+      </w:pPr>
+      <w:r>
+        <w:rPr>
+          <w:rFonts w:ascii="Consolas" w:hAnsi="Consolas" w:cs="Consolas"/>
+          <w:sz w:val="19"/>
+          <w:szCs w:val="19"/>
+        </w:rPr>
+        <w:t>EVEN IF ADVISED OF THE POSSIBILITY OF SUCH DAMAGE.</w:t>
+      </w:r>
+    </w:p>
+    <w:p>
+      <w:pPr>
+        <w:autoSpaceDE w:val="0"/>
+        <w:autoSpaceDN w:val="0"/>
+        <w:adjustRightInd w:val="0"/>
+        <w:spacing w:after="0" w:line="240" w:lineRule="auto"/>
+        <w:rPr>
+          <w:rFonts w:ascii="Consolas" w:hAnsi="Consolas" w:cs="Consolas"/>
+          <w:sz w:val="19"/>
+          <w:szCs w:val="19"/>
+        </w:rPr>
+      </w:pPr>
+    </w:p>
+    <w:p>
+      <w:pPr>
+        <w:autoSpaceDE w:val="0"/>
+        <w:autoSpaceDN w:val="0"/>
+        <w:adjustRightInd w:val="0"/>
+        <w:spacing w:after="0" w:line="240" w:lineRule="auto"/>
+        <w:rPr>
+          <w:rFonts w:ascii="Consolas" w:hAnsi="Consolas" w:cs="Consolas"/>
+          <w:sz w:val="19"/>
+          <w:szCs w:val="19"/>
+        </w:rPr>
+      </w:pPr>
+      <w:r>
+        <w:rPr>
+          <w:rFonts w:ascii="Consolas" w:hAnsi="Consolas" w:cs="Consolas"/>
+          <w:sz w:val="19"/>
+          <w:szCs w:val="19"/>
+        </w:rPr>
+        <w:t>-----------------------------------------------------------------------</w:t>
+      </w:r>
+    </w:p>
+    <w:p>
+      <w:pPr>
+        <w:autoSpaceDE w:val="0"/>
+        <w:autoSpaceDN w:val="0"/>
+        <w:adjustRightInd w:val="0"/>
+        <w:spacing w:after="0" w:line="240" w:lineRule="auto"/>
+        <w:rPr>
+          <w:rFonts w:ascii="Consolas" w:hAnsi="Consolas" w:cs="Consolas"/>
+          <w:sz w:val="19"/>
+          <w:szCs w:val="19"/>
+        </w:rPr>
+      </w:pPr>
+    </w:p>
+    <w:p>
+      <w:pPr>
+        <w:autoSpaceDE w:val="0"/>
+        <w:autoSpaceDN w:val="0"/>
+        <w:adjustRightInd w:val="0"/>
+        <w:spacing w:after="0" w:line="240" w:lineRule="auto"/>
+        <w:rPr>
+          <w:rFonts w:ascii="Consolas" w:hAnsi="Consolas" w:cs="Consolas"/>
+          <w:sz w:val="19"/>
+          <w:szCs w:val="19"/>
+        </w:rPr>
+      </w:pPr>
+      <w:proofErr w:type="spellStart"/>
+      <w:proofErr w:type="gramStart"/>
+      <w:r>
+        <w:rPr>
+          <w:rFonts w:ascii="Consolas" w:hAnsi="Consolas" w:cs="Consolas"/>
+          <w:sz w:val="19"/>
+          <w:szCs w:val="19"/>
+        </w:rPr>
+        <w:t>jzlib</w:t>
+      </w:r>
+      <w:proofErr w:type="spellEnd"/>
+      <w:proofErr w:type="gramEnd"/>
+      <w:r>
+        <w:rPr>
+          <w:rFonts w:ascii="Consolas" w:hAnsi="Consolas" w:cs="Consolas"/>
+          <w:sz w:val="19"/>
+          <w:szCs w:val="19"/>
+        </w:rPr>
+        <w:t xml:space="preserve"> is based on zlib-1.1.3.</w:t>
+      </w:r>
+    </w:p>
+    <w:p>
+      <w:pPr>
+        <w:autoSpaceDE w:val="0"/>
+        <w:autoSpaceDN w:val="0"/>
+        <w:adjustRightInd w:val="0"/>
+        <w:spacing w:after="0" w:line="240" w:lineRule="auto"/>
+        <w:rPr>
+          <w:rFonts w:ascii="Consolas" w:hAnsi="Consolas" w:cs="Consolas"/>
+          <w:sz w:val="19"/>
+          <w:szCs w:val="19"/>
+        </w:rPr>
+      </w:pPr>
+    </w:p>
+    <w:p>
+      <w:pPr>
+        <w:autoSpaceDE w:val="0"/>
+        <w:autoSpaceDN w:val="0"/>
+        <w:adjustRightInd w:val="0"/>
+        <w:spacing w:after="0" w:line="240" w:lineRule="auto"/>
+        <w:rPr>
+          <w:rFonts w:ascii="Consolas" w:hAnsi="Consolas" w:cs="Consolas"/>
+          <w:sz w:val="19"/>
+          <w:szCs w:val="19"/>
+        </w:rPr>
+      </w:pPr>
+      <w:r>
+        <w:rPr>
+          <w:rFonts w:ascii="Consolas" w:hAnsi="Consolas" w:cs="Consolas"/>
+          <w:sz w:val="19"/>
+          <w:szCs w:val="19"/>
+        </w:rPr>
+        <w:t xml:space="preserve">The following notice applies to </w:t>
+      </w:r>
+      <w:proofErr w:type="spellStart"/>
+      <w:r>
+        <w:rPr>
+          <w:rFonts w:ascii="Consolas" w:hAnsi="Consolas" w:cs="Consolas"/>
+          <w:sz w:val="19"/>
+          <w:szCs w:val="19"/>
+        </w:rPr>
+        <w:t>zlib</w:t>
+      </w:r>
+      <w:proofErr w:type="spellEnd"/>
+      <w:r>
+        <w:rPr>
+          <w:rFonts w:ascii="Consolas" w:hAnsi="Consolas" w:cs="Consolas"/>
+          <w:sz w:val="19"/>
+          <w:szCs w:val="19"/>
+        </w:rPr>
+        <w:t>:</w:t>
+      </w:r>
+    </w:p>
+    <w:p>
+      <w:pPr>
+        <w:autoSpaceDE w:val="0"/>
+        <w:autoSpaceDN w:val="0"/>
+        <w:adjustRightInd w:val="0"/>
+        <w:spacing w:after="0" w:line="240" w:lineRule="auto"/>
+        <w:rPr>
+          <w:rFonts w:ascii="Consolas" w:hAnsi="Consolas" w:cs="Consolas"/>
+          <w:sz w:val="19"/>
+          <w:szCs w:val="19"/>
+        </w:rPr>
+      </w:pPr>
+    </w:p>
+    <w:p>
+      <w:pPr>
+        <w:autoSpaceDE w:val="0"/>
+        <w:autoSpaceDN w:val="0"/>
+        <w:adjustRightInd w:val="0"/>
+        <w:spacing w:after="0" w:line="240" w:lineRule="auto"/>
+        <w:rPr>
+          <w:rFonts w:ascii="Consolas" w:hAnsi="Consolas" w:cs="Consolas"/>
+          <w:sz w:val="19"/>
+          <w:szCs w:val="19"/>
+        </w:rPr>
+      </w:pPr>
+      <w:r>
+        <w:rPr>
+          <w:rFonts w:ascii="Consolas" w:hAnsi="Consolas" w:cs="Consolas"/>
+          <w:sz w:val="19"/>
+          <w:szCs w:val="19"/>
+        </w:rPr>
+        <w:t>-----------------------------------------------------------------------</w:t>
+      </w:r>
+    </w:p>
+    <w:p>
+      <w:pPr>
+        <w:autoSpaceDE w:val="0"/>
+        <w:autoSpaceDN w:val="0"/>
+        <w:adjustRightInd w:val="0"/>
+        <w:spacing w:after="0" w:line="240" w:lineRule="auto"/>
+        <w:rPr>
+          <w:rFonts w:ascii="Consolas" w:hAnsi="Consolas" w:cs="Consolas"/>
+          <w:sz w:val="19"/>
+          <w:szCs w:val="19"/>
+        </w:rPr>
+      </w:pPr>
+    </w:p>
+    <w:p>
+      <w:pPr>
+        <w:autoSpaceDE w:val="0"/>
+        <w:autoSpaceDN w:val="0"/>
+        <w:adjustRightInd w:val="0"/>
+        <w:spacing w:after="0" w:line="240" w:lineRule="auto"/>
+        <w:rPr>
+          <w:rFonts w:ascii="Consolas" w:hAnsi="Consolas" w:cs="Consolas"/>
+          <w:sz w:val="19"/>
+          <w:szCs w:val="19"/>
+        </w:rPr>
+      </w:pPr>
+      <w:r>
+        <w:rPr>
+          <w:rFonts w:ascii="Consolas" w:hAnsi="Consolas" w:cs="Consolas"/>
+          <w:sz w:val="19"/>
+          <w:szCs w:val="19"/>
+        </w:rPr>
+        <w:t>Copyright (C) 1995-2004 Jean-</w:t>
+      </w:r>
+      <w:proofErr w:type="spellStart"/>
+      <w:r>
+        <w:rPr>
+          <w:rFonts w:ascii="Consolas" w:hAnsi="Consolas" w:cs="Consolas"/>
+          <w:sz w:val="19"/>
+          <w:szCs w:val="19"/>
+        </w:rPr>
+        <w:t>loup</w:t>
+      </w:r>
+      <w:proofErr w:type="spellEnd"/>
+      <w:r>
+        <w:rPr>
+          <w:rFonts w:ascii="Consolas" w:hAnsi="Consolas" w:cs="Consolas"/>
+          <w:sz w:val="19"/>
+          <w:szCs w:val="19"/>
+        </w:rPr>
+        <w:t xml:space="preserve"> </w:t>
+      </w:r>
+      <w:proofErr w:type="spellStart"/>
+      <w:r>
+        <w:rPr>
+          <w:rFonts w:ascii="Consolas" w:hAnsi="Consolas" w:cs="Consolas"/>
+          <w:sz w:val="19"/>
+          <w:szCs w:val="19"/>
+        </w:rPr>
+        <w:t>Gailly</w:t>
+      </w:r>
+      <w:proofErr w:type="spellEnd"/>
+      <w:r>
+        <w:rPr>
+          <w:rFonts w:ascii="Consolas" w:hAnsi="Consolas" w:cs="Consolas"/>
+          <w:sz w:val="19"/>
+          <w:szCs w:val="19"/>
+        </w:rPr>
+        <w:t xml:space="preserve"> and Mark Adler</w:t>
+      </w:r>
+    </w:p>
+    <w:p>
+      <w:pPr>
+        <w:autoSpaceDE w:val="0"/>
+        <w:autoSpaceDN w:val="0"/>
+        <w:adjustRightInd w:val="0"/>
+        <w:spacing w:after="0" w:line="240" w:lineRule="auto"/>
+        <w:rPr>
+          <w:rFonts w:ascii="Consolas" w:hAnsi="Consolas" w:cs="Consolas"/>
+          <w:sz w:val="19"/>
+          <w:szCs w:val="19"/>
+        </w:rPr>
+      </w:pPr>
+    </w:p>
+    <w:p>
+      <w:pPr>
+        <w:autoSpaceDE w:val="0"/>
+        <w:autoSpaceDN w:val="0"/>
+        <w:adjustRightInd w:val="0"/>
+        <w:spacing w:after="0" w:line="240" w:lineRule="auto"/>
+        <w:rPr>
+          <w:rFonts w:ascii="Consolas" w:hAnsi="Consolas" w:cs="Consolas"/>
+          <w:sz w:val="19"/>
+          <w:szCs w:val="19"/>
+        </w:rPr>
+      </w:pPr>
+      <w:r>
+        <w:rPr>
+          <w:rFonts w:ascii="Consolas" w:hAnsi="Consolas" w:cs="Consolas"/>
+          <w:sz w:val="19"/>
+          <w:szCs w:val="19"/>
+        </w:rPr>
+        <w:t xml:space="preserve">  The ZLIB software is provided 'as-is', without any express or implied</w:t>
+      </w:r>
+    </w:p>
+    <w:p>
+      <w:pPr>
+        <w:autoSpaceDE w:val="0"/>
+        <w:autoSpaceDN w:val="0"/>
+        <w:adjustRightInd w:val="0"/>
+        <w:spacing w:after="0" w:line="240" w:lineRule="auto"/>
+        <w:rPr>
+          <w:rFonts w:ascii="Consolas" w:hAnsi="Consolas" w:cs="Consolas"/>
+          <w:sz w:val="19"/>
+          <w:szCs w:val="19"/>
+        </w:rPr>
+      </w:pPr>
+      <w:r>
+        <w:rPr>
+          <w:rFonts w:ascii="Consolas" w:hAnsi="Consolas" w:cs="Consolas"/>
+          <w:sz w:val="19"/>
+          <w:szCs w:val="19"/>
+        </w:rPr>
+        <w:t xml:space="preserve">  </w:t>
+      </w:r>
+      <w:proofErr w:type="gramStart"/>
+      <w:r>
+        <w:rPr>
+          <w:rFonts w:ascii="Consolas" w:hAnsi="Consolas" w:cs="Consolas"/>
+          <w:sz w:val="19"/>
+          <w:szCs w:val="19"/>
+        </w:rPr>
+        <w:t>warranty</w:t>
+      </w:r>
+      <w:proofErr w:type="gramEnd"/>
+      <w:r>
+        <w:rPr>
+          <w:rFonts w:ascii="Consolas" w:hAnsi="Consolas" w:cs="Consolas"/>
+          <w:sz w:val="19"/>
+          <w:szCs w:val="19"/>
+        </w:rPr>
+        <w:t xml:space="preserve">.  In no event </w:t>
+      </w:r>
+      <w:proofErr w:type="gramStart"/>
+      <w:r>
+        <w:rPr>
+          <w:rFonts w:ascii="Consolas" w:hAnsi="Consolas" w:cs="Consolas"/>
+          <w:sz w:val="19"/>
+          <w:szCs w:val="19"/>
+        </w:rPr>
+        <w:t>will the authors be held</w:t>
+      </w:r>
+      <w:proofErr w:type="gramEnd"/>
+      <w:r>
+        <w:rPr>
+          <w:rFonts w:ascii="Consolas" w:hAnsi="Consolas" w:cs="Consolas"/>
+          <w:sz w:val="19"/>
+          <w:szCs w:val="19"/>
+        </w:rPr>
+        <w:t xml:space="preserve"> liable for any damages</w:t>
+      </w:r>
+    </w:p>
+    <w:p>
+      <w:pPr>
+        <w:autoSpaceDE w:val="0"/>
+        <w:autoSpaceDN w:val="0"/>
+        <w:adjustRightInd w:val="0"/>
+        <w:spacing w:after="0" w:line="240" w:lineRule="auto"/>
+        <w:rPr>
+          <w:rFonts w:ascii="Consolas" w:hAnsi="Consolas" w:cs="Consolas"/>
+          <w:sz w:val="19"/>
+          <w:szCs w:val="19"/>
+        </w:rPr>
+      </w:pPr>
+      <w:r>
+        <w:rPr>
+          <w:rFonts w:ascii="Consolas" w:hAnsi="Consolas" w:cs="Consolas"/>
+          <w:sz w:val="19"/>
+          <w:szCs w:val="19"/>
+        </w:rPr>
+        <w:t xml:space="preserve">  </w:t>
+      </w:r>
+      <w:proofErr w:type="gramStart"/>
+      <w:r>
+        <w:rPr>
+          <w:rFonts w:ascii="Consolas" w:hAnsi="Consolas" w:cs="Consolas"/>
+          <w:sz w:val="19"/>
+          <w:szCs w:val="19"/>
+        </w:rPr>
+        <w:t>arising</w:t>
+      </w:r>
+      <w:proofErr w:type="gramEnd"/>
+      <w:r>
+        <w:rPr>
+          <w:rFonts w:ascii="Consolas" w:hAnsi="Consolas" w:cs="Consolas"/>
+          <w:sz w:val="19"/>
+          <w:szCs w:val="19"/>
+        </w:rPr>
+        <w:t xml:space="preserve"> from the use of this software.</w:t>
+      </w:r>
+    </w:p>
+    <w:p>
+      <w:pPr>
+        <w:autoSpaceDE w:val="0"/>
+        <w:autoSpaceDN w:val="0"/>
+        <w:adjustRightInd w:val="0"/>
+        <w:spacing w:after="0" w:line="240" w:lineRule="auto"/>
+        <w:rPr>
+          <w:rFonts w:ascii="Consolas" w:hAnsi="Consolas" w:cs="Consolas"/>
+          <w:sz w:val="19"/>
+          <w:szCs w:val="19"/>
+        </w:rPr>
+      </w:pPr>
+    </w:p>
+    <w:p>
+      <w:pPr>
+        <w:autoSpaceDE w:val="0"/>
+        <w:autoSpaceDN w:val="0"/>
+        <w:adjustRightInd w:val="0"/>
+        <w:spacing w:after="0" w:line="240" w:lineRule="auto"/>
+        <w:rPr>
+          <w:rFonts w:ascii="Consolas" w:hAnsi="Consolas" w:cs="Consolas"/>
+          <w:sz w:val="19"/>
+          <w:szCs w:val="19"/>
+        </w:rPr>
+      </w:pPr>
+      <w:r>
+        <w:rPr>
+          <w:rFonts w:ascii="Consolas" w:hAnsi="Consolas" w:cs="Consolas"/>
+          <w:sz w:val="19"/>
+          <w:szCs w:val="19"/>
+        </w:rPr>
+        <w:t xml:space="preserve">  Permission </w:t>
+      </w:r>
+      <w:proofErr w:type="gramStart"/>
+      <w:r>
+        <w:rPr>
+          <w:rFonts w:ascii="Consolas" w:hAnsi="Consolas" w:cs="Consolas"/>
+          <w:sz w:val="19"/>
+          <w:szCs w:val="19"/>
+        </w:rPr>
+        <w:t>is granted</w:t>
+      </w:r>
+      <w:proofErr w:type="gramEnd"/>
+      <w:r>
+        <w:rPr>
+          <w:rFonts w:ascii="Consolas" w:hAnsi="Consolas" w:cs="Consolas"/>
+          <w:sz w:val="19"/>
+          <w:szCs w:val="19"/>
+        </w:rPr>
+        <w:t xml:space="preserve"> to anyone to use this software for any purpose,</w:t>
+      </w:r>
+    </w:p>
+    <w:p>
+      <w:pPr>
+        <w:autoSpaceDE w:val="0"/>
+        <w:autoSpaceDN w:val="0"/>
+        <w:adjustRightInd w:val="0"/>
+        <w:spacing w:after="0" w:line="240" w:lineRule="auto"/>
+        <w:rPr>
+          <w:rFonts w:ascii="Consolas" w:hAnsi="Consolas" w:cs="Consolas"/>
+          <w:sz w:val="19"/>
+          <w:szCs w:val="19"/>
+        </w:rPr>
+      </w:pPr>
+      <w:r>
+        <w:rPr>
+          <w:rFonts w:ascii="Consolas" w:hAnsi="Consolas" w:cs="Consolas"/>
+          <w:sz w:val="19"/>
+          <w:szCs w:val="19"/>
+        </w:rPr>
+        <w:t xml:space="preserve">  </w:t>
+      </w:r>
+      <w:proofErr w:type="gramStart"/>
+      <w:r>
+        <w:rPr>
+          <w:rFonts w:ascii="Consolas" w:hAnsi="Consolas" w:cs="Consolas"/>
+          <w:sz w:val="19"/>
+          <w:szCs w:val="19"/>
+        </w:rPr>
+        <w:t>including</w:t>
+      </w:r>
+      <w:proofErr w:type="gramEnd"/>
+      <w:r>
+        <w:rPr>
+          <w:rFonts w:ascii="Consolas" w:hAnsi="Consolas" w:cs="Consolas"/>
+          <w:sz w:val="19"/>
+          <w:szCs w:val="19"/>
+        </w:rPr>
+        <w:t xml:space="preserve"> commercial applications, and to alter it and redistribute it</w:t>
+      </w:r>
+    </w:p>
+    <w:p>
+      <w:pPr>
+        <w:autoSpaceDE w:val="0"/>
+        <w:autoSpaceDN w:val="0"/>
+        <w:adjustRightInd w:val="0"/>
+        <w:spacing w:after="0" w:line="240" w:lineRule="auto"/>
+        <w:rPr>
+          <w:rFonts w:ascii="Consolas" w:hAnsi="Consolas" w:cs="Consolas"/>
+          <w:sz w:val="19"/>
+          <w:szCs w:val="19"/>
+        </w:rPr>
+      </w:pPr>
+      <w:r>
+        <w:rPr>
+          <w:rFonts w:ascii="Consolas" w:hAnsi="Consolas" w:cs="Consolas"/>
+          <w:sz w:val="19"/>
+          <w:szCs w:val="19"/>
+        </w:rPr>
+        <w:t xml:space="preserve">  </w:t>
+      </w:r>
+      <w:proofErr w:type="gramStart"/>
+      <w:r>
+        <w:rPr>
+          <w:rFonts w:ascii="Consolas" w:hAnsi="Consolas" w:cs="Consolas"/>
+          <w:sz w:val="19"/>
+          <w:szCs w:val="19"/>
+        </w:rPr>
+        <w:t>freely</w:t>
+      </w:r>
+      <w:proofErr w:type="gramEnd"/>
+      <w:r>
+        <w:rPr>
+          <w:rFonts w:ascii="Consolas" w:hAnsi="Consolas" w:cs="Consolas"/>
+          <w:sz w:val="19"/>
+          <w:szCs w:val="19"/>
+        </w:rPr>
+        <w:t>, subject to the following restrictions:</w:t>
+      </w:r>
+    </w:p>
+    <w:p>
+      <w:pPr>
+        <w:autoSpaceDE w:val="0"/>
+        <w:autoSpaceDN w:val="0"/>
+        <w:adjustRightInd w:val="0"/>
+        <w:spacing w:after="0" w:line="240" w:lineRule="auto"/>
+        <w:rPr>
+          <w:rFonts w:ascii="Consolas" w:hAnsi="Consolas" w:cs="Consolas"/>
+          <w:sz w:val="19"/>
+          <w:szCs w:val="19"/>
+        </w:rPr>
+      </w:pPr>
+    </w:p>
+    <w:p>
+      <w:pPr>
+        <w:autoSpaceDE w:val="0"/>
+        <w:autoSpaceDN w:val="0"/>
+        <w:adjustRightInd w:val="0"/>
+        <w:spacing w:after="0" w:line="240" w:lineRule="auto"/>
+        <w:rPr>
+          <w:rFonts w:ascii="Consolas" w:hAnsi="Consolas" w:cs="Consolas"/>
+          <w:sz w:val="19"/>
+          <w:szCs w:val="19"/>
+        </w:rPr>
+      </w:pPr>
+      <w:r>
+        <w:rPr>
+          <w:rFonts w:ascii="Consolas" w:hAnsi="Consolas" w:cs="Consolas"/>
+          <w:sz w:val="19"/>
+          <w:szCs w:val="19"/>
+        </w:rPr>
+        <w:t xml:space="preserve">  1. The origin of this software must </w:t>
+      </w:r>
+      <w:proofErr w:type="gramStart"/>
+      <w:r>
+        <w:rPr>
+          <w:rFonts w:ascii="Consolas" w:hAnsi="Consolas" w:cs="Consolas"/>
+          <w:sz w:val="19"/>
+          <w:szCs w:val="19"/>
+        </w:rPr>
+        <w:t>not be misrepresented</w:t>
+      </w:r>
+      <w:proofErr w:type="gramEnd"/>
+      <w:r>
+        <w:rPr>
+          <w:rFonts w:ascii="Consolas" w:hAnsi="Consolas" w:cs="Consolas"/>
+          <w:sz w:val="19"/>
+          <w:szCs w:val="19"/>
+        </w:rPr>
+        <w:t>; you must not</w:t>
+      </w:r>
+    </w:p>
+    <w:p>
+      <w:pPr>
+        <w:autoSpaceDE w:val="0"/>
+        <w:autoSpaceDN w:val="0"/>
+        <w:adjustRightInd w:val="0"/>
+        <w:spacing w:after="0" w:line="240" w:lineRule="auto"/>
+        <w:rPr>
+          <w:rFonts w:ascii="Consolas" w:hAnsi="Consolas" w:cs="Consolas"/>
+          <w:sz w:val="19"/>
+          <w:szCs w:val="19"/>
+        </w:rPr>
+      </w:pPr>
+      <w:r>
+        <w:rPr>
+          <w:rFonts w:ascii="Consolas" w:hAnsi="Consolas" w:cs="Consolas"/>
+          <w:sz w:val="19"/>
+          <w:szCs w:val="19"/>
+        </w:rPr>
+        <w:t xml:space="preserve">     </w:t>
+      </w:r>
+      <w:proofErr w:type="gramStart"/>
+      <w:r>
+        <w:rPr>
+          <w:rFonts w:ascii="Consolas" w:hAnsi="Consolas" w:cs="Consolas"/>
+          <w:sz w:val="19"/>
+          <w:szCs w:val="19"/>
+        </w:rPr>
+        <w:t>claim</w:t>
+      </w:r>
+      <w:proofErr w:type="gramEnd"/>
+      <w:r>
+        <w:rPr>
+          <w:rFonts w:ascii="Consolas" w:hAnsi="Consolas" w:cs="Consolas"/>
+          <w:sz w:val="19"/>
+          <w:szCs w:val="19"/>
+        </w:rPr>
+        <w:t xml:space="preserve"> that you wrote the original software. If you use this software</w:t>
+      </w:r>
+    </w:p>
+    <w:p>
+      <w:pPr>
+        <w:autoSpaceDE w:val="0"/>
+        <w:autoSpaceDN w:val="0"/>
+        <w:adjustRightInd w:val="0"/>
+        <w:spacing w:after="0" w:line="240" w:lineRule="auto"/>
+        <w:rPr>
+          <w:rFonts w:ascii="Consolas" w:hAnsi="Consolas" w:cs="Consolas"/>
+          <w:sz w:val="19"/>
+          <w:szCs w:val="19"/>
+        </w:rPr>
+      </w:pPr>
+      <w:r>
+        <w:rPr>
+          <w:rFonts w:ascii="Consolas" w:hAnsi="Consolas" w:cs="Consolas"/>
+          <w:sz w:val="19"/>
+          <w:szCs w:val="19"/>
+        </w:rPr>
+        <w:t xml:space="preserve">     </w:t>
+      </w:r>
+      <w:proofErr w:type="gramStart"/>
+      <w:r>
+        <w:rPr>
+          <w:rFonts w:ascii="Consolas" w:hAnsi="Consolas" w:cs="Consolas"/>
+          <w:sz w:val="19"/>
+          <w:szCs w:val="19"/>
+        </w:rPr>
+        <w:t>in</w:t>
+      </w:r>
+      <w:proofErr w:type="gramEnd"/>
+      <w:r>
+        <w:rPr>
+          <w:rFonts w:ascii="Consolas" w:hAnsi="Consolas" w:cs="Consolas"/>
+          <w:sz w:val="19"/>
+          <w:szCs w:val="19"/>
+        </w:rPr>
+        <w:t xml:space="preserve"> a product, an acknowledgment in the product documentation would be</w:t>
+      </w:r>
+    </w:p>
+    <w:p>
+      <w:pPr>
+        <w:autoSpaceDE w:val="0"/>
+        <w:autoSpaceDN w:val="0"/>
+        <w:adjustRightInd w:val="0"/>
+        <w:spacing w:after="0" w:line="240" w:lineRule="auto"/>
+        <w:rPr>
+          <w:rFonts w:ascii="Consolas" w:hAnsi="Consolas" w:cs="Consolas"/>
+          <w:sz w:val="19"/>
+          <w:szCs w:val="19"/>
+        </w:rPr>
+      </w:pPr>
+      <w:r>
+        <w:rPr>
+          <w:rFonts w:ascii="Consolas" w:hAnsi="Consolas" w:cs="Consolas"/>
+          <w:sz w:val="19"/>
+          <w:szCs w:val="19"/>
+        </w:rPr>
+        <w:t xml:space="preserve">     </w:t>
+      </w:r>
+      <w:proofErr w:type="gramStart"/>
+      <w:r>
+        <w:rPr>
+          <w:rFonts w:ascii="Consolas" w:hAnsi="Consolas" w:cs="Consolas"/>
+          <w:sz w:val="19"/>
+          <w:szCs w:val="19"/>
+        </w:rPr>
+        <w:t>appreciated</w:t>
+      </w:r>
+      <w:proofErr w:type="gramEnd"/>
+      <w:r>
+        <w:rPr>
+          <w:rFonts w:ascii="Consolas" w:hAnsi="Consolas" w:cs="Consolas"/>
+          <w:sz w:val="19"/>
+          <w:szCs w:val="19"/>
+        </w:rPr>
+        <w:t xml:space="preserve"> but is not required.</w:t>
+      </w:r>
+    </w:p>
+    <w:p>
+      <w:pPr>
+        <w:autoSpaceDE w:val="0"/>
+        <w:autoSpaceDN w:val="0"/>
+        <w:adjustRightInd w:val="0"/>
+        <w:spacing w:after="0" w:line="240" w:lineRule="auto"/>
+        <w:rPr>
+          <w:rFonts w:ascii="Consolas" w:hAnsi="Consolas" w:cs="Consolas"/>
+          <w:sz w:val="19"/>
+          <w:szCs w:val="19"/>
+        </w:rPr>
+      </w:pPr>
+      <w:r>
+        <w:rPr>
+          <w:rFonts w:ascii="Consolas" w:hAnsi="Consolas" w:cs="Consolas"/>
+          <w:sz w:val="19"/>
+          <w:szCs w:val="19"/>
+        </w:rPr>
+        <w:t xml:space="preserve">  2. Altered source versions must be plainly marked as such, and must not be</w:t>
+      </w:r>
+    </w:p>
+    <w:p>
+      <w:pPr>
+        <w:autoSpaceDE w:val="0"/>
+        <w:autoSpaceDN w:val="0"/>
+        <w:adjustRightInd w:val="0"/>
+        <w:spacing w:after="0" w:line="240" w:lineRule="auto"/>
+        <w:rPr>
+          <w:rFonts w:ascii="Consolas" w:hAnsi="Consolas" w:cs="Consolas"/>
+          <w:sz w:val="19"/>
+          <w:szCs w:val="19"/>
+        </w:rPr>
+      </w:pPr>
+      <w:r>
+        <w:rPr>
+          <w:rFonts w:ascii="Consolas" w:hAnsi="Consolas" w:cs="Consolas"/>
+          <w:sz w:val="19"/>
+          <w:szCs w:val="19"/>
+        </w:rPr>
+        <w:t xml:space="preserve">     </w:t>
+      </w:r>
+      <w:proofErr w:type="gramStart"/>
+      <w:r>
+        <w:rPr>
+          <w:rFonts w:ascii="Consolas" w:hAnsi="Consolas" w:cs="Consolas"/>
+          <w:sz w:val="19"/>
+          <w:szCs w:val="19"/>
+        </w:rPr>
+        <w:t>misrepresented</w:t>
+      </w:r>
+      <w:proofErr w:type="gramEnd"/>
+      <w:r>
+        <w:rPr>
+          <w:rFonts w:ascii="Consolas" w:hAnsi="Consolas" w:cs="Consolas"/>
+          <w:sz w:val="19"/>
+          <w:szCs w:val="19"/>
+        </w:rPr>
+        <w:t xml:space="preserve"> as being the original software.</w:t>
+      </w:r>
+    </w:p>
+    <w:p>
+      <w:pPr>
+        <w:autoSpaceDE w:val="0"/>
+        <w:autoSpaceDN w:val="0"/>
+        <w:adjustRightInd w:val="0"/>
+        <w:spacing w:after="0" w:line="240" w:lineRule="auto"/>
+        <w:rPr>
+          <w:rFonts w:ascii="Consolas" w:hAnsi="Consolas" w:cs="Consolas"/>
+          <w:sz w:val="19"/>
+          <w:szCs w:val="19"/>
+        </w:rPr>
+      </w:pPr>
+      <w:r>
+        <w:rPr>
+          <w:rFonts w:ascii="Consolas" w:hAnsi="Consolas" w:cs="Consolas"/>
+          <w:sz w:val="19"/>
+          <w:szCs w:val="19"/>
+        </w:rPr>
+        <w:t xml:space="preserve">  3. This notice </w:t>
+      </w:r>
+      <w:proofErr w:type="gramStart"/>
+      <w:r>
+        <w:rPr>
+          <w:rFonts w:ascii="Consolas" w:hAnsi="Consolas" w:cs="Consolas"/>
+          <w:sz w:val="19"/>
+          <w:szCs w:val="19"/>
+        </w:rPr>
+        <w:t>may not be removed or altered from any source distribution</w:t>
+      </w:r>
+      <w:proofErr w:type="gramEnd"/>
+      <w:r>
+        <w:rPr>
+          <w:rFonts w:ascii="Consolas" w:hAnsi="Consolas" w:cs="Consolas"/>
+          <w:sz w:val="19"/>
+          <w:szCs w:val="19"/>
+        </w:rPr>
+        <w:t>.</w:t>
+      </w:r>
+    </w:p>
+    <w:p>
+      <w:pPr>
+        <w:autoSpaceDE w:val="0"/>
+        <w:autoSpaceDN w:val="0"/>
+        <w:adjustRightInd w:val="0"/>
+        <w:spacing w:after="0" w:line="240" w:lineRule="auto"/>
+        <w:rPr>
+          <w:rFonts w:ascii="Consolas" w:hAnsi="Consolas" w:cs="Consolas"/>
+          <w:sz w:val="19"/>
+          <w:szCs w:val="19"/>
+        </w:rPr>
+      </w:pPr>
+    </w:p>
+    <w:p>
+      <w:pPr>
+        <w:autoSpaceDE w:val="0"/>
+        <w:autoSpaceDN w:val="0"/>
+        <w:adjustRightInd w:val="0"/>
+        <w:spacing w:after="0" w:line="240" w:lineRule="auto"/>
+        <w:rPr>
+          <w:rFonts w:ascii="Consolas" w:hAnsi="Consolas" w:cs="Consolas"/>
+          <w:sz w:val="19"/>
+          <w:szCs w:val="19"/>
+        </w:rPr>
+      </w:pPr>
+      <w:r>
+        <w:rPr>
+          <w:rFonts w:ascii="Consolas" w:hAnsi="Consolas" w:cs="Consolas"/>
+          <w:sz w:val="19"/>
+          <w:szCs w:val="19"/>
+        </w:rPr>
+        <w:t xml:space="preserve">  Jean-</w:t>
+      </w:r>
+      <w:proofErr w:type="spellStart"/>
+      <w:r>
+        <w:rPr>
+          <w:rFonts w:ascii="Consolas" w:hAnsi="Consolas" w:cs="Consolas"/>
+          <w:sz w:val="19"/>
+          <w:szCs w:val="19"/>
+        </w:rPr>
+        <w:t>loup</w:t>
+      </w:r>
+      <w:proofErr w:type="spellEnd"/>
+      <w:r>
+        <w:rPr>
+          <w:rFonts w:ascii="Consolas" w:hAnsi="Consolas" w:cs="Consolas"/>
+          <w:sz w:val="19"/>
+          <w:szCs w:val="19"/>
+        </w:rPr>
+        <w:t xml:space="preserve"> </w:t>
+      </w:r>
+      <w:proofErr w:type="spellStart"/>
+      <w:r>
+        <w:rPr>
+          <w:rFonts w:ascii="Consolas" w:hAnsi="Consolas" w:cs="Consolas"/>
+          <w:sz w:val="19"/>
+          <w:szCs w:val="19"/>
+        </w:rPr>
+        <w:t>Gailly</w:t>
+      </w:r>
+      <w:proofErr w:type="spellEnd"/>
+      <w:r>
+        <w:rPr>
+          <w:rFonts w:ascii="Consolas" w:hAnsi="Consolas" w:cs="Consolas"/>
+          <w:sz w:val="19"/>
+          <w:szCs w:val="19"/>
+        </w:rPr>
+        <w:t xml:space="preserve"> jloup@gzip.org</w:t>
+      </w:r>
+    </w:p>
+    <w:p>
+      <w:pPr>
+        <w:autoSpaceDE w:val="0"/>
+        <w:autoSpaceDN w:val="0"/>
+        <w:adjustRightInd w:val="0"/>
+        <w:spacing w:after="0" w:line="240" w:lineRule="auto"/>
+        <w:rPr>
+          <w:rFonts w:ascii="Consolas" w:hAnsi="Consolas" w:cs="Consolas"/>
+          <w:sz w:val="19"/>
+          <w:szCs w:val="19"/>
+        </w:rPr>
+      </w:pPr>
+      <w:r>
+        <w:rPr>
+          <w:rFonts w:ascii="Consolas" w:hAnsi="Consolas" w:cs="Consolas"/>
+          <w:sz w:val="19"/>
+          <w:szCs w:val="19"/>
+        </w:rPr>
+        <w:t xml:space="preserve">  Mark Adler madler@alumni.caltech.edu</w:t>
+      </w:r>
+    </w:p>
+    <w:p>
+      <w:pPr>
+        <w:autoSpaceDE w:val="0"/>
+        <w:autoSpaceDN w:val="0"/>
+        <w:adjustRightInd w:val="0"/>
+        <w:spacing w:after="0" w:line="240" w:lineRule="auto"/>
+        <w:rPr>
+          <w:rFonts w:ascii="Consolas" w:hAnsi="Consolas" w:cs="Consolas"/>
+          <w:sz w:val="19"/>
+          <w:szCs w:val="19"/>
+        </w:rPr>
+      </w:pPr>
+    </w:p>
+    <w:p>
+      <w:pPr>
+        <w:autoSpaceDE w:val="0"/>
+        <w:autoSpaceDN w:val="0"/>
+        <w:adjustRightInd w:val="0"/>
+        <w:spacing w:after="0" w:line="240" w:lineRule="auto"/>
+        <w:rPr>
+          <w:rFonts w:ascii="Consolas" w:hAnsi="Consolas" w:cs="Consolas"/>
+          <w:sz w:val="19"/>
+          <w:szCs w:val="19"/>
+        </w:rPr>
+      </w:pPr>
+    </w:p>
+    <w:p>
+      <w:pPr>
+        <w:autoSpaceDE w:val="0"/>
+        <w:autoSpaceDN w:val="0"/>
+        <w:adjustRightInd w:val="0"/>
+        <w:spacing w:after="0" w:line="240" w:lineRule="auto"/>
+        <w:rPr>
+          <w:rFonts w:ascii="Consolas" w:hAnsi="Consolas" w:cs="Consolas"/>
+          <w:sz w:val="19"/>
+          <w:szCs w:val="19"/>
+        </w:rPr>
+      </w:pPr>
+      <w:r>
+        <w:rPr>
+          <w:rFonts w:ascii="Consolas" w:hAnsi="Consolas" w:cs="Consolas"/>
+          <w:sz w:val="19"/>
+          <w:szCs w:val="19"/>
+        </w:rPr>
+        <w:t>-----------------------------------------------------------------------</w:t>
+      </w:r>
+    </w:p>
+    <w:p>
+      <w:pPr>
+        <w:widowControl w:val="0"/>
+        <w:autoSpaceDE w:val="0"/>
+        <w:autoSpaceDN w:val="0"/>
+        <w:adjustRightInd w:val="0"/>
+        <w:spacing w:after="200" w:line="276" w:lineRule="auto"/>
+        <w:rPr>
+          <w:rFonts w:ascii="Calibri" w:hAnsi="Calibri" w:cs="Calibri"/>
+          <w:lang w:val="en"/>
+        </w:rPr>
+      </w:pPr>
+    </w:p>
+    <w:p>
+      <w:pPr>
+        <w:autoSpaceDE w:val="0"/>
+        <w:autoSpaceDN w:val="0"/>
+        <w:adjustRightInd w:val="0"/>
+        <w:spacing w:after="0" w:line="240" w:lineRule="auto"/>
+        <w:rPr>
+          <w:rFonts w:ascii="Arial" w:hAnsi="Arial" w:cs="Arial"/>
+          <w:sz w:val="19"/>
+          <w:szCs w:val="19"/>
+        </w:rPr>
+      </w:pPr>
     </w:p>
     <w:p>
       <w:pPr>

--- a/RansomwareDetectionService/RansomwareDetectionServiceDocumentation.docx
+++ b/RansomwareDetectionService/RansomwareDetectionServiceDocumentation.docx
@@ -4849,7 +4849,6 @@
         <w:outlineLvl w:val="2"/>
         <w:rPr>
           <w:rFonts w:ascii="Arial" w:eastAsia="Times New Roman" w:hAnsi="Arial" w:cs="Arial"/>
-          <w:b/>
           <w:bCs/>
           <w:color w:val="444444"/>
           <w:sz w:val="21"/>
@@ -4860,39 +4859,43 @@
       <w:r>
         <w:rPr>
           <w:rFonts w:ascii="Arial" w:eastAsia="Times New Roman" w:hAnsi="Arial" w:cs="Arial"/>
-          <w:color w:val="444444"/>
-          <w:sz w:val="20"/>
-          <w:szCs w:val="20"/>
-        </w:rPr>
-        <w:t>SendEmailOnFailure</w:t>
+          <w:bCs/>
+          <w:color w:val="444444"/>
+          <w:sz w:val="21"/>
+          <w:szCs w:val="21"/>
+        </w:rPr>
+        <w:t>ExportCSVPath</w:t>
       </w:r>
       <w:proofErr w:type="spellEnd"/>
       <w:r>
         <w:rPr>
           <w:rFonts w:ascii="Arial" w:eastAsia="Times New Roman" w:hAnsi="Arial" w:cs="Arial"/>
-          <w:color w:val="444444"/>
-          <w:sz w:val="20"/>
-          <w:szCs w:val="20"/>
-        </w:rPr>
-        <w:t xml:space="preserve">: Sends summary email when files are changed or if files are missing each time the directory </w:t>
+          <w:bCs/>
+          <w:color w:val="444444"/>
+          <w:sz w:val="21"/>
+          <w:szCs w:val="21"/>
+        </w:rPr>
+        <w:t xml:space="preserve">: The path where the csv result files </w:t>
       </w:r>
       <w:proofErr w:type="gramStart"/>
       <w:r>
         <w:rPr>
           <w:rFonts w:ascii="Arial" w:eastAsia="Times New Roman" w:hAnsi="Arial" w:cs="Arial"/>
-          <w:color w:val="444444"/>
-          <w:sz w:val="20"/>
-          <w:szCs w:val="20"/>
-        </w:rPr>
-        <w:t>is compared</w:t>
+          <w:bCs/>
+          <w:color w:val="444444"/>
+          <w:sz w:val="21"/>
+          <w:szCs w:val="21"/>
+        </w:rPr>
+        <w:t>will be saved</w:t>
       </w:r>
       <w:proofErr w:type="gramEnd"/>
       <w:r>
         <w:rPr>
           <w:rFonts w:ascii="Arial" w:eastAsia="Times New Roman" w:hAnsi="Arial" w:cs="Arial"/>
-          <w:color w:val="444444"/>
-          <w:sz w:val="20"/>
-          <w:szCs w:val="20"/>
+          <w:bCs/>
+          <w:color w:val="444444"/>
+          <w:sz w:val="21"/>
+          <w:szCs w:val="21"/>
         </w:rPr>
         <w:t>.</w:t>
       </w:r>
@@ -4910,7 +4913,6 @@
         <w:outlineLvl w:val="2"/>
         <w:rPr>
           <w:rFonts w:ascii="Arial" w:eastAsia="Times New Roman" w:hAnsi="Arial" w:cs="Arial"/>
-          <w:b/>
           <w:bCs/>
           <w:color w:val="444444"/>
           <w:sz w:val="21"/>
@@ -4921,41 +4923,23 @@
       <w:r>
         <w:rPr>
           <w:rFonts w:ascii="Arial" w:eastAsia="Times New Roman" w:hAnsi="Arial" w:cs="Arial"/>
-          <w:color w:val="444444"/>
-          <w:sz w:val="20"/>
-          <w:szCs w:val="20"/>
-        </w:rPr>
-        <w:t>SendEmailOnSuccess</w:t>
+          <w:bCs/>
+          <w:color w:val="444444"/>
+          <w:sz w:val="21"/>
+          <w:szCs w:val="21"/>
+        </w:rPr>
+        <w:t>ExportFilesFoundToCSV</w:t>
       </w:r>
       <w:proofErr w:type="spellEnd"/>
       <w:r>
         <w:rPr>
           <w:rFonts w:ascii="Arial" w:eastAsia="Times New Roman" w:hAnsi="Arial" w:cs="Arial"/>
-          <w:color w:val="444444"/>
-          <w:sz w:val="20"/>
-          <w:szCs w:val="20"/>
-        </w:rPr>
-        <w:t xml:space="preserve">: Sends summary email notifying you that the file path </w:t>
-      </w:r>
-      <w:proofErr w:type="gramStart"/>
-      <w:r>
-        <w:rPr>
-          <w:rFonts w:ascii="Arial" w:eastAsia="Times New Roman" w:hAnsi="Arial" w:cs="Arial"/>
-          <w:color w:val="444444"/>
-          <w:sz w:val="20"/>
-          <w:szCs w:val="20"/>
-        </w:rPr>
-        <w:t>was checked</w:t>
-      </w:r>
-      <w:proofErr w:type="gramEnd"/>
-      <w:r>
-        <w:rPr>
-          <w:rFonts w:ascii="Arial" w:eastAsia="Times New Roman" w:hAnsi="Arial" w:cs="Arial"/>
-          <w:color w:val="444444"/>
-          <w:sz w:val="20"/>
-          <w:szCs w:val="20"/>
-        </w:rPr>
-        <w:t>.</w:t>
+          <w:bCs/>
+          <w:color w:val="444444"/>
+          <w:sz w:val="21"/>
+          <w:szCs w:val="21"/>
+        </w:rPr>
+        <w:t>:  Export a list of ransomware related files found to a csv file.</w:t>
       </w:r>
     </w:p>
     <w:p>
@@ -4971,7 +4955,6 @@
         <w:outlineLvl w:val="2"/>
         <w:rPr>
           <w:rFonts w:ascii="Arial" w:eastAsia="Times New Roman" w:hAnsi="Arial" w:cs="Arial"/>
-          <w:b/>
           <w:bCs/>
           <w:color w:val="444444"/>
           <w:sz w:val="21"/>
@@ -4982,79 +4965,23 @@
       <w:r>
         <w:rPr>
           <w:rFonts w:ascii="Arial" w:eastAsia="Times New Roman" w:hAnsi="Arial" w:cs="Arial"/>
-          <w:color w:val="444444"/>
-          <w:sz w:val="20"/>
-          <w:szCs w:val="20"/>
-        </w:rPr>
-        <w:t>ExcludedFolders</w:t>
+          <w:bCs/>
+          <w:color w:val="444444"/>
+          <w:sz w:val="21"/>
+          <w:szCs w:val="21"/>
+        </w:rPr>
+        <w:t>ExportFoldersFoundToCSV</w:t>
       </w:r>
       <w:proofErr w:type="spellEnd"/>
       <w:r>
         <w:rPr>
           <w:rFonts w:ascii="Arial" w:eastAsia="Times New Roman" w:hAnsi="Arial" w:cs="Arial"/>
-          <w:color w:val="444444"/>
-          <w:sz w:val="20"/>
-          <w:szCs w:val="20"/>
-        </w:rPr>
-        <w:t xml:space="preserve">:  Excludes list of folders separated by semicolon </w:t>
-      </w:r>
-      <w:r>
-        <w:rPr>
-          <w:rFonts w:ascii="Arial" w:eastAsia="Times New Roman" w:hAnsi="Arial" w:cs="Arial"/>
-          <w:color w:val="444444"/>
-          <w:sz w:val="20"/>
-          <w:szCs w:val="20"/>
-        </w:rPr>
-        <w:t xml:space="preserve">from </w:t>
-      </w:r>
-      <w:proofErr w:type="spellStart"/>
-      <w:r>
-        <w:rPr>
-          <w:rFonts w:ascii="Arial" w:eastAsia="Times New Roman" w:hAnsi="Arial" w:cs="Arial"/>
-          <w:color w:val="444444"/>
-          <w:sz w:val="20"/>
-          <w:szCs w:val="20"/>
-        </w:rPr>
-        <w:t>FilePathToCheck</w:t>
-      </w:r>
-      <w:proofErr w:type="spellEnd"/>
-      <w:r>
-        <w:rPr>
-          <w:rFonts w:ascii="Arial" w:eastAsia="Times New Roman" w:hAnsi="Arial" w:cs="Arial"/>
-          <w:color w:val="444444"/>
-          <w:sz w:val="20"/>
-          <w:szCs w:val="20"/>
-        </w:rPr>
-        <w:t>.</w:t>
-      </w:r>
-      <w:r>
-        <w:rPr>
-          <w:rFonts w:ascii="Arial" w:eastAsia="Times New Roman" w:hAnsi="Arial" w:cs="Arial"/>
-          <w:color w:val="444444"/>
-          <w:sz w:val="20"/>
-          <w:szCs w:val="20"/>
-        </w:rPr>
-        <w:t xml:space="preserve"> Any folder matching the exact name </w:t>
-      </w:r>
-      <w:proofErr w:type="gramStart"/>
-      <w:r>
-        <w:rPr>
-          <w:rFonts w:ascii="Arial" w:eastAsia="Times New Roman" w:hAnsi="Arial" w:cs="Arial"/>
-          <w:color w:val="444444"/>
-          <w:sz w:val="20"/>
-          <w:szCs w:val="20"/>
-        </w:rPr>
-        <w:t>will be excluded</w:t>
-      </w:r>
-      <w:proofErr w:type="gramEnd"/>
-      <w:r>
-        <w:rPr>
-          <w:rFonts w:ascii="Arial" w:eastAsia="Times New Roman" w:hAnsi="Arial" w:cs="Arial"/>
-          <w:color w:val="444444"/>
-          <w:sz w:val="20"/>
-          <w:szCs w:val="20"/>
-        </w:rPr>
-        <w:t>.</w:t>
+          <w:bCs/>
+          <w:color w:val="444444"/>
+          <w:sz w:val="21"/>
+          <w:szCs w:val="21"/>
+        </w:rPr>
+        <w:t>:  Export list of folders found to a csv file.</w:t>
       </w:r>
     </w:p>
     <w:p>
@@ -5072,6 +4999,311 @@
           <w:rFonts w:ascii="Arial" w:eastAsia="Times New Roman" w:hAnsi="Arial" w:cs="Arial"/>
           <w:bCs/>
           <w:color w:val="444444"/>
+          <w:sz w:val="21"/>
+          <w:szCs w:val="21"/>
+        </w:rPr>
+      </w:pPr>
+      <w:proofErr w:type="spellStart"/>
+      <w:r>
+        <w:rPr>
+          <w:rFonts w:ascii="Arial" w:eastAsia="Times New Roman" w:hAnsi="Arial" w:cs="Arial"/>
+          <w:bCs/>
+          <w:color w:val="444444"/>
+          <w:sz w:val="21"/>
+          <w:szCs w:val="21"/>
+        </w:rPr>
+        <w:t>ExportFilesDeletedToCSV</w:t>
+      </w:r>
+      <w:proofErr w:type="spellEnd"/>
+      <w:r>
+        <w:rPr>
+          <w:rFonts w:ascii="Arial" w:eastAsia="Times New Roman" w:hAnsi="Arial" w:cs="Arial"/>
+          <w:bCs/>
+          <w:color w:val="444444"/>
+          <w:sz w:val="21"/>
+          <w:szCs w:val="21"/>
+        </w:rPr>
+        <w:t>:  Export list of files deleted to a csv file.</w:t>
+      </w:r>
+    </w:p>
+    <w:p>
+      <w:pPr>
+        <w:pStyle w:val="ListParagraph"/>
+        <w:numPr>
+          <w:ilvl w:val="0"/>
+          <w:numId w:val="17"/>
+        </w:numPr>
+        <w:shd w:val="clear" w:color="auto" w:fill="FFFFFF"/>
+        <w:spacing w:before="297" w:beforeAutospacing="1" w:after="148" w:afterAutospacing="1" w:line="300" w:lineRule="atLeast"/>
+        <w:ind w:right="150"/>
+        <w:outlineLvl w:val="2"/>
+        <w:rPr>
+          <w:rFonts w:ascii="Arial" w:eastAsia="Times New Roman" w:hAnsi="Arial" w:cs="Arial"/>
+          <w:bCs/>
+          <w:color w:val="444444"/>
+          <w:sz w:val="21"/>
+          <w:szCs w:val="21"/>
+        </w:rPr>
+      </w:pPr>
+      <w:proofErr w:type="spellStart"/>
+      <w:r>
+        <w:rPr>
+          <w:rFonts w:ascii="Arial" w:eastAsia="Times New Roman" w:hAnsi="Arial" w:cs="Arial"/>
+          <w:bCs/>
+          <w:color w:val="444444"/>
+          <w:sz w:val="21"/>
+          <w:szCs w:val="21"/>
+        </w:rPr>
+        <w:t>ExportFileErrorToCSV</w:t>
+      </w:r>
+      <w:proofErr w:type="spellEnd"/>
+      <w:r>
+        <w:rPr>
+          <w:rFonts w:ascii="Arial" w:eastAsia="Times New Roman" w:hAnsi="Arial" w:cs="Arial"/>
+          <w:bCs/>
+          <w:color w:val="444444"/>
+          <w:sz w:val="21"/>
+          <w:szCs w:val="21"/>
+        </w:rPr>
+        <w:t>:  Export file access/permission error list to a csv file.</w:t>
+      </w:r>
+    </w:p>
+    <w:p>
+      <w:pPr>
+        <w:pStyle w:val="ListParagraph"/>
+        <w:numPr>
+          <w:ilvl w:val="0"/>
+          <w:numId w:val="17"/>
+        </w:numPr>
+        <w:shd w:val="clear" w:color="auto" w:fill="FFFFFF"/>
+        <w:spacing w:before="297" w:beforeAutospacing="1" w:after="148" w:afterAutospacing="1" w:line="300" w:lineRule="atLeast"/>
+        <w:ind w:right="150"/>
+        <w:outlineLvl w:val="2"/>
+        <w:rPr>
+          <w:rFonts w:ascii="Arial" w:eastAsia="Times New Roman" w:hAnsi="Arial" w:cs="Arial"/>
+          <w:b/>
+          <w:bCs/>
+          <w:color w:val="444444"/>
+          <w:sz w:val="21"/>
+          <w:szCs w:val="21"/>
+        </w:rPr>
+      </w:pPr>
+      <w:proofErr w:type="spellStart"/>
+      <w:r>
+        <w:rPr>
+          <w:rFonts w:ascii="Arial" w:eastAsia="Times New Roman" w:hAnsi="Arial" w:cs="Arial"/>
+          <w:color w:val="444444"/>
+          <w:sz w:val="20"/>
+          <w:szCs w:val="20"/>
+        </w:rPr>
+        <w:t>SendEmailOnFailure</w:t>
+      </w:r>
+      <w:proofErr w:type="spellEnd"/>
+      <w:r>
+        <w:rPr>
+          <w:rFonts w:ascii="Arial" w:eastAsia="Times New Roman" w:hAnsi="Arial" w:cs="Arial"/>
+          <w:color w:val="444444"/>
+          <w:sz w:val="20"/>
+          <w:szCs w:val="20"/>
+        </w:rPr>
+        <w:t xml:space="preserve">: Sends summary email when files are changed or if files are missing each time the directory </w:t>
+      </w:r>
+      <w:proofErr w:type="gramStart"/>
+      <w:r>
+        <w:rPr>
+          <w:rFonts w:ascii="Arial" w:eastAsia="Times New Roman" w:hAnsi="Arial" w:cs="Arial"/>
+          <w:color w:val="444444"/>
+          <w:sz w:val="20"/>
+          <w:szCs w:val="20"/>
+        </w:rPr>
+        <w:t>is compared</w:t>
+      </w:r>
+      <w:proofErr w:type="gramEnd"/>
+      <w:r>
+        <w:rPr>
+          <w:rFonts w:ascii="Arial" w:eastAsia="Times New Roman" w:hAnsi="Arial" w:cs="Arial"/>
+          <w:color w:val="444444"/>
+          <w:sz w:val="20"/>
+          <w:szCs w:val="20"/>
+        </w:rPr>
+        <w:t>.</w:t>
+      </w:r>
+    </w:p>
+    <w:p>
+      <w:pPr>
+        <w:pStyle w:val="ListParagraph"/>
+        <w:numPr>
+          <w:ilvl w:val="0"/>
+          <w:numId w:val="17"/>
+        </w:numPr>
+        <w:shd w:val="clear" w:color="auto" w:fill="FFFFFF"/>
+        <w:spacing w:before="297" w:beforeAutospacing="1" w:after="148" w:afterAutospacing="1" w:line="300" w:lineRule="atLeast"/>
+        <w:ind w:right="150"/>
+        <w:outlineLvl w:val="2"/>
+        <w:rPr>
+          <w:rFonts w:ascii="Arial" w:eastAsia="Times New Roman" w:hAnsi="Arial" w:cs="Arial"/>
+          <w:b/>
+          <w:bCs/>
+          <w:color w:val="444444"/>
+          <w:sz w:val="21"/>
+          <w:szCs w:val="21"/>
+        </w:rPr>
+      </w:pPr>
+      <w:proofErr w:type="spellStart"/>
+      <w:r>
+        <w:rPr>
+          <w:rFonts w:ascii="Arial" w:eastAsia="Times New Roman" w:hAnsi="Arial" w:cs="Arial"/>
+          <w:color w:val="444444"/>
+          <w:sz w:val="20"/>
+          <w:szCs w:val="20"/>
+        </w:rPr>
+        <w:t>SendEmailOnSuccess</w:t>
+      </w:r>
+      <w:proofErr w:type="spellEnd"/>
+      <w:r>
+        <w:rPr>
+          <w:rFonts w:ascii="Arial" w:eastAsia="Times New Roman" w:hAnsi="Arial" w:cs="Arial"/>
+          <w:color w:val="444444"/>
+          <w:sz w:val="20"/>
+          <w:szCs w:val="20"/>
+        </w:rPr>
+        <w:t xml:space="preserve">: Sends summary email notifying you that the file path </w:t>
+      </w:r>
+      <w:proofErr w:type="gramStart"/>
+      <w:r>
+        <w:rPr>
+          <w:rFonts w:ascii="Arial" w:eastAsia="Times New Roman" w:hAnsi="Arial" w:cs="Arial"/>
+          <w:color w:val="444444"/>
+          <w:sz w:val="20"/>
+          <w:szCs w:val="20"/>
+        </w:rPr>
+        <w:t>was checked</w:t>
+      </w:r>
+      <w:proofErr w:type="gramEnd"/>
+      <w:r>
+        <w:rPr>
+          <w:rFonts w:ascii="Arial" w:eastAsia="Times New Roman" w:hAnsi="Arial" w:cs="Arial"/>
+          <w:color w:val="444444"/>
+          <w:sz w:val="20"/>
+          <w:szCs w:val="20"/>
+        </w:rPr>
+        <w:t>.</w:t>
+      </w:r>
+    </w:p>
+    <w:p>
+      <w:pPr>
+        <w:pStyle w:val="ListParagraph"/>
+        <w:numPr>
+          <w:ilvl w:val="0"/>
+          <w:numId w:val="17"/>
+        </w:numPr>
+        <w:shd w:val="clear" w:color="auto" w:fill="FFFFFF"/>
+        <w:spacing w:before="297" w:beforeAutospacing="1" w:after="148" w:afterAutospacing="1" w:line="300" w:lineRule="atLeast"/>
+        <w:ind w:right="150"/>
+        <w:outlineLvl w:val="2"/>
+        <w:rPr>
+          <w:rFonts w:ascii="Arial" w:eastAsia="Times New Roman" w:hAnsi="Arial" w:cs="Arial"/>
+          <w:b/>
+          <w:bCs/>
+          <w:color w:val="444444"/>
+          <w:sz w:val="21"/>
+          <w:szCs w:val="21"/>
+        </w:rPr>
+      </w:pPr>
+      <w:proofErr w:type="spellStart"/>
+      <w:r>
+        <w:rPr>
+          <w:rFonts w:ascii="Arial" w:eastAsia="Times New Roman" w:hAnsi="Arial" w:cs="Arial"/>
+          <w:color w:val="444444"/>
+          <w:sz w:val="20"/>
+          <w:szCs w:val="20"/>
+        </w:rPr>
+        <w:t>ExcludedFolders</w:t>
+      </w:r>
+      <w:proofErr w:type="spellEnd"/>
+      <w:r>
+        <w:rPr>
+          <w:rFonts w:ascii="Arial" w:eastAsia="Times New Roman" w:hAnsi="Arial" w:cs="Arial"/>
+          <w:color w:val="444444"/>
+          <w:sz w:val="20"/>
+          <w:szCs w:val="20"/>
+        </w:rPr>
+        <w:t xml:space="preserve">:  Excludes list of folders separated by semicolon </w:t>
+      </w:r>
+      <w:r>
+        <w:rPr>
+          <w:rFonts w:ascii="Arial" w:eastAsia="Times New Roman" w:hAnsi="Arial" w:cs="Arial"/>
+          <w:color w:val="444444"/>
+          <w:sz w:val="20"/>
+          <w:szCs w:val="20"/>
+        </w:rPr>
+        <w:t xml:space="preserve">from </w:t>
+      </w:r>
+      <w:proofErr w:type="spellStart"/>
+      <w:r>
+        <w:rPr>
+          <w:rFonts w:ascii="Arial" w:eastAsia="Times New Roman" w:hAnsi="Arial" w:cs="Arial"/>
+          <w:color w:val="444444"/>
+          <w:sz w:val="20"/>
+          <w:szCs w:val="20"/>
+        </w:rPr>
+        <w:t>FilePathToCheck</w:t>
+      </w:r>
+      <w:proofErr w:type="spellEnd"/>
+      <w:r>
+        <w:rPr>
+          <w:rFonts w:ascii="Arial" w:eastAsia="Times New Roman" w:hAnsi="Arial" w:cs="Arial"/>
+          <w:color w:val="444444"/>
+          <w:sz w:val="20"/>
+          <w:szCs w:val="20"/>
+        </w:rPr>
+        <w:t>.</w:t>
+      </w:r>
+      <w:r>
+        <w:rPr>
+          <w:rFonts w:ascii="Arial" w:eastAsia="Times New Roman" w:hAnsi="Arial" w:cs="Arial"/>
+          <w:color w:val="444444"/>
+          <w:sz w:val="20"/>
+          <w:szCs w:val="20"/>
+        </w:rPr>
+        <w:t xml:space="preserve"> Any folder matching the exact name </w:t>
+      </w:r>
+      <w:proofErr w:type="gramStart"/>
+      <w:r>
+        <w:rPr>
+          <w:rFonts w:ascii="Arial" w:eastAsia="Times New Roman" w:hAnsi="Arial" w:cs="Arial"/>
+          <w:color w:val="444444"/>
+          <w:sz w:val="20"/>
+          <w:szCs w:val="20"/>
+        </w:rPr>
+        <w:t>will be excluded</w:t>
+      </w:r>
+      <w:proofErr w:type="gramEnd"/>
+      <w:r>
+        <w:rPr>
+          <w:rFonts w:ascii="Arial" w:eastAsia="Times New Roman" w:hAnsi="Arial" w:cs="Arial"/>
+          <w:color w:val="444444"/>
+          <w:sz w:val="20"/>
+          <w:szCs w:val="20"/>
+        </w:rPr>
+        <w:t>.</w:t>
+      </w:r>
+    </w:p>
+    <w:p>
+      <w:pPr>
+        <w:pStyle w:val="ListParagraph"/>
+        <w:numPr>
+          <w:ilvl w:val="0"/>
+          <w:numId w:val="17"/>
+        </w:numPr>
+        <w:shd w:val="clear" w:color="auto" w:fill="FFFFFF"/>
+        <w:spacing w:before="297" w:beforeAutospacing="1" w:after="148" w:afterAutospacing="1" w:line="300" w:lineRule="atLeast"/>
+        <w:ind w:right="150"/>
+        <w:outlineLvl w:val="2"/>
+        <w:rPr>
+          <w:rFonts w:ascii="Arial" w:eastAsia="Times New Roman" w:hAnsi="Arial" w:cs="Arial"/>
+          <w:bCs/>
+          <w:color w:val="444444"/>
           <w:sz w:val="20"/>
           <w:szCs w:val="20"/>
         </w:rPr>
@@ -5346,7 +5578,18 @@
           <w:sz w:val="20"/>
           <w:szCs w:val="20"/>
         </w:rPr>
-        <w:t xml:space="preserve">: Delete all files found by the file filter.  (Only check mark this after you have verified the files you want to delete by a previous run and no false positives </w:t>
+        <w:t xml:space="preserve">: Delete all files found by the file filter.  (Only check mark this after you have verified the files you want to delete by a previous run and no false </w:t>
+      </w:r>
+      <w:r>
+        <w:rPr>
+          <w:rFonts w:ascii="Arial" w:eastAsia="Times New Roman" w:hAnsi="Arial" w:cs="Arial"/>
+          <w:bCs/>
+          <w:color w:val="444444"/>
+          <w:sz w:val="20"/>
+          <w:szCs w:val="20"/>
+        </w:rPr>
+        <w:lastRenderedPageBreak/>
+        <w:t xml:space="preserve">positives </w:t>
       </w:r>
       <w:proofErr w:type="gramStart"/>
       <w:r>
@@ -6819,6 +7062,7 @@
           <w:sz w:val="21"/>
           <w:szCs w:val="21"/>
         </w:rPr>
+        <w:lastRenderedPageBreak/>
         <w:t>ProhibitedFilesIgnoreFileExtension</w:t>
       </w:r>
       <w:proofErr w:type="spellEnd"/>
@@ -6908,7 +7152,6 @@
         <w:outlineLvl w:val="2"/>
         <w:rPr>
           <w:rFonts w:ascii="Arial" w:eastAsia="Times New Roman" w:hAnsi="Arial" w:cs="Arial"/>
-          <w:b/>
           <w:bCs/>
           <w:color w:val="444444"/>
           <w:sz w:val="21"/>
@@ -6919,50 +7162,129 @@
       <w:r>
         <w:rPr>
           <w:rFonts w:ascii="Arial" w:eastAsia="Times New Roman" w:hAnsi="Arial" w:cs="Arial"/>
-          <w:color w:val="444444"/>
-          <w:sz w:val="20"/>
-          <w:szCs w:val="20"/>
-        </w:rPr>
-        <w:t>SendEmailOnFailure</w:t>
+          <w:bCs/>
+          <w:color w:val="444444"/>
+          <w:sz w:val="21"/>
+          <w:szCs w:val="21"/>
+        </w:rPr>
+        <w:t>FixUnverifiedFilesFromBackup</w:t>
       </w:r>
       <w:proofErr w:type="spellEnd"/>
       <w:r>
         <w:rPr>
           <w:rFonts w:ascii="Arial" w:eastAsia="Times New Roman" w:hAnsi="Arial" w:cs="Arial"/>
-          <w:color w:val="444444"/>
-          <w:sz w:val="20"/>
-          <w:szCs w:val="20"/>
-        </w:rPr>
-        <w:t xml:space="preserve">: Sends summary email </w:t>
-      </w:r>
-      <w:r>
-        <w:rPr>
-          <w:rFonts w:ascii="Arial" w:eastAsia="Times New Roman" w:hAnsi="Arial" w:cs="Arial"/>
-          <w:color w:val="444444"/>
-          <w:sz w:val="20"/>
-          <w:szCs w:val="20"/>
-        </w:rPr>
-        <w:t xml:space="preserve">of files that </w:t>
-      </w:r>
-      <w:proofErr w:type="gramStart"/>
-      <w:r>
-        <w:rPr>
-          <w:rFonts w:ascii="Arial" w:eastAsia="Times New Roman" w:hAnsi="Arial" w:cs="Arial"/>
-          <w:color w:val="444444"/>
-          <w:sz w:val="20"/>
-          <w:szCs w:val="20"/>
-        </w:rPr>
-        <w:t>were possibly affected</w:t>
-      </w:r>
-      <w:proofErr w:type="gramEnd"/>
-      <w:r>
-        <w:rPr>
-          <w:rFonts w:ascii="Arial" w:eastAsia="Times New Roman" w:hAnsi="Arial" w:cs="Arial"/>
-          <w:color w:val="444444"/>
-          <w:sz w:val="20"/>
-          <w:szCs w:val="20"/>
-        </w:rPr>
-        <w:t xml:space="preserve"> by ransomware.</w:t>
+          <w:bCs/>
+          <w:color w:val="444444"/>
+          <w:sz w:val="21"/>
+          <w:szCs w:val="21"/>
+        </w:rPr>
+        <w:t xml:space="preserve">: Replace unverified files with files from restored backup.  Make sure to run a full backup of </w:t>
+      </w:r>
+      <w:proofErr w:type="spellStart"/>
+      <w:r>
+        <w:rPr>
+          <w:rFonts w:ascii="Arial" w:eastAsia="Times New Roman" w:hAnsi="Arial" w:cs="Arial"/>
+          <w:bCs/>
+          <w:color w:val="444444"/>
+          <w:sz w:val="21"/>
+          <w:szCs w:val="21"/>
+        </w:rPr>
+        <w:t>FilePathToCheck</w:t>
+      </w:r>
+      <w:proofErr w:type="spellEnd"/>
+      <w:r>
+        <w:rPr>
+          <w:rFonts w:ascii="Arial" w:eastAsia="Times New Roman" w:hAnsi="Arial" w:cs="Arial"/>
+          <w:bCs/>
+          <w:color w:val="444444"/>
+          <w:sz w:val="21"/>
+          <w:szCs w:val="21"/>
+        </w:rPr>
+        <w:t xml:space="preserve"> folder before using this option.  Run audit of </w:t>
+      </w:r>
+      <w:proofErr w:type="spellStart"/>
+      <w:r>
+        <w:rPr>
+          <w:rFonts w:ascii="Arial" w:eastAsia="Times New Roman" w:hAnsi="Arial" w:cs="Arial"/>
+          <w:bCs/>
+          <w:color w:val="444444"/>
+          <w:sz w:val="21"/>
+          <w:szCs w:val="21"/>
+        </w:rPr>
+        <w:t>FilePathToCheck</w:t>
+      </w:r>
+      <w:proofErr w:type="spellEnd"/>
+      <w:r>
+        <w:rPr>
+          <w:rFonts w:ascii="Arial" w:eastAsia="Times New Roman" w:hAnsi="Arial" w:cs="Arial"/>
+          <w:bCs/>
+          <w:color w:val="444444"/>
+          <w:sz w:val="21"/>
+          <w:szCs w:val="21"/>
+        </w:rPr>
+        <w:t xml:space="preserve"> folder with </w:t>
+      </w:r>
+      <w:proofErr w:type="spellStart"/>
+      <w:r>
+        <w:rPr>
+          <w:rFonts w:ascii="Arial" w:eastAsia="Times New Roman" w:hAnsi="Arial" w:cs="Arial"/>
+          <w:bCs/>
+          <w:color w:val="444444"/>
+          <w:sz w:val="21"/>
+          <w:szCs w:val="21"/>
+        </w:rPr>
+        <w:t>FixUnverifiedFilesFromBackup</w:t>
+      </w:r>
+      <w:proofErr w:type="spellEnd"/>
+      <w:r>
+        <w:rPr>
+          <w:rFonts w:ascii="Arial" w:eastAsia="Times New Roman" w:hAnsi="Arial" w:cs="Arial"/>
+          <w:bCs/>
+          <w:color w:val="444444"/>
+          <w:sz w:val="21"/>
+          <w:szCs w:val="21"/>
+        </w:rPr>
+        <w:t xml:space="preserve"> unchecked at least once and fix as many unknown files as possible to yield a better result.</w:t>
+      </w:r>
+      <w:r>
+        <w:rPr>
+          <w:rFonts w:ascii="Arial" w:eastAsia="Times New Roman" w:hAnsi="Arial" w:cs="Arial"/>
+          <w:bCs/>
+          <w:color w:val="444444"/>
+          <w:sz w:val="21"/>
+          <w:szCs w:val="21"/>
+        </w:rPr>
+        <w:t xml:space="preserve"> </w:t>
+      </w:r>
+      <w:r>
+        <w:rPr>
+          <w:rFonts w:ascii="Arial" w:eastAsia="Times New Roman" w:hAnsi="Arial" w:cs="Arial"/>
+          <w:bCs/>
+          <w:color w:val="444444"/>
+          <w:sz w:val="21"/>
+          <w:szCs w:val="21"/>
+        </w:rPr>
+        <w:t>This makes the process of leav</w:t>
+      </w:r>
+      <w:r>
+        <w:rPr>
+          <w:rFonts w:ascii="Arial" w:eastAsia="Times New Roman" w:hAnsi="Arial" w:cs="Arial"/>
+          <w:bCs/>
+          <w:color w:val="444444"/>
+          <w:sz w:val="21"/>
+          <w:szCs w:val="21"/>
+        </w:rPr>
+        <w:t>ing good files alone and replacing</w:t>
+      </w:r>
+      <w:r>
+        <w:rPr>
+          <w:rFonts w:ascii="Arial" w:eastAsia="Times New Roman" w:hAnsi="Arial" w:cs="Arial"/>
+          <w:bCs/>
+          <w:color w:val="444444"/>
+          <w:sz w:val="21"/>
+          <w:szCs w:val="21"/>
+        </w:rPr>
+        <w:t xml:space="preserve"> corrupted/encrypted files with a backup file a lot easier.</w:t>
       </w:r>
     </w:p>
     <w:p>
@@ -6978,7 +7300,6 @@
         <w:outlineLvl w:val="2"/>
         <w:rPr>
           <w:rFonts w:ascii="Arial" w:eastAsia="Times New Roman" w:hAnsi="Arial" w:cs="Arial"/>
-          <w:b/>
           <w:bCs/>
           <w:color w:val="444444"/>
           <w:sz w:val="21"/>
@@ -6989,42 +7310,182 @@
       <w:r>
         <w:rPr>
           <w:rFonts w:ascii="Arial" w:eastAsia="Times New Roman" w:hAnsi="Arial" w:cs="Arial"/>
-          <w:color w:val="444444"/>
-          <w:sz w:val="20"/>
-          <w:szCs w:val="20"/>
-        </w:rPr>
-        <w:t>SendEmailOnSuccess</w:t>
+          <w:bCs/>
+          <w:color w:val="444444"/>
+          <w:sz w:val="21"/>
+          <w:szCs w:val="21"/>
+        </w:rPr>
+        <w:t>RestoredFilesPath</w:t>
       </w:r>
       <w:proofErr w:type="spellEnd"/>
       <w:r>
         <w:rPr>
           <w:rFonts w:ascii="Arial" w:eastAsia="Times New Roman" w:hAnsi="Arial" w:cs="Arial"/>
-          <w:color w:val="444444"/>
-          <w:sz w:val="20"/>
-          <w:szCs w:val="20"/>
-        </w:rPr>
-        <w:t xml:space="preserve">: Sends summary email notifying you that the file path </w:t>
-      </w:r>
-      <w:proofErr w:type="gramStart"/>
-      <w:r>
-        <w:rPr>
-          <w:rFonts w:ascii="Arial" w:eastAsia="Times New Roman" w:hAnsi="Arial" w:cs="Arial"/>
-          <w:color w:val="444444"/>
-          <w:sz w:val="20"/>
-          <w:szCs w:val="20"/>
-        </w:rPr>
-        <w:t>was audited</w:t>
-      </w:r>
-      <w:proofErr w:type="gramEnd"/>
-      <w:r>
-        <w:rPr>
-          <w:rFonts w:ascii="Arial" w:eastAsia="Times New Roman" w:hAnsi="Arial" w:cs="Arial"/>
-          <w:color w:val="444444"/>
-          <w:sz w:val="20"/>
-          <w:szCs w:val="20"/>
-        </w:rPr>
-        <w:t>.</w:t>
-      </w:r>
+          <w:bCs/>
+          <w:color w:val="444444"/>
+          <w:sz w:val="21"/>
+          <w:szCs w:val="21"/>
+        </w:rPr>
+        <w:t xml:space="preserve">: </w:t>
+      </w:r>
+      <w:r>
+        <w:rPr>
+          <w:rFonts w:ascii="Arial" w:eastAsia="Times New Roman" w:hAnsi="Arial" w:cs="Arial"/>
+          <w:bCs/>
+          <w:color w:val="444444"/>
+          <w:sz w:val="21"/>
+          <w:szCs w:val="21"/>
+        </w:rPr>
+        <w:t xml:space="preserve">If </w:t>
+      </w:r>
+      <w:proofErr w:type="spellStart"/>
+      <w:r>
+        <w:rPr>
+          <w:rFonts w:ascii="Arial" w:eastAsia="Times New Roman" w:hAnsi="Arial" w:cs="Arial"/>
+          <w:bCs/>
+          <w:color w:val="444444"/>
+          <w:sz w:val="21"/>
+          <w:szCs w:val="21"/>
+        </w:rPr>
+        <w:t>FixUnverifiedFilesFromBackup</w:t>
+      </w:r>
+      <w:proofErr w:type="spellEnd"/>
+      <w:r>
+        <w:rPr>
+          <w:rFonts w:ascii="Arial" w:eastAsia="Times New Roman" w:hAnsi="Arial" w:cs="Arial"/>
+          <w:bCs/>
+          <w:color w:val="444444"/>
+          <w:sz w:val="21"/>
+          <w:szCs w:val="21"/>
+        </w:rPr>
+        <w:t xml:space="preserve"> is checked then this is the P</w:t>
+      </w:r>
+      <w:r>
+        <w:rPr>
+          <w:rFonts w:ascii="Arial" w:eastAsia="Times New Roman" w:hAnsi="Arial" w:cs="Arial"/>
+          <w:bCs/>
+          <w:color w:val="444444"/>
+          <w:sz w:val="21"/>
+          <w:szCs w:val="21"/>
+        </w:rPr>
+        <w:t xml:space="preserve">ath to restored backup of </w:t>
+      </w:r>
+      <w:proofErr w:type="spellStart"/>
+      <w:r>
+        <w:rPr>
+          <w:rFonts w:ascii="Arial" w:eastAsia="Times New Roman" w:hAnsi="Arial" w:cs="Arial"/>
+          <w:bCs/>
+          <w:color w:val="444444"/>
+          <w:sz w:val="21"/>
+          <w:szCs w:val="21"/>
+        </w:rPr>
+        <w:t>FilePathToCheck</w:t>
+      </w:r>
+      <w:proofErr w:type="spellEnd"/>
+      <w:r>
+        <w:rPr>
+          <w:rFonts w:ascii="Arial" w:eastAsia="Times New Roman" w:hAnsi="Arial" w:cs="Arial"/>
+          <w:bCs/>
+          <w:color w:val="444444"/>
+          <w:sz w:val="21"/>
+          <w:szCs w:val="21"/>
+        </w:rPr>
+        <w:t>.  These files</w:t>
+      </w:r>
+      <w:r>
+        <w:rPr>
+          <w:rFonts w:ascii="Arial" w:eastAsia="Times New Roman" w:hAnsi="Arial" w:cs="Arial"/>
+          <w:bCs/>
+          <w:color w:val="444444"/>
+          <w:sz w:val="21"/>
+          <w:szCs w:val="21"/>
+        </w:rPr>
+        <w:t xml:space="preserve"> must have</w:t>
+      </w:r>
+      <w:r>
+        <w:rPr>
+          <w:rFonts w:ascii="Arial" w:eastAsia="Times New Roman" w:hAnsi="Arial" w:cs="Arial"/>
+          <w:bCs/>
+          <w:color w:val="444444"/>
+          <w:sz w:val="21"/>
+          <w:szCs w:val="21"/>
+        </w:rPr>
+        <w:t xml:space="preserve"> the same folder structure</w:t>
+      </w:r>
+      <w:r>
+        <w:rPr>
+          <w:rFonts w:ascii="Arial" w:eastAsia="Times New Roman" w:hAnsi="Arial" w:cs="Arial"/>
+          <w:bCs/>
+          <w:color w:val="444444"/>
+          <w:sz w:val="21"/>
+          <w:szCs w:val="21"/>
+        </w:rPr>
+        <w:t xml:space="preserve"> as </w:t>
+      </w:r>
+      <w:proofErr w:type="spellStart"/>
+      <w:r>
+        <w:rPr>
+          <w:rFonts w:ascii="Arial" w:eastAsia="Times New Roman" w:hAnsi="Arial" w:cs="Arial"/>
+          <w:bCs/>
+          <w:color w:val="444444"/>
+          <w:sz w:val="21"/>
+          <w:szCs w:val="21"/>
+        </w:rPr>
+        <w:t>FilePathToCheck</w:t>
+      </w:r>
+      <w:proofErr w:type="spellEnd"/>
+      <w:r>
+        <w:rPr>
+          <w:rFonts w:ascii="Arial" w:eastAsia="Times New Roman" w:hAnsi="Arial" w:cs="Arial"/>
+          <w:bCs/>
+          <w:color w:val="444444"/>
+          <w:sz w:val="21"/>
+          <w:szCs w:val="21"/>
+        </w:rPr>
+        <w:t xml:space="preserve"> </w:t>
+      </w:r>
+      <w:r>
+        <w:rPr>
+          <w:rFonts w:ascii="Arial" w:eastAsia="Times New Roman" w:hAnsi="Arial" w:cs="Arial"/>
+          <w:bCs/>
+          <w:color w:val="444444"/>
+          <w:sz w:val="21"/>
+          <w:szCs w:val="21"/>
+        </w:rPr>
+        <w:t xml:space="preserve">and </w:t>
+      </w:r>
+      <w:r>
+        <w:rPr>
+          <w:rFonts w:ascii="Arial" w:eastAsia="Times New Roman" w:hAnsi="Arial" w:cs="Arial"/>
+          <w:bCs/>
+          <w:color w:val="444444"/>
+          <w:sz w:val="21"/>
+          <w:szCs w:val="21"/>
+        </w:rPr>
+        <w:t>will overwrite</w:t>
+      </w:r>
+      <w:r>
+        <w:rPr>
+          <w:rFonts w:ascii="Arial" w:eastAsia="Times New Roman" w:hAnsi="Arial" w:cs="Arial"/>
+          <w:bCs/>
+          <w:color w:val="444444"/>
+          <w:sz w:val="21"/>
+          <w:szCs w:val="21"/>
+        </w:rPr>
+        <w:t xml:space="preserve"> any unverified files.</w:t>
+      </w:r>
+      <w:r>
+        <w:rPr>
+          <w:rFonts w:ascii="Arial" w:eastAsia="Times New Roman" w:hAnsi="Arial" w:cs="Arial"/>
+          <w:bCs/>
+          <w:color w:val="444444"/>
+          <w:sz w:val="21"/>
+          <w:szCs w:val="21"/>
+        </w:rPr>
+        <w:t xml:space="preserve">  </w:t>
+      </w:r>
+      <w:bookmarkStart w:id="0" w:name="_GoBack"/>
+      <w:bookmarkEnd w:id="0"/>
     </w:p>
     <w:p>
       <w:pPr>
@@ -7039,21 +7500,151 @@
         <w:outlineLvl w:val="2"/>
         <w:rPr>
           <w:rFonts w:ascii="Arial" w:eastAsia="Times New Roman" w:hAnsi="Arial" w:cs="Arial"/>
-          <w:bCs/>
-          <w:color w:val="444444"/>
-          <w:sz w:val="21"/>
-          <w:szCs w:val="21"/>
-        </w:rPr>
-      </w:pPr>
-      <w:r>
-        <w:rPr>
-          <w:rFonts w:ascii="Arial" w:eastAsia="Times New Roman" w:hAnsi="Arial" w:cs="Arial"/>
-          <w:bCs/>
-          <w:color w:val="444444"/>
-          <w:sz w:val="21"/>
-          <w:szCs w:val="21"/>
-        </w:rPr>
-        <w:lastRenderedPageBreak/>
+          <w:b/>
+          <w:bCs/>
+          <w:color w:val="444444"/>
+          <w:sz w:val="21"/>
+          <w:szCs w:val="21"/>
+        </w:rPr>
+      </w:pPr>
+      <w:proofErr w:type="spellStart"/>
+      <w:r>
+        <w:rPr>
+          <w:rFonts w:ascii="Arial" w:eastAsia="Times New Roman" w:hAnsi="Arial" w:cs="Arial"/>
+          <w:color w:val="444444"/>
+          <w:sz w:val="20"/>
+          <w:szCs w:val="20"/>
+        </w:rPr>
+        <w:t>SendEmailOnFailure</w:t>
+      </w:r>
+      <w:proofErr w:type="spellEnd"/>
+      <w:r>
+        <w:rPr>
+          <w:rFonts w:ascii="Arial" w:eastAsia="Times New Roman" w:hAnsi="Arial" w:cs="Arial"/>
+          <w:color w:val="444444"/>
+          <w:sz w:val="20"/>
+          <w:szCs w:val="20"/>
+        </w:rPr>
+        <w:t xml:space="preserve">: Sends summary email </w:t>
+      </w:r>
+      <w:r>
+        <w:rPr>
+          <w:rFonts w:ascii="Arial" w:eastAsia="Times New Roman" w:hAnsi="Arial" w:cs="Arial"/>
+          <w:color w:val="444444"/>
+          <w:sz w:val="20"/>
+          <w:szCs w:val="20"/>
+        </w:rPr>
+        <w:t xml:space="preserve">of files that </w:t>
+      </w:r>
+      <w:proofErr w:type="gramStart"/>
+      <w:r>
+        <w:rPr>
+          <w:rFonts w:ascii="Arial" w:eastAsia="Times New Roman" w:hAnsi="Arial" w:cs="Arial"/>
+          <w:color w:val="444444"/>
+          <w:sz w:val="20"/>
+          <w:szCs w:val="20"/>
+        </w:rPr>
+        <w:t>were possibly affected</w:t>
+      </w:r>
+      <w:proofErr w:type="gramEnd"/>
+      <w:r>
+        <w:rPr>
+          <w:rFonts w:ascii="Arial" w:eastAsia="Times New Roman" w:hAnsi="Arial" w:cs="Arial"/>
+          <w:color w:val="444444"/>
+          <w:sz w:val="20"/>
+          <w:szCs w:val="20"/>
+        </w:rPr>
+        <w:t xml:space="preserve"> by ransomware.</w:t>
+      </w:r>
+    </w:p>
+    <w:p>
+      <w:pPr>
+        <w:pStyle w:val="ListParagraph"/>
+        <w:numPr>
+          <w:ilvl w:val="0"/>
+          <w:numId w:val="17"/>
+        </w:numPr>
+        <w:shd w:val="clear" w:color="auto" w:fill="FFFFFF"/>
+        <w:spacing w:before="297" w:beforeAutospacing="1" w:after="148" w:afterAutospacing="1" w:line="300" w:lineRule="atLeast"/>
+        <w:ind w:right="150"/>
+        <w:outlineLvl w:val="2"/>
+        <w:rPr>
+          <w:rFonts w:ascii="Arial" w:eastAsia="Times New Roman" w:hAnsi="Arial" w:cs="Arial"/>
+          <w:b/>
+          <w:bCs/>
+          <w:color w:val="444444"/>
+          <w:sz w:val="21"/>
+          <w:szCs w:val="21"/>
+        </w:rPr>
+      </w:pPr>
+      <w:proofErr w:type="spellStart"/>
+      <w:r>
+        <w:rPr>
+          <w:rFonts w:ascii="Arial" w:eastAsia="Times New Roman" w:hAnsi="Arial" w:cs="Arial"/>
+          <w:color w:val="444444"/>
+          <w:sz w:val="20"/>
+          <w:szCs w:val="20"/>
+        </w:rPr>
+        <w:t>SendEmailOnSuccess</w:t>
+      </w:r>
+      <w:proofErr w:type="spellEnd"/>
+      <w:r>
+        <w:rPr>
+          <w:rFonts w:ascii="Arial" w:eastAsia="Times New Roman" w:hAnsi="Arial" w:cs="Arial"/>
+          <w:color w:val="444444"/>
+          <w:sz w:val="20"/>
+          <w:szCs w:val="20"/>
+        </w:rPr>
+        <w:t xml:space="preserve">: Sends summary email notifying you that the file path </w:t>
+      </w:r>
+      <w:proofErr w:type="gramStart"/>
+      <w:r>
+        <w:rPr>
+          <w:rFonts w:ascii="Arial" w:eastAsia="Times New Roman" w:hAnsi="Arial" w:cs="Arial"/>
+          <w:color w:val="444444"/>
+          <w:sz w:val="20"/>
+          <w:szCs w:val="20"/>
+        </w:rPr>
+        <w:t>was audited</w:t>
+      </w:r>
+      <w:proofErr w:type="gramEnd"/>
+      <w:r>
+        <w:rPr>
+          <w:rFonts w:ascii="Arial" w:eastAsia="Times New Roman" w:hAnsi="Arial" w:cs="Arial"/>
+          <w:color w:val="444444"/>
+          <w:sz w:val="20"/>
+          <w:szCs w:val="20"/>
+        </w:rPr>
+        <w:t>.</w:t>
+      </w:r>
+    </w:p>
+    <w:p>
+      <w:pPr>
+        <w:pStyle w:val="ListParagraph"/>
+        <w:numPr>
+          <w:ilvl w:val="0"/>
+          <w:numId w:val="17"/>
+        </w:numPr>
+        <w:shd w:val="clear" w:color="auto" w:fill="FFFFFF"/>
+        <w:spacing w:before="297" w:beforeAutospacing="1" w:after="148" w:afterAutospacing="1" w:line="300" w:lineRule="atLeast"/>
+        <w:ind w:right="150"/>
+        <w:outlineLvl w:val="2"/>
+        <w:rPr>
+          <w:rFonts w:ascii="Arial" w:eastAsia="Times New Roman" w:hAnsi="Arial" w:cs="Arial"/>
+          <w:bCs/>
+          <w:color w:val="444444"/>
+          <w:sz w:val="21"/>
+          <w:szCs w:val="21"/>
+        </w:rPr>
+      </w:pPr>
+      <w:r>
+        <w:rPr>
+          <w:rFonts w:ascii="Arial" w:eastAsia="Times New Roman" w:hAnsi="Arial" w:cs="Arial"/>
+          <w:bCs/>
+          <w:color w:val="444444"/>
+          <w:sz w:val="21"/>
+          <w:szCs w:val="21"/>
+        </w:rPr>
         <w:t>Audit Signatures tab</w:t>
       </w:r>
       <w:r>
@@ -7797,6 +8388,7 @@
           <w:sz w:val="21"/>
           <w:szCs w:val="21"/>
         </w:rPr>
+        <w:lastRenderedPageBreak/>
         <w:t>2. Redistributions in binary form must reproduce the above copyright notice, this list of conditions and the following disclaimer in the documentation and/or other materials provided with the distribution.</w:t>
       </w:r>
     </w:p>
@@ -7880,17 +8472,7 @@
           <w:sz w:val="21"/>
           <w:szCs w:val="21"/>
         </w:rPr>
-        <w:t xml:space="preserve">IN NO EVENT SHALL THE COPYRIGHT HOLDER OR CONTRIBUTORS BE LIABLE FOR ANY DIRECT, INDIRECT, INCIDENTAL, SPECIAL, EXEMPLARY, OR CONSEQUENTIAL DAMAGES (INCLUDING, BUT NOT LIMITED TO, PROCUREMENT OF </w:t>
-      </w:r>
-      <w:r>
-        <w:rPr>
-          <w:rFonts w:ascii="Arial" w:eastAsia="Times New Roman" w:hAnsi="Arial" w:cs="Arial"/>
-          <w:color w:val="444444"/>
-          <w:sz w:val="21"/>
-          <w:szCs w:val="21"/>
-        </w:rPr>
-        <w:lastRenderedPageBreak/>
-        <w:t>SUBSTITUTE GOODS OR SERVICES; LOSS OF USE, DATA, OR PROFITS; OR BUSINESS INTERRUPTION) HOWEVER CAUSED AND ON ANY THEORY OF LIABILITY, WHETHER IN CONTRACT, STRICT LIABILITY, OR TORT (INCLUDING NEGLIGENCE OR OTHERWISE) ARISING IN ANY WAY OUT OF THE USE OF THIS SOFTWARE, EVEN IF ADVISED OF THE POSSIBILITY OF SUCH DAMAGE.</w:t>
+        <w:t>IN NO EVENT SHALL THE COPYRIGHT HOLDER OR CONTRIBUTORS BE LIABLE FOR ANY DIRECT, INDIRECT, INCIDENTAL, SPECIAL, EXEMPLARY, OR CONSEQUENTIAL DAMAGES (INCLUDING, BUT NOT LIMITED TO, PROCUREMENT OF SUBSTITUTE GOODS OR SERVICES; LOSS OF USE, DATA, OR PROFITS; OR BUSINESS INTERRUPTION) HOWEVER CAUSED AND ON ANY THEORY OF LIABILITY, WHETHER IN CONTRACT, STRICT LIABILITY, OR TORT (INCLUDING NEGLIGENCE OR OTHERWISE) ARISING IN ANY WAY OUT OF THE USE OF THIS SOFTWARE, EVEN IF ADVISED OF THE POSSIBILITY OF SUCH DAMAGE.</w:t>
       </w:r>
       <w:proofErr w:type="gramEnd"/>
     </w:p>
@@ -8133,6 +8715,7 @@
           <w:sz w:val="19"/>
           <w:szCs w:val="19"/>
         </w:rPr>
+        <w:lastRenderedPageBreak/>
         <w:t>The above copyright notice and this permission notice shall be included in all copies or substantial portions of the Software.</w:t>
       </w:r>
     </w:p>
@@ -8334,7 +8917,6 @@
           <w:szCs w:val="19"/>
         </w:rPr>
       </w:pPr>
-      <w:bookmarkStart w:id="0" w:name="_GoBack"/>
       <w:proofErr w:type="spellStart"/>
       <w:r>
         <w:rPr>
@@ -8356,7 +8938,6 @@
         <w:t xml:space="preserve"> (Code Used to Verify Zip Files) License:</w:t>
       </w:r>
     </w:p>
-    <w:bookmarkEnd w:id="0"/>
     <w:p>
       <w:pPr>
         <w:autoSpaceDE w:val="0"/>
@@ -8805,6 +9386,7 @@
           <w:sz w:val="19"/>
           <w:szCs w:val="19"/>
         </w:rPr>
+        <w:lastRenderedPageBreak/>
         <w:t>(A) No Trademark License- This license does not grant you rights to use any contributors' name, logo, or trademarks.</w:t>
       </w:r>
     </w:p>
@@ -9024,832 +9606,832 @@
           <w:sz w:val="19"/>
           <w:szCs w:val="19"/>
         </w:rPr>
+        <w:t xml:space="preserve"> </w:t>
+      </w:r>
+    </w:p>
+    <w:p>
+      <w:pPr>
+        <w:autoSpaceDE w:val="0"/>
+        <w:autoSpaceDN w:val="0"/>
+        <w:adjustRightInd w:val="0"/>
+        <w:spacing w:after="0" w:line="240" w:lineRule="auto"/>
+        <w:rPr>
+          <w:rFonts w:ascii="Consolas" w:hAnsi="Consolas" w:cs="Consolas"/>
+          <w:sz w:val="19"/>
+          <w:szCs w:val="19"/>
+        </w:rPr>
+      </w:pPr>
+      <w:r>
+        <w:rPr>
+          <w:rFonts w:ascii="Consolas" w:hAnsi="Consolas" w:cs="Consolas"/>
+          <w:sz w:val="19"/>
+          <w:szCs w:val="19"/>
+        </w:rPr>
+        <w:t xml:space="preserve">  </w:t>
+      </w:r>
+    </w:p>
+    <w:p>
+      <w:pPr>
+        <w:autoSpaceDE w:val="0"/>
+        <w:autoSpaceDN w:val="0"/>
+        <w:adjustRightInd w:val="0"/>
+        <w:spacing w:after="0" w:line="240" w:lineRule="auto"/>
+        <w:rPr>
+          <w:rFonts w:ascii="Consolas" w:hAnsi="Consolas" w:cs="Consolas"/>
+          <w:sz w:val="19"/>
+          <w:szCs w:val="19"/>
+        </w:rPr>
+      </w:pPr>
+      <w:r>
+        <w:rPr>
+          <w:rFonts w:ascii="Consolas" w:hAnsi="Consolas" w:cs="Consolas"/>
+          <w:sz w:val="19"/>
+          <w:szCs w:val="19"/>
+        </w:rPr>
+        <w:t xml:space="preserve"> </w:t>
+      </w:r>
+    </w:p>
+    <w:p>
+      <w:pPr>
+        <w:autoSpaceDE w:val="0"/>
+        <w:autoSpaceDN w:val="0"/>
+        <w:adjustRightInd w:val="0"/>
+        <w:spacing w:after="0" w:line="240" w:lineRule="auto"/>
+        <w:rPr>
+          <w:rFonts w:ascii="Consolas" w:hAnsi="Consolas" w:cs="Consolas"/>
+          <w:sz w:val="19"/>
+          <w:szCs w:val="19"/>
+        </w:rPr>
+      </w:pPr>
+    </w:p>
+    <w:p>
+      <w:pPr>
+        <w:autoSpaceDE w:val="0"/>
+        <w:autoSpaceDN w:val="0"/>
+        <w:adjustRightInd w:val="0"/>
+        <w:spacing w:after="0" w:line="240" w:lineRule="auto"/>
+        <w:rPr>
+          <w:rFonts w:ascii="Consolas" w:hAnsi="Consolas" w:cs="Consolas"/>
+          <w:sz w:val="19"/>
+          <w:szCs w:val="19"/>
+        </w:rPr>
+      </w:pPr>
+    </w:p>
+    <w:p>
+      <w:pPr>
+        <w:autoSpaceDE w:val="0"/>
+        <w:autoSpaceDN w:val="0"/>
+        <w:adjustRightInd w:val="0"/>
+        <w:spacing w:after="0" w:line="240" w:lineRule="auto"/>
+        <w:rPr>
+          <w:rFonts w:ascii="Consolas" w:hAnsi="Consolas" w:cs="Consolas"/>
+          <w:sz w:val="19"/>
+          <w:szCs w:val="19"/>
+        </w:rPr>
+      </w:pPr>
+    </w:p>
+    <w:p>
+      <w:pPr>
+        <w:autoSpaceDE w:val="0"/>
+        <w:autoSpaceDN w:val="0"/>
+        <w:adjustRightInd w:val="0"/>
+        <w:spacing w:after="0" w:line="240" w:lineRule="auto"/>
+        <w:rPr>
+          <w:rFonts w:ascii="Consolas" w:hAnsi="Consolas" w:cs="Consolas"/>
+          <w:sz w:val="19"/>
+          <w:szCs w:val="19"/>
+        </w:rPr>
+      </w:pPr>
+    </w:p>
+    <w:p>
+      <w:pPr>
+        <w:autoSpaceDE w:val="0"/>
+        <w:autoSpaceDN w:val="0"/>
+        <w:adjustRightInd w:val="0"/>
+        <w:spacing w:after="0" w:line="240" w:lineRule="auto"/>
+        <w:rPr>
+          <w:rFonts w:ascii="Consolas" w:hAnsi="Consolas" w:cs="Consolas"/>
+          <w:sz w:val="19"/>
+          <w:szCs w:val="19"/>
+        </w:rPr>
+      </w:pPr>
+      <w:r>
+        <w:rPr>
+          <w:rFonts w:ascii="Consolas" w:hAnsi="Consolas" w:cs="Consolas"/>
+          <w:sz w:val="19"/>
+          <w:szCs w:val="19"/>
+        </w:rPr>
+        <w:t xml:space="preserve">  </w:t>
+      </w:r>
+    </w:p>
+    <w:p>
+      <w:pPr>
+        <w:autoSpaceDE w:val="0"/>
+        <w:autoSpaceDN w:val="0"/>
+        <w:adjustRightInd w:val="0"/>
+        <w:spacing w:after="0" w:line="240" w:lineRule="auto"/>
+        <w:rPr>
+          <w:rFonts w:ascii="Consolas" w:hAnsi="Consolas" w:cs="Consolas"/>
+          <w:b/>
+          <w:sz w:val="19"/>
+          <w:szCs w:val="19"/>
+        </w:rPr>
+      </w:pPr>
+      <w:proofErr w:type="spellStart"/>
+      <w:r>
+        <w:rPr>
+          <w:rFonts w:ascii="Consolas" w:hAnsi="Consolas" w:cs="Consolas"/>
+          <w:b/>
+          <w:sz w:val="19"/>
+          <w:szCs w:val="19"/>
+        </w:rPr>
+        <w:t>DotNetZip</w:t>
+      </w:r>
+      <w:proofErr w:type="spellEnd"/>
+      <w:r>
+        <w:rPr>
+          <w:rFonts w:ascii="Consolas" w:hAnsi="Consolas" w:cs="Consolas"/>
+          <w:b/>
+          <w:sz w:val="19"/>
+          <w:szCs w:val="19"/>
+        </w:rPr>
+        <w:t xml:space="preserve"> BZIP2 License:</w:t>
+      </w:r>
+    </w:p>
+    <w:p>
+      <w:pPr>
+        <w:autoSpaceDE w:val="0"/>
+        <w:autoSpaceDN w:val="0"/>
+        <w:adjustRightInd w:val="0"/>
+        <w:spacing w:after="0" w:line="240" w:lineRule="auto"/>
+        <w:rPr>
+          <w:rFonts w:ascii="Consolas" w:hAnsi="Consolas" w:cs="Consolas"/>
+          <w:sz w:val="19"/>
+          <w:szCs w:val="19"/>
+        </w:rPr>
+      </w:pPr>
+    </w:p>
+    <w:p>
+      <w:pPr>
+        <w:autoSpaceDE w:val="0"/>
+        <w:autoSpaceDN w:val="0"/>
+        <w:adjustRightInd w:val="0"/>
+        <w:spacing w:after="0" w:line="240" w:lineRule="auto"/>
+        <w:rPr>
+          <w:rFonts w:ascii="Consolas" w:hAnsi="Consolas" w:cs="Consolas"/>
+          <w:sz w:val="19"/>
+          <w:szCs w:val="19"/>
+        </w:rPr>
+      </w:pPr>
+      <w:r>
+        <w:rPr>
+          <w:rFonts w:ascii="Consolas" w:hAnsi="Consolas" w:cs="Consolas"/>
+          <w:sz w:val="19"/>
+          <w:szCs w:val="19"/>
+        </w:rPr>
+        <w:t>The managed BZIP2 code included in Ionic.BZip2.dll and Ionic.Zip.dll is</w:t>
+      </w:r>
+    </w:p>
+    <w:p>
+      <w:pPr>
+        <w:autoSpaceDE w:val="0"/>
+        <w:autoSpaceDN w:val="0"/>
+        <w:adjustRightInd w:val="0"/>
+        <w:spacing w:after="0" w:line="240" w:lineRule="auto"/>
+        <w:rPr>
+          <w:rFonts w:ascii="Consolas" w:hAnsi="Consolas" w:cs="Consolas"/>
+          <w:sz w:val="19"/>
+          <w:szCs w:val="19"/>
+        </w:rPr>
+      </w:pPr>
+      <w:proofErr w:type="gramStart"/>
+      <w:r>
+        <w:rPr>
+          <w:rFonts w:ascii="Consolas" w:hAnsi="Consolas" w:cs="Consolas"/>
+          <w:sz w:val="19"/>
+          <w:szCs w:val="19"/>
+        </w:rPr>
+        <w:t>modified</w:t>
+      </w:r>
+      <w:proofErr w:type="gramEnd"/>
+      <w:r>
+        <w:rPr>
+          <w:rFonts w:ascii="Consolas" w:hAnsi="Consolas" w:cs="Consolas"/>
+          <w:sz w:val="19"/>
+          <w:szCs w:val="19"/>
+        </w:rPr>
+        <w:t xml:space="preserve"> code, based on the bzip2 code in the Apache commons compress</w:t>
+      </w:r>
+    </w:p>
+    <w:p>
+      <w:pPr>
+        <w:autoSpaceDE w:val="0"/>
+        <w:autoSpaceDN w:val="0"/>
+        <w:adjustRightInd w:val="0"/>
+        <w:spacing w:after="0" w:line="240" w:lineRule="auto"/>
+        <w:rPr>
+          <w:rFonts w:ascii="Consolas" w:hAnsi="Consolas" w:cs="Consolas"/>
+          <w:sz w:val="19"/>
+          <w:szCs w:val="19"/>
+        </w:rPr>
+      </w:pPr>
+      <w:proofErr w:type="gramStart"/>
+      <w:r>
+        <w:rPr>
+          <w:rFonts w:ascii="Consolas" w:hAnsi="Consolas" w:cs="Consolas"/>
+          <w:sz w:val="19"/>
+          <w:szCs w:val="19"/>
+        </w:rPr>
+        <w:t>library</w:t>
+      </w:r>
+      <w:proofErr w:type="gramEnd"/>
+      <w:r>
+        <w:rPr>
+          <w:rFonts w:ascii="Consolas" w:hAnsi="Consolas" w:cs="Consolas"/>
+          <w:sz w:val="19"/>
+          <w:szCs w:val="19"/>
+        </w:rPr>
+        <w:t>.</w:t>
+      </w:r>
+    </w:p>
+    <w:p>
+      <w:pPr>
+        <w:autoSpaceDE w:val="0"/>
+        <w:autoSpaceDN w:val="0"/>
+        <w:adjustRightInd w:val="0"/>
+        <w:spacing w:after="0" w:line="240" w:lineRule="auto"/>
+        <w:rPr>
+          <w:rFonts w:ascii="Consolas" w:hAnsi="Consolas" w:cs="Consolas"/>
+          <w:sz w:val="19"/>
+          <w:szCs w:val="19"/>
+        </w:rPr>
+      </w:pPr>
+    </w:p>
+    <w:p>
+      <w:pPr>
+        <w:autoSpaceDE w:val="0"/>
+        <w:autoSpaceDN w:val="0"/>
+        <w:adjustRightInd w:val="0"/>
+        <w:spacing w:after="0" w:line="240" w:lineRule="auto"/>
+        <w:rPr>
+          <w:rFonts w:ascii="Consolas" w:hAnsi="Consolas" w:cs="Consolas"/>
+          <w:sz w:val="19"/>
+          <w:szCs w:val="19"/>
+        </w:rPr>
+      </w:pPr>
+      <w:r>
+        <w:rPr>
+          <w:rFonts w:ascii="Consolas" w:hAnsi="Consolas" w:cs="Consolas"/>
+          <w:sz w:val="19"/>
+          <w:szCs w:val="19"/>
+        </w:rPr>
+        <w:t>The original BZip2 was created by Julian Seward, and is licensed under</w:t>
+      </w:r>
+    </w:p>
+    <w:p>
+      <w:pPr>
+        <w:autoSpaceDE w:val="0"/>
+        <w:autoSpaceDN w:val="0"/>
+        <w:adjustRightInd w:val="0"/>
+        <w:spacing w:after="0" w:line="240" w:lineRule="auto"/>
+        <w:rPr>
+          <w:rFonts w:ascii="Consolas" w:hAnsi="Consolas" w:cs="Consolas"/>
+          <w:sz w:val="19"/>
+          <w:szCs w:val="19"/>
+        </w:rPr>
+      </w:pPr>
+      <w:proofErr w:type="gramStart"/>
+      <w:r>
+        <w:rPr>
+          <w:rFonts w:ascii="Consolas" w:hAnsi="Consolas" w:cs="Consolas"/>
+          <w:sz w:val="19"/>
+          <w:szCs w:val="19"/>
+        </w:rPr>
+        <w:t>the</w:t>
+      </w:r>
+      <w:proofErr w:type="gramEnd"/>
+      <w:r>
+        <w:rPr>
+          <w:rFonts w:ascii="Consolas" w:hAnsi="Consolas" w:cs="Consolas"/>
+          <w:sz w:val="19"/>
+          <w:szCs w:val="19"/>
+        </w:rPr>
+        <w:t xml:space="preserve"> BSD license.</w:t>
+      </w:r>
+    </w:p>
+    <w:p>
+      <w:pPr>
+        <w:autoSpaceDE w:val="0"/>
+        <w:autoSpaceDN w:val="0"/>
+        <w:adjustRightInd w:val="0"/>
+        <w:spacing w:after="0" w:line="240" w:lineRule="auto"/>
+        <w:rPr>
+          <w:rFonts w:ascii="Consolas" w:hAnsi="Consolas" w:cs="Consolas"/>
+          <w:sz w:val="19"/>
+          <w:szCs w:val="19"/>
+        </w:rPr>
+      </w:pPr>
+    </w:p>
+    <w:p>
+      <w:pPr>
+        <w:autoSpaceDE w:val="0"/>
+        <w:autoSpaceDN w:val="0"/>
+        <w:adjustRightInd w:val="0"/>
+        <w:spacing w:after="0" w:line="240" w:lineRule="auto"/>
+        <w:rPr>
+          <w:rFonts w:ascii="Consolas" w:hAnsi="Consolas" w:cs="Consolas"/>
+          <w:sz w:val="19"/>
+          <w:szCs w:val="19"/>
+        </w:rPr>
+      </w:pPr>
+      <w:r>
+        <w:rPr>
+          <w:rFonts w:ascii="Consolas" w:hAnsi="Consolas" w:cs="Consolas"/>
+          <w:sz w:val="19"/>
+          <w:szCs w:val="19"/>
+        </w:rPr>
+        <w:t>The following license applies to the Apache code:</w:t>
+      </w:r>
+    </w:p>
+    <w:p>
+      <w:pPr>
+        <w:autoSpaceDE w:val="0"/>
+        <w:autoSpaceDN w:val="0"/>
+        <w:adjustRightInd w:val="0"/>
+        <w:spacing w:after="0" w:line="240" w:lineRule="auto"/>
+        <w:rPr>
+          <w:rFonts w:ascii="Consolas" w:hAnsi="Consolas" w:cs="Consolas"/>
+          <w:sz w:val="19"/>
+          <w:szCs w:val="19"/>
+        </w:rPr>
+      </w:pPr>
+      <w:r>
+        <w:rPr>
+          <w:rFonts w:ascii="Consolas" w:hAnsi="Consolas" w:cs="Consolas"/>
+          <w:sz w:val="19"/>
+          <w:szCs w:val="19"/>
+        </w:rPr>
+        <w:t>-----------------------------------------------------------------------</w:t>
+      </w:r>
+    </w:p>
+    <w:p>
+      <w:pPr>
+        <w:autoSpaceDE w:val="0"/>
+        <w:autoSpaceDN w:val="0"/>
+        <w:adjustRightInd w:val="0"/>
+        <w:spacing w:after="0" w:line="240" w:lineRule="auto"/>
+        <w:rPr>
+          <w:rFonts w:ascii="Consolas" w:hAnsi="Consolas" w:cs="Consolas"/>
+          <w:sz w:val="19"/>
+          <w:szCs w:val="19"/>
+        </w:rPr>
+      </w:pPr>
+    </w:p>
+    <w:p>
+      <w:pPr>
+        <w:autoSpaceDE w:val="0"/>
+        <w:autoSpaceDN w:val="0"/>
+        <w:adjustRightInd w:val="0"/>
+        <w:spacing w:after="0" w:line="240" w:lineRule="auto"/>
+        <w:rPr>
+          <w:rFonts w:ascii="Consolas" w:hAnsi="Consolas" w:cs="Consolas"/>
+          <w:sz w:val="19"/>
+          <w:szCs w:val="19"/>
+        </w:rPr>
+      </w:pPr>
+      <w:r>
+        <w:rPr>
+          <w:rFonts w:ascii="Consolas" w:hAnsi="Consolas" w:cs="Consolas"/>
+          <w:sz w:val="19"/>
+          <w:szCs w:val="19"/>
+        </w:rPr>
+        <w:t>/*</w:t>
+      </w:r>
+    </w:p>
+    <w:p>
+      <w:pPr>
+        <w:autoSpaceDE w:val="0"/>
+        <w:autoSpaceDN w:val="0"/>
+        <w:adjustRightInd w:val="0"/>
+        <w:spacing w:after="0" w:line="240" w:lineRule="auto"/>
+        <w:rPr>
+          <w:rFonts w:ascii="Consolas" w:hAnsi="Consolas" w:cs="Consolas"/>
+          <w:sz w:val="19"/>
+          <w:szCs w:val="19"/>
+        </w:rPr>
+      </w:pPr>
+      <w:r>
+        <w:rPr>
+          <w:rFonts w:ascii="Consolas" w:hAnsi="Consolas" w:cs="Consolas"/>
+          <w:sz w:val="19"/>
+          <w:szCs w:val="19"/>
+        </w:rPr>
+        <w:t xml:space="preserve"> * Licensed to the Apache Software Foundation (ASF) under one</w:t>
+      </w:r>
+    </w:p>
+    <w:p>
+      <w:pPr>
+        <w:autoSpaceDE w:val="0"/>
+        <w:autoSpaceDN w:val="0"/>
+        <w:adjustRightInd w:val="0"/>
+        <w:spacing w:after="0" w:line="240" w:lineRule="auto"/>
+        <w:rPr>
+          <w:rFonts w:ascii="Consolas" w:hAnsi="Consolas" w:cs="Consolas"/>
+          <w:sz w:val="19"/>
+          <w:szCs w:val="19"/>
+        </w:rPr>
+      </w:pPr>
+      <w:r>
+        <w:rPr>
+          <w:rFonts w:ascii="Consolas" w:hAnsi="Consolas" w:cs="Consolas"/>
+          <w:sz w:val="19"/>
+          <w:szCs w:val="19"/>
+        </w:rPr>
+        <w:t xml:space="preserve"> * </w:t>
+      </w:r>
+      <w:proofErr w:type="gramStart"/>
+      <w:r>
+        <w:rPr>
+          <w:rFonts w:ascii="Consolas" w:hAnsi="Consolas" w:cs="Consolas"/>
+          <w:sz w:val="19"/>
+          <w:szCs w:val="19"/>
+        </w:rPr>
+        <w:t>or</w:t>
+      </w:r>
+      <w:proofErr w:type="gramEnd"/>
+      <w:r>
+        <w:rPr>
+          <w:rFonts w:ascii="Consolas" w:hAnsi="Consolas" w:cs="Consolas"/>
+          <w:sz w:val="19"/>
+          <w:szCs w:val="19"/>
+        </w:rPr>
+        <w:t xml:space="preserve"> more contributor license agreements.  See the NOTICE file</w:t>
+      </w:r>
+    </w:p>
+    <w:p>
+      <w:pPr>
+        <w:autoSpaceDE w:val="0"/>
+        <w:autoSpaceDN w:val="0"/>
+        <w:adjustRightInd w:val="0"/>
+        <w:spacing w:after="0" w:line="240" w:lineRule="auto"/>
+        <w:rPr>
+          <w:rFonts w:ascii="Consolas" w:hAnsi="Consolas" w:cs="Consolas"/>
+          <w:sz w:val="19"/>
+          <w:szCs w:val="19"/>
+        </w:rPr>
+      </w:pPr>
+      <w:r>
+        <w:rPr>
+          <w:rFonts w:ascii="Consolas" w:hAnsi="Consolas" w:cs="Consolas"/>
+          <w:sz w:val="19"/>
+          <w:szCs w:val="19"/>
+        </w:rPr>
+        <w:t xml:space="preserve"> * distributed with this work for additional information</w:t>
+      </w:r>
+    </w:p>
+    <w:p>
+      <w:pPr>
+        <w:autoSpaceDE w:val="0"/>
+        <w:autoSpaceDN w:val="0"/>
+        <w:adjustRightInd w:val="0"/>
+        <w:spacing w:after="0" w:line="240" w:lineRule="auto"/>
+        <w:rPr>
+          <w:rFonts w:ascii="Consolas" w:hAnsi="Consolas" w:cs="Consolas"/>
+          <w:sz w:val="19"/>
+          <w:szCs w:val="19"/>
+        </w:rPr>
+      </w:pPr>
+      <w:r>
+        <w:rPr>
+          <w:rFonts w:ascii="Consolas" w:hAnsi="Consolas" w:cs="Consolas"/>
+          <w:sz w:val="19"/>
+          <w:szCs w:val="19"/>
+        </w:rPr>
+        <w:t xml:space="preserve"> * regarding copyright ownership.  The ASF licenses this file</w:t>
+      </w:r>
+    </w:p>
+    <w:p>
+      <w:pPr>
+        <w:autoSpaceDE w:val="0"/>
+        <w:autoSpaceDN w:val="0"/>
+        <w:adjustRightInd w:val="0"/>
+        <w:spacing w:after="0" w:line="240" w:lineRule="auto"/>
+        <w:rPr>
+          <w:rFonts w:ascii="Consolas" w:hAnsi="Consolas" w:cs="Consolas"/>
+          <w:sz w:val="19"/>
+          <w:szCs w:val="19"/>
+        </w:rPr>
+      </w:pPr>
+      <w:r>
+        <w:rPr>
+          <w:rFonts w:ascii="Consolas" w:hAnsi="Consolas" w:cs="Consolas"/>
+          <w:sz w:val="19"/>
+          <w:szCs w:val="19"/>
+        </w:rPr>
+        <w:t xml:space="preserve"> * </w:t>
+      </w:r>
+      <w:proofErr w:type="gramStart"/>
+      <w:r>
+        <w:rPr>
+          <w:rFonts w:ascii="Consolas" w:hAnsi="Consolas" w:cs="Consolas"/>
+          <w:sz w:val="19"/>
+          <w:szCs w:val="19"/>
+        </w:rPr>
+        <w:t>to</w:t>
+      </w:r>
+      <w:proofErr w:type="gramEnd"/>
+      <w:r>
+        <w:rPr>
+          <w:rFonts w:ascii="Consolas" w:hAnsi="Consolas" w:cs="Consolas"/>
+          <w:sz w:val="19"/>
+          <w:szCs w:val="19"/>
+        </w:rPr>
+        <w:t xml:space="preserve"> you under the Apache License, Version 2.0 (the</w:t>
+      </w:r>
+    </w:p>
+    <w:p>
+      <w:pPr>
+        <w:autoSpaceDE w:val="0"/>
+        <w:autoSpaceDN w:val="0"/>
+        <w:adjustRightInd w:val="0"/>
+        <w:spacing w:after="0" w:line="240" w:lineRule="auto"/>
+        <w:rPr>
+          <w:rFonts w:ascii="Consolas" w:hAnsi="Consolas" w:cs="Consolas"/>
+          <w:sz w:val="19"/>
+          <w:szCs w:val="19"/>
+        </w:rPr>
+      </w:pPr>
+      <w:r>
+        <w:rPr>
+          <w:rFonts w:ascii="Consolas" w:hAnsi="Consolas" w:cs="Consolas"/>
+          <w:sz w:val="19"/>
+          <w:szCs w:val="19"/>
+        </w:rPr>
+        <w:t xml:space="preserve"> * "License"); you may not use this file except in compliance</w:t>
+      </w:r>
+    </w:p>
+    <w:p>
+      <w:pPr>
+        <w:autoSpaceDE w:val="0"/>
+        <w:autoSpaceDN w:val="0"/>
+        <w:adjustRightInd w:val="0"/>
+        <w:spacing w:after="0" w:line="240" w:lineRule="auto"/>
+        <w:rPr>
+          <w:rFonts w:ascii="Consolas" w:hAnsi="Consolas" w:cs="Consolas"/>
+          <w:sz w:val="19"/>
+          <w:szCs w:val="19"/>
+        </w:rPr>
+      </w:pPr>
+      <w:r>
+        <w:rPr>
+          <w:rFonts w:ascii="Consolas" w:hAnsi="Consolas" w:cs="Consolas"/>
+          <w:sz w:val="19"/>
+          <w:szCs w:val="19"/>
+        </w:rPr>
+        <w:t xml:space="preserve"> * </w:t>
+      </w:r>
+      <w:proofErr w:type="gramStart"/>
+      <w:r>
+        <w:rPr>
+          <w:rFonts w:ascii="Consolas" w:hAnsi="Consolas" w:cs="Consolas"/>
+          <w:sz w:val="19"/>
+          <w:szCs w:val="19"/>
+        </w:rPr>
+        <w:t>with</w:t>
+      </w:r>
+      <w:proofErr w:type="gramEnd"/>
+      <w:r>
+        <w:rPr>
+          <w:rFonts w:ascii="Consolas" w:hAnsi="Consolas" w:cs="Consolas"/>
+          <w:sz w:val="19"/>
+          <w:szCs w:val="19"/>
+        </w:rPr>
+        <w:t xml:space="preserve"> the License.  You may obtain a copy of the License at</w:t>
+      </w:r>
+    </w:p>
+    <w:p>
+      <w:pPr>
+        <w:autoSpaceDE w:val="0"/>
+        <w:autoSpaceDN w:val="0"/>
+        <w:adjustRightInd w:val="0"/>
+        <w:spacing w:after="0" w:line="240" w:lineRule="auto"/>
+        <w:rPr>
+          <w:rFonts w:ascii="Consolas" w:hAnsi="Consolas" w:cs="Consolas"/>
+          <w:sz w:val="19"/>
+          <w:szCs w:val="19"/>
+        </w:rPr>
+      </w:pPr>
+      <w:r>
+        <w:rPr>
+          <w:rFonts w:ascii="Consolas" w:hAnsi="Consolas" w:cs="Consolas"/>
+          <w:sz w:val="19"/>
+          <w:szCs w:val="19"/>
+        </w:rPr>
+        <w:t xml:space="preserve"> *</w:t>
+      </w:r>
+    </w:p>
+    <w:p>
+      <w:pPr>
+        <w:autoSpaceDE w:val="0"/>
+        <w:autoSpaceDN w:val="0"/>
+        <w:adjustRightInd w:val="0"/>
+        <w:spacing w:after="0" w:line="240" w:lineRule="auto"/>
+        <w:rPr>
+          <w:rFonts w:ascii="Consolas" w:hAnsi="Consolas" w:cs="Consolas"/>
+          <w:sz w:val="19"/>
+          <w:szCs w:val="19"/>
+        </w:rPr>
+      </w:pPr>
+      <w:r>
+        <w:rPr>
+          <w:rFonts w:ascii="Consolas" w:hAnsi="Consolas" w:cs="Consolas"/>
+          <w:sz w:val="19"/>
+          <w:szCs w:val="19"/>
+        </w:rPr>
+        <w:t xml:space="preserve"> * http://www.apache.org/licenses/LICENSE-2.0</w:t>
+      </w:r>
+    </w:p>
+    <w:p>
+      <w:pPr>
+        <w:autoSpaceDE w:val="0"/>
+        <w:autoSpaceDN w:val="0"/>
+        <w:adjustRightInd w:val="0"/>
+        <w:spacing w:after="0" w:line="240" w:lineRule="auto"/>
+        <w:rPr>
+          <w:rFonts w:ascii="Consolas" w:hAnsi="Consolas" w:cs="Consolas"/>
+          <w:sz w:val="19"/>
+          <w:szCs w:val="19"/>
+        </w:rPr>
+      </w:pPr>
+      <w:r>
+        <w:rPr>
+          <w:rFonts w:ascii="Consolas" w:hAnsi="Consolas" w:cs="Consolas"/>
+          <w:sz w:val="19"/>
+          <w:szCs w:val="19"/>
+        </w:rPr>
+        <w:t xml:space="preserve"> *</w:t>
+      </w:r>
+    </w:p>
+    <w:p>
+      <w:pPr>
+        <w:autoSpaceDE w:val="0"/>
+        <w:autoSpaceDN w:val="0"/>
+        <w:adjustRightInd w:val="0"/>
+        <w:spacing w:after="0" w:line="240" w:lineRule="auto"/>
+        <w:rPr>
+          <w:rFonts w:ascii="Consolas" w:hAnsi="Consolas" w:cs="Consolas"/>
+          <w:sz w:val="19"/>
+          <w:szCs w:val="19"/>
+        </w:rPr>
+      </w:pPr>
+      <w:r>
+        <w:rPr>
+          <w:rFonts w:ascii="Consolas" w:hAnsi="Consolas" w:cs="Consolas"/>
+          <w:sz w:val="19"/>
+          <w:szCs w:val="19"/>
+        </w:rPr>
+        <w:t xml:space="preserve"> * Unless required by applicable law or agreed to in writing,</w:t>
+      </w:r>
+    </w:p>
+    <w:p>
+      <w:pPr>
+        <w:autoSpaceDE w:val="0"/>
+        <w:autoSpaceDN w:val="0"/>
+        <w:adjustRightInd w:val="0"/>
+        <w:spacing w:after="0" w:line="240" w:lineRule="auto"/>
+        <w:rPr>
+          <w:rFonts w:ascii="Consolas" w:hAnsi="Consolas" w:cs="Consolas"/>
+          <w:sz w:val="19"/>
+          <w:szCs w:val="19"/>
+        </w:rPr>
+      </w:pPr>
+      <w:r>
+        <w:rPr>
+          <w:rFonts w:ascii="Consolas" w:hAnsi="Consolas" w:cs="Consolas"/>
+          <w:sz w:val="19"/>
+          <w:szCs w:val="19"/>
+        </w:rPr>
+        <w:t xml:space="preserve"> * </w:t>
+      </w:r>
+      <w:proofErr w:type="gramStart"/>
+      <w:r>
+        <w:rPr>
+          <w:rFonts w:ascii="Consolas" w:hAnsi="Consolas" w:cs="Consolas"/>
+          <w:sz w:val="19"/>
+          <w:szCs w:val="19"/>
+        </w:rPr>
+        <w:t>software</w:t>
+      </w:r>
+      <w:proofErr w:type="gramEnd"/>
+      <w:r>
+        <w:rPr>
+          <w:rFonts w:ascii="Consolas" w:hAnsi="Consolas" w:cs="Consolas"/>
+          <w:sz w:val="19"/>
+          <w:szCs w:val="19"/>
+        </w:rPr>
+        <w:t xml:space="preserve"> distributed under the License is distributed on an</w:t>
+      </w:r>
+    </w:p>
+    <w:p>
+      <w:pPr>
+        <w:autoSpaceDE w:val="0"/>
+        <w:autoSpaceDN w:val="0"/>
+        <w:adjustRightInd w:val="0"/>
+        <w:spacing w:after="0" w:line="240" w:lineRule="auto"/>
+        <w:rPr>
+          <w:rFonts w:ascii="Consolas" w:hAnsi="Consolas" w:cs="Consolas"/>
+          <w:sz w:val="19"/>
+          <w:szCs w:val="19"/>
+        </w:rPr>
+      </w:pPr>
+      <w:r>
+        <w:rPr>
+          <w:rFonts w:ascii="Consolas" w:hAnsi="Consolas" w:cs="Consolas"/>
+          <w:sz w:val="19"/>
+          <w:szCs w:val="19"/>
+        </w:rPr>
+        <w:t xml:space="preserve"> * "AS IS" BASIS, WITHOUT WARRANTIES OR CONDITIONS OF ANY</w:t>
+      </w:r>
+    </w:p>
+    <w:p>
+      <w:pPr>
+        <w:autoSpaceDE w:val="0"/>
+        <w:autoSpaceDN w:val="0"/>
+        <w:adjustRightInd w:val="0"/>
+        <w:spacing w:after="0" w:line="240" w:lineRule="auto"/>
+        <w:rPr>
+          <w:rFonts w:ascii="Consolas" w:hAnsi="Consolas" w:cs="Consolas"/>
+          <w:sz w:val="19"/>
+          <w:szCs w:val="19"/>
+        </w:rPr>
+      </w:pPr>
+      <w:r>
+        <w:rPr>
+          <w:rFonts w:ascii="Consolas" w:hAnsi="Consolas" w:cs="Consolas"/>
+          <w:sz w:val="19"/>
+          <w:szCs w:val="19"/>
+        </w:rPr>
+        <w:t xml:space="preserve"> * KIND, either express or implied.  See the License for the</w:t>
+      </w:r>
+    </w:p>
+    <w:p>
+      <w:pPr>
+        <w:autoSpaceDE w:val="0"/>
+        <w:autoSpaceDN w:val="0"/>
+        <w:adjustRightInd w:val="0"/>
+        <w:spacing w:after="0" w:line="240" w:lineRule="auto"/>
+        <w:rPr>
+          <w:rFonts w:ascii="Consolas" w:hAnsi="Consolas" w:cs="Consolas"/>
+          <w:sz w:val="19"/>
+          <w:szCs w:val="19"/>
+        </w:rPr>
+      </w:pPr>
+      <w:r>
+        <w:rPr>
+          <w:rFonts w:ascii="Consolas" w:hAnsi="Consolas" w:cs="Consolas"/>
+          <w:sz w:val="19"/>
+          <w:szCs w:val="19"/>
+        </w:rPr>
+        <w:t xml:space="preserve"> * </w:t>
+      </w:r>
+      <w:proofErr w:type="gramStart"/>
+      <w:r>
+        <w:rPr>
+          <w:rFonts w:ascii="Consolas" w:hAnsi="Consolas" w:cs="Consolas"/>
+          <w:sz w:val="19"/>
+          <w:szCs w:val="19"/>
+        </w:rPr>
+        <w:t>specific</w:t>
+      </w:r>
+      <w:proofErr w:type="gramEnd"/>
+      <w:r>
+        <w:rPr>
+          <w:rFonts w:ascii="Consolas" w:hAnsi="Consolas" w:cs="Consolas"/>
+          <w:sz w:val="19"/>
+          <w:szCs w:val="19"/>
+        </w:rPr>
+        <w:t xml:space="preserve"> language governing permissions and limitations</w:t>
+      </w:r>
+    </w:p>
+    <w:p>
+      <w:pPr>
+        <w:autoSpaceDE w:val="0"/>
+        <w:autoSpaceDN w:val="0"/>
+        <w:adjustRightInd w:val="0"/>
+        <w:spacing w:after="0" w:line="240" w:lineRule="auto"/>
+        <w:rPr>
+          <w:rFonts w:ascii="Consolas" w:hAnsi="Consolas" w:cs="Consolas"/>
+          <w:sz w:val="19"/>
+          <w:szCs w:val="19"/>
+        </w:rPr>
+      </w:pPr>
+      <w:r>
+        <w:rPr>
+          <w:rFonts w:ascii="Consolas" w:hAnsi="Consolas" w:cs="Consolas"/>
+          <w:sz w:val="19"/>
+          <w:szCs w:val="19"/>
+        </w:rPr>
         <w:lastRenderedPageBreak/>
-        <w:t xml:space="preserve"> </w:t>
-      </w:r>
-    </w:p>
-    <w:p>
-      <w:pPr>
-        <w:autoSpaceDE w:val="0"/>
-        <w:autoSpaceDN w:val="0"/>
-        <w:adjustRightInd w:val="0"/>
-        <w:spacing w:after="0" w:line="240" w:lineRule="auto"/>
-        <w:rPr>
-          <w:rFonts w:ascii="Consolas" w:hAnsi="Consolas" w:cs="Consolas"/>
-          <w:sz w:val="19"/>
-          <w:szCs w:val="19"/>
-        </w:rPr>
-      </w:pPr>
-      <w:r>
-        <w:rPr>
-          <w:rFonts w:ascii="Consolas" w:hAnsi="Consolas" w:cs="Consolas"/>
-          <w:sz w:val="19"/>
-          <w:szCs w:val="19"/>
-        </w:rPr>
-        <w:t xml:space="preserve">  </w:t>
-      </w:r>
-    </w:p>
-    <w:p>
-      <w:pPr>
-        <w:autoSpaceDE w:val="0"/>
-        <w:autoSpaceDN w:val="0"/>
-        <w:adjustRightInd w:val="0"/>
-        <w:spacing w:after="0" w:line="240" w:lineRule="auto"/>
-        <w:rPr>
-          <w:rFonts w:ascii="Consolas" w:hAnsi="Consolas" w:cs="Consolas"/>
-          <w:sz w:val="19"/>
-          <w:szCs w:val="19"/>
-        </w:rPr>
-      </w:pPr>
-      <w:r>
-        <w:rPr>
-          <w:rFonts w:ascii="Consolas" w:hAnsi="Consolas" w:cs="Consolas"/>
-          <w:sz w:val="19"/>
-          <w:szCs w:val="19"/>
-        </w:rPr>
-        <w:t xml:space="preserve"> </w:t>
-      </w:r>
-    </w:p>
-    <w:p>
-      <w:pPr>
-        <w:autoSpaceDE w:val="0"/>
-        <w:autoSpaceDN w:val="0"/>
-        <w:adjustRightInd w:val="0"/>
-        <w:spacing w:after="0" w:line="240" w:lineRule="auto"/>
-        <w:rPr>
-          <w:rFonts w:ascii="Consolas" w:hAnsi="Consolas" w:cs="Consolas"/>
-          <w:sz w:val="19"/>
-          <w:szCs w:val="19"/>
-        </w:rPr>
-      </w:pPr>
-    </w:p>
-    <w:p>
-      <w:pPr>
-        <w:autoSpaceDE w:val="0"/>
-        <w:autoSpaceDN w:val="0"/>
-        <w:adjustRightInd w:val="0"/>
-        <w:spacing w:after="0" w:line="240" w:lineRule="auto"/>
-        <w:rPr>
-          <w:rFonts w:ascii="Consolas" w:hAnsi="Consolas" w:cs="Consolas"/>
-          <w:sz w:val="19"/>
-          <w:szCs w:val="19"/>
-        </w:rPr>
-      </w:pPr>
-    </w:p>
-    <w:p>
-      <w:pPr>
-        <w:autoSpaceDE w:val="0"/>
-        <w:autoSpaceDN w:val="0"/>
-        <w:adjustRightInd w:val="0"/>
-        <w:spacing w:after="0" w:line="240" w:lineRule="auto"/>
-        <w:rPr>
-          <w:rFonts w:ascii="Consolas" w:hAnsi="Consolas" w:cs="Consolas"/>
-          <w:sz w:val="19"/>
-          <w:szCs w:val="19"/>
-        </w:rPr>
-      </w:pPr>
-    </w:p>
-    <w:p>
-      <w:pPr>
-        <w:autoSpaceDE w:val="0"/>
-        <w:autoSpaceDN w:val="0"/>
-        <w:adjustRightInd w:val="0"/>
-        <w:spacing w:after="0" w:line="240" w:lineRule="auto"/>
-        <w:rPr>
-          <w:rFonts w:ascii="Consolas" w:hAnsi="Consolas" w:cs="Consolas"/>
-          <w:sz w:val="19"/>
-          <w:szCs w:val="19"/>
-        </w:rPr>
-      </w:pPr>
-    </w:p>
-    <w:p>
-      <w:pPr>
-        <w:autoSpaceDE w:val="0"/>
-        <w:autoSpaceDN w:val="0"/>
-        <w:adjustRightInd w:val="0"/>
-        <w:spacing w:after="0" w:line="240" w:lineRule="auto"/>
-        <w:rPr>
-          <w:rFonts w:ascii="Consolas" w:hAnsi="Consolas" w:cs="Consolas"/>
-          <w:sz w:val="19"/>
-          <w:szCs w:val="19"/>
-        </w:rPr>
-      </w:pPr>
-      <w:r>
-        <w:rPr>
-          <w:rFonts w:ascii="Consolas" w:hAnsi="Consolas" w:cs="Consolas"/>
-          <w:sz w:val="19"/>
-          <w:szCs w:val="19"/>
-        </w:rPr>
-        <w:t xml:space="preserve">  </w:t>
-      </w:r>
-    </w:p>
-    <w:p>
-      <w:pPr>
-        <w:autoSpaceDE w:val="0"/>
-        <w:autoSpaceDN w:val="0"/>
-        <w:adjustRightInd w:val="0"/>
-        <w:spacing w:after="0" w:line="240" w:lineRule="auto"/>
-        <w:rPr>
-          <w:rFonts w:ascii="Consolas" w:hAnsi="Consolas" w:cs="Consolas"/>
-          <w:b/>
-          <w:sz w:val="19"/>
-          <w:szCs w:val="19"/>
-        </w:rPr>
-      </w:pPr>
-      <w:proofErr w:type="spellStart"/>
-      <w:r>
-        <w:rPr>
-          <w:rFonts w:ascii="Consolas" w:hAnsi="Consolas" w:cs="Consolas"/>
-          <w:b/>
-          <w:sz w:val="19"/>
-          <w:szCs w:val="19"/>
-        </w:rPr>
-        <w:t>DotNetZip</w:t>
-      </w:r>
-      <w:proofErr w:type="spellEnd"/>
-      <w:r>
-        <w:rPr>
-          <w:rFonts w:ascii="Consolas" w:hAnsi="Consolas" w:cs="Consolas"/>
-          <w:b/>
-          <w:sz w:val="19"/>
-          <w:szCs w:val="19"/>
-        </w:rPr>
-        <w:t xml:space="preserve"> BZIP2 License:</w:t>
-      </w:r>
-    </w:p>
-    <w:p>
-      <w:pPr>
-        <w:autoSpaceDE w:val="0"/>
-        <w:autoSpaceDN w:val="0"/>
-        <w:adjustRightInd w:val="0"/>
-        <w:spacing w:after="0" w:line="240" w:lineRule="auto"/>
-        <w:rPr>
-          <w:rFonts w:ascii="Consolas" w:hAnsi="Consolas" w:cs="Consolas"/>
-          <w:sz w:val="19"/>
-          <w:szCs w:val="19"/>
-        </w:rPr>
-      </w:pPr>
-    </w:p>
-    <w:p>
-      <w:pPr>
-        <w:autoSpaceDE w:val="0"/>
-        <w:autoSpaceDN w:val="0"/>
-        <w:adjustRightInd w:val="0"/>
-        <w:spacing w:after="0" w:line="240" w:lineRule="auto"/>
-        <w:rPr>
-          <w:rFonts w:ascii="Consolas" w:hAnsi="Consolas" w:cs="Consolas"/>
-          <w:sz w:val="19"/>
-          <w:szCs w:val="19"/>
-        </w:rPr>
-      </w:pPr>
-      <w:r>
-        <w:rPr>
-          <w:rFonts w:ascii="Consolas" w:hAnsi="Consolas" w:cs="Consolas"/>
-          <w:sz w:val="19"/>
-          <w:szCs w:val="19"/>
-        </w:rPr>
-        <w:t>The managed BZIP2 code included in Ionic.BZip2.dll and Ionic.Zip.dll is</w:t>
-      </w:r>
-    </w:p>
-    <w:p>
-      <w:pPr>
-        <w:autoSpaceDE w:val="0"/>
-        <w:autoSpaceDN w:val="0"/>
-        <w:adjustRightInd w:val="0"/>
-        <w:spacing w:after="0" w:line="240" w:lineRule="auto"/>
-        <w:rPr>
-          <w:rFonts w:ascii="Consolas" w:hAnsi="Consolas" w:cs="Consolas"/>
-          <w:sz w:val="19"/>
-          <w:szCs w:val="19"/>
-        </w:rPr>
-      </w:pPr>
-      <w:proofErr w:type="gramStart"/>
-      <w:r>
-        <w:rPr>
-          <w:rFonts w:ascii="Consolas" w:hAnsi="Consolas" w:cs="Consolas"/>
-          <w:sz w:val="19"/>
-          <w:szCs w:val="19"/>
-        </w:rPr>
-        <w:t>modified</w:t>
-      </w:r>
-      <w:proofErr w:type="gramEnd"/>
-      <w:r>
-        <w:rPr>
-          <w:rFonts w:ascii="Consolas" w:hAnsi="Consolas" w:cs="Consolas"/>
-          <w:sz w:val="19"/>
-          <w:szCs w:val="19"/>
-        </w:rPr>
-        <w:t xml:space="preserve"> code, based on the bzip2 code in the Apache commons compress</w:t>
-      </w:r>
-    </w:p>
-    <w:p>
-      <w:pPr>
-        <w:autoSpaceDE w:val="0"/>
-        <w:autoSpaceDN w:val="0"/>
-        <w:adjustRightInd w:val="0"/>
-        <w:spacing w:after="0" w:line="240" w:lineRule="auto"/>
-        <w:rPr>
-          <w:rFonts w:ascii="Consolas" w:hAnsi="Consolas" w:cs="Consolas"/>
-          <w:sz w:val="19"/>
-          <w:szCs w:val="19"/>
-        </w:rPr>
-      </w:pPr>
-      <w:proofErr w:type="gramStart"/>
-      <w:r>
-        <w:rPr>
-          <w:rFonts w:ascii="Consolas" w:hAnsi="Consolas" w:cs="Consolas"/>
-          <w:sz w:val="19"/>
-          <w:szCs w:val="19"/>
-        </w:rPr>
-        <w:t>library</w:t>
-      </w:r>
-      <w:proofErr w:type="gramEnd"/>
-      <w:r>
-        <w:rPr>
-          <w:rFonts w:ascii="Consolas" w:hAnsi="Consolas" w:cs="Consolas"/>
-          <w:sz w:val="19"/>
-          <w:szCs w:val="19"/>
-        </w:rPr>
-        <w:t>.</w:t>
-      </w:r>
-    </w:p>
-    <w:p>
-      <w:pPr>
-        <w:autoSpaceDE w:val="0"/>
-        <w:autoSpaceDN w:val="0"/>
-        <w:adjustRightInd w:val="0"/>
-        <w:spacing w:after="0" w:line="240" w:lineRule="auto"/>
-        <w:rPr>
-          <w:rFonts w:ascii="Consolas" w:hAnsi="Consolas" w:cs="Consolas"/>
-          <w:sz w:val="19"/>
-          <w:szCs w:val="19"/>
-        </w:rPr>
-      </w:pPr>
-    </w:p>
-    <w:p>
-      <w:pPr>
-        <w:autoSpaceDE w:val="0"/>
-        <w:autoSpaceDN w:val="0"/>
-        <w:adjustRightInd w:val="0"/>
-        <w:spacing w:after="0" w:line="240" w:lineRule="auto"/>
-        <w:rPr>
-          <w:rFonts w:ascii="Consolas" w:hAnsi="Consolas" w:cs="Consolas"/>
-          <w:sz w:val="19"/>
-          <w:szCs w:val="19"/>
-        </w:rPr>
-      </w:pPr>
-      <w:r>
-        <w:rPr>
-          <w:rFonts w:ascii="Consolas" w:hAnsi="Consolas" w:cs="Consolas"/>
-          <w:sz w:val="19"/>
-          <w:szCs w:val="19"/>
-        </w:rPr>
-        <w:t>The original BZip2 was created by Julian Seward, and is licensed under</w:t>
-      </w:r>
-    </w:p>
-    <w:p>
-      <w:pPr>
-        <w:autoSpaceDE w:val="0"/>
-        <w:autoSpaceDN w:val="0"/>
-        <w:adjustRightInd w:val="0"/>
-        <w:spacing w:after="0" w:line="240" w:lineRule="auto"/>
-        <w:rPr>
-          <w:rFonts w:ascii="Consolas" w:hAnsi="Consolas" w:cs="Consolas"/>
-          <w:sz w:val="19"/>
-          <w:szCs w:val="19"/>
-        </w:rPr>
-      </w:pPr>
-      <w:proofErr w:type="gramStart"/>
-      <w:r>
-        <w:rPr>
-          <w:rFonts w:ascii="Consolas" w:hAnsi="Consolas" w:cs="Consolas"/>
-          <w:sz w:val="19"/>
-          <w:szCs w:val="19"/>
-        </w:rPr>
-        <w:t>the</w:t>
-      </w:r>
-      <w:proofErr w:type="gramEnd"/>
-      <w:r>
-        <w:rPr>
-          <w:rFonts w:ascii="Consolas" w:hAnsi="Consolas" w:cs="Consolas"/>
-          <w:sz w:val="19"/>
-          <w:szCs w:val="19"/>
-        </w:rPr>
-        <w:t xml:space="preserve"> BSD license.</w:t>
-      </w:r>
-    </w:p>
-    <w:p>
-      <w:pPr>
-        <w:autoSpaceDE w:val="0"/>
-        <w:autoSpaceDN w:val="0"/>
-        <w:adjustRightInd w:val="0"/>
-        <w:spacing w:after="0" w:line="240" w:lineRule="auto"/>
-        <w:rPr>
-          <w:rFonts w:ascii="Consolas" w:hAnsi="Consolas" w:cs="Consolas"/>
-          <w:sz w:val="19"/>
-          <w:szCs w:val="19"/>
-        </w:rPr>
-      </w:pPr>
-    </w:p>
-    <w:p>
-      <w:pPr>
-        <w:autoSpaceDE w:val="0"/>
-        <w:autoSpaceDN w:val="0"/>
-        <w:adjustRightInd w:val="0"/>
-        <w:spacing w:after="0" w:line="240" w:lineRule="auto"/>
-        <w:rPr>
-          <w:rFonts w:ascii="Consolas" w:hAnsi="Consolas" w:cs="Consolas"/>
-          <w:sz w:val="19"/>
-          <w:szCs w:val="19"/>
-        </w:rPr>
-      </w:pPr>
-      <w:r>
-        <w:rPr>
-          <w:rFonts w:ascii="Consolas" w:hAnsi="Consolas" w:cs="Consolas"/>
-          <w:sz w:val="19"/>
-          <w:szCs w:val="19"/>
-        </w:rPr>
-        <w:t>The following license applies to the Apache code:</w:t>
-      </w:r>
-    </w:p>
-    <w:p>
-      <w:pPr>
-        <w:autoSpaceDE w:val="0"/>
-        <w:autoSpaceDN w:val="0"/>
-        <w:adjustRightInd w:val="0"/>
-        <w:spacing w:after="0" w:line="240" w:lineRule="auto"/>
-        <w:rPr>
-          <w:rFonts w:ascii="Consolas" w:hAnsi="Consolas" w:cs="Consolas"/>
-          <w:sz w:val="19"/>
-          <w:szCs w:val="19"/>
-        </w:rPr>
-      </w:pPr>
-      <w:r>
-        <w:rPr>
-          <w:rFonts w:ascii="Consolas" w:hAnsi="Consolas" w:cs="Consolas"/>
-          <w:sz w:val="19"/>
-          <w:szCs w:val="19"/>
-        </w:rPr>
-        <w:t>-----------------------------------------------------------------------</w:t>
-      </w:r>
-    </w:p>
-    <w:p>
-      <w:pPr>
-        <w:autoSpaceDE w:val="0"/>
-        <w:autoSpaceDN w:val="0"/>
-        <w:adjustRightInd w:val="0"/>
-        <w:spacing w:after="0" w:line="240" w:lineRule="auto"/>
-        <w:rPr>
-          <w:rFonts w:ascii="Consolas" w:hAnsi="Consolas" w:cs="Consolas"/>
-          <w:sz w:val="19"/>
-          <w:szCs w:val="19"/>
-        </w:rPr>
-      </w:pPr>
-    </w:p>
-    <w:p>
-      <w:pPr>
-        <w:autoSpaceDE w:val="0"/>
-        <w:autoSpaceDN w:val="0"/>
-        <w:adjustRightInd w:val="0"/>
-        <w:spacing w:after="0" w:line="240" w:lineRule="auto"/>
-        <w:rPr>
-          <w:rFonts w:ascii="Consolas" w:hAnsi="Consolas" w:cs="Consolas"/>
-          <w:sz w:val="19"/>
-          <w:szCs w:val="19"/>
-        </w:rPr>
-      </w:pPr>
-      <w:r>
-        <w:rPr>
-          <w:rFonts w:ascii="Consolas" w:hAnsi="Consolas" w:cs="Consolas"/>
-          <w:sz w:val="19"/>
-          <w:szCs w:val="19"/>
-        </w:rPr>
-        <w:t>/*</w:t>
-      </w:r>
-    </w:p>
-    <w:p>
-      <w:pPr>
-        <w:autoSpaceDE w:val="0"/>
-        <w:autoSpaceDN w:val="0"/>
-        <w:adjustRightInd w:val="0"/>
-        <w:spacing w:after="0" w:line="240" w:lineRule="auto"/>
-        <w:rPr>
-          <w:rFonts w:ascii="Consolas" w:hAnsi="Consolas" w:cs="Consolas"/>
-          <w:sz w:val="19"/>
-          <w:szCs w:val="19"/>
-        </w:rPr>
-      </w:pPr>
-      <w:r>
-        <w:rPr>
-          <w:rFonts w:ascii="Consolas" w:hAnsi="Consolas" w:cs="Consolas"/>
-          <w:sz w:val="19"/>
-          <w:szCs w:val="19"/>
-        </w:rPr>
-        <w:t xml:space="preserve"> * Licensed to the Apache Software Foundation (ASF) under one</w:t>
-      </w:r>
-    </w:p>
-    <w:p>
-      <w:pPr>
-        <w:autoSpaceDE w:val="0"/>
-        <w:autoSpaceDN w:val="0"/>
-        <w:adjustRightInd w:val="0"/>
-        <w:spacing w:after="0" w:line="240" w:lineRule="auto"/>
-        <w:rPr>
-          <w:rFonts w:ascii="Consolas" w:hAnsi="Consolas" w:cs="Consolas"/>
-          <w:sz w:val="19"/>
-          <w:szCs w:val="19"/>
-        </w:rPr>
-      </w:pPr>
-      <w:r>
-        <w:rPr>
-          <w:rFonts w:ascii="Consolas" w:hAnsi="Consolas" w:cs="Consolas"/>
-          <w:sz w:val="19"/>
-          <w:szCs w:val="19"/>
-        </w:rPr>
-        <w:t xml:space="preserve"> * </w:t>
-      </w:r>
-      <w:proofErr w:type="gramStart"/>
-      <w:r>
-        <w:rPr>
-          <w:rFonts w:ascii="Consolas" w:hAnsi="Consolas" w:cs="Consolas"/>
-          <w:sz w:val="19"/>
-          <w:szCs w:val="19"/>
-        </w:rPr>
-        <w:t>or</w:t>
-      </w:r>
-      <w:proofErr w:type="gramEnd"/>
-      <w:r>
-        <w:rPr>
-          <w:rFonts w:ascii="Consolas" w:hAnsi="Consolas" w:cs="Consolas"/>
-          <w:sz w:val="19"/>
-          <w:szCs w:val="19"/>
-        </w:rPr>
-        <w:t xml:space="preserve"> more contributor license agreements.  See the NOTICE file</w:t>
-      </w:r>
-    </w:p>
-    <w:p>
-      <w:pPr>
-        <w:autoSpaceDE w:val="0"/>
-        <w:autoSpaceDN w:val="0"/>
-        <w:adjustRightInd w:val="0"/>
-        <w:spacing w:after="0" w:line="240" w:lineRule="auto"/>
-        <w:rPr>
-          <w:rFonts w:ascii="Consolas" w:hAnsi="Consolas" w:cs="Consolas"/>
-          <w:sz w:val="19"/>
-          <w:szCs w:val="19"/>
-        </w:rPr>
-      </w:pPr>
-      <w:r>
-        <w:rPr>
-          <w:rFonts w:ascii="Consolas" w:hAnsi="Consolas" w:cs="Consolas"/>
-          <w:sz w:val="19"/>
-          <w:szCs w:val="19"/>
-        </w:rPr>
-        <w:t xml:space="preserve"> * distributed with this work for additional information</w:t>
-      </w:r>
-    </w:p>
-    <w:p>
-      <w:pPr>
-        <w:autoSpaceDE w:val="0"/>
-        <w:autoSpaceDN w:val="0"/>
-        <w:adjustRightInd w:val="0"/>
-        <w:spacing w:after="0" w:line="240" w:lineRule="auto"/>
-        <w:rPr>
-          <w:rFonts w:ascii="Consolas" w:hAnsi="Consolas" w:cs="Consolas"/>
-          <w:sz w:val="19"/>
-          <w:szCs w:val="19"/>
-        </w:rPr>
-      </w:pPr>
-      <w:r>
-        <w:rPr>
-          <w:rFonts w:ascii="Consolas" w:hAnsi="Consolas" w:cs="Consolas"/>
-          <w:sz w:val="19"/>
-          <w:szCs w:val="19"/>
-        </w:rPr>
-        <w:t xml:space="preserve"> * regarding copyright ownership.  The ASF licenses this file</w:t>
-      </w:r>
-    </w:p>
-    <w:p>
-      <w:pPr>
-        <w:autoSpaceDE w:val="0"/>
-        <w:autoSpaceDN w:val="0"/>
-        <w:adjustRightInd w:val="0"/>
-        <w:spacing w:after="0" w:line="240" w:lineRule="auto"/>
-        <w:rPr>
-          <w:rFonts w:ascii="Consolas" w:hAnsi="Consolas" w:cs="Consolas"/>
-          <w:sz w:val="19"/>
-          <w:szCs w:val="19"/>
-        </w:rPr>
-      </w:pPr>
-      <w:r>
-        <w:rPr>
-          <w:rFonts w:ascii="Consolas" w:hAnsi="Consolas" w:cs="Consolas"/>
-          <w:sz w:val="19"/>
-          <w:szCs w:val="19"/>
-        </w:rPr>
-        <w:t xml:space="preserve"> * </w:t>
-      </w:r>
-      <w:proofErr w:type="gramStart"/>
-      <w:r>
-        <w:rPr>
-          <w:rFonts w:ascii="Consolas" w:hAnsi="Consolas" w:cs="Consolas"/>
-          <w:sz w:val="19"/>
-          <w:szCs w:val="19"/>
-        </w:rPr>
-        <w:t>to</w:t>
-      </w:r>
-      <w:proofErr w:type="gramEnd"/>
-      <w:r>
-        <w:rPr>
-          <w:rFonts w:ascii="Consolas" w:hAnsi="Consolas" w:cs="Consolas"/>
-          <w:sz w:val="19"/>
-          <w:szCs w:val="19"/>
-        </w:rPr>
-        <w:t xml:space="preserve"> you under the Apache License, Version 2.0 (the</w:t>
-      </w:r>
-    </w:p>
-    <w:p>
-      <w:pPr>
-        <w:autoSpaceDE w:val="0"/>
-        <w:autoSpaceDN w:val="0"/>
-        <w:adjustRightInd w:val="0"/>
-        <w:spacing w:after="0" w:line="240" w:lineRule="auto"/>
-        <w:rPr>
-          <w:rFonts w:ascii="Consolas" w:hAnsi="Consolas" w:cs="Consolas"/>
-          <w:sz w:val="19"/>
-          <w:szCs w:val="19"/>
-        </w:rPr>
-      </w:pPr>
-      <w:r>
-        <w:rPr>
-          <w:rFonts w:ascii="Consolas" w:hAnsi="Consolas" w:cs="Consolas"/>
-          <w:sz w:val="19"/>
-          <w:szCs w:val="19"/>
-        </w:rPr>
-        <w:t xml:space="preserve"> * "License"); you may not use this file except in compliance</w:t>
-      </w:r>
-    </w:p>
-    <w:p>
-      <w:pPr>
-        <w:autoSpaceDE w:val="0"/>
-        <w:autoSpaceDN w:val="0"/>
-        <w:adjustRightInd w:val="0"/>
-        <w:spacing w:after="0" w:line="240" w:lineRule="auto"/>
-        <w:rPr>
-          <w:rFonts w:ascii="Consolas" w:hAnsi="Consolas" w:cs="Consolas"/>
-          <w:sz w:val="19"/>
-          <w:szCs w:val="19"/>
-        </w:rPr>
-      </w:pPr>
-      <w:r>
-        <w:rPr>
-          <w:rFonts w:ascii="Consolas" w:hAnsi="Consolas" w:cs="Consolas"/>
-          <w:sz w:val="19"/>
-          <w:szCs w:val="19"/>
-        </w:rPr>
-        <w:t xml:space="preserve"> * </w:t>
-      </w:r>
-      <w:proofErr w:type="gramStart"/>
-      <w:r>
-        <w:rPr>
-          <w:rFonts w:ascii="Consolas" w:hAnsi="Consolas" w:cs="Consolas"/>
-          <w:sz w:val="19"/>
-          <w:szCs w:val="19"/>
-        </w:rPr>
-        <w:t>with</w:t>
-      </w:r>
-      <w:proofErr w:type="gramEnd"/>
-      <w:r>
-        <w:rPr>
-          <w:rFonts w:ascii="Consolas" w:hAnsi="Consolas" w:cs="Consolas"/>
-          <w:sz w:val="19"/>
-          <w:szCs w:val="19"/>
-        </w:rPr>
-        <w:t xml:space="preserve"> the License.  You may obtain a copy of the License at</w:t>
-      </w:r>
-    </w:p>
-    <w:p>
-      <w:pPr>
-        <w:autoSpaceDE w:val="0"/>
-        <w:autoSpaceDN w:val="0"/>
-        <w:adjustRightInd w:val="0"/>
-        <w:spacing w:after="0" w:line="240" w:lineRule="auto"/>
-        <w:rPr>
-          <w:rFonts w:ascii="Consolas" w:hAnsi="Consolas" w:cs="Consolas"/>
-          <w:sz w:val="19"/>
-          <w:szCs w:val="19"/>
-        </w:rPr>
-      </w:pPr>
-      <w:r>
-        <w:rPr>
-          <w:rFonts w:ascii="Consolas" w:hAnsi="Consolas" w:cs="Consolas"/>
-          <w:sz w:val="19"/>
-          <w:szCs w:val="19"/>
-        </w:rPr>
-        <w:t xml:space="preserve"> *</w:t>
-      </w:r>
-    </w:p>
-    <w:p>
-      <w:pPr>
-        <w:autoSpaceDE w:val="0"/>
-        <w:autoSpaceDN w:val="0"/>
-        <w:adjustRightInd w:val="0"/>
-        <w:spacing w:after="0" w:line="240" w:lineRule="auto"/>
-        <w:rPr>
-          <w:rFonts w:ascii="Consolas" w:hAnsi="Consolas" w:cs="Consolas"/>
-          <w:sz w:val="19"/>
-          <w:szCs w:val="19"/>
-        </w:rPr>
-      </w:pPr>
-      <w:r>
-        <w:rPr>
-          <w:rFonts w:ascii="Consolas" w:hAnsi="Consolas" w:cs="Consolas"/>
-          <w:sz w:val="19"/>
-          <w:szCs w:val="19"/>
-        </w:rPr>
-        <w:t xml:space="preserve"> * http://www.apache.org/licenses/LICENSE-2.0</w:t>
-      </w:r>
-    </w:p>
-    <w:p>
-      <w:pPr>
-        <w:autoSpaceDE w:val="0"/>
-        <w:autoSpaceDN w:val="0"/>
-        <w:adjustRightInd w:val="0"/>
-        <w:spacing w:after="0" w:line="240" w:lineRule="auto"/>
-        <w:rPr>
-          <w:rFonts w:ascii="Consolas" w:hAnsi="Consolas" w:cs="Consolas"/>
-          <w:sz w:val="19"/>
-          <w:szCs w:val="19"/>
-        </w:rPr>
-      </w:pPr>
-      <w:r>
-        <w:rPr>
-          <w:rFonts w:ascii="Consolas" w:hAnsi="Consolas" w:cs="Consolas"/>
-          <w:sz w:val="19"/>
-          <w:szCs w:val="19"/>
-        </w:rPr>
-        <w:t xml:space="preserve"> *</w:t>
-      </w:r>
-    </w:p>
-    <w:p>
-      <w:pPr>
-        <w:autoSpaceDE w:val="0"/>
-        <w:autoSpaceDN w:val="0"/>
-        <w:adjustRightInd w:val="0"/>
-        <w:spacing w:after="0" w:line="240" w:lineRule="auto"/>
-        <w:rPr>
-          <w:rFonts w:ascii="Consolas" w:hAnsi="Consolas" w:cs="Consolas"/>
-          <w:sz w:val="19"/>
-          <w:szCs w:val="19"/>
-        </w:rPr>
-      </w:pPr>
-      <w:r>
-        <w:rPr>
-          <w:rFonts w:ascii="Consolas" w:hAnsi="Consolas" w:cs="Consolas"/>
-          <w:sz w:val="19"/>
-          <w:szCs w:val="19"/>
-        </w:rPr>
-        <w:t xml:space="preserve"> * Unless required by applicable law or agreed to in writing,</w:t>
-      </w:r>
-    </w:p>
-    <w:p>
-      <w:pPr>
-        <w:autoSpaceDE w:val="0"/>
-        <w:autoSpaceDN w:val="0"/>
-        <w:adjustRightInd w:val="0"/>
-        <w:spacing w:after="0" w:line="240" w:lineRule="auto"/>
-        <w:rPr>
-          <w:rFonts w:ascii="Consolas" w:hAnsi="Consolas" w:cs="Consolas"/>
-          <w:sz w:val="19"/>
-          <w:szCs w:val="19"/>
-        </w:rPr>
-      </w:pPr>
-      <w:r>
-        <w:rPr>
-          <w:rFonts w:ascii="Consolas" w:hAnsi="Consolas" w:cs="Consolas"/>
-          <w:sz w:val="19"/>
-          <w:szCs w:val="19"/>
-        </w:rPr>
-        <w:t xml:space="preserve"> * </w:t>
-      </w:r>
-      <w:proofErr w:type="gramStart"/>
-      <w:r>
-        <w:rPr>
-          <w:rFonts w:ascii="Consolas" w:hAnsi="Consolas" w:cs="Consolas"/>
-          <w:sz w:val="19"/>
-          <w:szCs w:val="19"/>
-        </w:rPr>
-        <w:t>software</w:t>
-      </w:r>
-      <w:proofErr w:type="gramEnd"/>
-      <w:r>
-        <w:rPr>
-          <w:rFonts w:ascii="Consolas" w:hAnsi="Consolas" w:cs="Consolas"/>
-          <w:sz w:val="19"/>
-          <w:szCs w:val="19"/>
-        </w:rPr>
-        <w:t xml:space="preserve"> distributed under the License is distributed on an</w:t>
-      </w:r>
-    </w:p>
-    <w:p>
-      <w:pPr>
-        <w:autoSpaceDE w:val="0"/>
-        <w:autoSpaceDN w:val="0"/>
-        <w:adjustRightInd w:val="0"/>
-        <w:spacing w:after="0" w:line="240" w:lineRule="auto"/>
-        <w:rPr>
-          <w:rFonts w:ascii="Consolas" w:hAnsi="Consolas" w:cs="Consolas"/>
-          <w:sz w:val="19"/>
-          <w:szCs w:val="19"/>
-        </w:rPr>
-      </w:pPr>
-      <w:r>
-        <w:rPr>
-          <w:rFonts w:ascii="Consolas" w:hAnsi="Consolas" w:cs="Consolas"/>
-          <w:sz w:val="19"/>
-          <w:szCs w:val="19"/>
-        </w:rPr>
-        <w:t xml:space="preserve"> * "AS IS" BASIS, WITHOUT WARRANTIES OR CONDITIONS OF ANY</w:t>
-      </w:r>
-    </w:p>
-    <w:p>
-      <w:pPr>
-        <w:autoSpaceDE w:val="0"/>
-        <w:autoSpaceDN w:val="0"/>
-        <w:adjustRightInd w:val="0"/>
-        <w:spacing w:after="0" w:line="240" w:lineRule="auto"/>
-        <w:rPr>
-          <w:rFonts w:ascii="Consolas" w:hAnsi="Consolas" w:cs="Consolas"/>
-          <w:sz w:val="19"/>
-          <w:szCs w:val="19"/>
-        </w:rPr>
-      </w:pPr>
-      <w:r>
-        <w:rPr>
-          <w:rFonts w:ascii="Consolas" w:hAnsi="Consolas" w:cs="Consolas"/>
-          <w:sz w:val="19"/>
-          <w:szCs w:val="19"/>
-        </w:rPr>
-        <w:t xml:space="preserve"> * KIND, either express or implied.  See the License for the</w:t>
-      </w:r>
-    </w:p>
-    <w:p>
-      <w:pPr>
-        <w:autoSpaceDE w:val="0"/>
-        <w:autoSpaceDN w:val="0"/>
-        <w:adjustRightInd w:val="0"/>
-        <w:spacing w:after="0" w:line="240" w:lineRule="auto"/>
-        <w:rPr>
-          <w:rFonts w:ascii="Consolas" w:hAnsi="Consolas" w:cs="Consolas"/>
-          <w:sz w:val="19"/>
-          <w:szCs w:val="19"/>
-        </w:rPr>
-      </w:pPr>
-      <w:r>
-        <w:rPr>
-          <w:rFonts w:ascii="Consolas" w:hAnsi="Consolas" w:cs="Consolas"/>
-          <w:sz w:val="19"/>
-          <w:szCs w:val="19"/>
-        </w:rPr>
-        <w:t xml:space="preserve"> * </w:t>
-      </w:r>
-      <w:proofErr w:type="gramStart"/>
-      <w:r>
-        <w:rPr>
-          <w:rFonts w:ascii="Consolas" w:hAnsi="Consolas" w:cs="Consolas"/>
-          <w:sz w:val="19"/>
-          <w:szCs w:val="19"/>
-        </w:rPr>
-        <w:t>specific</w:t>
-      </w:r>
-      <w:proofErr w:type="gramEnd"/>
-      <w:r>
-        <w:rPr>
-          <w:rFonts w:ascii="Consolas" w:hAnsi="Consolas" w:cs="Consolas"/>
-          <w:sz w:val="19"/>
-          <w:szCs w:val="19"/>
-        </w:rPr>
-        <w:t xml:space="preserve"> language governing permissions and limitations</w:t>
-      </w:r>
-    </w:p>
-    <w:p>
-      <w:pPr>
-        <w:autoSpaceDE w:val="0"/>
-        <w:autoSpaceDN w:val="0"/>
-        <w:adjustRightInd w:val="0"/>
-        <w:spacing w:after="0" w:line="240" w:lineRule="auto"/>
-        <w:rPr>
-          <w:rFonts w:ascii="Consolas" w:hAnsi="Consolas" w:cs="Consolas"/>
-          <w:sz w:val="19"/>
-          <w:szCs w:val="19"/>
-        </w:rPr>
-      </w:pPr>
-      <w:r>
-        <w:rPr>
-          <w:rFonts w:ascii="Consolas" w:hAnsi="Consolas" w:cs="Consolas"/>
-          <w:sz w:val="19"/>
-          <w:szCs w:val="19"/>
-        </w:rPr>
         <w:t xml:space="preserve"> * </w:t>
       </w:r>
       <w:proofErr w:type="gramStart"/>
@@ -11164,6 +11746,7 @@
           <w:sz w:val="19"/>
           <w:szCs w:val="19"/>
         </w:rPr>
+        <w:lastRenderedPageBreak/>
         <w:t>-----------------------------------------------------------------------</w:t>
       </w:r>
     </w:p>

--- a/RansomwareDetectionService/RansomwareDetectionServiceDocumentation.docx
+++ b/RansomwareDetectionService/RansomwareDetectionServiceDocumentation.docx
@@ -289,9 +289,8 @@
           <w:sz w:val="20"/>
           <w:szCs w:val="20"/>
         </w:rPr>
-        <w:t xml:space="preserve">What files and how many </w:t>
-      </w:r>
-      <w:proofErr w:type="gramStart"/>
+        <w:t xml:space="preserve">What files have been recently changed or created since that last good backup? </w:t>
+      </w:r>
       <w:r>
         <w:rPr>
           <w:rFonts w:ascii="Segoe UI" w:eastAsia="Times New Roman" w:hAnsi="Segoe UI" w:cs="Segoe UI"/>
@@ -299,9 +298,8 @@
           <w:sz w:val="20"/>
           <w:szCs w:val="20"/>
         </w:rPr>
-        <w:t>were repeatedly created</w:t>
-      </w:r>
-      <w:proofErr w:type="gramEnd"/>
+        <w:t xml:space="preserve"> </w:t>
+      </w:r>
       <w:r>
         <w:rPr>
           <w:rFonts w:ascii="Segoe UI" w:eastAsia="Times New Roman" w:hAnsi="Segoe UI" w:cs="Segoe UI"/>
@@ -309,7 +307,7 @@
           <w:sz w:val="20"/>
           <w:szCs w:val="20"/>
         </w:rPr>
-        <w:t xml:space="preserve"> by the virus? (Find Ransom Files tab)</w:t>
+        <w:t>(Audit Files tab, or Compare tab for full binary comparison)</w:t>
       </w:r>
     </w:p>
     <w:p>
@@ -335,8 +333,88 @@
           <w:sz w:val="20"/>
           <w:szCs w:val="20"/>
         </w:rPr>
-        <w:t>How do I delete the ransom note files created by the virus? (Find Ransom Files tab)</w:t>
-      </w:r>
+        <w:t>How do I detect encrypted or corrupted zip files</w:t>
+      </w:r>
+      <w:r>
+        <w:rPr>
+          <w:rFonts w:ascii="Segoe UI" w:eastAsia="Times New Roman" w:hAnsi="Segoe UI" w:cs="Segoe UI"/>
+          <w:color w:val="253340"/>
+          <w:sz w:val="20"/>
+          <w:szCs w:val="20"/>
+        </w:rPr>
+        <w:t xml:space="preserve">, word documents, excel files, or </w:t>
+      </w:r>
+      <w:proofErr w:type="spellStart"/>
+      <w:proofErr w:type="gramStart"/>
+      <w:r>
+        <w:rPr>
+          <w:rFonts w:ascii="Segoe UI" w:eastAsia="Times New Roman" w:hAnsi="Segoe UI" w:cs="Segoe UI"/>
+          <w:color w:val="253340"/>
+          <w:sz w:val="20"/>
+          <w:szCs w:val="20"/>
+        </w:rPr>
+        <w:t>powerpoint</w:t>
+      </w:r>
+      <w:proofErr w:type="spellEnd"/>
+      <w:proofErr w:type="gramEnd"/>
+      <w:r>
+        <w:rPr>
+          <w:rFonts w:ascii="Segoe UI" w:eastAsia="Times New Roman" w:hAnsi="Segoe UI" w:cs="Segoe UI"/>
+          <w:color w:val="253340"/>
+          <w:sz w:val="20"/>
+          <w:szCs w:val="20"/>
+        </w:rPr>
+        <w:t xml:space="preserve"> files</w:t>
+      </w:r>
+      <w:r>
+        <w:rPr>
+          <w:rFonts w:ascii="Segoe UI" w:eastAsia="Times New Roman" w:hAnsi="Segoe UI" w:cs="Segoe UI"/>
+          <w:color w:val="253340"/>
+          <w:sz w:val="20"/>
+          <w:szCs w:val="20"/>
+        </w:rPr>
+        <w:t xml:space="preserve">? </w:t>
+      </w:r>
+      <w:r>
+        <w:rPr>
+          <w:rFonts w:ascii="Segoe UI" w:eastAsia="Times New Roman" w:hAnsi="Segoe UI" w:cs="Segoe UI"/>
+          <w:color w:val="253340"/>
+          <w:sz w:val="20"/>
+          <w:szCs w:val="20"/>
+        </w:rPr>
+        <w:t xml:space="preserve"> </w:t>
+      </w:r>
+      <w:r>
+        <w:rPr>
+          <w:rFonts w:ascii="Segoe UI" w:eastAsia="Times New Roman" w:hAnsi="Segoe UI" w:cs="Segoe UI"/>
+          <w:color w:val="253340"/>
+          <w:sz w:val="20"/>
+          <w:szCs w:val="20"/>
+        </w:rPr>
+        <w:t xml:space="preserve">(Audit Files tab - </w:t>
+      </w:r>
+      <w:proofErr w:type="spellStart"/>
+      <w:r>
+        <w:rPr>
+          <w:rFonts w:ascii="Segoe UI" w:eastAsia="Times New Roman" w:hAnsi="Segoe UI" w:cs="Segoe UI"/>
+          <w:color w:val="253340"/>
+          <w:sz w:val="20"/>
+          <w:szCs w:val="20"/>
+        </w:rPr>
+        <w:t>ValidateZipFiles</w:t>
+      </w:r>
+      <w:proofErr w:type="spellEnd"/>
+      <w:r>
+        <w:rPr>
+          <w:rFonts w:ascii="Segoe UI" w:eastAsia="Times New Roman" w:hAnsi="Segoe UI" w:cs="Segoe UI"/>
+          <w:color w:val="253340"/>
+          <w:sz w:val="20"/>
+          <w:szCs w:val="20"/>
+        </w:rPr>
+        <w:t xml:space="preserve"> option)</w:t>
+      </w:r>
+      <w:bookmarkStart w:id="0" w:name="_GoBack"/>
+      <w:bookmarkEnd w:id="0"/>
     </w:p>
     <w:p>
       <w:pPr>
@@ -361,7 +439,27 @@
           <w:sz w:val="20"/>
           <w:szCs w:val="20"/>
         </w:rPr>
-        <w:t>How do I replace the corrupted files and keep the newest good files? (Audit Files tab)</w:t>
+        <w:t xml:space="preserve">What files and how many </w:t>
+      </w:r>
+      <w:proofErr w:type="gramStart"/>
+      <w:r>
+        <w:rPr>
+          <w:rFonts w:ascii="Segoe UI" w:eastAsia="Times New Roman" w:hAnsi="Segoe UI" w:cs="Segoe UI"/>
+          <w:color w:val="253340"/>
+          <w:sz w:val="20"/>
+          <w:szCs w:val="20"/>
+        </w:rPr>
+        <w:t>were repeatedly created</w:t>
+      </w:r>
+      <w:proofErr w:type="gramEnd"/>
+      <w:r>
+        <w:rPr>
+          <w:rFonts w:ascii="Segoe UI" w:eastAsia="Times New Roman" w:hAnsi="Segoe UI" w:cs="Segoe UI"/>
+          <w:color w:val="253340"/>
+          <w:sz w:val="20"/>
+          <w:szCs w:val="20"/>
+        </w:rPr>
+        <w:t xml:space="preserve"> by the virus? (Find Ransom Files tab)</w:t>
       </w:r>
     </w:p>
     <w:p>
@@ -387,7 +485,8 @@
           <w:sz w:val="20"/>
           <w:szCs w:val="20"/>
         </w:rPr>
-        <w:t>How do I detect ransomware no matter what type of ransom files it creates? (Compare tab)</w:t>
+        <w:lastRenderedPageBreak/>
+        <w:t>How do I delete the ransom note files created by the virus? (Find Ransom Files tab)</w:t>
       </w:r>
     </w:p>
     <w:p>
@@ -413,7 +512,58 @@
           <w:sz w:val="20"/>
           <w:szCs w:val="20"/>
         </w:rPr>
-        <w:lastRenderedPageBreak/>
+        <w:t>How do I replace the corrupted files and keep the newest good files? (Audit Files tab)</w:t>
+      </w:r>
+    </w:p>
+    <w:p>
+      <w:pPr>
+        <w:numPr>
+          <w:ilvl w:val="0"/>
+          <w:numId w:val="22"/>
+        </w:numPr>
+        <w:spacing w:before="72" w:after="72" w:line="285" w:lineRule="atLeast"/>
+        <w:ind w:left="600"/>
+        <w:textAlignment w:val="center"/>
+        <w:rPr>
+          <w:rFonts w:ascii="Segoe UI" w:eastAsia="Times New Roman" w:hAnsi="Segoe UI" w:cs="Segoe UI"/>
+          <w:color w:val="253340"/>
+          <w:sz w:val="20"/>
+          <w:szCs w:val="20"/>
+        </w:rPr>
+      </w:pPr>
+      <w:r>
+        <w:rPr>
+          <w:rFonts w:ascii="Segoe UI" w:eastAsia="Times New Roman" w:hAnsi="Segoe UI" w:cs="Segoe UI"/>
+          <w:color w:val="253340"/>
+          <w:sz w:val="20"/>
+          <w:szCs w:val="20"/>
+        </w:rPr>
+        <w:t>How do I detect ransomware no matter what type of ransom files it creates? (Compare tab)</w:t>
+      </w:r>
+    </w:p>
+    <w:p>
+      <w:pPr>
+        <w:numPr>
+          <w:ilvl w:val="0"/>
+          <w:numId w:val="22"/>
+        </w:numPr>
+        <w:spacing w:before="72" w:after="72" w:line="285" w:lineRule="atLeast"/>
+        <w:ind w:left="600"/>
+        <w:textAlignment w:val="center"/>
+        <w:rPr>
+          <w:rFonts w:ascii="Segoe UI" w:eastAsia="Times New Roman" w:hAnsi="Segoe UI" w:cs="Segoe UI"/>
+          <w:color w:val="253340"/>
+          <w:sz w:val="20"/>
+          <w:szCs w:val="20"/>
+        </w:rPr>
+      </w:pPr>
+      <w:r>
+        <w:rPr>
+          <w:rFonts w:ascii="Segoe UI" w:eastAsia="Times New Roman" w:hAnsi="Segoe UI" w:cs="Segoe UI"/>
+          <w:color w:val="253340"/>
+          <w:sz w:val="20"/>
+          <w:szCs w:val="20"/>
+        </w:rPr>
         <w:t>How do I quickly stop the Windows file server from sharing files during a virus outbreak? ("Stop File Sharing" button)</w:t>
       </w:r>
     </w:p>
@@ -1214,6 +1364,7 @@
           <w:sz w:val="21"/>
           <w:szCs w:val="21"/>
         </w:rPr>
+        <w:lastRenderedPageBreak/>
         <w:t>System Requirements:</w:t>
       </w:r>
     </w:p>
@@ -1243,7 +1394,6 @@
           <w:szCs w:val="20"/>
           <w:lang w:val="en"/>
         </w:rPr>
-        <w:lastRenderedPageBreak/>
         <w:t xml:space="preserve">Windows </w:t>
       </w:r>
       <w:r>
@@ -7905,17 +8055,18 @@
           <w:sz w:val="21"/>
           <w:szCs w:val="21"/>
         </w:rPr>
-        <w:t xml:space="preserve"> any unverified files.</w:t>
-      </w:r>
-      <w:r>
-        <w:rPr>
-          <w:rFonts w:ascii="Segoe UI" w:eastAsia="Times New Roman" w:hAnsi="Segoe UI" w:cs="Segoe UI"/>
-          <w:bCs/>
-          <w:color w:val="444444"/>
-          <w:sz w:val="21"/>
-          <w:szCs w:val="21"/>
-        </w:rPr>
-        <w:t xml:space="preserve">  </w:t>
+        <w:t xml:space="preserve"> any unverified </w:t>
+      </w:r>
+      <w:proofErr w:type="spellStart"/>
+      <w:r>
+        <w:rPr>
+          <w:rFonts w:ascii="Segoe UI" w:eastAsia="Times New Roman" w:hAnsi="Segoe UI" w:cs="Segoe UI"/>
+          <w:bCs/>
+          <w:color w:val="444444"/>
+          <w:sz w:val="21"/>
+          <w:szCs w:val="21"/>
+        </w:rPr>
+        <w:t>files.</w:t>
       </w:r>
     </w:p>
     <w:p>
@@ -7931,42 +8082,42 @@
         <w:outlineLvl w:val="2"/>
         <w:rPr>
           <w:rFonts w:ascii="Segoe UI" w:eastAsia="Times New Roman" w:hAnsi="Segoe UI" w:cs="Segoe UI"/>
-          <w:color w:val="444444"/>
-          <w:sz w:val="20"/>
-          <w:szCs w:val="20"/>
-        </w:rPr>
-      </w:pPr>
+          <w:bCs/>
+          <w:color w:val="444444"/>
+          <w:sz w:val="21"/>
+          <w:szCs w:val="21"/>
+        </w:rPr>
+      </w:pPr>
+      <w:r>
+        <w:rPr>
+          <w:rFonts w:ascii="Segoe UI" w:eastAsia="Times New Roman" w:hAnsi="Segoe UI" w:cs="Segoe UI"/>
+          <w:color w:val="253340"/>
+          <w:sz w:val="20"/>
+          <w:szCs w:val="20"/>
+        </w:rPr>
+        <w:t>DetectDifferentFilesComparedWithBackup</w:t>
+      </w:r>
+      <w:proofErr w:type="spellEnd"/>
+      <w:r>
+        <w:rPr>
+          <w:rFonts w:ascii="Segoe UI" w:eastAsia="Times New Roman" w:hAnsi="Segoe UI" w:cs="Segoe UI"/>
+          <w:color w:val="253340"/>
+          <w:sz w:val="20"/>
+          <w:szCs w:val="20"/>
+        </w:rPr>
+        <w:t xml:space="preserve">: Export files with different file sizes or different modified date or files missing when compared with restored backup path to a csv </w:t>
+      </w:r>
       <w:proofErr w:type="spellStart"/>
       <w:r>
         <w:rPr>
           <w:rFonts w:ascii="Segoe UI" w:eastAsia="Times New Roman" w:hAnsi="Segoe UI" w:cs="Segoe UI"/>
-          <w:color w:val="444444"/>
-          <w:sz w:val="20"/>
-          <w:szCs w:val="20"/>
-        </w:rPr>
-        <w:t>DetectDifferentFilesComparedWithBackup</w:t>
+          <w:color w:val="253340"/>
+          <w:sz w:val="20"/>
+          <w:szCs w:val="20"/>
+        </w:rPr>
+        <w:t>file.</w:t>
       </w:r>
       <w:proofErr w:type="spellEnd"/>
-      <w:r>
-        <w:rPr>
-          <w:rFonts w:ascii="Segoe UI" w:eastAsia="Times New Roman" w:hAnsi="Segoe UI" w:cs="Segoe UI"/>
-          <w:color w:val="444444"/>
-          <w:sz w:val="20"/>
-          <w:szCs w:val="20"/>
-        </w:rPr>
-        <w:t>:  Export files with different file sizes or different modified date or files missing</w:t>
-      </w:r>
-      <w:bookmarkStart w:id="0" w:name="_GoBack"/>
-      <w:bookmarkEnd w:id="0"/>
-      <w:r>
-        <w:rPr>
-          <w:rFonts w:ascii="Segoe UI" w:eastAsia="Times New Roman" w:hAnsi="Segoe UI" w:cs="Segoe UI"/>
-          <w:color w:val="444444"/>
-          <w:sz w:val="20"/>
-          <w:szCs w:val="20"/>
-        </w:rPr>
-        <w:t xml:space="preserve"> when compared with restored backup path.</w:t>
-      </w:r>
     </w:p>
     <w:p>
       <w:pPr>
@@ -7981,7 +8132,6 @@
         <w:outlineLvl w:val="2"/>
         <w:rPr>
           <w:rFonts w:ascii="Segoe UI" w:eastAsia="Times New Roman" w:hAnsi="Segoe UI" w:cs="Segoe UI"/>
-          <w:b/>
           <w:bCs/>
           <w:color w:val="444444"/>
           <w:sz w:val="21"/>
@@ -14714,6 +14864,155 @@
     </w:lvl>
   </w:abstractNum>
   <w:abstractNum w:abstractNumId="13" w15:restartNumberingAfterBreak="0">
+    <w:nsid w:val="4C9A7332"/>
+    <w:multiLevelType w:val="multilevel"/>
+    <w:tmpl w:val="35FA1456"/>
+    <w:lvl w:ilvl="0">
+      <w:start w:val="1"/>
+      <w:numFmt w:val="bullet"/>
+      <w:lvlText w:val=""/>
+      <w:lvlJc w:val="left"/>
+      <w:pPr>
+        <w:tabs>
+          <w:tab w:val="num" w:pos="720"/>
+        </w:tabs>
+        <w:ind w:left="720" w:hanging="360"/>
+      </w:pPr>
+      <w:rPr>
+        <w:rFonts w:ascii="Symbol" w:hAnsi="Symbol" w:hint="default"/>
+        <w:sz w:val="20"/>
+      </w:rPr>
+    </w:lvl>
+    <w:lvl w:ilvl="1" w:tentative="1">
+      <w:start w:val="1"/>
+      <w:numFmt w:val="bullet"/>
+      <w:lvlText w:val="o"/>
+      <w:lvlJc w:val="left"/>
+      <w:pPr>
+        <w:tabs>
+          <w:tab w:val="num" w:pos="1440"/>
+        </w:tabs>
+        <w:ind w:left="1440" w:hanging="360"/>
+      </w:pPr>
+      <w:rPr>
+        <w:rFonts w:ascii="Courier New" w:hAnsi="Courier New" w:hint="default"/>
+        <w:sz w:val="20"/>
+      </w:rPr>
+    </w:lvl>
+    <w:lvl w:ilvl="2" w:tentative="1">
+      <w:start w:val="1"/>
+      <w:numFmt w:val="bullet"/>
+      <w:lvlText w:val=""/>
+      <w:lvlJc w:val="left"/>
+      <w:pPr>
+        <w:tabs>
+          <w:tab w:val="num" w:pos="2160"/>
+        </w:tabs>
+        <w:ind w:left="2160" w:hanging="360"/>
+      </w:pPr>
+      <w:rPr>
+        <w:rFonts w:ascii="Wingdings" w:hAnsi="Wingdings" w:hint="default"/>
+        <w:sz w:val="20"/>
+      </w:rPr>
+    </w:lvl>
+    <w:lvl w:ilvl="3" w:tentative="1">
+      <w:start w:val="1"/>
+      <w:numFmt w:val="bullet"/>
+      <w:lvlText w:val=""/>
+      <w:lvlJc w:val="left"/>
+      <w:pPr>
+        <w:tabs>
+          <w:tab w:val="num" w:pos="2880"/>
+        </w:tabs>
+        <w:ind w:left="2880" w:hanging="360"/>
+      </w:pPr>
+      <w:rPr>
+        <w:rFonts w:ascii="Wingdings" w:hAnsi="Wingdings" w:hint="default"/>
+        <w:sz w:val="20"/>
+      </w:rPr>
+    </w:lvl>
+    <w:lvl w:ilvl="4" w:tentative="1">
+      <w:start w:val="1"/>
+      <w:numFmt w:val="bullet"/>
+      <w:lvlText w:val=""/>
+      <w:lvlJc w:val="left"/>
+      <w:pPr>
+        <w:tabs>
+          <w:tab w:val="num" w:pos="3600"/>
+        </w:tabs>
+        <w:ind w:left="3600" w:hanging="360"/>
+      </w:pPr>
+      <w:rPr>
+        <w:rFonts w:ascii="Wingdings" w:hAnsi="Wingdings" w:hint="default"/>
+        <w:sz w:val="20"/>
+      </w:rPr>
+    </w:lvl>
+    <w:lvl w:ilvl="5" w:tentative="1">
+      <w:start w:val="1"/>
+      <w:numFmt w:val="bullet"/>
+      <w:lvlText w:val=""/>
+      <w:lvlJc w:val="left"/>
+      <w:pPr>
+        <w:tabs>
+          <w:tab w:val="num" w:pos="4320"/>
+        </w:tabs>
+        <w:ind w:left="4320" w:hanging="360"/>
+      </w:pPr>
+      <w:rPr>
+        <w:rFonts w:ascii="Wingdings" w:hAnsi="Wingdings" w:hint="default"/>
+        <w:sz w:val="20"/>
+      </w:rPr>
+    </w:lvl>
+    <w:lvl w:ilvl="6" w:tentative="1">
+      <w:start w:val="1"/>
+      <w:numFmt w:val="bullet"/>
+      <w:lvlText w:val=""/>
+      <w:lvlJc w:val="left"/>
+      <w:pPr>
+        <w:tabs>
+          <w:tab w:val="num" w:pos="5040"/>
+        </w:tabs>
+        <w:ind w:left="5040" w:hanging="360"/>
+      </w:pPr>
+      <w:rPr>
+        <w:rFonts w:ascii="Wingdings" w:hAnsi="Wingdings" w:hint="default"/>
+        <w:sz w:val="20"/>
+      </w:rPr>
+    </w:lvl>
+    <w:lvl w:ilvl="7" w:tentative="1">
+      <w:start w:val="1"/>
+      <w:numFmt w:val="bullet"/>
+      <w:lvlText w:val=""/>
+      <w:lvlJc w:val="left"/>
+      <w:pPr>
+        <w:tabs>
+          <w:tab w:val="num" w:pos="5760"/>
+        </w:tabs>
+        <w:ind w:left="5760" w:hanging="360"/>
+      </w:pPr>
+      <w:rPr>
+        <w:rFonts w:ascii="Wingdings" w:hAnsi="Wingdings" w:hint="default"/>
+        <w:sz w:val="20"/>
+      </w:rPr>
+    </w:lvl>
+    <w:lvl w:ilvl="8" w:tentative="1">
+      <w:start w:val="1"/>
+      <w:numFmt w:val="bullet"/>
+      <w:lvlText w:val=""/>
+      <w:lvlJc w:val="left"/>
+      <w:pPr>
+        <w:tabs>
+          <w:tab w:val="num" w:pos="6480"/>
+        </w:tabs>
+        <w:ind w:left="6480" w:hanging="360"/>
+      </w:pPr>
+      <w:rPr>
+        <w:rFonts w:ascii="Wingdings" w:hAnsi="Wingdings" w:hint="default"/>
+        <w:sz w:val="20"/>
+      </w:rPr>
+    </w:lvl>
+  </w:abstractNum>
+  <w:abstractNum w:abstractNumId="14" w15:restartNumberingAfterBreak="0">
     <w:nsid w:val="531D4587"/>
     <w:multiLevelType w:val="multilevel"/>
     <w:tmpl w:val="295633BA"/>
@@ -14862,7 +15161,7 @@
       </w:rPr>
     </w:lvl>
   </w:abstractNum>
-  <w:abstractNum w:abstractNumId="14" w15:restartNumberingAfterBreak="0">
+  <w:abstractNum w:abstractNumId="15" w15:restartNumberingAfterBreak="0">
     <w:nsid w:val="53D3071F"/>
     <w:multiLevelType w:val="hybridMultilevel"/>
     <w:tmpl w:val="D9F8999C"/>
@@ -14975,7 +15274,7 @@
       </w:rPr>
     </w:lvl>
   </w:abstractNum>
-  <w:abstractNum w:abstractNumId="15" w15:restartNumberingAfterBreak="0">
+  <w:abstractNum w:abstractNumId="16" w15:restartNumberingAfterBreak="0">
     <w:nsid w:val="58340D58"/>
     <w:multiLevelType w:val="hybridMultilevel"/>
     <w:tmpl w:val="2382A510"/>
@@ -15088,7 +15387,7 @@
       </w:rPr>
     </w:lvl>
   </w:abstractNum>
-  <w:abstractNum w:abstractNumId="16" w15:restartNumberingAfterBreak="0">
+  <w:abstractNum w:abstractNumId="17" w15:restartNumberingAfterBreak="0">
     <w:nsid w:val="59E20611"/>
     <w:multiLevelType w:val="multilevel"/>
     <w:tmpl w:val="5FDCEBCA"/>
@@ -15237,7 +15536,7 @@
       </w:rPr>
     </w:lvl>
   </w:abstractNum>
-  <w:abstractNum w:abstractNumId="17" w15:restartNumberingAfterBreak="0">
+  <w:abstractNum w:abstractNumId="18" w15:restartNumberingAfterBreak="0">
     <w:nsid w:val="626A508D"/>
     <w:multiLevelType w:val="multilevel"/>
     <w:tmpl w:val="DB3AC9E0"/>
@@ -15386,7 +15685,156 @@
       </w:rPr>
     </w:lvl>
   </w:abstractNum>
-  <w:abstractNum w:abstractNumId="18" w15:restartNumberingAfterBreak="0">
+  <w:abstractNum w:abstractNumId="19" w15:restartNumberingAfterBreak="0">
+    <w:nsid w:val="64A13E5C"/>
+    <w:multiLevelType w:val="multilevel"/>
+    <w:tmpl w:val="3580F510"/>
+    <w:lvl w:ilvl="0">
+      <w:start w:val="1"/>
+      <w:numFmt w:val="bullet"/>
+      <w:lvlText w:val=""/>
+      <w:lvlJc w:val="left"/>
+      <w:pPr>
+        <w:tabs>
+          <w:tab w:val="num" w:pos="720"/>
+        </w:tabs>
+        <w:ind w:left="720" w:hanging="360"/>
+      </w:pPr>
+      <w:rPr>
+        <w:rFonts w:ascii="Symbol" w:hAnsi="Symbol" w:hint="default"/>
+        <w:sz w:val="20"/>
+      </w:rPr>
+    </w:lvl>
+    <w:lvl w:ilvl="1" w:tentative="1">
+      <w:start w:val="1"/>
+      <w:numFmt w:val="bullet"/>
+      <w:lvlText w:val="o"/>
+      <w:lvlJc w:val="left"/>
+      <w:pPr>
+        <w:tabs>
+          <w:tab w:val="num" w:pos="1440"/>
+        </w:tabs>
+        <w:ind w:left="1440" w:hanging="360"/>
+      </w:pPr>
+      <w:rPr>
+        <w:rFonts w:ascii="Courier New" w:hAnsi="Courier New" w:hint="default"/>
+        <w:sz w:val="20"/>
+      </w:rPr>
+    </w:lvl>
+    <w:lvl w:ilvl="2" w:tentative="1">
+      <w:start w:val="1"/>
+      <w:numFmt w:val="bullet"/>
+      <w:lvlText w:val=""/>
+      <w:lvlJc w:val="left"/>
+      <w:pPr>
+        <w:tabs>
+          <w:tab w:val="num" w:pos="2160"/>
+        </w:tabs>
+        <w:ind w:left="2160" w:hanging="360"/>
+      </w:pPr>
+      <w:rPr>
+        <w:rFonts w:ascii="Wingdings" w:hAnsi="Wingdings" w:hint="default"/>
+        <w:sz w:val="20"/>
+      </w:rPr>
+    </w:lvl>
+    <w:lvl w:ilvl="3" w:tentative="1">
+      <w:start w:val="1"/>
+      <w:numFmt w:val="bullet"/>
+      <w:lvlText w:val=""/>
+      <w:lvlJc w:val="left"/>
+      <w:pPr>
+        <w:tabs>
+          <w:tab w:val="num" w:pos="2880"/>
+        </w:tabs>
+        <w:ind w:left="2880" w:hanging="360"/>
+      </w:pPr>
+      <w:rPr>
+        <w:rFonts w:ascii="Wingdings" w:hAnsi="Wingdings" w:hint="default"/>
+        <w:sz w:val="20"/>
+      </w:rPr>
+    </w:lvl>
+    <w:lvl w:ilvl="4" w:tentative="1">
+      <w:start w:val="1"/>
+      <w:numFmt w:val="bullet"/>
+      <w:lvlText w:val=""/>
+      <w:lvlJc w:val="left"/>
+      <w:pPr>
+        <w:tabs>
+          <w:tab w:val="num" w:pos="3600"/>
+        </w:tabs>
+        <w:ind w:left="3600" w:hanging="360"/>
+      </w:pPr>
+      <w:rPr>
+        <w:rFonts w:ascii="Wingdings" w:hAnsi="Wingdings" w:hint="default"/>
+        <w:sz w:val="20"/>
+      </w:rPr>
+    </w:lvl>
+    <w:lvl w:ilvl="5" w:tentative="1">
+      <w:start w:val="1"/>
+      <w:numFmt w:val="bullet"/>
+      <w:lvlText w:val=""/>
+      <w:lvlJc w:val="left"/>
+      <w:pPr>
+        <w:tabs>
+          <w:tab w:val="num" w:pos="4320"/>
+        </w:tabs>
+        <w:ind w:left="4320" w:hanging="360"/>
+      </w:pPr>
+      <w:rPr>
+        <w:rFonts w:ascii="Wingdings" w:hAnsi="Wingdings" w:hint="default"/>
+        <w:sz w:val="20"/>
+      </w:rPr>
+    </w:lvl>
+    <w:lvl w:ilvl="6" w:tentative="1">
+      <w:start w:val="1"/>
+      <w:numFmt w:val="bullet"/>
+      <w:lvlText w:val=""/>
+      <w:lvlJc w:val="left"/>
+      <w:pPr>
+        <w:tabs>
+          <w:tab w:val="num" w:pos="5040"/>
+        </w:tabs>
+        <w:ind w:left="5040" w:hanging="360"/>
+      </w:pPr>
+      <w:rPr>
+        <w:rFonts w:ascii="Wingdings" w:hAnsi="Wingdings" w:hint="default"/>
+        <w:sz w:val="20"/>
+      </w:rPr>
+    </w:lvl>
+    <w:lvl w:ilvl="7" w:tentative="1">
+      <w:start w:val="1"/>
+      <w:numFmt w:val="bullet"/>
+      <w:lvlText w:val=""/>
+      <w:lvlJc w:val="left"/>
+      <w:pPr>
+        <w:tabs>
+          <w:tab w:val="num" w:pos="5760"/>
+        </w:tabs>
+        <w:ind w:left="5760" w:hanging="360"/>
+      </w:pPr>
+      <w:rPr>
+        <w:rFonts w:ascii="Wingdings" w:hAnsi="Wingdings" w:hint="default"/>
+        <w:sz w:val="20"/>
+      </w:rPr>
+    </w:lvl>
+    <w:lvl w:ilvl="8" w:tentative="1">
+      <w:start w:val="1"/>
+      <w:numFmt w:val="bullet"/>
+      <w:lvlText w:val=""/>
+      <w:lvlJc w:val="left"/>
+      <w:pPr>
+        <w:tabs>
+          <w:tab w:val="num" w:pos="6480"/>
+        </w:tabs>
+        <w:ind w:left="6480" w:hanging="360"/>
+      </w:pPr>
+      <w:rPr>
+        <w:rFonts w:ascii="Wingdings" w:hAnsi="Wingdings" w:hint="default"/>
+        <w:sz w:val="20"/>
+      </w:rPr>
+    </w:lvl>
+  </w:abstractNum>
+  <w:abstractNum w:abstractNumId="20" w15:restartNumberingAfterBreak="0">
     <w:nsid w:val="65705693"/>
     <w:multiLevelType w:val="multilevel"/>
     <w:tmpl w:val="1EBC87D8"/>
@@ -15499,7 +15947,7 @@
       </w:pPr>
     </w:lvl>
   </w:abstractNum>
-  <w:abstractNum w:abstractNumId="19" w15:restartNumberingAfterBreak="0">
+  <w:abstractNum w:abstractNumId="21" w15:restartNumberingAfterBreak="0">
     <w:nsid w:val="68914803"/>
     <w:multiLevelType w:val="hybridMultilevel"/>
     <w:tmpl w:val="C2E8E896"/>
@@ -15612,7 +16060,7 @@
       </w:rPr>
     </w:lvl>
   </w:abstractNum>
-  <w:abstractNum w:abstractNumId="20" w15:restartNumberingAfterBreak="0">
+  <w:abstractNum w:abstractNumId="22" w15:restartNumberingAfterBreak="0">
     <w:nsid w:val="6D8E3E6D"/>
     <w:multiLevelType w:val="multilevel"/>
     <w:tmpl w:val="591016F0"/>
@@ -15761,7 +16209,7 @@
       </w:rPr>
     </w:lvl>
   </w:abstractNum>
-  <w:abstractNum w:abstractNumId="21" w15:restartNumberingAfterBreak="0">
+  <w:abstractNum w:abstractNumId="23" w15:restartNumberingAfterBreak="0">
     <w:nsid w:val="6DA81925"/>
     <w:multiLevelType w:val="hybridMultilevel"/>
     <w:tmpl w:val="B862034C"/>
@@ -15874,7 +16322,7 @@
       </w:rPr>
     </w:lvl>
   </w:abstractNum>
-  <w:abstractNum w:abstractNumId="22" w15:restartNumberingAfterBreak="0">
+  <w:abstractNum w:abstractNumId="24" w15:restartNumberingAfterBreak="0">
     <w:nsid w:val="6EEC1BB1"/>
     <w:multiLevelType w:val="multilevel"/>
     <w:tmpl w:val="17849954"/>
@@ -16023,7 +16471,156 @@
       </w:rPr>
     </w:lvl>
   </w:abstractNum>
-  <w:abstractNum w:abstractNumId="23" w15:restartNumberingAfterBreak="0">
+  <w:abstractNum w:abstractNumId="25" w15:restartNumberingAfterBreak="0">
+    <w:nsid w:val="78733488"/>
+    <w:multiLevelType w:val="multilevel"/>
+    <w:tmpl w:val="292AB684"/>
+    <w:lvl w:ilvl="0">
+      <w:start w:val="1"/>
+      <w:numFmt w:val="bullet"/>
+      <w:lvlText w:val=""/>
+      <w:lvlJc w:val="left"/>
+      <w:pPr>
+        <w:tabs>
+          <w:tab w:val="num" w:pos="720"/>
+        </w:tabs>
+        <w:ind w:left="720" w:hanging="360"/>
+      </w:pPr>
+      <w:rPr>
+        <w:rFonts w:ascii="Symbol" w:hAnsi="Symbol" w:hint="default"/>
+        <w:sz w:val="20"/>
+      </w:rPr>
+    </w:lvl>
+    <w:lvl w:ilvl="1" w:tentative="1">
+      <w:start w:val="1"/>
+      <w:numFmt w:val="bullet"/>
+      <w:lvlText w:val="o"/>
+      <w:lvlJc w:val="left"/>
+      <w:pPr>
+        <w:tabs>
+          <w:tab w:val="num" w:pos="1440"/>
+        </w:tabs>
+        <w:ind w:left="1440" w:hanging="360"/>
+      </w:pPr>
+      <w:rPr>
+        <w:rFonts w:ascii="Courier New" w:hAnsi="Courier New" w:hint="default"/>
+        <w:sz w:val="20"/>
+      </w:rPr>
+    </w:lvl>
+    <w:lvl w:ilvl="2" w:tentative="1">
+      <w:start w:val="1"/>
+      <w:numFmt w:val="bullet"/>
+      <w:lvlText w:val=""/>
+      <w:lvlJc w:val="left"/>
+      <w:pPr>
+        <w:tabs>
+          <w:tab w:val="num" w:pos="2160"/>
+        </w:tabs>
+        <w:ind w:left="2160" w:hanging="360"/>
+      </w:pPr>
+      <w:rPr>
+        <w:rFonts w:ascii="Wingdings" w:hAnsi="Wingdings" w:hint="default"/>
+        <w:sz w:val="20"/>
+      </w:rPr>
+    </w:lvl>
+    <w:lvl w:ilvl="3" w:tentative="1">
+      <w:start w:val="1"/>
+      <w:numFmt w:val="bullet"/>
+      <w:lvlText w:val=""/>
+      <w:lvlJc w:val="left"/>
+      <w:pPr>
+        <w:tabs>
+          <w:tab w:val="num" w:pos="2880"/>
+        </w:tabs>
+        <w:ind w:left="2880" w:hanging="360"/>
+      </w:pPr>
+      <w:rPr>
+        <w:rFonts w:ascii="Wingdings" w:hAnsi="Wingdings" w:hint="default"/>
+        <w:sz w:val="20"/>
+      </w:rPr>
+    </w:lvl>
+    <w:lvl w:ilvl="4" w:tentative="1">
+      <w:start w:val="1"/>
+      <w:numFmt w:val="bullet"/>
+      <w:lvlText w:val=""/>
+      <w:lvlJc w:val="left"/>
+      <w:pPr>
+        <w:tabs>
+          <w:tab w:val="num" w:pos="3600"/>
+        </w:tabs>
+        <w:ind w:left="3600" w:hanging="360"/>
+      </w:pPr>
+      <w:rPr>
+        <w:rFonts w:ascii="Wingdings" w:hAnsi="Wingdings" w:hint="default"/>
+        <w:sz w:val="20"/>
+      </w:rPr>
+    </w:lvl>
+    <w:lvl w:ilvl="5" w:tentative="1">
+      <w:start w:val="1"/>
+      <w:numFmt w:val="bullet"/>
+      <w:lvlText w:val=""/>
+      <w:lvlJc w:val="left"/>
+      <w:pPr>
+        <w:tabs>
+          <w:tab w:val="num" w:pos="4320"/>
+        </w:tabs>
+        <w:ind w:left="4320" w:hanging="360"/>
+      </w:pPr>
+      <w:rPr>
+        <w:rFonts w:ascii="Wingdings" w:hAnsi="Wingdings" w:hint="default"/>
+        <w:sz w:val="20"/>
+      </w:rPr>
+    </w:lvl>
+    <w:lvl w:ilvl="6" w:tentative="1">
+      <w:start w:val="1"/>
+      <w:numFmt w:val="bullet"/>
+      <w:lvlText w:val=""/>
+      <w:lvlJc w:val="left"/>
+      <w:pPr>
+        <w:tabs>
+          <w:tab w:val="num" w:pos="5040"/>
+        </w:tabs>
+        <w:ind w:left="5040" w:hanging="360"/>
+      </w:pPr>
+      <w:rPr>
+        <w:rFonts w:ascii="Wingdings" w:hAnsi="Wingdings" w:hint="default"/>
+        <w:sz w:val="20"/>
+      </w:rPr>
+    </w:lvl>
+    <w:lvl w:ilvl="7" w:tentative="1">
+      <w:start w:val="1"/>
+      <w:numFmt w:val="bullet"/>
+      <w:lvlText w:val=""/>
+      <w:lvlJc w:val="left"/>
+      <w:pPr>
+        <w:tabs>
+          <w:tab w:val="num" w:pos="5760"/>
+        </w:tabs>
+        <w:ind w:left="5760" w:hanging="360"/>
+      </w:pPr>
+      <w:rPr>
+        <w:rFonts w:ascii="Wingdings" w:hAnsi="Wingdings" w:hint="default"/>
+        <w:sz w:val="20"/>
+      </w:rPr>
+    </w:lvl>
+    <w:lvl w:ilvl="8" w:tentative="1">
+      <w:start w:val="1"/>
+      <w:numFmt w:val="bullet"/>
+      <w:lvlText w:val=""/>
+      <w:lvlJc w:val="left"/>
+      <w:pPr>
+        <w:tabs>
+          <w:tab w:val="num" w:pos="6480"/>
+        </w:tabs>
+        <w:ind w:left="6480" w:hanging="360"/>
+      </w:pPr>
+      <w:rPr>
+        <w:rFonts w:ascii="Wingdings" w:hAnsi="Wingdings" w:hint="default"/>
+        <w:sz w:val="20"/>
+      </w:rPr>
+    </w:lvl>
+  </w:abstractNum>
+  <w:abstractNum w:abstractNumId="26" w15:restartNumberingAfterBreak="0">
     <w:nsid w:val="7A804CBB"/>
     <w:multiLevelType w:val="multilevel"/>
     <w:tmpl w:val="CC6E1904"/>
@@ -16179,25 +16776,25 @@
     <w:abstractNumId w:val="6"/>
   </w:num>
   <w:num w:numId="3">
-    <w:abstractNumId w:val="13"/>
+    <w:abstractNumId w:val="14"/>
   </w:num>
   <w:num w:numId="4">
+    <w:abstractNumId w:val="24"/>
+  </w:num>
+  <w:num w:numId="5">
     <w:abstractNumId w:val="22"/>
   </w:num>
-  <w:num w:numId="5">
+  <w:num w:numId="6">
     <w:abstractNumId w:val="20"/>
   </w:num>
-  <w:num w:numId="6">
-    <w:abstractNumId w:val="18"/>
-  </w:num>
   <w:num w:numId="7">
-    <w:abstractNumId w:val="14"/>
+    <w:abstractNumId w:val="15"/>
   </w:num>
   <w:num w:numId="8">
     <w:abstractNumId w:val="5"/>
   </w:num>
   <w:num w:numId="9">
-    <w:abstractNumId w:val="17"/>
+    <w:abstractNumId w:val="18"/>
   </w:num>
   <w:num w:numId="10">
     <w:abstractNumId w:val="11"/>
@@ -16218,19 +16815,19 @@
     <w:abstractNumId w:val="0"/>
   </w:num>
   <w:num w:numId="16">
-    <w:abstractNumId w:val="16"/>
+    <w:abstractNumId w:val="17"/>
   </w:num>
   <w:num w:numId="17">
     <w:abstractNumId w:val="10"/>
   </w:num>
   <w:num w:numId="18">
-    <w:abstractNumId w:val="19"/>
+    <w:abstractNumId w:val="21"/>
   </w:num>
   <w:num w:numId="19">
-    <w:abstractNumId w:val="15"/>
+    <w:abstractNumId w:val="16"/>
   </w:num>
   <w:num w:numId="20">
-    <w:abstractNumId w:val="21"/>
+    <w:abstractNumId w:val="23"/>
   </w:num>
   <w:num w:numId="21">
     <w:abstractNumId w:val="8"/>
@@ -16242,7 +16839,16 @@
     <w:abstractNumId w:val="3"/>
   </w:num>
   <w:num w:numId="24">
-    <w:abstractNumId w:val="23"/>
+    <w:abstractNumId w:val="26"/>
+  </w:num>
+  <w:num w:numId="25">
+    <w:abstractNumId w:val="19"/>
+  </w:num>
+  <w:num w:numId="26">
+    <w:abstractNumId w:val="13"/>
+  </w:num>
+  <w:num w:numId="27">
+    <w:abstractNumId w:val="25"/>
   </w:num>
 </w:numbering>
 </file>

--- a/RansomwareDetectionService/RansomwareDetectionServiceDocumentation.docx
+++ b/RansomwareDetectionService/RansomwareDetectionServiceDocumentation.docx
@@ -101,6 +101,69 @@
         </w:rPr>
         <w:t>This program detects all present and future ransomware in Windows file shares or local drives.</w:t>
       </w:r>
+    </w:p>
+    <w:p>
+      <w:pPr>
+        <w:spacing w:after="0" w:line="240" w:lineRule="auto"/>
+        <w:rPr>
+          <w:rFonts w:ascii="Segoe UI" w:hAnsi="Segoe UI" w:cs="Segoe UI"/>
+          <w:color w:val="253340"/>
+          <w:sz w:val="20"/>
+          <w:szCs w:val="20"/>
+        </w:rPr>
+      </w:pPr>
+    </w:p>
+    <w:p>
+      <w:pPr>
+        <w:spacing w:after="0" w:line="240" w:lineRule="auto"/>
+        <w:rPr>
+          <w:rFonts w:ascii="Segoe UI" w:hAnsi="Segoe UI" w:cs="Segoe UI"/>
+          <w:color w:val="333333"/>
+          <w:sz w:val="20"/>
+          <w:szCs w:val="20"/>
+          <w:shd w:val="clear" w:color="auto" w:fill="FFFFFF"/>
+        </w:rPr>
+      </w:pPr>
+      <w:r>
+        <w:rPr>
+          <w:rFonts w:ascii="Segoe UI" w:hAnsi="Segoe UI" w:cs="Segoe UI"/>
+          <w:color w:val="253340"/>
+          <w:sz w:val="20"/>
+          <w:szCs w:val="20"/>
+        </w:rPr>
+        <w:t xml:space="preserve">This program works similar to an anti-virus program except in reverse. It compares known file signatures of good files and reports any that do not match the file extension during file share auditing. For early detection of </w:t>
+      </w:r>
+      <w:proofErr w:type="gramStart"/>
+      <w:r>
+        <w:rPr>
+          <w:rFonts w:ascii="Segoe UI" w:hAnsi="Segoe UI" w:cs="Segoe UI"/>
+          <w:color w:val="253340"/>
+          <w:sz w:val="20"/>
+          <w:szCs w:val="20"/>
+        </w:rPr>
+        <w:t>ransomware</w:t>
+      </w:r>
+      <w:proofErr w:type="gramEnd"/>
+      <w:r>
+        <w:rPr>
+          <w:rFonts w:ascii="Segoe UI" w:hAnsi="Segoe UI" w:cs="Segoe UI"/>
+          <w:color w:val="253340"/>
+          <w:sz w:val="20"/>
+          <w:szCs w:val="20"/>
+        </w:rPr>
+        <w:t xml:space="preserve"> you expect the ransomware to encrypt your sample files and you catch it in the act.</w:t>
+      </w:r>
+    </w:p>
+    <w:p>
+      <w:pPr>
+        <w:spacing w:after="0" w:line="240" w:lineRule="auto"/>
+        <w:rPr>
+          <w:rFonts w:ascii="Segoe UI" w:hAnsi="Segoe UI" w:cs="Segoe UI"/>
+          <w:color w:val="253340"/>
+          <w:sz w:val="20"/>
+          <w:szCs w:val="20"/>
+        </w:rPr>
+      </w:pPr>
       <w:r>
         <w:rPr>
           <w:rFonts w:ascii="Segoe UI" w:hAnsi="Segoe UI" w:cs="Segoe UI"/>
@@ -211,7 +274,27 @@
           <w:sz w:val="20"/>
           <w:szCs w:val="20"/>
         </w:rPr>
-        <w:t>How do I monitor my windows file shares for ransomware with minimal performance impact? (Compare tab)</w:t>
+        <w:t xml:space="preserve">How do I monitor my windows file shares for ransomware with minimal performance impact? (Compare tab and a few example files in </w:t>
+      </w:r>
+      <w:proofErr w:type="spellStart"/>
+      <w:r>
+        <w:rPr>
+          <w:rFonts w:ascii="Segoe UI" w:eastAsia="Times New Roman" w:hAnsi="Segoe UI" w:cs="Segoe UI"/>
+          <w:color w:val="253340"/>
+          <w:sz w:val="20"/>
+          <w:szCs w:val="20"/>
+        </w:rPr>
+        <w:t>SourcePath</w:t>
+      </w:r>
+      <w:proofErr w:type="spellEnd"/>
+      <w:r>
+        <w:rPr>
+          <w:rFonts w:ascii="Segoe UI" w:eastAsia="Times New Roman" w:hAnsi="Segoe UI" w:cs="Segoe UI"/>
+          <w:color w:val="253340"/>
+          <w:sz w:val="20"/>
+          <w:szCs w:val="20"/>
+        </w:rPr>
+        <w:t>)</w:t>
       </w:r>
     </w:p>
     <w:p>
@@ -237,7 +320,25 @@
           <w:sz w:val="20"/>
           <w:szCs w:val="20"/>
         </w:rPr>
-        <w:t>What files and how many files are corrupted in my windows file shares? (Audit Files tab)</w:t>
+        <w:t xml:space="preserve">How do </w:t>
+      </w:r>
+      <w:r>
+        <w:rPr>
+          <w:rFonts w:ascii="Segoe UI" w:eastAsia="Times New Roman" w:hAnsi="Segoe UI" w:cs="Segoe UI"/>
+          <w:color w:val="253340"/>
+          <w:sz w:val="20"/>
+          <w:szCs w:val="20"/>
+        </w:rPr>
+        <w:t>I</w:t>
+      </w:r>
+      <w:r>
+        <w:rPr>
+          <w:rFonts w:ascii="Segoe UI" w:eastAsia="Times New Roman" w:hAnsi="Segoe UI" w:cs="Segoe UI"/>
+          <w:color w:val="253340"/>
+          <w:sz w:val="20"/>
+          <w:szCs w:val="20"/>
+        </w:rPr>
+        <w:t xml:space="preserve"> detect a ransomware that does not create a ransom note in the file share or modify the file names in the share? (Compare tab)</w:t>
       </w:r>
     </w:p>
     <w:p>
@@ -263,7 +364,8 @@
           <w:sz w:val="20"/>
           <w:szCs w:val="20"/>
         </w:rPr>
-        <w:t>What files are still good in my windows file shares? (Audit Files tab)</w:t>
+        <w:lastRenderedPageBreak/>
+        <w:t>What files and how many files are corrupted in my windows file shares? (Audit Files tab)</w:t>
       </w:r>
     </w:p>
     <w:p>
@@ -289,25 +391,7 @@
           <w:sz w:val="20"/>
           <w:szCs w:val="20"/>
         </w:rPr>
-        <w:t xml:space="preserve">What files have been recently changed or created since that last good backup? </w:t>
-      </w:r>
-      <w:r>
-        <w:rPr>
-          <w:rFonts w:ascii="Segoe UI" w:eastAsia="Times New Roman" w:hAnsi="Segoe UI" w:cs="Segoe UI"/>
-          <w:color w:val="253340"/>
-          <w:sz w:val="20"/>
-          <w:szCs w:val="20"/>
-        </w:rPr>
-        <w:t xml:space="preserve"> </w:t>
-      </w:r>
-      <w:r>
-        <w:rPr>
-          <w:rFonts w:ascii="Segoe UI" w:eastAsia="Times New Roman" w:hAnsi="Segoe UI" w:cs="Segoe UI"/>
-          <w:color w:val="253340"/>
-          <w:sz w:val="20"/>
-          <w:szCs w:val="20"/>
-        </w:rPr>
-        <w:t>(Audit Files tab, or Compare tab for full binary comparison)</w:t>
+        <w:t>What files are still good in my windows file shares? (Audit Files tab)</w:t>
       </w:r>
     </w:p>
     <w:p>
@@ -333,7 +417,7 @@
           <w:sz w:val="20"/>
           <w:szCs w:val="20"/>
         </w:rPr>
-        <w:t>How do I detect encrypted or corrupted zip files</w:t>
+        <w:t xml:space="preserve">What files have been recently changed or created since that last good backup? </w:t>
       </w:r>
       <w:r>
         <w:rPr>
@@ -342,10 +426,8 @@
           <w:sz w:val="20"/>
           <w:szCs w:val="20"/>
         </w:rPr>
-        <w:t xml:space="preserve">, word documents, excel files, or </w:t>
-      </w:r>
-      <w:proofErr w:type="spellStart"/>
-      <w:proofErr w:type="gramStart"/>
+        <w:t xml:space="preserve"> </w:t>
+      </w:r>
       <w:r>
         <w:rPr>
           <w:rFonts w:ascii="Segoe UI" w:eastAsia="Times New Roman" w:hAnsi="Segoe UI" w:cs="Segoe UI"/>
@@ -353,68 +435,8 @@
           <w:sz w:val="20"/>
           <w:szCs w:val="20"/>
         </w:rPr>
-        <w:t>powerpoint</w:t>
-      </w:r>
-      <w:proofErr w:type="spellEnd"/>
-      <w:proofErr w:type="gramEnd"/>
-      <w:r>
-        <w:rPr>
-          <w:rFonts w:ascii="Segoe UI" w:eastAsia="Times New Roman" w:hAnsi="Segoe UI" w:cs="Segoe UI"/>
-          <w:color w:val="253340"/>
-          <w:sz w:val="20"/>
-          <w:szCs w:val="20"/>
-        </w:rPr>
-        <w:t xml:space="preserve"> files</w:t>
-      </w:r>
-      <w:r>
-        <w:rPr>
-          <w:rFonts w:ascii="Segoe UI" w:eastAsia="Times New Roman" w:hAnsi="Segoe UI" w:cs="Segoe UI"/>
-          <w:color w:val="253340"/>
-          <w:sz w:val="20"/>
-          <w:szCs w:val="20"/>
-        </w:rPr>
-        <w:t xml:space="preserve">? </w:t>
-      </w:r>
-      <w:r>
-        <w:rPr>
-          <w:rFonts w:ascii="Segoe UI" w:eastAsia="Times New Roman" w:hAnsi="Segoe UI" w:cs="Segoe UI"/>
-          <w:color w:val="253340"/>
-          <w:sz w:val="20"/>
-          <w:szCs w:val="20"/>
-        </w:rPr>
-        <w:t xml:space="preserve"> </w:t>
-      </w:r>
-      <w:r>
-        <w:rPr>
-          <w:rFonts w:ascii="Segoe UI" w:eastAsia="Times New Roman" w:hAnsi="Segoe UI" w:cs="Segoe UI"/>
-          <w:color w:val="253340"/>
-          <w:sz w:val="20"/>
-          <w:szCs w:val="20"/>
-        </w:rPr>
-        <w:t xml:space="preserve">(Audit Files tab - </w:t>
-      </w:r>
-      <w:proofErr w:type="spellStart"/>
-      <w:r>
-        <w:rPr>
-          <w:rFonts w:ascii="Segoe UI" w:eastAsia="Times New Roman" w:hAnsi="Segoe UI" w:cs="Segoe UI"/>
-          <w:color w:val="253340"/>
-          <w:sz w:val="20"/>
-          <w:szCs w:val="20"/>
-        </w:rPr>
-        <w:t>ValidateZipFiles</w:t>
-      </w:r>
-      <w:proofErr w:type="spellEnd"/>
-      <w:r>
-        <w:rPr>
-          <w:rFonts w:ascii="Segoe UI" w:eastAsia="Times New Roman" w:hAnsi="Segoe UI" w:cs="Segoe UI"/>
-          <w:color w:val="253340"/>
-          <w:sz w:val="20"/>
-          <w:szCs w:val="20"/>
-        </w:rPr>
-        <w:t xml:space="preserve"> option)</w:t>
-      </w:r>
-      <w:bookmarkStart w:id="0" w:name="_GoBack"/>
-      <w:bookmarkEnd w:id="0"/>
+        <w:t>(Audit Files tab, or Compare tab for full binary comparison)</w:t>
+      </w:r>
     </w:p>
     <w:p>
       <w:pPr>
@@ -439,8 +461,18 @@
           <w:sz w:val="20"/>
           <w:szCs w:val="20"/>
         </w:rPr>
-        <w:t xml:space="preserve">What files and how many </w:t>
-      </w:r>
+        <w:t>How do I detect encrypted or corrupted zip files</w:t>
+      </w:r>
+      <w:r>
+        <w:rPr>
+          <w:rFonts w:ascii="Segoe UI" w:eastAsia="Times New Roman" w:hAnsi="Segoe UI" w:cs="Segoe UI"/>
+          <w:color w:val="253340"/>
+          <w:sz w:val="20"/>
+          <w:szCs w:val="20"/>
+        </w:rPr>
+        <w:t xml:space="preserve">, word documents, excel files, or </w:t>
+      </w:r>
+      <w:proofErr w:type="spellStart"/>
       <w:proofErr w:type="gramStart"/>
       <w:r>
         <w:rPr>
@@ -449,8 +481,9 @@
           <w:sz w:val="20"/>
           <w:szCs w:val="20"/>
         </w:rPr>
-        <w:t>were repeatedly created</w:t>
-      </w:r>
+        <w:t>powerpoint</w:t>
+      </w:r>
+      <w:proofErr w:type="spellEnd"/>
       <w:proofErr w:type="gramEnd"/>
       <w:r>
         <w:rPr>
@@ -459,7 +492,54 @@
           <w:sz w:val="20"/>
           <w:szCs w:val="20"/>
         </w:rPr>
-        <w:t xml:space="preserve"> by the virus? (Find Ransom Files tab)</w:t>
+        <w:t xml:space="preserve"> files</w:t>
+      </w:r>
+      <w:r>
+        <w:rPr>
+          <w:rFonts w:ascii="Segoe UI" w:eastAsia="Times New Roman" w:hAnsi="Segoe UI" w:cs="Segoe UI"/>
+          <w:color w:val="253340"/>
+          <w:sz w:val="20"/>
+          <w:szCs w:val="20"/>
+        </w:rPr>
+        <w:t xml:space="preserve">? </w:t>
+      </w:r>
+      <w:r>
+        <w:rPr>
+          <w:rFonts w:ascii="Segoe UI" w:eastAsia="Times New Roman" w:hAnsi="Segoe UI" w:cs="Segoe UI"/>
+          <w:color w:val="253340"/>
+          <w:sz w:val="20"/>
+          <w:szCs w:val="20"/>
+        </w:rPr>
+        <w:t xml:space="preserve"> </w:t>
+      </w:r>
+      <w:r>
+        <w:rPr>
+          <w:rFonts w:ascii="Segoe UI" w:eastAsia="Times New Roman" w:hAnsi="Segoe UI" w:cs="Segoe UI"/>
+          <w:color w:val="253340"/>
+          <w:sz w:val="20"/>
+          <w:szCs w:val="20"/>
+        </w:rPr>
+        <w:t xml:space="preserve">(Audit Files tab - </w:t>
+      </w:r>
+      <w:proofErr w:type="spellStart"/>
+      <w:r>
+        <w:rPr>
+          <w:rFonts w:ascii="Segoe UI" w:eastAsia="Times New Roman" w:hAnsi="Segoe UI" w:cs="Segoe UI"/>
+          <w:color w:val="253340"/>
+          <w:sz w:val="20"/>
+          <w:szCs w:val="20"/>
+        </w:rPr>
+        <w:t>ValidateZipFiles</w:t>
+      </w:r>
+      <w:proofErr w:type="spellEnd"/>
+      <w:r>
+        <w:rPr>
+          <w:rFonts w:ascii="Segoe UI" w:eastAsia="Times New Roman" w:hAnsi="Segoe UI" w:cs="Segoe UI"/>
+          <w:color w:val="253340"/>
+          <w:sz w:val="20"/>
+          <w:szCs w:val="20"/>
+        </w:rPr>
+        <w:t xml:space="preserve"> option)</w:t>
       </w:r>
     </w:p>
     <w:p>
@@ -485,8 +565,27 @@
           <w:sz w:val="20"/>
           <w:szCs w:val="20"/>
         </w:rPr>
-        <w:lastRenderedPageBreak/>
-        <w:t>How do I delete the ransom note files created by the virus? (Find Ransom Files tab)</w:t>
+        <w:t xml:space="preserve">What files and how many </w:t>
+      </w:r>
+      <w:proofErr w:type="gramStart"/>
+      <w:r>
+        <w:rPr>
+          <w:rFonts w:ascii="Segoe UI" w:eastAsia="Times New Roman" w:hAnsi="Segoe UI" w:cs="Segoe UI"/>
+          <w:color w:val="253340"/>
+          <w:sz w:val="20"/>
+          <w:szCs w:val="20"/>
+        </w:rPr>
+        <w:t>were repeatedly created</w:t>
+      </w:r>
+      <w:proofErr w:type="gramEnd"/>
+      <w:r>
+        <w:rPr>
+          <w:rFonts w:ascii="Segoe UI" w:eastAsia="Times New Roman" w:hAnsi="Segoe UI" w:cs="Segoe UI"/>
+          <w:color w:val="253340"/>
+          <w:sz w:val="20"/>
+          <w:szCs w:val="20"/>
+        </w:rPr>
+        <w:t xml:space="preserve"> by the virus? (Find Ransom Files tab)</w:t>
       </w:r>
     </w:p>
     <w:p>
@@ -512,7 +611,25 @@
           <w:sz w:val="20"/>
           <w:szCs w:val="20"/>
         </w:rPr>
-        <w:t>How do I replace the corrupted files and keep the newest good files? (Audit Files tab)</w:t>
+        <w:t>How do I delete the ransom note files created by the virus? (</w:t>
+      </w:r>
+      <w:r>
+        <w:rPr>
+          <w:rFonts w:ascii="Segoe UI" w:eastAsia="Times New Roman" w:hAnsi="Segoe UI" w:cs="Segoe UI"/>
+          <w:color w:val="253340"/>
+          <w:sz w:val="20"/>
+          <w:szCs w:val="20"/>
+        </w:rPr>
+        <w:t>Find Ransom Files tab and Find Filters tab</w:t>
+      </w:r>
+      <w:r>
+        <w:rPr>
+          <w:rFonts w:ascii="Segoe UI" w:eastAsia="Times New Roman" w:hAnsi="Segoe UI" w:cs="Segoe UI"/>
+          <w:color w:val="253340"/>
+          <w:sz w:val="20"/>
+          <w:szCs w:val="20"/>
+        </w:rPr>
+        <w:t>)</w:t>
       </w:r>
     </w:p>
     <w:p>
@@ -538,7 +655,7 @@
           <w:sz w:val="20"/>
           <w:szCs w:val="20"/>
         </w:rPr>
-        <w:t>How do I detect ransomware no matter what type of ransom files it creates? (Compare tab)</w:t>
+        <w:t>How do I replace the corrupted files and keep the newest good files? (Audit Files tab)</w:t>
       </w:r>
     </w:p>
     <w:p>
@@ -564,7 +681,7 @@
           <w:sz w:val="20"/>
           <w:szCs w:val="20"/>
         </w:rPr>
-        <w:t>How do I quickly stop the Windows file server from sharing files during a virus outbreak? ("Stop File Sharing" button)</w:t>
+        <w:t>How do I detect ransomware no matter what type of ransom files it creates? (Compare tab)</w:t>
       </w:r>
     </w:p>
     <w:p>
@@ -590,7 +707,108 @@
           <w:sz w:val="20"/>
           <w:szCs w:val="20"/>
         </w:rPr>
-        <w:t>How do I find out what files have file permissions corrupted or files that are inaccessible? (Audit Files tab)</w:t>
+        <w:t>How do I quickly stop the Windows file server from sharing files during a virus outbreak? ("Stop File Sharing" button)</w:t>
+      </w:r>
+    </w:p>
+    <w:p>
+      <w:pPr>
+        <w:numPr>
+          <w:ilvl w:val="0"/>
+          <w:numId w:val="22"/>
+        </w:numPr>
+        <w:spacing w:before="72" w:after="72" w:line="285" w:lineRule="atLeast"/>
+        <w:ind w:left="600"/>
+        <w:textAlignment w:val="center"/>
+        <w:rPr>
+          <w:rFonts w:ascii="Segoe UI" w:eastAsia="Times New Roman" w:hAnsi="Segoe UI" w:cs="Segoe UI"/>
+          <w:color w:val="253340"/>
+          <w:sz w:val="20"/>
+          <w:szCs w:val="20"/>
+        </w:rPr>
+      </w:pPr>
+      <w:r>
+        <w:rPr>
+          <w:rFonts w:ascii="Segoe UI" w:eastAsia="Times New Roman" w:hAnsi="Segoe UI" w:cs="Segoe UI"/>
+          <w:color w:val="253340"/>
+          <w:sz w:val="20"/>
+          <w:szCs w:val="20"/>
+        </w:rPr>
+        <w:t xml:space="preserve">How do I restore files when long file paths are involved? (Audit Files tab, or </w:t>
+      </w:r>
+      <w:proofErr w:type="spellStart"/>
+      <w:r>
+        <w:rPr>
+          <w:rFonts w:ascii="Segoe UI" w:eastAsia="Times New Roman" w:hAnsi="Segoe UI" w:cs="Segoe UI"/>
+          <w:color w:val="253340"/>
+          <w:sz w:val="20"/>
+          <w:szCs w:val="20"/>
+        </w:rPr>
+        <w:t>FastCopy</w:t>
+      </w:r>
+      <w:proofErr w:type="spellEnd"/>
+      <w:r>
+        <w:rPr>
+          <w:rFonts w:ascii="Segoe UI" w:eastAsia="Times New Roman" w:hAnsi="Segoe UI" w:cs="Segoe UI"/>
+          <w:color w:val="253340"/>
+          <w:sz w:val="20"/>
+          <w:szCs w:val="20"/>
+        </w:rPr>
+        <w:t>)</w:t>
+      </w:r>
+    </w:p>
+    <w:p>
+      <w:pPr>
+        <w:numPr>
+          <w:ilvl w:val="0"/>
+          <w:numId w:val="22"/>
+        </w:numPr>
+        <w:spacing w:before="72" w:after="72" w:line="285" w:lineRule="atLeast"/>
+        <w:ind w:left="600"/>
+        <w:textAlignment w:val="center"/>
+        <w:rPr>
+          <w:rFonts w:ascii="Segoe UI" w:eastAsia="Times New Roman" w:hAnsi="Segoe UI" w:cs="Segoe UI"/>
+          <w:color w:val="253340"/>
+          <w:sz w:val="20"/>
+          <w:szCs w:val="20"/>
+        </w:rPr>
+      </w:pPr>
+      <w:r>
+        <w:rPr>
+          <w:rFonts w:ascii="Segoe UI" w:eastAsia="Times New Roman" w:hAnsi="Segoe UI" w:cs="Segoe UI"/>
+          <w:color w:val="253340"/>
+          <w:sz w:val="20"/>
+          <w:szCs w:val="20"/>
+        </w:rPr>
+        <w:t>How do I find out what files have file permissions corrupted or files that are inaccessible? (</w:t>
+      </w:r>
+      <w:r>
+        <w:rPr>
+          <w:rFonts w:ascii="Segoe UI" w:hAnsi="Segoe UI" w:cs="Segoe UI"/>
+          <w:color w:val="253340"/>
+          <w:sz w:val="20"/>
+          <w:szCs w:val="20"/>
+        </w:rPr>
+        <w:t xml:space="preserve">Audit Files tab - </w:t>
+      </w:r>
+      <w:proofErr w:type="spellStart"/>
+      <w:r>
+        <w:rPr>
+          <w:rFonts w:ascii="Segoe UI" w:hAnsi="Segoe UI" w:cs="Segoe UI"/>
+          <w:color w:val="253340"/>
+          <w:sz w:val="20"/>
+          <w:szCs w:val="20"/>
+        </w:rPr>
+        <w:t>ExportUnknownToCSV</w:t>
+      </w:r>
+      <w:proofErr w:type="spellEnd"/>
+      <w:r>
+        <w:rPr>
+          <w:rFonts w:ascii="Segoe UI" w:eastAsia="Times New Roman" w:hAnsi="Segoe UI" w:cs="Segoe UI"/>
+          <w:color w:val="253340"/>
+          <w:sz w:val="20"/>
+          <w:szCs w:val="20"/>
+        </w:rPr>
+        <w:t>)</w:t>
       </w:r>
     </w:p>
     <w:p>
@@ -1364,7 +1582,6 @@
           <w:sz w:val="21"/>
           <w:szCs w:val="21"/>
         </w:rPr>
-        <w:lastRenderedPageBreak/>
         <w:t>System Requirements:</w:t>
       </w:r>
     </w:p>
@@ -3058,8 +3275,27 @@
           <w:color w:val="444444"/>
           <w:sz w:val="20"/>
           <w:szCs w:val="20"/>
-        </w:rPr>
-        <w:t>Time Based or Interval Based Execution for each item in each configuration table.</w:t>
+          <w:u w:val="single"/>
+        </w:rPr>
+        <w:t>Enabled:</w:t>
+      </w:r>
+      <w:r>
+        <w:rPr>
+          <w:rFonts w:ascii="Segoe UI" w:eastAsia="Times New Roman" w:hAnsi="Segoe UI" w:cs="Segoe UI"/>
+          <w:color w:val="444444"/>
+          <w:sz w:val="20"/>
+          <w:szCs w:val="20"/>
+        </w:rPr>
+        <w:t xml:space="preserve">  Whether the</w:t>
+      </w:r>
+      <w:r>
+        <w:rPr>
+          <w:rFonts w:ascii="Segoe UI" w:eastAsia="Times New Roman" w:hAnsi="Segoe UI" w:cs="Segoe UI"/>
+          <w:color w:val="444444"/>
+          <w:sz w:val="20"/>
+          <w:szCs w:val="20"/>
+        </w:rPr>
+        <w:t xml:space="preserve"> schedule is enabled for the task</w:t>
       </w:r>
     </w:p>
     <w:p>
@@ -3086,7 +3322,7 @@
           <w:sz w:val="20"/>
           <w:szCs w:val="20"/>
         </w:rPr>
-        <w:t>Day of the Week Selection via check box for Monday - Sunday</w:t>
+        <w:t>Time Based or Interval Based Execution for each item in each configuration table.</w:t>
       </w:r>
     </w:p>
     <w:p>
@@ -3113,7 +3349,7 @@
           <w:sz w:val="20"/>
           <w:szCs w:val="20"/>
         </w:rPr>
-        <w:t>Day of the Month Enter in day 1-31 desired and this will override Day of the Week</w:t>
+        <w:t>Day of the Week Selection via check box for Monday - Sunday</w:t>
       </w:r>
     </w:p>
     <w:p>
@@ -3140,6 +3376,33 @@
           <w:sz w:val="20"/>
           <w:szCs w:val="20"/>
         </w:rPr>
+        <w:t>Day of the Month Enter in day 1-31 desired and this will override Day of the Week</w:t>
+      </w:r>
+    </w:p>
+    <w:p>
+      <w:pPr>
+        <w:pStyle w:val="ListParagraph"/>
+        <w:numPr>
+          <w:ilvl w:val="0"/>
+          <w:numId w:val="14"/>
+        </w:numPr>
+        <w:shd w:val="clear" w:color="auto" w:fill="FFFFFF"/>
+        <w:spacing w:before="100" w:beforeAutospacing="1" w:after="100" w:afterAutospacing="1" w:line="300" w:lineRule="atLeast"/>
+        <w:ind w:right="150"/>
+        <w:rPr>
+          <w:rFonts w:ascii="Segoe UI" w:eastAsia="Times New Roman" w:hAnsi="Segoe UI" w:cs="Segoe UI"/>
+          <w:color w:val="444444"/>
+          <w:sz w:val="20"/>
+          <w:szCs w:val="20"/>
+        </w:rPr>
+      </w:pPr>
+      <w:r>
+        <w:rPr>
+          <w:rFonts w:ascii="Segoe UI" w:eastAsia="Times New Roman" w:hAnsi="Segoe UI" w:cs="Segoe UI"/>
+          <w:color w:val="444444"/>
+          <w:sz w:val="20"/>
+          <w:szCs w:val="20"/>
+        </w:rPr>
         <w:t xml:space="preserve">Day of the Month Enter in -1 to -5 for </w:t>
       </w:r>
       <w:proofErr w:type="spellStart"/>
@@ -3236,6 +3499,7 @@
           <w:color w:val="444444"/>
           <w:sz w:val="20"/>
           <w:szCs w:val="20"/>
+          <w:u w:val="single"/>
         </w:rPr>
         <w:t>StartDate</w:t>
       </w:r>
@@ -3246,8 +3510,18 @@
           <w:color w:val="444444"/>
           <w:sz w:val="20"/>
           <w:szCs w:val="20"/>
-        </w:rPr>
-        <w:t>:  Date to task needs to start executing.</w:t>
+          <w:u w:val="single"/>
+        </w:rPr>
+        <w:t>:</w:t>
+      </w:r>
+      <w:r>
+        <w:rPr>
+          <w:rFonts w:ascii="Segoe UI" w:eastAsia="Times New Roman" w:hAnsi="Segoe UI" w:cs="Segoe UI"/>
+          <w:color w:val="444444"/>
+          <w:sz w:val="20"/>
+          <w:szCs w:val="20"/>
+        </w:rPr>
+        <w:t xml:space="preserve">  Date to task needs to start executing.</w:t>
       </w:r>
     </w:p>
     <w:p>
@@ -3273,6 +3547,7 @@
           <w:color w:val="444444"/>
           <w:sz w:val="20"/>
           <w:szCs w:val="20"/>
+          <w:u w:val="single"/>
         </w:rPr>
         <w:t>EndDate</w:t>
       </w:r>
@@ -3283,8 +3558,18 @@
           <w:color w:val="444444"/>
           <w:sz w:val="20"/>
           <w:szCs w:val="20"/>
-        </w:rPr>
-        <w:t>:  Date the task needs to stop executing.</w:t>
+          <w:u w:val="single"/>
+        </w:rPr>
+        <w:t>:</w:t>
+      </w:r>
+      <w:r>
+        <w:rPr>
+          <w:rFonts w:ascii="Segoe UI" w:eastAsia="Times New Roman" w:hAnsi="Segoe UI" w:cs="Segoe UI"/>
+          <w:color w:val="444444"/>
+          <w:sz w:val="20"/>
+          <w:szCs w:val="20"/>
+        </w:rPr>
+        <w:t xml:space="preserve">  Date the task needs to stop executing.</w:t>
       </w:r>
     </w:p>
     <w:p>
@@ -3299,21 +3584,23 @@
         <w:outlineLvl w:val="1"/>
         <w:rPr>
           <w:rFonts w:ascii="Segoe UI" w:eastAsia="Times New Roman" w:hAnsi="Segoe UI" w:cs="Segoe UI"/>
-          <w:b/>
-          <w:bCs/>
-          <w:color w:val="444444"/>
-          <w:sz w:val="20"/>
-          <w:szCs w:val="20"/>
-        </w:rPr>
-      </w:pPr>
-      <w:r>
-        <w:rPr>
-          <w:rFonts w:ascii="Segoe UI" w:eastAsia="Times New Roman" w:hAnsi="Segoe UI" w:cs="Segoe UI"/>
-          <w:b/>
-          <w:bCs/>
-          <w:color w:val="444444"/>
-          <w:sz w:val="20"/>
-          <w:szCs w:val="20"/>
+          <w:bCs/>
+          <w:i/>
+          <w:color w:val="444444"/>
+          <w:sz w:val="20"/>
+          <w:szCs w:val="20"/>
+          <w:u w:val="single"/>
+        </w:rPr>
+      </w:pPr>
+      <w:r>
+        <w:rPr>
+          <w:rFonts w:ascii="Segoe UI" w:eastAsia="Times New Roman" w:hAnsi="Segoe UI" w:cs="Segoe UI"/>
+          <w:bCs/>
+          <w:i/>
+          <w:color w:val="444444"/>
+          <w:sz w:val="20"/>
+          <w:szCs w:val="20"/>
+          <w:u w:val="single"/>
         </w:rPr>
         <w:t>Interval Type:</w:t>
       </w:r>
@@ -4148,6 +4435,7 @@
           <w:color w:val="444444"/>
           <w:sz w:val="20"/>
           <w:szCs w:val="20"/>
+          <w:u w:val="single"/>
         </w:rPr>
         <w:t>SourcePath</w:t>
       </w:r>
@@ -4158,8 +4446,18 @@
           <w:color w:val="444444"/>
           <w:sz w:val="20"/>
           <w:szCs w:val="20"/>
-        </w:rPr>
-        <w:t xml:space="preserve">:  Folder where files that will be used as the source for comparison (A file path that cannot be reached via a file share, and </w:t>
+          <w:u w:val="single"/>
+        </w:rPr>
+        <w:t>:</w:t>
+      </w:r>
+      <w:r>
+        <w:rPr>
+          <w:rFonts w:ascii="Segoe UI" w:eastAsia="Times New Roman" w:hAnsi="Segoe UI" w:cs="Segoe UI"/>
+          <w:color w:val="444444"/>
+          <w:sz w:val="20"/>
+          <w:szCs w:val="20"/>
+        </w:rPr>
+        <w:t xml:space="preserve">  Folder where files that will be used as the source for comparison (A file path that cannot be reached via a file share, and </w:t>
       </w:r>
       <w:r>
         <w:rPr>
@@ -4319,6 +4617,7 @@
           <w:color w:val="444444"/>
           <w:sz w:val="20"/>
           <w:szCs w:val="20"/>
+          <w:u w:val="single"/>
         </w:rPr>
         <w:t>FilePathToCheck</w:t>
       </w:r>
@@ -4329,6 +4628,7 @@
           <w:color w:val="444444"/>
           <w:sz w:val="20"/>
           <w:szCs w:val="20"/>
+          <w:u w:val="single"/>
         </w:rPr>
         <w:t>:</w:t>
       </w:r>
@@ -4369,6 +4669,7 @@
           <w:color w:val="444444"/>
           <w:sz w:val="20"/>
           <w:szCs w:val="20"/>
+          <w:u w:val="single"/>
         </w:rPr>
         <w:t>CheckMainFolder</w:t>
       </w:r>
@@ -4379,6 +4680,7 @@
           <w:color w:val="444444"/>
           <w:sz w:val="20"/>
           <w:szCs w:val="20"/>
+          <w:u w:val="single"/>
         </w:rPr>
         <w:t>:</w:t>
       </w:r>
@@ -4499,6 +4801,7 @@
           <w:color w:val="444444"/>
           <w:sz w:val="20"/>
           <w:szCs w:val="20"/>
+          <w:u w:val="single"/>
         </w:rPr>
         <w:lastRenderedPageBreak/>
         <w:t>CheckSubFolders</w:t>
@@ -4510,6 +4813,7 @@
           <w:color w:val="444444"/>
           <w:sz w:val="20"/>
           <w:szCs w:val="20"/>
+          <w:u w:val="single"/>
         </w:rPr>
         <w:t>:</w:t>
       </w:r>
@@ -4648,6 +4952,7 @@
           <w:color w:val="444444"/>
           <w:sz w:val="20"/>
           <w:szCs w:val="20"/>
+          <w:u w:val="single"/>
         </w:rPr>
         <w:t>CopySourceFiles</w:t>
       </w:r>
@@ -4658,6 +4963,7 @@
           <w:color w:val="444444"/>
           <w:sz w:val="20"/>
           <w:szCs w:val="20"/>
+          <w:u w:val="single"/>
         </w:rPr>
         <w:t>:</w:t>
       </w:r>
@@ -4747,6 +5053,7 @@
           <w:color w:val="444444"/>
           <w:sz w:val="20"/>
           <w:szCs w:val="20"/>
+          <w:u w:val="single"/>
         </w:rPr>
         <w:t>CopySourceFilesSubFolders</w:t>
       </w:r>
@@ -4757,6 +5064,7 @@
           <w:color w:val="444444"/>
           <w:sz w:val="20"/>
           <w:szCs w:val="20"/>
+          <w:u w:val="single"/>
         </w:rPr>
         <w:t>:</w:t>
       </w:r>
@@ -4855,6 +5163,7 @@
           <w:color w:val="444444"/>
           <w:sz w:val="20"/>
           <w:szCs w:val="20"/>
+          <w:u w:val="single"/>
         </w:rPr>
         <w:t>SendEmail</w:t>
       </w:r>
@@ -4864,6 +5173,7 @@
           <w:color w:val="444444"/>
           <w:sz w:val="20"/>
           <w:szCs w:val="20"/>
+          <w:u w:val="single"/>
         </w:rPr>
         <w:t>OnFailure</w:t>
       </w:r>
@@ -4874,6 +5184,7 @@
           <w:color w:val="444444"/>
           <w:sz w:val="20"/>
           <w:szCs w:val="20"/>
+          <w:u w:val="single"/>
         </w:rPr>
         <w:t>:</w:t>
       </w:r>
@@ -4952,6 +5263,7 @@
           <w:color w:val="444444"/>
           <w:sz w:val="20"/>
           <w:szCs w:val="20"/>
+          <w:u w:val="single"/>
         </w:rPr>
         <w:t>SendEmailOnSuccess</w:t>
       </w:r>
@@ -4962,8 +5274,18 @@
           <w:color w:val="444444"/>
           <w:sz w:val="20"/>
           <w:szCs w:val="20"/>
-        </w:rPr>
-        <w:t xml:space="preserve">: Sends summary email notifying you that the file path </w:t>
+          <w:u w:val="single"/>
+        </w:rPr>
+        <w:t>:</w:t>
+      </w:r>
+      <w:r>
+        <w:rPr>
+          <w:rFonts w:ascii="Segoe UI" w:eastAsia="Times New Roman" w:hAnsi="Segoe UI" w:cs="Segoe UI"/>
+          <w:color w:val="444444"/>
+          <w:sz w:val="20"/>
+          <w:szCs w:val="20"/>
+        </w:rPr>
+        <w:t xml:space="preserve"> Sends summary email notifying you that the file path </w:t>
       </w:r>
       <w:proofErr w:type="gramStart"/>
       <w:r>
@@ -5013,6 +5335,7 @@
           <w:color w:val="444444"/>
           <w:sz w:val="20"/>
           <w:szCs w:val="20"/>
+          <w:u w:val="single"/>
         </w:rPr>
         <w:t>ExcludedFolders</w:t>
       </w:r>
@@ -5023,8 +5346,18 @@
           <w:color w:val="444444"/>
           <w:sz w:val="20"/>
           <w:szCs w:val="20"/>
-        </w:rPr>
-        <w:t>:  Excludes list of folders separated by semicolon from the immediate sub folder check and immediate sub folder copy as well.</w:t>
+          <w:u w:val="single"/>
+        </w:rPr>
+        <w:t>:</w:t>
+      </w:r>
+      <w:r>
+        <w:rPr>
+          <w:rFonts w:ascii="Segoe UI" w:eastAsia="Times New Roman" w:hAnsi="Segoe UI" w:cs="Segoe UI"/>
+          <w:color w:val="444444"/>
+          <w:sz w:val="20"/>
+          <w:szCs w:val="20"/>
+        </w:rPr>
+        <w:t xml:space="preserve">  Excludes list of folders separated by semicolon from the immediate sub folder check and immediate sub folder copy as well.</w:t>
       </w:r>
     </w:p>
     <w:p>
@@ -5052,6 +5385,7 @@
           <w:color w:val="444444"/>
           <w:sz w:val="20"/>
           <w:szCs w:val="20"/>
+          <w:u w:val="single"/>
         </w:rPr>
         <w:t>ExportCSVPath</w:t>
       </w:r>
@@ -5062,8 +5396,18 @@
           <w:color w:val="444444"/>
           <w:sz w:val="20"/>
           <w:szCs w:val="20"/>
-        </w:rPr>
-        <w:t xml:space="preserve">: Path to where csv files </w:t>
+          <w:u w:val="single"/>
+        </w:rPr>
+        <w:t>:</w:t>
+      </w:r>
+      <w:r>
+        <w:rPr>
+          <w:rFonts w:ascii="Segoe UI" w:eastAsia="Times New Roman" w:hAnsi="Segoe UI" w:cs="Segoe UI"/>
+          <w:color w:val="444444"/>
+          <w:sz w:val="20"/>
+          <w:szCs w:val="20"/>
+        </w:rPr>
+        <w:t xml:space="preserve"> Path to where csv files </w:t>
       </w:r>
       <w:proofErr w:type="gramStart"/>
       <w:r>
@@ -5111,6 +5455,7 @@
           <w:color w:val="444444"/>
           <w:sz w:val="20"/>
           <w:szCs w:val="20"/>
+          <w:u w:val="single"/>
         </w:rPr>
         <w:t>ExportFilesDifferentToCSV</w:t>
       </w:r>
@@ -5121,8 +5466,18 @@
           <w:color w:val="444444"/>
           <w:sz w:val="20"/>
           <w:szCs w:val="20"/>
-        </w:rPr>
-        <w:t>:  Export files changed to csv file.</w:t>
+          <w:u w:val="single"/>
+        </w:rPr>
+        <w:t>:</w:t>
+      </w:r>
+      <w:r>
+        <w:rPr>
+          <w:rFonts w:ascii="Segoe UI" w:eastAsia="Times New Roman" w:hAnsi="Segoe UI" w:cs="Segoe UI"/>
+          <w:color w:val="444444"/>
+          <w:sz w:val="20"/>
+          <w:szCs w:val="20"/>
+        </w:rPr>
+        <w:t xml:space="preserve">  Export files changed to csv file.</w:t>
       </w:r>
     </w:p>
     <w:p>
@@ -5150,6 +5505,7 @@
           <w:color w:val="444444"/>
           <w:sz w:val="20"/>
           <w:szCs w:val="20"/>
+          <w:u w:val="single"/>
         </w:rPr>
         <w:t>ExportFilesMissingToCSV</w:t>
       </w:r>
@@ -5160,8 +5516,870 @@
           <w:color w:val="444444"/>
           <w:sz w:val="20"/>
           <w:szCs w:val="20"/>
-        </w:rPr>
-        <w:t>:  Export files missing to csv file.</w:t>
+          <w:u w:val="single"/>
+        </w:rPr>
+        <w:t>:</w:t>
+      </w:r>
+      <w:r>
+        <w:rPr>
+          <w:rFonts w:ascii="Segoe UI" w:eastAsia="Times New Roman" w:hAnsi="Segoe UI" w:cs="Segoe UI"/>
+          <w:color w:val="444444"/>
+          <w:sz w:val="20"/>
+          <w:szCs w:val="20"/>
+        </w:rPr>
+        <w:t xml:space="preserve">  Export files missing to csv file.</w:t>
+      </w:r>
+    </w:p>
+    <w:p>
+      <w:pPr>
+        <w:pStyle w:val="ListParagraph"/>
+        <w:numPr>
+          <w:ilvl w:val="0"/>
+          <w:numId w:val="15"/>
+        </w:numPr>
+        <w:shd w:val="clear" w:color="auto" w:fill="FFFFFF"/>
+        <w:spacing w:before="297" w:beforeAutospacing="1" w:after="148" w:afterAutospacing="1" w:line="300" w:lineRule="atLeast"/>
+        <w:ind w:right="150"/>
+        <w:outlineLvl w:val="2"/>
+        <w:rPr>
+          <w:rFonts w:ascii="Segoe UI" w:eastAsia="Times New Roman" w:hAnsi="Segoe UI" w:cs="Segoe UI"/>
+          <w:color w:val="444444"/>
+          <w:sz w:val="20"/>
+          <w:szCs w:val="20"/>
+          <w:u w:val="single"/>
+        </w:rPr>
+      </w:pPr>
+      <w:proofErr w:type="spellStart"/>
+      <w:r>
+        <w:rPr>
+          <w:rFonts w:ascii="Segoe UI" w:eastAsia="Times New Roman" w:hAnsi="Segoe UI" w:cs="Segoe UI"/>
+          <w:color w:val="444444"/>
+          <w:sz w:val="20"/>
+          <w:szCs w:val="20"/>
+          <w:u w:val="single"/>
+        </w:rPr>
+        <w:t>ExecuteCommandOnDetectFileMissing</w:t>
+      </w:r>
+      <w:proofErr w:type="spellEnd"/>
+      <w:r>
+        <w:rPr>
+          <w:rFonts w:ascii="Segoe UI" w:eastAsia="Times New Roman" w:hAnsi="Segoe UI" w:cs="Segoe UI"/>
+          <w:color w:val="444444"/>
+          <w:sz w:val="20"/>
+          <w:szCs w:val="20"/>
+          <w:u w:val="single"/>
+        </w:rPr>
+        <w:t>:</w:t>
+      </w:r>
+      <w:r>
+        <w:rPr>
+          <w:rFonts w:ascii="Segoe UI" w:eastAsia="Times New Roman" w:hAnsi="Segoe UI" w:cs="Segoe UI"/>
+          <w:color w:val="444444"/>
+          <w:sz w:val="20"/>
+          <w:szCs w:val="20"/>
+          <w:u w:val="single"/>
+        </w:rPr>
+        <w:t xml:space="preserve"> </w:t>
+      </w:r>
+      <w:r>
+        <w:rPr>
+          <w:rFonts w:ascii="Segoe UI" w:eastAsia="Times New Roman" w:hAnsi="Segoe UI" w:cs="Segoe UI"/>
+          <w:color w:val="444444"/>
+          <w:sz w:val="20"/>
+          <w:szCs w:val="20"/>
+        </w:rPr>
+        <w:t xml:space="preserve">Executes </w:t>
+      </w:r>
+      <w:proofErr w:type="spellStart"/>
+      <w:r>
+        <w:rPr>
+          <w:rFonts w:ascii="Segoe UI" w:eastAsia="Times New Roman" w:hAnsi="Segoe UI" w:cs="Segoe UI"/>
+          <w:color w:val="444444"/>
+          <w:sz w:val="20"/>
+          <w:szCs w:val="20"/>
+        </w:rPr>
+        <w:t>CommandProgram</w:t>
+      </w:r>
+      <w:proofErr w:type="spellEnd"/>
+      <w:r>
+        <w:rPr>
+          <w:rFonts w:ascii="Segoe UI" w:eastAsia="Times New Roman" w:hAnsi="Segoe UI" w:cs="Segoe UI"/>
+          <w:color w:val="444444"/>
+          <w:sz w:val="20"/>
+          <w:szCs w:val="20"/>
+        </w:rPr>
+        <w:t xml:space="preserve"> if File Missing </w:t>
+      </w:r>
+      <w:proofErr w:type="gramStart"/>
+      <w:r>
+        <w:rPr>
+          <w:rFonts w:ascii="Segoe UI" w:eastAsia="Times New Roman" w:hAnsi="Segoe UI" w:cs="Segoe UI"/>
+          <w:color w:val="444444"/>
+          <w:sz w:val="20"/>
+          <w:szCs w:val="20"/>
+        </w:rPr>
+        <w:t>is detected</w:t>
+      </w:r>
+      <w:proofErr w:type="gramEnd"/>
+      <w:r>
+        <w:rPr>
+          <w:rFonts w:ascii="Segoe UI" w:eastAsia="Times New Roman" w:hAnsi="Segoe UI" w:cs="Segoe UI"/>
+          <w:color w:val="444444"/>
+          <w:sz w:val="20"/>
+          <w:szCs w:val="20"/>
+        </w:rPr>
+        <w:t>.</w:t>
+      </w:r>
+    </w:p>
+    <w:p>
+      <w:pPr>
+        <w:pStyle w:val="ListParagraph"/>
+        <w:numPr>
+          <w:ilvl w:val="0"/>
+          <w:numId w:val="15"/>
+        </w:numPr>
+        <w:shd w:val="clear" w:color="auto" w:fill="FFFFFF"/>
+        <w:spacing w:before="297" w:beforeAutospacing="1" w:after="148" w:afterAutospacing="1" w:line="300" w:lineRule="atLeast"/>
+        <w:ind w:right="150"/>
+        <w:outlineLvl w:val="2"/>
+        <w:rPr>
+          <w:rFonts w:ascii="Segoe UI" w:eastAsia="Times New Roman" w:hAnsi="Segoe UI" w:cs="Segoe UI"/>
+          <w:color w:val="444444"/>
+          <w:sz w:val="20"/>
+          <w:szCs w:val="20"/>
+          <w:u w:val="single"/>
+        </w:rPr>
+      </w:pPr>
+      <w:proofErr w:type="spellStart"/>
+      <w:r>
+        <w:rPr>
+          <w:rFonts w:ascii="Segoe UI" w:eastAsia="Times New Roman" w:hAnsi="Segoe UI" w:cs="Segoe UI"/>
+          <w:color w:val="444444"/>
+          <w:sz w:val="20"/>
+          <w:szCs w:val="20"/>
+          <w:u w:val="single"/>
+        </w:rPr>
+        <w:t>ExecuteCommandOnDetectFileDifferent</w:t>
+      </w:r>
+      <w:proofErr w:type="spellEnd"/>
+      <w:r>
+        <w:rPr>
+          <w:rFonts w:ascii="Segoe UI" w:eastAsia="Times New Roman" w:hAnsi="Segoe UI" w:cs="Segoe UI"/>
+          <w:color w:val="444444"/>
+          <w:sz w:val="20"/>
+          <w:szCs w:val="20"/>
+          <w:u w:val="single"/>
+        </w:rPr>
+        <w:t xml:space="preserve">: </w:t>
+      </w:r>
+      <w:r>
+        <w:rPr>
+          <w:rFonts w:ascii="Segoe UI" w:eastAsia="Times New Roman" w:hAnsi="Segoe UI" w:cs="Segoe UI"/>
+          <w:color w:val="444444"/>
+          <w:sz w:val="20"/>
+          <w:szCs w:val="20"/>
+        </w:rPr>
+        <w:t xml:space="preserve">Executes </w:t>
+      </w:r>
+      <w:proofErr w:type="spellStart"/>
+      <w:r>
+        <w:rPr>
+          <w:rFonts w:ascii="Segoe UI" w:eastAsia="Times New Roman" w:hAnsi="Segoe UI" w:cs="Segoe UI"/>
+          <w:color w:val="444444"/>
+          <w:sz w:val="20"/>
+          <w:szCs w:val="20"/>
+        </w:rPr>
+        <w:t>CommandProgram</w:t>
+      </w:r>
+      <w:proofErr w:type="spellEnd"/>
+      <w:r>
+        <w:rPr>
+          <w:rFonts w:ascii="Segoe UI" w:eastAsia="Times New Roman" w:hAnsi="Segoe UI" w:cs="Segoe UI"/>
+          <w:color w:val="444444"/>
+          <w:sz w:val="20"/>
+          <w:szCs w:val="20"/>
+        </w:rPr>
+        <w:t xml:space="preserve"> if File</w:t>
+      </w:r>
+      <w:r>
+        <w:rPr>
+          <w:rFonts w:ascii="Segoe UI" w:eastAsia="Times New Roman" w:hAnsi="Segoe UI" w:cs="Segoe UI"/>
+          <w:color w:val="444444"/>
+          <w:sz w:val="20"/>
+          <w:szCs w:val="20"/>
+        </w:rPr>
+        <w:t xml:space="preserve"> Change</w:t>
+      </w:r>
+      <w:r>
+        <w:rPr>
+          <w:rFonts w:ascii="Segoe UI" w:eastAsia="Times New Roman" w:hAnsi="Segoe UI" w:cs="Segoe UI"/>
+          <w:color w:val="444444"/>
+          <w:sz w:val="20"/>
+          <w:szCs w:val="20"/>
+        </w:rPr>
+        <w:t xml:space="preserve"> </w:t>
+      </w:r>
+      <w:proofErr w:type="gramStart"/>
+      <w:r>
+        <w:rPr>
+          <w:rFonts w:ascii="Segoe UI" w:eastAsia="Times New Roman" w:hAnsi="Segoe UI" w:cs="Segoe UI"/>
+          <w:color w:val="444444"/>
+          <w:sz w:val="20"/>
+          <w:szCs w:val="20"/>
+        </w:rPr>
+        <w:t>is detected</w:t>
+      </w:r>
+      <w:proofErr w:type="gramEnd"/>
+      <w:r>
+        <w:rPr>
+          <w:rFonts w:ascii="Segoe UI" w:eastAsia="Times New Roman" w:hAnsi="Segoe UI" w:cs="Segoe UI"/>
+          <w:color w:val="444444"/>
+          <w:sz w:val="20"/>
+          <w:szCs w:val="20"/>
+        </w:rPr>
+        <w:t>.</w:t>
+      </w:r>
+    </w:p>
+    <w:p>
+      <w:pPr>
+        <w:pStyle w:val="ListParagraph"/>
+        <w:numPr>
+          <w:ilvl w:val="0"/>
+          <w:numId w:val="15"/>
+        </w:numPr>
+        <w:shd w:val="clear" w:color="auto" w:fill="FFFFFF"/>
+        <w:spacing w:before="297" w:beforeAutospacing="1" w:after="148" w:afterAutospacing="1" w:line="300" w:lineRule="atLeast"/>
+        <w:ind w:right="150"/>
+        <w:outlineLvl w:val="2"/>
+        <w:rPr>
+          <w:rFonts w:ascii="Segoe UI" w:eastAsia="Times New Roman" w:hAnsi="Segoe UI" w:cs="Segoe UI"/>
+          <w:color w:val="444444"/>
+          <w:sz w:val="20"/>
+          <w:szCs w:val="20"/>
+          <w:u w:val="single"/>
+        </w:rPr>
+      </w:pPr>
+      <w:proofErr w:type="spellStart"/>
+      <w:r>
+        <w:rPr>
+          <w:rFonts w:ascii="Segoe UI" w:eastAsia="Times New Roman" w:hAnsi="Segoe UI" w:cs="Segoe UI"/>
+          <w:color w:val="444444"/>
+          <w:sz w:val="20"/>
+          <w:szCs w:val="20"/>
+          <w:u w:val="single"/>
+        </w:rPr>
+        <w:t>ExecuteCommandOnDetectFolderMissing</w:t>
+      </w:r>
+      <w:proofErr w:type="spellEnd"/>
+      <w:r>
+        <w:rPr>
+          <w:rFonts w:ascii="Segoe UI" w:eastAsia="Times New Roman" w:hAnsi="Segoe UI" w:cs="Segoe UI"/>
+          <w:color w:val="444444"/>
+          <w:sz w:val="20"/>
+          <w:szCs w:val="20"/>
+          <w:u w:val="single"/>
+        </w:rPr>
+        <w:t xml:space="preserve">: </w:t>
+      </w:r>
+      <w:r>
+        <w:rPr>
+          <w:rFonts w:ascii="Segoe UI" w:eastAsia="Times New Roman" w:hAnsi="Segoe UI" w:cs="Segoe UI"/>
+          <w:color w:val="444444"/>
+          <w:sz w:val="20"/>
+          <w:szCs w:val="20"/>
+        </w:rPr>
+        <w:t xml:space="preserve">Executes </w:t>
+      </w:r>
+      <w:proofErr w:type="spellStart"/>
+      <w:r>
+        <w:rPr>
+          <w:rFonts w:ascii="Segoe UI" w:eastAsia="Times New Roman" w:hAnsi="Segoe UI" w:cs="Segoe UI"/>
+          <w:color w:val="444444"/>
+          <w:sz w:val="20"/>
+          <w:szCs w:val="20"/>
+        </w:rPr>
+        <w:t>CommandProgram</w:t>
+      </w:r>
+      <w:proofErr w:type="spellEnd"/>
+      <w:r>
+        <w:rPr>
+          <w:rFonts w:ascii="Segoe UI" w:eastAsia="Times New Roman" w:hAnsi="Segoe UI" w:cs="Segoe UI"/>
+          <w:color w:val="444444"/>
+          <w:sz w:val="20"/>
+          <w:szCs w:val="20"/>
+        </w:rPr>
+        <w:t xml:space="preserve"> if </w:t>
+      </w:r>
+      <w:r>
+        <w:rPr>
+          <w:rFonts w:ascii="Segoe UI" w:eastAsia="Times New Roman" w:hAnsi="Segoe UI" w:cs="Segoe UI"/>
+          <w:color w:val="444444"/>
+          <w:sz w:val="20"/>
+          <w:szCs w:val="20"/>
+        </w:rPr>
+        <w:t>folder missing</w:t>
+      </w:r>
+      <w:r>
+        <w:rPr>
+          <w:rFonts w:ascii="Segoe UI" w:eastAsia="Times New Roman" w:hAnsi="Segoe UI" w:cs="Segoe UI"/>
+          <w:color w:val="444444"/>
+          <w:sz w:val="20"/>
+          <w:szCs w:val="20"/>
+        </w:rPr>
+        <w:t xml:space="preserve"> </w:t>
+      </w:r>
+      <w:proofErr w:type="gramStart"/>
+      <w:r>
+        <w:rPr>
+          <w:rFonts w:ascii="Segoe UI" w:eastAsia="Times New Roman" w:hAnsi="Segoe UI" w:cs="Segoe UI"/>
+          <w:color w:val="444444"/>
+          <w:sz w:val="20"/>
+          <w:szCs w:val="20"/>
+        </w:rPr>
+        <w:t>is detected</w:t>
+      </w:r>
+      <w:proofErr w:type="gramEnd"/>
+      <w:r>
+        <w:rPr>
+          <w:rFonts w:ascii="Segoe UI" w:eastAsia="Times New Roman" w:hAnsi="Segoe UI" w:cs="Segoe UI"/>
+          <w:color w:val="444444"/>
+          <w:sz w:val="20"/>
+          <w:szCs w:val="20"/>
+        </w:rPr>
+        <w:t>.</w:t>
+      </w:r>
+    </w:p>
+    <w:p>
+      <w:pPr>
+        <w:pStyle w:val="ListParagraph"/>
+        <w:numPr>
+          <w:ilvl w:val="0"/>
+          <w:numId w:val="15"/>
+        </w:numPr>
+        <w:shd w:val="clear" w:color="auto" w:fill="FFFFFF"/>
+        <w:spacing w:before="297" w:beforeAutospacing="1" w:after="148" w:afterAutospacing="1" w:line="300" w:lineRule="atLeast"/>
+        <w:ind w:right="150"/>
+        <w:outlineLvl w:val="2"/>
+        <w:rPr>
+          <w:rFonts w:ascii="Segoe UI" w:eastAsia="Times New Roman" w:hAnsi="Segoe UI" w:cs="Segoe UI"/>
+          <w:color w:val="444444"/>
+          <w:sz w:val="20"/>
+          <w:szCs w:val="20"/>
+          <w:u w:val="single"/>
+        </w:rPr>
+      </w:pPr>
+      <w:proofErr w:type="spellStart"/>
+      <w:r>
+        <w:rPr>
+          <w:rFonts w:ascii="Segoe UI" w:eastAsia="Times New Roman" w:hAnsi="Segoe UI" w:cs="Segoe UI"/>
+          <w:color w:val="444444"/>
+          <w:sz w:val="20"/>
+          <w:szCs w:val="20"/>
+          <w:u w:val="single"/>
+        </w:rPr>
+        <w:t>ExecuteCommandOnUserScopeOnly</w:t>
+      </w:r>
+      <w:proofErr w:type="spellEnd"/>
+      <w:r>
+        <w:rPr>
+          <w:rFonts w:ascii="Segoe UI" w:eastAsia="Times New Roman" w:hAnsi="Segoe UI" w:cs="Segoe UI"/>
+          <w:color w:val="444444"/>
+          <w:sz w:val="20"/>
+          <w:szCs w:val="20"/>
+          <w:u w:val="single"/>
+        </w:rPr>
+        <w:t xml:space="preserve">: </w:t>
+      </w:r>
+      <w:r>
+        <w:rPr>
+          <w:rFonts w:ascii="Segoe UI" w:eastAsia="Times New Roman" w:hAnsi="Segoe UI" w:cs="Segoe UI"/>
+          <w:color w:val="444444"/>
+          <w:sz w:val="20"/>
+          <w:szCs w:val="20"/>
+        </w:rPr>
+        <w:t>Only executes</w:t>
+      </w:r>
+      <w:r>
+        <w:rPr>
+          <w:rFonts w:ascii="Segoe UI" w:eastAsia="Times New Roman" w:hAnsi="Segoe UI" w:cs="Segoe UI"/>
+          <w:color w:val="444444"/>
+          <w:sz w:val="20"/>
+          <w:szCs w:val="20"/>
+        </w:rPr>
+        <w:t xml:space="preserve"> the</w:t>
+      </w:r>
+      <w:r>
+        <w:rPr>
+          <w:rFonts w:ascii="Segoe UI" w:eastAsia="Times New Roman" w:hAnsi="Segoe UI" w:cs="Segoe UI"/>
+          <w:color w:val="444444"/>
+          <w:sz w:val="20"/>
+          <w:szCs w:val="20"/>
+        </w:rPr>
+        <w:t xml:space="preserve"> </w:t>
+      </w:r>
+      <w:proofErr w:type="spellStart"/>
+      <w:r>
+        <w:rPr>
+          <w:rFonts w:ascii="Segoe UI" w:eastAsia="Times New Roman" w:hAnsi="Segoe UI" w:cs="Segoe UI"/>
+          <w:color w:val="444444"/>
+          <w:sz w:val="20"/>
+          <w:szCs w:val="20"/>
+        </w:rPr>
+        <w:t>CommandProgram</w:t>
+      </w:r>
+      <w:proofErr w:type="spellEnd"/>
+      <w:r>
+        <w:rPr>
+          <w:rFonts w:ascii="Segoe UI" w:eastAsia="Times New Roman" w:hAnsi="Segoe UI" w:cs="Segoe UI"/>
+          <w:color w:val="444444"/>
+          <w:sz w:val="20"/>
+          <w:szCs w:val="20"/>
+        </w:rPr>
+        <w:t xml:space="preserve"> if a username is determined from the file changed in a home directory or file is missing in a home directory</w:t>
+      </w:r>
+      <w:r>
+        <w:rPr>
+          <w:rFonts w:ascii="Segoe UI" w:eastAsia="Times New Roman" w:hAnsi="Segoe UI" w:cs="Segoe UI"/>
+          <w:color w:val="444444"/>
+          <w:sz w:val="20"/>
+          <w:szCs w:val="20"/>
+        </w:rPr>
+        <w:t xml:space="preserve">. Home directories must be sub folders of </w:t>
+      </w:r>
+      <w:proofErr w:type="spellStart"/>
+      <w:r>
+        <w:rPr>
+          <w:rFonts w:ascii="Segoe UI" w:eastAsia="Times New Roman" w:hAnsi="Segoe UI" w:cs="Segoe UI"/>
+          <w:color w:val="444444"/>
+          <w:sz w:val="20"/>
+          <w:szCs w:val="20"/>
+        </w:rPr>
+        <w:t>FilePathToCheck</w:t>
+      </w:r>
+      <w:proofErr w:type="spellEnd"/>
+      <w:r>
+        <w:rPr>
+          <w:rFonts w:ascii="Segoe UI" w:eastAsia="Times New Roman" w:hAnsi="Segoe UI" w:cs="Segoe UI"/>
+          <w:color w:val="444444"/>
+          <w:sz w:val="20"/>
+          <w:szCs w:val="20"/>
+        </w:rPr>
+        <w:t xml:space="preserve"> and </w:t>
+      </w:r>
+      <w:proofErr w:type="spellStart"/>
+      <w:r>
+        <w:rPr>
+          <w:rFonts w:ascii="Segoe UI" w:eastAsia="Times New Roman" w:hAnsi="Segoe UI" w:cs="Segoe UI"/>
+          <w:color w:val="444444"/>
+          <w:sz w:val="20"/>
+          <w:szCs w:val="20"/>
+        </w:rPr>
+        <w:t>CheckSubFolders</w:t>
+      </w:r>
+      <w:proofErr w:type="spellEnd"/>
+      <w:r>
+        <w:rPr>
+          <w:rFonts w:ascii="Segoe UI" w:eastAsia="Times New Roman" w:hAnsi="Segoe UI" w:cs="Segoe UI"/>
+          <w:color w:val="444444"/>
+          <w:sz w:val="20"/>
+          <w:szCs w:val="20"/>
+        </w:rPr>
+        <w:t xml:space="preserve"> must be true.</w:t>
+      </w:r>
+    </w:p>
+    <w:p>
+      <w:pPr>
+        <w:pStyle w:val="ListParagraph"/>
+        <w:numPr>
+          <w:ilvl w:val="0"/>
+          <w:numId w:val="15"/>
+        </w:numPr>
+        <w:shd w:val="clear" w:color="auto" w:fill="FFFFFF"/>
+        <w:spacing w:before="297" w:beforeAutospacing="1" w:after="148" w:afterAutospacing="1" w:line="300" w:lineRule="atLeast"/>
+        <w:ind w:right="150"/>
+        <w:outlineLvl w:val="2"/>
+        <w:rPr>
+          <w:rFonts w:ascii="Segoe UI" w:eastAsia="Times New Roman" w:hAnsi="Segoe UI" w:cs="Segoe UI"/>
+          <w:color w:val="444444"/>
+          <w:sz w:val="20"/>
+          <w:szCs w:val="20"/>
+          <w:u w:val="single"/>
+        </w:rPr>
+      </w:pPr>
+      <w:proofErr w:type="spellStart"/>
+      <w:r>
+        <w:rPr>
+          <w:rFonts w:ascii="Segoe UI" w:eastAsia="Times New Roman" w:hAnsi="Segoe UI" w:cs="Segoe UI"/>
+          <w:color w:val="444444"/>
+          <w:sz w:val="20"/>
+          <w:szCs w:val="20"/>
+          <w:u w:val="single"/>
+        </w:rPr>
+        <w:t>CommandWorkingDirectory</w:t>
+      </w:r>
+      <w:proofErr w:type="spellEnd"/>
+      <w:r>
+        <w:rPr>
+          <w:rFonts w:ascii="Segoe UI" w:eastAsia="Times New Roman" w:hAnsi="Segoe UI" w:cs="Segoe UI"/>
+          <w:color w:val="444444"/>
+          <w:sz w:val="20"/>
+          <w:szCs w:val="20"/>
+          <w:u w:val="single"/>
+        </w:rPr>
+        <w:t xml:space="preserve">: </w:t>
+      </w:r>
+      <w:r>
+        <w:rPr>
+          <w:rFonts w:ascii="Segoe UI" w:eastAsia="Times New Roman" w:hAnsi="Segoe UI" w:cs="Segoe UI"/>
+          <w:color w:val="444444"/>
+          <w:sz w:val="20"/>
+          <w:szCs w:val="20"/>
+        </w:rPr>
+        <w:t>The directory where the script or program will be located.</w:t>
+      </w:r>
+    </w:p>
+    <w:p>
+      <w:pPr>
+        <w:pStyle w:val="ListParagraph"/>
+        <w:numPr>
+          <w:ilvl w:val="0"/>
+          <w:numId w:val="15"/>
+        </w:numPr>
+        <w:shd w:val="clear" w:color="auto" w:fill="FFFFFF"/>
+        <w:spacing w:before="297" w:beforeAutospacing="1" w:after="148" w:afterAutospacing="1" w:line="300" w:lineRule="atLeast"/>
+        <w:ind w:right="150"/>
+        <w:outlineLvl w:val="2"/>
+        <w:rPr>
+          <w:rFonts w:ascii="Segoe UI" w:eastAsia="Times New Roman" w:hAnsi="Segoe UI" w:cs="Segoe UI"/>
+          <w:color w:val="444444"/>
+          <w:sz w:val="20"/>
+          <w:szCs w:val="20"/>
+        </w:rPr>
+      </w:pPr>
+      <w:proofErr w:type="spellStart"/>
+      <w:r>
+        <w:rPr>
+          <w:rFonts w:ascii="Segoe UI" w:eastAsia="Times New Roman" w:hAnsi="Segoe UI" w:cs="Segoe UI"/>
+          <w:color w:val="444444"/>
+          <w:sz w:val="20"/>
+          <w:szCs w:val="20"/>
+          <w:u w:val="single"/>
+        </w:rPr>
+        <w:t>CommandProgram</w:t>
+      </w:r>
+      <w:proofErr w:type="spellEnd"/>
+      <w:r>
+        <w:rPr>
+          <w:rFonts w:ascii="Segoe UI" w:eastAsia="Times New Roman" w:hAnsi="Segoe UI" w:cs="Segoe UI"/>
+          <w:color w:val="444444"/>
+          <w:sz w:val="20"/>
+          <w:szCs w:val="20"/>
+          <w:u w:val="single"/>
+        </w:rPr>
+        <w:t xml:space="preserve">: </w:t>
+      </w:r>
+      <w:r>
+        <w:rPr>
+          <w:rFonts w:ascii="Segoe UI" w:eastAsia="Times New Roman" w:hAnsi="Segoe UI" w:cs="Segoe UI"/>
+          <w:color w:val="444444"/>
+          <w:sz w:val="20"/>
+          <w:szCs w:val="20"/>
+        </w:rPr>
+        <w:t>The program or batch command script to run</w:t>
+      </w:r>
+    </w:p>
+    <w:p>
+      <w:pPr>
+        <w:pStyle w:val="ListParagraph"/>
+        <w:numPr>
+          <w:ilvl w:val="0"/>
+          <w:numId w:val="15"/>
+        </w:numPr>
+        <w:shd w:val="clear" w:color="auto" w:fill="FFFFFF"/>
+        <w:spacing w:before="297" w:beforeAutospacing="1" w:after="148" w:afterAutospacing="1" w:line="300" w:lineRule="atLeast"/>
+        <w:ind w:right="150"/>
+        <w:outlineLvl w:val="2"/>
+        <w:rPr>
+          <w:rFonts w:ascii="Segoe UI" w:eastAsia="Times New Roman" w:hAnsi="Segoe UI" w:cs="Segoe UI"/>
+          <w:color w:val="444444"/>
+          <w:sz w:val="20"/>
+          <w:szCs w:val="20"/>
+          <w:u w:val="single"/>
+        </w:rPr>
+      </w:pPr>
+      <w:proofErr w:type="spellStart"/>
+      <w:r>
+        <w:rPr>
+          <w:rFonts w:ascii="Segoe UI" w:eastAsia="Times New Roman" w:hAnsi="Segoe UI" w:cs="Segoe UI"/>
+          <w:color w:val="444444"/>
+          <w:sz w:val="20"/>
+          <w:szCs w:val="20"/>
+          <w:u w:val="single"/>
+        </w:rPr>
+        <w:t>CommandArguments</w:t>
+      </w:r>
+      <w:proofErr w:type="spellEnd"/>
+      <w:r>
+        <w:rPr>
+          <w:rFonts w:ascii="Segoe UI" w:eastAsia="Times New Roman" w:hAnsi="Segoe UI" w:cs="Segoe UI"/>
+          <w:color w:val="444444"/>
+          <w:sz w:val="20"/>
+          <w:szCs w:val="20"/>
+          <w:u w:val="single"/>
+        </w:rPr>
+        <w:t xml:space="preserve">: </w:t>
+      </w:r>
+      <w:r>
+        <w:rPr>
+          <w:rFonts w:ascii="Segoe UI" w:eastAsia="Times New Roman" w:hAnsi="Segoe UI" w:cs="Segoe UI"/>
+          <w:color w:val="444444"/>
+          <w:sz w:val="20"/>
+          <w:szCs w:val="20"/>
+        </w:rPr>
+        <w:t xml:space="preserve">Arguments for the program.  These place holders [Username] will replace </w:t>
+      </w:r>
+      <w:r>
+        <w:rPr>
+          <w:rFonts w:ascii="Segoe UI" w:eastAsia="Times New Roman" w:hAnsi="Segoe UI" w:cs="Segoe UI"/>
+          <w:color w:val="444444"/>
+          <w:sz w:val="20"/>
+          <w:szCs w:val="20"/>
+        </w:rPr>
+        <w:t xml:space="preserve">with the </w:t>
+      </w:r>
+      <w:r>
+        <w:rPr>
+          <w:rFonts w:ascii="Segoe UI" w:eastAsia="Times New Roman" w:hAnsi="Segoe UI" w:cs="Segoe UI"/>
+          <w:color w:val="444444"/>
+          <w:sz w:val="20"/>
+          <w:szCs w:val="20"/>
+        </w:rPr>
+        <w:t>username found, [</w:t>
+      </w:r>
+      <w:proofErr w:type="spellStart"/>
+      <w:r>
+        <w:rPr>
+          <w:rFonts w:ascii="Segoe UI" w:eastAsia="Times New Roman" w:hAnsi="Segoe UI" w:cs="Segoe UI"/>
+          <w:color w:val="444444"/>
+          <w:sz w:val="20"/>
+          <w:szCs w:val="20"/>
+        </w:rPr>
+        <w:t>FullFilePath</w:t>
+      </w:r>
+      <w:proofErr w:type="spellEnd"/>
+      <w:r>
+        <w:rPr>
+          <w:rFonts w:ascii="Segoe UI" w:eastAsia="Times New Roman" w:hAnsi="Segoe UI" w:cs="Segoe UI"/>
+          <w:color w:val="444444"/>
+          <w:sz w:val="20"/>
+          <w:szCs w:val="20"/>
+        </w:rPr>
+        <w:t>] will replace</w:t>
+      </w:r>
+      <w:r>
+        <w:rPr>
+          <w:rFonts w:ascii="Segoe UI" w:eastAsia="Times New Roman" w:hAnsi="Segoe UI" w:cs="Segoe UI"/>
+          <w:color w:val="444444"/>
+          <w:sz w:val="20"/>
+          <w:szCs w:val="20"/>
+        </w:rPr>
+        <w:t xml:space="preserve"> with</w:t>
+      </w:r>
+      <w:r>
+        <w:rPr>
+          <w:rFonts w:ascii="Segoe UI" w:eastAsia="Times New Roman" w:hAnsi="Segoe UI" w:cs="Segoe UI"/>
+          <w:color w:val="444444"/>
+          <w:sz w:val="20"/>
+          <w:szCs w:val="20"/>
+        </w:rPr>
+        <w:t xml:space="preserve"> </w:t>
+      </w:r>
+      <w:r>
+        <w:rPr>
+          <w:rFonts w:ascii="Segoe UI" w:eastAsia="Times New Roman" w:hAnsi="Segoe UI" w:cs="Segoe UI"/>
+          <w:color w:val="444444"/>
+          <w:sz w:val="20"/>
+          <w:szCs w:val="20"/>
+        </w:rPr>
+        <w:t xml:space="preserve">full </w:t>
+      </w:r>
+      <w:r>
+        <w:rPr>
+          <w:rFonts w:ascii="Segoe UI" w:eastAsia="Times New Roman" w:hAnsi="Segoe UI" w:cs="Segoe UI"/>
+          <w:color w:val="444444"/>
+          <w:sz w:val="20"/>
+          <w:szCs w:val="20"/>
+        </w:rPr>
+        <w:t>file</w:t>
+      </w:r>
+      <w:r>
+        <w:rPr>
+          <w:rFonts w:ascii="Segoe UI" w:eastAsia="Times New Roman" w:hAnsi="Segoe UI" w:cs="Segoe UI"/>
+          <w:color w:val="444444"/>
+          <w:sz w:val="20"/>
+          <w:szCs w:val="20"/>
+        </w:rPr>
+        <w:t xml:space="preserve"> path of file </w:t>
+      </w:r>
+      <w:r>
+        <w:rPr>
+          <w:rFonts w:ascii="Segoe UI" w:eastAsia="Times New Roman" w:hAnsi="Segoe UI" w:cs="Segoe UI"/>
+          <w:color w:val="444444"/>
+          <w:sz w:val="20"/>
+          <w:szCs w:val="20"/>
+        </w:rPr>
+        <w:t>changed, and [</w:t>
+      </w:r>
+      <w:proofErr w:type="spellStart"/>
+      <w:r>
+        <w:rPr>
+          <w:rFonts w:ascii="Segoe UI" w:eastAsia="Times New Roman" w:hAnsi="Segoe UI" w:cs="Segoe UI"/>
+          <w:color w:val="444444"/>
+          <w:sz w:val="20"/>
+          <w:szCs w:val="20"/>
+        </w:rPr>
+        <w:t>FullFolderPath</w:t>
+      </w:r>
+      <w:proofErr w:type="spellEnd"/>
+      <w:r>
+        <w:rPr>
+          <w:rFonts w:ascii="Segoe UI" w:eastAsia="Times New Roman" w:hAnsi="Segoe UI" w:cs="Segoe UI"/>
+          <w:color w:val="444444"/>
+          <w:sz w:val="20"/>
+          <w:szCs w:val="20"/>
+        </w:rPr>
+        <w:t>] will replace parent folder</w:t>
+      </w:r>
+      <w:r>
+        <w:rPr>
+          <w:rFonts w:ascii="Segoe UI" w:eastAsia="Times New Roman" w:hAnsi="Segoe UI" w:cs="Segoe UI"/>
+          <w:color w:val="444444"/>
+          <w:sz w:val="20"/>
+          <w:szCs w:val="20"/>
+        </w:rPr>
+        <w:t xml:space="preserve"> full file path</w:t>
+      </w:r>
+      <w:r>
+        <w:rPr>
+          <w:rFonts w:ascii="Segoe UI" w:eastAsia="Times New Roman" w:hAnsi="Segoe UI" w:cs="Segoe UI"/>
+          <w:color w:val="444444"/>
+          <w:sz w:val="20"/>
+          <w:szCs w:val="20"/>
+        </w:rPr>
+        <w:t xml:space="preserve"> or </w:t>
+      </w:r>
+      <w:proofErr w:type="spellStart"/>
+      <w:r>
+        <w:rPr>
+          <w:rFonts w:ascii="Segoe UI" w:eastAsia="Times New Roman" w:hAnsi="Segoe UI" w:cs="Segoe UI"/>
+          <w:color w:val="444444"/>
+          <w:sz w:val="20"/>
+          <w:szCs w:val="20"/>
+        </w:rPr>
+        <w:t>FilePathToCheck</w:t>
+      </w:r>
+      <w:proofErr w:type="spellEnd"/>
+      <w:r>
+        <w:rPr>
+          <w:rFonts w:ascii="Segoe UI" w:eastAsia="Times New Roman" w:hAnsi="Segoe UI" w:cs="Segoe UI"/>
+          <w:color w:val="444444"/>
+          <w:sz w:val="20"/>
+          <w:szCs w:val="20"/>
+        </w:rPr>
+        <w:t>.</w:t>
+      </w:r>
+    </w:p>
+    <w:p>
+      <w:pPr>
+        <w:pStyle w:val="ListParagraph"/>
+        <w:numPr>
+          <w:ilvl w:val="0"/>
+          <w:numId w:val="15"/>
+        </w:numPr>
+        <w:shd w:val="clear" w:color="auto" w:fill="FFFFFF"/>
+        <w:spacing w:before="297" w:beforeAutospacing="1" w:after="148" w:afterAutospacing="1" w:line="300" w:lineRule="atLeast"/>
+        <w:ind w:right="150"/>
+        <w:outlineLvl w:val="2"/>
+        <w:rPr>
+          <w:rFonts w:ascii="Segoe UI" w:eastAsia="Times New Roman" w:hAnsi="Segoe UI" w:cs="Segoe UI"/>
+          <w:color w:val="444444"/>
+          <w:sz w:val="20"/>
+          <w:szCs w:val="20"/>
+          <w:u w:val="single"/>
+        </w:rPr>
+      </w:pPr>
+      <w:proofErr w:type="spellStart"/>
+      <w:r>
+        <w:rPr>
+          <w:rFonts w:ascii="Segoe UI" w:eastAsia="Times New Roman" w:hAnsi="Segoe UI" w:cs="Segoe UI"/>
+          <w:color w:val="444444"/>
+          <w:sz w:val="20"/>
+          <w:szCs w:val="20"/>
+          <w:u w:val="single"/>
+        </w:rPr>
+        <w:t>CommandTimeout</w:t>
+      </w:r>
+      <w:proofErr w:type="spellEnd"/>
+      <w:r>
+        <w:rPr>
+          <w:rFonts w:ascii="Segoe UI" w:eastAsia="Times New Roman" w:hAnsi="Segoe UI" w:cs="Segoe UI"/>
+          <w:color w:val="444444"/>
+          <w:sz w:val="20"/>
+          <w:szCs w:val="20"/>
+          <w:u w:val="single"/>
+        </w:rPr>
+        <w:t xml:space="preserve">:  </w:t>
+      </w:r>
+      <w:r>
+        <w:rPr>
+          <w:rFonts w:ascii="Segoe UI" w:eastAsia="Times New Roman" w:hAnsi="Segoe UI" w:cs="Segoe UI"/>
+          <w:color w:val="444444"/>
+          <w:sz w:val="20"/>
+          <w:szCs w:val="20"/>
+        </w:rPr>
+        <w:t xml:space="preserve">Timeout in minutes before the </w:t>
+      </w:r>
+      <w:proofErr w:type="spellStart"/>
+      <w:r>
+        <w:rPr>
+          <w:rFonts w:ascii="Segoe UI" w:eastAsia="Times New Roman" w:hAnsi="Segoe UI" w:cs="Segoe UI"/>
+          <w:color w:val="444444"/>
+          <w:sz w:val="20"/>
+          <w:szCs w:val="20"/>
+        </w:rPr>
+        <w:t>CommandProgram</w:t>
+      </w:r>
+      <w:proofErr w:type="spellEnd"/>
+      <w:r>
+        <w:rPr>
+          <w:rFonts w:ascii="Segoe UI" w:eastAsia="Times New Roman" w:hAnsi="Segoe UI" w:cs="Segoe UI"/>
+          <w:color w:val="444444"/>
+          <w:sz w:val="20"/>
+          <w:szCs w:val="20"/>
+        </w:rPr>
+        <w:t xml:space="preserve"> process </w:t>
+      </w:r>
+      <w:bookmarkStart w:id="0" w:name="_GoBack"/>
+      <w:bookmarkEnd w:id="0"/>
+      <w:proofErr w:type="gramStart"/>
+      <w:r>
+        <w:rPr>
+          <w:rFonts w:ascii="Segoe UI" w:eastAsia="Times New Roman" w:hAnsi="Segoe UI" w:cs="Segoe UI"/>
+          <w:color w:val="444444"/>
+          <w:sz w:val="20"/>
+          <w:szCs w:val="20"/>
+        </w:rPr>
+        <w:t>will be killed</w:t>
+      </w:r>
+      <w:proofErr w:type="gramEnd"/>
+      <w:r>
+        <w:rPr>
+          <w:rFonts w:ascii="Segoe UI" w:eastAsia="Times New Roman" w:hAnsi="Segoe UI" w:cs="Segoe UI"/>
+          <w:color w:val="444444"/>
+          <w:sz w:val="20"/>
+          <w:szCs w:val="20"/>
+        </w:rPr>
+        <w:t>.</w:t>
       </w:r>
     </w:p>
     <w:p>
@@ -5455,7 +6673,9 @@
           <w:color w:val="444444"/>
           <w:sz w:val="20"/>
           <w:szCs w:val="20"/>
-        </w:rPr>
+          <w:u w:val="single"/>
+        </w:rPr>
+        <w:lastRenderedPageBreak/>
         <w:t>FilePathToCheck</w:t>
       </w:r>
       <w:proofErr w:type="spellEnd"/>
@@ -5465,8 +6685,18 @@
           <w:color w:val="444444"/>
           <w:sz w:val="20"/>
           <w:szCs w:val="20"/>
-        </w:rPr>
-        <w:t>:  This is the file share that you want to monitor for ransomware or monitor the files for changes</w:t>
+          <w:u w:val="single"/>
+        </w:rPr>
+        <w:t>:</w:t>
+      </w:r>
+      <w:r>
+        <w:rPr>
+          <w:rFonts w:ascii="Segoe UI" w:eastAsia="Times New Roman" w:hAnsi="Segoe UI" w:cs="Segoe UI"/>
+          <w:color w:val="444444"/>
+          <w:sz w:val="20"/>
+          <w:szCs w:val="20"/>
+        </w:rPr>
+        <w:t xml:space="preserve">  This is the file share that you want to monitor for ransomware or monitor the files for changes</w:t>
       </w:r>
     </w:p>
     <w:p>
@@ -5496,6 +6726,7 @@
           <w:color w:val="444444"/>
           <w:sz w:val="20"/>
           <w:szCs w:val="20"/>
+          <w:u w:val="single"/>
         </w:rPr>
         <w:t>CheckSubFolders</w:t>
       </w:r>
@@ -5506,8 +6737,18 @@
           <w:color w:val="444444"/>
           <w:sz w:val="20"/>
           <w:szCs w:val="20"/>
-        </w:rPr>
-        <w:t xml:space="preserve">: Recursively check all the sub folders of </w:t>
+          <w:u w:val="single"/>
+        </w:rPr>
+        <w:t>:</w:t>
+      </w:r>
+      <w:r>
+        <w:rPr>
+          <w:rFonts w:ascii="Segoe UI" w:eastAsia="Times New Roman" w:hAnsi="Segoe UI" w:cs="Segoe UI"/>
+          <w:color w:val="444444"/>
+          <w:sz w:val="20"/>
+          <w:szCs w:val="20"/>
+        </w:rPr>
+        <w:t xml:space="preserve"> Recursively check all the sub folders of </w:t>
       </w:r>
       <w:proofErr w:type="spellStart"/>
       <w:r>
@@ -5557,6 +6798,7 @@
           <w:color w:val="444444"/>
           <w:sz w:val="21"/>
           <w:szCs w:val="21"/>
+          <w:u w:val="single"/>
         </w:rPr>
         <w:t>ExportCSVPath</w:t>
       </w:r>
@@ -5568,8 +6810,19 @@
           <w:color w:val="444444"/>
           <w:sz w:val="21"/>
           <w:szCs w:val="21"/>
-        </w:rPr>
-        <w:t xml:space="preserve">: The path where the csv result files </w:t>
+          <w:u w:val="single"/>
+        </w:rPr>
+        <w:t>:</w:t>
+      </w:r>
+      <w:r>
+        <w:rPr>
+          <w:rFonts w:ascii="Segoe UI" w:eastAsia="Times New Roman" w:hAnsi="Segoe UI" w:cs="Segoe UI"/>
+          <w:bCs/>
+          <w:color w:val="444444"/>
+          <w:sz w:val="21"/>
+          <w:szCs w:val="21"/>
+        </w:rPr>
+        <w:t xml:space="preserve"> The path where the csv result files </w:t>
       </w:r>
       <w:proofErr w:type="gramStart"/>
       <w:r>
@@ -5621,6 +6874,7 @@
           <w:color w:val="444444"/>
           <w:sz w:val="21"/>
           <w:szCs w:val="21"/>
+          <w:u w:val="single"/>
         </w:rPr>
         <w:t>ExportFilesFoundToCSV</w:t>
       </w:r>
@@ -5632,8 +6886,19 @@
           <w:color w:val="444444"/>
           <w:sz w:val="21"/>
           <w:szCs w:val="21"/>
-        </w:rPr>
-        <w:t>:  Export a list of ransomware related files found to a csv file.</w:t>
+          <w:u w:val="single"/>
+        </w:rPr>
+        <w:t>:</w:t>
+      </w:r>
+      <w:r>
+        <w:rPr>
+          <w:rFonts w:ascii="Segoe UI" w:eastAsia="Times New Roman" w:hAnsi="Segoe UI" w:cs="Segoe UI"/>
+          <w:bCs/>
+          <w:color w:val="444444"/>
+          <w:sz w:val="21"/>
+          <w:szCs w:val="21"/>
+        </w:rPr>
+        <w:t xml:space="preserve">  Export a list of ransomware related files found to a csv file.</w:t>
       </w:r>
     </w:p>
     <w:p>
@@ -5663,6 +6928,7 @@
           <w:color w:val="444444"/>
           <w:sz w:val="21"/>
           <w:szCs w:val="21"/>
+          <w:u w:val="single"/>
         </w:rPr>
         <w:t>ExportFoldersFoundToCSV</w:t>
       </w:r>
@@ -5674,8 +6940,19 @@
           <w:color w:val="444444"/>
           <w:sz w:val="21"/>
           <w:szCs w:val="21"/>
-        </w:rPr>
-        <w:t>:  Export list of folders found to a csv file.</w:t>
+          <w:u w:val="single"/>
+        </w:rPr>
+        <w:t>:</w:t>
+      </w:r>
+      <w:r>
+        <w:rPr>
+          <w:rFonts w:ascii="Segoe UI" w:eastAsia="Times New Roman" w:hAnsi="Segoe UI" w:cs="Segoe UI"/>
+          <w:bCs/>
+          <w:color w:val="444444"/>
+          <w:sz w:val="21"/>
+          <w:szCs w:val="21"/>
+        </w:rPr>
+        <w:t xml:space="preserve">  Export list of folders found to a csv file.</w:t>
       </w:r>
     </w:p>
     <w:p>
@@ -5705,6 +6982,7 @@
           <w:color w:val="444444"/>
           <w:sz w:val="21"/>
           <w:szCs w:val="21"/>
+          <w:u w:val="single"/>
         </w:rPr>
         <w:t>ExportFilesDeletedToCSV</w:t>
       </w:r>
@@ -5716,8 +6994,19 @@
           <w:color w:val="444444"/>
           <w:sz w:val="21"/>
           <w:szCs w:val="21"/>
-        </w:rPr>
-        <w:t>:  Export list of files deleted to a csv file.</w:t>
+          <w:u w:val="single"/>
+        </w:rPr>
+        <w:t>:</w:t>
+      </w:r>
+      <w:r>
+        <w:rPr>
+          <w:rFonts w:ascii="Segoe UI" w:eastAsia="Times New Roman" w:hAnsi="Segoe UI" w:cs="Segoe UI"/>
+          <w:bCs/>
+          <w:color w:val="444444"/>
+          <w:sz w:val="21"/>
+          <w:szCs w:val="21"/>
+        </w:rPr>
+        <w:t xml:space="preserve">  Export list of files deleted to a csv file.</w:t>
       </w:r>
     </w:p>
     <w:p>
@@ -5747,6 +7036,7 @@
           <w:color w:val="444444"/>
           <w:sz w:val="21"/>
           <w:szCs w:val="21"/>
+          <w:u w:val="single"/>
         </w:rPr>
         <w:t>ExportFileErrorToCSV</w:t>
       </w:r>
@@ -5758,8 +7048,19 @@
           <w:color w:val="444444"/>
           <w:sz w:val="21"/>
           <w:szCs w:val="21"/>
-        </w:rPr>
-        <w:t>:  Export file access/permission error list to a csv file.</w:t>
+          <w:u w:val="single"/>
+        </w:rPr>
+        <w:t>:</w:t>
+      </w:r>
+      <w:r>
+        <w:rPr>
+          <w:rFonts w:ascii="Segoe UI" w:eastAsia="Times New Roman" w:hAnsi="Segoe UI" w:cs="Segoe UI"/>
+          <w:bCs/>
+          <w:color w:val="444444"/>
+          <w:sz w:val="21"/>
+          <w:szCs w:val="21"/>
+        </w:rPr>
+        <w:t xml:space="preserve">  Export file access/permission error list to a csv file.</w:t>
       </w:r>
     </w:p>
     <w:p>
@@ -5789,6 +7090,7 @@
           <w:color w:val="444444"/>
           <w:sz w:val="20"/>
           <w:szCs w:val="20"/>
+          <w:u w:val="single"/>
         </w:rPr>
         <w:t>SendEmailOnFailure</w:t>
       </w:r>
@@ -5799,8 +7101,18 @@
           <w:color w:val="444444"/>
           <w:sz w:val="20"/>
           <w:szCs w:val="20"/>
-        </w:rPr>
-        <w:t xml:space="preserve">: Sends summary email when files are changed or if files are missing each time the directory </w:t>
+          <w:u w:val="single"/>
+        </w:rPr>
+        <w:t>:</w:t>
+      </w:r>
+      <w:r>
+        <w:rPr>
+          <w:rFonts w:ascii="Segoe UI" w:eastAsia="Times New Roman" w:hAnsi="Segoe UI" w:cs="Segoe UI"/>
+          <w:color w:val="444444"/>
+          <w:sz w:val="20"/>
+          <w:szCs w:val="20"/>
+        </w:rPr>
+        <w:t xml:space="preserve"> Sends summary email when files are changed or if files are missing each time the directory </w:t>
       </w:r>
       <w:proofErr w:type="gramStart"/>
       <w:r>
@@ -5850,6 +7162,7 @@
           <w:color w:val="444444"/>
           <w:sz w:val="20"/>
           <w:szCs w:val="20"/>
+          <w:u w:val="single"/>
         </w:rPr>
         <w:t>SendEmailOnSuccess</w:t>
       </w:r>
@@ -5860,8 +7173,18 @@
           <w:color w:val="444444"/>
           <w:sz w:val="20"/>
           <w:szCs w:val="20"/>
-        </w:rPr>
-        <w:t xml:space="preserve">: Sends summary email notifying you that the file path </w:t>
+          <w:u w:val="single"/>
+        </w:rPr>
+        <w:t>:</w:t>
+      </w:r>
+      <w:r>
+        <w:rPr>
+          <w:rFonts w:ascii="Segoe UI" w:eastAsia="Times New Roman" w:hAnsi="Segoe UI" w:cs="Segoe UI"/>
+          <w:color w:val="444444"/>
+          <w:sz w:val="20"/>
+          <w:szCs w:val="20"/>
+        </w:rPr>
+        <w:t xml:space="preserve"> Sends summary email notifying you that the file path </w:t>
       </w:r>
       <w:proofErr w:type="gramStart"/>
       <w:r>
@@ -5911,8 +7234,8 @@
           <w:color w:val="444444"/>
           <w:sz w:val="20"/>
           <w:szCs w:val="20"/>
-        </w:rPr>
-        <w:lastRenderedPageBreak/>
+          <w:u w:val="single"/>
+        </w:rPr>
         <w:t>ExcludedFolders</w:t>
       </w:r>
       <w:proofErr w:type="spellEnd"/>
@@ -5922,8 +7245,18 @@
           <w:color w:val="444444"/>
           <w:sz w:val="20"/>
           <w:szCs w:val="20"/>
-        </w:rPr>
-        <w:t xml:space="preserve">:  Excludes list of folders separated by semicolon </w:t>
+          <w:u w:val="single"/>
+        </w:rPr>
+        <w:t>:</w:t>
+      </w:r>
+      <w:r>
+        <w:rPr>
+          <w:rFonts w:ascii="Segoe UI" w:eastAsia="Times New Roman" w:hAnsi="Segoe UI" w:cs="Segoe UI"/>
+          <w:color w:val="444444"/>
+          <w:sz w:val="20"/>
+          <w:szCs w:val="20"/>
+        </w:rPr>
+        <w:t xml:space="preserve">  Excludes list of folders separated by semicolon </w:t>
       </w:r>
       <w:r>
         <w:rPr>
@@ -5998,20 +7331,34 @@
         <w:rPr>
           <w:rFonts w:ascii="Segoe UI" w:eastAsia="Times New Roman" w:hAnsi="Segoe UI" w:cs="Segoe UI"/>
           <w:bCs/>
-          <w:color w:val="444444"/>
-          <w:sz w:val="20"/>
-          <w:szCs w:val="20"/>
-        </w:rPr>
-      </w:pPr>
-      <w:r>
-        <w:rPr>
-          <w:rFonts w:ascii="Segoe UI" w:eastAsia="Times New Roman" w:hAnsi="Segoe UI" w:cs="Segoe UI"/>
-          <w:bCs/>
-          <w:color w:val="444444"/>
-          <w:sz w:val="20"/>
-          <w:szCs w:val="20"/>
-        </w:rPr>
-        <w:t>Ransomware File Filters (tab)</w:t>
+          <w:i/>
+          <w:color w:val="444444"/>
+          <w:sz w:val="20"/>
+          <w:szCs w:val="20"/>
+        </w:rPr>
+      </w:pPr>
+      <w:r>
+        <w:rPr>
+          <w:rFonts w:ascii="Segoe UI" w:eastAsia="Times New Roman" w:hAnsi="Segoe UI" w:cs="Segoe UI"/>
+          <w:bCs/>
+          <w:i/>
+          <w:color w:val="444444"/>
+          <w:sz w:val="20"/>
+          <w:szCs w:val="20"/>
+          <w:u w:val="single"/>
+        </w:rPr>
+        <w:t>Ransomware File Filters</w:t>
+      </w:r>
+      <w:r>
+        <w:rPr>
+          <w:rFonts w:ascii="Segoe UI" w:eastAsia="Times New Roman" w:hAnsi="Segoe UI" w:cs="Segoe UI"/>
+          <w:bCs/>
+          <w:i/>
+          <w:color w:val="444444"/>
+          <w:sz w:val="20"/>
+          <w:szCs w:val="20"/>
+        </w:rPr>
+        <w:t xml:space="preserve"> (tab)</w:t>
       </w:r>
     </w:p>
     <w:p>
@@ -6438,6 +7785,7 @@
           <w:sz w:val="21"/>
           <w:szCs w:val="21"/>
         </w:rPr>
+        <w:lastRenderedPageBreak/>
         <w:drawing>
           <wp:inline distT="0" distB="0" distL="0" distR="0" wp14:anchorId="2E2E63D2" wp14:editId="1702206D">
             <wp:extent cx="5943600" cy="3048000"/>
@@ -6549,7 +7897,6 @@
           <w:sz w:val="21"/>
           <w:szCs w:val="21"/>
         </w:rPr>
-        <w:lastRenderedPageBreak/>
         <w:drawing>
           <wp:inline distT="0" distB="0" distL="0" distR="0" wp14:anchorId="30E2E08D" wp14:editId="4522FB8F">
             <wp:extent cx="5943600" cy="2183130"/>
@@ -6709,6 +8056,7 @@
           <w:sz w:val="20"/>
           <w:szCs w:val="20"/>
         </w:rPr>
+        <w:lastRenderedPageBreak/>
         <w:t xml:space="preserve">If a ransomware </w:t>
       </w:r>
       <w:proofErr w:type="gramStart"/>
@@ -7074,6 +8422,7 @@
           <w:color w:val="444444"/>
           <w:sz w:val="20"/>
           <w:szCs w:val="20"/>
+          <w:u w:val="single"/>
         </w:rPr>
         <w:t>FilePathToCheck</w:t>
       </w:r>
@@ -7084,8 +8433,18 @@
           <w:color w:val="444444"/>
           <w:sz w:val="20"/>
           <w:szCs w:val="20"/>
-        </w:rPr>
-        <w:t>:  This is the file share that you want to monitor for ransomware or monitor the files for changes</w:t>
+          <w:u w:val="single"/>
+        </w:rPr>
+        <w:t>:</w:t>
+      </w:r>
+      <w:r>
+        <w:rPr>
+          <w:rFonts w:ascii="Segoe UI" w:eastAsia="Times New Roman" w:hAnsi="Segoe UI" w:cs="Segoe UI"/>
+          <w:color w:val="444444"/>
+          <w:sz w:val="20"/>
+          <w:szCs w:val="20"/>
+        </w:rPr>
+        <w:t xml:space="preserve">  This is the file share that you want to monitor for ransomware or monitor the files for changes</w:t>
       </w:r>
     </w:p>
     <w:p>
@@ -7115,6 +8474,7 @@
           <w:color w:val="444444"/>
           <w:sz w:val="20"/>
           <w:szCs w:val="20"/>
+          <w:u w:val="single"/>
         </w:rPr>
         <w:t>CheckSubFolders</w:t>
       </w:r>
@@ -7125,8 +8485,18 @@
           <w:color w:val="444444"/>
           <w:sz w:val="20"/>
           <w:szCs w:val="20"/>
-        </w:rPr>
-        <w:t xml:space="preserve">: Recursively check all the sub folders of </w:t>
+          <w:u w:val="single"/>
+        </w:rPr>
+        <w:t>:</w:t>
+      </w:r>
+      <w:r>
+        <w:rPr>
+          <w:rFonts w:ascii="Segoe UI" w:eastAsia="Times New Roman" w:hAnsi="Segoe UI" w:cs="Segoe UI"/>
+          <w:color w:val="444444"/>
+          <w:sz w:val="20"/>
+          <w:szCs w:val="20"/>
+        </w:rPr>
+        <w:t xml:space="preserve"> Recursively check all the sub folders of </w:t>
       </w:r>
       <w:proofErr w:type="spellStart"/>
       <w:r>
@@ -7176,8 +8546,8 @@
           <w:color w:val="444444"/>
           <w:sz w:val="20"/>
           <w:szCs w:val="20"/>
-        </w:rPr>
-        <w:lastRenderedPageBreak/>
+          <w:u w:val="single"/>
+        </w:rPr>
         <w:t>ExcludedFolders</w:t>
       </w:r>
       <w:proofErr w:type="spellEnd"/>
@@ -7187,8 +8557,18 @@
           <w:color w:val="444444"/>
           <w:sz w:val="20"/>
           <w:szCs w:val="20"/>
-        </w:rPr>
-        <w:t xml:space="preserve">:  Excludes list of folders separated by semicolon from </w:t>
+          <w:u w:val="single"/>
+        </w:rPr>
+        <w:t>:</w:t>
+      </w:r>
+      <w:r>
+        <w:rPr>
+          <w:rFonts w:ascii="Segoe UI" w:eastAsia="Times New Roman" w:hAnsi="Segoe UI" w:cs="Segoe UI"/>
+          <w:color w:val="444444"/>
+          <w:sz w:val="20"/>
+          <w:szCs w:val="20"/>
+        </w:rPr>
+        <w:t xml:space="preserve">  Excludes list of folders separated by semicolon from </w:t>
       </w:r>
       <w:proofErr w:type="spellStart"/>
       <w:r>
@@ -7258,6 +8638,7 @@
           <w:color w:val="444444"/>
           <w:sz w:val="20"/>
           <w:szCs w:val="20"/>
+          <w:u w:val="single"/>
         </w:rPr>
         <w:t>ExportCSVPath</w:t>
       </w:r>
@@ -7268,8 +8649,18 @@
           <w:color w:val="444444"/>
           <w:sz w:val="20"/>
           <w:szCs w:val="20"/>
-        </w:rPr>
-        <w:t>:  The path where the csv files will be saved (UnknownFiles.csv, UnVerifiedFiles.csv, and VerifiedFiles.csv)</w:t>
+          <w:u w:val="single"/>
+        </w:rPr>
+        <w:t>:</w:t>
+      </w:r>
+      <w:r>
+        <w:rPr>
+          <w:rFonts w:ascii="Segoe UI" w:eastAsia="Times New Roman" w:hAnsi="Segoe UI" w:cs="Segoe UI"/>
+          <w:color w:val="444444"/>
+          <w:sz w:val="20"/>
+          <w:szCs w:val="20"/>
+        </w:rPr>
+        <w:t xml:space="preserve">  The path where the csv files will be saved (UnknownFiles.csv, UnVerifiedFiles.csv, and VerifiedFiles.csv)</w:t>
       </w:r>
     </w:p>
     <w:p>
@@ -7299,6 +8690,7 @@
           <w:color w:val="444444"/>
           <w:sz w:val="21"/>
           <w:szCs w:val="21"/>
+          <w:u w:val="single"/>
         </w:rPr>
         <w:t>ValidateZipFiles</w:t>
       </w:r>
@@ -7310,8 +8702,19 @@
           <w:color w:val="444444"/>
           <w:sz w:val="21"/>
           <w:szCs w:val="21"/>
-        </w:rPr>
-        <w:t xml:space="preserve">:  Any file starting with zip file header will be test extracted to confirm that the file is not corrupted or encrypted. (zip, </w:t>
+          <w:u w:val="single"/>
+        </w:rPr>
+        <w:t>:</w:t>
+      </w:r>
+      <w:r>
+        <w:rPr>
+          <w:rFonts w:ascii="Segoe UI" w:eastAsia="Times New Roman" w:hAnsi="Segoe UI" w:cs="Segoe UI"/>
+          <w:bCs/>
+          <w:color w:val="444444"/>
+          <w:sz w:val="21"/>
+          <w:szCs w:val="21"/>
+        </w:rPr>
+        <w:t xml:space="preserve">  Any file starting with zip file header will be test extracted to confirm that the file is not corrupted or encrypted. (zip, </w:t>
       </w:r>
       <w:proofErr w:type="spellStart"/>
       <w:r>
@@ -7495,6 +8898,7 @@
           <w:color w:val="444444"/>
           <w:sz w:val="20"/>
           <w:szCs w:val="20"/>
+          <w:u w:val="single"/>
         </w:rPr>
         <w:t>ExportUnVerifiedToCSV</w:t>
       </w:r>
@@ -7505,8 +8909,18 @@
           <w:color w:val="444444"/>
           <w:sz w:val="20"/>
           <w:szCs w:val="20"/>
-        </w:rPr>
-        <w:t xml:space="preserve">: </w:t>
+          <w:u w:val="single"/>
+        </w:rPr>
+        <w:t>:</w:t>
+      </w:r>
+      <w:r>
+        <w:rPr>
+          <w:rFonts w:ascii="Segoe UI" w:eastAsia="Times New Roman" w:hAnsi="Segoe UI" w:cs="Segoe UI"/>
+          <w:color w:val="444444"/>
+          <w:sz w:val="20"/>
+          <w:szCs w:val="20"/>
+        </w:rPr>
+        <w:t xml:space="preserve"> </w:t>
       </w:r>
       <w:r>
         <w:rPr>
@@ -7545,6 +8959,7 @@
           <w:color w:val="444444"/>
           <w:sz w:val="20"/>
           <w:szCs w:val="20"/>
+          <w:u w:val="single"/>
         </w:rPr>
         <w:t>ExportVerifiedToCSV</w:t>
       </w:r>
@@ -7555,6 +8970,7 @@
           <w:color w:val="444444"/>
           <w:sz w:val="20"/>
           <w:szCs w:val="20"/>
+          <w:u w:val="single"/>
         </w:rPr>
         <w:t>:</w:t>
       </w:r>
@@ -7604,6 +9020,7 @@
           <w:color w:val="444444"/>
           <w:sz w:val="20"/>
           <w:szCs w:val="20"/>
+          <w:u w:val="single"/>
         </w:rPr>
         <w:t>ExportUnknownToCSV</w:t>
       </w:r>
@@ -7614,6 +9031,7 @@
           <w:color w:val="444444"/>
           <w:sz w:val="20"/>
           <w:szCs w:val="20"/>
+          <w:u w:val="single"/>
         </w:rPr>
         <w:t>:</w:t>
       </w:r>
@@ -7654,6 +9072,7 @@
           <w:color w:val="444444"/>
           <w:sz w:val="20"/>
           <w:szCs w:val="20"/>
+          <w:u w:val="single"/>
         </w:rPr>
         <w:t>ExportProhibitedToCSV</w:t>
       </w:r>
@@ -7664,8 +9083,18 @@
           <w:color w:val="444444"/>
           <w:sz w:val="20"/>
           <w:szCs w:val="20"/>
-        </w:rPr>
-        <w:t xml:space="preserve">:  If any signatures and extensions </w:t>
+          <w:u w:val="single"/>
+        </w:rPr>
+        <w:t>:</w:t>
+      </w:r>
+      <w:r>
+        <w:rPr>
+          <w:rFonts w:ascii="Segoe UI" w:eastAsia="Times New Roman" w:hAnsi="Segoe UI" w:cs="Segoe UI"/>
+          <w:color w:val="444444"/>
+          <w:sz w:val="20"/>
+          <w:szCs w:val="20"/>
+        </w:rPr>
+        <w:t xml:space="preserve">  If any signatures and extensions </w:t>
       </w:r>
       <w:proofErr w:type="gramStart"/>
       <w:r>
@@ -7715,6 +9144,7 @@
           <w:color w:val="444444"/>
           <w:sz w:val="21"/>
           <w:szCs w:val="21"/>
+          <w:u w:val="single"/>
         </w:rPr>
         <w:t>ProhibitedFilesIgnoreFileExtension</w:t>
       </w:r>
@@ -7726,8 +9156,19 @@
           <w:color w:val="444444"/>
           <w:sz w:val="21"/>
           <w:szCs w:val="21"/>
-        </w:rPr>
-        <w:t xml:space="preserve">:  If a file signature </w:t>
+          <w:u w:val="single"/>
+        </w:rPr>
+        <w:t>:</w:t>
+      </w:r>
+      <w:r>
+        <w:rPr>
+          <w:rFonts w:ascii="Segoe UI" w:eastAsia="Times New Roman" w:hAnsi="Segoe UI" w:cs="Segoe UI"/>
+          <w:bCs/>
+          <w:color w:val="444444"/>
+          <w:sz w:val="21"/>
+          <w:szCs w:val="21"/>
+        </w:rPr>
+        <w:t xml:space="preserve">  If a file signature </w:t>
       </w:r>
       <w:proofErr w:type="gramStart"/>
       <w:r>
@@ -7779,6 +9220,7 @@
           <w:color w:val="444444"/>
           <w:sz w:val="21"/>
           <w:szCs w:val="21"/>
+          <w:u w:val="single"/>
         </w:rPr>
         <w:t>FixUnverifiedFilesFromBackup</w:t>
       </w:r>
@@ -7790,8 +9232,19 @@
           <w:color w:val="444444"/>
           <w:sz w:val="21"/>
           <w:szCs w:val="21"/>
-        </w:rPr>
-        <w:t xml:space="preserve">: Replace unverified files with files from restored backup.  Make sure to run a full backup of </w:t>
+          <w:u w:val="single"/>
+        </w:rPr>
+        <w:t>:</w:t>
+      </w:r>
+      <w:r>
+        <w:rPr>
+          <w:rFonts w:ascii="Segoe UI" w:eastAsia="Times New Roman" w:hAnsi="Segoe UI" w:cs="Segoe UI"/>
+          <w:bCs/>
+          <w:color w:val="444444"/>
+          <w:sz w:val="21"/>
+          <w:szCs w:val="21"/>
+        </w:rPr>
+        <w:t xml:space="preserve"> Replace unverified files with files from restored backup.  Make sure to run a full backup of </w:t>
       </w:r>
       <w:proofErr w:type="spellStart"/>
       <w:r>
@@ -7897,7 +9350,9 @@
           <w:color w:val="444444"/>
           <w:sz w:val="21"/>
           <w:szCs w:val="21"/>
-        </w:rPr>
+          <w:u w:val="single"/>
+        </w:rPr>
+        <w:lastRenderedPageBreak/>
         <w:t>RestoredFilesPath</w:t>
       </w:r>
       <w:proofErr w:type="spellEnd"/>
@@ -7908,8 +9363,19 @@
           <w:color w:val="444444"/>
           <w:sz w:val="21"/>
           <w:szCs w:val="21"/>
-        </w:rPr>
-        <w:t xml:space="preserve">: </w:t>
+          <w:u w:val="single"/>
+        </w:rPr>
+        <w:t>:</w:t>
+      </w:r>
+      <w:r>
+        <w:rPr>
+          <w:rFonts w:ascii="Segoe UI" w:eastAsia="Times New Roman" w:hAnsi="Segoe UI" w:cs="Segoe UI"/>
+          <w:bCs/>
+          <w:color w:val="444444"/>
+          <w:sz w:val="21"/>
+          <w:szCs w:val="21"/>
+        </w:rPr>
+        <w:t xml:space="preserve"> </w:t>
       </w:r>
       <w:r>
         <w:rPr>
@@ -8055,18 +9521,7 @@
           <w:sz w:val="21"/>
           <w:szCs w:val="21"/>
         </w:rPr>
-        <w:t xml:space="preserve"> any unverified </w:t>
-      </w:r>
-      <w:proofErr w:type="spellStart"/>
-      <w:r>
-        <w:rPr>
-          <w:rFonts w:ascii="Segoe UI" w:eastAsia="Times New Roman" w:hAnsi="Segoe UI" w:cs="Segoe UI"/>
-          <w:bCs/>
-          <w:color w:val="444444"/>
-          <w:sz w:val="21"/>
-          <w:szCs w:val="21"/>
-        </w:rPr>
-        <w:t>files.</w:t>
+        <w:t xml:space="preserve"> any unverified files.</w:t>
       </w:r>
     </w:p>
     <w:p>
@@ -8088,12 +9543,14 @@
           <w:szCs w:val="21"/>
         </w:rPr>
       </w:pPr>
+      <w:proofErr w:type="spellStart"/>
       <w:r>
         <w:rPr>
           <w:rFonts w:ascii="Segoe UI" w:eastAsia="Times New Roman" w:hAnsi="Segoe UI" w:cs="Segoe UI"/>
           <w:color w:val="253340"/>
           <w:sz w:val="20"/>
           <w:szCs w:val="20"/>
+          <w:u w:val="single"/>
         </w:rPr>
         <w:t>DetectDifferentFilesComparedWithBackup</w:t>
       </w:r>
@@ -8104,10 +9561,10 @@
           <w:color w:val="253340"/>
           <w:sz w:val="20"/>
           <w:szCs w:val="20"/>
-        </w:rPr>
-        <w:t xml:space="preserve">: Export files with different file sizes or different modified date or files missing when compared with restored backup path to a csv </w:t>
-      </w:r>
-      <w:proofErr w:type="spellStart"/>
+          <w:u w:val="single"/>
+        </w:rPr>
+        <w:t>:</w:t>
+      </w:r>
       <w:r>
         <w:rPr>
           <w:rFonts w:ascii="Segoe UI" w:eastAsia="Times New Roman" w:hAnsi="Segoe UI" w:cs="Segoe UI"/>
@@ -8115,9 +9572,8 @@
           <w:sz w:val="20"/>
           <w:szCs w:val="20"/>
         </w:rPr>
-        <w:t>file.</w:t>
-      </w:r>
-      <w:proofErr w:type="spellEnd"/>
+        <w:t xml:space="preserve"> Export files with different file sizes or different modified date or files missing when compared with restored backup path to a csv file.</w:t>
+      </w:r>
     </w:p>
     <w:p>
       <w:pPr>
@@ -8145,6 +9601,7 @@
           <w:color w:val="444444"/>
           <w:sz w:val="20"/>
           <w:szCs w:val="20"/>
+          <w:u w:val="single"/>
         </w:rPr>
         <w:t>SendEmailOnFailure</w:t>
       </w:r>
@@ -8155,8 +9612,18 @@
           <w:color w:val="444444"/>
           <w:sz w:val="20"/>
           <w:szCs w:val="20"/>
-        </w:rPr>
-        <w:t xml:space="preserve">: Sends summary email of files that </w:t>
+          <w:u w:val="single"/>
+        </w:rPr>
+        <w:t>:</w:t>
+      </w:r>
+      <w:r>
+        <w:rPr>
+          <w:rFonts w:ascii="Segoe UI" w:eastAsia="Times New Roman" w:hAnsi="Segoe UI" w:cs="Segoe UI"/>
+          <w:color w:val="444444"/>
+          <w:sz w:val="20"/>
+          <w:szCs w:val="20"/>
+        </w:rPr>
+        <w:t xml:space="preserve"> Sends summary email of files that </w:t>
       </w:r>
       <w:proofErr w:type="gramStart"/>
       <w:r>
@@ -8206,6 +9673,7 @@
           <w:color w:val="444444"/>
           <w:sz w:val="20"/>
           <w:szCs w:val="20"/>
+          <w:u w:val="single"/>
         </w:rPr>
         <w:t>SendEmailOnSuccess</w:t>
       </w:r>
@@ -8216,8 +9684,18 @@
           <w:color w:val="444444"/>
           <w:sz w:val="20"/>
           <w:szCs w:val="20"/>
-        </w:rPr>
-        <w:t xml:space="preserve">: Sends summary email notifying you that the file path </w:t>
+          <w:u w:val="single"/>
+        </w:rPr>
+        <w:t>:</w:t>
+      </w:r>
+      <w:r>
+        <w:rPr>
+          <w:rFonts w:ascii="Segoe UI" w:eastAsia="Times New Roman" w:hAnsi="Segoe UI" w:cs="Segoe UI"/>
+          <w:color w:val="444444"/>
+          <w:sz w:val="20"/>
+          <w:szCs w:val="20"/>
+        </w:rPr>
+        <w:t xml:space="preserve"> Sends summary email notifying you that the file path </w:t>
       </w:r>
       <w:proofErr w:type="gramStart"/>
       <w:r>
@@ -8263,9 +9741,11 @@
         <w:rPr>
           <w:rFonts w:ascii="Segoe UI" w:eastAsia="Times New Roman" w:hAnsi="Segoe UI" w:cs="Segoe UI"/>
           <w:bCs/>
-          <w:color w:val="444444"/>
-          <w:sz w:val="21"/>
-          <w:szCs w:val="21"/>
+          <w:i/>
+          <w:color w:val="444444"/>
+          <w:sz w:val="21"/>
+          <w:szCs w:val="21"/>
+          <w:u w:val="single"/>
         </w:rPr>
         <w:t>Audit Signatures tab</w:t>
       </w:r>
@@ -8326,8 +9806,19 @@
           <w:color w:val="444444"/>
           <w:sz w:val="21"/>
           <w:szCs w:val="21"/>
-        </w:rPr>
-        <w:t>Enabled:  Whether signature check is enabled</w:t>
+          <w:u w:val="single"/>
+        </w:rPr>
+        <w:t>Enabled:</w:t>
+      </w:r>
+      <w:r>
+        <w:rPr>
+          <w:rFonts w:ascii="Segoe UI" w:eastAsia="Times New Roman" w:hAnsi="Segoe UI" w:cs="Segoe UI"/>
+          <w:bCs/>
+          <w:color w:val="444444"/>
+          <w:sz w:val="21"/>
+          <w:szCs w:val="21"/>
+        </w:rPr>
+        <w:t xml:space="preserve">  Whether signature check is enabled</w:t>
       </w:r>
     </w:p>
     <w:p>
@@ -8357,6 +9848,7 @@
           <w:color w:val="444444"/>
           <w:sz w:val="21"/>
           <w:szCs w:val="21"/>
+          <w:u w:val="single"/>
         </w:rPr>
         <w:t>ByteOffset</w:t>
       </w:r>
@@ -8368,8 +9860,19 @@
           <w:color w:val="444444"/>
           <w:sz w:val="21"/>
           <w:szCs w:val="21"/>
-        </w:rPr>
-        <w:t xml:space="preserve">:  Number of bytes to ignore </w:t>
+          <w:u w:val="single"/>
+        </w:rPr>
+        <w:t>:</w:t>
+      </w:r>
+      <w:r>
+        <w:rPr>
+          <w:rFonts w:ascii="Segoe UI" w:eastAsia="Times New Roman" w:hAnsi="Segoe UI" w:cs="Segoe UI"/>
+          <w:bCs/>
+          <w:color w:val="444444"/>
+          <w:sz w:val="21"/>
+          <w:szCs w:val="21"/>
+        </w:rPr>
+        <w:t xml:space="preserve">  Number of bytes to ignore </w:t>
       </w:r>
       <w:proofErr w:type="gramStart"/>
       <w:r>
@@ -8421,6 +9924,7 @@
           <w:color w:val="444444"/>
           <w:sz w:val="21"/>
           <w:szCs w:val="21"/>
+          <w:u w:val="single"/>
         </w:rPr>
         <w:t>FirstNumberOfBytesToRead</w:t>
       </w:r>
@@ -8432,8 +9936,19 @@
           <w:color w:val="444444"/>
           <w:sz w:val="21"/>
           <w:szCs w:val="21"/>
-        </w:rPr>
-        <w:t xml:space="preserve">:  Number of bytes to read from the file to compare with the </w:t>
+          <w:u w:val="single"/>
+        </w:rPr>
+        <w:t>:</w:t>
+      </w:r>
+      <w:r>
+        <w:rPr>
+          <w:rFonts w:ascii="Segoe UI" w:eastAsia="Times New Roman" w:hAnsi="Segoe UI" w:cs="Segoe UI"/>
+          <w:bCs/>
+          <w:color w:val="444444"/>
+          <w:sz w:val="21"/>
+          <w:szCs w:val="21"/>
+        </w:rPr>
+        <w:t xml:space="preserve">  Number of bytes to read from the file to compare with the </w:t>
       </w:r>
       <w:proofErr w:type="spellStart"/>
       <w:r>
@@ -8529,6 +10044,7 @@
           <w:color w:val="444444"/>
           <w:sz w:val="21"/>
           <w:szCs w:val="21"/>
+          <w:u w:val="single"/>
         </w:rPr>
         <w:t>HexPattern</w:t>
       </w:r>
@@ -8540,8 +10056,19 @@
           <w:color w:val="444444"/>
           <w:sz w:val="21"/>
           <w:szCs w:val="21"/>
-        </w:rPr>
-        <w:t>:  The hexadecimal pattern to find within the first 100 bytes of a file.</w:t>
+          <w:u w:val="single"/>
+        </w:rPr>
+        <w:t>:</w:t>
+      </w:r>
+      <w:r>
+        <w:rPr>
+          <w:rFonts w:ascii="Segoe UI" w:eastAsia="Times New Roman" w:hAnsi="Segoe UI" w:cs="Segoe UI"/>
+          <w:bCs/>
+          <w:color w:val="444444"/>
+          <w:sz w:val="21"/>
+          <w:szCs w:val="21"/>
+        </w:rPr>
+        <w:t xml:space="preserve">  The hexadecimal pattern to find within the first 100 bytes of a file.</w:t>
       </w:r>
     </w:p>
     <w:p>
@@ -8571,6 +10098,7 @@
           <w:color w:val="444444"/>
           <w:sz w:val="21"/>
           <w:szCs w:val="21"/>
+          <w:u w:val="single"/>
         </w:rPr>
         <w:t>SignaturesName</w:t>
       </w:r>
@@ -8582,8 +10110,19 @@
           <w:color w:val="444444"/>
           <w:sz w:val="21"/>
           <w:szCs w:val="21"/>
-        </w:rPr>
-        <w:t>:  The file type title or signature name</w:t>
+          <w:u w:val="single"/>
+        </w:rPr>
+        <w:t>:</w:t>
+      </w:r>
+      <w:r>
+        <w:rPr>
+          <w:rFonts w:ascii="Segoe UI" w:eastAsia="Times New Roman" w:hAnsi="Segoe UI" w:cs="Segoe UI"/>
+          <w:bCs/>
+          <w:color w:val="444444"/>
+          <w:sz w:val="21"/>
+          <w:szCs w:val="21"/>
+        </w:rPr>
+        <w:t xml:space="preserve">  The file type title or signature name</w:t>
       </w:r>
     </w:p>
     <w:p>
@@ -8613,6 +10152,7 @@
           <w:color w:val="444444"/>
           <w:sz w:val="21"/>
           <w:szCs w:val="21"/>
+          <w:u w:val="single"/>
         </w:rPr>
         <w:t>FileExtensions</w:t>
       </w:r>
@@ -8624,8 +10164,19 @@
           <w:color w:val="444444"/>
           <w:sz w:val="21"/>
           <w:szCs w:val="21"/>
-        </w:rPr>
-        <w:t xml:space="preserve">: a </w:t>
+          <w:u w:val="single"/>
+        </w:rPr>
+        <w:t>:</w:t>
+      </w:r>
+      <w:r>
+        <w:rPr>
+          <w:rFonts w:ascii="Segoe UI" w:eastAsia="Times New Roman" w:hAnsi="Segoe UI" w:cs="Segoe UI"/>
+          <w:bCs/>
+          <w:color w:val="444444"/>
+          <w:sz w:val="21"/>
+          <w:szCs w:val="21"/>
+        </w:rPr>
+        <w:t xml:space="preserve"> a </w:t>
       </w:r>
       <w:proofErr w:type="gramStart"/>
       <w:r>
@@ -8688,9 +10239,19 @@
           <w:color w:val="444444"/>
           <w:sz w:val="21"/>
           <w:szCs w:val="21"/>
-        </w:rPr>
-        <w:lastRenderedPageBreak/>
-        <w:t xml:space="preserve">Prohibited:  If prohibited then any file with the extension and signature will be added to the prohibited list.  The file </w:t>
+          <w:u w:val="single"/>
+        </w:rPr>
+        <w:t>Prohibited:</w:t>
+      </w:r>
+      <w:r>
+        <w:rPr>
+          <w:rFonts w:ascii="Segoe UI" w:eastAsia="Times New Roman" w:hAnsi="Segoe UI" w:cs="Segoe UI"/>
+          <w:bCs/>
+          <w:color w:val="444444"/>
+          <w:sz w:val="21"/>
+          <w:szCs w:val="21"/>
+        </w:rPr>
+        <w:t xml:space="preserve">  If prohibited then any file with the extension and signature will be added to the prohibited list.  The file </w:t>
       </w:r>
       <w:proofErr w:type="gramStart"/>
       <w:r>
@@ -8741,8 +10302,19 @@
           <w:color w:val="444444"/>
           <w:sz w:val="21"/>
           <w:szCs w:val="21"/>
-        </w:rPr>
-        <w:t>Comment:  A comment for the signature.</w:t>
+          <w:u w:val="single"/>
+        </w:rPr>
+        <w:t>Comment:</w:t>
+      </w:r>
+      <w:r>
+        <w:rPr>
+          <w:rFonts w:ascii="Segoe UI" w:eastAsia="Times New Roman" w:hAnsi="Segoe UI" w:cs="Segoe UI"/>
+          <w:bCs/>
+          <w:color w:val="444444"/>
+          <w:sz w:val="21"/>
+          <w:szCs w:val="21"/>
+        </w:rPr>
+        <w:t xml:space="preserve">  A comment for the signature.</w:t>
       </w:r>
     </w:p>
     <w:p>
@@ -9074,6 +10646,7 @@
           <w:sz w:val="21"/>
           <w:szCs w:val="21"/>
         </w:rPr>
+        <w:lastRenderedPageBreak/>
         <w:t>THIS SOFTWARE IS PROVIDED BY THE COPYRIGHT HOLDERS AND CONTRIBUTORS "AS IS"</w:t>
       </w:r>
       <w:proofErr w:type="gramEnd"/>
@@ -9715,7 +11288,6 @@
           <w:sz w:val="19"/>
           <w:szCs w:val="19"/>
         </w:rPr>
-        <w:lastRenderedPageBreak/>
         <w:t>The terms "reproduce," "reproduction," "derivative works," and "distribution" have the same meaning here as under U.S. copyright law.</w:t>
       </w:r>
     </w:p>
@@ -10128,6 +11700,7 @@
           <w:sz w:val="19"/>
           <w:szCs w:val="19"/>
         </w:rPr>
+        <w:lastRenderedPageBreak/>
         <w:t>(D) If you distribute any portion of the software in source code form, you may do so only under this license by including a complete copy of this license with your distribution. If you distribute any portion of the software in compiled or object code form, you may only do so under a license that complies with this license.</w:t>
       </w:r>
     </w:p>
@@ -11570,7 +13143,6 @@
           <w:sz w:val="19"/>
           <w:szCs w:val="19"/>
         </w:rPr>
-        <w:lastRenderedPageBreak/>
         <w:t>-----------------------------------------------------------------------</w:t>
       </w:r>
     </w:p>
@@ -12315,6 +13887,7 @@
           <w:sz w:val="19"/>
           <w:szCs w:val="19"/>
         </w:rPr>
+        <w:lastRenderedPageBreak/>
         <w:t xml:space="preserve">The following notice applies to </w:t>
       </w:r>
       <w:proofErr w:type="spellStart"/>
@@ -12908,7 +14481,6 @@
           <w:sz w:val="19"/>
           <w:szCs w:val="19"/>
         </w:rPr>
-        <w:lastRenderedPageBreak/>
         <w:t xml:space="preserve">     </w:t>
       </w:r>
       <w:proofErr w:type="gramStart"/>
@@ -14864,6 +16436,155 @@
     </w:lvl>
   </w:abstractNum>
   <w:abstractNum w:abstractNumId="13" w15:restartNumberingAfterBreak="0">
+    <w:nsid w:val="47FB3671"/>
+    <w:multiLevelType w:val="multilevel"/>
+    <w:tmpl w:val="B05ADC82"/>
+    <w:lvl w:ilvl="0">
+      <w:start w:val="1"/>
+      <w:numFmt w:val="bullet"/>
+      <w:lvlText w:val=""/>
+      <w:lvlJc w:val="left"/>
+      <w:pPr>
+        <w:tabs>
+          <w:tab w:val="num" w:pos="720"/>
+        </w:tabs>
+        <w:ind w:left="720" w:hanging="360"/>
+      </w:pPr>
+      <w:rPr>
+        <w:rFonts w:ascii="Symbol" w:hAnsi="Symbol" w:hint="default"/>
+        <w:sz w:val="20"/>
+      </w:rPr>
+    </w:lvl>
+    <w:lvl w:ilvl="1" w:tentative="1">
+      <w:start w:val="1"/>
+      <w:numFmt w:val="bullet"/>
+      <w:lvlText w:val="o"/>
+      <w:lvlJc w:val="left"/>
+      <w:pPr>
+        <w:tabs>
+          <w:tab w:val="num" w:pos="1440"/>
+        </w:tabs>
+        <w:ind w:left="1440" w:hanging="360"/>
+      </w:pPr>
+      <w:rPr>
+        <w:rFonts w:ascii="Courier New" w:hAnsi="Courier New" w:hint="default"/>
+        <w:sz w:val="20"/>
+      </w:rPr>
+    </w:lvl>
+    <w:lvl w:ilvl="2" w:tentative="1">
+      <w:start w:val="1"/>
+      <w:numFmt w:val="bullet"/>
+      <w:lvlText w:val=""/>
+      <w:lvlJc w:val="left"/>
+      <w:pPr>
+        <w:tabs>
+          <w:tab w:val="num" w:pos="2160"/>
+        </w:tabs>
+        <w:ind w:left="2160" w:hanging="360"/>
+      </w:pPr>
+      <w:rPr>
+        <w:rFonts w:ascii="Wingdings" w:hAnsi="Wingdings" w:hint="default"/>
+        <w:sz w:val="20"/>
+      </w:rPr>
+    </w:lvl>
+    <w:lvl w:ilvl="3" w:tentative="1">
+      <w:start w:val="1"/>
+      <w:numFmt w:val="bullet"/>
+      <w:lvlText w:val=""/>
+      <w:lvlJc w:val="left"/>
+      <w:pPr>
+        <w:tabs>
+          <w:tab w:val="num" w:pos="2880"/>
+        </w:tabs>
+        <w:ind w:left="2880" w:hanging="360"/>
+      </w:pPr>
+      <w:rPr>
+        <w:rFonts w:ascii="Wingdings" w:hAnsi="Wingdings" w:hint="default"/>
+        <w:sz w:val="20"/>
+      </w:rPr>
+    </w:lvl>
+    <w:lvl w:ilvl="4" w:tentative="1">
+      <w:start w:val="1"/>
+      <w:numFmt w:val="bullet"/>
+      <w:lvlText w:val=""/>
+      <w:lvlJc w:val="left"/>
+      <w:pPr>
+        <w:tabs>
+          <w:tab w:val="num" w:pos="3600"/>
+        </w:tabs>
+        <w:ind w:left="3600" w:hanging="360"/>
+      </w:pPr>
+      <w:rPr>
+        <w:rFonts w:ascii="Wingdings" w:hAnsi="Wingdings" w:hint="default"/>
+        <w:sz w:val="20"/>
+      </w:rPr>
+    </w:lvl>
+    <w:lvl w:ilvl="5" w:tentative="1">
+      <w:start w:val="1"/>
+      <w:numFmt w:val="bullet"/>
+      <w:lvlText w:val=""/>
+      <w:lvlJc w:val="left"/>
+      <w:pPr>
+        <w:tabs>
+          <w:tab w:val="num" w:pos="4320"/>
+        </w:tabs>
+        <w:ind w:left="4320" w:hanging="360"/>
+      </w:pPr>
+      <w:rPr>
+        <w:rFonts w:ascii="Wingdings" w:hAnsi="Wingdings" w:hint="default"/>
+        <w:sz w:val="20"/>
+      </w:rPr>
+    </w:lvl>
+    <w:lvl w:ilvl="6" w:tentative="1">
+      <w:start w:val="1"/>
+      <w:numFmt w:val="bullet"/>
+      <w:lvlText w:val=""/>
+      <w:lvlJc w:val="left"/>
+      <w:pPr>
+        <w:tabs>
+          <w:tab w:val="num" w:pos="5040"/>
+        </w:tabs>
+        <w:ind w:left="5040" w:hanging="360"/>
+      </w:pPr>
+      <w:rPr>
+        <w:rFonts w:ascii="Wingdings" w:hAnsi="Wingdings" w:hint="default"/>
+        <w:sz w:val="20"/>
+      </w:rPr>
+    </w:lvl>
+    <w:lvl w:ilvl="7" w:tentative="1">
+      <w:start w:val="1"/>
+      <w:numFmt w:val="bullet"/>
+      <w:lvlText w:val=""/>
+      <w:lvlJc w:val="left"/>
+      <w:pPr>
+        <w:tabs>
+          <w:tab w:val="num" w:pos="5760"/>
+        </w:tabs>
+        <w:ind w:left="5760" w:hanging="360"/>
+      </w:pPr>
+      <w:rPr>
+        <w:rFonts w:ascii="Wingdings" w:hAnsi="Wingdings" w:hint="default"/>
+        <w:sz w:val="20"/>
+      </w:rPr>
+    </w:lvl>
+    <w:lvl w:ilvl="8" w:tentative="1">
+      <w:start w:val="1"/>
+      <w:numFmt w:val="bullet"/>
+      <w:lvlText w:val=""/>
+      <w:lvlJc w:val="left"/>
+      <w:pPr>
+        <w:tabs>
+          <w:tab w:val="num" w:pos="6480"/>
+        </w:tabs>
+        <w:ind w:left="6480" w:hanging="360"/>
+      </w:pPr>
+      <w:rPr>
+        <w:rFonts w:ascii="Wingdings" w:hAnsi="Wingdings" w:hint="default"/>
+        <w:sz w:val="20"/>
+      </w:rPr>
+    </w:lvl>
+  </w:abstractNum>
+  <w:abstractNum w:abstractNumId="14" w15:restartNumberingAfterBreak="0">
     <w:nsid w:val="4C9A7332"/>
     <w:multiLevelType w:val="multilevel"/>
     <w:tmpl w:val="35FA1456"/>
@@ -15012,7 +16733,156 @@
       </w:rPr>
     </w:lvl>
   </w:abstractNum>
-  <w:abstractNum w:abstractNumId="14" w15:restartNumberingAfterBreak="0">
+  <w:abstractNum w:abstractNumId="15" w15:restartNumberingAfterBreak="0">
+    <w:nsid w:val="50FD4C01"/>
+    <w:multiLevelType w:val="multilevel"/>
+    <w:tmpl w:val="ECCA9686"/>
+    <w:lvl w:ilvl="0">
+      <w:start w:val="1"/>
+      <w:numFmt w:val="bullet"/>
+      <w:lvlText w:val=""/>
+      <w:lvlJc w:val="left"/>
+      <w:pPr>
+        <w:tabs>
+          <w:tab w:val="num" w:pos="720"/>
+        </w:tabs>
+        <w:ind w:left="720" w:hanging="360"/>
+      </w:pPr>
+      <w:rPr>
+        <w:rFonts w:ascii="Symbol" w:hAnsi="Symbol" w:hint="default"/>
+        <w:sz w:val="20"/>
+      </w:rPr>
+    </w:lvl>
+    <w:lvl w:ilvl="1" w:tentative="1">
+      <w:start w:val="1"/>
+      <w:numFmt w:val="bullet"/>
+      <w:lvlText w:val="o"/>
+      <w:lvlJc w:val="left"/>
+      <w:pPr>
+        <w:tabs>
+          <w:tab w:val="num" w:pos="1440"/>
+        </w:tabs>
+        <w:ind w:left="1440" w:hanging="360"/>
+      </w:pPr>
+      <w:rPr>
+        <w:rFonts w:ascii="Courier New" w:hAnsi="Courier New" w:hint="default"/>
+        <w:sz w:val="20"/>
+      </w:rPr>
+    </w:lvl>
+    <w:lvl w:ilvl="2" w:tentative="1">
+      <w:start w:val="1"/>
+      <w:numFmt w:val="bullet"/>
+      <w:lvlText w:val=""/>
+      <w:lvlJc w:val="left"/>
+      <w:pPr>
+        <w:tabs>
+          <w:tab w:val="num" w:pos="2160"/>
+        </w:tabs>
+        <w:ind w:left="2160" w:hanging="360"/>
+      </w:pPr>
+      <w:rPr>
+        <w:rFonts w:ascii="Wingdings" w:hAnsi="Wingdings" w:hint="default"/>
+        <w:sz w:val="20"/>
+      </w:rPr>
+    </w:lvl>
+    <w:lvl w:ilvl="3" w:tentative="1">
+      <w:start w:val="1"/>
+      <w:numFmt w:val="bullet"/>
+      <w:lvlText w:val=""/>
+      <w:lvlJc w:val="left"/>
+      <w:pPr>
+        <w:tabs>
+          <w:tab w:val="num" w:pos="2880"/>
+        </w:tabs>
+        <w:ind w:left="2880" w:hanging="360"/>
+      </w:pPr>
+      <w:rPr>
+        <w:rFonts w:ascii="Wingdings" w:hAnsi="Wingdings" w:hint="default"/>
+        <w:sz w:val="20"/>
+      </w:rPr>
+    </w:lvl>
+    <w:lvl w:ilvl="4" w:tentative="1">
+      <w:start w:val="1"/>
+      <w:numFmt w:val="bullet"/>
+      <w:lvlText w:val=""/>
+      <w:lvlJc w:val="left"/>
+      <w:pPr>
+        <w:tabs>
+          <w:tab w:val="num" w:pos="3600"/>
+        </w:tabs>
+        <w:ind w:left="3600" w:hanging="360"/>
+      </w:pPr>
+      <w:rPr>
+        <w:rFonts w:ascii="Wingdings" w:hAnsi="Wingdings" w:hint="default"/>
+        <w:sz w:val="20"/>
+      </w:rPr>
+    </w:lvl>
+    <w:lvl w:ilvl="5" w:tentative="1">
+      <w:start w:val="1"/>
+      <w:numFmt w:val="bullet"/>
+      <w:lvlText w:val=""/>
+      <w:lvlJc w:val="left"/>
+      <w:pPr>
+        <w:tabs>
+          <w:tab w:val="num" w:pos="4320"/>
+        </w:tabs>
+        <w:ind w:left="4320" w:hanging="360"/>
+      </w:pPr>
+      <w:rPr>
+        <w:rFonts w:ascii="Wingdings" w:hAnsi="Wingdings" w:hint="default"/>
+        <w:sz w:val="20"/>
+      </w:rPr>
+    </w:lvl>
+    <w:lvl w:ilvl="6" w:tentative="1">
+      <w:start w:val="1"/>
+      <w:numFmt w:val="bullet"/>
+      <w:lvlText w:val=""/>
+      <w:lvlJc w:val="left"/>
+      <w:pPr>
+        <w:tabs>
+          <w:tab w:val="num" w:pos="5040"/>
+        </w:tabs>
+        <w:ind w:left="5040" w:hanging="360"/>
+      </w:pPr>
+      <w:rPr>
+        <w:rFonts w:ascii="Wingdings" w:hAnsi="Wingdings" w:hint="default"/>
+        <w:sz w:val="20"/>
+      </w:rPr>
+    </w:lvl>
+    <w:lvl w:ilvl="7" w:tentative="1">
+      <w:start w:val="1"/>
+      <w:numFmt w:val="bullet"/>
+      <w:lvlText w:val=""/>
+      <w:lvlJc w:val="left"/>
+      <w:pPr>
+        <w:tabs>
+          <w:tab w:val="num" w:pos="5760"/>
+        </w:tabs>
+        <w:ind w:left="5760" w:hanging="360"/>
+      </w:pPr>
+      <w:rPr>
+        <w:rFonts w:ascii="Wingdings" w:hAnsi="Wingdings" w:hint="default"/>
+        <w:sz w:val="20"/>
+      </w:rPr>
+    </w:lvl>
+    <w:lvl w:ilvl="8" w:tentative="1">
+      <w:start w:val="1"/>
+      <w:numFmt w:val="bullet"/>
+      <w:lvlText w:val=""/>
+      <w:lvlJc w:val="left"/>
+      <w:pPr>
+        <w:tabs>
+          <w:tab w:val="num" w:pos="6480"/>
+        </w:tabs>
+        <w:ind w:left="6480" w:hanging="360"/>
+      </w:pPr>
+      <w:rPr>
+        <w:rFonts w:ascii="Wingdings" w:hAnsi="Wingdings" w:hint="default"/>
+        <w:sz w:val="20"/>
+      </w:rPr>
+    </w:lvl>
+  </w:abstractNum>
+  <w:abstractNum w:abstractNumId="16" w15:restartNumberingAfterBreak="0">
     <w:nsid w:val="531D4587"/>
     <w:multiLevelType w:val="multilevel"/>
     <w:tmpl w:val="295633BA"/>
@@ -15161,7 +17031,7 @@
       </w:rPr>
     </w:lvl>
   </w:abstractNum>
-  <w:abstractNum w:abstractNumId="15" w15:restartNumberingAfterBreak="0">
+  <w:abstractNum w:abstractNumId="17" w15:restartNumberingAfterBreak="0">
     <w:nsid w:val="53D3071F"/>
     <w:multiLevelType w:val="hybridMultilevel"/>
     <w:tmpl w:val="D9F8999C"/>
@@ -15274,7 +17144,7 @@
       </w:rPr>
     </w:lvl>
   </w:abstractNum>
-  <w:abstractNum w:abstractNumId="16" w15:restartNumberingAfterBreak="0">
+  <w:abstractNum w:abstractNumId="18" w15:restartNumberingAfterBreak="0">
     <w:nsid w:val="58340D58"/>
     <w:multiLevelType w:val="hybridMultilevel"/>
     <w:tmpl w:val="2382A510"/>
@@ -15387,7 +17257,7 @@
       </w:rPr>
     </w:lvl>
   </w:abstractNum>
-  <w:abstractNum w:abstractNumId="17" w15:restartNumberingAfterBreak="0">
+  <w:abstractNum w:abstractNumId="19" w15:restartNumberingAfterBreak="0">
     <w:nsid w:val="59E20611"/>
     <w:multiLevelType w:val="multilevel"/>
     <w:tmpl w:val="5FDCEBCA"/>
@@ -15536,7 +17406,7 @@
       </w:rPr>
     </w:lvl>
   </w:abstractNum>
-  <w:abstractNum w:abstractNumId="18" w15:restartNumberingAfterBreak="0">
+  <w:abstractNum w:abstractNumId="20" w15:restartNumberingAfterBreak="0">
     <w:nsid w:val="626A508D"/>
     <w:multiLevelType w:val="multilevel"/>
     <w:tmpl w:val="DB3AC9E0"/>
@@ -15685,7 +17555,7 @@
       </w:rPr>
     </w:lvl>
   </w:abstractNum>
-  <w:abstractNum w:abstractNumId="19" w15:restartNumberingAfterBreak="0">
+  <w:abstractNum w:abstractNumId="21" w15:restartNumberingAfterBreak="0">
     <w:nsid w:val="64A13E5C"/>
     <w:multiLevelType w:val="multilevel"/>
     <w:tmpl w:val="3580F510"/>
@@ -15834,7 +17704,7 @@
       </w:rPr>
     </w:lvl>
   </w:abstractNum>
-  <w:abstractNum w:abstractNumId="20" w15:restartNumberingAfterBreak="0">
+  <w:abstractNum w:abstractNumId="22" w15:restartNumberingAfterBreak="0">
     <w:nsid w:val="65705693"/>
     <w:multiLevelType w:val="multilevel"/>
     <w:tmpl w:val="1EBC87D8"/>
@@ -15947,7 +17817,7 @@
       </w:pPr>
     </w:lvl>
   </w:abstractNum>
-  <w:abstractNum w:abstractNumId="21" w15:restartNumberingAfterBreak="0">
+  <w:abstractNum w:abstractNumId="23" w15:restartNumberingAfterBreak="0">
     <w:nsid w:val="68914803"/>
     <w:multiLevelType w:val="hybridMultilevel"/>
     <w:tmpl w:val="C2E8E896"/>
@@ -16060,7 +17930,7 @@
       </w:rPr>
     </w:lvl>
   </w:abstractNum>
-  <w:abstractNum w:abstractNumId="22" w15:restartNumberingAfterBreak="0">
+  <w:abstractNum w:abstractNumId="24" w15:restartNumberingAfterBreak="0">
     <w:nsid w:val="6D8E3E6D"/>
     <w:multiLevelType w:val="multilevel"/>
     <w:tmpl w:val="591016F0"/>
@@ -16209,7 +18079,7 @@
       </w:rPr>
     </w:lvl>
   </w:abstractNum>
-  <w:abstractNum w:abstractNumId="23" w15:restartNumberingAfterBreak="0">
+  <w:abstractNum w:abstractNumId="25" w15:restartNumberingAfterBreak="0">
     <w:nsid w:val="6DA81925"/>
     <w:multiLevelType w:val="hybridMultilevel"/>
     <w:tmpl w:val="B862034C"/>
@@ -16322,7 +18192,7 @@
       </w:rPr>
     </w:lvl>
   </w:abstractNum>
-  <w:abstractNum w:abstractNumId="24" w15:restartNumberingAfterBreak="0">
+  <w:abstractNum w:abstractNumId="26" w15:restartNumberingAfterBreak="0">
     <w:nsid w:val="6EEC1BB1"/>
     <w:multiLevelType w:val="multilevel"/>
     <w:tmpl w:val="17849954"/>
@@ -16471,7 +18341,7 @@
       </w:rPr>
     </w:lvl>
   </w:abstractNum>
-  <w:abstractNum w:abstractNumId="25" w15:restartNumberingAfterBreak="0">
+  <w:abstractNum w:abstractNumId="27" w15:restartNumberingAfterBreak="0">
     <w:nsid w:val="78733488"/>
     <w:multiLevelType w:val="multilevel"/>
     <w:tmpl w:val="292AB684"/>
@@ -16620,7 +18490,7 @@
       </w:rPr>
     </w:lvl>
   </w:abstractNum>
-  <w:abstractNum w:abstractNumId="26" w15:restartNumberingAfterBreak="0">
+  <w:abstractNum w:abstractNumId="28" w15:restartNumberingAfterBreak="0">
     <w:nsid w:val="7A804CBB"/>
     <w:multiLevelType w:val="multilevel"/>
     <w:tmpl w:val="CC6E1904"/>
@@ -16776,25 +18646,25 @@
     <w:abstractNumId w:val="6"/>
   </w:num>
   <w:num w:numId="3">
-    <w:abstractNumId w:val="14"/>
+    <w:abstractNumId w:val="16"/>
   </w:num>
   <w:num w:numId="4">
+    <w:abstractNumId w:val="26"/>
+  </w:num>
+  <w:num w:numId="5">
     <w:abstractNumId w:val="24"/>
   </w:num>
-  <w:num w:numId="5">
+  <w:num w:numId="6">
     <w:abstractNumId w:val="22"/>
   </w:num>
-  <w:num w:numId="6">
-    <w:abstractNumId w:val="20"/>
-  </w:num>
   <w:num w:numId="7">
-    <w:abstractNumId w:val="15"/>
+    <w:abstractNumId w:val="17"/>
   </w:num>
   <w:num w:numId="8">
     <w:abstractNumId w:val="5"/>
   </w:num>
   <w:num w:numId="9">
-    <w:abstractNumId w:val="18"/>
+    <w:abstractNumId w:val="20"/>
   </w:num>
   <w:num w:numId="10">
     <w:abstractNumId w:val="11"/>
@@ -16815,19 +18685,19 @@
     <w:abstractNumId w:val="0"/>
   </w:num>
   <w:num w:numId="16">
-    <w:abstractNumId w:val="17"/>
+    <w:abstractNumId w:val="19"/>
   </w:num>
   <w:num w:numId="17">
     <w:abstractNumId w:val="10"/>
   </w:num>
   <w:num w:numId="18">
-    <w:abstractNumId w:val="21"/>
+    <w:abstractNumId w:val="23"/>
   </w:num>
   <w:num w:numId="19">
-    <w:abstractNumId w:val="16"/>
+    <w:abstractNumId w:val="18"/>
   </w:num>
   <w:num w:numId="20">
-    <w:abstractNumId w:val="23"/>
+    <w:abstractNumId w:val="25"/>
   </w:num>
   <w:num w:numId="21">
     <w:abstractNumId w:val="8"/>
@@ -16839,16 +18709,22 @@
     <w:abstractNumId w:val="3"/>
   </w:num>
   <w:num w:numId="24">
-    <w:abstractNumId w:val="26"/>
+    <w:abstractNumId w:val="28"/>
   </w:num>
   <w:num w:numId="25">
-    <w:abstractNumId w:val="19"/>
+    <w:abstractNumId w:val="21"/>
   </w:num>
   <w:num w:numId="26">
-    <w:abstractNumId w:val="13"/>
+    <w:abstractNumId w:val="14"/>
   </w:num>
   <w:num w:numId="27">
-    <w:abstractNumId w:val="25"/>
+    <w:abstractNumId w:val="27"/>
+  </w:num>
+  <w:num w:numId="28">
+    <w:abstractNumId w:val="15"/>
+  </w:num>
+  <w:num w:numId="29">
+    <w:abstractNumId w:val="13"/>
   </w:num>
 </w:numbering>
 </file>

--- a/RansomwareDetectionService/RansomwareDetectionServiceDocumentation.docx
+++ b/RansomwareDetectionService/RansomwareDetectionServiceDocumentation.docx
@@ -6046,14 +6046,16 @@
           <w:numId w:val="15"/>
         </w:numPr>
         <w:shd w:val="clear" w:color="auto" w:fill="FFFFFF"/>
-        <w:spacing w:before="297" w:beforeAutospacing="1" w:after="148" w:afterAutospacing="1" w:line="300" w:lineRule="atLeast"/>
+        <w:autoSpaceDE w:val="0"/>
+        <w:autoSpaceDN w:val="0"/>
+        <w:adjustRightInd w:val="0"/>
+        <w:spacing w:before="297" w:beforeAutospacing="1" w:after="0" w:afterAutospacing="1" w:line="240" w:lineRule="auto"/>
         <w:ind w:right="150"/>
         <w:outlineLvl w:val="2"/>
         <w:rPr>
-          <w:rFonts w:ascii="Segoe UI" w:eastAsia="Times New Roman" w:hAnsi="Segoe UI" w:cs="Segoe UI"/>
-          <w:color w:val="444444"/>
-          <w:sz w:val="20"/>
-          <w:szCs w:val="20"/>
+          <w:rFonts w:ascii="Lucida Console" w:hAnsi="Lucida Console" w:cs="Lucida Console"/>
+          <w:sz w:val="18"/>
+          <w:szCs w:val="18"/>
         </w:rPr>
       </w:pPr>
       <w:proofErr w:type="spellStart"/>
@@ -6086,6 +6088,235 @@
           <w:szCs w:val="20"/>
         </w:rPr>
         <w:t>The program or batch command script to run</w:t>
+      </w:r>
+      <w:r>
+        <w:rPr>
+          <w:rFonts w:ascii="Segoe UI" w:eastAsia="Times New Roman" w:hAnsi="Segoe UI" w:cs="Segoe UI"/>
+          <w:color w:val="444444"/>
+          <w:sz w:val="20"/>
+          <w:szCs w:val="20"/>
+        </w:rPr>
+        <w:t xml:space="preserve"> (I created a sample </w:t>
+      </w:r>
+      <w:proofErr w:type="spellStart"/>
+      <w:r>
+        <w:rPr>
+          <w:rFonts w:ascii="Segoe UI" w:eastAsia="Times New Roman" w:hAnsi="Segoe UI" w:cs="Segoe UI"/>
+          <w:color w:val="444444"/>
+          <w:sz w:val="20"/>
+          <w:szCs w:val="20"/>
+        </w:rPr>
+        <w:t>powershell</w:t>
+      </w:r>
+      <w:proofErr w:type="spellEnd"/>
+      <w:r>
+        <w:rPr>
+          <w:rFonts w:ascii="Segoe UI" w:eastAsia="Times New Roman" w:hAnsi="Segoe UI" w:cs="Segoe UI"/>
+          <w:color w:val="444444"/>
+          <w:sz w:val="20"/>
+          <w:szCs w:val="20"/>
+        </w:rPr>
+        <w:t xml:space="preserve"> script to disable the computer account from the username with ransomware activity.  The script pulls the machines names from the associated user from Dell </w:t>
+      </w:r>
+      <w:proofErr w:type="spellStart"/>
+      <w:r>
+        <w:rPr>
+          <w:rFonts w:ascii="Segoe UI" w:eastAsia="Times New Roman" w:hAnsi="Segoe UI" w:cs="Segoe UI"/>
+          <w:color w:val="444444"/>
+          <w:sz w:val="20"/>
+          <w:szCs w:val="20"/>
+        </w:rPr>
+        <w:t>Kace</w:t>
+      </w:r>
+      <w:proofErr w:type="spellEnd"/>
+      <w:r>
+        <w:rPr>
+          <w:rFonts w:ascii="Segoe UI" w:eastAsia="Times New Roman" w:hAnsi="Segoe UI" w:cs="Segoe UI"/>
+          <w:color w:val="444444"/>
+          <w:sz w:val="20"/>
+          <w:szCs w:val="20"/>
+        </w:rPr>
+        <w:t>. The script it called StopRansomwareInfectedComputerPublic.ps1</w:t>
+      </w:r>
+      <w:r>
+        <w:rPr>
+          <w:rFonts w:ascii="Segoe UI" w:eastAsia="Times New Roman" w:hAnsi="Segoe UI" w:cs="Segoe UI"/>
+          <w:color w:val="444444"/>
+          <w:sz w:val="20"/>
+          <w:szCs w:val="20"/>
+        </w:rPr>
+        <w:t>.  This script will only work on home share monitoring not a share with multiple users creating and modifying files.</w:t>
+      </w:r>
+      <w:bookmarkStart w:id="0" w:name="_GoBack"/>
+      <w:bookmarkEnd w:id="0"/>
+      <w:r>
+        <w:rPr>
+          <w:rFonts w:ascii="Segoe UI" w:eastAsia="Times New Roman" w:hAnsi="Segoe UI" w:cs="Segoe UI"/>
+          <w:color w:val="444444"/>
+          <w:sz w:val="20"/>
+          <w:szCs w:val="20"/>
+        </w:rPr>
+        <w:t>)</w:t>
+      </w:r>
+      <w:r>
+        <w:rPr>
+          <w:rFonts w:ascii="Segoe UI" w:eastAsia="Times New Roman" w:hAnsi="Segoe UI" w:cs="Segoe UI"/>
+          <w:color w:val="444444"/>
+          <w:sz w:val="20"/>
+          <w:szCs w:val="20"/>
+        </w:rPr>
+        <w:t xml:space="preserve">  </w:t>
+      </w:r>
+      <w:r>
+        <w:rPr>
+          <w:rFonts w:ascii="Segoe UI" w:eastAsia="Times New Roman" w:hAnsi="Segoe UI" w:cs="Segoe UI"/>
+          <w:color w:val="444444"/>
+          <w:sz w:val="20"/>
+          <w:szCs w:val="20"/>
+        </w:rPr>
+        <w:t>Example usage is below:</w:t>
+      </w:r>
+    </w:p>
+    <w:p>
+      <w:pPr>
+        <w:pStyle w:val="ListParagraph"/>
+        <w:numPr>
+          <w:ilvl w:val="1"/>
+          <w:numId w:val="15"/>
+        </w:numPr>
+        <w:shd w:val="clear" w:color="auto" w:fill="FFFFFF"/>
+        <w:autoSpaceDE w:val="0"/>
+        <w:autoSpaceDN w:val="0"/>
+        <w:adjustRightInd w:val="0"/>
+        <w:spacing w:before="297" w:beforeAutospacing="1" w:after="0" w:afterAutospacing="1" w:line="240" w:lineRule="auto"/>
+        <w:ind w:right="150"/>
+        <w:outlineLvl w:val="2"/>
+        <w:rPr>
+          <w:rFonts w:ascii="Segoe UI" w:eastAsia="Times New Roman" w:hAnsi="Segoe UI" w:cs="Segoe UI"/>
+          <w:color w:val="444444"/>
+          <w:sz w:val="20"/>
+          <w:szCs w:val="20"/>
+        </w:rPr>
+      </w:pPr>
+      <w:proofErr w:type="spellStart"/>
+      <w:r>
+        <w:rPr>
+          <w:rFonts w:ascii="Segoe UI" w:eastAsia="Times New Roman" w:hAnsi="Segoe UI" w:cs="Segoe UI"/>
+          <w:color w:val="444444"/>
+          <w:sz w:val="20"/>
+          <w:szCs w:val="20"/>
+        </w:rPr>
+        <w:t>CommandWorkingDirectory</w:t>
+      </w:r>
+      <w:proofErr w:type="spellEnd"/>
+      <w:r>
+        <w:rPr>
+          <w:rFonts w:ascii="Segoe UI" w:eastAsia="Times New Roman" w:hAnsi="Segoe UI" w:cs="Segoe UI"/>
+          <w:color w:val="444444"/>
+          <w:sz w:val="20"/>
+          <w:szCs w:val="20"/>
+        </w:rPr>
+        <w:t>:  Path to where this script is saved</w:t>
+      </w:r>
+    </w:p>
+    <w:p>
+      <w:pPr>
+        <w:pStyle w:val="ListParagraph"/>
+        <w:numPr>
+          <w:ilvl w:val="1"/>
+          <w:numId w:val="15"/>
+        </w:numPr>
+        <w:shd w:val="clear" w:color="auto" w:fill="FFFFFF"/>
+        <w:autoSpaceDE w:val="0"/>
+        <w:autoSpaceDN w:val="0"/>
+        <w:adjustRightInd w:val="0"/>
+        <w:spacing w:after="0" w:line="240" w:lineRule="auto"/>
+        <w:rPr>
+          <w:rFonts w:ascii="Segoe UI" w:eastAsia="Times New Roman" w:hAnsi="Segoe UI" w:cs="Segoe UI"/>
+          <w:color w:val="444444"/>
+          <w:sz w:val="20"/>
+          <w:szCs w:val="20"/>
+        </w:rPr>
+      </w:pPr>
+      <w:proofErr w:type="spellStart"/>
+      <w:r>
+        <w:rPr>
+          <w:rFonts w:ascii="Segoe UI" w:eastAsia="Times New Roman" w:hAnsi="Segoe UI" w:cs="Segoe UI"/>
+          <w:color w:val="444444"/>
+          <w:sz w:val="20"/>
+          <w:szCs w:val="20"/>
+        </w:rPr>
+        <w:t>CommandProgram</w:t>
+      </w:r>
+      <w:proofErr w:type="spellEnd"/>
+      <w:r>
+        <w:rPr>
+          <w:rFonts w:ascii="Segoe UI" w:eastAsia="Times New Roman" w:hAnsi="Segoe UI" w:cs="Segoe UI"/>
+          <w:color w:val="444444"/>
+          <w:sz w:val="20"/>
+          <w:szCs w:val="20"/>
+        </w:rPr>
+        <w:t>: powershell.exe</w:t>
+      </w:r>
+    </w:p>
+    <w:p>
+      <w:pPr>
+        <w:pStyle w:val="ListParagraph"/>
+        <w:numPr>
+          <w:ilvl w:val="1"/>
+          <w:numId w:val="15"/>
+        </w:numPr>
+        <w:shd w:val="clear" w:color="auto" w:fill="FFFFFF"/>
+        <w:autoSpaceDE w:val="0"/>
+        <w:autoSpaceDN w:val="0"/>
+        <w:adjustRightInd w:val="0"/>
+        <w:spacing w:after="0" w:line="240" w:lineRule="auto"/>
+        <w:rPr>
+          <w:rFonts w:ascii="Segoe UI" w:eastAsia="Times New Roman" w:hAnsi="Segoe UI" w:cs="Segoe UI"/>
+          <w:color w:val="444444"/>
+          <w:sz w:val="20"/>
+          <w:szCs w:val="20"/>
+        </w:rPr>
+      </w:pPr>
+      <w:proofErr w:type="spellStart"/>
+      <w:r>
+        <w:rPr>
+          <w:rFonts w:ascii="Segoe UI" w:eastAsia="Times New Roman" w:hAnsi="Segoe UI" w:cs="Segoe UI"/>
+          <w:color w:val="444444"/>
+          <w:sz w:val="20"/>
+          <w:szCs w:val="20"/>
+        </w:rPr>
+        <w:t>CommandArguments</w:t>
+      </w:r>
+      <w:proofErr w:type="spellEnd"/>
+      <w:r>
+        <w:rPr>
+          <w:rFonts w:ascii="Segoe UI" w:eastAsia="Times New Roman" w:hAnsi="Segoe UI" w:cs="Segoe UI"/>
+          <w:color w:val="444444"/>
+          <w:sz w:val="20"/>
+          <w:szCs w:val="20"/>
+        </w:rPr>
+        <w:t>: -</w:t>
+      </w:r>
+      <w:proofErr w:type="spellStart"/>
+      <w:r>
+        <w:rPr>
+          <w:rFonts w:ascii="Segoe UI" w:eastAsia="Times New Roman" w:hAnsi="Segoe UI" w:cs="Segoe UI"/>
+          <w:color w:val="444444"/>
+          <w:sz w:val="20"/>
+          <w:szCs w:val="20"/>
+        </w:rPr>
+        <w:t>ExecutionPolicy</w:t>
+      </w:r>
+      <w:proofErr w:type="spellEnd"/>
+      <w:r>
+        <w:rPr>
+          <w:rFonts w:ascii="Segoe UI" w:eastAsia="Times New Roman" w:hAnsi="Segoe UI" w:cs="Segoe UI"/>
+          <w:color w:val="444444"/>
+          <w:sz w:val="20"/>
+          <w:szCs w:val="20"/>
+        </w:rPr>
+        <w:t xml:space="preserve"> UNRESTRICTED -File "c:\temp\StopRansomwareInfectedComputerPublic.ps1" -username [Username]</w:t>
       </w:r>
     </w:p>
     <w:p>
@@ -6359,8 +6590,6 @@
         </w:rPr>
         <w:t xml:space="preserve"> process </w:t>
       </w:r>
-      <w:bookmarkStart w:id="0" w:name="_GoBack"/>
-      <w:bookmarkEnd w:id="0"/>
       <w:proofErr w:type="gramStart"/>
       <w:r>
         <w:rPr>
@@ -6468,6 +6697,7 @@
           <w:sz w:val="20"/>
           <w:szCs w:val="20"/>
         </w:rPr>
+        <w:lastRenderedPageBreak/>
         <w:t xml:space="preserve">The </w:t>
       </w:r>
       <w:r>
@@ -6675,7 +6905,6 @@
           <w:szCs w:val="20"/>
           <w:u w:val="single"/>
         </w:rPr>
-        <w:lastRenderedPageBreak/>
         <w:t>FilePathToCheck</w:t>
       </w:r>
       <w:proofErr w:type="spellEnd"/>

--- a/RansomwareDetectionService/RansomwareDetectionServiceDocumentation.docx
+++ b/RansomwareDetectionService/RansomwareDetectionServiceDocumentation.docx
@@ -783,7 +783,7 @@
       </w:r>
       <w:r>
         <w:rPr>
-          <w:rFonts w:ascii="Segoe UI" w:hAnsi="Segoe UI" w:cs="Segoe UI"/>
+          <w:rFonts w:ascii="Segoe UI" w:eastAsia="Times New Roman" w:hAnsi="Segoe UI" w:cs="Segoe UI"/>
           <w:color w:val="253340"/>
           <w:sz w:val="20"/>
           <w:szCs w:val="20"/>
@@ -793,7 +793,7 @@
       <w:proofErr w:type="spellStart"/>
       <w:r>
         <w:rPr>
-          <w:rFonts w:ascii="Segoe UI" w:hAnsi="Segoe UI" w:cs="Segoe UI"/>
+          <w:rFonts w:ascii="Segoe UI" w:eastAsia="Times New Roman" w:hAnsi="Segoe UI" w:cs="Segoe UI"/>
           <w:color w:val="253340"/>
           <w:sz w:val="20"/>
           <w:szCs w:val="20"/>
@@ -810,6 +810,67 @@
         </w:rPr>
         <w:t>)</w:t>
       </w:r>
+    </w:p>
+    <w:p>
+      <w:pPr>
+        <w:numPr>
+          <w:ilvl w:val="0"/>
+          <w:numId w:val="22"/>
+        </w:numPr>
+        <w:spacing w:before="72" w:after="72" w:line="285" w:lineRule="atLeast"/>
+        <w:ind w:left="600"/>
+        <w:textAlignment w:val="center"/>
+        <w:rPr>
+          <w:rFonts w:ascii="Segoe UI" w:eastAsia="Times New Roman" w:hAnsi="Segoe UI" w:cs="Segoe UI"/>
+          <w:color w:val="253340"/>
+          <w:sz w:val="20"/>
+          <w:szCs w:val="20"/>
+        </w:rPr>
+      </w:pPr>
+      <w:r>
+        <w:rPr>
+          <w:rFonts w:ascii="Segoe UI" w:eastAsia="Times New Roman" w:hAnsi="Segoe UI" w:cs="Segoe UI"/>
+          <w:color w:val="253340"/>
+          <w:sz w:val="20"/>
+          <w:szCs w:val="20"/>
+        </w:rPr>
+        <w:t xml:space="preserve">How do I automatically stop an infection from encrypting more files and only stop the user that was infected? (Compare tab - </w:t>
+      </w:r>
+      <w:proofErr w:type="spellStart"/>
+      <w:r>
+        <w:rPr>
+          <w:rFonts w:ascii="Segoe UI" w:eastAsia="Times New Roman" w:hAnsi="Segoe UI" w:cs="Segoe UI"/>
+          <w:color w:val="253340"/>
+          <w:sz w:val="20"/>
+          <w:szCs w:val="20"/>
+        </w:rPr>
+        <w:t>CommandProgram</w:t>
+      </w:r>
+      <w:proofErr w:type="spellEnd"/>
+      <w:r>
+        <w:rPr>
+          <w:rFonts w:ascii="Segoe UI" w:eastAsia="Times New Roman" w:hAnsi="Segoe UI" w:cs="Segoe UI"/>
+          <w:color w:val="253340"/>
+          <w:sz w:val="20"/>
+          <w:szCs w:val="20"/>
+        </w:rPr>
+        <w:t>)</w:t>
+      </w:r>
+    </w:p>
+    <w:p>
+      <w:pPr>
+        <w:spacing w:before="72" w:after="72" w:line="285" w:lineRule="atLeast"/>
+        <w:ind w:left="600"/>
+        <w:textAlignment w:val="center"/>
+        <w:rPr>
+          <w:rFonts w:ascii="Segoe UI" w:eastAsia="Times New Roman" w:hAnsi="Segoe UI" w:cs="Segoe UI"/>
+          <w:color w:val="253340"/>
+          <w:sz w:val="20"/>
+          <w:szCs w:val="20"/>
+        </w:rPr>
+      </w:pPr>
+      <w:bookmarkStart w:id="0" w:name="_GoBack"/>
+      <w:bookmarkEnd w:id="0"/>
     </w:p>
     <w:p>
       <w:pPr>
@@ -1238,7 +1299,18 @@
           <w:szCs w:val="20"/>
           <w:shd w:val="clear" w:color="auto" w:fill="FFFFFF"/>
         </w:rPr>
-        <w:t xml:space="preserve"> and create a verified files list, unverified files list (possible corrupted/encrypted files), unknown files list, and prohibited files list.  This helps to determine the damage caused by a ransomware.  The lists will aide the restore of encrypted/corrupted files.</w:t>
+        <w:t xml:space="preserve"> and create a verified files list, unverified files list (possible corrupted/encrypted files), unknown files list, and prohibited </w:t>
+      </w:r>
+      <w:r>
+        <w:rPr>
+          <w:rFonts w:ascii="Segoe UI" w:hAnsi="Segoe UI" w:cs="Segoe UI"/>
+          <w:color w:val="333333"/>
+          <w:sz w:val="20"/>
+          <w:szCs w:val="20"/>
+          <w:shd w:val="clear" w:color="auto" w:fill="FFFFFF"/>
+        </w:rPr>
+        <w:lastRenderedPageBreak/>
+        <w:t>files list.  This helps to determine the damage caused by a ransomware.  The lists will aide the restore of encrypted/corrupted files.</w:t>
       </w:r>
       <w:r>
         <w:rPr>
@@ -2289,6 +2361,7 @@
           <w:sz w:val="20"/>
           <w:szCs w:val="20"/>
         </w:rPr>
+        <w:lastRenderedPageBreak/>
         <w:t xml:space="preserve">If you specified the username correctly </w:t>
       </w:r>
       <w:r>
@@ -2375,7 +2448,6 @@
           <w:sz w:val="20"/>
           <w:szCs w:val="20"/>
         </w:rPr>
-        <w:lastRenderedPageBreak/>
         <w:drawing>
           <wp:inline distT="0" distB="0" distL="0" distR="0" wp14:anchorId="1CE0B279" wp14:editId="5965A560">
             <wp:extent cx="4737003" cy="3859102"/>
@@ -2637,7 +2709,6 @@
           <w:sz w:val="20"/>
           <w:szCs w:val="20"/>
         </w:rPr>
-        <w:lastRenderedPageBreak/>
         <w:drawing>
           <wp:inline distT="0" distB="0" distL="0" distR="0" wp14:anchorId="69387FCC" wp14:editId="0FF05BF9">
             <wp:extent cx="5943600" cy="2700655"/>
@@ -3403,6 +3474,7 @@
           <w:sz w:val="20"/>
           <w:szCs w:val="20"/>
         </w:rPr>
+        <w:lastRenderedPageBreak/>
         <w:t xml:space="preserve">Day of the Month Enter in -1 to -5 for </w:t>
       </w:r>
       <w:proofErr w:type="spellStart"/>
@@ -3472,7 +3544,6 @@
           <w:sz w:val="20"/>
           <w:szCs w:val="20"/>
         </w:rPr>
-        <w:lastRenderedPageBreak/>
         <w:t>Each configuration runs on a different thread so that they can run at the same time if needed and you don't see a file locking problem possible.</w:t>
       </w:r>
     </w:p>
@@ -3971,6 +4042,7 @@
           <w:sz w:val="20"/>
           <w:szCs w:val="20"/>
         </w:rPr>
+        <w:lastRenderedPageBreak/>
         <w:t>SourcePath</w:t>
       </w:r>
       <w:proofErr w:type="spellEnd"/>
@@ -4004,7 +4076,6 @@
           <w:sz w:val="20"/>
           <w:szCs w:val="20"/>
         </w:rPr>
-        <w:lastRenderedPageBreak/>
         <w:t>SourceFiles</w:t>
       </w:r>
       <w:proofErr w:type="spellEnd"/>
@@ -4619,6 +4690,7 @@
           <w:szCs w:val="20"/>
           <w:u w:val="single"/>
         </w:rPr>
+        <w:lastRenderedPageBreak/>
         <w:t>FilePathToCheck</w:t>
       </w:r>
       <w:proofErr w:type="spellEnd"/>
@@ -4803,7 +4875,6 @@
           <w:szCs w:val="20"/>
           <w:u w:val="single"/>
         </w:rPr>
-        <w:lastRenderedPageBreak/>
         <w:t>CheckSubFolders</w:t>
       </w:r>
       <w:proofErr w:type="spellEnd"/>
@@ -6147,8 +6218,6 @@
         </w:rPr>
         <w:t>.  This script will only work on home share monitoring not a share with multiple users creating and modifying files.</w:t>
       </w:r>
-      <w:bookmarkStart w:id="0" w:name="_GoBack"/>
-      <w:bookmarkEnd w:id="0"/>
       <w:r>
         <w:rPr>
           <w:rFonts w:ascii="Segoe UI" w:eastAsia="Times New Roman" w:hAnsi="Segoe UI" w:cs="Segoe UI"/>
@@ -6649,6 +6718,7 @@
           <w:sz w:val="24"/>
           <w:szCs w:val="24"/>
         </w:rPr>
+        <w:lastRenderedPageBreak/>
         <w:t xml:space="preserve">Find Ransomware </w:t>
       </w:r>
       <w:proofErr w:type="gramStart"/>
@@ -6697,7 +6767,6 @@
           <w:sz w:val="20"/>
           <w:szCs w:val="20"/>
         </w:rPr>
-        <w:lastRenderedPageBreak/>
         <w:t xml:space="preserve">The </w:t>
       </w:r>
       <w:r>
@@ -7987,6 +8056,7 @@
           <w:sz w:val="21"/>
           <w:szCs w:val="21"/>
         </w:rPr>
+        <w:lastRenderedPageBreak/>
         <w:t>Find Ransomware Files (Off Hours Only) tab:</w:t>
       </w:r>
     </w:p>
@@ -8014,7 +8084,6 @@
           <w:sz w:val="21"/>
           <w:szCs w:val="21"/>
         </w:rPr>
-        <w:lastRenderedPageBreak/>
         <w:drawing>
           <wp:inline distT="0" distB="0" distL="0" distR="0" wp14:anchorId="2E2E63D2" wp14:editId="1702206D">
             <wp:extent cx="5943600" cy="3048000"/>
@@ -8261,6 +8330,7 @@
           <w:sz w:val="24"/>
           <w:szCs w:val="24"/>
         </w:rPr>
+        <w:lastRenderedPageBreak/>
         <w:t>Audit Files (Search for Ransomware Affected Files)</w:t>
       </w:r>
     </w:p>
@@ -8285,7 +8355,6 @@
           <w:sz w:val="20"/>
           <w:szCs w:val="20"/>
         </w:rPr>
-        <w:lastRenderedPageBreak/>
         <w:t xml:space="preserve">If a ransomware </w:t>
       </w:r>
       <w:proofErr w:type="gramStart"/>
@@ -9549,7 +9618,18 @@
           <w:sz w:val="21"/>
           <w:szCs w:val="21"/>
         </w:rPr>
-        <w:t xml:space="preserve"> This makes the process of leaving good files alone and replacing corrupted/encrypted files with a backup file a lot easier.</w:t>
+        <w:t xml:space="preserve"> This makes the </w:t>
+      </w:r>
+      <w:r>
+        <w:rPr>
+          <w:rFonts w:ascii="Segoe UI" w:eastAsia="Times New Roman" w:hAnsi="Segoe UI" w:cs="Segoe UI"/>
+          <w:bCs/>
+          <w:color w:val="444444"/>
+          <w:sz w:val="21"/>
+          <w:szCs w:val="21"/>
+        </w:rPr>
+        <w:lastRenderedPageBreak/>
+        <w:t>process of leaving good files alone and replacing corrupted/encrypted files with a backup file a lot easier.</w:t>
       </w:r>
     </w:p>
     <w:p>
@@ -9581,7 +9661,6 @@
           <w:szCs w:val="21"/>
           <w:u w:val="single"/>
         </w:rPr>
-        <w:lastRenderedPageBreak/>
         <w:t>RestoredFilesPath</w:t>
       </w:r>
       <w:proofErr w:type="spellEnd"/>
@@ -10833,6 +10912,7 @@
           <w:sz w:val="21"/>
           <w:szCs w:val="21"/>
         </w:rPr>
+        <w:lastRenderedPageBreak/>
         <w:t xml:space="preserve">3. Neither the name of the copyright holder nor the names of its contributors </w:t>
       </w:r>
       <w:proofErr w:type="gramStart"/>
@@ -10875,7 +10955,6 @@
           <w:sz w:val="21"/>
           <w:szCs w:val="21"/>
         </w:rPr>
-        <w:lastRenderedPageBreak/>
         <w:t>THIS SOFTWARE IS PROVIDED BY THE COPYRIGHT HOLDERS AND CONTRIBUTORS "AS IS"</w:t>
       </w:r>
       <w:proofErr w:type="gramEnd"/>
@@ -11194,6 +11273,7 @@
           <w:sz w:val="19"/>
           <w:szCs w:val="19"/>
         </w:rPr>
+        <w:lastRenderedPageBreak/>
         <w:t xml:space="preserve">IN NO EVENT SHALL THE AUTHORS OR COPYRIGHT HOLDERS BE LIABLE FOR ANY CLAIM, DAMAGES OR OTHER LIABILITY, WHETHER IN AN ACTION OF CONTRACT, TORT OR OTHERWISE, ARISING FROM, OUT OF OR IN CONNECTION WITH THE SOFTWARE OR THE USE OR OTHER DEALINGS IN THE SOFTWARE. </w:t>
       </w:r>
     </w:p>
@@ -11929,7 +12009,6 @@
           <w:sz w:val="19"/>
           <w:szCs w:val="19"/>
         </w:rPr>
-        <w:lastRenderedPageBreak/>
         <w:t>(D) If you distribute any portion of the software in source code form, you may do so only under this license by including a complete copy of this license with your distribution. If you distribute any portion of the software in compiled or object code form, you may only do so under a license that complies with this license.</w:t>
       </w:r>
     </w:p>
@@ -12893,6 +12972,7 @@
           <w:sz w:val="19"/>
           <w:szCs w:val="19"/>
         </w:rPr>
+        <w:lastRenderedPageBreak/>
         <w:t xml:space="preserve"> */ </w:t>
       </w:r>
     </w:p>
@@ -14036,6 +14116,7 @@
           <w:sz w:val="19"/>
           <w:szCs w:val="19"/>
         </w:rPr>
+        <w:lastRenderedPageBreak/>
         <w:t>-----------------------------------------------------------------------</w:t>
       </w:r>
     </w:p>
@@ -14116,7 +14197,6 @@
           <w:sz w:val="19"/>
           <w:szCs w:val="19"/>
         </w:rPr>
-        <w:lastRenderedPageBreak/>
         <w:t xml:space="preserve">The following notice applies to </w:t>
       </w:r>
       <w:proofErr w:type="spellStart"/>
@@ -18571,6 +18651,155 @@
     </w:lvl>
   </w:abstractNum>
   <w:abstractNum w:abstractNumId="27" w15:restartNumberingAfterBreak="0">
+    <w:nsid w:val="78687F9F"/>
+    <w:multiLevelType w:val="multilevel"/>
+    <w:tmpl w:val="9244CBFC"/>
+    <w:lvl w:ilvl="0">
+      <w:start w:val="1"/>
+      <w:numFmt w:val="bullet"/>
+      <w:lvlText w:val=""/>
+      <w:lvlJc w:val="left"/>
+      <w:pPr>
+        <w:tabs>
+          <w:tab w:val="num" w:pos="720"/>
+        </w:tabs>
+        <w:ind w:left="720" w:hanging="360"/>
+      </w:pPr>
+      <w:rPr>
+        <w:rFonts w:ascii="Symbol" w:hAnsi="Symbol" w:hint="default"/>
+        <w:sz w:val="20"/>
+      </w:rPr>
+    </w:lvl>
+    <w:lvl w:ilvl="1" w:tentative="1">
+      <w:start w:val="1"/>
+      <w:numFmt w:val="bullet"/>
+      <w:lvlText w:val="o"/>
+      <w:lvlJc w:val="left"/>
+      <w:pPr>
+        <w:tabs>
+          <w:tab w:val="num" w:pos="1440"/>
+        </w:tabs>
+        <w:ind w:left="1440" w:hanging="360"/>
+      </w:pPr>
+      <w:rPr>
+        <w:rFonts w:ascii="Courier New" w:hAnsi="Courier New" w:hint="default"/>
+        <w:sz w:val="20"/>
+      </w:rPr>
+    </w:lvl>
+    <w:lvl w:ilvl="2" w:tentative="1">
+      <w:start w:val="1"/>
+      <w:numFmt w:val="bullet"/>
+      <w:lvlText w:val=""/>
+      <w:lvlJc w:val="left"/>
+      <w:pPr>
+        <w:tabs>
+          <w:tab w:val="num" w:pos="2160"/>
+        </w:tabs>
+        <w:ind w:left="2160" w:hanging="360"/>
+      </w:pPr>
+      <w:rPr>
+        <w:rFonts w:ascii="Wingdings" w:hAnsi="Wingdings" w:hint="default"/>
+        <w:sz w:val="20"/>
+      </w:rPr>
+    </w:lvl>
+    <w:lvl w:ilvl="3" w:tentative="1">
+      <w:start w:val="1"/>
+      <w:numFmt w:val="bullet"/>
+      <w:lvlText w:val=""/>
+      <w:lvlJc w:val="left"/>
+      <w:pPr>
+        <w:tabs>
+          <w:tab w:val="num" w:pos="2880"/>
+        </w:tabs>
+        <w:ind w:left="2880" w:hanging="360"/>
+      </w:pPr>
+      <w:rPr>
+        <w:rFonts w:ascii="Wingdings" w:hAnsi="Wingdings" w:hint="default"/>
+        <w:sz w:val="20"/>
+      </w:rPr>
+    </w:lvl>
+    <w:lvl w:ilvl="4" w:tentative="1">
+      <w:start w:val="1"/>
+      <w:numFmt w:val="bullet"/>
+      <w:lvlText w:val=""/>
+      <w:lvlJc w:val="left"/>
+      <w:pPr>
+        <w:tabs>
+          <w:tab w:val="num" w:pos="3600"/>
+        </w:tabs>
+        <w:ind w:left="3600" w:hanging="360"/>
+      </w:pPr>
+      <w:rPr>
+        <w:rFonts w:ascii="Wingdings" w:hAnsi="Wingdings" w:hint="default"/>
+        <w:sz w:val="20"/>
+      </w:rPr>
+    </w:lvl>
+    <w:lvl w:ilvl="5" w:tentative="1">
+      <w:start w:val="1"/>
+      <w:numFmt w:val="bullet"/>
+      <w:lvlText w:val=""/>
+      <w:lvlJc w:val="left"/>
+      <w:pPr>
+        <w:tabs>
+          <w:tab w:val="num" w:pos="4320"/>
+        </w:tabs>
+        <w:ind w:left="4320" w:hanging="360"/>
+      </w:pPr>
+      <w:rPr>
+        <w:rFonts w:ascii="Wingdings" w:hAnsi="Wingdings" w:hint="default"/>
+        <w:sz w:val="20"/>
+      </w:rPr>
+    </w:lvl>
+    <w:lvl w:ilvl="6" w:tentative="1">
+      <w:start w:val="1"/>
+      <w:numFmt w:val="bullet"/>
+      <w:lvlText w:val=""/>
+      <w:lvlJc w:val="left"/>
+      <w:pPr>
+        <w:tabs>
+          <w:tab w:val="num" w:pos="5040"/>
+        </w:tabs>
+        <w:ind w:left="5040" w:hanging="360"/>
+      </w:pPr>
+      <w:rPr>
+        <w:rFonts w:ascii="Wingdings" w:hAnsi="Wingdings" w:hint="default"/>
+        <w:sz w:val="20"/>
+      </w:rPr>
+    </w:lvl>
+    <w:lvl w:ilvl="7" w:tentative="1">
+      <w:start w:val="1"/>
+      <w:numFmt w:val="bullet"/>
+      <w:lvlText w:val=""/>
+      <w:lvlJc w:val="left"/>
+      <w:pPr>
+        <w:tabs>
+          <w:tab w:val="num" w:pos="5760"/>
+        </w:tabs>
+        <w:ind w:left="5760" w:hanging="360"/>
+      </w:pPr>
+      <w:rPr>
+        <w:rFonts w:ascii="Wingdings" w:hAnsi="Wingdings" w:hint="default"/>
+        <w:sz w:val="20"/>
+      </w:rPr>
+    </w:lvl>
+    <w:lvl w:ilvl="8" w:tentative="1">
+      <w:start w:val="1"/>
+      <w:numFmt w:val="bullet"/>
+      <w:lvlText w:val=""/>
+      <w:lvlJc w:val="left"/>
+      <w:pPr>
+        <w:tabs>
+          <w:tab w:val="num" w:pos="6480"/>
+        </w:tabs>
+        <w:ind w:left="6480" w:hanging="360"/>
+      </w:pPr>
+      <w:rPr>
+        <w:rFonts w:ascii="Wingdings" w:hAnsi="Wingdings" w:hint="default"/>
+        <w:sz w:val="20"/>
+      </w:rPr>
+    </w:lvl>
+  </w:abstractNum>
+  <w:abstractNum w:abstractNumId="28" w15:restartNumberingAfterBreak="0">
     <w:nsid w:val="78733488"/>
     <w:multiLevelType w:val="multilevel"/>
     <w:tmpl w:val="292AB684"/>
@@ -18719,7 +18948,7 @@
       </w:rPr>
     </w:lvl>
   </w:abstractNum>
-  <w:abstractNum w:abstractNumId="28" w15:restartNumberingAfterBreak="0">
+  <w:abstractNum w:abstractNumId="29" w15:restartNumberingAfterBreak="0">
     <w:nsid w:val="7A804CBB"/>
     <w:multiLevelType w:val="multilevel"/>
     <w:tmpl w:val="CC6E1904"/>
@@ -18938,7 +19167,7 @@
     <w:abstractNumId w:val="3"/>
   </w:num>
   <w:num w:numId="24">
-    <w:abstractNumId w:val="28"/>
+    <w:abstractNumId w:val="29"/>
   </w:num>
   <w:num w:numId="25">
     <w:abstractNumId w:val="21"/>
@@ -18947,13 +19176,16 @@
     <w:abstractNumId w:val="14"/>
   </w:num>
   <w:num w:numId="27">
-    <w:abstractNumId w:val="27"/>
+    <w:abstractNumId w:val="28"/>
   </w:num>
   <w:num w:numId="28">
     <w:abstractNumId w:val="15"/>
   </w:num>
   <w:num w:numId="29">
     <w:abstractNumId w:val="13"/>
+  </w:num>
+  <w:num w:numId="30">
+    <w:abstractNumId w:val="27"/>
   </w:num>
 </w:numbering>
 </file>

--- a/RansomwareDetectionService/RansomwareDetectionServiceDocumentation.docx
+++ b/RansomwareDetectionService/RansomwareDetectionServiceDocumentation.docx
@@ -834,12 +834,30 @@
           <w:sz w:val="20"/>
           <w:szCs w:val="20"/>
         </w:rPr>
-        <w:t xml:space="preserve">How do I automatically stop an infection from encrypting more files and only stop the user that was infected? (Compare tab - </w:t>
+        <w:t>How do I automatically stop an infection from encrypting more files and only stop the user that was infected?</w:t>
+      </w:r>
+      <w:r>
+        <w:rPr>
+          <w:rFonts w:ascii="Segoe UI" w:hAnsi="Segoe UI" w:cs="Segoe UI"/>
+          <w:color w:val="253340"/>
+          <w:sz w:val="20"/>
+          <w:szCs w:val="20"/>
+        </w:rPr>
+        <w:t xml:space="preserve"> </w:t>
+      </w:r>
+      <w:r>
+        <w:rPr>
+          <w:rFonts w:ascii="Segoe UI" w:hAnsi="Segoe UI" w:cs="Segoe UI"/>
+          <w:color w:val="253340"/>
+          <w:sz w:val="20"/>
+          <w:szCs w:val="20"/>
+        </w:rPr>
+        <w:t xml:space="preserve">(Compare tab - </w:t>
       </w:r>
       <w:proofErr w:type="spellStart"/>
       <w:r>
         <w:rPr>
-          <w:rFonts w:ascii="Segoe UI" w:eastAsia="Times New Roman" w:hAnsi="Segoe UI" w:cs="Segoe UI"/>
+          <w:rFonts w:ascii="Segoe UI" w:hAnsi="Segoe UI" w:cs="Segoe UI"/>
           <w:color w:val="253340"/>
           <w:sz w:val="20"/>
           <w:szCs w:val="20"/>
@@ -849,16 +867,20 @@
       <w:proofErr w:type="spellEnd"/>
       <w:r>
         <w:rPr>
-          <w:rFonts w:ascii="Segoe UI" w:eastAsia="Times New Roman" w:hAnsi="Segoe UI" w:cs="Segoe UI"/>
+          <w:rFonts w:ascii="Segoe UI" w:hAnsi="Segoe UI" w:cs="Segoe UI"/>
           <w:color w:val="253340"/>
           <w:sz w:val="20"/>
           <w:szCs w:val="20"/>
         </w:rPr>
-        <w:t>)</w:t>
-      </w:r>
-    </w:p>
-    <w:p>
-      <w:pPr>
+        <w:t xml:space="preserve"> and the StopRansomwareInfectedUserPublic.ps1 script)</w:t>
+      </w:r>
+    </w:p>
+    <w:p>
+      <w:pPr>
+        <w:numPr>
+          <w:ilvl w:val="0"/>
+          <w:numId w:val="22"/>
+        </w:numPr>
         <w:spacing w:before="72" w:after="72" w:line="285" w:lineRule="atLeast"/>
         <w:ind w:left="600"/>
         <w:textAlignment w:val="center"/>
@@ -869,8 +891,48 @@
           <w:szCs w:val="20"/>
         </w:rPr>
       </w:pPr>
-      <w:bookmarkStart w:id="0" w:name="_GoBack"/>
-      <w:bookmarkEnd w:id="0"/>
+      <w:r>
+        <w:rPr>
+          <w:rFonts w:ascii="Segoe UI" w:eastAsia="Times New Roman" w:hAnsi="Segoe UI" w:cs="Segoe UI"/>
+          <w:color w:val="253340"/>
+          <w:sz w:val="20"/>
+          <w:szCs w:val="20"/>
+        </w:rPr>
+        <w:t xml:space="preserve">What files </w:t>
+      </w:r>
+      <w:proofErr w:type="gramStart"/>
+      <w:r>
+        <w:rPr>
+          <w:rFonts w:ascii="Segoe UI" w:eastAsia="Times New Roman" w:hAnsi="Segoe UI" w:cs="Segoe UI"/>
+          <w:color w:val="253340"/>
+          <w:sz w:val="20"/>
+          <w:szCs w:val="20"/>
+        </w:rPr>
+        <w:t>were created or modified when compared to a previous backup</w:t>
+      </w:r>
+      <w:proofErr w:type="gramEnd"/>
+      <w:r>
+        <w:rPr>
+          <w:rFonts w:ascii="Segoe UI" w:eastAsia="Times New Roman" w:hAnsi="Segoe UI" w:cs="Segoe UI"/>
+          <w:color w:val="253340"/>
+          <w:sz w:val="20"/>
+          <w:szCs w:val="20"/>
+        </w:rPr>
+        <w:t>?  (Audit Files tab or Compare tab for full comparison)</w:t>
+      </w:r>
+    </w:p>
+    <w:p>
+      <w:pPr>
+        <w:spacing w:before="72" w:after="72" w:line="285" w:lineRule="atLeast"/>
+        <w:ind w:left="600"/>
+        <w:textAlignment w:val="center"/>
+        <w:rPr>
+          <w:rFonts w:ascii="Segoe UI" w:eastAsia="Times New Roman" w:hAnsi="Segoe UI" w:cs="Segoe UI"/>
+          <w:color w:val="253340"/>
+          <w:sz w:val="20"/>
+          <w:szCs w:val="20"/>
+        </w:rPr>
+      </w:pPr>
     </w:p>
     <w:p>
       <w:pPr>
@@ -1299,18 +1361,7 @@
           <w:szCs w:val="20"/>
           <w:shd w:val="clear" w:color="auto" w:fill="FFFFFF"/>
         </w:rPr>
-        <w:t xml:space="preserve"> and create a verified files list, unverified files list (possible corrupted/encrypted files), unknown files list, and prohibited </w:t>
-      </w:r>
-      <w:r>
-        <w:rPr>
-          <w:rFonts w:ascii="Segoe UI" w:hAnsi="Segoe UI" w:cs="Segoe UI"/>
-          <w:color w:val="333333"/>
-          <w:sz w:val="20"/>
-          <w:szCs w:val="20"/>
-          <w:shd w:val="clear" w:color="auto" w:fill="FFFFFF"/>
-        </w:rPr>
-        <w:lastRenderedPageBreak/>
-        <w:t>files list.  This helps to determine the damage caused by a ransomware.  The lists will aide the restore of encrypted/corrupted files.</w:t>
+        <w:t xml:space="preserve"> and create a verified files list, unverified files list (possible corrupted/encrypted files), unknown files list, and prohibited files list.  This helps to determine the damage caused by a ransomware.  The lists will aide the restore of encrypted/corrupted files.</w:t>
       </w:r>
       <w:r>
         <w:rPr>
@@ -1519,19 +1570,9 @@
           <w:szCs w:val="20"/>
           <w:lang w:val="en"/>
         </w:rPr>
-        <w:t>If you are using the important files method then you will receive error messages for all changed files (even when changed normally).</w:t>
-      </w:r>
-    </w:p>
-    <w:p>
-      <w:pPr>
-        <w:pStyle w:val="ListParagraph"/>
-        <w:numPr>
-          <w:ilvl w:val="0"/>
-          <w:numId w:val="20"/>
-        </w:numPr>
-        <w:shd w:val="clear" w:color="auto" w:fill="FFFFFF"/>
-        <w:spacing w:after="0" w:line="360" w:lineRule="atLeast"/>
-        <w:textAlignment w:val="baseline"/>
+        <w:t>Find Ransomware Files tab</w:t>
+      </w:r>
+      <w:r>
         <w:rPr>
           <w:rFonts w:ascii="Segoe UI" w:eastAsia="Times New Roman" w:hAnsi="Segoe UI" w:cs="Segoe UI"/>
           <w:color w:val="333333"/>
@@ -1539,7 +1580,8 @@
           <w:szCs w:val="20"/>
           <w:lang w:val="en"/>
         </w:rPr>
-      </w:pPr>
+        <w:t xml:space="preserve"> and Audit Files tab </w:t>
+      </w:r>
       <w:r>
         <w:rPr>
           <w:rFonts w:ascii="Segoe UI" w:eastAsia="Times New Roman" w:hAnsi="Segoe UI" w:cs="Segoe UI"/>
@@ -1548,7 +1590,7 @@
           <w:szCs w:val="20"/>
           <w:lang w:val="en"/>
         </w:rPr>
-        <w:t>Find Ransomware Files tab</w:t>
+        <w:t>will be slow</w:t>
       </w:r>
       <w:r>
         <w:rPr>
@@ -1558,7 +1600,7 @@
           <w:szCs w:val="20"/>
           <w:lang w:val="en"/>
         </w:rPr>
-        <w:t xml:space="preserve"> and Audit Files tab </w:t>
+        <w:t xml:space="preserve"> for large directories with many files</w:t>
       </w:r>
       <w:r>
         <w:rPr>
@@ -1568,7 +1610,7 @@
           <w:szCs w:val="20"/>
           <w:lang w:val="en"/>
         </w:rPr>
-        <w:t>will be slow</w:t>
+        <w:t>.  Only run this during off hours</w:t>
       </w:r>
       <w:r>
         <w:rPr>
@@ -1578,7 +1620,7 @@
           <w:szCs w:val="20"/>
           <w:lang w:val="en"/>
         </w:rPr>
-        <w:t xml:space="preserve"> for large directories with many files</w:t>
+        <w:t>.</w:t>
       </w:r>
       <w:r>
         <w:rPr>
@@ -1588,7 +1630,7 @@
           <w:szCs w:val="20"/>
           <w:lang w:val="en"/>
         </w:rPr>
-        <w:t>.  Only run this during off hours</w:t>
+        <w:t xml:space="preserve">  </w:t>
       </w:r>
       <w:r>
         <w:rPr>
@@ -1598,6 +1640,16 @@
           <w:szCs w:val="20"/>
           <w:lang w:val="en"/>
         </w:rPr>
+        <w:t>Run Compare (Detection Ransomware) during business hours if you use small example source files</w:t>
+      </w:r>
+      <w:r>
+        <w:rPr>
+          <w:rFonts w:ascii="Segoe UI" w:eastAsia="Times New Roman" w:hAnsi="Segoe UI" w:cs="Segoe UI"/>
+          <w:color w:val="333333"/>
+          <w:sz w:val="20"/>
+          <w:szCs w:val="20"/>
+          <w:lang w:val="en"/>
+        </w:rPr>
         <w:t>.</w:t>
       </w:r>
       <w:r>
@@ -1608,27 +1660,36 @@
           <w:szCs w:val="20"/>
           <w:lang w:val="en"/>
         </w:rPr>
-        <w:t xml:space="preserve">  </w:t>
-      </w:r>
-      <w:r>
-        <w:rPr>
-          <w:rFonts w:ascii="Segoe UI" w:eastAsia="Times New Roman" w:hAnsi="Segoe UI" w:cs="Segoe UI"/>
-          <w:color w:val="333333"/>
-          <w:sz w:val="20"/>
-          <w:szCs w:val="20"/>
-          <w:lang w:val="en"/>
-        </w:rPr>
-        <w:t>Run Compare (Detection Ransomware) during business hours if you use small example source files</w:t>
-      </w:r>
-      <w:r>
-        <w:rPr>
-          <w:rFonts w:ascii="Segoe UI" w:eastAsia="Times New Roman" w:hAnsi="Segoe UI" w:cs="Segoe UI"/>
-          <w:color w:val="333333"/>
-          <w:sz w:val="20"/>
-          <w:szCs w:val="20"/>
-          <w:lang w:val="en"/>
-        </w:rPr>
-        <w:t>.</w:t>
+        <w:t xml:space="preserve"> </w:t>
+      </w:r>
+      <w:r>
+        <w:rPr>
+          <w:rFonts w:ascii="Segoe UI" w:hAnsi="Segoe UI" w:cs="Segoe UI"/>
+          <w:color w:val="253340"/>
+          <w:sz w:val="20"/>
+          <w:szCs w:val="20"/>
+        </w:rPr>
+        <w:t xml:space="preserve">Comparing </w:t>
+      </w:r>
+      <w:proofErr w:type="gramStart"/>
+      <w:r>
+        <w:rPr>
+          <w:rFonts w:ascii="Segoe UI" w:hAnsi="Segoe UI" w:cs="Segoe UI"/>
+          <w:color w:val="253340"/>
+          <w:sz w:val="20"/>
+          <w:szCs w:val="20"/>
+        </w:rPr>
+        <w:t>a full</w:t>
+      </w:r>
+      <w:proofErr w:type="gramEnd"/>
+      <w:r>
+        <w:rPr>
+          <w:rFonts w:ascii="Segoe UI" w:hAnsi="Segoe UI" w:cs="Segoe UI"/>
+          <w:color w:val="253340"/>
+          <w:sz w:val="20"/>
+          <w:szCs w:val="20"/>
+        </w:rPr>
+        <w:t xml:space="preserve"> backup vs your file share should be run off hours and make sure to turn off the command options.</w:t>
       </w:r>
     </w:p>
     <w:p>
@@ -2570,7 +2631,7 @@
             <v:path o:extrusionok="f" gradientshapeok="t" o:connecttype="rect"/>
             <o:lock v:ext="edit" aspectratio="t"/>
           </v:shapetype>
-          <v:shape id="_x0000_i1025" type="#_x0000_t75" style="width:15pt;height:18pt">
+          <v:shape id="_x0000_i1025" type="#_x0000_t75" style="width:15.35pt;height:18.25pt">
             <v:imagedata r:id="rId12" o:title="RansomwareDetectionServiceTray"/>
           </v:shape>
         </w:pict>
@@ -2704,16 +2765,16 @@
       <w:r>
         <w:rPr>
           <w:rFonts w:ascii="Segoe UI" w:hAnsi="Segoe UI" w:cs="Segoe UI"/>
-          <w:noProof/>
           <w:color w:val="333333"/>
           <w:sz w:val="20"/>
           <w:szCs w:val="20"/>
+          <w:lang w:val="en"/>
         </w:rPr>
         <w:drawing>
-          <wp:inline distT="0" distB="0" distL="0" distR="0" wp14:anchorId="69387FCC" wp14:editId="0FF05BF9">
-            <wp:extent cx="5943600" cy="2700655"/>
-            <wp:effectExtent l="0" t="0" r="0" b="4445"/>
-            <wp:docPr id="7" name="Picture 7"/>
+          <wp:inline distT="0" distB="0" distL="0" distR="0" wp14:anchorId="4E8DD5CE" wp14:editId="410E6CEB">
+            <wp:extent cx="5943600" cy="4018915"/>
+            <wp:effectExtent l="0" t="0" r="0" b="635"/>
+            <wp:docPr id="4" name="Picture 4"/>
             <wp:cNvGraphicFramePr>
               <a:graphicFrameLocks xmlns:a="http://schemas.openxmlformats.org/drawingml/2006/main" noChangeAspect="1"/>
             </wp:cNvGraphicFramePr>
@@ -2733,7 +2794,7 @@
                   <pic:spPr>
                     <a:xfrm>
                       <a:off x="0" y="0"/>
-                      <a:ext cx="5943600" cy="2700655"/>
+                      <a:ext cx="5943600" cy="4018915"/>
                     </a:xfrm>
                     <a:prstGeom prst="rect">
                       <a:avLst/>
@@ -2745,6 +2806,8 @@
           </wp:inline>
         </w:drawing>
       </w:r>
+      <w:bookmarkStart w:id="0" w:name="_GoBack"/>
+      <w:bookmarkEnd w:id="0"/>
     </w:p>
     <w:p>
       <w:pPr>
@@ -2861,7 +2924,6 @@
           <w:lang w:val="en"/>
         </w:rPr>
       </w:pPr>
-      <w:proofErr w:type="spellStart"/>
       <w:r>
         <w:rPr>
           <w:rFonts w:ascii="Segoe UI" w:hAnsi="Segoe UI" w:cs="Segoe UI"/>
@@ -2870,8 +2932,9 @@
           <w:szCs w:val="20"/>
           <w:lang w:val="en"/>
         </w:rPr>
-        <w:t>RansomwareDetection</w:t>
-      </w:r>
+        <w:t xml:space="preserve">The Find files tab is for getting a list of ransomware created files </w:t>
+      </w:r>
+      <w:proofErr w:type="gramStart"/>
       <w:r>
         <w:rPr>
           <w:rFonts w:ascii="Segoe UI" w:hAnsi="Segoe UI" w:cs="Segoe UI"/>
@@ -2880,9 +2943,9 @@
           <w:szCs w:val="20"/>
           <w:lang w:val="en"/>
         </w:rPr>
-        <w:t>Service</w:t>
-      </w:r>
-      <w:proofErr w:type="spellEnd"/>
+        <w:t>after an infection and to help deleting the files</w:t>
+      </w:r>
+      <w:proofErr w:type="gramEnd"/>
       <w:r>
         <w:rPr>
           <w:rFonts w:ascii="Segoe UI" w:hAnsi="Segoe UI" w:cs="Segoe UI"/>
@@ -2891,39 +2954,7 @@
           <w:szCs w:val="20"/>
           <w:lang w:val="en"/>
         </w:rPr>
-        <w:t xml:space="preserve"> is a C# Windows service that will </w:t>
-      </w:r>
-      <w:r>
-        <w:rPr>
-          <w:rFonts w:ascii="Segoe UI" w:hAnsi="Segoe UI" w:cs="Segoe UI"/>
-          <w:color w:val="333333"/>
-          <w:sz w:val="20"/>
-          <w:szCs w:val="20"/>
-          <w:lang w:val="en"/>
-        </w:rPr>
-        <w:t xml:space="preserve">detect ransomware in a windows file share and optionally copy the files you want to verify to the </w:t>
-      </w:r>
-      <w:proofErr w:type="spellStart"/>
-      <w:r>
-        <w:rPr>
-          <w:rFonts w:ascii="Segoe UI" w:hAnsi="Segoe UI" w:cs="Segoe UI"/>
-          <w:color w:val="333333"/>
-          <w:sz w:val="20"/>
-          <w:szCs w:val="20"/>
-          <w:lang w:val="en"/>
-        </w:rPr>
-        <w:t>SourcePath</w:t>
-      </w:r>
-      <w:proofErr w:type="spellEnd"/>
-      <w:r>
-        <w:rPr>
-          <w:rFonts w:ascii="Segoe UI" w:hAnsi="Segoe UI" w:cs="Segoe UI"/>
-          <w:color w:val="333333"/>
-          <w:sz w:val="20"/>
-          <w:szCs w:val="20"/>
-          <w:lang w:val="en"/>
-        </w:rPr>
-        <w:t xml:space="preserve"> and the first layer of subfolders as well.  </w:t>
+        <w:t>.</w:t>
       </w:r>
     </w:p>
     <w:p>
@@ -2949,7 +2980,40 @@
           <w:szCs w:val="20"/>
           <w:lang w:val="en"/>
         </w:rPr>
-        <w:t xml:space="preserve">Run </w:t>
+        <w:t xml:space="preserve">The Audit files tab audits your file share and determine what files are not encrypted, files that are </w:t>
+      </w:r>
+      <w:proofErr w:type="gramStart"/>
+      <w:r>
+        <w:rPr>
+          <w:rFonts w:ascii="Segoe UI" w:hAnsi="Segoe UI" w:cs="Segoe UI"/>
+          <w:color w:val="333333"/>
+          <w:sz w:val="20"/>
+          <w:szCs w:val="20"/>
+          <w:lang w:val="en"/>
+        </w:rPr>
+        <w:t>new,</w:t>
+      </w:r>
+      <w:proofErr w:type="gramEnd"/>
+      <w:r>
+        <w:rPr>
+          <w:rFonts w:ascii="Segoe UI" w:hAnsi="Segoe UI" w:cs="Segoe UI"/>
+          <w:color w:val="333333"/>
+          <w:sz w:val="20"/>
+          <w:szCs w:val="20"/>
+          <w:lang w:val="en"/>
+        </w:rPr>
+        <w:t xml:space="preserve"> and encrypted/corrupted files.  </w:t>
+      </w:r>
+      <w:proofErr w:type="gramStart"/>
+      <w:r>
+        <w:rPr>
+          <w:rFonts w:ascii="Segoe UI" w:hAnsi="Segoe UI" w:cs="Segoe UI"/>
+          <w:color w:val="333333"/>
+          <w:sz w:val="20"/>
+          <w:szCs w:val="20"/>
+          <w:lang w:val="en"/>
+        </w:rPr>
+        <w:t>This tab validates file signatures and can test decompress zip files (.zip, .</w:t>
       </w:r>
       <w:proofErr w:type="spellStart"/>
       <w:r>
@@ -2960,7 +3024,7 @@
           <w:szCs w:val="20"/>
           <w:lang w:val="en"/>
         </w:rPr>
-        <w:t>services.msc</w:t>
+        <w:t>docx</w:t>
       </w:r>
       <w:proofErr w:type="spellEnd"/>
       <w:r>
@@ -2971,7 +3035,7 @@
           <w:szCs w:val="20"/>
           <w:lang w:val="en"/>
         </w:rPr>
-        <w:t xml:space="preserve"> and changed the logon user and password for "</w:t>
+        <w:t>, .</w:t>
       </w:r>
       <w:proofErr w:type="spellStart"/>
       <w:r>
@@ -2982,8 +3046,9 @@
           <w:szCs w:val="20"/>
           <w:lang w:val="en"/>
         </w:rPr>
-        <w:t>RansomwareDetection</w:t>
-      </w:r>
+        <w:t>xlsx</w:t>
+      </w:r>
+      <w:proofErr w:type="spellEnd"/>
       <w:r>
         <w:rPr>
           <w:rFonts w:ascii="Segoe UI" w:hAnsi="Segoe UI" w:cs="Segoe UI"/>
@@ -2992,7 +3057,18 @@
           <w:szCs w:val="20"/>
           <w:lang w:val="en"/>
         </w:rPr>
-        <w:t>Service</w:t>
+        <w:t>, .</w:t>
+      </w:r>
+      <w:proofErr w:type="spellStart"/>
+      <w:r>
+        <w:rPr>
+          <w:rFonts w:ascii="Segoe UI" w:hAnsi="Segoe UI" w:cs="Segoe UI"/>
+          <w:color w:val="333333"/>
+          <w:sz w:val="20"/>
+          <w:szCs w:val="20"/>
+          <w:lang w:val="en"/>
+        </w:rPr>
+        <w:t>pptx</w:t>
       </w:r>
       <w:proofErr w:type="spellEnd"/>
       <w:r>
@@ -3003,8 +3079,9 @@
           <w:szCs w:val="20"/>
           <w:lang w:val="en"/>
         </w:rPr>
-        <w:t>" to the user that has the needed permissions for the folders you are working with.</w:t>
-      </w:r>
+        <w:t>, etc.)</w:t>
+      </w:r>
+      <w:proofErr w:type="gramEnd"/>
     </w:p>
     <w:p>
       <w:pPr>
@@ -3021,6 +3098,7 @@
           <w:lang w:val="en"/>
         </w:rPr>
       </w:pPr>
+      <w:proofErr w:type="spellStart"/>
       <w:r>
         <w:rPr>
           <w:rFonts w:ascii="Segoe UI" w:hAnsi="Segoe UI" w:cs="Segoe UI"/>
@@ -3029,6 +3107,165 @@
           <w:szCs w:val="20"/>
           <w:lang w:val="en"/>
         </w:rPr>
+        <w:t>RansomwareDetection</w:t>
+      </w:r>
+      <w:r>
+        <w:rPr>
+          <w:rFonts w:ascii="Segoe UI" w:hAnsi="Segoe UI" w:cs="Segoe UI"/>
+          <w:color w:val="333333"/>
+          <w:sz w:val="20"/>
+          <w:szCs w:val="20"/>
+          <w:lang w:val="en"/>
+        </w:rPr>
+        <w:t>Service</w:t>
+      </w:r>
+      <w:proofErr w:type="spellEnd"/>
+      <w:r>
+        <w:rPr>
+          <w:rFonts w:ascii="Segoe UI" w:hAnsi="Segoe UI" w:cs="Segoe UI"/>
+          <w:color w:val="333333"/>
+          <w:sz w:val="20"/>
+          <w:szCs w:val="20"/>
+          <w:lang w:val="en"/>
+        </w:rPr>
+        <w:t xml:space="preserve"> is a C# Windows service that will </w:t>
+      </w:r>
+      <w:r>
+        <w:rPr>
+          <w:rFonts w:ascii="Segoe UI" w:hAnsi="Segoe UI" w:cs="Segoe UI"/>
+          <w:color w:val="333333"/>
+          <w:sz w:val="20"/>
+          <w:szCs w:val="20"/>
+          <w:lang w:val="en"/>
+        </w:rPr>
+        <w:t xml:space="preserve">detect ransomware in a windows file share and optionally copy the files you want to verify to the </w:t>
+      </w:r>
+      <w:proofErr w:type="spellStart"/>
+      <w:r>
+        <w:rPr>
+          <w:rFonts w:ascii="Segoe UI" w:hAnsi="Segoe UI" w:cs="Segoe UI"/>
+          <w:color w:val="333333"/>
+          <w:sz w:val="20"/>
+          <w:szCs w:val="20"/>
+          <w:lang w:val="en"/>
+        </w:rPr>
+        <w:t>SourcePath</w:t>
+      </w:r>
+      <w:proofErr w:type="spellEnd"/>
+      <w:r>
+        <w:rPr>
+          <w:rFonts w:ascii="Segoe UI" w:hAnsi="Segoe UI" w:cs="Segoe UI"/>
+          <w:color w:val="333333"/>
+          <w:sz w:val="20"/>
+          <w:szCs w:val="20"/>
+          <w:lang w:val="en"/>
+        </w:rPr>
+        <w:t xml:space="preserve"> and the first layer of subfolders as well.  </w:t>
+      </w:r>
+    </w:p>
+    <w:p>
+      <w:pPr>
+        <w:pStyle w:val="NormalWeb"/>
+        <w:numPr>
+          <w:ilvl w:val="0"/>
+          <w:numId w:val="19"/>
+        </w:numPr>
+        <w:rPr>
+          <w:rFonts w:ascii="Segoe UI" w:hAnsi="Segoe UI" w:cs="Segoe UI"/>
+          <w:color w:val="333333"/>
+          <w:sz w:val="20"/>
+          <w:szCs w:val="20"/>
+          <w:lang w:val="en"/>
+        </w:rPr>
+      </w:pPr>
+      <w:r>
+        <w:rPr>
+          <w:rFonts w:ascii="Segoe UI" w:hAnsi="Segoe UI" w:cs="Segoe UI"/>
+          <w:color w:val="333333"/>
+          <w:sz w:val="20"/>
+          <w:szCs w:val="20"/>
+          <w:lang w:val="en"/>
+        </w:rPr>
+        <w:t xml:space="preserve">Run </w:t>
+      </w:r>
+      <w:proofErr w:type="spellStart"/>
+      <w:r>
+        <w:rPr>
+          <w:rFonts w:ascii="Segoe UI" w:hAnsi="Segoe UI" w:cs="Segoe UI"/>
+          <w:color w:val="333333"/>
+          <w:sz w:val="20"/>
+          <w:szCs w:val="20"/>
+          <w:lang w:val="en"/>
+        </w:rPr>
+        <w:t>services.msc</w:t>
+      </w:r>
+      <w:proofErr w:type="spellEnd"/>
+      <w:r>
+        <w:rPr>
+          <w:rFonts w:ascii="Segoe UI" w:hAnsi="Segoe UI" w:cs="Segoe UI"/>
+          <w:color w:val="333333"/>
+          <w:sz w:val="20"/>
+          <w:szCs w:val="20"/>
+          <w:lang w:val="en"/>
+        </w:rPr>
+        <w:t xml:space="preserve"> and changed the logon user and password for "</w:t>
+      </w:r>
+      <w:proofErr w:type="spellStart"/>
+      <w:r>
+        <w:rPr>
+          <w:rFonts w:ascii="Segoe UI" w:hAnsi="Segoe UI" w:cs="Segoe UI"/>
+          <w:color w:val="333333"/>
+          <w:sz w:val="20"/>
+          <w:szCs w:val="20"/>
+          <w:lang w:val="en"/>
+        </w:rPr>
+        <w:t>RansomwareDetection</w:t>
+      </w:r>
+      <w:r>
+        <w:rPr>
+          <w:rFonts w:ascii="Segoe UI" w:hAnsi="Segoe UI" w:cs="Segoe UI"/>
+          <w:color w:val="333333"/>
+          <w:sz w:val="20"/>
+          <w:szCs w:val="20"/>
+          <w:lang w:val="en"/>
+        </w:rPr>
+        <w:t>Service</w:t>
+      </w:r>
+      <w:proofErr w:type="spellEnd"/>
+      <w:r>
+        <w:rPr>
+          <w:rFonts w:ascii="Segoe UI" w:hAnsi="Segoe UI" w:cs="Segoe UI"/>
+          <w:color w:val="333333"/>
+          <w:sz w:val="20"/>
+          <w:szCs w:val="20"/>
+          <w:lang w:val="en"/>
+        </w:rPr>
+        <w:t>" to the user that has the needed permissions for the folders you are working with.</w:t>
+      </w:r>
+    </w:p>
+    <w:p>
+      <w:pPr>
+        <w:pStyle w:val="NormalWeb"/>
+        <w:numPr>
+          <w:ilvl w:val="0"/>
+          <w:numId w:val="19"/>
+        </w:numPr>
+        <w:rPr>
+          <w:rFonts w:ascii="Segoe UI" w:hAnsi="Segoe UI" w:cs="Segoe UI"/>
+          <w:color w:val="333333"/>
+          <w:sz w:val="20"/>
+          <w:szCs w:val="20"/>
+          <w:lang w:val="en"/>
+        </w:rPr>
+      </w:pPr>
+      <w:r>
+        <w:rPr>
+          <w:rFonts w:ascii="Segoe UI" w:hAnsi="Segoe UI" w:cs="Segoe UI"/>
+          <w:color w:val="333333"/>
+          <w:sz w:val="20"/>
+          <w:szCs w:val="20"/>
+          <w:lang w:val="en"/>
+        </w:rPr>
         <w:t>Make sure to use UNC paths for file shares</w:t>
       </w:r>
       <w:r>
@@ -3050,6 +3287,184 @@
           <w:lang w:val="en"/>
         </w:rPr>
         <w:t>.</w:t>
+      </w:r>
+    </w:p>
+    <w:p>
+      <w:pPr>
+        <w:pStyle w:val="NormalWeb"/>
+        <w:numPr>
+          <w:ilvl w:val="0"/>
+          <w:numId w:val="19"/>
+        </w:numPr>
+        <w:rPr>
+          <w:rFonts w:ascii="Segoe UI" w:hAnsi="Segoe UI" w:cs="Segoe UI"/>
+          <w:color w:val="333333"/>
+          <w:sz w:val="20"/>
+          <w:szCs w:val="20"/>
+          <w:lang w:val="en"/>
+        </w:rPr>
+      </w:pPr>
+      <w:r>
+        <w:rPr>
+          <w:rFonts w:ascii="Segoe UI" w:hAnsi="Segoe UI" w:cs="Segoe UI"/>
+          <w:color w:val="333333"/>
+          <w:sz w:val="20"/>
+          <w:szCs w:val="20"/>
+          <w:lang w:val="en"/>
+        </w:rPr>
+        <w:t xml:space="preserve">Default sample files are stored in </w:t>
+      </w:r>
+      <w:r>
+        <w:rPr>
+          <w:rFonts w:ascii="Segoe UI" w:hAnsi="Segoe UI" w:cs="Segoe UI"/>
+          <w:color w:val="333333"/>
+          <w:sz w:val="20"/>
+          <w:szCs w:val="20"/>
+          <w:lang w:val="en"/>
+        </w:rPr>
+        <w:t>“</w:t>
+      </w:r>
+      <w:r>
+        <w:rPr>
+          <w:rFonts w:ascii="Segoe UI" w:hAnsi="Segoe UI" w:cs="Segoe UI"/>
+          <w:color w:val="333333"/>
+          <w:sz w:val="20"/>
+          <w:szCs w:val="20"/>
+          <w:lang w:val="en"/>
+        </w:rPr>
+        <w:t>C:\Program Files (x86)\Ransomware Detection Service\</w:t>
+      </w:r>
+      <w:proofErr w:type="spellStart"/>
+      <w:r>
+        <w:rPr>
+          <w:rFonts w:ascii="Segoe UI" w:hAnsi="Segoe UI" w:cs="Segoe UI"/>
+          <w:color w:val="333333"/>
+          <w:sz w:val="20"/>
+          <w:szCs w:val="20"/>
+          <w:lang w:val="en"/>
+        </w:rPr>
+        <w:t>SourcePath</w:t>
+      </w:r>
+      <w:proofErr w:type="spellEnd"/>
+      <w:r>
+        <w:rPr>
+          <w:rFonts w:ascii="Segoe UI" w:hAnsi="Segoe UI" w:cs="Segoe UI"/>
+          <w:color w:val="333333"/>
+          <w:sz w:val="20"/>
+          <w:szCs w:val="20"/>
+          <w:lang w:val="en"/>
+        </w:rPr>
+        <w:t>”.  C</w:t>
+      </w:r>
+      <w:r>
+        <w:rPr>
+          <w:rFonts w:ascii="Segoe UI" w:hAnsi="Segoe UI" w:cs="Segoe UI"/>
+          <w:color w:val="333333"/>
+          <w:sz w:val="20"/>
+          <w:szCs w:val="20"/>
+          <w:lang w:val="en"/>
+        </w:rPr>
+        <w:t>hange the folder</w:t>
+      </w:r>
+      <w:r>
+        <w:rPr>
+          <w:rFonts w:ascii="Segoe UI" w:hAnsi="Segoe UI" w:cs="Segoe UI"/>
+          <w:color w:val="333333"/>
+          <w:sz w:val="20"/>
+          <w:szCs w:val="20"/>
+          <w:lang w:val="en"/>
+        </w:rPr>
+        <w:t xml:space="preserve"> </w:t>
+      </w:r>
+      <w:r>
+        <w:rPr>
+          <w:rFonts w:ascii="Segoe UI" w:hAnsi="Segoe UI" w:cs="Segoe UI"/>
+          <w:color w:val="333333"/>
+          <w:sz w:val="20"/>
+          <w:szCs w:val="20"/>
+          <w:lang w:val="en"/>
+        </w:rPr>
+        <w:t>name and files names stored inside this folder</w:t>
+      </w:r>
+      <w:r>
+        <w:rPr>
+          <w:rFonts w:ascii="Segoe UI" w:hAnsi="Segoe UI" w:cs="Segoe UI"/>
+          <w:color w:val="333333"/>
+          <w:sz w:val="20"/>
+          <w:szCs w:val="20"/>
+          <w:lang w:val="en"/>
+        </w:rPr>
+        <w:t xml:space="preserve"> immediately after the first time installing the program</w:t>
+      </w:r>
+      <w:r>
+        <w:rPr>
+          <w:rFonts w:ascii="Segoe UI" w:hAnsi="Segoe UI" w:cs="Segoe UI"/>
+          <w:color w:val="333333"/>
+          <w:sz w:val="20"/>
+          <w:szCs w:val="20"/>
+          <w:lang w:val="en"/>
+        </w:rPr>
+        <w:t xml:space="preserve">.  </w:t>
+      </w:r>
+      <w:r>
+        <w:rPr>
+          <w:rFonts w:ascii="Segoe UI" w:hAnsi="Segoe UI" w:cs="Segoe UI"/>
+          <w:color w:val="333333"/>
+          <w:sz w:val="20"/>
+          <w:szCs w:val="20"/>
+          <w:lang w:val="en"/>
+        </w:rPr>
+        <w:t>It is preferable to d</w:t>
+      </w:r>
+      <w:r>
+        <w:rPr>
+          <w:rFonts w:ascii="Segoe UI" w:hAnsi="Segoe UI" w:cs="Segoe UI"/>
+          <w:color w:val="333333"/>
+          <w:sz w:val="20"/>
+          <w:szCs w:val="20"/>
+          <w:lang w:val="en"/>
+        </w:rPr>
+        <w:t>elete the existing files and create your own sample files with different file names.  A</w:t>
+      </w:r>
+      <w:r>
+        <w:rPr>
+          <w:rFonts w:ascii="Segoe UI" w:hAnsi="Segoe UI" w:cs="Segoe UI"/>
+          <w:color w:val="333333"/>
+          <w:sz w:val="20"/>
+          <w:szCs w:val="20"/>
+          <w:lang w:val="en"/>
+        </w:rPr>
+        <w:t>dd</w:t>
+      </w:r>
+      <w:r>
+        <w:rPr>
+          <w:rFonts w:ascii="Segoe UI" w:hAnsi="Segoe UI" w:cs="Segoe UI"/>
+          <w:color w:val="333333"/>
+          <w:sz w:val="20"/>
+          <w:szCs w:val="20"/>
+          <w:lang w:val="en"/>
+        </w:rPr>
+        <w:t xml:space="preserve"> any</w:t>
+      </w:r>
+      <w:r>
+        <w:rPr>
+          <w:rFonts w:ascii="Segoe UI" w:hAnsi="Segoe UI" w:cs="Segoe UI"/>
+          <w:color w:val="333333"/>
+          <w:sz w:val="20"/>
+          <w:szCs w:val="20"/>
+          <w:lang w:val="en"/>
+        </w:rPr>
+        <w:t xml:space="preserve"> new or different</w:t>
+      </w:r>
+      <w:r>
+        <w:rPr>
+          <w:rFonts w:ascii="Segoe UI" w:hAnsi="Segoe UI" w:cs="Segoe UI"/>
+          <w:color w:val="333333"/>
+          <w:sz w:val="20"/>
+          <w:szCs w:val="20"/>
+          <w:lang w:val="en"/>
+        </w:rPr>
+        <w:t xml:space="preserve"> files types that you want to monitor.</w:t>
       </w:r>
     </w:p>
     <w:p>
@@ -3075,6 +3490,7 @@
           <w:sz w:val="21"/>
           <w:szCs w:val="21"/>
         </w:rPr>
+        <w:lastRenderedPageBreak/>
         <w:t>Overall Features:</w:t>
       </w:r>
     </w:p>
@@ -3474,7 +3890,6 @@
           <w:sz w:val="20"/>
           <w:szCs w:val="20"/>
         </w:rPr>
-        <w:lastRenderedPageBreak/>
         <w:t xml:space="preserve">Day of the Month Enter in -1 to -5 for </w:t>
       </w:r>
       <w:proofErr w:type="spellStart"/>
@@ -3844,6 +4259,7 @@
           <w:sz w:val="24"/>
           <w:szCs w:val="24"/>
         </w:rPr>
+        <w:lastRenderedPageBreak/>
         <w:drawing>
           <wp:inline distT="0" distB="0" distL="0" distR="0" wp14:anchorId="51482BAC" wp14:editId="41BFF71A">
             <wp:extent cx="5943600" cy="2045970"/>
@@ -4032,28 +4448,7 @@
           <w:sz w:val="20"/>
           <w:szCs w:val="20"/>
         </w:rPr>
-        <w:t xml:space="preserve"> files (only needs to run once with these options).  If these files change or get encrypted then you will receive an error in the error log and possibly an email if setup.  Secondly you could put a copy of important files into the </w:t>
-      </w:r>
-      <w:proofErr w:type="spellStart"/>
-      <w:r>
-        <w:rPr>
-          <w:rFonts w:ascii="Segoe UI" w:eastAsia="Times New Roman" w:hAnsi="Segoe UI" w:cs="Segoe UI"/>
-          <w:color w:val="444444"/>
-          <w:sz w:val="20"/>
-          <w:szCs w:val="20"/>
-        </w:rPr>
-        <w:lastRenderedPageBreak/>
-        <w:t>SourcePath</w:t>
-      </w:r>
-      <w:proofErr w:type="spellEnd"/>
-      <w:r>
-        <w:rPr>
-          <w:rFonts w:ascii="Segoe UI" w:eastAsia="Times New Roman" w:hAnsi="Segoe UI" w:cs="Segoe UI"/>
-          <w:color w:val="444444"/>
-          <w:sz w:val="20"/>
-          <w:szCs w:val="20"/>
-        </w:rPr>
-        <w:t xml:space="preserve"> and have it monitoring for changes (This will take longer but you will know when important files are changed)</w:t>
+        <w:t xml:space="preserve"> files (only needs to run once with these options).  If these files change or get encrypted then you will receive an error in the error log and possibly an email if setup.  </w:t>
       </w:r>
     </w:p>
     <w:p>
@@ -4068,6 +4463,197 @@
           <w:szCs w:val="20"/>
         </w:rPr>
       </w:pPr>
+      <w:r>
+        <w:rPr>
+          <w:rFonts w:ascii="Segoe UI" w:hAnsi="Segoe UI" w:cs="Segoe UI"/>
+          <w:color w:val="253340"/>
+          <w:sz w:val="20"/>
+          <w:szCs w:val="20"/>
+        </w:rPr>
+        <w:t xml:space="preserve">The secondary purpose is </w:t>
+      </w:r>
+      <w:proofErr w:type="gramStart"/>
+      <w:r>
+        <w:rPr>
+          <w:rFonts w:ascii="Segoe UI" w:hAnsi="Segoe UI" w:cs="Segoe UI"/>
+          <w:color w:val="253340"/>
+          <w:sz w:val="20"/>
+          <w:szCs w:val="20"/>
+        </w:rPr>
+        <w:t>to completely Audit</w:t>
+      </w:r>
+      <w:proofErr w:type="gramEnd"/>
+      <w:r>
+        <w:rPr>
+          <w:rFonts w:ascii="Segoe UI" w:hAnsi="Segoe UI" w:cs="Segoe UI"/>
+          <w:color w:val="253340"/>
+          <w:sz w:val="20"/>
+          <w:szCs w:val="20"/>
+        </w:rPr>
+        <w:t xml:space="preserve"> a file share vs a full backup. This will compare files using binary differences and give you a list of changed files and files new since the backup that should be in the share. Set the backup path as the </w:t>
+      </w:r>
+      <w:proofErr w:type="spellStart"/>
+      <w:r>
+        <w:rPr>
+          <w:rFonts w:ascii="Segoe UI" w:hAnsi="Segoe UI" w:cs="Segoe UI"/>
+          <w:color w:val="253340"/>
+          <w:sz w:val="20"/>
+          <w:szCs w:val="20"/>
+        </w:rPr>
+        <w:t>FilePathToCheck</w:t>
+      </w:r>
+      <w:proofErr w:type="spellEnd"/>
+      <w:r>
+        <w:rPr>
+          <w:rFonts w:ascii="Segoe UI" w:hAnsi="Segoe UI" w:cs="Segoe UI"/>
+          <w:color w:val="253340"/>
+          <w:sz w:val="20"/>
+          <w:szCs w:val="20"/>
+        </w:rPr>
+        <w:t xml:space="preserve"> and the File Share to the </w:t>
+      </w:r>
+      <w:proofErr w:type="spellStart"/>
+      <w:r>
+        <w:rPr>
+          <w:rFonts w:ascii="Segoe UI" w:hAnsi="Segoe UI" w:cs="Segoe UI"/>
+          <w:color w:val="253340"/>
+          <w:sz w:val="20"/>
+          <w:szCs w:val="20"/>
+        </w:rPr>
+        <w:t>SourcePath</w:t>
+      </w:r>
+      <w:proofErr w:type="spellEnd"/>
+      <w:r>
+        <w:rPr>
+          <w:rFonts w:ascii="Segoe UI" w:hAnsi="Segoe UI" w:cs="Segoe UI"/>
+          <w:color w:val="253340"/>
+          <w:sz w:val="20"/>
+          <w:szCs w:val="20"/>
+        </w:rPr>
+        <w:t xml:space="preserve"> to do this. This process is slow and </w:t>
+      </w:r>
+      <w:proofErr w:type="gramStart"/>
+      <w:r>
+        <w:rPr>
+          <w:rFonts w:ascii="Segoe UI" w:hAnsi="Segoe UI" w:cs="Segoe UI"/>
+          <w:color w:val="253340"/>
+          <w:sz w:val="20"/>
+          <w:szCs w:val="20"/>
+        </w:rPr>
+        <w:t>should only be run</w:t>
+      </w:r>
+      <w:proofErr w:type="gramEnd"/>
+      <w:r>
+        <w:rPr>
+          <w:rFonts w:ascii="Segoe UI" w:hAnsi="Segoe UI" w:cs="Segoe UI"/>
+          <w:color w:val="253340"/>
+          <w:sz w:val="20"/>
+          <w:szCs w:val="20"/>
+        </w:rPr>
+        <w:t xml:space="preserve"> during off hours. The CSV files </w:t>
+      </w:r>
+      <w:proofErr w:type="gramStart"/>
+      <w:r>
+        <w:rPr>
+          <w:rFonts w:ascii="Segoe UI" w:hAnsi="Segoe UI" w:cs="Segoe UI"/>
+          <w:color w:val="253340"/>
+          <w:sz w:val="20"/>
+          <w:szCs w:val="20"/>
+        </w:rPr>
+        <w:t>are saved</w:t>
+      </w:r>
+      <w:proofErr w:type="gramEnd"/>
+      <w:r>
+        <w:rPr>
+          <w:rFonts w:ascii="Segoe UI" w:hAnsi="Segoe UI" w:cs="Segoe UI"/>
+          <w:color w:val="253340"/>
+          <w:sz w:val="20"/>
+          <w:szCs w:val="20"/>
+        </w:rPr>
+        <w:t xml:space="preserve"> in the </w:t>
+      </w:r>
+      <w:proofErr w:type="spellStart"/>
+      <w:r>
+        <w:rPr>
+          <w:rFonts w:ascii="Segoe UI" w:hAnsi="Segoe UI" w:cs="Segoe UI"/>
+          <w:color w:val="253340"/>
+          <w:sz w:val="20"/>
+          <w:szCs w:val="20"/>
+        </w:rPr>
+        <w:t>ExportCSVPath</w:t>
+      </w:r>
+      <w:proofErr w:type="spellEnd"/>
+      <w:r>
+        <w:rPr>
+          <w:rFonts w:ascii="Segoe UI" w:hAnsi="Segoe UI" w:cs="Segoe UI"/>
+          <w:color w:val="253340"/>
+          <w:sz w:val="20"/>
+          <w:szCs w:val="20"/>
+        </w:rPr>
+        <w:t xml:space="preserve">. The new files will be in the Missing csv file because the backup </w:t>
+      </w:r>
+      <w:proofErr w:type="gramStart"/>
+      <w:r>
+        <w:rPr>
+          <w:rFonts w:ascii="Segoe UI" w:hAnsi="Segoe UI" w:cs="Segoe UI"/>
+          <w:color w:val="253340"/>
+          <w:sz w:val="20"/>
+          <w:szCs w:val="20"/>
+        </w:rPr>
+        <w:t>won't</w:t>
+      </w:r>
+      <w:proofErr w:type="gramEnd"/>
+      <w:r>
+        <w:rPr>
+          <w:rFonts w:ascii="Segoe UI" w:hAnsi="Segoe UI" w:cs="Segoe UI"/>
+          <w:color w:val="253340"/>
+          <w:sz w:val="20"/>
+          <w:szCs w:val="20"/>
+        </w:rPr>
+        <w:t xml:space="preserve"> have a copy of the new files. Review the missing files csv and verify that the files are good and not viruses or documents that deployed the virus. Viruses can wait a few days before encrypting files so running using a backup more than a week old is important.</w:t>
+      </w:r>
+      <w:r>
+        <w:rPr>
+          <w:rFonts w:ascii="Segoe UI" w:hAnsi="Segoe UI" w:cs="Segoe UI"/>
+          <w:color w:val="253340"/>
+          <w:sz w:val="20"/>
+          <w:szCs w:val="20"/>
+        </w:rPr>
+        <w:t xml:space="preserve">  For further </w:t>
+      </w:r>
+      <w:proofErr w:type="gramStart"/>
+      <w:r>
+        <w:rPr>
+          <w:rFonts w:ascii="Segoe UI" w:hAnsi="Segoe UI" w:cs="Segoe UI"/>
+          <w:color w:val="253340"/>
+          <w:sz w:val="20"/>
+          <w:szCs w:val="20"/>
+        </w:rPr>
+        <w:t>auditing</w:t>
+      </w:r>
+      <w:proofErr w:type="gramEnd"/>
+      <w:r>
+        <w:rPr>
+          <w:rFonts w:ascii="Segoe UI" w:hAnsi="Segoe UI" w:cs="Segoe UI"/>
+          <w:color w:val="253340"/>
+          <w:sz w:val="20"/>
+          <w:szCs w:val="20"/>
+        </w:rPr>
+        <w:t xml:space="preserve"> see the Audit Files tab.</w:t>
+      </w:r>
+    </w:p>
+    <w:p>
+      <w:pPr>
+        <w:shd w:val="clear" w:color="auto" w:fill="FFFFFF"/>
+        <w:spacing w:before="297" w:after="148" w:line="300" w:lineRule="atLeast"/>
+        <w:outlineLvl w:val="2"/>
+        <w:rPr>
+          <w:rFonts w:ascii="Segoe UI" w:eastAsia="Times New Roman" w:hAnsi="Segoe UI" w:cs="Segoe UI"/>
+          <w:color w:val="444444"/>
+          <w:sz w:val="20"/>
+          <w:szCs w:val="20"/>
+        </w:rPr>
+      </w:pPr>
       <w:proofErr w:type="spellStart"/>
       <w:r>
         <w:rPr>
@@ -4195,6 +4781,7 @@
           <w:sz w:val="20"/>
           <w:szCs w:val="20"/>
         </w:rPr>
+        <w:lastRenderedPageBreak/>
         <w:drawing>
           <wp:inline distT="0" distB="0" distL="0" distR="0" wp14:anchorId="29C81A0E" wp14:editId="7C9C65BF">
             <wp:extent cx="4858428" cy="2295845"/>
@@ -4690,7 +5277,6 @@
           <w:szCs w:val="20"/>
           <w:u w:val="single"/>
         </w:rPr>
-        <w:lastRenderedPageBreak/>
         <w:t>FilePathToCheck</w:t>
       </w:r>
       <w:proofErr w:type="spellEnd"/>
@@ -5126,6 +5712,7 @@
           <w:szCs w:val="20"/>
           <w:u w:val="single"/>
         </w:rPr>
+        <w:lastRenderedPageBreak/>
         <w:t>CopySourceFilesSubFolders</w:t>
       </w:r>
       <w:proofErr w:type="spellEnd"/>
@@ -6718,7 +7305,6 @@
           <w:sz w:val="24"/>
           <w:szCs w:val="24"/>
         </w:rPr>
-        <w:lastRenderedPageBreak/>
         <w:t xml:space="preserve">Find Ransomware </w:t>
       </w:r>
       <w:proofErr w:type="gramStart"/>
@@ -6896,7 +7482,18 @@
           <w:sz w:val="20"/>
           <w:szCs w:val="20"/>
         </w:rPr>
-        <w:t xml:space="preserve">Files screens will detect files new files modified or created by old ransomware, but how do you find ransomware files that already exist.   How do you detect where the new ransomware hit your file shares? </w:t>
+        <w:t xml:space="preserve">Files screens will detect files new files modified or created by old ransomware, but how do you find ransomware files that already exist.   How do you detect where the new ransomware </w:t>
+      </w:r>
+      <w:r>
+        <w:rPr>
+          <w:rFonts w:ascii="Segoe UI" w:eastAsia="Times New Roman" w:hAnsi="Segoe UI" w:cs="Segoe UI"/>
+          <w:bCs/>
+          <w:color w:val="444444"/>
+          <w:sz w:val="20"/>
+          <w:szCs w:val="20"/>
+        </w:rPr>
+        <w:lastRenderedPageBreak/>
+        <w:t xml:space="preserve">hit your file shares? </w:t>
       </w:r>
       <w:r>
         <w:rPr>
@@ -8056,7 +8653,6 @@
           <w:sz w:val="21"/>
           <w:szCs w:val="21"/>
         </w:rPr>
-        <w:lastRenderedPageBreak/>
         <w:t>Find Ransomware Files (Off Hours Only) tab:</w:t>
       </w:r>
     </w:p>
@@ -8079,16 +8675,16 @@
           <w:rFonts w:ascii="Segoe UI" w:eastAsia="Times New Roman" w:hAnsi="Segoe UI" w:cs="Segoe UI"/>
           <w:b/>
           <w:bCs/>
-          <w:noProof/>
-          <w:color w:val="444444"/>
-          <w:sz w:val="21"/>
-          <w:szCs w:val="21"/>
-        </w:rPr>
+          <w:color w:val="444444"/>
+          <w:sz w:val="21"/>
+          <w:szCs w:val="21"/>
+        </w:rPr>
+        <w:lastRenderedPageBreak/>
         <w:drawing>
-          <wp:inline distT="0" distB="0" distL="0" distR="0" wp14:anchorId="2E2E63D2" wp14:editId="1702206D">
-            <wp:extent cx="5943600" cy="3048000"/>
+          <wp:inline distT="0" distB="0" distL="0" distR="0" wp14:anchorId="158F12F0" wp14:editId="47AF6602">
+            <wp:extent cx="5943600" cy="3334385"/>
             <wp:effectExtent l="0" t="0" r="0" b="0"/>
-            <wp:docPr id="11" name="Picture 11"/>
+            <wp:docPr id="3" name="Picture 3"/>
             <wp:cNvGraphicFramePr>
               <a:graphicFrameLocks xmlns:a="http://schemas.openxmlformats.org/drawingml/2006/main" noChangeAspect="1"/>
             </wp:cNvGraphicFramePr>
@@ -8108,7 +8704,7 @@
                   <pic:spPr>
                     <a:xfrm>
                       <a:off x="0" y="0"/>
-                      <a:ext cx="5943600" cy="3048000"/>
+                      <a:ext cx="5943600" cy="3334385"/>
                     </a:xfrm>
                     <a:prstGeom prst="rect">
                       <a:avLst/>
@@ -8595,17 +9191,71 @@
           <w:sz w:val="20"/>
           <w:szCs w:val="20"/>
         </w:rPr>
-        <w:t xml:space="preserve"> rows are</w:t>
-      </w:r>
-      <w:r>
-        <w:rPr>
-          <w:rFonts w:ascii="Segoe UI" w:eastAsia="Times New Roman" w:hAnsi="Segoe UI" w:cs="Segoe UI"/>
-          <w:bCs/>
-          <w:color w:val="444444"/>
-          <w:sz w:val="20"/>
-          <w:szCs w:val="20"/>
-        </w:rPr>
-        <w:t xml:space="preserve"> deleted entirely then the stock signatures are used.</w:t>
+        <w:t xml:space="preserve"> rows </w:t>
+      </w:r>
+      <w:proofErr w:type="gramStart"/>
+      <w:r>
+        <w:rPr>
+          <w:rFonts w:ascii="Segoe UI" w:eastAsia="Times New Roman" w:hAnsi="Segoe UI" w:cs="Segoe UI"/>
+          <w:bCs/>
+          <w:color w:val="444444"/>
+          <w:sz w:val="20"/>
+          <w:szCs w:val="20"/>
+        </w:rPr>
+        <w:t>are</w:t>
+      </w:r>
+      <w:r>
+        <w:rPr>
+          <w:rFonts w:ascii="Segoe UI" w:eastAsia="Times New Roman" w:hAnsi="Segoe UI" w:cs="Segoe UI"/>
+          <w:bCs/>
+          <w:color w:val="444444"/>
+          <w:sz w:val="20"/>
+          <w:szCs w:val="20"/>
+        </w:rPr>
+        <w:t xml:space="preserve"> deleted</w:t>
+      </w:r>
+      <w:proofErr w:type="gramEnd"/>
+      <w:r>
+        <w:rPr>
+          <w:rFonts w:ascii="Segoe UI" w:eastAsia="Times New Roman" w:hAnsi="Segoe UI" w:cs="Segoe UI"/>
+          <w:bCs/>
+          <w:color w:val="444444"/>
+          <w:sz w:val="20"/>
+          <w:szCs w:val="20"/>
+        </w:rPr>
+        <w:t xml:space="preserve"> entirely then the stock signatures are used.</w:t>
+      </w:r>
+      <w:r>
+        <w:rPr>
+          <w:rFonts w:ascii="Segoe UI" w:eastAsia="Times New Roman" w:hAnsi="Segoe UI" w:cs="Segoe UI"/>
+          <w:bCs/>
+          <w:color w:val="444444"/>
+          <w:sz w:val="20"/>
+          <w:szCs w:val="20"/>
+        </w:rPr>
+        <w:t xml:space="preserve">  Make sure and run the Audit prior to an infection to fix as many unknowns and unverified files as possible.  Text files do not have a file signature and </w:t>
+      </w:r>
+      <w:proofErr w:type="gramStart"/>
+      <w:r>
+        <w:rPr>
+          <w:rFonts w:ascii="Segoe UI" w:eastAsia="Times New Roman" w:hAnsi="Segoe UI" w:cs="Segoe UI"/>
+          <w:bCs/>
+          <w:color w:val="444444"/>
+          <w:sz w:val="20"/>
+          <w:szCs w:val="20"/>
+        </w:rPr>
+        <w:t>will be listed</w:t>
+      </w:r>
+      <w:proofErr w:type="gramEnd"/>
+      <w:r>
+        <w:rPr>
+          <w:rFonts w:ascii="Segoe UI" w:eastAsia="Times New Roman" w:hAnsi="Segoe UI" w:cs="Segoe UI"/>
+          <w:bCs/>
+          <w:color w:val="444444"/>
+          <w:sz w:val="20"/>
+          <w:szCs w:val="20"/>
+        </w:rPr>
+        <w:t xml:space="preserve"> with the unknown files.  </w:t>
       </w:r>
     </w:p>
     <w:p>

--- a/RansomwareDetectionService/RansomwareDetectionServiceDocumentation.docx
+++ b/RansomwareDetectionService/RansomwareDetectionServiceDocumentation.docx
@@ -2765,10 +2765,10 @@
       <w:r>
         <w:rPr>
           <w:rFonts w:ascii="Segoe UI" w:hAnsi="Segoe UI" w:cs="Segoe UI"/>
+          <w:noProof/>
           <w:color w:val="333333"/>
           <w:sz w:val="20"/>
           <w:szCs w:val="20"/>
-          <w:lang w:val="en"/>
         </w:rPr>
         <w:drawing>
           <wp:inline distT="0" distB="0" distL="0" distR="0" wp14:anchorId="4E8DD5CE" wp14:editId="410E6CEB">
@@ -2806,8 +2806,6 @@
           </wp:inline>
         </w:drawing>
       </w:r>
-      <w:bookmarkStart w:id="0" w:name="_GoBack"/>
-      <w:bookmarkEnd w:id="0"/>
     </w:p>
     <w:p>
       <w:pPr>
@@ -2821,6 +2819,7 @@
           <w:lang w:val="en"/>
         </w:rPr>
       </w:pPr>
+      <w:bookmarkStart w:id="0" w:name="_GoBack"/>
       <w:r>
         <w:rPr>
           <w:rFonts w:ascii="Segoe UI" w:hAnsi="Segoe UI" w:cs="Segoe UI"/>
@@ -2932,7 +2931,27 @@
           <w:szCs w:val="20"/>
           <w:lang w:val="en"/>
         </w:rPr>
-        <w:t xml:space="preserve">The Find files tab is for getting a list of ransomware created files </w:t>
+        <w:t>The Find files tab is for getting a list of ransomware created</w:t>
+      </w:r>
+      <w:r>
+        <w:rPr>
+          <w:rFonts w:ascii="Segoe UI" w:hAnsi="Segoe UI" w:cs="Segoe UI"/>
+          <w:color w:val="333333"/>
+          <w:sz w:val="20"/>
+          <w:szCs w:val="20"/>
+          <w:lang w:val="en"/>
+        </w:rPr>
+        <w:t xml:space="preserve"> ransom note</w:t>
+      </w:r>
+      <w:r>
+        <w:rPr>
+          <w:rFonts w:ascii="Segoe UI" w:hAnsi="Segoe UI" w:cs="Segoe UI"/>
+          <w:color w:val="333333"/>
+          <w:sz w:val="20"/>
+          <w:szCs w:val="20"/>
+          <w:lang w:val="en"/>
+        </w:rPr>
+        <w:t xml:space="preserve"> files </w:t>
       </w:r>
       <w:proofErr w:type="gramStart"/>
       <w:r>
@@ -2943,7 +2962,27 @@
           <w:szCs w:val="20"/>
           <w:lang w:val="en"/>
         </w:rPr>
-        <w:t>after an infection and to help deleting the files</w:t>
+        <w:t>after an infection and to help delet</w:t>
+      </w:r>
+      <w:r>
+        <w:rPr>
+          <w:rFonts w:ascii="Segoe UI" w:hAnsi="Segoe UI" w:cs="Segoe UI"/>
+          <w:color w:val="333333"/>
+          <w:sz w:val="20"/>
+          <w:szCs w:val="20"/>
+          <w:lang w:val="en"/>
+        </w:rPr>
+        <w:t>e</w:t>
+      </w:r>
+      <w:r>
+        <w:rPr>
+          <w:rFonts w:ascii="Segoe UI" w:hAnsi="Segoe UI" w:cs="Segoe UI"/>
+          <w:color w:val="333333"/>
+          <w:sz w:val="20"/>
+          <w:szCs w:val="20"/>
+          <w:lang w:val="en"/>
+        </w:rPr>
+        <w:t xml:space="preserve"> the files</w:t>
       </w:r>
       <w:proofErr w:type="gramEnd"/>
       <w:r>
@@ -3467,6 +3506,7 @@
         <w:t xml:space="preserve"> files types that you want to monitor.</w:t>
       </w:r>
     </w:p>
+    <w:bookmarkEnd w:id="0"/>
     <w:p>
       <w:pPr>
         <w:shd w:val="clear" w:color="auto" w:fill="FFFFFF"/>
@@ -8675,6 +8715,7 @@
           <w:rFonts w:ascii="Segoe UI" w:eastAsia="Times New Roman" w:hAnsi="Segoe UI" w:cs="Segoe UI"/>
           <w:b/>
           <w:bCs/>
+          <w:noProof/>
           <w:color w:val="444444"/>
           <w:sz w:val="21"/>
           <w:szCs w:val="21"/>

--- a/RansomwareDetectionService/RansomwareDetectionServiceDocumentation.docx
+++ b/RansomwareDetectionService/RansomwareDetectionServiceDocumentation.docx
@@ -131,7 +131,7 @@
           <w:sz w:val="20"/>
           <w:szCs w:val="20"/>
         </w:rPr>
-        <w:t xml:space="preserve">This program works similar to an anti-virus program except in reverse. It compares known file signatures of good files and reports any that do not match the file extension during file share auditing. For early detection of </w:t>
+        <w:t xml:space="preserve">For early detection of </w:t>
       </w:r>
       <w:proofErr w:type="gramStart"/>
       <w:r>
@@ -152,6 +152,35 @@
           <w:szCs w:val="20"/>
         </w:rPr>
         <w:t xml:space="preserve"> you expect the ransomware to encrypt your sample files and you catch it in the act.</w:t>
+      </w:r>
+      <w:r>
+        <w:rPr>
+          <w:rFonts w:ascii="Segoe UI" w:hAnsi="Segoe UI" w:cs="Segoe UI"/>
+          <w:color w:val="253340"/>
+          <w:sz w:val="20"/>
+          <w:szCs w:val="20"/>
+        </w:rPr>
+        <w:t xml:space="preserve">  This entraps the ransomware because it encrypts sample files that ordinarily </w:t>
+      </w:r>
+      <w:proofErr w:type="gramStart"/>
+      <w:r>
+        <w:rPr>
+          <w:rFonts w:ascii="Segoe UI" w:hAnsi="Segoe UI" w:cs="Segoe UI"/>
+          <w:color w:val="253340"/>
+          <w:sz w:val="20"/>
+          <w:szCs w:val="20"/>
+        </w:rPr>
+        <w:t>would be left</w:t>
+      </w:r>
+      <w:proofErr w:type="gramEnd"/>
+      <w:r>
+        <w:rPr>
+          <w:rFonts w:ascii="Segoe UI" w:hAnsi="Segoe UI" w:cs="Segoe UI"/>
+          <w:color w:val="253340"/>
+          <w:sz w:val="20"/>
+          <w:szCs w:val="20"/>
+        </w:rPr>
+        <w:t xml:space="preserve"> alone.</w:t>
       </w:r>
     </w:p>
     <w:p>
@@ -364,7 +393,6 @@
           <w:sz w:val="20"/>
           <w:szCs w:val="20"/>
         </w:rPr>
-        <w:lastRenderedPageBreak/>
         <w:t>What files and how many files are corrupted in my windows file shares? (Audit Files tab)</w:t>
       </w:r>
     </w:p>
@@ -391,6 +419,7 @@
           <w:sz w:val="20"/>
           <w:szCs w:val="20"/>
         </w:rPr>
+        <w:lastRenderedPageBreak/>
         <w:t>What files are still good in my windows file shares? (Audit Files tab)</w:t>
       </w:r>
     </w:p>
@@ -1341,6 +1370,7 @@
           <w:szCs w:val="20"/>
           <w:shd w:val="clear" w:color="auto" w:fill="FFFFFF"/>
         </w:rPr>
+        <w:lastRenderedPageBreak/>
         <w:t xml:space="preserve">Audit Files tab will traverse a </w:t>
       </w:r>
       <w:r>
@@ -2819,7 +2849,6 @@
           <w:lang w:val="en"/>
         </w:rPr>
       </w:pPr>
-      <w:bookmarkStart w:id="0" w:name="_GoBack"/>
       <w:r>
         <w:rPr>
           <w:rFonts w:ascii="Segoe UI" w:hAnsi="Segoe UI" w:cs="Segoe UI"/>
@@ -3247,7 +3276,7 @@
           <w:szCs w:val="20"/>
           <w:lang w:val="en"/>
         </w:rPr>
-        <w:t xml:space="preserve"> and changed the logon user and password for "</w:t>
+        <w:t xml:space="preserve"> and change the logon username and password for "</w:t>
       </w:r>
       <w:proofErr w:type="spellStart"/>
       <w:r>
@@ -3258,8 +3287,9 @@
           <w:szCs w:val="20"/>
           <w:lang w:val="en"/>
         </w:rPr>
-        <w:t>RansomwareDetection</w:t>
-      </w:r>
+        <w:t>RansomwareDetectionService</w:t>
+      </w:r>
+      <w:proofErr w:type="spellEnd"/>
       <w:r>
         <w:rPr>
           <w:rFonts w:ascii="Segoe UI" w:hAnsi="Segoe UI" w:cs="Segoe UI"/>
@@ -3268,18 +3298,7 @@
           <w:szCs w:val="20"/>
           <w:lang w:val="en"/>
         </w:rPr>
-        <w:t>Service</w:t>
-      </w:r>
-      <w:proofErr w:type="spellEnd"/>
-      <w:r>
-        <w:rPr>
-          <w:rFonts w:ascii="Segoe UI" w:hAnsi="Segoe UI" w:cs="Segoe UI"/>
-          <w:color w:val="333333"/>
-          <w:sz w:val="20"/>
-          <w:szCs w:val="20"/>
-          <w:lang w:val="en"/>
-        </w:rPr>
-        <w:t>" to the user that has the needed permissions for the folders you are working with.</w:t>
+        <w:t>" to a user that has read/write permissions to the file shares you are working with.</w:t>
       </w:r>
     </w:p>
     <w:p>
@@ -3506,7 +3525,6 @@
         <w:t xml:space="preserve"> files types that you want to monitor.</w:t>
       </w:r>
     </w:p>
-    <w:bookmarkEnd w:id="0"/>
     <w:p>
       <w:pPr>
         <w:shd w:val="clear" w:color="auto" w:fill="FFFFFF"/>
@@ -4264,16 +4282,6 @@
           <w:szCs w:val="24"/>
         </w:rPr>
       </w:pPr>
-      <w:r>
-        <w:rPr>
-          <w:rFonts w:ascii="Segoe UI" w:eastAsia="Times New Roman" w:hAnsi="Segoe UI" w:cs="Segoe UI"/>
-          <w:bCs/>
-          <w:color w:val="444444"/>
-          <w:sz w:val="24"/>
-          <w:szCs w:val="24"/>
-        </w:rPr>
-        <w:t>Example Hourly and Daily Schedules:</w:t>
-      </w:r>
     </w:p>
     <w:p>
       <w:pPr>
@@ -4282,24 +4290,104 @@
         <w:outlineLvl w:val="1"/>
         <w:rPr>
           <w:rFonts w:ascii="Segoe UI" w:eastAsia="Times New Roman" w:hAnsi="Segoe UI" w:cs="Segoe UI"/>
-          <w:b/>
           <w:bCs/>
           <w:color w:val="444444"/>
           <w:sz w:val="24"/>
           <w:szCs w:val="24"/>
         </w:rPr>
       </w:pPr>
-      <w:r>
-        <w:rPr>
-          <w:rFonts w:ascii="Segoe UI" w:eastAsia="Times New Roman" w:hAnsi="Segoe UI" w:cs="Segoe UI"/>
-          <w:b/>
-          <w:bCs/>
-          <w:noProof/>
+    </w:p>
+    <w:p>
+      <w:pPr>
+        <w:shd w:val="clear" w:color="auto" w:fill="FFFFFF"/>
+        <w:spacing w:before="297" w:after="148" w:line="240" w:lineRule="auto"/>
+        <w:outlineLvl w:val="1"/>
+        <w:rPr>
+          <w:rFonts w:ascii="Segoe UI" w:eastAsia="Times New Roman" w:hAnsi="Segoe UI" w:cs="Segoe UI"/>
+          <w:bCs/>
           <w:color w:val="444444"/>
           <w:sz w:val="24"/>
           <w:szCs w:val="24"/>
         </w:rPr>
+      </w:pPr>
+    </w:p>
+    <w:p>
+      <w:pPr>
+        <w:shd w:val="clear" w:color="auto" w:fill="FFFFFF"/>
+        <w:spacing w:before="297" w:after="148" w:line="240" w:lineRule="auto"/>
+        <w:outlineLvl w:val="1"/>
+        <w:rPr>
+          <w:rFonts w:ascii="Segoe UI" w:eastAsia="Times New Roman" w:hAnsi="Segoe UI" w:cs="Segoe UI"/>
+          <w:bCs/>
+          <w:color w:val="444444"/>
+          <w:sz w:val="24"/>
+          <w:szCs w:val="24"/>
+        </w:rPr>
+      </w:pPr>
+    </w:p>
+    <w:p>
+      <w:pPr>
+        <w:shd w:val="clear" w:color="auto" w:fill="FFFFFF"/>
+        <w:spacing w:before="297" w:after="148" w:line="240" w:lineRule="auto"/>
+        <w:outlineLvl w:val="1"/>
+        <w:rPr>
+          <w:rFonts w:ascii="Segoe UI" w:eastAsia="Times New Roman" w:hAnsi="Segoe UI" w:cs="Segoe UI"/>
+          <w:bCs/>
+          <w:color w:val="444444"/>
+          <w:sz w:val="24"/>
+          <w:szCs w:val="24"/>
+        </w:rPr>
+      </w:pPr>
+    </w:p>
+    <w:p>
+      <w:pPr>
+        <w:shd w:val="clear" w:color="auto" w:fill="FFFFFF"/>
+        <w:spacing w:before="297" w:after="148" w:line="240" w:lineRule="auto"/>
+        <w:outlineLvl w:val="1"/>
+        <w:rPr>
+          <w:rFonts w:ascii="Segoe UI" w:eastAsia="Times New Roman" w:hAnsi="Segoe UI" w:cs="Segoe UI"/>
+          <w:bCs/>
+          <w:color w:val="444444"/>
+          <w:sz w:val="24"/>
+          <w:szCs w:val="24"/>
+        </w:rPr>
+      </w:pPr>
+      <w:r>
+        <w:rPr>
+          <w:rFonts w:ascii="Segoe UI" w:eastAsia="Times New Roman" w:hAnsi="Segoe UI" w:cs="Segoe UI"/>
+          <w:bCs/>
+          <w:color w:val="444444"/>
+          <w:sz w:val="24"/>
+          <w:szCs w:val="24"/>
+        </w:rPr>
         <w:lastRenderedPageBreak/>
+        <w:t>Example Hourly and Daily Schedules:</w:t>
+      </w:r>
+    </w:p>
+    <w:p>
+      <w:pPr>
+        <w:shd w:val="clear" w:color="auto" w:fill="FFFFFF"/>
+        <w:spacing w:before="297" w:after="148" w:line="240" w:lineRule="auto"/>
+        <w:outlineLvl w:val="1"/>
+        <w:rPr>
+          <w:rFonts w:ascii="Segoe UI" w:eastAsia="Times New Roman" w:hAnsi="Segoe UI" w:cs="Segoe UI"/>
+          <w:b/>
+          <w:bCs/>
+          <w:color w:val="444444"/>
+          <w:sz w:val="24"/>
+          <w:szCs w:val="24"/>
+        </w:rPr>
+      </w:pPr>
+      <w:r>
+        <w:rPr>
+          <w:rFonts w:ascii="Segoe UI" w:eastAsia="Times New Roman" w:hAnsi="Segoe UI" w:cs="Segoe UI"/>
+          <w:b/>
+          <w:bCs/>
+          <w:noProof/>
+          <w:color w:val="444444"/>
+          <w:sz w:val="24"/>
+          <w:szCs w:val="24"/>
+        </w:rPr>
         <w:drawing>
           <wp:inline distT="0" distB="0" distL="0" distR="0" wp14:anchorId="51482BAC" wp14:editId="41BFF71A">
             <wp:extent cx="5943600" cy="2045970"/>
@@ -4395,100 +4483,111 @@
         <w:spacing w:before="297" w:after="148" w:line="300" w:lineRule="atLeast"/>
         <w:outlineLvl w:val="2"/>
         <w:rPr>
-          <w:rFonts w:ascii="Segoe UI" w:eastAsia="Times New Roman" w:hAnsi="Segoe UI" w:cs="Segoe UI"/>
-          <w:color w:val="444444"/>
-          <w:sz w:val="20"/>
-          <w:szCs w:val="20"/>
-        </w:rPr>
-      </w:pPr>
-      <w:r>
-        <w:rPr>
-          <w:rFonts w:ascii="Segoe UI" w:eastAsia="Times New Roman" w:hAnsi="Segoe UI" w:cs="Segoe UI"/>
-          <w:color w:val="444444"/>
-          <w:sz w:val="20"/>
-          <w:szCs w:val="20"/>
-        </w:rPr>
-        <w:t xml:space="preserve">Copy source files into the file path to check and then on a schedule check to see if the source files have changed or went missing. There are two ways to test for ransomware.  First, create a folder in the </w:t>
+          <w:rStyle w:val="apple-converted-space"/>
+          <w:rFonts w:ascii="Segoe UI" w:hAnsi="Segoe UI" w:cs="Segoe UI"/>
+          <w:color w:val="253340"/>
+          <w:sz w:val="20"/>
+          <w:szCs w:val="20"/>
+        </w:rPr>
+      </w:pPr>
+      <w:r>
+        <w:rPr>
+          <w:rStyle w:val="apple-converted-space"/>
+          <w:rFonts w:ascii="Segoe UI" w:hAnsi="Segoe UI" w:cs="Segoe UI"/>
+          <w:color w:val="253340"/>
+          <w:sz w:val="20"/>
+          <w:szCs w:val="20"/>
+        </w:rPr>
+        <w:t>I</w:t>
+      </w:r>
+      <w:r>
+        <w:rPr>
+          <w:rStyle w:val="apple-converted-space"/>
+          <w:rFonts w:ascii="Segoe UI" w:hAnsi="Segoe UI" w:cs="Segoe UI"/>
+          <w:color w:val="253340"/>
+          <w:sz w:val="20"/>
+          <w:szCs w:val="20"/>
+        </w:rPr>
+        <w:t> </w:t>
+      </w:r>
+      <w:r>
+        <w:rPr>
+          <w:rFonts w:ascii="Segoe UI" w:hAnsi="Segoe UI" w:cs="Segoe UI"/>
+          <w:color w:val="253340"/>
+          <w:sz w:val="20"/>
+          <w:szCs w:val="20"/>
+        </w:rPr>
+        <w:t>created the ability to detect ransomware in file shares using the Compare tab</w:t>
+      </w:r>
+      <w:proofErr w:type="gramStart"/>
+      <w:r>
+        <w:rPr>
+          <w:rFonts w:ascii="Segoe UI" w:hAnsi="Segoe UI" w:cs="Segoe UI"/>
+          <w:color w:val="253340"/>
+          <w:sz w:val="20"/>
+          <w:szCs w:val="20"/>
+        </w:rPr>
+        <w:t>.</w:t>
+      </w:r>
+      <w:proofErr w:type="gramEnd"/>
+      <w:r>
+        <w:rPr>
+          <w:rFonts w:ascii="Segoe UI" w:hAnsi="Segoe UI" w:cs="Segoe UI"/>
+          <w:color w:val="253340"/>
+          <w:sz w:val="20"/>
+          <w:szCs w:val="20"/>
+        </w:rPr>
+        <w:br/>
       </w:r>
       <w:proofErr w:type="spellStart"/>
       <w:r>
         <w:rPr>
-          <w:rFonts w:ascii="Segoe UI" w:eastAsia="Times New Roman" w:hAnsi="Segoe UI" w:cs="Segoe UI"/>
-          <w:color w:val="444444"/>
-          <w:sz w:val="20"/>
-          <w:szCs w:val="20"/>
-        </w:rPr>
-        <w:t>SourcePath</w:t>
+          <w:rFonts w:ascii="Segoe UI" w:hAnsi="Segoe UI" w:cs="Segoe UI"/>
+          <w:color w:val="253340"/>
+          <w:sz w:val="20"/>
+          <w:szCs w:val="20"/>
+        </w:rPr>
+        <w:t>RansomwareDetectionService</w:t>
       </w:r>
       <w:proofErr w:type="spellEnd"/>
       <w:r>
         <w:rPr>
-          <w:rFonts w:ascii="Segoe UI" w:eastAsia="Times New Roman" w:hAnsi="Segoe UI" w:cs="Segoe UI"/>
-          <w:color w:val="444444"/>
-          <w:sz w:val="20"/>
-          <w:szCs w:val="20"/>
-        </w:rPr>
-        <w:t xml:space="preserve"> with a few small files with files of the type that you are concerned (XLS, XLSX, DOC, DOCX, PDF, JPG, PNG, TXT, etc.).  Copy this directory to each folder that you want to monitor or use </w:t>
+          <w:rFonts w:ascii="Segoe UI" w:hAnsi="Segoe UI" w:cs="Segoe UI"/>
+          <w:color w:val="253340"/>
+          <w:sz w:val="20"/>
+          <w:szCs w:val="20"/>
+        </w:rPr>
+        <w:t xml:space="preserve"> is a C# Windows service that will detect ransomware in a windows file share and optionally copy the files you want to verify to the </w:t>
       </w:r>
       <w:proofErr w:type="spellStart"/>
       <w:r>
         <w:rPr>
-          <w:rFonts w:ascii="Segoe UI" w:eastAsia="Times New Roman" w:hAnsi="Segoe UI" w:cs="Segoe UI"/>
-          <w:color w:val="444444"/>
-          <w:sz w:val="20"/>
-          <w:szCs w:val="20"/>
-        </w:rPr>
-        <w:t>CopySourceFiles</w:t>
+          <w:rFonts w:ascii="Segoe UI" w:hAnsi="Segoe UI" w:cs="Segoe UI"/>
+          <w:color w:val="253340"/>
+          <w:sz w:val="20"/>
+          <w:szCs w:val="20"/>
+        </w:rPr>
+        <w:t>FilePathToCheck</w:t>
       </w:r>
       <w:proofErr w:type="spellEnd"/>
       <w:r>
         <w:rPr>
-          <w:rFonts w:ascii="Segoe UI" w:eastAsia="Times New Roman" w:hAnsi="Segoe UI" w:cs="Segoe UI"/>
-          <w:color w:val="444444"/>
-          <w:sz w:val="20"/>
-          <w:szCs w:val="20"/>
-        </w:rPr>
-        <w:t xml:space="preserve"> or </w:t>
-      </w:r>
-      <w:proofErr w:type="spellStart"/>
-      <w:r>
-        <w:rPr>
-          <w:rFonts w:ascii="Segoe UI" w:eastAsia="Times New Roman" w:hAnsi="Segoe UI" w:cs="Segoe UI"/>
-          <w:color w:val="444444"/>
-          <w:sz w:val="20"/>
-          <w:szCs w:val="20"/>
-        </w:rPr>
-        <w:t>CopySourceFilesSubFolders</w:t>
-      </w:r>
-      <w:proofErr w:type="spellEnd"/>
-      <w:r>
-        <w:rPr>
-          <w:rFonts w:ascii="Segoe UI" w:eastAsia="Times New Roman" w:hAnsi="Segoe UI" w:cs="Segoe UI"/>
-          <w:color w:val="444444"/>
-          <w:sz w:val="20"/>
-          <w:szCs w:val="20"/>
-        </w:rPr>
-        <w:t xml:space="preserve"> options in order to copy the </w:t>
-      </w:r>
-      <w:proofErr w:type="spellStart"/>
-      <w:r>
-        <w:rPr>
-          <w:rFonts w:ascii="Segoe UI" w:eastAsia="Times New Roman" w:hAnsi="Segoe UI" w:cs="Segoe UI"/>
-          <w:color w:val="444444"/>
-          <w:sz w:val="20"/>
-          <w:szCs w:val="20"/>
-        </w:rPr>
-        <w:t>SourcePath</w:t>
-      </w:r>
-      <w:proofErr w:type="spellEnd"/>
-      <w:r>
-        <w:rPr>
-          <w:rFonts w:ascii="Segoe UI" w:eastAsia="Times New Roman" w:hAnsi="Segoe UI" w:cs="Segoe UI"/>
-          <w:color w:val="444444"/>
-          <w:sz w:val="20"/>
-          <w:szCs w:val="20"/>
-        </w:rPr>
-        <w:t xml:space="preserve"> files (only needs to run once with these options).  If these files change or get encrypted then you will receive an error in the error log and possibly an email if setup.  </w:t>
+          <w:rFonts w:ascii="Segoe UI" w:hAnsi="Segoe UI" w:cs="Segoe UI"/>
+          <w:color w:val="253340"/>
+          <w:sz w:val="20"/>
+          <w:szCs w:val="20"/>
+        </w:rPr>
+        <w:t xml:space="preserve"> and the first layer of subfolders as well.</w:t>
+      </w:r>
+      <w:r>
+        <w:rPr>
+          <w:rStyle w:val="apple-converted-space"/>
+          <w:rFonts w:ascii="Segoe UI" w:hAnsi="Segoe UI" w:cs="Segoe UI"/>
+          <w:color w:val="253340"/>
+          <w:sz w:val="20"/>
+          <w:szCs w:val="20"/>
+        </w:rPr>
+        <w:t> </w:t>
       </w:r>
     </w:p>
     <w:p>
@@ -4505,38 +4604,18 @@
       </w:pPr>
       <w:r>
         <w:rPr>
-          <w:rFonts w:ascii="Segoe UI" w:hAnsi="Segoe UI" w:cs="Segoe UI"/>
-          <w:color w:val="253340"/>
-          <w:sz w:val="20"/>
-          <w:szCs w:val="20"/>
-        </w:rPr>
-        <w:t xml:space="preserve">The secondary purpose is </w:t>
-      </w:r>
-      <w:proofErr w:type="gramStart"/>
-      <w:r>
-        <w:rPr>
-          <w:rFonts w:ascii="Segoe UI" w:hAnsi="Segoe UI" w:cs="Segoe UI"/>
-          <w:color w:val="253340"/>
-          <w:sz w:val="20"/>
-          <w:szCs w:val="20"/>
-        </w:rPr>
-        <w:t>to completely Audit</w:t>
-      </w:r>
-      <w:proofErr w:type="gramEnd"/>
-      <w:r>
-        <w:rPr>
-          <w:rFonts w:ascii="Segoe UI" w:hAnsi="Segoe UI" w:cs="Segoe UI"/>
-          <w:color w:val="253340"/>
-          <w:sz w:val="20"/>
-          <w:szCs w:val="20"/>
-        </w:rPr>
-        <w:t xml:space="preserve"> a file share vs a full backup. This will compare files using binary differences and give you a list of changed files and files new since the backup that should be in the share. Set the backup path as the </w:t>
+          <w:rFonts w:ascii="Segoe UI" w:eastAsia="Times New Roman" w:hAnsi="Segoe UI" w:cs="Segoe UI"/>
+          <w:color w:val="444444"/>
+          <w:sz w:val="20"/>
+          <w:szCs w:val="20"/>
+        </w:rPr>
+        <w:t xml:space="preserve">The service will copy source files if missing into the </w:t>
       </w:r>
       <w:proofErr w:type="spellStart"/>
       <w:r>
         <w:rPr>
-          <w:rFonts w:ascii="Segoe UI" w:hAnsi="Segoe UI" w:cs="Segoe UI"/>
-          <w:color w:val="253340"/>
+          <w:rFonts w:ascii="Segoe UI" w:eastAsia="Times New Roman" w:hAnsi="Segoe UI" w:cs="Segoe UI"/>
+          <w:color w:val="444444"/>
           <w:sz w:val="20"/>
           <w:szCs w:val="20"/>
         </w:rPr>
@@ -4545,18 +4624,18 @@
       <w:proofErr w:type="spellEnd"/>
       <w:r>
         <w:rPr>
-          <w:rFonts w:ascii="Segoe UI" w:hAnsi="Segoe UI" w:cs="Segoe UI"/>
-          <w:color w:val="253340"/>
-          <w:sz w:val="20"/>
-          <w:szCs w:val="20"/>
-        </w:rPr>
-        <w:t xml:space="preserve"> and the File Share to the </w:t>
+          <w:rFonts w:ascii="Segoe UI" w:eastAsia="Times New Roman" w:hAnsi="Segoe UI" w:cs="Segoe UI"/>
+          <w:color w:val="444444"/>
+          <w:sz w:val="20"/>
+          <w:szCs w:val="20"/>
+        </w:rPr>
+        <w:t xml:space="preserve"> and then on a schedule check to see if the source files have changed or went missing. First, create a folder in the </w:t>
       </w:r>
       <w:proofErr w:type="spellStart"/>
       <w:r>
         <w:rPr>
-          <w:rFonts w:ascii="Segoe UI" w:hAnsi="Segoe UI" w:cs="Segoe UI"/>
-          <w:color w:val="253340"/>
+          <w:rFonts w:ascii="Segoe UI" w:eastAsia="Times New Roman" w:hAnsi="Segoe UI" w:cs="Segoe UI"/>
+          <w:color w:val="444444"/>
           <w:sz w:val="20"/>
           <w:szCs w:val="20"/>
         </w:rPr>
@@ -4565,121 +4644,72 @@
       <w:proofErr w:type="spellEnd"/>
       <w:r>
         <w:rPr>
-          <w:rFonts w:ascii="Segoe UI" w:hAnsi="Segoe UI" w:cs="Segoe UI"/>
-          <w:color w:val="253340"/>
-          <w:sz w:val="20"/>
-          <w:szCs w:val="20"/>
-        </w:rPr>
-        <w:t xml:space="preserve"> to do this. This process is slow and </w:t>
-      </w:r>
-      <w:proofErr w:type="gramStart"/>
-      <w:r>
-        <w:rPr>
-          <w:rFonts w:ascii="Segoe UI" w:hAnsi="Segoe UI" w:cs="Segoe UI"/>
-          <w:color w:val="253340"/>
-          <w:sz w:val="20"/>
-          <w:szCs w:val="20"/>
-        </w:rPr>
-        <w:t>should only be run</w:t>
-      </w:r>
-      <w:proofErr w:type="gramEnd"/>
-      <w:r>
-        <w:rPr>
-          <w:rFonts w:ascii="Segoe UI" w:hAnsi="Segoe UI" w:cs="Segoe UI"/>
-          <w:color w:val="253340"/>
-          <w:sz w:val="20"/>
-          <w:szCs w:val="20"/>
-        </w:rPr>
-        <w:t xml:space="preserve"> during off hours. The CSV files </w:t>
-      </w:r>
-      <w:proofErr w:type="gramStart"/>
-      <w:r>
-        <w:rPr>
-          <w:rFonts w:ascii="Segoe UI" w:hAnsi="Segoe UI" w:cs="Segoe UI"/>
-          <w:color w:val="253340"/>
-          <w:sz w:val="20"/>
-          <w:szCs w:val="20"/>
-        </w:rPr>
-        <w:t>are saved</w:t>
-      </w:r>
-      <w:proofErr w:type="gramEnd"/>
-      <w:r>
-        <w:rPr>
-          <w:rFonts w:ascii="Segoe UI" w:hAnsi="Segoe UI" w:cs="Segoe UI"/>
-          <w:color w:val="253340"/>
-          <w:sz w:val="20"/>
-          <w:szCs w:val="20"/>
-        </w:rPr>
-        <w:t xml:space="preserve"> in the </w:t>
+          <w:rFonts w:ascii="Segoe UI" w:eastAsia="Times New Roman" w:hAnsi="Segoe UI" w:cs="Segoe UI"/>
+          <w:color w:val="444444"/>
+          <w:sz w:val="20"/>
+          <w:szCs w:val="20"/>
+        </w:rPr>
+        <w:t xml:space="preserve"> with a few small files with files of the type that you are concerned (XLS, XLSX, DOC, DOCX, PDF, JPG, PNG, TXT, etc.).  Copy this directory to each folder that you want to monitor or use </w:t>
       </w:r>
       <w:proofErr w:type="spellStart"/>
       <w:r>
         <w:rPr>
-          <w:rFonts w:ascii="Segoe UI" w:hAnsi="Segoe UI" w:cs="Segoe UI"/>
-          <w:color w:val="253340"/>
-          <w:sz w:val="20"/>
-          <w:szCs w:val="20"/>
-        </w:rPr>
-        <w:t>ExportCSVPath</w:t>
+          <w:rFonts w:ascii="Segoe UI" w:eastAsia="Times New Roman" w:hAnsi="Segoe UI" w:cs="Segoe UI"/>
+          <w:color w:val="444444"/>
+          <w:sz w:val="20"/>
+          <w:szCs w:val="20"/>
+        </w:rPr>
+        <w:t>CopySourceFiles</w:t>
       </w:r>
       <w:proofErr w:type="spellEnd"/>
       <w:r>
         <w:rPr>
-          <w:rFonts w:ascii="Segoe UI" w:hAnsi="Segoe UI" w:cs="Segoe UI"/>
-          <w:color w:val="253340"/>
-          <w:sz w:val="20"/>
-          <w:szCs w:val="20"/>
-        </w:rPr>
-        <w:t xml:space="preserve">. The new files will be in the Missing csv file because the backup </w:t>
-      </w:r>
-      <w:proofErr w:type="gramStart"/>
-      <w:r>
-        <w:rPr>
-          <w:rFonts w:ascii="Segoe UI" w:hAnsi="Segoe UI" w:cs="Segoe UI"/>
-          <w:color w:val="253340"/>
-          <w:sz w:val="20"/>
-          <w:szCs w:val="20"/>
-        </w:rPr>
-        <w:t>won't</w:t>
-      </w:r>
-      <w:proofErr w:type="gramEnd"/>
-      <w:r>
-        <w:rPr>
-          <w:rFonts w:ascii="Segoe UI" w:hAnsi="Segoe UI" w:cs="Segoe UI"/>
-          <w:color w:val="253340"/>
-          <w:sz w:val="20"/>
-          <w:szCs w:val="20"/>
-        </w:rPr>
-        <w:t xml:space="preserve"> have a copy of the new files. Review the missing files csv and verify that the files are good and not viruses or documents that deployed the virus. Viruses can wait a few days before encrypting files so running using a backup more than a week old is important.</w:t>
-      </w:r>
-      <w:r>
-        <w:rPr>
-          <w:rFonts w:ascii="Segoe UI" w:hAnsi="Segoe UI" w:cs="Segoe UI"/>
-          <w:color w:val="253340"/>
-          <w:sz w:val="20"/>
-          <w:szCs w:val="20"/>
-        </w:rPr>
-        <w:t xml:space="preserve">  For further </w:t>
-      </w:r>
-      <w:proofErr w:type="gramStart"/>
-      <w:r>
-        <w:rPr>
-          <w:rFonts w:ascii="Segoe UI" w:hAnsi="Segoe UI" w:cs="Segoe UI"/>
-          <w:color w:val="253340"/>
-          <w:sz w:val="20"/>
-          <w:szCs w:val="20"/>
-        </w:rPr>
-        <w:t>auditing</w:t>
-      </w:r>
-      <w:proofErr w:type="gramEnd"/>
-      <w:r>
-        <w:rPr>
-          <w:rFonts w:ascii="Segoe UI" w:hAnsi="Segoe UI" w:cs="Segoe UI"/>
-          <w:color w:val="253340"/>
-          <w:sz w:val="20"/>
-          <w:szCs w:val="20"/>
-        </w:rPr>
-        <w:t xml:space="preserve"> see the Audit Files tab.</w:t>
+          <w:rFonts w:ascii="Segoe UI" w:eastAsia="Times New Roman" w:hAnsi="Segoe UI" w:cs="Segoe UI"/>
+          <w:color w:val="444444"/>
+          <w:sz w:val="20"/>
+          <w:szCs w:val="20"/>
+        </w:rPr>
+        <w:t xml:space="preserve"> or </w:t>
+      </w:r>
+      <w:proofErr w:type="spellStart"/>
+      <w:r>
+        <w:rPr>
+          <w:rFonts w:ascii="Segoe UI" w:eastAsia="Times New Roman" w:hAnsi="Segoe UI" w:cs="Segoe UI"/>
+          <w:color w:val="444444"/>
+          <w:sz w:val="20"/>
+          <w:szCs w:val="20"/>
+        </w:rPr>
+        <w:t>CopySourceFilesSubFolders</w:t>
+      </w:r>
+      <w:proofErr w:type="spellEnd"/>
+      <w:r>
+        <w:rPr>
+          <w:rFonts w:ascii="Segoe UI" w:eastAsia="Times New Roman" w:hAnsi="Segoe UI" w:cs="Segoe UI"/>
+          <w:color w:val="444444"/>
+          <w:sz w:val="20"/>
+          <w:szCs w:val="20"/>
+        </w:rPr>
+        <w:t xml:space="preserve"> options in order to copy the </w:t>
+      </w:r>
+      <w:proofErr w:type="spellStart"/>
+      <w:r>
+        <w:rPr>
+          <w:rFonts w:ascii="Segoe UI" w:eastAsia="Times New Roman" w:hAnsi="Segoe UI" w:cs="Segoe UI"/>
+          <w:color w:val="444444"/>
+          <w:sz w:val="20"/>
+          <w:szCs w:val="20"/>
+        </w:rPr>
+        <w:t>SourcePath</w:t>
+      </w:r>
+      <w:proofErr w:type="spellEnd"/>
+      <w:r>
+        <w:rPr>
+          <w:rFonts w:ascii="Segoe UI" w:eastAsia="Times New Roman" w:hAnsi="Segoe UI" w:cs="Segoe UI"/>
+          <w:color w:val="444444"/>
+          <w:sz w:val="20"/>
+          <w:szCs w:val="20"/>
+        </w:rPr>
+        <w:t xml:space="preserve"> files (only needs to run once with these options).  If these files change or get encrypted then you will receive an error in the error log and possibly an email if setup.  </w:t>
       </w:r>
     </w:p>
     <w:p>
@@ -4880,7 +4910,17 @@
           <w:sz w:val="20"/>
           <w:szCs w:val="20"/>
         </w:rPr>
-        <w:t xml:space="preserve">Immediate sub folders are compared but not the main folder, </w:t>
+        <w:t>First level of i</w:t>
+      </w:r>
+      <w:r>
+        <w:rPr>
+          <w:rFonts w:ascii="Segoe UI" w:eastAsia="Times New Roman" w:hAnsi="Segoe UI" w:cs="Segoe UI"/>
+          <w:bCs/>
+          <w:color w:val="444444"/>
+          <w:sz w:val="20"/>
+          <w:szCs w:val="20"/>
+        </w:rPr>
+        <w:t xml:space="preserve">mmediate sub folders are compared but not the main folder, </w:t>
       </w:r>
       <w:r>
         <w:rPr>
@@ -5072,6 +5112,188 @@
         <w:outlineLvl w:val="2"/>
         <w:rPr>
           <w:rFonts w:ascii="Segoe UI" w:eastAsia="Times New Roman" w:hAnsi="Segoe UI" w:cs="Segoe UI"/>
+          <w:color w:val="444444"/>
+          <w:sz w:val="20"/>
+          <w:szCs w:val="20"/>
+        </w:rPr>
+      </w:pPr>
+      <w:r>
+        <w:rPr>
+          <w:rFonts w:ascii="Segoe UI" w:hAnsi="Segoe UI" w:cs="Segoe UI"/>
+          <w:color w:val="253340"/>
+          <w:sz w:val="20"/>
+          <w:szCs w:val="20"/>
+        </w:rPr>
+        <w:t xml:space="preserve">The secondary purpose is </w:t>
+      </w:r>
+      <w:proofErr w:type="gramStart"/>
+      <w:r>
+        <w:rPr>
+          <w:rFonts w:ascii="Segoe UI" w:hAnsi="Segoe UI" w:cs="Segoe UI"/>
+          <w:color w:val="253340"/>
+          <w:sz w:val="20"/>
+          <w:szCs w:val="20"/>
+        </w:rPr>
+        <w:t>to completely Audit</w:t>
+      </w:r>
+      <w:proofErr w:type="gramEnd"/>
+      <w:r>
+        <w:rPr>
+          <w:rFonts w:ascii="Segoe UI" w:hAnsi="Segoe UI" w:cs="Segoe UI"/>
+          <w:color w:val="253340"/>
+          <w:sz w:val="20"/>
+          <w:szCs w:val="20"/>
+        </w:rPr>
+        <w:t xml:space="preserve"> a file share vs a full backup. This will compare files using binary differences and give you a list of changed files and files new since the backup that should be in the share. Set the backup path as the </w:t>
+      </w:r>
+      <w:proofErr w:type="spellStart"/>
+      <w:r>
+        <w:rPr>
+          <w:rFonts w:ascii="Segoe UI" w:hAnsi="Segoe UI" w:cs="Segoe UI"/>
+          <w:color w:val="253340"/>
+          <w:sz w:val="20"/>
+          <w:szCs w:val="20"/>
+        </w:rPr>
+        <w:t>FilePathToCheck</w:t>
+      </w:r>
+      <w:proofErr w:type="spellEnd"/>
+      <w:r>
+        <w:rPr>
+          <w:rFonts w:ascii="Segoe UI" w:hAnsi="Segoe UI" w:cs="Segoe UI"/>
+          <w:color w:val="253340"/>
+          <w:sz w:val="20"/>
+          <w:szCs w:val="20"/>
+        </w:rPr>
+        <w:t xml:space="preserve"> and the File Share to the </w:t>
+      </w:r>
+      <w:proofErr w:type="spellStart"/>
+      <w:r>
+        <w:rPr>
+          <w:rFonts w:ascii="Segoe UI" w:hAnsi="Segoe UI" w:cs="Segoe UI"/>
+          <w:color w:val="253340"/>
+          <w:sz w:val="20"/>
+          <w:szCs w:val="20"/>
+        </w:rPr>
+        <w:t>SourcePath</w:t>
+      </w:r>
+      <w:proofErr w:type="spellEnd"/>
+      <w:r>
+        <w:rPr>
+          <w:rFonts w:ascii="Segoe UI" w:hAnsi="Segoe UI" w:cs="Segoe UI"/>
+          <w:color w:val="253340"/>
+          <w:sz w:val="20"/>
+          <w:szCs w:val="20"/>
+        </w:rPr>
+        <w:t xml:space="preserve"> to do this. This process is slow and </w:t>
+      </w:r>
+      <w:proofErr w:type="gramStart"/>
+      <w:r>
+        <w:rPr>
+          <w:rFonts w:ascii="Segoe UI" w:hAnsi="Segoe UI" w:cs="Segoe UI"/>
+          <w:color w:val="253340"/>
+          <w:sz w:val="20"/>
+          <w:szCs w:val="20"/>
+        </w:rPr>
+        <w:t>should only be run</w:t>
+      </w:r>
+      <w:proofErr w:type="gramEnd"/>
+      <w:r>
+        <w:rPr>
+          <w:rFonts w:ascii="Segoe UI" w:hAnsi="Segoe UI" w:cs="Segoe UI"/>
+          <w:color w:val="253340"/>
+          <w:sz w:val="20"/>
+          <w:szCs w:val="20"/>
+        </w:rPr>
+        <w:t xml:space="preserve"> during off hours. The CSV files </w:t>
+      </w:r>
+      <w:proofErr w:type="gramStart"/>
+      <w:r>
+        <w:rPr>
+          <w:rFonts w:ascii="Segoe UI" w:hAnsi="Segoe UI" w:cs="Segoe UI"/>
+          <w:color w:val="253340"/>
+          <w:sz w:val="20"/>
+          <w:szCs w:val="20"/>
+        </w:rPr>
+        <w:t>are saved</w:t>
+      </w:r>
+      <w:proofErr w:type="gramEnd"/>
+      <w:r>
+        <w:rPr>
+          <w:rFonts w:ascii="Segoe UI" w:hAnsi="Segoe UI" w:cs="Segoe UI"/>
+          <w:color w:val="253340"/>
+          <w:sz w:val="20"/>
+          <w:szCs w:val="20"/>
+        </w:rPr>
+        <w:t xml:space="preserve"> in the </w:t>
+      </w:r>
+      <w:proofErr w:type="spellStart"/>
+      <w:r>
+        <w:rPr>
+          <w:rFonts w:ascii="Segoe UI" w:hAnsi="Segoe UI" w:cs="Segoe UI"/>
+          <w:color w:val="253340"/>
+          <w:sz w:val="20"/>
+          <w:szCs w:val="20"/>
+        </w:rPr>
+        <w:t>ExportCSVPath</w:t>
+      </w:r>
+      <w:proofErr w:type="spellEnd"/>
+      <w:r>
+        <w:rPr>
+          <w:rFonts w:ascii="Segoe UI" w:hAnsi="Segoe UI" w:cs="Segoe UI"/>
+          <w:color w:val="253340"/>
+          <w:sz w:val="20"/>
+          <w:szCs w:val="20"/>
+        </w:rPr>
+        <w:t xml:space="preserve">. The new files will be in the Missing csv file because the backup </w:t>
+      </w:r>
+      <w:proofErr w:type="gramStart"/>
+      <w:r>
+        <w:rPr>
+          <w:rFonts w:ascii="Segoe UI" w:hAnsi="Segoe UI" w:cs="Segoe UI"/>
+          <w:color w:val="253340"/>
+          <w:sz w:val="20"/>
+          <w:szCs w:val="20"/>
+        </w:rPr>
+        <w:t>won't</w:t>
+      </w:r>
+      <w:proofErr w:type="gramEnd"/>
+      <w:r>
+        <w:rPr>
+          <w:rFonts w:ascii="Segoe UI" w:hAnsi="Segoe UI" w:cs="Segoe UI"/>
+          <w:color w:val="253340"/>
+          <w:sz w:val="20"/>
+          <w:szCs w:val="20"/>
+        </w:rPr>
+        <w:t xml:space="preserve"> have a copy of the new files. Review the missing files csv and verify that the files are good and not viruses or documents that deployed the virus. Viruses can wait a few days before encrypting files so running using a backup more than a week old is important.  For further </w:t>
+      </w:r>
+      <w:proofErr w:type="gramStart"/>
+      <w:r>
+        <w:rPr>
+          <w:rFonts w:ascii="Segoe UI" w:hAnsi="Segoe UI" w:cs="Segoe UI"/>
+          <w:color w:val="253340"/>
+          <w:sz w:val="20"/>
+          <w:szCs w:val="20"/>
+        </w:rPr>
+        <w:t>auditing</w:t>
+      </w:r>
+      <w:proofErr w:type="gramEnd"/>
+      <w:r>
+        <w:rPr>
+          <w:rFonts w:ascii="Segoe UI" w:hAnsi="Segoe UI" w:cs="Segoe UI"/>
+          <w:color w:val="253340"/>
+          <w:sz w:val="20"/>
+          <w:szCs w:val="20"/>
+        </w:rPr>
+        <w:t xml:space="preserve"> see the Audit Files tab.</w:t>
+      </w:r>
+    </w:p>
+    <w:p>
+      <w:pPr>
+        <w:shd w:val="clear" w:color="auto" w:fill="FFFFFF"/>
+        <w:spacing w:before="297" w:after="148" w:line="300" w:lineRule="atLeast"/>
+        <w:outlineLvl w:val="2"/>
+        <w:rPr>
+          <w:rFonts w:ascii="Segoe UI" w:eastAsia="Times New Roman" w:hAnsi="Segoe UI" w:cs="Segoe UI"/>
           <w:b/>
           <w:bCs/>
           <w:color w:val="444444"/>
@@ -5369,6 +5591,7 @@
           <w:szCs w:val="20"/>
           <w:u w:val="single"/>
         </w:rPr>
+        <w:lastRenderedPageBreak/>
         <w:t>CheckMainFolder</w:t>
       </w:r>
       <w:proofErr w:type="spellEnd"/>
@@ -5752,7 +5975,6 @@
           <w:szCs w:val="20"/>
           <w:u w:val="single"/>
         </w:rPr>
-        <w:lastRenderedPageBreak/>
         <w:t>CopySourceFilesSubFolders</w:t>
       </w:r>
       <w:proofErr w:type="spellEnd"/>
@@ -6306,7 +6528,43 @@
           <w:sz w:val="20"/>
           <w:szCs w:val="20"/>
         </w:rPr>
-        <w:t xml:space="preserve"> if File Missing </w:t>
+        <w:t xml:space="preserve"> if </w:t>
+      </w:r>
+      <w:r>
+        <w:rPr>
+          <w:rFonts w:ascii="Segoe UI" w:eastAsia="Times New Roman" w:hAnsi="Segoe UI" w:cs="Segoe UI"/>
+          <w:color w:val="444444"/>
+          <w:sz w:val="20"/>
+          <w:szCs w:val="20"/>
+        </w:rPr>
+        <w:t>a f</w:t>
+      </w:r>
+      <w:r>
+        <w:rPr>
+          <w:rFonts w:ascii="Segoe UI" w:eastAsia="Times New Roman" w:hAnsi="Segoe UI" w:cs="Segoe UI"/>
+          <w:color w:val="444444"/>
+          <w:sz w:val="20"/>
+          <w:szCs w:val="20"/>
+        </w:rPr>
+        <w:t xml:space="preserve">ile </w:t>
+      </w:r>
+      <w:r>
+        <w:rPr>
+          <w:rFonts w:ascii="Segoe UI" w:eastAsia="Times New Roman" w:hAnsi="Segoe UI" w:cs="Segoe UI"/>
+          <w:color w:val="444444"/>
+          <w:sz w:val="20"/>
+          <w:szCs w:val="20"/>
+        </w:rPr>
+        <w:t>m</w:t>
+      </w:r>
+      <w:r>
+        <w:rPr>
+          <w:rFonts w:ascii="Segoe UI" w:eastAsia="Times New Roman" w:hAnsi="Segoe UI" w:cs="Segoe UI"/>
+          <w:color w:val="444444"/>
+          <w:sz w:val="20"/>
+          <w:szCs w:val="20"/>
+        </w:rPr>
+        <w:t xml:space="preserve">issing </w:t>
       </w:r>
       <w:proofErr w:type="gramStart"/>
       <w:r>
@@ -6397,16 +6655,52 @@
           <w:sz w:val="20"/>
           <w:szCs w:val="20"/>
         </w:rPr>
-        <w:t xml:space="preserve"> if File</w:t>
-      </w:r>
-      <w:r>
-        <w:rPr>
-          <w:rFonts w:ascii="Segoe UI" w:eastAsia="Times New Roman" w:hAnsi="Segoe UI" w:cs="Segoe UI"/>
-          <w:color w:val="444444"/>
-          <w:sz w:val="20"/>
-          <w:szCs w:val="20"/>
-        </w:rPr>
-        <w:t xml:space="preserve"> Change</w:t>
+        <w:t xml:space="preserve"> if </w:t>
+      </w:r>
+      <w:r>
+        <w:rPr>
+          <w:rFonts w:ascii="Segoe UI" w:eastAsia="Times New Roman" w:hAnsi="Segoe UI" w:cs="Segoe UI"/>
+          <w:color w:val="444444"/>
+          <w:sz w:val="20"/>
+          <w:szCs w:val="20"/>
+        </w:rPr>
+        <w:t>a f</w:t>
+      </w:r>
+      <w:r>
+        <w:rPr>
+          <w:rFonts w:ascii="Segoe UI" w:eastAsia="Times New Roman" w:hAnsi="Segoe UI" w:cs="Segoe UI"/>
+          <w:color w:val="444444"/>
+          <w:sz w:val="20"/>
+          <w:szCs w:val="20"/>
+        </w:rPr>
+        <w:t>ile</w:t>
+      </w:r>
+      <w:r>
+        <w:rPr>
+          <w:rFonts w:ascii="Segoe UI" w:eastAsia="Times New Roman" w:hAnsi="Segoe UI" w:cs="Segoe UI"/>
+          <w:color w:val="444444"/>
+          <w:sz w:val="20"/>
+          <w:szCs w:val="20"/>
+        </w:rPr>
+        <w:t xml:space="preserve"> </w:t>
+      </w:r>
+      <w:r>
+        <w:rPr>
+          <w:rFonts w:ascii="Segoe UI" w:eastAsia="Times New Roman" w:hAnsi="Segoe UI" w:cs="Segoe UI"/>
+          <w:color w:val="444444"/>
+          <w:sz w:val="20"/>
+          <w:szCs w:val="20"/>
+        </w:rPr>
+        <w:t>c</w:t>
+      </w:r>
+      <w:r>
+        <w:rPr>
+          <w:rFonts w:ascii="Segoe UI" w:eastAsia="Times New Roman" w:hAnsi="Segoe UI" w:cs="Segoe UI"/>
+          <w:color w:val="444444"/>
+          <w:sz w:val="20"/>
+          <w:szCs w:val="20"/>
+        </w:rPr>
+        <w:t>hange</w:t>
       </w:r>
       <w:r>
         <w:rPr>
@@ -6642,7 +6936,61 @@
           <w:sz w:val="20"/>
           <w:szCs w:val="20"/>
         </w:rPr>
-        <w:t xml:space="preserve">. Home directories must be sub folders of </w:t>
+        <w:t xml:space="preserve">. </w:t>
+      </w:r>
+      <w:r>
+        <w:rPr>
+          <w:rFonts w:ascii="Segoe UI" w:eastAsia="Times New Roman" w:hAnsi="Segoe UI" w:cs="Segoe UI"/>
+          <w:color w:val="444444"/>
+          <w:sz w:val="20"/>
+          <w:szCs w:val="20"/>
+        </w:rPr>
+        <w:t>The main h</w:t>
+      </w:r>
+      <w:r>
+        <w:rPr>
+          <w:rFonts w:ascii="Segoe UI" w:eastAsia="Times New Roman" w:hAnsi="Segoe UI" w:cs="Segoe UI"/>
+          <w:color w:val="444444"/>
+          <w:sz w:val="20"/>
+          <w:szCs w:val="20"/>
+        </w:rPr>
+        <w:t>ome director</w:t>
+      </w:r>
+      <w:r>
+        <w:rPr>
+          <w:rFonts w:ascii="Segoe UI" w:eastAsia="Times New Roman" w:hAnsi="Segoe UI" w:cs="Segoe UI"/>
+          <w:color w:val="444444"/>
+          <w:sz w:val="20"/>
+          <w:szCs w:val="20"/>
+        </w:rPr>
+        <w:t>y with usernames as sub folders</w:t>
+      </w:r>
+      <w:r>
+        <w:rPr>
+          <w:rFonts w:ascii="Segoe UI" w:eastAsia="Times New Roman" w:hAnsi="Segoe UI" w:cs="Segoe UI"/>
+          <w:color w:val="444444"/>
+          <w:sz w:val="20"/>
+          <w:szCs w:val="20"/>
+        </w:rPr>
+        <w:t xml:space="preserve"> must be </w:t>
+      </w:r>
+      <w:r>
+        <w:rPr>
+          <w:rFonts w:ascii="Segoe UI" w:eastAsia="Times New Roman" w:hAnsi="Segoe UI" w:cs="Segoe UI"/>
+          <w:color w:val="444444"/>
+          <w:sz w:val="20"/>
+          <w:szCs w:val="20"/>
+        </w:rPr>
+        <w:t>the</w:t>
+      </w:r>
+      <w:r>
+        <w:rPr>
+          <w:rFonts w:ascii="Segoe UI" w:eastAsia="Times New Roman" w:hAnsi="Segoe UI" w:cs="Segoe UI"/>
+          <w:color w:val="444444"/>
+          <w:sz w:val="20"/>
+          <w:szCs w:val="20"/>
+        </w:rPr>
+        <w:t xml:space="preserve"> </w:t>
       </w:r>
       <w:proofErr w:type="spellStart"/>
       <w:r>
@@ -7345,6 +7693,7 @@
           <w:sz w:val="24"/>
           <w:szCs w:val="24"/>
         </w:rPr>
+        <w:lastRenderedPageBreak/>
         <w:t xml:space="preserve">Find Ransomware </w:t>
       </w:r>
       <w:proofErr w:type="gramStart"/>
@@ -7493,68 +7842,20 @@
           <w:sz w:val="20"/>
           <w:szCs w:val="20"/>
         </w:rPr>
-        <w:t xml:space="preserve"> tab.  This solves the following two problems.</w:t>
-      </w:r>
-    </w:p>
-    <w:p>
-      <w:pPr>
-        <w:pStyle w:val="ListParagraph"/>
-        <w:numPr>
-          <w:ilvl w:val="0"/>
-          <w:numId w:val="18"/>
-        </w:numPr>
-        <w:shd w:val="clear" w:color="auto" w:fill="FFFFFF"/>
-        <w:spacing w:before="297" w:after="148" w:line="300" w:lineRule="atLeast"/>
-        <w:outlineLvl w:val="2"/>
-        <w:rPr>
-          <w:rFonts w:ascii="Segoe UI" w:eastAsia="Times New Roman" w:hAnsi="Segoe UI" w:cs="Segoe UI"/>
-          <w:bCs/>
-          <w:color w:val="444444"/>
-          <w:sz w:val="20"/>
-          <w:szCs w:val="20"/>
-        </w:rPr>
-      </w:pPr>
-      <w:r>
-        <w:rPr>
-          <w:rFonts w:ascii="Segoe UI" w:eastAsia="Times New Roman" w:hAnsi="Segoe UI" w:cs="Segoe UI"/>
-          <w:bCs/>
-          <w:color w:val="444444"/>
-          <w:sz w:val="20"/>
-          <w:szCs w:val="20"/>
-        </w:rPr>
-        <w:t xml:space="preserve">Files screens will detect files new files modified or created by old ransomware, but how do you find ransomware files that already exist.   How do you detect where the new ransomware </w:t>
-      </w:r>
-      <w:r>
-        <w:rPr>
-          <w:rFonts w:ascii="Segoe UI" w:eastAsia="Times New Roman" w:hAnsi="Segoe UI" w:cs="Segoe UI"/>
-          <w:bCs/>
-          <w:color w:val="444444"/>
-          <w:sz w:val="20"/>
-          <w:szCs w:val="20"/>
-        </w:rPr>
-        <w:lastRenderedPageBreak/>
-        <w:t xml:space="preserve">hit your file shares? </w:t>
-      </w:r>
-      <w:r>
-        <w:rPr>
-          <w:rFonts w:ascii="Segoe UI" w:hAnsi="Segoe UI" w:cs="Segoe UI"/>
-          <w:color w:val="1D1D1D"/>
-          <w:sz w:val="20"/>
-          <w:szCs w:val="20"/>
-          <w:shd w:val="clear" w:color="auto" w:fill="FFFFFF"/>
-        </w:rPr>
-        <w:t>How do you find ransomware files with folder or file names with long path names?</w:t>
-      </w:r>
-      <w:r>
-        <w:rPr>
-          <w:rFonts w:ascii="Segoe UI" w:hAnsi="Segoe UI" w:cs="Segoe UI"/>
-          <w:color w:val="1D1D1D"/>
-          <w:sz w:val="20"/>
-          <w:szCs w:val="20"/>
-          <w:shd w:val="clear" w:color="auto" w:fill="FFFFFF"/>
-        </w:rPr>
-        <w:t xml:space="preserve">  How do you remove ransomware created files after you restore from backup?</w:t>
-      </w:r>
+        <w:t xml:space="preserve"> </w:t>
+      </w:r>
+      <w:r>
+        <w:rPr>
+          <w:rFonts w:ascii="Segoe UI" w:eastAsia="Times New Roman" w:hAnsi="Segoe UI" w:cs="Segoe UI"/>
+          <w:bCs/>
+          <w:color w:val="444444"/>
+          <w:sz w:val="20"/>
+          <w:szCs w:val="20"/>
+        </w:rPr>
+        <w:t xml:space="preserve">tab.  </w:t>
+      </w:r>
+      <w:bookmarkStart w:id="0" w:name="_GoBack"/>
+      <w:bookmarkEnd w:id="0"/>
     </w:p>
     <w:p>
       <w:pPr>
@@ -8684,17 +8985,6 @@
           <w:szCs w:val="21"/>
         </w:rPr>
       </w:pPr>
-      <w:r>
-        <w:rPr>
-          <w:rFonts w:ascii="Segoe UI" w:eastAsia="Times New Roman" w:hAnsi="Segoe UI" w:cs="Segoe UI"/>
-          <w:b/>
-          <w:bCs/>
-          <w:color w:val="444444"/>
-          <w:sz w:val="21"/>
-          <w:szCs w:val="21"/>
-        </w:rPr>
-        <w:t>Find Ransomware Files (Off Hours Only) tab:</w:t>
-      </w:r>
     </w:p>
     <w:p>
       <w:pPr>
@@ -8710,17 +9000,87 @@
           <w:szCs w:val="21"/>
         </w:rPr>
       </w:pPr>
-      <w:r>
+    </w:p>
+    <w:p>
+      <w:pPr>
+        <w:shd w:val="clear" w:color="auto" w:fill="FFFFFF"/>
+        <w:spacing w:before="297" w:after="148" w:line="300" w:lineRule="atLeast"/>
+        <w:outlineLvl w:val="2"/>
         <w:rPr>
           <w:rFonts w:ascii="Segoe UI" w:eastAsia="Times New Roman" w:hAnsi="Segoe UI" w:cs="Segoe UI"/>
           <w:b/>
           <w:bCs/>
+          <w:color w:val="444444"/>
+          <w:sz w:val="21"/>
+          <w:szCs w:val="21"/>
+        </w:rPr>
+      </w:pPr>
+    </w:p>
+    <w:p>
+      <w:pPr>
+        <w:shd w:val="clear" w:color="auto" w:fill="FFFFFF"/>
+        <w:spacing w:before="297" w:after="148" w:line="300" w:lineRule="atLeast"/>
+        <w:outlineLvl w:val="2"/>
+        <w:rPr>
+          <w:rFonts w:ascii="Segoe UI" w:eastAsia="Times New Roman" w:hAnsi="Segoe UI" w:cs="Segoe UI"/>
+          <w:b/>
+          <w:bCs/>
+          <w:color w:val="444444"/>
+          <w:sz w:val="21"/>
+          <w:szCs w:val="21"/>
+        </w:rPr>
+      </w:pPr>
+    </w:p>
+    <w:p>
+      <w:pPr>
+        <w:shd w:val="clear" w:color="auto" w:fill="FFFFFF"/>
+        <w:spacing w:before="297" w:after="148" w:line="300" w:lineRule="atLeast"/>
+        <w:outlineLvl w:val="2"/>
+        <w:rPr>
+          <w:rFonts w:ascii="Segoe UI" w:eastAsia="Times New Roman" w:hAnsi="Segoe UI" w:cs="Segoe UI"/>
+          <w:b/>
+          <w:bCs/>
+          <w:color w:val="444444"/>
+          <w:sz w:val="21"/>
+          <w:szCs w:val="21"/>
+        </w:rPr>
+      </w:pPr>
+      <w:r>
+        <w:rPr>
+          <w:rFonts w:ascii="Segoe UI" w:eastAsia="Times New Roman" w:hAnsi="Segoe UI" w:cs="Segoe UI"/>
+          <w:b/>
+          <w:bCs/>
+          <w:color w:val="444444"/>
+          <w:sz w:val="21"/>
+          <w:szCs w:val="21"/>
+        </w:rPr>
+        <w:t>Find Ransomware Files (Off Hours Only) tab:</w:t>
+      </w:r>
+    </w:p>
+    <w:p>
+      <w:pPr>
+        <w:shd w:val="clear" w:color="auto" w:fill="FFFFFF"/>
+        <w:spacing w:before="297" w:after="148" w:line="300" w:lineRule="atLeast"/>
+        <w:outlineLvl w:val="2"/>
+        <w:rPr>
+          <w:rFonts w:ascii="Segoe UI" w:eastAsia="Times New Roman" w:hAnsi="Segoe UI" w:cs="Segoe UI"/>
+          <w:b/>
+          <w:bCs/>
+          <w:color w:val="444444"/>
+          <w:sz w:val="21"/>
+          <w:szCs w:val="21"/>
+        </w:rPr>
+      </w:pPr>
+      <w:r>
+        <w:rPr>
+          <w:rFonts w:ascii="Segoe UI" w:eastAsia="Times New Roman" w:hAnsi="Segoe UI" w:cs="Segoe UI"/>
+          <w:b/>
+          <w:bCs/>
           <w:noProof/>
           <w:color w:val="444444"/>
           <w:sz w:val="21"/>
           <w:szCs w:val="21"/>
         </w:rPr>
-        <w:lastRenderedPageBreak/>
         <w:drawing>
           <wp:inline distT="0" distB="0" distL="0" distR="0" wp14:anchorId="158F12F0" wp14:editId="47AF6602">
             <wp:extent cx="5943600" cy="3334385"/>
@@ -8967,7 +9327,6 @@
           <w:sz w:val="24"/>
           <w:szCs w:val="24"/>
         </w:rPr>
-        <w:lastRenderedPageBreak/>
         <w:t>Audit Files (Search for Ransomware Affected Files)</w:t>
       </w:r>
     </w:p>
@@ -10211,6 +10570,7 @@
           <w:szCs w:val="21"/>
           <w:u w:val="single"/>
         </w:rPr>
+        <w:lastRenderedPageBreak/>
         <w:t>FixUnverifiedFilesFromBackup</w:t>
       </w:r>
       <w:proofErr w:type="spellEnd"/>
@@ -10309,18 +10669,7 @@
           <w:sz w:val="21"/>
           <w:szCs w:val="21"/>
         </w:rPr>
-        <w:t xml:space="preserve"> This makes the </w:t>
-      </w:r>
-      <w:r>
-        <w:rPr>
-          <w:rFonts w:ascii="Segoe UI" w:eastAsia="Times New Roman" w:hAnsi="Segoe UI" w:cs="Segoe UI"/>
-          <w:bCs/>
-          <w:color w:val="444444"/>
-          <w:sz w:val="21"/>
-          <w:szCs w:val="21"/>
-        </w:rPr>
-        <w:lastRenderedPageBreak/>
-        <w:t>process of leaving good files alone and replacing corrupted/encrypted files with a backup file a lot easier.</w:t>
+        <w:t xml:space="preserve"> This makes the process of leaving good files alone and replacing corrupted/encrypted files with a backup file a lot easier.</w:t>
       </w:r>
     </w:p>
     <w:p>
@@ -11315,6 +11664,111 @@
         </w:rPr>
         <w:t xml:space="preserve">  A comment for the signature.</w:t>
       </w:r>
+    </w:p>
+    <w:p>
+      <w:pPr>
+        <w:shd w:val="clear" w:color="auto" w:fill="FFFFFF"/>
+        <w:spacing w:before="297" w:after="148" w:line="300" w:lineRule="atLeast"/>
+        <w:outlineLvl w:val="2"/>
+        <w:rPr>
+          <w:rFonts w:ascii="Segoe UI" w:eastAsia="Times New Roman" w:hAnsi="Segoe UI" w:cs="Segoe UI"/>
+          <w:b/>
+          <w:bCs/>
+          <w:color w:val="444444"/>
+          <w:sz w:val="21"/>
+          <w:szCs w:val="21"/>
+        </w:rPr>
+      </w:pPr>
+    </w:p>
+    <w:p>
+      <w:pPr>
+        <w:shd w:val="clear" w:color="auto" w:fill="FFFFFF"/>
+        <w:spacing w:before="297" w:after="148" w:line="300" w:lineRule="atLeast"/>
+        <w:outlineLvl w:val="2"/>
+        <w:rPr>
+          <w:rFonts w:ascii="Segoe UI" w:eastAsia="Times New Roman" w:hAnsi="Segoe UI" w:cs="Segoe UI"/>
+          <w:b/>
+          <w:bCs/>
+          <w:color w:val="444444"/>
+          <w:sz w:val="21"/>
+          <w:szCs w:val="21"/>
+        </w:rPr>
+      </w:pPr>
+    </w:p>
+    <w:p>
+      <w:pPr>
+        <w:shd w:val="clear" w:color="auto" w:fill="FFFFFF"/>
+        <w:spacing w:before="297" w:after="148" w:line="300" w:lineRule="atLeast"/>
+        <w:outlineLvl w:val="2"/>
+        <w:rPr>
+          <w:rFonts w:ascii="Segoe UI" w:eastAsia="Times New Roman" w:hAnsi="Segoe UI" w:cs="Segoe UI"/>
+          <w:b/>
+          <w:bCs/>
+          <w:color w:val="444444"/>
+          <w:sz w:val="21"/>
+          <w:szCs w:val="21"/>
+        </w:rPr>
+      </w:pPr>
+    </w:p>
+    <w:p>
+      <w:pPr>
+        <w:shd w:val="clear" w:color="auto" w:fill="FFFFFF"/>
+        <w:spacing w:before="297" w:after="148" w:line="300" w:lineRule="atLeast"/>
+        <w:outlineLvl w:val="2"/>
+        <w:rPr>
+          <w:rFonts w:ascii="Segoe UI" w:eastAsia="Times New Roman" w:hAnsi="Segoe UI" w:cs="Segoe UI"/>
+          <w:b/>
+          <w:bCs/>
+          <w:color w:val="444444"/>
+          <w:sz w:val="21"/>
+          <w:szCs w:val="21"/>
+        </w:rPr>
+      </w:pPr>
+    </w:p>
+    <w:p>
+      <w:pPr>
+        <w:shd w:val="clear" w:color="auto" w:fill="FFFFFF"/>
+        <w:spacing w:before="297" w:after="148" w:line="300" w:lineRule="atLeast"/>
+        <w:outlineLvl w:val="2"/>
+        <w:rPr>
+          <w:rFonts w:ascii="Segoe UI" w:eastAsia="Times New Roman" w:hAnsi="Segoe UI" w:cs="Segoe UI"/>
+          <w:b/>
+          <w:bCs/>
+          <w:color w:val="444444"/>
+          <w:sz w:val="21"/>
+          <w:szCs w:val="21"/>
+        </w:rPr>
+      </w:pPr>
+    </w:p>
+    <w:p>
+      <w:pPr>
+        <w:shd w:val="clear" w:color="auto" w:fill="FFFFFF"/>
+        <w:spacing w:before="297" w:after="148" w:line="300" w:lineRule="atLeast"/>
+        <w:outlineLvl w:val="2"/>
+        <w:rPr>
+          <w:rFonts w:ascii="Segoe UI" w:eastAsia="Times New Roman" w:hAnsi="Segoe UI" w:cs="Segoe UI"/>
+          <w:b/>
+          <w:bCs/>
+          <w:color w:val="444444"/>
+          <w:sz w:val="21"/>
+          <w:szCs w:val="21"/>
+        </w:rPr>
+      </w:pPr>
+    </w:p>
+    <w:p>
+      <w:pPr>
+        <w:shd w:val="clear" w:color="auto" w:fill="FFFFFF"/>
+        <w:spacing w:before="297" w:after="148" w:line="300" w:lineRule="atLeast"/>
+        <w:outlineLvl w:val="2"/>
+        <w:rPr>
+          <w:rFonts w:ascii="Segoe UI" w:eastAsia="Times New Roman" w:hAnsi="Segoe UI" w:cs="Segoe UI"/>
+          <w:b/>
+          <w:bCs/>
+          <w:color w:val="444444"/>
+          <w:sz w:val="21"/>
+          <w:szCs w:val="21"/>
+        </w:rPr>
+      </w:pPr>
     </w:p>
     <w:p>
       <w:pPr>
@@ -11603,7 +12057,6 @@
           <w:sz w:val="21"/>
           <w:szCs w:val="21"/>
         </w:rPr>
-        <w:lastRenderedPageBreak/>
         <w:t xml:space="preserve">3. Neither the name of the copyright holder nor the names of its contributors </w:t>
       </w:r>
       <w:proofErr w:type="gramStart"/>
@@ -11964,7 +12417,6 @@
           <w:sz w:val="19"/>
           <w:szCs w:val="19"/>
         </w:rPr>
-        <w:lastRenderedPageBreak/>
         <w:t xml:space="preserve">IN NO EVENT SHALL THE AUTHORS OR COPYRIGHT HOLDERS BE LIABLE FOR ANY CLAIM, DAMAGES OR OTHER LIABILITY, WHETHER IN AN ACTION OF CONTRACT, TORT OR OTHERWISE, ARISING FROM, OUT OF OR IN CONNECTION WITH THE SOFTWARE OR THE USE OR OTHER DEALINGS IN THE SOFTWARE. </w:t>
       </w:r>
     </w:p>
@@ -12408,6 +12860,7 @@
           <w:sz w:val="19"/>
           <w:szCs w:val="19"/>
         </w:rPr>
+        <w:lastRenderedPageBreak/>
         <w:t>"Licensed patents" are a contributor's patent claims that read directly on its contribution.</w:t>
       </w:r>
     </w:p>
@@ -13663,7 +14116,6 @@
           <w:sz w:val="19"/>
           <w:szCs w:val="19"/>
         </w:rPr>
-        <w:lastRenderedPageBreak/>
         <w:t xml:space="preserve"> */ </w:t>
       </w:r>
     </w:p>
@@ -14322,6 +14774,7 @@
           <w:sz w:val="19"/>
           <w:szCs w:val="19"/>
         </w:rPr>
+        <w:lastRenderedPageBreak/>
         <w:t>1. Redistributions of source code must retain the above copyright notice,</w:t>
       </w:r>
     </w:p>
@@ -14807,7 +15260,6 @@
           <w:sz w:val="19"/>
           <w:szCs w:val="19"/>
         </w:rPr>
-        <w:lastRenderedPageBreak/>
         <w:t>-----------------------------------------------------------------------</w:t>
       </w:r>
     </w:p>
@@ -15676,6 +16128,7 @@
           <w:sz w:val="19"/>
           <w:szCs w:val="19"/>
         </w:rPr>
+        <w:lastRenderedPageBreak/>
         <w:t>-----------------------------------------------------------------------</w:t>
       </w:r>
     </w:p>

--- a/RansomwareDetectionService/RansomwareDetectionServiceDocumentation.docx
+++ b/RansomwareDetectionService/RansomwareDetectionServiceDocumentation.docx
@@ -393,7 +393,46 @@
           <w:sz w:val="20"/>
           <w:szCs w:val="20"/>
         </w:rPr>
-        <w:t>What files and how many files are corrupted in my windows file shares? (Audit Files tab)</w:t>
+        <w:lastRenderedPageBreak/>
+        <w:t>How do I automatically stop an infection from encrypting more files and only stop the user that was infected?</w:t>
+      </w:r>
+      <w:r>
+        <w:rPr>
+          <w:rFonts w:ascii="Segoe UI" w:hAnsi="Segoe UI" w:cs="Segoe UI"/>
+          <w:color w:val="253340"/>
+          <w:sz w:val="20"/>
+          <w:szCs w:val="20"/>
+        </w:rPr>
+        <w:t xml:space="preserve"> </w:t>
+      </w:r>
+      <w:r>
+        <w:rPr>
+          <w:rFonts w:ascii="Segoe UI" w:hAnsi="Segoe UI" w:cs="Segoe UI"/>
+          <w:color w:val="253340"/>
+          <w:sz w:val="20"/>
+          <w:szCs w:val="20"/>
+        </w:rPr>
+        <w:t xml:space="preserve">(Compare tab - </w:t>
+      </w:r>
+      <w:proofErr w:type="spellStart"/>
+      <w:r>
+        <w:rPr>
+          <w:rFonts w:ascii="Segoe UI" w:hAnsi="Segoe UI" w:cs="Segoe UI"/>
+          <w:color w:val="253340"/>
+          <w:sz w:val="20"/>
+          <w:szCs w:val="20"/>
+        </w:rPr>
+        <w:t>CommandProgram</w:t>
+      </w:r>
+      <w:proofErr w:type="spellEnd"/>
+      <w:r>
+        <w:rPr>
+          <w:rFonts w:ascii="Segoe UI" w:hAnsi="Segoe UI" w:cs="Segoe UI"/>
+          <w:color w:val="253340"/>
+          <w:sz w:val="20"/>
+          <w:szCs w:val="20"/>
+        </w:rPr>
+        <w:t xml:space="preserve"> and the StopRansomwareInfectedUserPublic.ps1 script)</w:t>
       </w:r>
     </w:p>
     <w:p>
@@ -419,8 +458,7 @@
           <w:sz w:val="20"/>
           <w:szCs w:val="20"/>
         </w:rPr>
-        <w:lastRenderedPageBreak/>
-        <w:t>What files are still good in my windows file shares? (Audit Files tab)</w:t>
+        <w:t>What files and how many files are corrupted in my windows file shares? (Audit Files tab)</w:t>
       </w:r>
     </w:p>
     <w:p>
@@ -446,25 +484,7 @@
           <w:sz w:val="20"/>
           <w:szCs w:val="20"/>
         </w:rPr>
-        <w:t xml:space="preserve">What files have been recently changed or created since that last good backup? </w:t>
-      </w:r>
-      <w:r>
-        <w:rPr>
-          <w:rFonts w:ascii="Segoe UI" w:eastAsia="Times New Roman" w:hAnsi="Segoe UI" w:cs="Segoe UI"/>
-          <w:color w:val="253340"/>
-          <w:sz w:val="20"/>
-          <w:szCs w:val="20"/>
-        </w:rPr>
-        <w:t xml:space="preserve"> </w:t>
-      </w:r>
-      <w:r>
-        <w:rPr>
-          <w:rFonts w:ascii="Segoe UI" w:eastAsia="Times New Roman" w:hAnsi="Segoe UI" w:cs="Segoe UI"/>
-          <w:color w:val="253340"/>
-          <w:sz w:val="20"/>
-          <w:szCs w:val="20"/>
-        </w:rPr>
-        <w:t>(Audit Files tab, or Compare tab for full binary comparison)</w:t>
+        <w:t>What files are still good in my windows file shares? (Audit Files tab)</w:t>
       </w:r>
     </w:p>
     <w:p>
@@ -490,7 +510,7 @@
           <w:sz w:val="20"/>
           <w:szCs w:val="20"/>
         </w:rPr>
-        <w:t>How do I detect encrypted or corrupted zip files</w:t>
+        <w:t xml:space="preserve">What files have been recently changed or created since that last good backup? </w:t>
       </w:r>
       <w:r>
         <w:rPr>
@@ -499,10 +519,8 @@
           <w:sz w:val="20"/>
           <w:szCs w:val="20"/>
         </w:rPr>
-        <w:t xml:space="preserve">, word documents, excel files, or </w:t>
-      </w:r>
-      <w:proofErr w:type="spellStart"/>
-      <w:proofErr w:type="gramStart"/>
+        <w:t xml:space="preserve"> </w:t>
+      </w:r>
       <w:r>
         <w:rPr>
           <w:rFonts w:ascii="Segoe UI" w:eastAsia="Times New Roman" w:hAnsi="Segoe UI" w:cs="Segoe UI"/>
@@ -510,65 +528,7 @@
           <w:sz w:val="20"/>
           <w:szCs w:val="20"/>
         </w:rPr>
-        <w:t>powerpoint</w:t>
-      </w:r>
-      <w:proofErr w:type="spellEnd"/>
-      <w:proofErr w:type="gramEnd"/>
-      <w:r>
-        <w:rPr>
-          <w:rFonts w:ascii="Segoe UI" w:eastAsia="Times New Roman" w:hAnsi="Segoe UI" w:cs="Segoe UI"/>
-          <w:color w:val="253340"/>
-          <w:sz w:val="20"/>
-          <w:szCs w:val="20"/>
-        </w:rPr>
-        <w:t xml:space="preserve"> files</w:t>
-      </w:r>
-      <w:r>
-        <w:rPr>
-          <w:rFonts w:ascii="Segoe UI" w:eastAsia="Times New Roman" w:hAnsi="Segoe UI" w:cs="Segoe UI"/>
-          <w:color w:val="253340"/>
-          <w:sz w:val="20"/>
-          <w:szCs w:val="20"/>
-        </w:rPr>
-        <w:t xml:space="preserve">? </w:t>
-      </w:r>
-      <w:r>
-        <w:rPr>
-          <w:rFonts w:ascii="Segoe UI" w:eastAsia="Times New Roman" w:hAnsi="Segoe UI" w:cs="Segoe UI"/>
-          <w:color w:val="253340"/>
-          <w:sz w:val="20"/>
-          <w:szCs w:val="20"/>
-        </w:rPr>
-        <w:t xml:space="preserve"> </w:t>
-      </w:r>
-      <w:r>
-        <w:rPr>
-          <w:rFonts w:ascii="Segoe UI" w:eastAsia="Times New Roman" w:hAnsi="Segoe UI" w:cs="Segoe UI"/>
-          <w:color w:val="253340"/>
-          <w:sz w:val="20"/>
-          <w:szCs w:val="20"/>
-        </w:rPr>
-        <w:t xml:space="preserve">(Audit Files tab - </w:t>
-      </w:r>
-      <w:proofErr w:type="spellStart"/>
-      <w:r>
-        <w:rPr>
-          <w:rFonts w:ascii="Segoe UI" w:eastAsia="Times New Roman" w:hAnsi="Segoe UI" w:cs="Segoe UI"/>
-          <w:color w:val="253340"/>
-          <w:sz w:val="20"/>
-          <w:szCs w:val="20"/>
-        </w:rPr>
-        <w:t>ValidateZipFiles</w:t>
-      </w:r>
-      <w:proofErr w:type="spellEnd"/>
-      <w:r>
-        <w:rPr>
-          <w:rFonts w:ascii="Segoe UI" w:eastAsia="Times New Roman" w:hAnsi="Segoe UI" w:cs="Segoe UI"/>
-          <w:color w:val="253340"/>
-          <w:sz w:val="20"/>
-          <w:szCs w:val="20"/>
-        </w:rPr>
-        <w:t xml:space="preserve"> option)</w:t>
+        <w:t>(Audit Files tab, or Compare tab for full binary comparison)</w:t>
       </w:r>
     </w:p>
     <w:p>
@@ -594,8 +554,18 @@
           <w:sz w:val="20"/>
           <w:szCs w:val="20"/>
         </w:rPr>
-        <w:t xml:space="preserve">What files and how many </w:t>
-      </w:r>
+        <w:t>How do I detect encrypted or corrupted zip files</w:t>
+      </w:r>
+      <w:r>
+        <w:rPr>
+          <w:rFonts w:ascii="Segoe UI" w:eastAsia="Times New Roman" w:hAnsi="Segoe UI" w:cs="Segoe UI"/>
+          <w:color w:val="253340"/>
+          <w:sz w:val="20"/>
+          <w:szCs w:val="20"/>
+        </w:rPr>
+        <w:t xml:space="preserve">, word documents, excel files, or </w:t>
+      </w:r>
+      <w:proofErr w:type="spellStart"/>
       <w:proofErr w:type="gramStart"/>
       <w:r>
         <w:rPr>
@@ -604,8 +574,9 @@
           <w:sz w:val="20"/>
           <w:szCs w:val="20"/>
         </w:rPr>
-        <w:t>were repeatedly created</w:t>
-      </w:r>
+        <w:t>powerpoint</w:t>
+      </w:r>
+      <w:proofErr w:type="spellEnd"/>
       <w:proofErr w:type="gramEnd"/>
       <w:r>
         <w:rPr>
@@ -614,7 +585,54 @@
           <w:sz w:val="20"/>
           <w:szCs w:val="20"/>
         </w:rPr>
-        <w:t xml:space="preserve"> by the virus? (Find Ransom Files tab)</w:t>
+        <w:t xml:space="preserve"> files</w:t>
+      </w:r>
+      <w:r>
+        <w:rPr>
+          <w:rFonts w:ascii="Segoe UI" w:eastAsia="Times New Roman" w:hAnsi="Segoe UI" w:cs="Segoe UI"/>
+          <w:color w:val="253340"/>
+          <w:sz w:val="20"/>
+          <w:szCs w:val="20"/>
+        </w:rPr>
+        <w:t xml:space="preserve">? </w:t>
+      </w:r>
+      <w:r>
+        <w:rPr>
+          <w:rFonts w:ascii="Segoe UI" w:eastAsia="Times New Roman" w:hAnsi="Segoe UI" w:cs="Segoe UI"/>
+          <w:color w:val="253340"/>
+          <w:sz w:val="20"/>
+          <w:szCs w:val="20"/>
+        </w:rPr>
+        <w:t xml:space="preserve"> </w:t>
+      </w:r>
+      <w:r>
+        <w:rPr>
+          <w:rFonts w:ascii="Segoe UI" w:eastAsia="Times New Roman" w:hAnsi="Segoe UI" w:cs="Segoe UI"/>
+          <w:color w:val="253340"/>
+          <w:sz w:val="20"/>
+          <w:szCs w:val="20"/>
+        </w:rPr>
+        <w:t xml:space="preserve">(Audit Files tab - </w:t>
+      </w:r>
+      <w:proofErr w:type="spellStart"/>
+      <w:r>
+        <w:rPr>
+          <w:rFonts w:ascii="Segoe UI" w:eastAsia="Times New Roman" w:hAnsi="Segoe UI" w:cs="Segoe UI"/>
+          <w:color w:val="253340"/>
+          <w:sz w:val="20"/>
+          <w:szCs w:val="20"/>
+        </w:rPr>
+        <w:t>ValidateZipFiles</w:t>
+      </w:r>
+      <w:proofErr w:type="spellEnd"/>
+      <w:r>
+        <w:rPr>
+          <w:rFonts w:ascii="Segoe UI" w:eastAsia="Times New Roman" w:hAnsi="Segoe UI" w:cs="Segoe UI"/>
+          <w:color w:val="253340"/>
+          <w:sz w:val="20"/>
+          <w:szCs w:val="20"/>
+        </w:rPr>
+        <w:t xml:space="preserve"> option)</w:t>
       </w:r>
     </w:p>
     <w:p>
@@ -640,8 +658,9 @@
           <w:sz w:val="20"/>
           <w:szCs w:val="20"/>
         </w:rPr>
-        <w:t>How do I delete the ransom note files created by the virus? (</w:t>
-      </w:r>
+        <w:t xml:space="preserve">What files and how many </w:t>
+      </w:r>
+      <w:proofErr w:type="gramStart"/>
       <w:r>
         <w:rPr>
           <w:rFonts w:ascii="Segoe UI" w:eastAsia="Times New Roman" w:hAnsi="Segoe UI" w:cs="Segoe UI"/>
@@ -649,8 +668,9 @@
           <w:sz w:val="20"/>
           <w:szCs w:val="20"/>
         </w:rPr>
-        <w:t>Find Ransom Files tab and Find Filters tab</w:t>
-      </w:r>
+        <w:t>were repeatedly created</w:t>
+      </w:r>
+      <w:proofErr w:type="gramEnd"/>
       <w:r>
         <w:rPr>
           <w:rFonts w:ascii="Segoe UI" w:eastAsia="Times New Roman" w:hAnsi="Segoe UI" w:cs="Segoe UI"/>
@@ -658,7 +678,7 @@
           <w:sz w:val="20"/>
           <w:szCs w:val="20"/>
         </w:rPr>
-        <w:t>)</w:t>
+        <w:t xml:space="preserve"> by the virus? (Find Ransom Files tab)</w:t>
       </w:r>
     </w:p>
     <w:p>
@@ -684,7 +704,25 @@
           <w:sz w:val="20"/>
           <w:szCs w:val="20"/>
         </w:rPr>
-        <w:t>How do I replace the corrupted files and keep the newest good files? (Audit Files tab)</w:t>
+        <w:t>How do I delete the ransom note files created by the virus? (</w:t>
+      </w:r>
+      <w:r>
+        <w:rPr>
+          <w:rFonts w:ascii="Segoe UI" w:eastAsia="Times New Roman" w:hAnsi="Segoe UI" w:cs="Segoe UI"/>
+          <w:color w:val="253340"/>
+          <w:sz w:val="20"/>
+          <w:szCs w:val="20"/>
+        </w:rPr>
+        <w:t>Find Ransom Files tab and Find Filters tab</w:t>
+      </w:r>
+      <w:r>
+        <w:rPr>
+          <w:rFonts w:ascii="Segoe UI" w:eastAsia="Times New Roman" w:hAnsi="Segoe UI" w:cs="Segoe UI"/>
+          <w:color w:val="253340"/>
+          <w:sz w:val="20"/>
+          <w:szCs w:val="20"/>
+        </w:rPr>
+        <w:t>)</w:t>
       </w:r>
     </w:p>
     <w:p>
@@ -710,7 +748,7 @@
           <w:sz w:val="20"/>
           <w:szCs w:val="20"/>
         </w:rPr>
-        <w:t>How do I detect ransomware no matter what type of ransom files it creates? (Compare tab)</w:t>
+        <w:t>How do I replace the corrupted files and keep the newest good files? (Audit Files tab)</w:t>
       </w:r>
     </w:p>
     <w:p>
@@ -736,7 +774,7 @@
           <w:sz w:val="20"/>
           <w:szCs w:val="20"/>
         </w:rPr>
-        <w:t>How do I quickly stop the Windows file server from sharing files during a virus outbreak? ("Stop File Sharing" button)</w:t>
+        <w:t>How do I detect ransomware no matter what type of ransom files it creates? (Compare tab)</w:t>
       </w:r>
     </w:p>
     <w:p>
@@ -762,27 +800,7 @@
           <w:sz w:val="20"/>
           <w:szCs w:val="20"/>
         </w:rPr>
-        <w:t xml:space="preserve">How do I restore files when long file paths are involved? (Audit Files tab, or </w:t>
-      </w:r>
-      <w:proofErr w:type="spellStart"/>
-      <w:r>
-        <w:rPr>
-          <w:rFonts w:ascii="Segoe UI" w:eastAsia="Times New Roman" w:hAnsi="Segoe UI" w:cs="Segoe UI"/>
-          <w:color w:val="253340"/>
-          <w:sz w:val="20"/>
-          <w:szCs w:val="20"/>
-        </w:rPr>
-        <w:t>FastCopy</w:t>
-      </w:r>
-      <w:proofErr w:type="spellEnd"/>
-      <w:r>
-        <w:rPr>
-          <w:rFonts w:ascii="Segoe UI" w:eastAsia="Times New Roman" w:hAnsi="Segoe UI" w:cs="Segoe UI"/>
-          <w:color w:val="253340"/>
-          <w:sz w:val="20"/>
-          <w:szCs w:val="20"/>
-        </w:rPr>
-        <w:t>)</w:t>
+        <w:t>How do I quickly stop the Windows file server from sharing files during a virus outbreak? ("Stop File Sharing" button)</w:t>
       </w:r>
     </w:p>
     <w:p>
@@ -808,8 +826,9 @@
           <w:sz w:val="20"/>
           <w:szCs w:val="20"/>
         </w:rPr>
-        <w:t>How do I find out what files have file permissions corrupted or files that are inaccessible? (</w:t>
-      </w:r>
+        <w:t xml:space="preserve">How do I restore files when long file paths are involved? (Audit Files tab, or </w:t>
+      </w:r>
+      <w:proofErr w:type="spellStart"/>
       <w:r>
         <w:rPr>
           <w:rFonts w:ascii="Segoe UI" w:eastAsia="Times New Roman" w:hAnsi="Segoe UI" w:cs="Segoe UI"/>
@@ -817,17 +836,7 @@
           <w:sz w:val="20"/>
           <w:szCs w:val="20"/>
         </w:rPr>
-        <w:t xml:space="preserve">Audit Files tab - </w:t>
-      </w:r>
-      <w:proofErr w:type="spellStart"/>
-      <w:r>
-        <w:rPr>
-          <w:rFonts w:ascii="Segoe UI" w:eastAsia="Times New Roman" w:hAnsi="Segoe UI" w:cs="Segoe UI"/>
-          <w:color w:val="253340"/>
-          <w:sz w:val="20"/>
-          <w:szCs w:val="20"/>
-        </w:rPr>
-        <w:t>ExportUnknownToCSV</w:t>
+        <w:t>FastCopy</w:t>
       </w:r>
       <w:proofErr w:type="spellEnd"/>
       <w:r>
@@ -863,45 +872,36 @@
           <w:sz w:val="20"/>
           <w:szCs w:val="20"/>
         </w:rPr>
-        <w:t>How do I automatically stop an infection from encrypting more files and only stop the user that was infected?</w:t>
-      </w:r>
-      <w:r>
-        <w:rPr>
-          <w:rFonts w:ascii="Segoe UI" w:hAnsi="Segoe UI" w:cs="Segoe UI"/>
+        <w:t>How do I find out what files have file permissions corrupted or files that are inaccessible? (</w:t>
+      </w:r>
+      <w:r>
+        <w:rPr>
+          <w:rFonts w:ascii="Segoe UI" w:eastAsia="Times New Roman" w:hAnsi="Segoe UI" w:cs="Segoe UI"/>
           <w:color w:val="253340"/>
           <w:sz w:val="20"/>
           <w:szCs w:val="20"/>
         </w:rPr>
-        <w:t xml:space="preserve"> </w:t>
-      </w:r>
-      <w:r>
-        <w:rPr>
-          <w:rFonts w:ascii="Segoe UI" w:hAnsi="Segoe UI" w:cs="Segoe UI"/>
+        <w:t xml:space="preserve">Audit Files tab - </w:t>
+      </w:r>
+      <w:proofErr w:type="spellStart"/>
+      <w:r>
+        <w:rPr>
+          <w:rFonts w:ascii="Segoe UI" w:eastAsia="Times New Roman" w:hAnsi="Segoe UI" w:cs="Segoe UI"/>
           <w:color w:val="253340"/>
           <w:sz w:val="20"/>
           <w:szCs w:val="20"/>
         </w:rPr>
-        <w:t xml:space="preserve">(Compare tab - </w:t>
-      </w:r>
-      <w:proofErr w:type="spellStart"/>
-      <w:r>
-        <w:rPr>
-          <w:rFonts w:ascii="Segoe UI" w:hAnsi="Segoe UI" w:cs="Segoe UI"/>
+        <w:t>ExportUnknownToCSV</w:t>
+      </w:r>
+      <w:proofErr w:type="spellEnd"/>
+      <w:r>
+        <w:rPr>
+          <w:rFonts w:ascii="Segoe UI" w:eastAsia="Times New Roman" w:hAnsi="Segoe UI" w:cs="Segoe UI"/>
           <w:color w:val="253340"/>
           <w:sz w:val="20"/>
           <w:szCs w:val="20"/>
         </w:rPr>
-        <w:t>CommandProgram</w:t>
-      </w:r>
-      <w:proofErr w:type="spellEnd"/>
-      <w:r>
-        <w:rPr>
-          <w:rFonts w:ascii="Segoe UI" w:hAnsi="Segoe UI" w:cs="Segoe UI"/>
-          <w:color w:val="253340"/>
-          <w:sz w:val="20"/>
-          <w:szCs w:val="20"/>
-        </w:rPr>
-        <w:t xml:space="preserve"> and the StopRansomwareInfectedUserPublic.ps1 script)</w:t>
+        <w:t>)</w:t>
       </w:r>
     </w:p>
     <w:p>
@@ -973,6 +973,8 @@
           <w:szCs w:val="20"/>
         </w:rPr>
       </w:pPr>
+      <w:bookmarkStart w:id="0" w:name="_GoBack"/>
+      <w:bookmarkEnd w:id="0"/>
     </w:p>
     <w:p>
       <w:pPr>
@@ -1370,7 +1372,6 @@
           <w:szCs w:val="20"/>
           <w:shd w:val="clear" w:color="auto" w:fill="FFFFFF"/>
         </w:rPr>
-        <w:lastRenderedPageBreak/>
         <w:t xml:space="preserve">Audit Files tab will traverse a </w:t>
       </w:r>
       <w:r>
@@ -4498,17 +4499,7 @@
           <w:sz w:val="20"/>
           <w:szCs w:val="20"/>
         </w:rPr>
-        <w:t>I</w:t>
-      </w:r>
-      <w:r>
-        <w:rPr>
-          <w:rStyle w:val="apple-converted-space"/>
-          <w:rFonts w:ascii="Segoe UI" w:hAnsi="Segoe UI" w:cs="Segoe UI"/>
-          <w:color w:val="253340"/>
-          <w:sz w:val="20"/>
-          <w:szCs w:val="20"/>
-        </w:rPr>
-        <w:t> </w:t>
+        <w:t>I </w:t>
       </w:r>
       <w:r>
         <w:rPr>
@@ -7854,8 +7845,6 @@
         </w:rPr>
         <w:t xml:space="preserve">tab.  </w:t>
       </w:r>
-      <w:bookmarkStart w:id="0" w:name="_GoBack"/>
-      <w:bookmarkEnd w:id="0"/>
     </w:p>
     <w:p>
       <w:pPr>

--- a/RansomwareDetectionService/RansomwareDetectionServiceDocumentation.docx
+++ b/RansomwareDetectionService/RansomwareDetectionServiceDocumentation.docx
@@ -973,8 +973,6 @@
           <w:szCs w:val="20"/>
         </w:rPr>
       </w:pPr>
-      <w:bookmarkStart w:id="0" w:name="_GoBack"/>
-      <w:bookmarkEnd w:id="0"/>
     </w:p>
     <w:p>
       <w:pPr>
@@ -1775,7 +1773,7 @@
           <w:szCs w:val="20"/>
           <w:lang w:val="en"/>
         </w:rPr>
-        <w:t xml:space="preserve">Windows </w:t>
+        <w:t>At least .Net 4.0</w:t>
       </w:r>
       <w:r>
         <w:rPr>
@@ -1785,37 +1783,7 @@
           <w:szCs w:val="20"/>
           <w:lang w:val="en"/>
         </w:rPr>
-        <w:t>Server 200</w:t>
-      </w:r>
-      <w:r>
-        <w:rPr>
-          <w:rFonts w:ascii="Segoe UI" w:eastAsia="Times New Roman" w:hAnsi="Segoe UI" w:cs="Segoe UI"/>
-          <w:color w:val="333333"/>
-          <w:sz w:val="20"/>
-          <w:szCs w:val="20"/>
-          <w:lang w:val="en"/>
-        </w:rPr>
-        <w:t>8 or newer or Windows 7 or new</w:t>
-      </w:r>
-      <w:r>
-        <w:rPr>
-          <w:rFonts w:ascii="Segoe UI" w:eastAsia="Times New Roman" w:hAnsi="Segoe UI" w:cs="Segoe UI"/>
-          <w:color w:val="333333"/>
-          <w:sz w:val="20"/>
-          <w:szCs w:val="20"/>
-          <w:lang w:val="en"/>
-        </w:rPr>
-        <w:t>er</w:t>
-      </w:r>
-      <w:r>
-        <w:rPr>
-          <w:rFonts w:ascii="Segoe UI" w:eastAsia="Times New Roman" w:hAnsi="Segoe UI" w:cs="Segoe UI"/>
-          <w:color w:val="333333"/>
-          <w:sz w:val="20"/>
-          <w:szCs w:val="20"/>
-          <w:lang w:val="en"/>
-        </w:rPr>
-        <w:t xml:space="preserve"> and both 32 bit and 64 bit OS’s are supported</w:t>
+        <w:t xml:space="preserve"> is required.</w:t>
       </w:r>
     </w:p>
     <w:p>
@@ -1844,7 +1812,167 @@
           <w:szCs w:val="20"/>
           <w:lang w:val="en"/>
         </w:rPr>
-        <w:t>At least .Net 4.0</w:t>
+        <w:t xml:space="preserve">Windows </w:t>
+      </w:r>
+      <w:r>
+        <w:rPr>
+          <w:rFonts w:ascii="Segoe UI" w:eastAsia="Times New Roman" w:hAnsi="Segoe UI" w:cs="Segoe UI"/>
+          <w:color w:val="333333"/>
+          <w:sz w:val="20"/>
+          <w:szCs w:val="20"/>
+          <w:lang w:val="en"/>
+        </w:rPr>
+        <w:t>Server 200</w:t>
+      </w:r>
+      <w:r>
+        <w:rPr>
+          <w:rFonts w:ascii="Segoe UI" w:eastAsia="Times New Roman" w:hAnsi="Segoe UI" w:cs="Segoe UI"/>
+          <w:color w:val="333333"/>
+          <w:sz w:val="20"/>
+          <w:szCs w:val="20"/>
+          <w:lang w:val="en"/>
+        </w:rPr>
+        <w:t xml:space="preserve">8 or newer </w:t>
+      </w:r>
+      <w:r>
+        <w:rPr>
+          <w:rFonts w:ascii="Segoe UI" w:eastAsia="Times New Roman" w:hAnsi="Segoe UI" w:cs="Segoe UI"/>
+          <w:color w:val="333333"/>
+          <w:sz w:val="20"/>
+          <w:szCs w:val="20"/>
+          <w:lang w:val="en"/>
+        </w:rPr>
+        <w:t xml:space="preserve"> </w:t>
+      </w:r>
+    </w:p>
+    <w:p>
+      <w:pPr>
+        <w:pStyle w:val="ListParagraph"/>
+        <w:numPr>
+          <w:ilvl w:val="0"/>
+          <w:numId w:val="21"/>
+        </w:numPr>
+        <w:shd w:val="clear" w:color="auto" w:fill="FFFFFF"/>
+        <w:spacing w:before="297" w:after="148" w:line="240" w:lineRule="auto"/>
+        <w:outlineLvl w:val="1"/>
+        <w:rPr>
+          <w:rFonts w:ascii="Segoe UI" w:eastAsia="Times New Roman" w:hAnsi="Segoe UI" w:cs="Segoe UI"/>
+          <w:color w:val="333333"/>
+          <w:sz w:val="20"/>
+          <w:szCs w:val="20"/>
+          <w:lang w:val="en"/>
+        </w:rPr>
+      </w:pPr>
+      <w:r>
+        <w:rPr>
+          <w:rFonts w:ascii="Segoe UI" w:eastAsia="Times New Roman" w:hAnsi="Segoe UI" w:cs="Segoe UI"/>
+          <w:color w:val="333333"/>
+          <w:sz w:val="20"/>
+          <w:szCs w:val="20"/>
+          <w:lang w:val="en"/>
+        </w:rPr>
+        <w:t>Windows 7 or new</w:t>
+      </w:r>
+      <w:r>
+        <w:rPr>
+          <w:rFonts w:ascii="Segoe UI" w:eastAsia="Times New Roman" w:hAnsi="Segoe UI" w:cs="Segoe UI"/>
+          <w:color w:val="333333"/>
+          <w:sz w:val="20"/>
+          <w:szCs w:val="20"/>
+          <w:lang w:val="en"/>
+        </w:rPr>
+        <w:t>er</w:t>
+      </w:r>
+    </w:p>
+    <w:p>
+      <w:pPr>
+        <w:pStyle w:val="ListParagraph"/>
+        <w:numPr>
+          <w:ilvl w:val="0"/>
+          <w:numId w:val="21"/>
+        </w:numPr>
+        <w:shd w:val="clear" w:color="auto" w:fill="FFFFFF"/>
+        <w:spacing w:before="297" w:after="148" w:line="240" w:lineRule="auto"/>
+        <w:outlineLvl w:val="1"/>
+        <w:rPr>
+          <w:rFonts w:ascii="Segoe UI" w:eastAsia="Times New Roman" w:hAnsi="Segoe UI" w:cs="Segoe UI"/>
+          <w:color w:val="333333"/>
+          <w:sz w:val="20"/>
+          <w:szCs w:val="20"/>
+          <w:lang w:val="en"/>
+        </w:rPr>
+      </w:pPr>
+      <w:r>
+        <w:rPr>
+          <w:rFonts w:ascii="Segoe UI" w:eastAsia="Times New Roman" w:hAnsi="Segoe UI" w:cs="Segoe UI"/>
+          <w:color w:val="333333"/>
+          <w:sz w:val="20"/>
+          <w:szCs w:val="20"/>
+          <w:lang w:val="en"/>
+        </w:rPr>
+        <w:t xml:space="preserve">Both </w:t>
+      </w:r>
+      <w:r>
+        <w:rPr>
+          <w:rFonts w:ascii="Segoe UI" w:eastAsia="Times New Roman" w:hAnsi="Segoe UI" w:cs="Segoe UI"/>
+          <w:color w:val="333333"/>
+          <w:sz w:val="20"/>
+          <w:szCs w:val="20"/>
+          <w:lang w:val="en"/>
+        </w:rPr>
+        <w:t xml:space="preserve">32 bit and </w:t>
+      </w:r>
+      <w:proofErr w:type="gramStart"/>
+      <w:r>
+        <w:rPr>
+          <w:rFonts w:ascii="Segoe UI" w:eastAsia="Times New Roman" w:hAnsi="Segoe UI" w:cs="Segoe UI"/>
+          <w:color w:val="333333"/>
+          <w:sz w:val="20"/>
+          <w:szCs w:val="20"/>
+          <w:lang w:val="en"/>
+        </w:rPr>
+        <w:t>64 bit</w:t>
+      </w:r>
+      <w:proofErr w:type="gramEnd"/>
+      <w:r>
+        <w:rPr>
+          <w:rFonts w:ascii="Segoe UI" w:eastAsia="Times New Roman" w:hAnsi="Segoe UI" w:cs="Segoe UI"/>
+          <w:color w:val="333333"/>
+          <w:sz w:val="20"/>
+          <w:szCs w:val="20"/>
+          <w:lang w:val="en"/>
+        </w:rPr>
+        <w:t xml:space="preserve"> </w:t>
+      </w:r>
+      <w:r>
+        <w:rPr>
+          <w:rFonts w:ascii="Segoe UI" w:eastAsia="Times New Roman" w:hAnsi="Segoe UI" w:cs="Segoe UI"/>
+          <w:color w:val="333333"/>
+          <w:sz w:val="20"/>
+          <w:szCs w:val="20"/>
+          <w:lang w:val="en"/>
+        </w:rPr>
+        <w:t>operating systems</w:t>
+      </w:r>
+      <w:r>
+        <w:rPr>
+          <w:rFonts w:ascii="Segoe UI" w:eastAsia="Times New Roman" w:hAnsi="Segoe UI" w:cs="Segoe UI"/>
+          <w:color w:val="333333"/>
+          <w:sz w:val="20"/>
+          <w:szCs w:val="20"/>
+          <w:lang w:val="en"/>
+        </w:rPr>
+        <w:t xml:space="preserve"> are supported</w:t>
+      </w:r>
+      <w:r>
+        <w:rPr>
+          <w:rFonts w:ascii="Segoe UI" w:eastAsia="Times New Roman" w:hAnsi="Segoe UI" w:cs="Segoe UI"/>
+          <w:color w:val="333333"/>
+          <w:sz w:val="20"/>
+          <w:szCs w:val="20"/>
+          <w:lang w:val="en"/>
+        </w:rPr>
+        <w:t>.</w:t>
       </w:r>
     </w:p>
     <w:p>
@@ -1898,7 +2026,37 @@
           <w:szCs w:val="20"/>
           <w:lang w:val="en"/>
         </w:rPr>
-        <w:t>Download both Installer Files</w:t>
+        <w:t>Download the zip file and extract</w:t>
+      </w:r>
+      <w:r>
+        <w:rPr>
+          <w:rFonts w:ascii="Segoe UI" w:eastAsia="Times New Roman" w:hAnsi="Segoe UI" w:cs="Segoe UI"/>
+          <w:color w:val="333333"/>
+          <w:sz w:val="20"/>
+          <w:szCs w:val="20"/>
+          <w:lang w:val="en"/>
+        </w:rPr>
+        <w:t xml:space="preserve"> </w:t>
+      </w:r>
+      <w:r>
+        <w:rPr>
+          <w:rFonts w:ascii="Segoe UI" w:eastAsia="Times New Roman" w:hAnsi="Segoe UI" w:cs="Segoe UI"/>
+          <w:color w:val="333333"/>
+          <w:sz w:val="20"/>
+          <w:szCs w:val="20"/>
+          <w:lang w:val="en"/>
+        </w:rPr>
+        <w:t>i</w:t>
+      </w:r>
+      <w:r>
+        <w:rPr>
+          <w:rFonts w:ascii="Segoe UI" w:eastAsia="Times New Roman" w:hAnsi="Segoe UI" w:cs="Segoe UI"/>
+          <w:color w:val="333333"/>
+          <w:sz w:val="20"/>
+          <w:szCs w:val="20"/>
+          <w:lang w:val="en"/>
+        </w:rPr>
+        <w:t>nstaller Files</w:t>
       </w:r>
       <w:r>
         <w:rPr>
@@ -2055,7 +2213,7 @@
           <w:szCs w:val="20"/>
           <w:lang w:val="en"/>
         </w:rPr>
-        <w:t xml:space="preserve">Username for the service will be requested before installing the Windows service (username </w:t>
+        <w:t>Preexisting u</w:t>
       </w:r>
       <w:r>
         <w:rPr>
@@ -2065,6 +2223,16 @@
           <w:szCs w:val="20"/>
           <w:lang w:val="en"/>
         </w:rPr>
+        <w:t xml:space="preserve">sername for the service will be requested before installing the Windows service (username </w:t>
+      </w:r>
+      <w:r>
+        <w:rPr>
+          <w:rFonts w:ascii="Segoe UI" w:eastAsia="Times New Roman" w:hAnsi="Segoe UI" w:cs="Segoe UI"/>
+          <w:color w:val="333333"/>
+          <w:sz w:val="20"/>
+          <w:szCs w:val="20"/>
+          <w:lang w:val="en"/>
+        </w:rPr>
         <w:t>must</w:t>
       </w:r>
       <w:r>
@@ -2199,7 +2367,7 @@
           <w:szCs w:val="20"/>
           <w:lang w:val="en"/>
         </w:rPr>
-        <w:t>, “COMPUTERNAME\Username”, or “.\Username”</w:t>
+        <w:t xml:space="preserve">, “COMPUTERNAME\Username” </w:t>
       </w:r>
       <w:r>
         <w:rPr>
@@ -2209,7 +2377,7 @@
           <w:szCs w:val="20"/>
           <w:lang w:val="en"/>
         </w:rPr>
-        <w:t xml:space="preserve"> format.</w:t>
+        <w:t>format.</w:t>
       </w:r>
       <w:r>
         <w:rPr>
@@ -2397,6 +2565,7 @@
           <w:sz w:val="20"/>
           <w:szCs w:val="20"/>
         </w:rPr>
+        <w:lastRenderedPageBreak/>
         <w:drawing>
           <wp:inline distT="0" distB="0" distL="0" distR="0" wp14:anchorId="3AF915FF" wp14:editId="6FE49E05">
             <wp:extent cx="3200847" cy="1514686"/>
@@ -2453,7 +2622,6 @@
           <w:sz w:val="20"/>
           <w:szCs w:val="20"/>
         </w:rPr>
-        <w:lastRenderedPageBreak/>
         <w:t xml:space="preserve">If you specified the username correctly </w:t>
       </w:r>
       <w:r>
@@ -2481,7 +2649,43 @@
           <w:sz w:val="20"/>
           <w:szCs w:val="20"/>
         </w:rPr>
-        <w:t xml:space="preserve">  This domain username will need at least read access to the files shares you want to monitor.  </w:t>
+        <w:t xml:space="preserve">  This </w:t>
+      </w:r>
+      <w:r>
+        <w:rPr>
+          <w:rFonts w:ascii="Segoe UI" w:eastAsia="Times New Roman" w:hAnsi="Segoe UI" w:cs="Segoe UI"/>
+          <w:color w:val="444444"/>
+          <w:sz w:val="20"/>
+          <w:szCs w:val="20"/>
+        </w:rPr>
+        <w:t xml:space="preserve">existing </w:t>
+      </w:r>
+      <w:r>
+        <w:rPr>
+          <w:rFonts w:ascii="Segoe UI" w:eastAsia="Times New Roman" w:hAnsi="Segoe UI" w:cs="Segoe UI"/>
+          <w:color w:val="444444"/>
+          <w:sz w:val="20"/>
+          <w:szCs w:val="20"/>
+        </w:rPr>
+        <w:t xml:space="preserve">domain </w:t>
+      </w:r>
+      <w:r>
+        <w:rPr>
+          <w:rFonts w:ascii="Segoe UI" w:eastAsia="Times New Roman" w:hAnsi="Segoe UI" w:cs="Segoe UI"/>
+          <w:color w:val="444444"/>
+          <w:sz w:val="20"/>
+          <w:szCs w:val="20"/>
+        </w:rPr>
+        <w:t>account</w:t>
+      </w:r>
+      <w:r>
+        <w:rPr>
+          <w:rFonts w:ascii="Segoe UI" w:eastAsia="Times New Roman" w:hAnsi="Segoe UI" w:cs="Segoe UI"/>
+          <w:color w:val="444444"/>
+          <w:sz w:val="20"/>
+          <w:szCs w:val="20"/>
+        </w:rPr>
+        <w:t xml:space="preserve"> will need at least read access to the files shares you want to monitor.  </w:t>
       </w:r>
       <w:r>
         <w:rPr>
@@ -2662,7 +2866,7 @@
             <v:path o:extrusionok="f" gradientshapeok="t" o:connecttype="rect"/>
             <o:lock v:ext="edit" aspectratio="t"/>
           </v:shapetype>
-          <v:shape id="_x0000_i1025" type="#_x0000_t75" style="width:15.35pt;height:18.25pt">
+          <v:shape id="_x0000_i1025" type="#_x0000_t75" style="width:15pt;height:18pt">
             <v:imagedata r:id="rId12" o:title="RansomwareDetectionServiceTray"/>
           </v:shape>
         </w:pict>
@@ -2709,6 +2913,7 @@
           <w:sz w:val="20"/>
           <w:szCs w:val="20"/>
         </w:rPr>
+        <w:lastRenderedPageBreak/>
         <w:drawing>
           <wp:inline distT="0" distB="0" distL="0" distR="0" wp14:anchorId="4D3AED34" wp14:editId="78B9468D">
             <wp:extent cx="2705478" cy="1066949"/>
@@ -3176,6 +3381,7 @@
           <w:szCs w:val="20"/>
           <w:lang w:val="en"/>
         </w:rPr>
+        <w:lastRenderedPageBreak/>
         <w:t>RansomwareDetection</w:t>
       </w:r>
       <w:r>
@@ -3549,7 +3755,6 @@
           <w:sz w:val="21"/>
           <w:szCs w:val="21"/>
         </w:rPr>
-        <w:lastRenderedPageBreak/>
         <w:t>Overall Features:</w:t>
       </w:r>
     </w:p>
@@ -4254,91 +4459,6 @@
         </w:rPr>
         <w:t>:  Set Interval to 1-31 to run on a specific day of the month,  specify -1 up to -5 and select a day to set the nth day of the month (e.g. -1 Mon would run on the 1st Monday of the month.)</w:t>
       </w:r>
-    </w:p>
-    <w:p>
-      <w:pPr>
-        <w:shd w:val="clear" w:color="auto" w:fill="FFFFFF"/>
-        <w:spacing w:before="297" w:after="148" w:line="240" w:lineRule="auto"/>
-        <w:outlineLvl w:val="1"/>
-        <w:rPr>
-          <w:rFonts w:ascii="Segoe UI" w:eastAsia="Times New Roman" w:hAnsi="Segoe UI" w:cs="Segoe UI"/>
-          <w:b/>
-          <w:bCs/>
-          <w:color w:val="444444"/>
-          <w:sz w:val="24"/>
-          <w:szCs w:val="24"/>
-        </w:rPr>
-      </w:pPr>
-    </w:p>
-    <w:p>
-      <w:pPr>
-        <w:shd w:val="clear" w:color="auto" w:fill="FFFFFF"/>
-        <w:spacing w:before="297" w:after="148" w:line="240" w:lineRule="auto"/>
-        <w:outlineLvl w:val="1"/>
-        <w:rPr>
-          <w:rFonts w:ascii="Segoe UI" w:eastAsia="Times New Roman" w:hAnsi="Segoe UI" w:cs="Segoe UI"/>
-          <w:bCs/>
-          <w:color w:val="444444"/>
-          <w:sz w:val="24"/>
-          <w:szCs w:val="24"/>
-        </w:rPr>
-      </w:pPr>
-    </w:p>
-    <w:p>
-      <w:pPr>
-        <w:shd w:val="clear" w:color="auto" w:fill="FFFFFF"/>
-        <w:spacing w:before="297" w:after="148" w:line="240" w:lineRule="auto"/>
-        <w:outlineLvl w:val="1"/>
-        <w:rPr>
-          <w:rFonts w:ascii="Segoe UI" w:eastAsia="Times New Roman" w:hAnsi="Segoe UI" w:cs="Segoe UI"/>
-          <w:bCs/>
-          <w:color w:val="444444"/>
-          <w:sz w:val="24"/>
-          <w:szCs w:val="24"/>
-        </w:rPr>
-      </w:pPr>
-    </w:p>
-    <w:p>
-      <w:pPr>
-        <w:shd w:val="clear" w:color="auto" w:fill="FFFFFF"/>
-        <w:spacing w:before="297" w:after="148" w:line="240" w:lineRule="auto"/>
-        <w:outlineLvl w:val="1"/>
-        <w:rPr>
-          <w:rFonts w:ascii="Segoe UI" w:eastAsia="Times New Roman" w:hAnsi="Segoe UI" w:cs="Segoe UI"/>
-          <w:bCs/>
-          <w:color w:val="444444"/>
-          <w:sz w:val="24"/>
-          <w:szCs w:val="24"/>
-        </w:rPr>
-      </w:pPr>
-    </w:p>
-    <w:p>
-      <w:pPr>
-        <w:shd w:val="clear" w:color="auto" w:fill="FFFFFF"/>
-        <w:spacing w:before="297" w:after="148" w:line="240" w:lineRule="auto"/>
-        <w:outlineLvl w:val="1"/>
-        <w:rPr>
-          <w:rFonts w:ascii="Segoe UI" w:eastAsia="Times New Roman" w:hAnsi="Segoe UI" w:cs="Segoe UI"/>
-          <w:bCs/>
-          <w:color w:val="444444"/>
-          <w:sz w:val="24"/>
-          <w:szCs w:val="24"/>
-        </w:rPr>
-      </w:pPr>
-    </w:p>
-    <w:p>
-      <w:pPr>
-        <w:shd w:val="clear" w:color="auto" w:fill="FFFFFF"/>
-        <w:spacing w:before="297" w:after="148" w:line="240" w:lineRule="auto"/>
-        <w:outlineLvl w:val="1"/>
-        <w:rPr>
-          <w:rFonts w:ascii="Segoe UI" w:eastAsia="Times New Roman" w:hAnsi="Segoe UI" w:cs="Segoe UI"/>
-          <w:bCs/>
-          <w:color w:val="444444"/>
-          <w:sz w:val="24"/>
-          <w:szCs w:val="24"/>
-        </w:rPr>
-      </w:pPr>
     </w:p>
     <w:p>
       <w:pPr>
@@ -4733,19 +4853,17 @@
           <w:sz w:val="20"/>
           <w:szCs w:val="20"/>
         </w:rPr>
-        <w:t xml:space="preserve">: Source Folder with a few example files that will copy and compare later.  Make sure this path </w:t>
-      </w:r>
-      <w:proofErr w:type="gramStart"/>
-      <w:r>
-        <w:rPr>
-          <w:rFonts w:ascii="Segoe UI" w:eastAsia="Times New Roman" w:hAnsi="Segoe UI" w:cs="Segoe UI"/>
-          <w:color w:val="444444"/>
-          <w:sz w:val="20"/>
-          <w:szCs w:val="20"/>
-        </w:rPr>
-        <w:t>is not shared</w:t>
-      </w:r>
-      <w:proofErr w:type="gramEnd"/>
+        <w:t xml:space="preserve">: Source Folder with a few example files that will copy and compare later.  Make sure this path is not </w:t>
+      </w:r>
+      <w:r>
+        <w:rPr>
+          <w:rFonts w:ascii="Segoe UI" w:eastAsia="Times New Roman" w:hAnsi="Segoe UI" w:cs="Segoe UI"/>
+          <w:color w:val="444444"/>
+          <w:sz w:val="20"/>
+          <w:szCs w:val="20"/>
+        </w:rPr>
+        <w:t>in a file share</w:t>
+      </w:r>
       <w:r>
         <w:rPr>
           <w:rFonts w:ascii="Segoe UI" w:eastAsia="Times New Roman" w:hAnsi="Segoe UI" w:cs="Segoe UI"/>
@@ -4973,7 +5091,49 @@
           <w:sz w:val="20"/>
           <w:szCs w:val="20"/>
         </w:rPr>
-        <w:t xml:space="preserve"> they go missing an error is logged/emailed and the files are copied again. </w:t>
+        <w:t xml:space="preserve"> they go missing an error is logged/emailed</w:t>
+      </w:r>
+      <w:r>
+        <w:rPr>
+          <w:rFonts w:ascii="Segoe UI" w:eastAsia="Times New Roman" w:hAnsi="Segoe UI" w:cs="Segoe UI"/>
+          <w:bCs/>
+          <w:color w:val="444444"/>
+          <w:sz w:val="20"/>
+          <w:szCs w:val="20"/>
+        </w:rPr>
+        <w:t>/</w:t>
+      </w:r>
+      <w:proofErr w:type="spellStart"/>
+      <w:r>
+        <w:rPr>
+          <w:rFonts w:ascii="Segoe UI" w:eastAsia="Times New Roman" w:hAnsi="Segoe UI" w:cs="Segoe UI"/>
+          <w:bCs/>
+          <w:color w:val="444444"/>
+          <w:sz w:val="20"/>
+          <w:szCs w:val="20"/>
+        </w:rPr>
+        <w:t>CommandProgram</w:t>
+      </w:r>
+      <w:proofErr w:type="spellEnd"/>
+      <w:r>
+        <w:rPr>
+          <w:rFonts w:ascii="Segoe UI" w:eastAsia="Times New Roman" w:hAnsi="Segoe UI" w:cs="Segoe UI"/>
+          <w:bCs/>
+          <w:color w:val="444444"/>
+          <w:sz w:val="20"/>
+          <w:szCs w:val="20"/>
+        </w:rPr>
+        <w:t xml:space="preserve"> executed</w:t>
+      </w:r>
+      <w:r>
+        <w:rPr>
+          <w:rFonts w:ascii="Segoe UI" w:eastAsia="Times New Roman" w:hAnsi="Segoe UI" w:cs="Segoe UI"/>
+          <w:bCs/>
+          <w:color w:val="444444"/>
+          <w:sz w:val="20"/>
+          <w:szCs w:val="20"/>
+        </w:rPr>
+        <w:t xml:space="preserve"> and the files are copied again. </w:t>
       </w:r>
       <w:proofErr w:type="spellStart"/>
       <w:r>
@@ -5292,21 +5452,6 @@
           <w:szCs w:val="21"/>
         </w:rPr>
       </w:pPr>
-    </w:p>
-    <w:p>
-      <w:pPr>
-        <w:shd w:val="clear" w:color="auto" w:fill="FFFFFF"/>
-        <w:spacing w:before="297" w:after="148" w:line="300" w:lineRule="atLeast"/>
-        <w:outlineLvl w:val="2"/>
-        <w:rPr>
-          <w:rFonts w:ascii="Segoe UI" w:eastAsia="Times New Roman" w:hAnsi="Segoe UI" w:cs="Segoe UI"/>
-          <w:b/>
-          <w:bCs/>
-          <w:color w:val="444444"/>
-          <w:sz w:val="21"/>
-          <w:szCs w:val="21"/>
-        </w:rPr>
-      </w:pPr>
       <w:r>
         <w:rPr>
           <w:rFonts w:ascii="Segoe UI" w:eastAsia="Times New Roman" w:hAnsi="Segoe UI" w:cs="Segoe UI"/>
@@ -5582,7 +5727,6 @@
           <w:szCs w:val="20"/>
           <w:u w:val="single"/>
         </w:rPr>
-        <w:lastRenderedPageBreak/>
         <w:t>CheckMainFolder</w:t>
       </w:r>
       <w:proofErr w:type="spellEnd"/>
@@ -5715,6 +5859,7 @@
           <w:szCs w:val="20"/>
           <w:u w:val="single"/>
         </w:rPr>
+        <w:lastRenderedPageBreak/>
         <w:t>CheckSubFolders</w:t>
       </w:r>
       <w:proofErr w:type="spellEnd"/>
@@ -7200,7 +7345,65 @@
           <w:sz w:val="20"/>
           <w:szCs w:val="20"/>
         </w:rPr>
-        <w:t xml:space="preserve">  </w:t>
+        <w:t xml:space="preserve"> </w:t>
+      </w:r>
+      <w:r>
+        <w:rPr>
+          <w:rFonts w:ascii="Segoe UI" w:eastAsia="Times New Roman" w:hAnsi="Segoe UI" w:cs="Segoe UI"/>
+          <w:color w:val="444444"/>
+          <w:sz w:val="20"/>
+          <w:szCs w:val="20"/>
+        </w:rPr>
+        <w:t xml:space="preserve">I created another </w:t>
+      </w:r>
+      <w:proofErr w:type="spellStart"/>
+      <w:r>
+        <w:rPr>
+          <w:rFonts w:ascii="Segoe UI" w:eastAsia="Times New Roman" w:hAnsi="Segoe UI" w:cs="Segoe UI"/>
+          <w:color w:val="444444"/>
+          <w:sz w:val="20"/>
+          <w:szCs w:val="20"/>
+        </w:rPr>
+        <w:t>powershell</w:t>
+      </w:r>
+      <w:proofErr w:type="spellEnd"/>
+      <w:r>
+        <w:rPr>
+          <w:rFonts w:ascii="Segoe UI" w:eastAsia="Times New Roman" w:hAnsi="Segoe UI" w:cs="Segoe UI"/>
+          <w:color w:val="444444"/>
+          <w:sz w:val="20"/>
+          <w:szCs w:val="20"/>
+        </w:rPr>
+        <w:t xml:space="preserve"> script to disable an Active Directory user account when ransomware activity </w:t>
+      </w:r>
+      <w:proofErr w:type="gramStart"/>
+      <w:r>
+        <w:rPr>
+          <w:rFonts w:ascii="Segoe UI" w:eastAsia="Times New Roman" w:hAnsi="Segoe UI" w:cs="Segoe UI"/>
+          <w:color w:val="444444"/>
+          <w:sz w:val="20"/>
+          <w:szCs w:val="20"/>
+        </w:rPr>
+        <w:t>is detected</w:t>
+      </w:r>
+      <w:proofErr w:type="gramEnd"/>
+      <w:r>
+        <w:rPr>
+          <w:rFonts w:ascii="Segoe UI" w:eastAsia="Times New Roman" w:hAnsi="Segoe UI" w:cs="Segoe UI"/>
+          <w:color w:val="444444"/>
+          <w:sz w:val="20"/>
+          <w:szCs w:val="20"/>
+        </w:rPr>
+        <w:t>.</w:t>
+      </w:r>
+      <w:r>
+        <w:rPr>
+          <w:rFonts w:ascii="Segoe UI" w:eastAsia="Times New Roman" w:hAnsi="Segoe UI" w:cs="Segoe UI"/>
+          <w:color w:val="444444"/>
+          <w:sz w:val="20"/>
+          <w:szCs w:val="20"/>
+        </w:rPr>
+        <w:t xml:space="preserve"> </w:t>
       </w:r>
       <w:r>
         <w:rPr>
@@ -7253,6 +7456,33 @@
         </w:rPr>
         <w:t>:  Path to where this script is saved</w:t>
       </w:r>
+      <w:r>
+        <w:rPr>
+          <w:rFonts w:ascii="Segoe UI" w:eastAsia="Times New Roman" w:hAnsi="Segoe UI" w:cs="Segoe UI"/>
+          <w:color w:val="444444"/>
+          <w:sz w:val="20"/>
+          <w:szCs w:val="20"/>
+        </w:rPr>
+        <w:t xml:space="preserve"> usually “</w:t>
+      </w:r>
+      <w:r>
+        <w:rPr>
+          <w:rFonts w:ascii="Segoe UI" w:eastAsia="Times New Roman" w:hAnsi="Segoe UI" w:cs="Segoe UI"/>
+          <w:color w:val="444444"/>
+          <w:sz w:val="20"/>
+          <w:szCs w:val="20"/>
+        </w:rPr>
+        <w:t>C:\Program Files (x86)\Ransomware Detection Service</w:t>
+      </w:r>
+      <w:r>
+        <w:rPr>
+          <w:rFonts w:ascii="Segoe UI" w:eastAsia="Times New Roman" w:hAnsi="Segoe UI" w:cs="Segoe UI"/>
+          <w:color w:val="444444"/>
+          <w:sz w:val="20"/>
+          <w:szCs w:val="20"/>
+        </w:rPr>
+        <w:t>”</w:t>
+      </w:r>
     </w:p>
     <w:p>
       <w:pPr>
@@ -7351,7 +7581,52 @@
           <w:sz w:val="20"/>
           <w:szCs w:val="20"/>
         </w:rPr>
-        <w:t xml:space="preserve"> UNRESTRICTED -File "c:\temp\StopRansomwareInfectedComputerPublic.ps1" -username [Username]</w:t>
+        <w:t xml:space="preserve"> UNRESTRICTED -File "</w:t>
+      </w:r>
+      <w:r>
+        <w:rPr>
+          <w:rFonts w:ascii="Segoe UI" w:eastAsia="Times New Roman" w:hAnsi="Segoe UI" w:cs="Segoe UI"/>
+          <w:color w:val="444444"/>
+          <w:sz w:val="20"/>
+          <w:szCs w:val="20"/>
+        </w:rPr>
+        <w:t>C:\Program Files (x86)\Ransomware Detection Service</w:t>
+      </w:r>
+      <w:r>
+        <w:rPr>
+          <w:rFonts w:ascii="Segoe UI" w:eastAsia="Times New Roman" w:hAnsi="Segoe UI" w:cs="Segoe UI"/>
+          <w:color w:val="444444"/>
+          <w:sz w:val="20"/>
+          <w:szCs w:val="20"/>
+        </w:rPr>
+        <w:t>\</w:t>
+      </w:r>
+      <w:r>
+        <w:rPr>
+          <w:rFonts w:ascii="Segoe UI" w:eastAsia="Times New Roman" w:hAnsi="Segoe UI" w:cs="Segoe UI"/>
+          <w:color w:val="444444"/>
+          <w:sz w:val="20"/>
+          <w:szCs w:val="20"/>
+        </w:rPr>
+        <w:t>StopRansomwareInfectedUserPublic.ps1</w:t>
+      </w:r>
+      <w:r>
+        <w:rPr>
+          <w:rFonts w:ascii="Segoe UI" w:eastAsia="Times New Roman" w:hAnsi="Segoe UI" w:cs="Segoe UI"/>
+          <w:color w:val="444444"/>
+          <w:sz w:val="20"/>
+          <w:szCs w:val="20"/>
+        </w:rPr>
+        <w:t xml:space="preserve"> </w:t>
+      </w:r>
+      <w:r>
+        <w:rPr>
+          <w:rFonts w:ascii="Segoe UI" w:eastAsia="Times New Roman" w:hAnsi="Segoe UI" w:cs="Segoe UI"/>
+          <w:color w:val="444444"/>
+          <w:sz w:val="20"/>
+          <w:szCs w:val="20"/>
+        </w:rPr>
+        <w:t>" -username [Username]</w:t>
       </w:r>
     </w:p>
     <w:p>
@@ -7645,21 +7920,6 @@
         </w:rPr>
         <w:t>.</w:t>
       </w:r>
-    </w:p>
-    <w:p>
-      <w:pPr>
-        <w:shd w:val="clear" w:color="auto" w:fill="FFFFFF"/>
-        <w:spacing w:before="297" w:after="148" w:line="300" w:lineRule="atLeast"/>
-        <w:outlineLvl w:val="2"/>
-        <w:rPr>
-          <w:rFonts w:ascii="Segoe UI" w:eastAsia="Times New Roman" w:hAnsi="Segoe UI" w:cs="Segoe UI"/>
-          <w:b/>
-          <w:bCs/>
-          <w:color w:val="444444"/>
-          <w:sz w:val="24"/>
-          <w:szCs w:val="24"/>
-        </w:rPr>
-      </w:pPr>
     </w:p>
     <w:p>
       <w:pPr>
@@ -9273,36 +9533,6 @@
           <w:b/>
           <w:bCs/>
           <w:color w:val="444444"/>
-          <w:sz w:val="21"/>
-          <w:szCs w:val="21"/>
-        </w:rPr>
-      </w:pPr>
-    </w:p>
-    <w:p>
-      <w:pPr>
-        <w:shd w:val="clear" w:color="auto" w:fill="FFFFFF"/>
-        <w:spacing w:before="297" w:after="148" w:line="300" w:lineRule="atLeast"/>
-        <w:outlineLvl w:val="2"/>
-        <w:rPr>
-          <w:rFonts w:ascii="Segoe UI" w:eastAsia="Times New Roman" w:hAnsi="Segoe UI" w:cs="Segoe UI"/>
-          <w:b/>
-          <w:bCs/>
-          <w:color w:val="444444"/>
-          <w:sz w:val="21"/>
-          <w:szCs w:val="21"/>
-        </w:rPr>
-      </w:pPr>
-    </w:p>
-    <w:p>
-      <w:pPr>
-        <w:shd w:val="clear" w:color="auto" w:fill="FFFFFF"/>
-        <w:spacing w:before="297" w:after="148" w:line="300" w:lineRule="atLeast"/>
-        <w:outlineLvl w:val="2"/>
-        <w:rPr>
-          <w:rFonts w:ascii="Segoe UI" w:eastAsia="Times New Roman" w:hAnsi="Segoe UI" w:cs="Segoe UI"/>
-          <w:b/>
-          <w:bCs/>
-          <w:color w:val="444444"/>
           <w:sz w:val="24"/>
           <w:szCs w:val="24"/>
         </w:rPr>
@@ -9316,6 +9546,7 @@
           <w:sz w:val="24"/>
           <w:szCs w:val="24"/>
         </w:rPr>
+        <w:lastRenderedPageBreak/>
         <w:t>Audit Files (Search for Ransomware Affected Files)</w:t>
       </w:r>
     </w:p>
@@ -10559,106 +10790,116 @@
           <w:szCs w:val="21"/>
           <w:u w:val="single"/>
         </w:rPr>
+        <w:t>FixUnverifiedFilesFromBackup</w:t>
+      </w:r>
+      <w:proofErr w:type="spellEnd"/>
+      <w:r>
+        <w:rPr>
+          <w:rFonts w:ascii="Segoe UI" w:eastAsia="Times New Roman" w:hAnsi="Segoe UI" w:cs="Segoe UI"/>
+          <w:bCs/>
+          <w:color w:val="444444"/>
+          <w:sz w:val="21"/>
+          <w:szCs w:val="21"/>
+          <w:u w:val="single"/>
+        </w:rPr>
+        <w:t>:</w:t>
+      </w:r>
+      <w:r>
+        <w:rPr>
+          <w:rFonts w:ascii="Segoe UI" w:eastAsia="Times New Roman" w:hAnsi="Segoe UI" w:cs="Segoe UI"/>
+          <w:bCs/>
+          <w:color w:val="444444"/>
+          <w:sz w:val="21"/>
+          <w:szCs w:val="21"/>
+        </w:rPr>
+        <w:t xml:space="preserve"> Replace unverified files with files from restored backup.  Make sure to run a full backup of </w:t>
+      </w:r>
+      <w:proofErr w:type="spellStart"/>
+      <w:r>
+        <w:rPr>
+          <w:rFonts w:ascii="Segoe UI" w:eastAsia="Times New Roman" w:hAnsi="Segoe UI" w:cs="Segoe UI"/>
+          <w:bCs/>
+          <w:color w:val="444444"/>
+          <w:sz w:val="21"/>
+          <w:szCs w:val="21"/>
+        </w:rPr>
+        <w:t>FilePathToCheck</w:t>
+      </w:r>
+      <w:proofErr w:type="spellEnd"/>
+      <w:r>
+        <w:rPr>
+          <w:rFonts w:ascii="Segoe UI" w:eastAsia="Times New Roman" w:hAnsi="Segoe UI" w:cs="Segoe UI"/>
+          <w:bCs/>
+          <w:color w:val="444444"/>
+          <w:sz w:val="21"/>
+          <w:szCs w:val="21"/>
+        </w:rPr>
+        <w:t xml:space="preserve"> folder before using this option.  Run audit of </w:t>
+      </w:r>
+      <w:proofErr w:type="spellStart"/>
+      <w:r>
+        <w:rPr>
+          <w:rFonts w:ascii="Segoe UI" w:eastAsia="Times New Roman" w:hAnsi="Segoe UI" w:cs="Segoe UI"/>
+          <w:bCs/>
+          <w:color w:val="444444"/>
+          <w:sz w:val="21"/>
+          <w:szCs w:val="21"/>
+        </w:rPr>
+        <w:t>FilePathToCheck</w:t>
+      </w:r>
+      <w:proofErr w:type="spellEnd"/>
+      <w:r>
+        <w:rPr>
+          <w:rFonts w:ascii="Segoe UI" w:eastAsia="Times New Roman" w:hAnsi="Segoe UI" w:cs="Segoe UI"/>
+          <w:bCs/>
+          <w:color w:val="444444"/>
+          <w:sz w:val="21"/>
+          <w:szCs w:val="21"/>
+        </w:rPr>
+        <w:t xml:space="preserve"> folder with </w:t>
+      </w:r>
+      <w:proofErr w:type="spellStart"/>
+      <w:r>
+        <w:rPr>
+          <w:rFonts w:ascii="Segoe UI" w:eastAsia="Times New Roman" w:hAnsi="Segoe UI" w:cs="Segoe UI"/>
+          <w:bCs/>
+          <w:color w:val="444444"/>
+          <w:sz w:val="21"/>
+          <w:szCs w:val="21"/>
+        </w:rPr>
+        <w:t>FixUnverifiedFilesFromBackup</w:t>
+      </w:r>
+      <w:proofErr w:type="spellEnd"/>
+      <w:r>
+        <w:rPr>
+          <w:rFonts w:ascii="Segoe UI" w:eastAsia="Times New Roman" w:hAnsi="Segoe UI" w:cs="Segoe UI"/>
+          <w:bCs/>
+          <w:color w:val="444444"/>
+          <w:sz w:val="21"/>
+          <w:szCs w:val="21"/>
+        </w:rPr>
+        <w:t xml:space="preserve"> unchecked at least once and fix as many unknown files as possible to yield a better result.</w:t>
+      </w:r>
+      <w:r>
+        <w:rPr>
+          <w:rFonts w:ascii="Segoe UI" w:eastAsia="Times New Roman" w:hAnsi="Segoe UI" w:cs="Segoe UI"/>
+          <w:bCs/>
+          <w:color w:val="444444"/>
+          <w:sz w:val="21"/>
+          <w:szCs w:val="21"/>
+        </w:rPr>
+        <w:t xml:space="preserve"> This makes the </w:t>
+      </w:r>
+      <w:r>
+        <w:rPr>
+          <w:rFonts w:ascii="Segoe UI" w:eastAsia="Times New Roman" w:hAnsi="Segoe UI" w:cs="Segoe UI"/>
+          <w:bCs/>
+          <w:color w:val="444444"/>
+          <w:sz w:val="21"/>
+          <w:szCs w:val="21"/>
+        </w:rPr>
         <w:lastRenderedPageBreak/>
-        <w:t>FixUnverifiedFilesFromBackup</w:t>
-      </w:r>
-      <w:proofErr w:type="spellEnd"/>
-      <w:r>
-        <w:rPr>
-          <w:rFonts w:ascii="Segoe UI" w:eastAsia="Times New Roman" w:hAnsi="Segoe UI" w:cs="Segoe UI"/>
-          <w:bCs/>
-          <w:color w:val="444444"/>
-          <w:sz w:val="21"/>
-          <w:szCs w:val="21"/>
-          <w:u w:val="single"/>
-        </w:rPr>
-        <w:t>:</w:t>
-      </w:r>
-      <w:r>
-        <w:rPr>
-          <w:rFonts w:ascii="Segoe UI" w:eastAsia="Times New Roman" w:hAnsi="Segoe UI" w:cs="Segoe UI"/>
-          <w:bCs/>
-          <w:color w:val="444444"/>
-          <w:sz w:val="21"/>
-          <w:szCs w:val="21"/>
-        </w:rPr>
-        <w:t xml:space="preserve"> Replace unverified files with files from restored backup.  Make sure to run a full backup of </w:t>
-      </w:r>
-      <w:proofErr w:type="spellStart"/>
-      <w:r>
-        <w:rPr>
-          <w:rFonts w:ascii="Segoe UI" w:eastAsia="Times New Roman" w:hAnsi="Segoe UI" w:cs="Segoe UI"/>
-          <w:bCs/>
-          <w:color w:val="444444"/>
-          <w:sz w:val="21"/>
-          <w:szCs w:val="21"/>
-        </w:rPr>
-        <w:t>FilePathToCheck</w:t>
-      </w:r>
-      <w:proofErr w:type="spellEnd"/>
-      <w:r>
-        <w:rPr>
-          <w:rFonts w:ascii="Segoe UI" w:eastAsia="Times New Roman" w:hAnsi="Segoe UI" w:cs="Segoe UI"/>
-          <w:bCs/>
-          <w:color w:val="444444"/>
-          <w:sz w:val="21"/>
-          <w:szCs w:val="21"/>
-        </w:rPr>
-        <w:t xml:space="preserve"> folder before using this option.  Run audit of </w:t>
-      </w:r>
-      <w:proofErr w:type="spellStart"/>
-      <w:r>
-        <w:rPr>
-          <w:rFonts w:ascii="Segoe UI" w:eastAsia="Times New Roman" w:hAnsi="Segoe UI" w:cs="Segoe UI"/>
-          <w:bCs/>
-          <w:color w:val="444444"/>
-          <w:sz w:val="21"/>
-          <w:szCs w:val="21"/>
-        </w:rPr>
-        <w:t>FilePathToCheck</w:t>
-      </w:r>
-      <w:proofErr w:type="spellEnd"/>
-      <w:r>
-        <w:rPr>
-          <w:rFonts w:ascii="Segoe UI" w:eastAsia="Times New Roman" w:hAnsi="Segoe UI" w:cs="Segoe UI"/>
-          <w:bCs/>
-          <w:color w:val="444444"/>
-          <w:sz w:val="21"/>
-          <w:szCs w:val="21"/>
-        </w:rPr>
-        <w:t xml:space="preserve"> folder with </w:t>
-      </w:r>
-      <w:proofErr w:type="spellStart"/>
-      <w:r>
-        <w:rPr>
-          <w:rFonts w:ascii="Segoe UI" w:eastAsia="Times New Roman" w:hAnsi="Segoe UI" w:cs="Segoe UI"/>
-          <w:bCs/>
-          <w:color w:val="444444"/>
-          <w:sz w:val="21"/>
-          <w:szCs w:val="21"/>
-        </w:rPr>
-        <w:t>FixUnverifiedFilesFromBackup</w:t>
-      </w:r>
-      <w:proofErr w:type="spellEnd"/>
-      <w:r>
-        <w:rPr>
-          <w:rFonts w:ascii="Segoe UI" w:eastAsia="Times New Roman" w:hAnsi="Segoe UI" w:cs="Segoe UI"/>
-          <w:bCs/>
-          <w:color w:val="444444"/>
-          <w:sz w:val="21"/>
-          <w:szCs w:val="21"/>
-        </w:rPr>
-        <w:t xml:space="preserve"> unchecked at least once and fix as many unknown files as possible to yield a better result.</w:t>
-      </w:r>
-      <w:r>
-        <w:rPr>
-          <w:rFonts w:ascii="Segoe UI" w:eastAsia="Times New Roman" w:hAnsi="Segoe UI" w:cs="Segoe UI"/>
-          <w:bCs/>
-          <w:color w:val="444444"/>
-          <w:sz w:val="21"/>
-          <w:szCs w:val="21"/>
-        </w:rPr>
-        <w:t xml:space="preserve"> This makes the process of leaving good files alone and replacing corrupted/encrypted files with a backup file a lot easier.</w:t>
+        <w:t>process of leaving good files alone and replacing corrupted/encrypted files with a backup file a lot easier.</w:t>
       </w:r>
     </w:p>
     <w:p>
@@ -11773,6 +12014,8 @@
           <w:szCs w:val="21"/>
         </w:rPr>
       </w:pPr>
+      <w:bookmarkStart w:id="0" w:name="_GoBack"/>
+      <w:bookmarkEnd w:id="0"/>
     </w:p>
     <w:p>
       <w:pPr>
@@ -11788,7 +12031,12 @@
           <w:szCs w:val="21"/>
         </w:rPr>
       </w:pPr>
-      <w:r>
+    </w:p>
+    <w:p>
+      <w:pPr>
+        <w:shd w:val="clear" w:color="auto" w:fill="FFFFFF"/>
+        <w:spacing w:before="297" w:after="148" w:line="300" w:lineRule="atLeast"/>
+        <w:outlineLvl w:val="2"/>
         <w:rPr>
           <w:rFonts w:ascii="Segoe UI" w:eastAsia="Times New Roman" w:hAnsi="Segoe UI" w:cs="Segoe UI"/>
           <w:b/>
@@ -11797,6 +12045,17 @@
           <w:sz w:val="21"/>
           <w:szCs w:val="21"/>
         </w:rPr>
+      </w:pPr>
+      <w:r>
+        <w:rPr>
+          <w:rFonts w:ascii="Segoe UI" w:eastAsia="Times New Roman" w:hAnsi="Segoe UI" w:cs="Segoe UI"/>
+          <w:b/>
+          <w:bCs/>
+          <w:color w:val="444444"/>
+          <w:sz w:val="21"/>
+          <w:szCs w:val="21"/>
+        </w:rPr>
+        <w:lastRenderedPageBreak/>
         <w:t>BSD License:</w:t>
       </w:r>
     </w:p>
@@ -12197,6 +12456,7 @@
           <w:sz w:val="21"/>
           <w:szCs w:val="21"/>
         </w:rPr>
+        <w:lastRenderedPageBreak/>
         <w:t>Delimon.Win32.IO Class License:</w:t>
       </w:r>
     </w:p>
@@ -12849,7 +13109,6 @@
           <w:sz w:val="19"/>
           <w:szCs w:val="19"/>
         </w:rPr>
-        <w:lastRenderedPageBreak/>
         <w:t>"Licensed patents" are a contributor's patent claims that read directly on its contribution.</w:t>
       </w:r>
     </w:p>
@@ -14763,7 +15022,6 @@
           <w:sz w:val="19"/>
           <w:szCs w:val="19"/>
         </w:rPr>
-        <w:lastRenderedPageBreak/>
         <w:t>1. Redistributions of source code must retain the above copyright notice,</w:t>
       </w:r>
     </w:p>
@@ -14829,6 +15087,7 @@
           <w:sz w:val="19"/>
           <w:szCs w:val="19"/>
         </w:rPr>
+        <w:lastRenderedPageBreak/>
         <w:t>2. Redistributions in binary form must reproduce the above copyright</w:t>
       </w:r>
     </w:p>
@@ -16117,7 +16376,6 @@
           <w:sz w:val="19"/>
           <w:szCs w:val="19"/>
         </w:rPr>
-        <w:lastRenderedPageBreak/>
         <w:t>-----------------------------------------------------------------------</w:t>
       </w:r>
     </w:p>

--- a/RansomwareDetectionService/RansomwareDetectionServiceDocumentation.docx
+++ b/RansomwareDetectionService/RansomwareDetectionServiceDocumentation.docx
@@ -528,7 +528,25 @@
           <w:sz w:val="20"/>
           <w:szCs w:val="20"/>
         </w:rPr>
-        <w:t>(Audit Files tab, or Compare tab for full binary comparison)</w:t>
+        <w:t>(</w:t>
+      </w:r>
+      <w:r>
+        <w:rPr>
+          <w:rFonts w:ascii="Segoe UI" w:eastAsia="Times New Roman" w:hAnsi="Segoe UI" w:cs="Segoe UI"/>
+          <w:color w:val="253340"/>
+          <w:sz w:val="20"/>
+          <w:szCs w:val="20"/>
+        </w:rPr>
+        <w:t xml:space="preserve">During off hours only, </w:t>
+      </w:r>
+      <w:r>
+        <w:rPr>
+          <w:rFonts w:ascii="Segoe UI" w:eastAsia="Times New Roman" w:hAnsi="Segoe UI" w:cs="Segoe UI"/>
+          <w:color w:val="253340"/>
+          <w:sz w:val="20"/>
+          <w:szCs w:val="20"/>
+        </w:rPr>
+        <w:t>Audit Files tab, or Compare tab for full binary comparison)</w:t>
       </w:r>
     </w:p>
     <w:p>
@@ -563,10 +581,45 @@
           <w:sz w:val="20"/>
           <w:szCs w:val="20"/>
         </w:rPr>
-        <w:t xml:space="preserve">, word documents, excel files, or </w:t>
+        <w:t xml:space="preserve">, </w:t>
+      </w:r>
+      <w:r>
+        <w:rPr>
+          <w:rFonts w:ascii="Segoe UI" w:eastAsia="Times New Roman" w:hAnsi="Segoe UI" w:cs="Segoe UI"/>
+          <w:color w:val="253340"/>
+          <w:sz w:val="20"/>
+          <w:szCs w:val="20"/>
+        </w:rPr>
+        <w:t>W</w:t>
+      </w:r>
+      <w:r>
+        <w:rPr>
+          <w:rFonts w:ascii="Segoe UI" w:eastAsia="Times New Roman" w:hAnsi="Segoe UI" w:cs="Segoe UI"/>
+          <w:color w:val="253340"/>
+          <w:sz w:val="20"/>
+          <w:szCs w:val="20"/>
+        </w:rPr>
+        <w:t xml:space="preserve">ord documents, </w:t>
+      </w:r>
+      <w:r>
+        <w:rPr>
+          <w:rFonts w:ascii="Segoe UI" w:eastAsia="Times New Roman" w:hAnsi="Segoe UI" w:cs="Segoe UI"/>
+          <w:color w:val="253340"/>
+          <w:sz w:val="20"/>
+          <w:szCs w:val="20"/>
+        </w:rPr>
+        <w:t>E</w:t>
+      </w:r>
+      <w:r>
+        <w:rPr>
+          <w:rFonts w:ascii="Segoe UI" w:eastAsia="Times New Roman" w:hAnsi="Segoe UI" w:cs="Segoe UI"/>
+          <w:color w:val="253340"/>
+          <w:sz w:val="20"/>
+          <w:szCs w:val="20"/>
+        </w:rPr>
+        <w:t xml:space="preserve">xcel files, or </w:t>
       </w:r>
       <w:proofErr w:type="spellStart"/>
-      <w:proofErr w:type="gramStart"/>
       <w:r>
         <w:rPr>
           <w:rFonts w:ascii="Segoe UI" w:eastAsia="Times New Roman" w:hAnsi="Segoe UI" w:cs="Segoe UI"/>
@@ -574,10 +627,18 @@
           <w:sz w:val="20"/>
           <w:szCs w:val="20"/>
         </w:rPr>
-        <w:t>powerpoint</w:t>
+        <w:t>P</w:t>
+      </w:r>
+      <w:r>
+        <w:rPr>
+          <w:rFonts w:ascii="Segoe UI" w:eastAsia="Times New Roman" w:hAnsi="Segoe UI" w:cs="Segoe UI"/>
+          <w:color w:val="253340"/>
+          <w:sz w:val="20"/>
+          <w:szCs w:val="20"/>
+        </w:rPr>
+        <w:t>owerpoint</w:t>
       </w:r>
       <w:proofErr w:type="spellEnd"/>
-      <w:proofErr w:type="gramEnd"/>
       <w:r>
         <w:rPr>
           <w:rFonts w:ascii="Segoe UI" w:eastAsia="Times New Roman" w:hAnsi="Segoe UI" w:cs="Segoe UI"/>
@@ -612,7 +673,25 @@
           <w:sz w:val="20"/>
           <w:szCs w:val="20"/>
         </w:rPr>
-        <w:t xml:space="preserve">(Audit Files tab - </w:t>
+        <w:t>(</w:t>
+      </w:r>
+      <w:r>
+        <w:rPr>
+          <w:rFonts w:ascii="Segoe UI" w:eastAsia="Times New Roman" w:hAnsi="Segoe UI" w:cs="Segoe UI"/>
+          <w:color w:val="253340"/>
+          <w:sz w:val="20"/>
+          <w:szCs w:val="20"/>
+        </w:rPr>
+        <w:t xml:space="preserve">During off hours only, </w:t>
+      </w:r>
+      <w:r>
+        <w:rPr>
+          <w:rFonts w:ascii="Segoe UI" w:eastAsia="Times New Roman" w:hAnsi="Segoe UI" w:cs="Segoe UI"/>
+          <w:color w:val="253340"/>
+          <w:sz w:val="20"/>
+          <w:szCs w:val="20"/>
+        </w:rPr>
+        <w:t xml:space="preserve">Audit Files tab - </w:t>
       </w:r>
       <w:proofErr w:type="spellStart"/>
       <w:r>
@@ -784,7 +863,6 @@
           <w:numId w:val="22"/>
         </w:numPr>
         <w:spacing w:before="72" w:after="72" w:line="285" w:lineRule="atLeast"/>
-        <w:ind w:left="600"/>
         <w:textAlignment w:val="center"/>
         <w:rPr>
           <w:rFonts w:ascii="Segoe UI" w:eastAsia="Times New Roman" w:hAnsi="Segoe UI" w:cs="Segoe UI"/>
@@ -800,7 +878,43 @@
           <w:sz w:val="20"/>
           <w:szCs w:val="20"/>
         </w:rPr>
-        <w:t>How do I quickly stop the Windows file server from sharing files during a virus outbreak? ("Stop File Sharing" button)</w:t>
+        <w:t>How do I quickly stop the Windows file server from sharing files during a virus outbreak? ("Stop File Sharing" button</w:t>
+      </w:r>
+      <w:r>
+        <w:rPr>
+          <w:rFonts w:ascii="Segoe UI" w:eastAsia="Times New Roman" w:hAnsi="Segoe UI" w:cs="Segoe UI"/>
+          <w:color w:val="253340"/>
+          <w:sz w:val="20"/>
+          <w:szCs w:val="20"/>
+        </w:rPr>
+        <w:t xml:space="preserve">, or edit </w:t>
+      </w:r>
+      <w:r>
+        <w:rPr>
+          <w:rFonts w:ascii="Segoe UI" w:eastAsia="Times New Roman" w:hAnsi="Segoe UI" w:cs="Segoe UI"/>
+          <w:color w:val="253340"/>
+          <w:sz w:val="20"/>
+          <w:szCs w:val="20"/>
+        </w:rPr>
+        <w:t>StopAllWindowsFileServersAfterRansomwareActivityDetected.cmd</w:t>
+      </w:r>
+      <w:r>
+        <w:rPr>
+          <w:rFonts w:ascii="Segoe UI" w:eastAsia="Times New Roman" w:hAnsi="Segoe UI" w:cs="Segoe UI"/>
+          <w:color w:val="253340"/>
+          <w:sz w:val="20"/>
+          <w:szCs w:val="20"/>
+        </w:rPr>
+        <w:t xml:space="preserve"> to suit your needs</w:t>
+      </w:r>
+      <w:r>
+        <w:rPr>
+          <w:rFonts w:ascii="Segoe UI" w:eastAsia="Times New Roman" w:hAnsi="Segoe UI" w:cs="Segoe UI"/>
+          <w:color w:val="253340"/>
+          <w:sz w:val="20"/>
+          <w:szCs w:val="20"/>
+        </w:rPr>
+        <w:t>)</w:t>
       </w:r>
     </w:p>
     <w:p>
@@ -1316,7 +1430,7 @@
           <w:szCs w:val="20"/>
           <w:shd w:val="clear" w:color="auto" w:fill="FFFFFF"/>
         </w:rPr>
-        <w:t xml:space="preserve"> when file extensions were changed or to find files created by ransomware</w:t>
+        <w:t xml:space="preserve"> </w:t>
       </w:r>
       <w:r>
         <w:rPr>
@@ -1326,6 +1440,17 @@
           <w:szCs w:val="20"/>
           <w:shd w:val="clear" w:color="auto" w:fill="FFFFFF"/>
         </w:rPr>
+        <w:lastRenderedPageBreak/>
+        <w:t>when file extensions were changed or to find files created by ransomware</w:t>
+      </w:r>
+      <w:r>
+        <w:rPr>
+          <w:rFonts w:ascii="Segoe UI" w:hAnsi="Segoe UI" w:cs="Segoe UI"/>
+          <w:color w:val="333333"/>
+          <w:sz w:val="20"/>
+          <w:szCs w:val="20"/>
+          <w:shd w:val="clear" w:color="auto" w:fill="FFFFFF"/>
+        </w:rPr>
         <w:t xml:space="preserve"> use the Find Ransomware Files tab</w:t>
       </w:r>
       <w:r>
@@ -1356,12 +1481,21 @@
         <w:spacing w:after="0" w:line="240" w:lineRule="auto"/>
         <w:rPr>
           <w:rFonts w:ascii="Segoe UI" w:hAnsi="Segoe UI" w:cs="Segoe UI"/>
+          <w:color w:val="253340"/>
+          <w:sz w:val="20"/>
+          <w:szCs w:val="20"/>
+        </w:rPr>
+      </w:pPr>
+      <w:r>
+        <w:rPr>
+          <w:rFonts w:ascii="Segoe UI" w:hAnsi="Segoe UI" w:cs="Segoe UI"/>
           <w:color w:val="333333"/>
           <w:sz w:val="20"/>
           <w:szCs w:val="20"/>
           <w:shd w:val="clear" w:color="auto" w:fill="FFFFFF"/>
         </w:rPr>
-      </w:pPr>
+        <w:t xml:space="preserve">Audit Files tab will traverse a </w:t>
+      </w:r>
       <w:r>
         <w:rPr>
           <w:rFonts w:ascii="Segoe UI" w:hAnsi="Segoe UI" w:cs="Segoe UI"/>
@@ -1370,7 +1504,7 @@
           <w:szCs w:val="20"/>
           <w:shd w:val="clear" w:color="auto" w:fill="FFFFFF"/>
         </w:rPr>
-        <w:t xml:space="preserve">Audit Files tab will traverse a </w:t>
+        <w:t>directory, compare file signatures for expected file extensions,</w:t>
       </w:r>
       <w:r>
         <w:rPr>
@@ -1380,7 +1514,7 @@
           <w:szCs w:val="20"/>
           <w:shd w:val="clear" w:color="auto" w:fill="FFFFFF"/>
         </w:rPr>
-        <w:t>directory, compare file signatures for expected file extensions,</w:t>
+        <w:t xml:space="preserve"> and create a verified files list, unverified files list (possible corrupted/encrypted files), unknown files list, and prohibited files list.  This helps to determine the damage caused by a ransomware.  The lists will aide the restore of encrypted/corrupted files.</w:t>
       </w:r>
       <w:r>
         <w:rPr>
@@ -1390,9 +1524,52 @@
           <w:szCs w:val="20"/>
           <w:shd w:val="clear" w:color="auto" w:fill="FFFFFF"/>
         </w:rPr>
-        <w:t xml:space="preserve"> and create a verified files list, unverified files list (possible corrupted/encrypted files), unknown files list, and prohibited files list.  This helps to determine the damage caused by a ransomware.  The lists will aide the restore of encrypted/corrupted files.</w:t>
-      </w:r>
-      <w:r>
+        <w:t xml:space="preserve"> </w:t>
+      </w:r>
+      <w:r>
+        <w:rPr>
+          <w:rFonts w:ascii="Segoe UI" w:hAnsi="Segoe UI" w:cs="Segoe UI"/>
+          <w:color w:val="253340"/>
+          <w:sz w:val="20"/>
+          <w:szCs w:val="20"/>
+        </w:rPr>
+        <w:t xml:space="preserve">The </w:t>
+      </w:r>
+      <w:proofErr w:type="spellStart"/>
+      <w:r>
+        <w:rPr>
+          <w:rFonts w:ascii="Segoe UI" w:hAnsi="Segoe UI" w:cs="Segoe UI"/>
+          <w:color w:val="253340"/>
+          <w:sz w:val="20"/>
+          <w:szCs w:val="20"/>
+        </w:rPr>
+        <w:t>FixUnverifiedFilesFromBackup</w:t>
+      </w:r>
+      <w:proofErr w:type="spellEnd"/>
+      <w:r>
+        <w:rPr>
+          <w:rFonts w:ascii="Segoe UI" w:hAnsi="Segoe UI" w:cs="Segoe UI"/>
+          <w:color w:val="253340"/>
+          <w:sz w:val="20"/>
+          <w:szCs w:val="20"/>
+        </w:rPr>
+        <w:t xml:space="preserve"> option will fix corrupted files by replacing the bad files from the restored backup.</w:t>
+      </w:r>
+    </w:p>
+    <w:p>
+      <w:pPr>
+        <w:spacing w:after="0" w:line="240" w:lineRule="auto"/>
+        <w:rPr>
+          <w:rFonts w:ascii="Segoe UI" w:hAnsi="Segoe UI" w:cs="Segoe UI"/>
+          <w:color w:val="253340"/>
+          <w:sz w:val="20"/>
+          <w:szCs w:val="20"/>
+        </w:rPr>
+      </w:pPr>
+    </w:p>
+    <w:p>
+      <w:pPr>
+        <w:spacing w:after="0" w:line="240" w:lineRule="auto"/>
         <w:rPr>
           <w:rFonts w:ascii="Segoe UI" w:hAnsi="Segoe UI" w:cs="Segoe UI"/>
           <w:color w:val="333333"/>
@@ -1400,8 +1577,7 @@
           <w:szCs w:val="20"/>
           <w:shd w:val="clear" w:color="auto" w:fill="FFFFFF"/>
         </w:rPr>
-        <w:t xml:space="preserve"> </w:t>
-      </w:r>
+      </w:pPr>
       <w:r>
         <w:rPr>
           <w:rFonts w:ascii="Segoe UI" w:hAnsi="Segoe UI" w:cs="Segoe UI"/>
@@ -1411,7 +1587,7 @@
         </w:rPr>
         <w:t xml:space="preserve">The </w:t>
       </w:r>
-      <w:proofErr w:type="spellStart"/>
+      <w:proofErr w:type="gramStart"/>
       <w:r>
         <w:rPr>
           <w:rFonts w:ascii="Segoe UI" w:hAnsi="Segoe UI" w:cs="Segoe UI"/>
@@ -1419,9 +1595,9 @@
           <w:sz w:val="20"/>
           <w:szCs w:val="20"/>
         </w:rPr>
-        <w:t>FixUnverifiedFilesFromBackup</w:t>
-      </w:r>
-      <w:proofErr w:type="spellEnd"/>
+        <w:t>worst case</w:t>
+      </w:r>
+      <w:proofErr w:type="gramEnd"/>
       <w:r>
         <w:rPr>
           <w:rFonts w:ascii="Segoe UI" w:hAnsi="Segoe UI" w:cs="Segoe UI"/>
@@ -1429,7 +1605,16 @@
           <w:sz w:val="20"/>
           <w:szCs w:val="20"/>
         </w:rPr>
-        <w:t xml:space="preserve"> option will fix corrupted files by replacing the bad files from the restored backup.</w:t>
+        <w:t xml:space="preserve"> scenario is not noticing a ransomware infection, having to recover your file shares using an old backup, and keeping any new files saved in the file share since the infection.  The Audit Files tab will help you know the damage done to the file share and help the recovery process.</w:t>
+      </w:r>
+      <w:r>
+        <w:rPr>
+          <w:rFonts w:ascii="Segoe UI" w:hAnsi="Segoe UI" w:cs="Segoe UI"/>
+          <w:color w:val="253340"/>
+          <w:sz w:val="20"/>
+          <w:szCs w:val="20"/>
+        </w:rPr>
+        <w:t xml:space="preserve">  The only thing worse is not having a good backup at all, but the recovery process is not complicated in that scenario.</w:t>
       </w:r>
     </w:p>
     <w:p>
@@ -9895,6 +10080,184 @@
         <w:rPr>
           <w:rFonts w:ascii="Segoe UI" w:eastAsia="Times New Roman" w:hAnsi="Segoe UI" w:cs="Segoe UI"/>
           <w:bCs/>
+          <w:color w:val="444444"/>
+          <w:sz w:val="20"/>
+          <w:szCs w:val="20"/>
+        </w:rPr>
+        <w:t xml:space="preserve">The </w:t>
+      </w:r>
+      <w:proofErr w:type="spellStart"/>
+      <w:r>
+        <w:rPr>
+          <w:rFonts w:ascii="Segoe UI" w:eastAsia="Times New Roman" w:hAnsi="Segoe UI" w:cs="Segoe UI"/>
+          <w:bCs/>
+          <w:color w:val="444444"/>
+          <w:sz w:val="21"/>
+          <w:szCs w:val="21"/>
+        </w:rPr>
+        <w:t>FixUnverifiedFilesFromBackup</w:t>
+      </w:r>
+      <w:proofErr w:type="spellEnd"/>
+      <w:r>
+        <w:rPr>
+          <w:rFonts w:ascii="Segoe UI" w:eastAsia="Times New Roman" w:hAnsi="Segoe UI" w:cs="Segoe UI"/>
+          <w:bCs/>
+          <w:color w:val="444444"/>
+          <w:sz w:val="21"/>
+          <w:szCs w:val="21"/>
+        </w:rPr>
+        <w:t xml:space="preserve"> option helps in the recovery process if you did not know about an </w:t>
+      </w:r>
+      <w:proofErr w:type="gramStart"/>
+      <w:r>
+        <w:rPr>
+          <w:rFonts w:ascii="Segoe UI" w:eastAsia="Times New Roman" w:hAnsi="Segoe UI" w:cs="Segoe UI"/>
+          <w:bCs/>
+          <w:color w:val="444444"/>
+          <w:sz w:val="21"/>
+          <w:szCs w:val="21"/>
+        </w:rPr>
+        <w:t>infection and you have an old backup</w:t>
+      </w:r>
+      <w:proofErr w:type="gramEnd"/>
+      <w:r>
+        <w:rPr>
+          <w:rFonts w:ascii="Segoe UI" w:eastAsia="Times New Roman" w:hAnsi="Segoe UI" w:cs="Segoe UI"/>
+          <w:bCs/>
+          <w:color w:val="444444"/>
+          <w:sz w:val="21"/>
+          <w:szCs w:val="21"/>
+        </w:rPr>
+        <w:t xml:space="preserve"> and recently saved files are still in the infected share.</w:t>
+      </w:r>
+      <w:r>
+        <w:rPr>
+          <w:rFonts w:ascii="Segoe UI" w:eastAsia="Times New Roman" w:hAnsi="Segoe UI" w:cs="Segoe UI"/>
+          <w:bCs/>
+          <w:color w:val="444444"/>
+          <w:sz w:val="21"/>
+          <w:szCs w:val="21"/>
+        </w:rPr>
+        <w:t xml:space="preserve">  Make sure to run the Audit with </w:t>
+      </w:r>
+      <w:proofErr w:type="spellStart"/>
+      <w:r>
+        <w:rPr>
+          <w:rFonts w:ascii="Segoe UI" w:eastAsia="Times New Roman" w:hAnsi="Segoe UI" w:cs="Segoe UI"/>
+          <w:bCs/>
+          <w:color w:val="444444"/>
+          <w:sz w:val="21"/>
+          <w:szCs w:val="21"/>
+        </w:rPr>
+        <w:t>FixUnverifiedFilesFromBackup</w:t>
+      </w:r>
+      <w:proofErr w:type="spellEnd"/>
+      <w:r>
+        <w:rPr>
+          <w:rFonts w:ascii="Segoe UI" w:eastAsia="Times New Roman" w:hAnsi="Segoe UI" w:cs="Segoe UI"/>
+          <w:bCs/>
+          <w:color w:val="444444"/>
+          <w:sz w:val="21"/>
+          <w:szCs w:val="21"/>
+        </w:rPr>
+        <w:t xml:space="preserve"> unchecked </w:t>
+      </w:r>
+      <w:proofErr w:type="gramStart"/>
+      <w:r>
+        <w:rPr>
+          <w:rFonts w:ascii="Segoe UI" w:eastAsia="Times New Roman" w:hAnsi="Segoe UI" w:cs="Segoe UI"/>
+          <w:bCs/>
+          <w:color w:val="444444"/>
+          <w:sz w:val="21"/>
+          <w:szCs w:val="21"/>
+        </w:rPr>
+        <w:t>first</w:t>
+      </w:r>
+      <w:proofErr w:type="gramEnd"/>
+      <w:r>
+        <w:rPr>
+          <w:rFonts w:ascii="Segoe UI" w:eastAsia="Times New Roman" w:hAnsi="Segoe UI" w:cs="Segoe UI"/>
+          <w:bCs/>
+          <w:color w:val="444444"/>
+          <w:sz w:val="21"/>
+          <w:szCs w:val="21"/>
+        </w:rPr>
+        <w:t xml:space="preserve"> to get a list of the files first and fix as many unknowns as possible.  Make backups and then give the </w:t>
+      </w:r>
+      <w:proofErr w:type="spellStart"/>
+      <w:r>
+        <w:rPr>
+          <w:rFonts w:ascii="Segoe UI" w:eastAsia="Times New Roman" w:hAnsi="Segoe UI" w:cs="Segoe UI"/>
+          <w:bCs/>
+          <w:color w:val="444444"/>
+          <w:sz w:val="21"/>
+          <w:szCs w:val="21"/>
+        </w:rPr>
+        <w:t>FixUnverifiedFilesFromBackup</w:t>
+      </w:r>
+      <w:proofErr w:type="spellEnd"/>
+      <w:r>
+        <w:rPr>
+          <w:rFonts w:ascii="Segoe UI" w:eastAsia="Times New Roman" w:hAnsi="Segoe UI" w:cs="Segoe UI"/>
+          <w:bCs/>
+          <w:color w:val="444444"/>
+          <w:sz w:val="21"/>
+          <w:szCs w:val="21"/>
+        </w:rPr>
+        <w:t xml:space="preserve"> </w:t>
+      </w:r>
+      <w:bookmarkStart w:id="0" w:name="_GoBack"/>
+      <w:bookmarkEnd w:id="0"/>
+      <w:r>
+        <w:rPr>
+          <w:rFonts w:ascii="Segoe UI" w:eastAsia="Times New Roman" w:hAnsi="Segoe UI" w:cs="Segoe UI"/>
+          <w:bCs/>
+          <w:color w:val="444444"/>
+          <w:sz w:val="21"/>
+          <w:szCs w:val="21"/>
+        </w:rPr>
+        <w:t xml:space="preserve">option </w:t>
+      </w:r>
+      <w:proofErr w:type="gramStart"/>
+      <w:r>
+        <w:rPr>
+          <w:rFonts w:ascii="Segoe UI" w:eastAsia="Times New Roman" w:hAnsi="Segoe UI" w:cs="Segoe UI"/>
+          <w:bCs/>
+          <w:color w:val="444444"/>
+          <w:sz w:val="21"/>
+          <w:szCs w:val="21"/>
+        </w:rPr>
+        <w:t>an</w:t>
+      </w:r>
+      <w:proofErr w:type="gramEnd"/>
+      <w:r>
+        <w:rPr>
+          <w:rFonts w:ascii="Segoe UI" w:eastAsia="Times New Roman" w:hAnsi="Segoe UI" w:cs="Segoe UI"/>
+          <w:bCs/>
+          <w:color w:val="444444"/>
+          <w:sz w:val="21"/>
+          <w:szCs w:val="21"/>
+        </w:rPr>
+        <w:t xml:space="preserve"> try.</w:t>
+      </w:r>
+    </w:p>
+    <w:p>
+      <w:pPr>
+        <w:shd w:val="clear" w:color="auto" w:fill="FFFFFF"/>
+        <w:spacing w:before="297" w:after="148" w:line="300" w:lineRule="atLeast"/>
+        <w:outlineLvl w:val="2"/>
+        <w:rPr>
+          <w:rFonts w:ascii="Segoe UI" w:eastAsia="Times New Roman" w:hAnsi="Segoe UI" w:cs="Segoe UI"/>
+          <w:bCs/>
+          <w:color w:val="444444"/>
+          <w:sz w:val="20"/>
+          <w:szCs w:val="20"/>
+        </w:rPr>
+      </w:pPr>
+      <w:r>
+        <w:rPr>
+          <w:rFonts w:ascii="Segoe UI" w:eastAsia="Times New Roman" w:hAnsi="Segoe UI" w:cs="Segoe UI"/>
+          <w:bCs/>
           <w:noProof/>
           <w:color w:val="444444"/>
           <w:sz w:val="20"/>
@@ -10714,6 +11077,7 @@
           <w:szCs w:val="21"/>
           <w:u w:val="single"/>
         </w:rPr>
+        <w:lastRenderedPageBreak/>
         <w:t>ProhibitedFilesIgnoreFileExtension</w:t>
       </w:r>
       <w:proofErr w:type="spellEnd"/>
@@ -10888,18 +11252,7 @@
           <w:sz w:val="21"/>
           <w:szCs w:val="21"/>
         </w:rPr>
-        <w:t xml:space="preserve"> This makes the </w:t>
-      </w:r>
-      <w:r>
-        <w:rPr>
-          <w:rFonts w:ascii="Segoe UI" w:eastAsia="Times New Roman" w:hAnsi="Segoe UI" w:cs="Segoe UI"/>
-          <w:bCs/>
-          <w:color w:val="444444"/>
-          <w:sz w:val="21"/>
-          <w:szCs w:val="21"/>
-        </w:rPr>
-        <w:lastRenderedPageBreak/>
-        <w:t>process of leaving good files alone and replacing corrupted/encrypted files with a backup file a lot easier.</w:t>
+        <w:t xml:space="preserve"> This makes the process of leaving good files alone and replacing corrupted/encrypted files with a backup file a lot easier.</w:t>
       </w:r>
     </w:p>
     <w:p>
@@ -12014,8 +12367,6 @@
           <w:szCs w:val="21"/>
         </w:rPr>
       </w:pPr>
-      <w:bookmarkStart w:id="0" w:name="_GoBack"/>
-      <w:bookmarkEnd w:id="0"/>
     </w:p>
     <w:p>
       <w:pPr>
@@ -12055,7 +12406,6 @@
           <w:sz w:val="21"/>
           <w:szCs w:val="21"/>
         </w:rPr>
-        <w:lastRenderedPageBreak/>
         <w:t>BSD License:</w:t>
       </w:r>
     </w:p>
@@ -12456,7 +12806,6 @@
           <w:sz w:val="21"/>
           <w:szCs w:val="21"/>
         </w:rPr>
-        <w:lastRenderedPageBreak/>
         <w:t>Delimon.Win32.IO Class License:</w:t>
       </w:r>
     </w:p>
@@ -12989,6 +13338,7 @@
           <w:sz w:val="19"/>
           <w:szCs w:val="19"/>
         </w:rPr>
+        <w:lastRenderedPageBreak/>
         <w:t>The terms "reproduce," "reproduction," "derivative works," and "distribution" have the same meaning here as under U.S. copyright law.</w:t>
       </w:r>
     </w:p>
@@ -14843,6 +15193,7 @@
           <w:sz w:val="19"/>
           <w:szCs w:val="19"/>
         </w:rPr>
+        <w:lastRenderedPageBreak/>
         <w:t>-----------------------------------------------------------------------</w:t>
       </w:r>
     </w:p>
@@ -15087,7 +15438,6 @@
           <w:sz w:val="19"/>
           <w:szCs w:val="19"/>
         </w:rPr>
-        <w:lastRenderedPageBreak/>
         <w:t>2. Redistributions in binary form must reproduce the above copyright</w:t>
       </w:r>
     </w:p>
@@ -16181,6 +16531,7 @@
           <w:sz w:val="19"/>
           <w:szCs w:val="19"/>
         </w:rPr>
+        <w:lastRenderedPageBreak/>
         <w:t xml:space="preserve">     </w:t>
       </w:r>
       <w:proofErr w:type="gramStart"/>

--- a/RansomwareDetectionService/RansomwareDetectionServiceDocumentation.docx
+++ b/RansomwareDetectionService/RansomwareDetectionServiceDocumentation.docx
@@ -131,27 +131,7 @@
           <w:sz w:val="20"/>
           <w:szCs w:val="20"/>
         </w:rPr>
-        <w:t xml:space="preserve">For early detection of </w:t>
-      </w:r>
-      <w:proofErr w:type="gramStart"/>
-      <w:r>
-        <w:rPr>
-          <w:rFonts w:ascii="Segoe UI" w:hAnsi="Segoe UI" w:cs="Segoe UI"/>
-          <w:color w:val="253340"/>
-          <w:sz w:val="20"/>
-          <w:szCs w:val="20"/>
-        </w:rPr>
-        <w:t>ransomware</w:t>
-      </w:r>
-      <w:proofErr w:type="gramEnd"/>
-      <w:r>
-        <w:rPr>
-          <w:rFonts w:ascii="Segoe UI" w:hAnsi="Segoe UI" w:cs="Segoe UI"/>
-          <w:color w:val="253340"/>
-          <w:sz w:val="20"/>
-          <w:szCs w:val="20"/>
-        </w:rPr>
-        <w:t xml:space="preserve"> you expect the ransomware to encrypt your sample files and you catch it in the act.</w:t>
+        <w:t>For early detection of ransomware you expect the ransomware to encrypt your sample files and you catch it in the act.</w:t>
       </w:r>
       <w:r>
         <w:rPr>
@@ -283,27 +263,7 @@
           <w:sz w:val="20"/>
           <w:szCs w:val="20"/>
         </w:rPr>
-        <w:t xml:space="preserve">How do I monitor my windows file shares for ransomware with minimal performance impact? (Compare tab and a few example files in </w:t>
-      </w:r>
-      <w:proofErr w:type="spellStart"/>
-      <w:r>
-        <w:rPr>
-          <w:rFonts w:ascii="Segoe UI" w:eastAsia="Times New Roman" w:hAnsi="Segoe UI" w:cs="Segoe UI"/>
-          <w:color w:val="253340"/>
-          <w:sz w:val="20"/>
-          <w:szCs w:val="20"/>
-        </w:rPr>
-        <w:t>SourcePath</w:t>
-      </w:r>
-      <w:proofErr w:type="spellEnd"/>
-      <w:r>
-        <w:rPr>
-          <w:rFonts w:ascii="Segoe UI" w:eastAsia="Times New Roman" w:hAnsi="Segoe UI" w:cs="Segoe UI"/>
-          <w:color w:val="253340"/>
-          <w:sz w:val="20"/>
-          <w:szCs w:val="20"/>
-        </w:rPr>
-        <w:t>)</w:t>
+        <w:t>How do I monitor my windows file shares for ransomware with minimal performance impact? (Compare tab and a few example files in SourcePath)</w:t>
       </w:r>
     </w:p>
     <w:p>
@@ -347,27 +307,7 @@
           <w:sz w:val="20"/>
           <w:szCs w:val="20"/>
         </w:rPr>
-        <w:t xml:space="preserve"> detect </w:t>
-      </w:r>
-      <w:proofErr w:type="gramStart"/>
-      <w:r>
-        <w:rPr>
-          <w:rFonts w:ascii="Segoe UI" w:eastAsia="Times New Roman" w:hAnsi="Segoe UI" w:cs="Segoe UI"/>
-          <w:color w:val="253340"/>
-          <w:sz w:val="20"/>
-          <w:szCs w:val="20"/>
-        </w:rPr>
-        <w:t>a ransomware</w:t>
-      </w:r>
-      <w:proofErr w:type="gramEnd"/>
-      <w:r>
-        <w:rPr>
-          <w:rFonts w:ascii="Segoe UI" w:eastAsia="Times New Roman" w:hAnsi="Segoe UI" w:cs="Segoe UI"/>
-          <w:color w:val="253340"/>
-          <w:sz w:val="20"/>
-          <w:szCs w:val="20"/>
-        </w:rPr>
-        <w:t xml:space="preserve"> that does not create a ransom note in the file share or modify the file names in the share? (Compare tab)</w:t>
+        <w:t xml:space="preserve"> detect a ransomware that does not create a ransom note in the file share or modify the file names in the share? (Compare tab)</w:t>
       </w:r>
     </w:p>
     <w:p>
@@ -412,27 +352,7 @@
           <w:sz w:val="20"/>
           <w:szCs w:val="20"/>
         </w:rPr>
-        <w:t xml:space="preserve">(Compare tab - </w:t>
-      </w:r>
-      <w:proofErr w:type="spellStart"/>
-      <w:r>
-        <w:rPr>
-          <w:rFonts w:ascii="Segoe UI" w:hAnsi="Segoe UI" w:cs="Segoe UI"/>
-          <w:color w:val="253340"/>
-          <w:sz w:val="20"/>
-          <w:szCs w:val="20"/>
-        </w:rPr>
-        <w:t>CommandProgram</w:t>
-      </w:r>
-      <w:proofErr w:type="spellEnd"/>
-      <w:r>
-        <w:rPr>
-          <w:rFonts w:ascii="Segoe UI" w:hAnsi="Segoe UI" w:cs="Segoe UI"/>
-          <w:color w:val="253340"/>
-          <w:sz w:val="20"/>
-          <w:szCs w:val="20"/>
-        </w:rPr>
-        <w:t xml:space="preserve"> and the StopRansomwareInfectedUserPublic.ps1 script)</w:t>
+        <w:t>(Compare tab - CommandProgram and the StopRansomwareInfectedUserPublic.ps1 script)</w:t>
       </w:r>
     </w:p>
     <w:p>
@@ -619,7 +539,6 @@
         </w:rPr>
         <w:t xml:space="preserve">xcel files, or </w:t>
       </w:r>
-      <w:proofErr w:type="spellStart"/>
       <w:r>
         <w:rPr>
           <w:rFonts w:ascii="Segoe UI" w:eastAsia="Times New Roman" w:hAnsi="Segoe UI" w:cs="Segoe UI"/>
@@ -636,9 +555,8 @@
           <w:sz w:val="20"/>
           <w:szCs w:val="20"/>
         </w:rPr>
-        <w:t>owerpoint</w:t>
-      </w:r>
-      <w:proofErr w:type="spellEnd"/>
+        <w:t>owerpoint files</w:t>
+      </w:r>
       <w:r>
         <w:rPr>
           <w:rFonts w:ascii="Segoe UI" w:eastAsia="Times New Roman" w:hAnsi="Segoe UI" w:cs="Segoe UI"/>
@@ -646,7 +564,7 @@
           <w:sz w:val="20"/>
           <w:szCs w:val="20"/>
         </w:rPr>
-        <w:t xml:space="preserve"> files</w:t>
+        <w:t xml:space="preserve">? </w:t>
       </w:r>
       <w:r>
         <w:rPr>
@@ -655,7 +573,7 @@
           <w:sz w:val="20"/>
           <w:szCs w:val="20"/>
         </w:rPr>
-        <w:t xml:space="preserve">? </w:t>
+        <w:t xml:space="preserve"> </w:t>
       </w:r>
       <w:r>
         <w:rPr>
@@ -664,7 +582,7 @@
           <w:sz w:val="20"/>
           <w:szCs w:val="20"/>
         </w:rPr>
-        <w:t xml:space="preserve"> </w:t>
+        <w:t>(</w:t>
       </w:r>
       <w:r>
         <w:rPr>
@@ -673,7 +591,7 @@
           <w:sz w:val="20"/>
           <w:szCs w:val="20"/>
         </w:rPr>
-        <w:t>(</w:t>
+        <w:t xml:space="preserve">During off hours only, </w:t>
       </w:r>
       <w:r>
         <w:rPr>
@@ -682,36 +600,7 @@
           <w:sz w:val="20"/>
           <w:szCs w:val="20"/>
         </w:rPr>
-        <w:t xml:space="preserve">During off hours only, </w:t>
-      </w:r>
-      <w:r>
-        <w:rPr>
-          <w:rFonts w:ascii="Segoe UI" w:eastAsia="Times New Roman" w:hAnsi="Segoe UI" w:cs="Segoe UI"/>
-          <w:color w:val="253340"/>
-          <w:sz w:val="20"/>
-          <w:szCs w:val="20"/>
-        </w:rPr>
-        <w:t xml:space="preserve">Audit Files tab - </w:t>
-      </w:r>
-      <w:proofErr w:type="spellStart"/>
-      <w:r>
-        <w:rPr>
-          <w:rFonts w:ascii="Segoe UI" w:eastAsia="Times New Roman" w:hAnsi="Segoe UI" w:cs="Segoe UI"/>
-          <w:color w:val="253340"/>
-          <w:sz w:val="20"/>
-          <w:szCs w:val="20"/>
-        </w:rPr>
-        <w:t>ValidateZipFiles</w:t>
-      </w:r>
-      <w:proofErr w:type="spellEnd"/>
-      <w:r>
-        <w:rPr>
-          <w:rFonts w:ascii="Segoe UI" w:eastAsia="Times New Roman" w:hAnsi="Segoe UI" w:cs="Segoe UI"/>
-          <w:color w:val="253340"/>
-          <w:sz w:val="20"/>
-          <w:szCs w:val="20"/>
-        </w:rPr>
-        <w:t xml:space="preserve"> option)</w:t>
+        <w:t>Audit Files tab - ValidateZipFiles option)</w:t>
       </w:r>
     </w:p>
     <w:p>
@@ -920,27 +809,7 @@
           <w:sz w:val="20"/>
           <w:szCs w:val="20"/>
         </w:rPr>
-        <w:t xml:space="preserve">How do I restore files when long file paths are involved? (Audit Files tab, or </w:t>
-      </w:r>
-      <w:proofErr w:type="spellStart"/>
-      <w:r>
-        <w:rPr>
-          <w:rFonts w:ascii="Segoe UI" w:eastAsia="Times New Roman" w:hAnsi="Segoe UI" w:cs="Segoe UI"/>
-          <w:color w:val="253340"/>
-          <w:sz w:val="20"/>
-          <w:szCs w:val="20"/>
-        </w:rPr>
-        <w:t>FastCopy</w:t>
-      </w:r>
-      <w:proofErr w:type="spellEnd"/>
-      <w:r>
-        <w:rPr>
-          <w:rFonts w:ascii="Segoe UI" w:eastAsia="Times New Roman" w:hAnsi="Segoe UI" w:cs="Segoe UI"/>
-          <w:color w:val="253340"/>
-          <w:sz w:val="20"/>
-          <w:szCs w:val="20"/>
-        </w:rPr>
-        <w:t>)</w:t>
+        <w:t>How do I restore files when long file paths are involved? (Audit Files tab, or FastCopy)</w:t>
       </w:r>
     </w:p>
     <w:p>
@@ -975,19 +844,8 @@
           <w:sz w:val="20"/>
           <w:szCs w:val="20"/>
         </w:rPr>
-        <w:t xml:space="preserve">Audit Files tab - </w:t>
-      </w:r>
-      <w:proofErr w:type="spellStart"/>
-      <w:r>
-        <w:rPr>
-          <w:rFonts w:ascii="Segoe UI" w:eastAsia="Times New Roman" w:hAnsi="Segoe UI" w:cs="Segoe UI"/>
-          <w:color w:val="253340"/>
-          <w:sz w:val="20"/>
-          <w:szCs w:val="20"/>
-        </w:rPr>
-        <w:t>ExportUnknownToCSV</w:t>
-      </w:r>
-      <w:proofErr w:type="spellEnd"/>
+        <w:t>Audit Files tab - ExportUnknownToCSV</w:t>
+      </w:r>
       <w:r>
         <w:rPr>
           <w:rFonts w:ascii="Segoe UI" w:eastAsia="Times New Roman" w:hAnsi="Segoe UI" w:cs="Segoe UI"/>
@@ -1145,19 +1003,31 @@
           <w:sz w:val="20"/>
           <w:szCs w:val="20"/>
         </w:rPr>
-        <w:t xml:space="preserve">File servers do not get the virus, the virus encrypts the files stored on the file server. This makes knowing the damage caused by </w:t>
-      </w:r>
-      <w:proofErr w:type="gramStart"/>
-      <w:r>
-        <w:rPr>
-          <w:rFonts w:ascii="Segoe UI" w:eastAsia="Times New Roman" w:hAnsi="Segoe UI" w:cs="Segoe UI"/>
+        <w:t>File servers do not get the virus, the virus encrypts the files stored on the file server. This makes knowing the damage caused by a ransomware difficult. If you do not notice an encrypted file share, you can lose your opportunity to restore from backup or cause your users to use a much older backup than necessary.  Anti-virus programs are always a few days behind in detecting new viruses.   </w:t>
+      </w:r>
+    </w:p>
+    <w:p>
+      <w:pPr>
+        <w:spacing w:after="0" w:line="240" w:lineRule="auto"/>
+        <w:rPr>
+          <w:rFonts w:ascii="Segoe UI" w:eastAsia="Times New Roman" w:hAnsi="Segoe UI" w:cs="Segoe UI"/>
+          <w:color w:val="222222"/>
+          <w:sz w:val="21"/>
+          <w:szCs w:val="21"/>
+        </w:rPr>
+      </w:pPr>
+    </w:p>
+    <w:p>
+      <w:pPr>
+        <w:spacing w:after="0" w:line="240" w:lineRule="auto"/>
+        <w:rPr>
+          <w:rFonts w:ascii="Segoe UI" w:hAnsi="Segoe UI" w:cs="Segoe UI"/>
           <w:color w:val="333333"/>
           <w:sz w:val="20"/>
           <w:szCs w:val="20"/>
-        </w:rPr>
-        <w:t>a ransomware</w:t>
-      </w:r>
-      <w:proofErr w:type="gramEnd"/>
+          <w:shd w:val="clear" w:color="auto" w:fill="FFFFFF"/>
+        </w:rPr>
+      </w:pPr>
       <w:r>
         <w:rPr>
           <w:rFonts w:ascii="Segoe UI" w:eastAsia="Times New Roman" w:hAnsi="Segoe UI" w:cs="Segoe UI"/>
@@ -1165,396 +1035,245 @@
           <w:sz w:val="20"/>
           <w:szCs w:val="20"/>
         </w:rPr>
-        <w:t xml:space="preserve"> difficult. If you do not notice an encrypted file share, you can lose your opportunity to restore from backup or cause your users to use a much older backup than necessary.  Anti-virus programs are always a few days behind in detecting new viruses.   </w:t>
-      </w:r>
-    </w:p>
-    <w:p>
-      <w:pPr>
-        <w:spacing w:after="0" w:line="240" w:lineRule="auto"/>
-        <w:rPr>
-          <w:rFonts w:ascii="Segoe UI" w:eastAsia="Times New Roman" w:hAnsi="Segoe UI" w:cs="Segoe UI"/>
-          <w:color w:val="222222"/>
-          <w:sz w:val="21"/>
-          <w:szCs w:val="21"/>
-        </w:rPr>
-      </w:pPr>
-    </w:p>
-    <w:p>
-      <w:pPr>
-        <w:spacing w:after="0" w:line="240" w:lineRule="auto"/>
-        <w:rPr>
-          <w:rFonts w:ascii="Segoe UI" w:hAnsi="Segoe UI" w:cs="Segoe UI"/>
+        <w:t>Find Ransomware Files</w:t>
+      </w:r>
+      <w:r>
+        <w:rPr>
+          <w:rFonts w:ascii="Segoe UI" w:eastAsia="Times New Roman" w:hAnsi="Segoe UI" w:cs="Segoe UI"/>
           <w:color w:val="333333"/>
           <w:sz w:val="20"/>
           <w:szCs w:val="20"/>
+        </w:rPr>
+        <w:t xml:space="preserve"> </w:t>
+      </w:r>
+      <w:r>
+        <w:rPr>
+          <w:rFonts w:ascii="Segoe UI" w:eastAsia="Times New Roman" w:hAnsi="Segoe UI" w:cs="Segoe UI"/>
+          <w:color w:val="333333"/>
+          <w:sz w:val="20"/>
+          <w:szCs w:val="20"/>
+        </w:rPr>
+        <w:t>h</w:t>
+      </w:r>
+      <w:r>
+        <w:rPr>
+          <w:rFonts w:ascii="Segoe UI" w:eastAsia="Times New Roman" w:hAnsi="Segoe UI" w:cs="Segoe UI"/>
+          <w:color w:val="333333"/>
+          <w:sz w:val="20"/>
+          <w:szCs w:val="20"/>
+        </w:rPr>
+        <w:t>elp</w:t>
+      </w:r>
+      <w:r>
+        <w:rPr>
+          <w:rFonts w:ascii="Segoe UI" w:eastAsia="Times New Roman" w:hAnsi="Segoe UI" w:cs="Segoe UI"/>
+          <w:color w:val="333333"/>
+          <w:sz w:val="20"/>
+          <w:szCs w:val="20"/>
+        </w:rPr>
+        <w:t>s</w:t>
+      </w:r>
+      <w:r>
+        <w:rPr>
+          <w:rFonts w:ascii="Segoe UI" w:eastAsia="Times New Roman" w:hAnsi="Segoe UI" w:cs="Segoe UI"/>
+          <w:color w:val="333333"/>
+          <w:sz w:val="20"/>
+          <w:szCs w:val="20"/>
+        </w:rPr>
+        <w:t xml:space="preserve"> determine damage caused by a previous uncaught infection. </w:t>
+      </w:r>
+      <w:r>
+        <w:rPr>
+          <w:rFonts w:ascii="Segoe UI" w:eastAsia="Times New Roman" w:hAnsi="Segoe UI" w:cs="Segoe UI"/>
+          <w:color w:val="333333"/>
+          <w:sz w:val="20"/>
+          <w:szCs w:val="20"/>
+        </w:rPr>
+        <w:t xml:space="preserve"> </w:t>
+      </w:r>
+      <w:r>
+        <w:rPr>
+          <w:rFonts w:ascii="Segoe UI" w:hAnsi="Segoe UI" w:cs="Segoe UI"/>
+          <w:color w:val="333333"/>
+          <w:sz w:val="20"/>
+          <w:szCs w:val="20"/>
           <w:shd w:val="clear" w:color="auto" w:fill="FFFFFF"/>
         </w:rPr>
-      </w:pPr>
-      <w:proofErr w:type="gramStart"/>
-      <w:r>
-        <w:rPr>
-          <w:rFonts w:ascii="Segoe UI" w:eastAsia="Times New Roman" w:hAnsi="Segoe UI" w:cs="Segoe UI"/>
+        <w:t>I just added the ability to delete any ransomware created files for cleanup purposes after you restore your files from backup</w:t>
+      </w:r>
+      <w:r>
+        <w:rPr>
+          <w:rFonts w:ascii="Segoe UI" w:hAnsi="Segoe UI" w:cs="Segoe UI"/>
           <w:color w:val="333333"/>
           <w:sz w:val="20"/>
           <w:szCs w:val="20"/>
-        </w:rPr>
-        <w:t>Find</w:t>
-      </w:r>
-      <w:proofErr w:type="gramEnd"/>
-      <w:r>
-        <w:rPr>
-          <w:rFonts w:ascii="Segoe UI" w:eastAsia="Times New Roman" w:hAnsi="Segoe UI" w:cs="Segoe UI"/>
+          <w:shd w:val="clear" w:color="auto" w:fill="FFFFFF"/>
+        </w:rPr>
+        <w:t xml:space="preserve"> and determined which user caused the infection</w:t>
+      </w:r>
+      <w:r>
+        <w:rPr>
+          <w:rFonts w:ascii="Segoe UI" w:hAnsi="Segoe UI" w:cs="Segoe UI"/>
           <w:color w:val="333333"/>
           <w:sz w:val="20"/>
           <w:szCs w:val="20"/>
-        </w:rPr>
-        <w:t xml:space="preserve"> Ransomware Files</w:t>
-      </w:r>
-      <w:r>
-        <w:rPr>
-          <w:rFonts w:ascii="Segoe UI" w:eastAsia="Times New Roman" w:hAnsi="Segoe UI" w:cs="Segoe UI"/>
+          <w:shd w:val="clear" w:color="auto" w:fill="FFFFFF"/>
+        </w:rPr>
+        <w:t xml:space="preserve">.  </w:t>
+      </w:r>
+      <w:r>
+        <w:rPr>
+          <w:rFonts w:ascii="Segoe UI" w:hAnsi="Segoe UI" w:cs="Segoe UI"/>
           <w:color w:val="333333"/>
           <w:sz w:val="20"/>
           <w:szCs w:val="20"/>
+          <w:shd w:val="clear" w:color="auto" w:fill="FFFFFF"/>
+        </w:rPr>
+        <w:t>To</w:t>
+      </w:r>
+      <w:r>
+        <w:rPr>
+          <w:rFonts w:ascii="Segoe UI" w:hAnsi="Segoe UI" w:cs="Segoe UI"/>
+          <w:color w:val="333333"/>
+          <w:sz w:val="20"/>
+          <w:szCs w:val="20"/>
+          <w:shd w:val="clear" w:color="auto" w:fill="FFFFFF"/>
+        </w:rPr>
+        <w:t xml:space="preserve"> get a listing of files that were encrypted</w:t>
+      </w:r>
+      <w:r>
+        <w:rPr>
+          <w:rFonts w:ascii="Segoe UI" w:hAnsi="Segoe UI" w:cs="Segoe UI"/>
+          <w:color w:val="333333"/>
+          <w:sz w:val="20"/>
+          <w:szCs w:val="20"/>
+          <w:shd w:val="clear" w:color="auto" w:fill="FFFFFF"/>
+        </w:rPr>
+        <w:t xml:space="preserve"> when file extensions were changed or to find files created by ransomware</w:t>
+      </w:r>
+      <w:r>
+        <w:rPr>
+          <w:rFonts w:ascii="Segoe UI" w:hAnsi="Segoe UI" w:cs="Segoe UI"/>
+          <w:color w:val="333333"/>
+          <w:sz w:val="20"/>
+          <w:szCs w:val="20"/>
+          <w:shd w:val="clear" w:color="auto" w:fill="FFFFFF"/>
+        </w:rPr>
+        <w:t xml:space="preserve"> use the Find Ransomware Files tab</w:t>
+      </w:r>
+      <w:r>
+        <w:rPr>
+          <w:rFonts w:ascii="Segoe UI" w:hAnsi="Segoe UI" w:cs="Segoe UI"/>
+          <w:color w:val="333333"/>
+          <w:sz w:val="20"/>
+          <w:szCs w:val="20"/>
+          <w:shd w:val="clear" w:color="auto" w:fill="FFFFFF"/>
+        </w:rPr>
+        <w:t>.</w:t>
+      </w:r>
+    </w:p>
+    <w:p>
+      <w:pPr>
+        <w:spacing w:after="0" w:line="240" w:lineRule="auto"/>
+        <w:rPr>
+          <w:rFonts w:ascii="Segoe UI" w:hAnsi="Segoe UI" w:cs="Segoe UI"/>
+          <w:color w:val="333333"/>
+          <w:sz w:val="20"/>
+          <w:szCs w:val="20"/>
+          <w:shd w:val="clear" w:color="auto" w:fill="FFFFFF"/>
+        </w:rPr>
+      </w:pPr>
+    </w:p>
+    <w:p>
+      <w:pPr>
+        <w:spacing w:after="0" w:line="240" w:lineRule="auto"/>
+        <w:rPr>
+          <w:rFonts w:ascii="Segoe UI" w:hAnsi="Segoe UI" w:cs="Segoe UI"/>
+          <w:color w:val="253340"/>
+          <w:sz w:val="20"/>
+          <w:szCs w:val="20"/>
+        </w:rPr>
+      </w:pPr>
+      <w:r>
+        <w:rPr>
+          <w:rFonts w:ascii="Segoe UI" w:hAnsi="Segoe UI" w:cs="Segoe UI"/>
+          <w:color w:val="333333"/>
+          <w:sz w:val="20"/>
+          <w:szCs w:val="20"/>
+          <w:shd w:val="clear" w:color="auto" w:fill="FFFFFF"/>
+        </w:rPr>
+        <w:t xml:space="preserve">Audit Files tab will traverse a </w:t>
+      </w:r>
+      <w:r>
+        <w:rPr>
+          <w:rFonts w:ascii="Segoe UI" w:hAnsi="Segoe UI" w:cs="Segoe UI"/>
+          <w:color w:val="333333"/>
+          <w:sz w:val="20"/>
+          <w:szCs w:val="20"/>
+          <w:shd w:val="clear" w:color="auto" w:fill="FFFFFF"/>
+        </w:rPr>
+        <w:t>directory, compare file signatures for expected file extensions,</w:t>
+      </w:r>
+      <w:r>
+        <w:rPr>
+          <w:rFonts w:ascii="Segoe UI" w:hAnsi="Segoe UI" w:cs="Segoe UI"/>
+          <w:color w:val="333333"/>
+          <w:sz w:val="20"/>
+          <w:szCs w:val="20"/>
+          <w:shd w:val="clear" w:color="auto" w:fill="FFFFFF"/>
+        </w:rPr>
+        <w:t xml:space="preserve"> and create a verified files list, unverified files list (possible corrupted/encrypted files), unknown files list, and prohibited files list.  This helps to determine the damage caused by a ransomware.  The lists will aide the restore of encrypted/corrupted files.</w:t>
+      </w:r>
+      <w:r>
+        <w:rPr>
+          <w:rFonts w:ascii="Segoe UI" w:hAnsi="Segoe UI" w:cs="Segoe UI"/>
+          <w:color w:val="333333"/>
+          <w:sz w:val="20"/>
+          <w:szCs w:val="20"/>
+          <w:shd w:val="clear" w:color="auto" w:fill="FFFFFF"/>
         </w:rPr>
         <w:t xml:space="preserve"> </w:t>
       </w:r>
       <w:r>
         <w:rPr>
-          <w:rFonts w:ascii="Segoe UI" w:eastAsia="Times New Roman" w:hAnsi="Segoe UI" w:cs="Segoe UI"/>
+          <w:rFonts w:ascii="Segoe UI" w:hAnsi="Segoe UI" w:cs="Segoe UI"/>
+          <w:color w:val="253340"/>
+          <w:sz w:val="20"/>
+          <w:szCs w:val="20"/>
+        </w:rPr>
+        <w:t>The FixUnverifiedFilesFromBackup option will fix corrupted files by replacing the bad files from the restored backup.</w:t>
+      </w:r>
+    </w:p>
+    <w:p>
+      <w:pPr>
+        <w:spacing w:after="0" w:line="240" w:lineRule="auto"/>
+        <w:rPr>
+          <w:rFonts w:ascii="Segoe UI" w:hAnsi="Segoe UI" w:cs="Segoe UI"/>
+          <w:color w:val="253340"/>
+          <w:sz w:val="20"/>
+          <w:szCs w:val="20"/>
+        </w:rPr>
+      </w:pPr>
+    </w:p>
+    <w:p>
+      <w:pPr>
+        <w:spacing w:after="0" w:line="240" w:lineRule="auto"/>
+        <w:rPr>
+          <w:rFonts w:ascii="Segoe UI" w:hAnsi="Segoe UI" w:cs="Segoe UI"/>
           <w:color w:val="333333"/>
           <w:sz w:val="20"/>
           <w:szCs w:val="20"/>
-        </w:rPr>
-        <w:t>h</w:t>
-      </w:r>
-      <w:r>
-        <w:rPr>
-          <w:rFonts w:ascii="Segoe UI" w:eastAsia="Times New Roman" w:hAnsi="Segoe UI" w:cs="Segoe UI"/>
-          <w:color w:val="333333"/>
-          <w:sz w:val="20"/>
-          <w:szCs w:val="20"/>
-        </w:rPr>
-        <w:t>elp</w:t>
-      </w:r>
-      <w:r>
-        <w:rPr>
-          <w:rFonts w:ascii="Segoe UI" w:eastAsia="Times New Roman" w:hAnsi="Segoe UI" w:cs="Segoe UI"/>
-          <w:color w:val="333333"/>
-          <w:sz w:val="20"/>
-          <w:szCs w:val="20"/>
-        </w:rPr>
-        <w:t>s</w:t>
-      </w:r>
-      <w:r>
-        <w:rPr>
-          <w:rFonts w:ascii="Segoe UI" w:eastAsia="Times New Roman" w:hAnsi="Segoe UI" w:cs="Segoe UI"/>
-          <w:color w:val="333333"/>
-          <w:sz w:val="20"/>
-          <w:szCs w:val="20"/>
-        </w:rPr>
-        <w:t xml:space="preserve"> determine damage caused by a previous uncaught infection. </w:t>
-      </w:r>
-      <w:r>
-        <w:rPr>
-          <w:rFonts w:ascii="Segoe UI" w:eastAsia="Times New Roman" w:hAnsi="Segoe UI" w:cs="Segoe UI"/>
-          <w:color w:val="333333"/>
-          <w:sz w:val="20"/>
-          <w:szCs w:val="20"/>
-        </w:rPr>
-        <w:t xml:space="preserve"> </w:t>
-      </w:r>
-      <w:r>
-        <w:rPr>
-          <w:rFonts w:ascii="Segoe UI" w:hAnsi="Segoe UI" w:cs="Segoe UI"/>
-          <w:color w:val="333333"/>
-          <w:sz w:val="20"/>
-          <w:szCs w:val="20"/>
           <w:shd w:val="clear" w:color="auto" w:fill="FFFFFF"/>
         </w:rPr>
-        <w:t>I just added the ability to delete any ransomware created files for cleanup purposes after you restore your files from backup</w:t>
-      </w:r>
-      <w:r>
-        <w:rPr>
-          <w:rFonts w:ascii="Segoe UI" w:hAnsi="Segoe UI" w:cs="Segoe UI"/>
-          <w:color w:val="333333"/>
-          <w:sz w:val="20"/>
-          <w:szCs w:val="20"/>
-          <w:shd w:val="clear" w:color="auto" w:fill="FFFFFF"/>
-        </w:rPr>
-        <w:t xml:space="preserve"> and determined which user caused the infection</w:t>
-      </w:r>
-      <w:r>
-        <w:rPr>
-          <w:rFonts w:ascii="Segoe UI" w:hAnsi="Segoe UI" w:cs="Segoe UI"/>
-          <w:color w:val="333333"/>
-          <w:sz w:val="20"/>
-          <w:szCs w:val="20"/>
-          <w:shd w:val="clear" w:color="auto" w:fill="FFFFFF"/>
-        </w:rPr>
-        <w:t xml:space="preserve">.  </w:t>
-      </w:r>
-      <w:r>
-        <w:rPr>
-          <w:rFonts w:ascii="Segoe UI" w:hAnsi="Segoe UI" w:cs="Segoe UI"/>
-          <w:color w:val="333333"/>
-          <w:sz w:val="20"/>
-          <w:szCs w:val="20"/>
-          <w:shd w:val="clear" w:color="auto" w:fill="FFFFFF"/>
-        </w:rPr>
-        <w:t>To</w:t>
-      </w:r>
-      <w:r>
-        <w:rPr>
-          <w:rFonts w:ascii="Segoe UI" w:hAnsi="Segoe UI" w:cs="Segoe UI"/>
-          <w:color w:val="333333"/>
-          <w:sz w:val="20"/>
-          <w:szCs w:val="20"/>
-          <w:shd w:val="clear" w:color="auto" w:fill="FFFFFF"/>
-        </w:rPr>
-        <w:t xml:space="preserve"> get a listing of files that were encrypted</w:t>
-      </w:r>
-      <w:r>
-        <w:rPr>
-          <w:rFonts w:ascii="Segoe UI" w:hAnsi="Segoe UI" w:cs="Segoe UI"/>
-          <w:color w:val="333333"/>
-          <w:sz w:val="20"/>
-          <w:szCs w:val="20"/>
-          <w:shd w:val="clear" w:color="auto" w:fill="FFFFFF"/>
-        </w:rPr>
-        <w:t xml:space="preserve"> </w:t>
-      </w:r>
-      <w:proofErr w:type="gramStart"/>
-      <w:r>
-        <w:rPr>
-          <w:rFonts w:ascii="Segoe UI" w:hAnsi="Segoe UI" w:cs="Segoe UI"/>
-          <w:color w:val="333333"/>
-          <w:sz w:val="20"/>
-          <w:szCs w:val="20"/>
-          <w:shd w:val="clear" w:color="auto" w:fill="FFFFFF"/>
-        </w:rPr>
-        <w:t>when</w:t>
-      </w:r>
-      <w:proofErr w:type="gramEnd"/>
-      <w:r>
-        <w:rPr>
-          <w:rFonts w:ascii="Segoe UI" w:hAnsi="Segoe UI" w:cs="Segoe UI"/>
-          <w:color w:val="333333"/>
-          <w:sz w:val="20"/>
-          <w:szCs w:val="20"/>
-          <w:shd w:val="clear" w:color="auto" w:fill="FFFFFF"/>
-        </w:rPr>
-        <w:t xml:space="preserve"> file extensions were changed or to find files created by ransomware</w:t>
-      </w:r>
-      <w:r>
-        <w:rPr>
-          <w:rFonts w:ascii="Segoe UI" w:hAnsi="Segoe UI" w:cs="Segoe UI"/>
-          <w:color w:val="333333"/>
-          <w:sz w:val="20"/>
-          <w:szCs w:val="20"/>
-          <w:shd w:val="clear" w:color="auto" w:fill="FFFFFF"/>
-        </w:rPr>
-        <w:t xml:space="preserve"> use the Find Ransomware Files tab</w:t>
-      </w:r>
-      <w:r>
-        <w:rPr>
-          <w:rFonts w:ascii="Segoe UI" w:hAnsi="Segoe UI" w:cs="Segoe UI"/>
-          <w:color w:val="333333"/>
-          <w:sz w:val="20"/>
-          <w:szCs w:val="20"/>
-          <w:shd w:val="clear" w:color="auto" w:fill="FFFFFF"/>
-        </w:rPr>
-        <w:t>.</w:t>
-      </w:r>
-    </w:p>
-    <w:p>
-      <w:pPr>
-        <w:spacing w:after="0" w:line="240" w:lineRule="auto"/>
-        <w:rPr>
-          <w:rFonts w:ascii="Segoe UI" w:hAnsi="Segoe UI" w:cs="Segoe UI"/>
-          <w:color w:val="333333"/>
-          <w:sz w:val="20"/>
-          <w:szCs w:val="20"/>
-          <w:shd w:val="clear" w:color="auto" w:fill="FFFFFF"/>
-        </w:rPr>
-      </w:pPr>
-    </w:p>
-    <w:p>
-      <w:pPr>
-        <w:spacing w:after="0" w:line="240" w:lineRule="auto"/>
+      </w:pPr>
+      <w:r>
         <w:rPr>
           <w:rFonts w:ascii="Segoe UI" w:hAnsi="Segoe UI" w:cs="Segoe UI"/>
           <w:color w:val="253340"/>
           <w:sz w:val="20"/>
           <w:szCs w:val="20"/>
         </w:rPr>
-      </w:pPr>
-      <w:r>
-        <w:rPr>
-          <w:rFonts w:ascii="Segoe UI" w:hAnsi="Segoe UI" w:cs="Segoe UI"/>
-          <w:color w:val="333333"/>
-          <w:sz w:val="20"/>
-          <w:szCs w:val="20"/>
-          <w:shd w:val="clear" w:color="auto" w:fill="FFFFFF"/>
-        </w:rPr>
-        <w:t xml:space="preserve">Audit Files tab will traverse a </w:t>
-      </w:r>
-      <w:r>
-        <w:rPr>
-          <w:rFonts w:ascii="Segoe UI" w:hAnsi="Segoe UI" w:cs="Segoe UI"/>
-          <w:color w:val="333333"/>
-          <w:sz w:val="20"/>
-          <w:szCs w:val="20"/>
-          <w:shd w:val="clear" w:color="auto" w:fill="FFFFFF"/>
-        </w:rPr>
-        <w:t>directory, compare file signatures for expected file extensions,</w:t>
-      </w:r>
-      <w:r>
-        <w:rPr>
-          <w:rFonts w:ascii="Segoe UI" w:hAnsi="Segoe UI" w:cs="Segoe UI"/>
-          <w:color w:val="333333"/>
-          <w:sz w:val="20"/>
-          <w:szCs w:val="20"/>
-          <w:shd w:val="clear" w:color="auto" w:fill="FFFFFF"/>
-        </w:rPr>
-        <w:t xml:space="preserve"> and create a verified files list, unverified files list (possible corrupted/encrypted files), unknown files list, and prohibited files list.  This helps to determine the damage caused by </w:t>
-      </w:r>
-      <w:proofErr w:type="gramStart"/>
-      <w:r>
-        <w:rPr>
-          <w:rFonts w:ascii="Segoe UI" w:hAnsi="Segoe UI" w:cs="Segoe UI"/>
-          <w:color w:val="333333"/>
-          <w:sz w:val="20"/>
-          <w:szCs w:val="20"/>
-          <w:shd w:val="clear" w:color="auto" w:fill="FFFFFF"/>
-        </w:rPr>
-        <w:t>a ransomware</w:t>
-      </w:r>
-      <w:proofErr w:type="gramEnd"/>
-      <w:r>
-        <w:rPr>
-          <w:rFonts w:ascii="Segoe UI" w:hAnsi="Segoe UI" w:cs="Segoe UI"/>
-          <w:color w:val="333333"/>
-          <w:sz w:val="20"/>
-          <w:szCs w:val="20"/>
-          <w:shd w:val="clear" w:color="auto" w:fill="FFFFFF"/>
-        </w:rPr>
-        <w:t xml:space="preserve">.  The lists will </w:t>
-      </w:r>
-      <w:proofErr w:type="spellStart"/>
-      <w:proofErr w:type="gramStart"/>
-      <w:r>
-        <w:rPr>
-          <w:rFonts w:ascii="Segoe UI" w:hAnsi="Segoe UI" w:cs="Segoe UI"/>
-          <w:color w:val="333333"/>
-          <w:sz w:val="20"/>
-          <w:szCs w:val="20"/>
-          <w:shd w:val="clear" w:color="auto" w:fill="FFFFFF"/>
-        </w:rPr>
-        <w:t>aide</w:t>
-      </w:r>
-      <w:proofErr w:type="spellEnd"/>
-      <w:proofErr w:type="gramEnd"/>
-      <w:r>
-        <w:rPr>
-          <w:rFonts w:ascii="Segoe UI" w:hAnsi="Segoe UI" w:cs="Segoe UI"/>
-          <w:color w:val="333333"/>
-          <w:sz w:val="20"/>
-          <w:szCs w:val="20"/>
-          <w:shd w:val="clear" w:color="auto" w:fill="FFFFFF"/>
-        </w:rPr>
-        <w:t xml:space="preserve"> the restore of encrypted/corrupted files.</w:t>
-      </w:r>
-      <w:r>
-        <w:rPr>
-          <w:rFonts w:ascii="Segoe UI" w:hAnsi="Segoe UI" w:cs="Segoe UI"/>
-          <w:color w:val="333333"/>
-          <w:sz w:val="20"/>
-          <w:szCs w:val="20"/>
-          <w:shd w:val="clear" w:color="auto" w:fill="FFFFFF"/>
-        </w:rPr>
-        <w:t xml:space="preserve"> </w:t>
-      </w:r>
-      <w:r>
-        <w:rPr>
-          <w:rFonts w:ascii="Segoe UI" w:hAnsi="Segoe UI" w:cs="Segoe UI"/>
-          <w:color w:val="253340"/>
-          <w:sz w:val="20"/>
-          <w:szCs w:val="20"/>
-        </w:rPr>
-        <w:t xml:space="preserve">The </w:t>
-      </w:r>
-      <w:proofErr w:type="spellStart"/>
-      <w:r>
-        <w:rPr>
-          <w:rFonts w:ascii="Segoe UI" w:hAnsi="Segoe UI" w:cs="Segoe UI"/>
-          <w:color w:val="253340"/>
-          <w:sz w:val="20"/>
-          <w:szCs w:val="20"/>
-        </w:rPr>
-        <w:t>FixUnverifiedFilesFromBackup</w:t>
-      </w:r>
-      <w:proofErr w:type="spellEnd"/>
-      <w:r>
-        <w:rPr>
-          <w:rFonts w:ascii="Segoe UI" w:hAnsi="Segoe UI" w:cs="Segoe UI"/>
-          <w:color w:val="253340"/>
-          <w:sz w:val="20"/>
-          <w:szCs w:val="20"/>
-        </w:rPr>
-        <w:t xml:space="preserve"> option will fix corrupted files by replacing the bad files from the restored backup.</w:t>
-      </w:r>
-    </w:p>
-    <w:p>
-      <w:pPr>
-        <w:spacing w:after="0" w:line="240" w:lineRule="auto"/>
-        <w:rPr>
-          <w:rFonts w:ascii="Segoe UI" w:hAnsi="Segoe UI" w:cs="Segoe UI"/>
-          <w:color w:val="253340"/>
-          <w:sz w:val="20"/>
-          <w:szCs w:val="20"/>
-        </w:rPr>
-      </w:pPr>
-    </w:p>
-    <w:p>
-      <w:pPr>
-        <w:spacing w:after="0" w:line="240" w:lineRule="auto"/>
-        <w:rPr>
-          <w:rFonts w:ascii="Segoe UI" w:hAnsi="Segoe UI" w:cs="Segoe UI"/>
-          <w:color w:val="333333"/>
-          <w:sz w:val="20"/>
-          <w:szCs w:val="20"/>
-          <w:shd w:val="clear" w:color="auto" w:fill="FFFFFF"/>
-        </w:rPr>
-      </w:pPr>
-      <w:r>
-        <w:rPr>
-          <w:rFonts w:ascii="Segoe UI" w:hAnsi="Segoe UI" w:cs="Segoe UI"/>
-          <w:color w:val="253340"/>
-          <w:sz w:val="20"/>
-          <w:szCs w:val="20"/>
-        </w:rPr>
-        <w:t xml:space="preserve">The </w:t>
-      </w:r>
-      <w:proofErr w:type="gramStart"/>
-      <w:r>
-        <w:rPr>
-          <w:rFonts w:ascii="Segoe UI" w:hAnsi="Segoe UI" w:cs="Segoe UI"/>
-          <w:color w:val="253340"/>
-          <w:sz w:val="20"/>
-          <w:szCs w:val="20"/>
-        </w:rPr>
-        <w:t>worst case</w:t>
-      </w:r>
-      <w:proofErr w:type="gramEnd"/>
-      <w:r>
-        <w:rPr>
-          <w:rFonts w:ascii="Segoe UI" w:hAnsi="Segoe UI" w:cs="Segoe UI"/>
-          <w:color w:val="253340"/>
-          <w:sz w:val="20"/>
-          <w:szCs w:val="20"/>
-        </w:rPr>
-        <w:t xml:space="preserve"> scenario is not noticing a ransomware infection, having to recover your file shares using an old backup, and keeping any new files saved in the file share since the infection.  The Audit Files tab will help you know the damage done to the file share and help the recovery process.</w:t>
+        <w:t>The worst case scenario is not noticing a ransomware infection, having to recover your file shares using an old backup, and keeping any new files saved in the file share since the infection.  The Audit Files tab will help you know the damage done to the file share and help the recovery process.</w:t>
       </w:r>
       <w:r>
         <w:rPr>
@@ -1660,29 +1379,7 @@
           <w:szCs w:val="20"/>
           <w:lang w:val="en"/>
         </w:rPr>
-        <w:t xml:space="preserve"> copied from the </w:t>
-      </w:r>
-      <w:proofErr w:type="spellStart"/>
-      <w:r>
-        <w:rPr>
-          <w:rFonts w:ascii="Segoe UI" w:eastAsia="Times New Roman" w:hAnsi="Segoe UI" w:cs="Segoe UI"/>
-          <w:color w:val="333333"/>
-          <w:sz w:val="20"/>
-          <w:szCs w:val="20"/>
-          <w:lang w:val="en"/>
-        </w:rPr>
-        <w:t>SourcePath</w:t>
-      </w:r>
-      <w:proofErr w:type="spellEnd"/>
-      <w:r>
-        <w:rPr>
-          <w:rFonts w:ascii="Segoe UI" w:eastAsia="Times New Roman" w:hAnsi="Segoe UI" w:cs="Segoe UI"/>
-          <w:color w:val="333333"/>
-          <w:sz w:val="20"/>
-          <w:szCs w:val="20"/>
-          <w:lang w:val="en"/>
-        </w:rPr>
-        <w:t>.  Deleted files will cause a false positive missing files error message or email.</w:t>
+        <w:t xml:space="preserve"> copied from the SourcePath.  Deleted files will cause a false positive missing files error message or email.</w:t>
       </w:r>
     </w:p>
     <w:p>
@@ -1924,7 +1621,7 @@
           <w:szCs w:val="20"/>
           <w:lang w:val="en"/>
         </w:rPr>
-        <w:t xml:space="preserve">8 or newer </w:t>
+        <w:t>8</w:t>
       </w:r>
       <w:r>
         <w:rPr>
@@ -1934,7 +1631,7 @@
           <w:szCs w:val="20"/>
           <w:lang w:val="en"/>
         </w:rPr>
-        <w:t xml:space="preserve"> </w:t>
+        <w:t>, 2012, 2012 R2, anything newer needs testing</w:t>
       </w:r>
     </w:p>
     <w:p>
@@ -1963,7 +1660,7 @@
           <w:szCs w:val="20"/>
           <w:lang w:val="en"/>
         </w:rPr>
-        <w:t>Windows 7 or new</w:t>
+        <w:t>Windows 7</w:t>
       </w:r>
       <w:r>
         <w:rPr>
@@ -1973,7 +1670,7 @@
           <w:szCs w:val="20"/>
           <w:lang w:val="en"/>
         </w:rPr>
-        <w:t>er</w:t>
+        <w:t>, Windows 8, Windows 10, anything newer needs testing</w:t>
       </w:r>
     </w:p>
     <w:p>
@@ -2012,29 +1709,7 @@
           <w:szCs w:val="20"/>
           <w:lang w:val="en"/>
         </w:rPr>
-        <w:t xml:space="preserve">32 bit and </w:t>
-      </w:r>
-      <w:proofErr w:type="gramStart"/>
-      <w:r>
-        <w:rPr>
-          <w:rFonts w:ascii="Segoe UI" w:eastAsia="Times New Roman" w:hAnsi="Segoe UI" w:cs="Segoe UI"/>
-          <w:color w:val="333333"/>
-          <w:sz w:val="20"/>
-          <w:szCs w:val="20"/>
-          <w:lang w:val="en"/>
-        </w:rPr>
-        <w:t>64 bit</w:t>
-      </w:r>
-      <w:proofErr w:type="gramEnd"/>
-      <w:r>
-        <w:rPr>
-          <w:rFonts w:ascii="Segoe UI" w:eastAsia="Times New Roman" w:hAnsi="Segoe UI" w:cs="Segoe UI"/>
-          <w:color w:val="333333"/>
-          <w:sz w:val="20"/>
-          <w:szCs w:val="20"/>
-          <w:lang w:val="en"/>
-        </w:rPr>
-        <w:t xml:space="preserve"> </w:t>
+        <w:t xml:space="preserve">32 bit and 64 bit </w:t>
       </w:r>
       <w:r>
         <w:rPr>
@@ -2326,7 +2001,6 @@
         </w:rPr>
         <w:t xml:space="preserve">sername for the service will be requested before installing the Windows service (username </w:t>
       </w:r>
-      <w:proofErr w:type="gramStart"/>
       <w:r>
         <w:rPr>
           <w:rFonts w:ascii="Segoe UI" w:eastAsia="Times New Roman" w:hAnsi="Segoe UI" w:cs="Segoe UI"/>
@@ -2345,9 +2019,8 @@
           <w:szCs w:val="20"/>
           <w:lang w:val="en"/>
         </w:rPr>
-        <w:t xml:space="preserve"> to</w:t>
-      </w:r>
-      <w:proofErr w:type="gramEnd"/>
+        <w:t xml:space="preserve"> to be in “</w:t>
+      </w:r>
       <w:r>
         <w:rPr>
           <w:rFonts w:ascii="Segoe UI" w:eastAsia="Times New Roman" w:hAnsi="Segoe UI" w:cs="Segoe UI"/>
@@ -2356,9 +2029,8 @@
           <w:szCs w:val="20"/>
           <w:lang w:val="en"/>
         </w:rPr>
-        <w:t xml:space="preserve"> be in “</w:t>
-      </w:r>
-      <w:proofErr w:type="spellStart"/>
+        <w:t>U</w:t>
+      </w:r>
       <w:r>
         <w:rPr>
           <w:rFonts w:ascii="Segoe UI" w:eastAsia="Times New Roman" w:hAnsi="Segoe UI" w:cs="Segoe UI"/>
@@ -2367,6 +2039,56 @@
           <w:szCs w:val="20"/>
           <w:lang w:val="en"/>
         </w:rPr>
+        <w:t>ser</w:t>
+      </w:r>
+      <w:r>
+        <w:rPr>
+          <w:rFonts w:ascii="Segoe UI" w:eastAsia="Times New Roman" w:hAnsi="Segoe UI" w:cs="Segoe UI"/>
+          <w:color w:val="333333"/>
+          <w:sz w:val="20"/>
+          <w:szCs w:val="20"/>
+          <w:lang w:val="en"/>
+        </w:rPr>
+        <w:t>name</w:t>
+      </w:r>
+      <w:r>
+        <w:rPr>
+          <w:rFonts w:ascii="Segoe UI" w:eastAsia="Times New Roman" w:hAnsi="Segoe UI" w:cs="Segoe UI"/>
+          <w:color w:val="333333"/>
+          <w:sz w:val="20"/>
+          <w:szCs w:val="20"/>
+          <w:lang w:val="en"/>
+        </w:rPr>
+        <w:t>@</w:t>
+      </w:r>
+      <w:r>
+        <w:rPr>
+          <w:rFonts w:ascii="Segoe UI" w:eastAsia="Times New Roman" w:hAnsi="Segoe UI" w:cs="Segoe UI"/>
+          <w:color w:val="333333"/>
+          <w:sz w:val="20"/>
+          <w:szCs w:val="20"/>
+          <w:lang w:val="en"/>
+        </w:rPr>
+        <w:t>DOMAIN”, “DOMAIN\Username”,</w:t>
+      </w:r>
+      <w:r>
+        <w:rPr>
+          <w:rFonts w:ascii="Segoe UI" w:eastAsia="Times New Roman" w:hAnsi="Segoe UI" w:cs="Segoe UI"/>
+          <w:color w:val="333333"/>
+          <w:sz w:val="20"/>
+          <w:szCs w:val="20"/>
+          <w:lang w:val="en"/>
+        </w:rPr>
+        <w:t xml:space="preserve"> “</w:t>
+      </w:r>
+      <w:r>
+        <w:rPr>
+          <w:rFonts w:ascii="Segoe UI" w:eastAsia="Times New Roman" w:hAnsi="Segoe UI" w:cs="Segoe UI"/>
+          <w:color w:val="333333"/>
+          <w:sz w:val="20"/>
+          <w:szCs w:val="20"/>
+          <w:lang w:val="en"/>
+        </w:rPr>
         <w:t>U</w:t>
       </w:r>
       <w:r>
@@ -2377,7 +2099,7 @@
           <w:szCs w:val="20"/>
           <w:lang w:val="en"/>
         </w:rPr>
-        <w:t>ser</w:t>
+        <w:t>sername@</w:t>
       </w:r>
       <w:r>
         <w:rPr>
@@ -2387,81 +2109,8 @@
           <w:szCs w:val="20"/>
           <w:lang w:val="en"/>
         </w:rPr>
-        <w:t>name</w:t>
-      </w:r>
-      <w:r>
-        <w:rPr>
-          <w:rFonts w:ascii="Segoe UI" w:eastAsia="Times New Roman" w:hAnsi="Segoe UI" w:cs="Segoe UI"/>
-          <w:color w:val="333333"/>
-          <w:sz w:val="20"/>
-          <w:szCs w:val="20"/>
-          <w:lang w:val="en"/>
-        </w:rPr>
-        <w:t>@</w:t>
-      </w:r>
-      <w:r>
-        <w:rPr>
-          <w:rFonts w:ascii="Segoe UI" w:eastAsia="Times New Roman" w:hAnsi="Segoe UI" w:cs="Segoe UI"/>
-          <w:color w:val="333333"/>
-          <w:sz w:val="20"/>
-          <w:szCs w:val="20"/>
-          <w:lang w:val="en"/>
-        </w:rPr>
-        <w:t>DOMAIN</w:t>
-      </w:r>
-      <w:proofErr w:type="spellEnd"/>
-      <w:r>
-        <w:rPr>
-          <w:rFonts w:ascii="Segoe UI" w:eastAsia="Times New Roman" w:hAnsi="Segoe UI" w:cs="Segoe UI"/>
-          <w:color w:val="333333"/>
-          <w:sz w:val="20"/>
-          <w:szCs w:val="20"/>
-          <w:lang w:val="en"/>
-        </w:rPr>
-        <w:t>”, “DOMAIN\Username”,</w:t>
-      </w:r>
-      <w:r>
-        <w:rPr>
-          <w:rFonts w:ascii="Segoe UI" w:eastAsia="Times New Roman" w:hAnsi="Segoe UI" w:cs="Segoe UI"/>
-          <w:color w:val="333333"/>
-          <w:sz w:val="20"/>
-          <w:szCs w:val="20"/>
-          <w:lang w:val="en"/>
-        </w:rPr>
-        <w:t xml:space="preserve"> “</w:t>
-      </w:r>
-      <w:proofErr w:type="spellStart"/>
-      <w:r>
-        <w:rPr>
-          <w:rFonts w:ascii="Segoe UI" w:eastAsia="Times New Roman" w:hAnsi="Segoe UI" w:cs="Segoe UI"/>
-          <w:color w:val="333333"/>
-          <w:sz w:val="20"/>
-          <w:szCs w:val="20"/>
-          <w:lang w:val="en"/>
-        </w:rPr>
-        <w:t>U</w:t>
-      </w:r>
-      <w:r>
-        <w:rPr>
-          <w:rFonts w:ascii="Segoe UI" w:eastAsia="Times New Roman" w:hAnsi="Segoe UI" w:cs="Segoe UI"/>
-          <w:color w:val="333333"/>
-          <w:sz w:val="20"/>
-          <w:szCs w:val="20"/>
-          <w:lang w:val="en"/>
-        </w:rPr>
-        <w:t>sername@</w:t>
-      </w:r>
-      <w:r>
-        <w:rPr>
-          <w:rFonts w:ascii="Segoe UI" w:eastAsia="Times New Roman" w:hAnsi="Segoe UI" w:cs="Segoe UI"/>
-          <w:color w:val="333333"/>
-          <w:sz w:val="20"/>
-          <w:szCs w:val="20"/>
-          <w:lang w:val="en"/>
-        </w:rPr>
         <w:t>COMPUTERNAME</w:t>
       </w:r>
-      <w:proofErr w:type="spellEnd"/>
       <w:r>
         <w:rPr>
           <w:rFonts w:ascii="Segoe UI" w:eastAsia="Times New Roman" w:hAnsi="Segoe UI" w:cs="Segoe UI"/>
@@ -2598,27 +2247,7 @@
           <w:sz w:val="20"/>
           <w:szCs w:val="20"/>
         </w:rPr>
-        <w:t xml:space="preserve">then the </w:t>
-      </w:r>
-      <w:proofErr w:type="gramStart"/>
-      <w:r>
-        <w:rPr>
-          <w:rFonts w:ascii="Segoe UI" w:eastAsia="Times New Roman" w:hAnsi="Segoe UI" w:cs="Segoe UI"/>
-          <w:color w:val="444444"/>
-          <w:sz w:val="20"/>
-          <w:szCs w:val="20"/>
-        </w:rPr>
-        <w:t>install</w:t>
-      </w:r>
-      <w:proofErr w:type="gramEnd"/>
-      <w:r>
-        <w:rPr>
-          <w:rFonts w:ascii="Segoe UI" w:eastAsia="Times New Roman" w:hAnsi="Segoe UI" w:cs="Segoe UI"/>
-          <w:color w:val="444444"/>
-          <w:sz w:val="20"/>
-          <w:szCs w:val="20"/>
-        </w:rPr>
-        <w:t xml:space="preserve"> will show success.</w:t>
+        <w:t>then the install will show success.</w:t>
       </w:r>
       <w:r>
         <w:rPr>
@@ -3144,29 +2773,7 @@
           <w:szCs w:val="20"/>
           <w:lang w:val="en"/>
         </w:rPr>
-        <w:t xml:space="preserve">The Find files tab is for getting a list of </w:t>
-      </w:r>
-      <w:proofErr w:type="gramStart"/>
-      <w:r>
-        <w:rPr>
-          <w:rFonts w:ascii="Segoe UI" w:hAnsi="Segoe UI" w:cs="Segoe UI"/>
-          <w:color w:val="333333"/>
-          <w:sz w:val="20"/>
-          <w:szCs w:val="20"/>
-          <w:lang w:val="en"/>
-        </w:rPr>
-        <w:t>ransomware</w:t>
-      </w:r>
-      <w:proofErr w:type="gramEnd"/>
-      <w:r>
-        <w:rPr>
-          <w:rFonts w:ascii="Segoe UI" w:hAnsi="Segoe UI" w:cs="Segoe UI"/>
-          <w:color w:val="333333"/>
-          <w:sz w:val="20"/>
-          <w:szCs w:val="20"/>
-          <w:lang w:val="en"/>
-        </w:rPr>
-        <w:t xml:space="preserve"> created</w:t>
+        <w:t>The Find files tab is for getting a list of ransomware created</w:t>
       </w:r>
       <w:r>
         <w:rPr>
@@ -3232,29 +2839,7 @@
           <w:szCs w:val="20"/>
           <w:lang w:val="en"/>
         </w:rPr>
-        <w:t xml:space="preserve">The Audit files tab audits your file share and </w:t>
-      </w:r>
-      <w:proofErr w:type="gramStart"/>
-      <w:r>
-        <w:rPr>
-          <w:rFonts w:ascii="Segoe UI" w:hAnsi="Segoe UI" w:cs="Segoe UI"/>
-          <w:color w:val="333333"/>
-          <w:sz w:val="20"/>
-          <w:szCs w:val="20"/>
-          <w:lang w:val="en"/>
-        </w:rPr>
-        <w:t>determine</w:t>
-      </w:r>
-      <w:proofErr w:type="gramEnd"/>
-      <w:r>
-        <w:rPr>
-          <w:rFonts w:ascii="Segoe UI" w:hAnsi="Segoe UI" w:cs="Segoe UI"/>
-          <w:color w:val="333333"/>
-          <w:sz w:val="20"/>
-          <w:szCs w:val="20"/>
-          <w:lang w:val="en"/>
-        </w:rPr>
-        <w:t xml:space="preserve"> what files are not encrypted, files that are new, and encrypted/corrupted files.  This tab validates file signatures and can test decompress zip files (.zip, .docx, .xlsx, .pptx, etc.)</w:t>
+        <w:t>The Audit files tab audits your file share and determine what files are not encrypted, files that are new, and encrypted/corrupted files.  This tab validates file signatures and can test decompress zip files (.zip, .docx, .xlsx, .pptx, etc.)</w:t>
       </w:r>
     </w:p>
     <w:p>
@@ -3272,7 +2857,6 @@
           <w:lang w:val="en"/>
         </w:rPr>
       </w:pPr>
-      <w:proofErr w:type="spellStart"/>
       <w:r>
         <w:rPr>
           <w:rFonts w:ascii="Segoe UI" w:hAnsi="Segoe UI" w:cs="Segoe UI"/>
@@ -3292,9 +2876,8 @@
           <w:szCs w:val="20"/>
           <w:lang w:val="en"/>
         </w:rPr>
-        <w:t>Service</w:t>
-      </w:r>
-      <w:proofErr w:type="spellEnd"/>
+        <w:t xml:space="preserve">Service is a C# Windows service that will </w:t>
+      </w:r>
       <w:r>
         <w:rPr>
           <w:rFonts w:ascii="Segoe UI" w:hAnsi="Segoe UI" w:cs="Segoe UI"/>
@@ -3303,51 +2886,7 @@
           <w:szCs w:val="20"/>
           <w:lang w:val="en"/>
         </w:rPr>
-        <w:t xml:space="preserve"> is a C# Windows service that will </w:t>
-      </w:r>
-      <w:r>
-        <w:rPr>
-          <w:rFonts w:ascii="Segoe UI" w:hAnsi="Segoe UI" w:cs="Segoe UI"/>
-          <w:color w:val="333333"/>
-          <w:sz w:val="20"/>
-          <w:szCs w:val="20"/>
-          <w:lang w:val="en"/>
-        </w:rPr>
-        <w:t xml:space="preserve">detect ransomware in a windows file share and optionally copy the files you want to verify to </w:t>
-      </w:r>
-      <w:proofErr w:type="gramStart"/>
-      <w:r>
-        <w:rPr>
-          <w:rFonts w:ascii="Segoe UI" w:hAnsi="Segoe UI" w:cs="Segoe UI"/>
-          <w:color w:val="333333"/>
-          <w:sz w:val="20"/>
-          <w:szCs w:val="20"/>
-          <w:lang w:val="en"/>
-        </w:rPr>
-        <w:t xml:space="preserve">the </w:t>
-      </w:r>
-      <w:proofErr w:type="spellStart"/>
-      <w:r>
-        <w:rPr>
-          <w:rFonts w:ascii="Segoe UI" w:hAnsi="Segoe UI" w:cs="Segoe UI"/>
-          <w:color w:val="333333"/>
-          <w:sz w:val="20"/>
-          <w:szCs w:val="20"/>
-          <w:lang w:val="en"/>
-        </w:rPr>
-        <w:t>SourcePath</w:t>
-      </w:r>
-      <w:proofErr w:type="spellEnd"/>
-      <w:proofErr w:type="gramEnd"/>
-      <w:r>
-        <w:rPr>
-          <w:rFonts w:ascii="Segoe UI" w:hAnsi="Segoe UI" w:cs="Segoe UI"/>
-          <w:color w:val="333333"/>
-          <w:sz w:val="20"/>
-          <w:szCs w:val="20"/>
-          <w:lang w:val="en"/>
-        </w:rPr>
-        <w:t xml:space="preserve"> and the first layer of subfolders as well.  </w:t>
+        <w:t xml:space="preserve">detect ransomware in a windows file share and optionally copy the files you want to verify to the SourcePath and the first layer of subfolders as well.  </w:t>
       </w:r>
     </w:p>
     <w:p>
@@ -3373,51 +2912,7 @@
           <w:szCs w:val="20"/>
           <w:lang w:val="en"/>
         </w:rPr>
-        <w:t xml:space="preserve">Run </w:t>
-      </w:r>
-      <w:proofErr w:type="spellStart"/>
-      <w:r>
-        <w:rPr>
-          <w:rFonts w:ascii="Segoe UI" w:hAnsi="Segoe UI" w:cs="Segoe UI"/>
-          <w:color w:val="333333"/>
-          <w:sz w:val="20"/>
-          <w:szCs w:val="20"/>
-          <w:lang w:val="en"/>
-        </w:rPr>
-        <w:t>services.msc</w:t>
-      </w:r>
-      <w:proofErr w:type="spellEnd"/>
-      <w:r>
-        <w:rPr>
-          <w:rFonts w:ascii="Segoe UI" w:hAnsi="Segoe UI" w:cs="Segoe UI"/>
-          <w:color w:val="333333"/>
-          <w:sz w:val="20"/>
-          <w:szCs w:val="20"/>
-          <w:lang w:val="en"/>
-        </w:rPr>
-        <w:t xml:space="preserve"> and change the logon username and password for "</w:t>
-      </w:r>
-      <w:proofErr w:type="spellStart"/>
-      <w:r>
-        <w:rPr>
-          <w:rFonts w:ascii="Segoe UI" w:hAnsi="Segoe UI" w:cs="Segoe UI"/>
-          <w:color w:val="333333"/>
-          <w:sz w:val="20"/>
-          <w:szCs w:val="20"/>
-          <w:lang w:val="en"/>
-        </w:rPr>
-        <w:t>RansomwareDetectionService</w:t>
-      </w:r>
-      <w:proofErr w:type="spellEnd"/>
-      <w:r>
-        <w:rPr>
-          <w:rFonts w:ascii="Segoe UI" w:hAnsi="Segoe UI" w:cs="Segoe UI"/>
-          <w:color w:val="333333"/>
-          <w:sz w:val="20"/>
-          <w:szCs w:val="20"/>
-          <w:lang w:val="en"/>
-        </w:rPr>
-        <w:t>" to a user that has read/write permissions to the file shares you are working with.</w:t>
+        <w:t>Run services.msc and change the logon username and password for "RansomwareDetectionService" to a user that has read/write permissions to the file shares you are working with.</w:t>
       </w:r>
     </w:p>
     <w:p>
@@ -3509,9 +3004,8 @@
           <w:szCs w:val="20"/>
           <w:lang w:val="en"/>
         </w:rPr>
-        <w:t>C:\Program Files (x</w:t>
-      </w:r>
-      <w:proofErr w:type="gramStart"/>
+        <w:t>C:\Program Files (x86)\Ransomware Detection Service\SourcePath</w:t>
+      </w:r>
       <w:r>
         <w:rPr>
           <w:rFonts w:ascii="Segoe UI" w:hAnsi="Segoe UI" w:cs="Segoe UI"/>
@@ -3520,9 +3014,8 @@
           <w:szCs w:val="20"/>
           <w:lang w:val="en"/>
         </w:rPr>
-        <w:t>86)\</w:t>
-      </w:r>
-      <w:proofErr w:type="gramEnd"/>
+        <w:t>”.  C</w:t>
+      </w:r>
       <w:r>
         <w:rPr>
           <w:rFonts w:ascii="Segoe UI" w:hAnsi="Segoe UI" w:cs="Segoe UI"/>
@@ -3531,9 +3024,8 @@
           <w:szCs w:val="20"/>
           <w:lang w:val="en"/>
         </w:rPr>
-        <w:t>Ransomware Detection Service\</w:t>
-      </w:r>
-      <w:proofErr w:type="spellStart"/>
+        <w:t>hange the folder</w:t>
+      </w:r>
       <w:r>
         <w:rPr>
           <w:rFonts w:ascii="Segoe UI" w:hAnsi="Segoe UI" w:cs="Segoe UI"/>
@@ -3542,9 +3034,8 @@
           <w:szCs w:val="20"/>
           <w:lang w:val="en"/>
         </w:rPr>
-        <w:t>SourcePath</w:t>
-      </w:r>
-      <w:proofErr w:type="spellEnd"/>
+        <w:t xml:space="preserve"> </w:t>
+      </w:r>
       <w:r>
         <w:rPr>
           <w:rFonts w:ascii="Segoe UI" w:hAnsi="Segoe UI" w:cs="Segoe UI"/>
@@ -3553,7 +3044,7 @@
           <w:szCs w:val="20"/>
           <w:lang w:val="en"/>
         </w:rPr>
-        <w:t>”.  C</w:t>
+        <w:t>name and files names stored inside this folder</w:t>
       </w:r>
       <w:r>
         <w:rPr>
@@ -3563,7 +3054,7 @@
           <w:szCs w:val="20"/>
           <w:lang w:val="en"/>
         </w:rPr>
-        <w:t>hange the folder</w:t>
+        <w:t xml:space="preserve"> immediately after the first time installing the program</w:t>
       </w:r>
       <w:r>
         <w:rPr>
@@ -3573,7 +3064,7 @@
           <w:szCs w:val="20"/>
           <w:lang w:val="en"/>
         </w:rPr>
-        <w:t xml:space="preserve"> </w:t>
+        <w:t xml:space="preserve">.  </w:t>
       </w:r>
       <w:r>
         <w:rPr>
@@ -3583,7 +3074,7 @@
           <w:szCs w:val="20"/>
           <w:lang w:val="en"/>
         </w:rPr>
-        <w:t>name and files names stored inside this folder</w:t>
+        <w:t>It is preferable to d</w:t>
       </w:r>
       <w:r>
         <w:rPr>
@@ -3593,7 +3084,7 @@
           <w:szCs w:val="20"/>
           <w:lang w:val="en"/>
         </w:rPr>
-        <w:t xml:space="preserve"> immediately after the first time installing the program</w:t>
+        <w:t>elete the existing files and create your own sample files with different file names.  A</w:t>
       </w:r>
       <w:r>
         <w:rPr>
@@ -3603,7 +3094,7 @@
           <w:szCs w:val="20"/>
           <w:lang w:val="en"/>
         </w:rPr>
-        <w:t xml:space="preserve">.  </w:t>
+        <w:t>dd</w:t>
       </w:r>
       <w:r>
         <w:rPr>
@@ -3613,7 +3104,7 @@
           <w:szCs w:val="20"/>
           <w:lang w:val="en"/>
         </w:rPr>
-        <w:t>It is preferable to d</w:t>
+        <w:t xml:space="preserve"> any</w:t>
       </w:r>
       <w:r>
         <w:rPr>
@@ -3623,7 +3114,7 @@
           <w:szCs w:val="20"/>
           <w:lang w:val="en"/>
         </w:rPr>
-        <w:t>elete the existing files and create your own sample files with different file names.  A</w:t>
+        <w:t xml:space="preserve"> new or different</w:t>
       </w:r>
       <w:r>
         <w:rPr>
@@ -3633,59 +3124,7 @@
           <w:szCs w:val="20"/>
           <w:lang w:val="en"/>
         </w:rPr>
-        <w:t>dd</w:t>
-      </w:r>
-      <w:r>
-        <w:rPr>
-          <w:rFonts w:ascii="Segoe UI" w:hAnsi="Segoe UI" w:cs="Segoe UI"/>
-          <w:color w:val="333333"/>
-          <w:sz w:val="20"/>
-          <w:szCs w:val="20"/>
-          <w:lang w:val="en"/>
-        </w:rPr>
-        <w:t xml:space="preserve"> any</w:t>
-      </w:r>
-      <w:r>
-        <w:rPr>
-          <w:rFonts w:ascii="Segoe UI" w:hAnsi="Segoe UI" w:cs="Segoe UI"/>
-          <w:color w:val="333333"/>
-          <w:sz w:val="20"/>
-          <w:szCs w:val="20"/>
-          <w:lang w:val="en"/>
-        </w:rPr>
-        <w:t xml:space="preserve"> new or different</w:t>
-      </w:r>
-      <w:r>
-        <w:rPr>
-          <w:rFonts w:ascii="Segoe UI" w:hAnsi="Segoe UI" w:cs="Segoe UI"/>
-          <w:color w:val="333333"/>
-          <w:sz w:val="20"/>
-          <w:szCs w:val="20"/>
-          <w:lang w:val="en"/>
-        </w:rPr>
-        <w:t xml:space="preserve"> </w:t>
-      </w:r>
-      <w:proofErr w:type="gramStart"/>
-      <w:r>
-        <w:rPr>
-          <w:rFonts w:ascii="Segoe UI" w:hAnsi="Segoe UI" w:cs="Segoe UI"/>
-          <w:color w:val="333333"/>
-          <w:sz w:val="20"/>
-          <w:szCs w:val="20"/>
-          <w:lang w:val="en"/>
-        </w:rPr>
-        <w:t>files</w:t>
-      </w:r>
-      <w:proofErr w:type="gramEnd"/>
-      <w:r>
-        <w:rPr>
-          <w:rFonts w:ascii="Segoe UI" w:hAnsi="Segoe UI" w:cs="Segoe UI"/>
-          <w:color w:val="333333"/>
-          <w:sz w:val="20"/>
-          <w:szCs w:val="20"/>
-          <w:lang w:val="en"/>
-        </w:rPr>
-        <w:t xml:space="preserve"> types that you want to monitor.</w:t>
+        <w:t xml:space="preserve"> files types that you want to monitor.</w:t>
       </w:r>
     </w:p>
     <w:p>
@@ -3731,65 +3170,14 @@
           <w:szCs w:val="20"/>
         </w:rPr>
       </w:pPr>
-      <w:proofErr w:type="spellStart"/>
-      <w:r>
-        <w:rPr>
-          <w:rFonts w:ascii="Segoe UI" w:eastAsia="Times New Roman" w:hAnsi="Segoe UI" w:cs="Segoe UI"/>
-          <w:color w:val="444444"/>
-          <w:sz w:val="20"/>
-          <w:szCs w:val="20"/>
-        </w:rPr>
-        <w:t>SourcePath</w:t>
-      </w:r>
-      <w:proofErr w:type="spellEnd"/>
-      <w:r>
-        <w:rPr>
-          <w:rFonts w:ascii="Segoe UI" w:eastAsia="Times New Roman" w:hAnsi="Segoe UI" w:cs="Segoe UI"/>
-          <w:color w:val="444444"/>
-          <w:sz w:val="20"/>
-          <w:szCs w:val="20"/>
-        </w:rPr>
-        <w:t xml:space="preserve"> files and folders are checked against the </w:t>
-      </w:r>
-      <w:proofErr w:type="spellStart"/>
-      <w:r>
-        <w:rPr>
-          <w:rFonts w:ascii="Segoe UI" w:eastAsia="Times New Roman" w:hAnsi="Segoe UI" w:cs="Segoe UI"/>
-          <w:color w:val="444444"/>
-          <w:sz w:val="20"/>
-          <w:szCs w:val="20"/>
-        </w:rPr>
-        <w:t>FilePathToCheck</w:t>
-      </w:r>
-      <w:proofErr w:type="spellEnd"/>
-      <w:r>
-        <w:rPr>
-          <w:rFonts w:ascii="Segoe UI" w:eastAsia="Times New Roman" w:hAnsi="Segoe UI" w:cs="Segoe UI"/>
-          <w:color w:val="444444"/>
-          <w:sz w:val="20"/>
-          <w:szCs w:val="20"/>
-        </w:rPr>
-        <w:t xml:space="preserve"> and if files are changed or missing then an error is logged and an email sent if </w:t>
-      </w:r>
-      <w:proofErr w:type="spellStart"/>
-      <w:r>
-        <w:rPr>
-          <w:rFonts w:ascii="Segoe UI" w:eastAsia="Times New Roman" w:hAnsi="Segoe UI" w:cs="Segoe UI"/>
-          <w:color w:val="444444"/>
-          <w:sz w:val="20"/>
-          <w:szCs w:val="20"/>
-        </w:rPr>
-        <w:t>SendEmailOnError</w:t>
-      </w:r>
-      <w:proofErr w:type="spellEnd"/>
-      <w:r>
-        <w:rPr>
-          <w:rFonts w:ascii="Segoe UI" w:eastAsia="Times New Roman" w:hAnsi="Segoe UI" w:cs="Segoe UI"/>
-          <w:color w:val="444444"/>
-          <w:sz w:val="20"/>
-          <w:szCs w:val="20"/>
-        </w:rPr>
-        <w:t xml:space="preserve"> is checked.</w:t>
+      <w:r>
+        <w:rPr>
+          <w:rFonts w:ascii="Segoe UI" w:eastAsia="Times New Roman" w:hAnsi="Segoe UI" w:cs="Segoe UI"/>
+          <w:color w:val="444444"/>
+          <w:sz w:val="20"/>
+          <w:szCs w:val="20"/>
+        </w:rPr>
+        <w:t>SourcePath files and folders are checked against the FilePathToCheck and if files are changed or missing then an error is logged and an email sent if SendEmailOnError is checked.</w:t>
       </w:r>
     </w:p>
     <w:p>
@@ -4050,47 +3438,7 @@
           <w:sz w:val="20"/>
           <w:szCs w:val="20"/>
         </w:rPr>
-        <w:t xml:space="preserve">Day of the Month Enter in -1 to -5 for </w:t>
-      </w:r>
-      <w:proofErr w:type="spellStart"/>
-      <w:r>
-        <w:rPr>
-          <w:rFonts w:ascii="Segoe UI" w:eastAsia="Times New Roman" w:hAnsi="Segoe UI" w:cs="Segoe UI"/>
-          <w:color w:val="444444"/>
-          <w:sz w:val="20"/>
-          <w:szCs w:val="20"/>
-        </w:rPr>
-        <w:t>NthDayOfTheWeek</w:t>
-      </w:r>
-      <w:proofErr w:type="spellEnd"/>
-      <w:r>
-        <w:rPr>
-          <w:rFonts w:ascii="Segoe UI" w:eastAsia="Times New Roman" w:hAnsi="Segoe UI" w:cs="Segoe UI"/>
-          <w:color w:val="444444"/>
-          <w:sz w:val="20"/>
-          <w:szCs w:val="20"/>
-        </w:rPr>
-        <w:t xml:space="preserve"> (where -1 is 1st day of the month and -5 is 5th day in the month) in conjunction with Day of the Week to select the desired </w:t>
-      </w:r>
-      <w:proofErr w:type="spellStart"/>
-      <w:r>
-        <w:rPr>
-          <w:rFonts w:ascii="Segoe UI" w:eastAsia="Times New Roman" w:hAnsi="Segoe UI" w:cs="Segoe UI"/>
-          <w:color w:val="444444"/>
-          <w:sz w:val="20"/>
-          <w:szCs w:val="20"/>
-        </w:rPr>
-        <w:t>WeekDay</w:t>
-      </w:r>
-      <w:proofErr w:type="spellEnd"/>
-      <w:r>
-        <w:rPr>
-          <w:rFonts w:ascii="Segoe UI" w:eastAsia="Times New Roman" w:hAnsi="Segoe UI" w:cs="Segoe UI"/>
-          <w:color w:val="444444"/>
-          <w:sz w:val="20"/>
-          <w:szCs w:val="20"/>
-        </w:rPr>
-        <w:t>.</w:t>
+        <w:t>Day of the Month Enter in -1 to -5 for NthDayOfTheWeek (where -1 is 1st day of the month and -5 is 5th day in the month) in conjunction with Day of the Week to select the desired WeekDay.</w:t>
       </w:r>
     </w:p>
     <w:p>
@@ -4174,7 +3522,6 @@
           <w:szCs w:val="20"/>
         </w:rPr>
       </w:pPr>
-      <w:proofErr w:type="spellStart"/>
       <w:r>
         <w:rPr>
           <w:rFonts w:ascii="Segoe UI" w:eastAsia="Times New Roman" w:hAnsi="Segoe UI" w:cs="Segoe UI"/>
@@ -4183,18 +3530,7 @@
           <w:szCs w:val="20"/>
           <w:u w:val="single"/>
         </w:rPr>
-        <w:t>EndDate</w:t>
-      </w:r>
-      <w:proofErr w:type="spellEnd"/>
-      <w:r>
-        <w:rPr>
-          <w:rFonts w:ascii="Segoe UI" w:eastAsia="Times New Roman" w:hAnsi="Segoe UI" w:cs="Segoe UI"/>
-          <w:color w:val="444444"/>
-          <w:sz w:val="20"/>
-          <w:szCs w:val="20"/>
-          <w:u w:val="single"/>
-        </w:rPr>
-        <w:t>:</w:t>
+        <w:t>EndDate:</w:t>
       </w:r>
       <w:r>
         <w:rPr>
@@ -4262,27 +3598,7 @@
           <w:sz w:val="20"/>
           <w:szCs w:val="20"/>
         </w:rPr>
-        <w:t xml:space="preserve">Hourly:  Enter start time in military </w:t>
-      </w:r>
-      <w:proofErr w:type="gramStart"/>
-      <w:r>
-        <w:rPr>
-          <w:rFonts w:ascii="Segoe UI" w:eastAsia="Times New Roman" w:hAnsi="Segoe UI" w:cs="Segoe UI"/>
-          <w:color w:val="444444"/>
-          <w:sz w:val="20"/>
-          <w:szCs w:val="20"/>
-        </w:rPr>
-        <w:t>time,  end</w:t>
-      </w:r>
-      <w:proofErr w:type="gramEnd"/>
-      <w:r>
-        <w:rPr>
-          <w:rFonts w:ascii="Segoe UI" w:eastAsia="Times New Roman" w:hAnsi="Segoe UI" w:cs="Segoe UI"/>
-          <w:color w:val="444444"/>
-          <w:sz w:val="20"/>
-          <w:szCs w:val="20"/>
-        </w:rPr>
-        <w:t xml:space="preserve"> time in military time, select hourly interval type,  and enter “interval” in minutes.</w:t>
+        <w:t>Hourly:  Enter start time in military time,  end time in military time, select hourly interval type,  and enter “interval” in minutes.</w:t>
       </w:r>
     </w:p>
     <w:p>
@@ -4326,27 +3642,7 @@
           <w:sz w:val="20"/>
           <w:szCs w:val="20"/>
         </w:rPr>
-        <w:t xml:space="preserve"> days and months you want to </w:t>
-      </w:r>
-      <w:proofErr w:type="gramStart"/>
-      <w:r>
-        <w:rPr>
-          <w:rFonts w:ascii="Segoe UI" w:eastAsia="Times New Roman" w:hAnsi="Segoe UI" w:cs="Segoe UI"/>
-          <w:color w:val="444444"/>
-          <w:sz w:val="20"/>
-          <w:szCs w:val="20"/>
-        </w:rPr>
-        <w:t>run</w:t>
-      </w:r>
-      <w:proofErr w:type="gramEnd"/>
-      <w:r>
-        <w:rPr>
-          <w:rFonts w:ascii="Segoe UI" w:eastAsia="Times New Roman" w:hAnsi="Segoe UI" w:cs="Segoe UI"/>
-          <w:color w:val="444444"/>
-          <w:sz w:val="20"/>
-          <w:szCs w:val="20"/>
-        </w:rPr>
-        <w:t xml:space="preserve"> and it will run at that time.</w:t>
+        <w:t xml:space="preserve"> days and months you want to run and it will run at that time.</w:t>
       </w:r>
     </w:p>
     <w:p>
@@ -4381,27 +3677,7 @@
           <w:sz w:val="20"/>
           <w:szCs w:val="20"/>
         </w:rPr>
-        <w:t xml:space="preserve">:  Set Interval to 1-31 to run on a specific day of the </w:t>
-      </w:r>
-      <w:proofErr w:type="gramStart"/>
-      <w:r>
-        <w:rPr>
-          <w:rFonts w:ascii="Segoe UI" w:eastAsia="Times New Roman" w:hAnsi="Segoe UI" w:cs="Segoe UI"/>
-          <w:color w:val="444444"/>
-          <w:sz w:val="20"/>
-          <w:szCs w:val="20"/>
-        </w:rPr>
-        <w:t>month,  specify</w:t>
-      </w:r>
-      <w:proofErr w:type="gramEnd"/>
-      <w:r>
-        <w:rPr>
-          <w:rFonts w:ascii="Segoe UI" w:eastAsia="Times New Roman" w:hAnsi="Segoe UI" w:cs="Segoe UI"/>
-          <w:color w:val="444444"/>
-          <w:sz w:val="20"/>
-          <w:szCs w:val="20"/>
-        </w:rPr>
-        <w:t xml:space="preserve"> -1 up to -5 and select a day to set the nth day of the month (e.g. -1 Mon would run on the 1st Monday of the month.)</w:t>
+        <w:t>:  Set Interval to 1-31 to run on a specific day of the month,  specify -1 up to -5 and select a day to set the nth day of the month (e.g. -1 Mon would run on the 1st Monday of the month.)</w:t>
       </w:r>
     </w:p>
     <w:p>
@@ -4582,46 +3858,7 @@
           <w:szCs w:val="20"/>
         </w:rPr>
         <w:br/>
-      </w:r>
-      <w:proofErr w:type="spellStart"/>
-      <w:r>
-        <w:rPr>
-          <w:rFonts w:ascii="Segoe UI" w:hAnsi="Segoe UI" w:cs="Segoe UI"/>
-          <w:color w:val="253340"/>
-          <w:sz w:val="20"/>
-          <w:szCs w:val="20"/>
-        </w:rPr>
-        <w:t>RansomwareDetectionService</w:t>
-      </w:r>
-      <w:proofErr w:type="spellEnd"/>
-      <w:r>
-        <w:rPr>
-          <w:rFonts w:ascii="Segoe UI" w:hAnsi="Segoe UI" w:cs="Segoe UI"/>
-          <w:color w:val="253340"/>
-          <w:sz w:val="20"/>
-          <w:szCs w:val="20"/>
-        </w:rPr>
-        <w:t xml:space="preserve"> is a C# Windows service that will detect ransomware in a windows file share and optionally copy the files you want to verify to the </w:t>
-      </w:r>
-      <w:proofErr w:type="spellStart"/>
-      <w:r>
-        <w:rPr>
-          <w:rFonts w:ascii="Segoe UI" w:hAnsi="Segoe UI" w:cs="Segoe UI"/>
-          <w:color w:val="253340"/>
-          <w:sz w:val="20"/>
-          <w:szCs w:val="20"/>
-        </w:rPr>
-        <w:t>FilePathToCheck</w:t>
-      </w:r>
-      <w:proofErr w:type="spellEnd"/>
-      <w:r>
-        <w:rPr>
-          <w:rFonts w:ascii="Segoe UI" w:hAnsi="Segoe UI" w:cs="Segoe UI"/>
-          <w:color w:val="253340"/>
-          <w:sz w:val="20"/>
-          <w:szCs w:val="20"/>
-        </w:rPr>
-        <w:t xml:space="preserve"> and the first layer of subfolders as well.</w:t>
+        <w:t>RansomwareDetectionService is a C# Windows service that will detect ransomware in a windows file share and optionally copy the files you want to verify to the FilePathToCheck and the first layer of subfolders as well.</w:t>
       </w:r>
       <w:r>
         <w:rPr>
@@ -4653,167 +3890,7 @@
           <w:sz w:val="20"/>
           <w:szCs w:val="20"/>
         </w:rPr>
-        <w:t xml:space="preserve">The service will copy source files if missing into the </w:t>
-      </w:r>
-      <w:proofErr w:type="spellStart"/>
-      <w:r>
-        <w:rPr>
-          <w:rFonts w:ascii="Segoe UI" w:eastAsia="Times New Roman" w:hAnsi="Segoe UI" w:cs="Segoe UI"/>
-          <w:color w:val="444444"/>
-          <w:sz w:val="20"/>
-          <w:szCs w:val="20"/>
-        </w:rPr>
-        <w:t>FilePathToCheck</w:t>
-      </w:r>
-      <w:proofErr w:type="spellEnd"/>
-      <w:r>
-        <w:rPr>
-          <w:rFonts w:ascii="Segoe UI" w:eastAsia="Times New Roman" w:hAnsi="Segoe UI" w:cs="Segoe UI"/>
-          <w:color w:val="444444"/>
-          <w:sz w:val="20"/>
-          <w:szCs w:val="20"/>
-        </w:rPr>
-        <w:t xml:space="preserve"> and then on a schedule check to see if the source files have changed or went missing. First, create a folder in the </w:t>
-      </w:r>
-      <w:proofErr w:type="spellStart"/>
-      <w:r>
-        <w:rPr>
-          <w:rFonts w:ascii="Segoe UI" w:eastAsia="Times New Roman" w:hAnsi="Segoe UI" w:cs="Segoe UI"/>
-          <w:color w:val="444444"/>
-          <w:sz w:val="20"/>
-          <w:szCs w:val="20"/>
-        </w:rPr>
-        <w:t>SourcePath</w:t>
-      </w:r>
-      <w:proofErr w:type="spellEnd"/>
-      <w:r>
-        <w:rPr>
-          <w:rFonts w:ascii="Segoe UI" w:eastAsia="Times New Roman" w:hAnsi="Segoe UI" w:cs="Segoe UI"/>
-          <w:color w:val="444444"/>
-          <w:sz w:val="20"/>
-          <w:szCs w:val="20"/>
-        </w:rPr>
-        <w:t xml:space="preserve"> with a few small files with files of the type that you are </w:t>
-      </w:r>
-      <w:proofErr w:type="gramStart"/>
-      <w:r>
-        <w:rPr>
-          <w:rFonts w:ascii="Segoe UI" w:eastAsia="Times New Roman" w:hAnsi="Segoe UI" w:cs="Segoe UI"/>
-          <w:color w:val="444444"/>
-          <w:sz w:val="20"/>
-          <w:szCs w:val="20"/>
-        </w:rPr>
-        <w:t>concerned</w:t>
-      </w:r>
-      <w:proofErr w:type="gramEnd"/>
-      <w:r>
-        <w:rPr>
-          <w:rFonts w:ascii="Segoe UI" w:eastAsia="Times New Roman" w:hAnsi="Segoe UI" w:cs="Segoe UI"/>
-          <w:color w:val="444444"/>
-          <w:sz w:val="20"/>
-          <w:szCs w:val="20"/>
-        </w:rPr>
-        <w:t xml:space="preserve"> (XLS, XLSX, DOC, DOCX, PDF, JPG, PNG, TXT, etc.).  Copy this directory to each folder that you want to monitor or use </w:t>
-      </w:r>
-      <w:proofErr w:type="spellStart"/>
-      <w:r>
-        <w:rPr>
-          <w:rFonts w:ascii="Segoe UI" w:eastAsia="Times New Roman" w:hAnsi="Segoe UI" w:cs="Segoe UI"/>
-          <w:color w:val="444444"/>
-          <w:sz w:val="20"/>
-          <w:szCs w:val="20"/>
-        </w:rPr>
-        <w:t>CopySourceFiles</w:t>
-      </w:r>
-      <w:proofErr w:type="spellEnd"/>
-      <w:r>
-        <w:rPr>
-          <w:rFonts w:ascii="Segoe UI" w:eastAsia="Times New Roman" w:hAnsi="Segoe UI" w:cs="Segoe UI"/>
-          <w:color w:val="444444"/>
-          <w:sz w:val="20"/>
-          <w:szCs w:val="20"/>
-        </w:rPr>
-        <w:t xml:space="preserve"> or </w:t>
-      </w:r>
-      <w:proofErr w:type="spellStart"/>
-      <w:r>
-        <w:rPr>
-          <w:rFonts w:ascii="Segoe UI" w:eastAsia="Times New Roman" w:hAnsi="Segoe UI" w:cs="Segoe UI"/>
-          <w:color w:val="444444"/>
-          <w:sz w:val="20"/>
-          <w:szCs w:val="20"/>
-        </w:rPr>
-        <w:t>CopySourceFilesSubFolders</w:t>
-      </w:r>
-      <w:proofErr w:type="spellEnd"/>
-      <w:r>
-        <w:rPr>
-          <w:rFonts w:ascii="Segoe UI" w:eastAsia="Times New Roman" w:hAnsi="Segoe UI" w:cs="Segoe UI"/>
-          <w:color w:val="444444"/>
-          <w:sz w:val="20"/>
-          <w:szCs w:val="20"/>
-        </w:rPr>
-        <w:t xml:space="preserve"> options </w:t>
-      </w:r>
-      <w:proofErr w:type="gramStart"/>
-      <w:r>
-        <w:rPr>
-          <w:rFonts w:ascii="Segoe UI" w:eastAsia="Times New Roman" w:hAnsi="Segoe UI" w:cs="Segoe UI"/>
-          <w:color w:val="444444"/>
-          <w:sz w:val="20"/>
-          <w:szCs w:val="20"/>
-        </w:rPr>
-        <w:t>in order to</w:t>
-      </w:r>
-      <w:proofErr w:type="gramEnd"/>
-      <w:r>
-        <w:rPr>
-          <w:rFonts w:ascii="Segoe UI" w:eastAsia="Times New Roman" w:hAnsi="Segoe UI" w:cs="Segoe UI"/>
-          <w:color w:val="444444"/>
-          <w:sz w:val="20"/>
-          <w:szCs w:val="20"/>
-        </w:rPr>
-        <w:t xml:space="preserve"> copy the </w:t>
-      </w:r>
-      <w:proofErr w:type="spellStart"/>
-      <w:r>
-        <w:rPr>
-          <w:rFonts w:ascii="Segoe UI" w:eastAsia="Times New Roman" w:hAnsi="Segoe UI" w:cs="Segoe UI"/>
-          <w:color w:val="444444"/>
-          <w:sz w:val="20"/>
-          <w:szCs w:val="20"/>
-        </w:rPr>
-        <w:t>SourcePath</w:t>
-      </w:r>
-      <w:proofErr w:type="spellEnd"/>
-      <w:r>
-        <w:rPr>
-          <w:rFonts w:ascii="Segoe UI" w:eastAsia="Times New Roman" w:hAnsi="Segoe UI" w:cs="Segoe UI"/>
-          <w:color w:val="444444"/>
-          <w:sz w:val="20"/>
-          <w:szCs w:val="20"/>
-        </w:rPr>
-        <w:t xml:space="preserve"> files (only needs to run once with these options).  If these files change or get </w:t>
-      </w:r>
-      <w:proofErr w:type="gramStart"/>
-      <w:r>
-        <w:rPr>
-          <w:rFonts w:ascii="Segoe UI" w:eastAsia="Times New Roman" w:hAnsi="Segoe UI" w:cs="Segoe UI"/>
-          <w:color w:val="444444"/>
-          <w:sz w:val="20"/>
-          <w:szCs w:val="20"/>
-        </w:rPr>
-        <w:t>encrypted</w:t>
-      </w:r>
-      <w:proofErr w:type="gramEnd"/>
-      <w:r>
-        <w:rPr>
-          <w:rFonts w:ascii="Segoe UI" w:eastAsia="Times New Roman" w:hAnsi="Segoe UI" w:cs="Segoe UI"/>
-          <w:color w:val="444444"/>
-          <w:sz w:val="20"/>
-          <w:szCs w:val="20"/>
-        </w:rPr>
-        <w:t xml:space="preserve"> then you will receive an error in the error log and possibly an email if setup.  </w:t>
+        <w:t xml:space="preserve">The service will copy source files if missing into the FilePathToCheck and then on a schedule check to see if the source files have changed or went missing. First, create a folder in the SourcePath with a few small files with files of the type that you are concerned (XLS, XLSX, DOC, DOCX, PDF, JPG, PNG, TXT, etc.).  Copy this directory to each folder that you want to monitor or use CopySourceFiles or CopySourceFilesSubFolders options in order to copy the SourcePath files (only needs to run once with these options).  If these files change or get encrypted then you will receive an error in the error log and possibly an email if setup.  </w:t>
       </w:r>
     </w:p>
     <w:p>
@@ -4828,25 +3905,14 @@
           <w:szCs w:val="20"/>
         </w:rPr>
       </w:pPr>
-      <w:proofErr w:type="spellStart"/>
-      <w:r>
-        <w:rPr>
-          <w:rFonts w:ascii="Segoe UI" w:eastAsia="Times New Roman" w:hAnsi="Segoe UI" w:cs="Segoe UI"/>
-          <w:color w:val="444444"/>
-          <w:sz w:val="20"/>
-          <w:szCs w:val="20"/>
-        </w:rPr>
-        <w:t>SourceFiles</w:t>
-      </w:r>
-      <w:proofErr w:type="spellEnd"/>
-      <w:r>
-        <w:rPr>
-          <w:rFonts w:ascii="Segoe UI" w:eastAsia="Times New Roman" w:hAnsi="Segoe UI" w:cs="Segoe UI"/>
-          <w:color w:val="444444"/>
-          <w:sz w:val="20"/>
-          <w:szCs w:val="20"/>
-        </w:rPr>
-        <w:t xml:space="preserve">: Source Folder with a few example files that will copy and compare later.  Make sure this path is not </w:t>
+      <w:r>
+        <w:rPr>
+          <w:rFonts w:ascii="Segoe UI" w:eastAsia="Times New Roman" w:hAnsi="Segoe UI" w:cs="Segoe UI"/>
+          <w:color w:val="444444"/>
+          <w:sz w:val="20"/>
+          <w:szCs w:val="20"/>
+        </w:rPr>
+        <w:t xml:space="preserve">SourceFiles: Source Folder with a few example files that will copy and compare later.  Make sure this path is not </w:t>
       </w:r>
       <w:r>
         <w:rPr>
@@ -5022,31 +4088,8 @@
           <w:sz w:val="20"/>
           <w:szCs w:val="20"/>
         </w:rPr>
-        <w:t xml:space="preserve">mmediate sub folders </w:t>
-      </w:r>
-      <w:proofErr w:type="gramStart"/>
-      <w:r>
-        <w:rPr>
-          <w:rFonts w:ascii="Segoe UI" w:eastAsia="Times New Roman" w:hAnsi="Segoe UI" w:cs="Segoe UI"/>
-          <w:bCs/>
-          <w:color w:val="444444"/>
-          <w:sz w:val="20"/>
-          <w:szCs w:val="20"/>
-        </w:rPr>
-        <w:t>are</w:t>
-      </w:r>
-      <w:proofErr w:type="gramEnd"/>
-      <w:r>
-        <w:rPr>
-          <w:rFonts w:ascii="Segoe UI" w:eastAsia="Times New Roman" w:hAnsi="Segoe UI" w:cs="Segoe UI"/>
-          <w:bCs/>
-          <w:color w:val="444444"/>
-          <w:sz w:val="20"/>
-          <w:szCs w:val="20"/>
-        </w:rPr>
-        <w:t xml:space="preserve"> compared but not the main folder, </w:t>
-      </w:r>
-      <w:proofErr w:type="spellStart"/>
+        <w:t xml:space="preserve">mmediate sub folders are compared but not the main folder, </w:t>
+      </w:r>
       <w:r>
         <w:rPr>
           <w:rFonts w:ascii="Segoe UI" w:eastAsia="Times New Roman" w:hAnsi="Segoe UI" w:cs="Segoe UI"/>
@@ -5085,104 +4128,27 @@
           <w:sz w:val="20"/>
           <w:szCs w:val="20"/>
         </w:rPr>
-        <w:t>ath</w:t>
-      </w:r>
-      <w:proofErr w:type="spellEnd"/>
-      <w:r>
-        <w:rPr>
-          <w:rFonts w:ascii="Segoe UI" w:eastAsia="Times New Roman" w:hAnsi="Segoe UI" w:cs="Segoe UI"/>
-          <w:bCs/>
-          <w:color w:val="444444"/>
-          <w:sz w:val="20"/>
-          <w:szCs w:val="20"/>
-        </w:rPr>
-        <w:t xml:space="preserve"> folders and files are copied; If they go missing an error is logged/emailed</w:t>
-      </w:r>
-      <w:r>
-        <w:rPr>
-          <w:rFonts w:ascii="Segoe UI" w:eastAsia="Times New Roman" w:hAnsi="Segoe UI" w:cs="Segoe UI"/>
-          <w:bCs/>
-          <w:color w:val="444444"/>
-          <w:sz w:val="20"/>
-          <w:szCs w:val="20"/>
-        </w:rPr>
-        <w:t>/</w:t>
-      </w:r>
-      <w:proofErr w:type="spellStart"/>
-      <w:r>
-        <w:rPr>
-          <w:rFonts w:ascii="Segoe UI" w:eastAsia="Times New Roman" w:hAnsi="Segoe UI" w:cs="Segoe UI"/>
-          <w:bCs/>
-          <w:color w:val="444444"/>
-          <w:sz w:val="20"/>
-          <w:szCs w:val="20"/>
-        </w:rPr>
-        <w:t>CommandProgram</w:t>
-      </w:r>
-      <w:proofErr w:type="spellEnd"/>
-      <w:r>
-        <w:rPr>
-          <w:rFonts w:ascii="Segoe UI" w:eastAsia="Times New Roman" w:hAnsi="Segoe UI" w:cs="Segoe UI"/>
-          <w:bCs/>
-          <w:color w:val="444444"/>
-          <w:sz w:val="20"/>
-          <w:szCs w:val="20"/>
-        </w:rPr>
-        <w:t xml:space="preserve"> executed</w:t>
-      </w:r>
-      <w:r>
-        <w:rPr>
-          <w:rFonts w:ascii="Segoe UI" w:eastAsia="Times New Roman" w:hAnsi="Segoe UI" w:cs="Segoe UI"/>
-          <w:bCs/>
-          <w:color w:val="444444"/>
-          <w:sz w:val="20"/>
-          <w:szCs w:val="20"/>
-        </w:rPr>
-        <w:t xml:space="preserve"> and the files are copied again. </w:t>
-      </w:r>
-      <w:proofErr w:type="spellStart"/>
-      <w:r>
-        <w:rPr>
-          <w:rFonts w:ascii="Segoe UI" w:eastAsia="Times New Roman" w:hAnsi="Segoe UI" w:cs="Segoe UI"/>
-          <w:bCs/>
-          <w:color w:val="444444"/>
-          <w:sz w:val="20"/>
-          <w:szCs w:val="20"/>
-        </w:rPr>
-        <w:t>FilePathToCheck</w:t>
-      </w:r>
-      <w:proofErr w:type="spellEnd"/>
-      <w:r>
-        <w:rPr>
-          <w:rFonts w:ascii="Segoe UI" w:eastAsia="Times New Roman" w:hAnsi="Segoe UI" w:cs="Segoe UI"/>
-          <w:bCs/>
-          <w:color w:val="444444"/>
-          <w:sz w:val="20"/>
-          <w:szCs w:val="20"/>
-        </w:rPr>
-        <w:t xml:space="preserve"> should be a windows file share, but </w:t>
-      </w:r>
-      <w:proofErr w:type="spellStart"/>
-      <w:r>
-        <w:rPr>
-          <w:rFonts w:ascii="Segoe UI" w:eastAsia="Times New Roman" w:hAnsi="Segoe UI" w:cs="Segoe UI"/>
-          <w:bCs/>
-          <w:color w:val="444444"/>
-          <w:sz w:val="20"/>
-          <w:szCs w:val="20"/>
-        </w:rPr>
-        <w:t>SourcePath</w:t>
-      </w:r>
-      <w:proofErr w:type="spellEnd"/>
-      <w:r>
-        <w:rPr>
-          <w:rFonts w:ascii="Segoe UI" w:eastAsia="Times New Roman" w:hAnsi="Segoe UI" w:cs="Segoe UI"/>
-          <w:bCs/>
-          <w:color w:val="444444"/>
-          <w:sz w:val="20"/>
-          <w:szCs w:val="20"/>
-        </w:rPr>
-        <w:t xml:space="preserve"> should not be a file share.</w:t>
+        <w:t>ath folders and files are copied; If they go missing an error is logged/emailed</w:t>
+      </w:r>
+      <w:r>
+        <w:rPr>
+          <w:rFonts w:ascii="Segoe UI" w:eastAsia="Times New Roman" w:hAnsi="Segoe UI" w:cs="Segoe UI"/>
+          <w:bCs/>
+          <w:color w:val="444444"/>
+          <w:sz w:val="20"/>
+          <w:szCs w:val="20"/>
+        </w:rPr>
+        <w:t>/CommandProgram executed</w:t>
+      </w:r>
+      <w:r>
+        <w:rPr>
+          <w:rFonts w:ascii="Segoe UI" w:eastAsia="Times New Roman" w:hAnsi="Segoe UI" w:cs="Segoe UI"/>
+          <w:bCs/>
+          <w:color w:val="444444"/>
+          <w:sz w:val="20"/>
+          <w:szCs w:val="20"/>
+        </w:rPr>
+        <w:t xml:space="preserve"> and the files are copied again. FilePathToCheck should be a windows file share, but SourcePath should not be a file share.</w:t>
       </w:r>
     </w:p>
     <w:p>
@@ -5280,67 +4246,7 @@
           <w:sz w:val="20"/>
           <w:szCs w:val="20"/>
         </w:rPr>
-        <w:t xml:space="preserve">The secondary purpose is to completely Audit a file share vs a full backup. This will compare files using binary differences and give you a list of changed files and files new since the backup that should be in the share. Set the backup path as the </w:t>
-      </w:r>
-      <w:proofErr w:type="spellStart"/>
-      <w:r>
-        <w:rPr>
-          <w:rFonts w:ascii="Segoe UI" w:hAnsi="Segoe UI" w:cs="Segoe UI"/>
-          <w:color w:val="253340"/>
-          <w:sz w:val="20"/>
-          <w:szCs w:val="20"/>
-        </w:rPr>
-        <w:t>FilePathToCheck</w:t>
-      </w:r>
-      <w:proofErr w:type="spellEnd"/>
-      <w:r>
-        <w:rPr>
-          <w:rFonts w:ascii="Segoe UI" w:hAnsi="Segoe UI" w:cs="Segoe UI"/>
-          <w:color w:val="253340"/>
-          <w:sz w:val="20"/>
-          <w:szCs w:val="20"/>
-        </w:rPr>
-        <w:t xml:space="preserve"> and the File Share to the </w:t>
-      </w:r>
-      <w:proofErr w:type="spellStart"/>
-      <w:r>
-        <w:rPr>
-          <w:rFonts w:ascii="Segoe UI" w:hAnsi="Segoe UI" w:cs="Segoe UI"/>
-          <w:color w:val="253340"/>
-          <w:sz w:val="20"/>
-          <w:szCs w:val="20"/>
-        </w:rPr>
-        <w:t>SourcePath</w:t>
-      </w:r>
-      <w:proofErr w:type="spellEnd"/>
-      <w:r>
-        <w:rPr>
-          <w:rFonts w:ascii="Segoe UI" w:hAnsi="Segoe UI" w:cs="Segoe UI"/>
-          <w:color w:val="253340"/>
-          <w:sz w:val="20"/>
-          <w:szCs w:val="20"/>
-        </w:rPr>
-        <w:t xml:space="preserve"> to do this. This process is slow and should only be run during off hours. The CSV files are saved in the </w:t>
-      </w:r>
-      <w:proofErr w:type="spellStart"/>
-      <w:r>
-        <w:rPr>
-          <w:rFonts w:ascii="Segoe UI" w:hAnsi="Segoe UI" w:cs="Segoe UI"/>
-          <w:color w:val="253340"/>
-          <w:sz w:val="20"/>
-          <w:szCs w:val="20"/>
-        </w:rPr>
-        <w:t>ExportCSVPath</w:t>
-      </w:r>
-      <w:proofErr w:type="spellEnd"/>
-      <w:r>
-        <w:rPr>
-          <w:rFonts w:ascii="Segoe UI" w:hAnsi="Segoe UI" w:cs="Segoe UI"/>
-          <w:color w:val="253340"/>
-          <w:sz w:val="20"/>
-          <w:szCs w:val="20"/>
-        </w:rPr>
-        <w:t>. The new files will be in the Missing csv file because the backup won't have a copy of the new files. Review the missing files csv and verify that the files are good and not viruses or documents that deployed the virus. Viruses can wait a few days before encrypting files so running using a backup more than a week old is important.  For further auditing see the Audit Files tab.</w:t>
+        <w:t>The secondary purpose is to completely Audit a file share vs a full backup. This will compare files using binary differences and give you a list of changed files and files new since the backup that should be in the share. Set the backup path as the FilePathToCheck and the File Share to the SourcePath to do this. This process is slow and should only be run during off hours. The CSV files are saved in the ExportCSVPath. The new files will be in the Missing csv file because the backup won't have a copy of the new files. Review the missing files csv and verify that the files are good and not viruses or documents that deployed the virus. Viruses can wait a few days before encrypting files so running using a backup more than a week old is important.  For further auditing see the Audit Files tab.</w:t>
       </w:r>
     </w:p>
     <w:p>
@@ -5389,7 +4295,6 @@
           <w:szCs w:val="21"/>
         </w:rPr>
       </w:pPr>
-      <w:proofErr w:type="spellStart"/>
       <w:r>
         <w:rPr>
           <w:rFonts w:ascii="Segoe UI" w:eastAsia="Times New Roman" w:hAnsi="Segoe UI" w:cs="Segoe UI"/>
@@ -5398,18 +4303,7 @@
           <w:szCs w:val="20"/>
           <w:u w:val="single"/>
         </w:rPr>
-        <w:t>SourcePath</w:t>
-      </w:r>
-      <w:proofErr w:type="spellEnd"/>
-      <w:r>
-        <w:rPr>
-          <w:rFonts w:ascii="Segoe UI" w:eastAsia="Times New Roman" w:hAnsi="Segoe UI" w:cs="Segoe UI"/>
-          <w:color w:val="444444"/>
-          <w:sz w:val="20"/>
-          <w:szCs w:val="20"/>
-          <w:u w:val="single"/>
-        </w:rPr>
-        <w:t>:</w:t>
+        <w:t>SourcePath:</w:t>
       </w:r>
       <w:r>
         <w:rPr>
@@ -5436,19 +4330,8 @@
           <w:sz w:val="20"/>
           <w:szCs w:val="20"/>
         </w:rPr>
-        <w:t xml:space="preserve"> users do not have rights to modify are recommended.)  I recommend creating a few simple files with extensions you care to monitor.  These files will be copied to your </w:t>
-      </w:r>
-      <w:proofErr w:type="spellStart"/>
-      <w:r>
-        <w:rPr>
-          <w:rFonts w:ascii="Segoe UI" w:eastAsia="Times New Roman" w:hAnsi="Segoe UI" w:cs="Segoe UI"/>
-          <w:color w:val="444444"/>
-          <w:sz w:val="20"/>
-          <w:szCs w:val="20"/>
-        </w:rPr>
-        <w:t>FilePathToCheck</w:t>
-      </w:r>
-      <w:proofErr w:type="spellEnd"/>
+        <w:t xml:space="preserve"> users do not have rights to modify are recommended.)  I recommend creating a few simple files with extensions you care to monitor.  These files will be copied to your FilePathToCheck</w:t>
+      </w:r>
       <w:r>
         <w:rPr>
           <w:rFonts w:ascii="Segoe UI" w:eastAsia="Times New Roman" w:hAnsi="Segoe UI" w:cs="Segoe UI"/>
@@ -5551,7 +4434,6 @@
           <w:szCs w:val="21"/>
         </w:rPr>
       </w:pPr>
-      <w:proofErr w:type="spellStart"/>
       <w:r>
         <w:rPr>
           <w:rFonts w:ascii="Segoe UI" w:eastAsia="Times New Roman" w:hAnsi="Segoe UI" w:cs="Segoe UI"/>
@@ -5560,39 +4442,17 @@
           <w:szCs w:val="20"/>
           <w:u w:val="single"/>
         </w:rPr>
-        <w:t>FilePathToCheck</w:t>
-      </w:r>
-      <w:proofErr w:type="spellEnd"/>
-      <w:r>
-        <w:rPr>
-          <w:rFonts w:ascii="Segoe UI" w:eastAsia="Times New Roman" w:hAnsi="Segoe UI" w:cs="Segoe UI"/>
-          <w:color w:val="444444"/>
-          <w:sz w:val="20"/>
-          <w:szCs w:val="20"/>
-          <w:u w:val="single"/>
-        </w:rPr>
-        <w:t>:</w:t>
-      </w:r>
-      <w:r>
-        <w:rPr>
-          <w:rFonts w:ascii="Segoe UI" w:eastAsia="Times New Roman" w:hAnsi="Segoe UI" w:cs="Segoe UI"/>
-          <w:color w:val="444444"/>
-          <w:sz w:val="20"/>
-          <w:szCs w:val="20"/>
-        </w:rPr>
-        <w:t xml:space="preserve">  This is the file share that you want to monitor for ransomware or monitor the files for </w:t>
-      </w:r>
-      <w:proofErr w:type="gramStart"/>
-      <w:r>
-        <w:rPr>
-          <w:rFonts w:ascii="Segoe UI" w:eastAsia="Times New Roman" w:hAnsi="Segoe UI" w:cs="Segoe UI"/>
-          <w:color w:val="444444"/>
-          <w:sz w:val="20"/>
-          <w:szCs w:val="20"/>
-        </w:rPr>
-        <w:t>changes</w:t>
-      </w:r>
-      <w:proofErr w:type="gramEnd"/>
+        <w:t>FilePathToCheck:</w:t>
+      </w:r>
+      <w:r>
+        <w:rPr>
+          <w:rFonts w:ascii="Segoe UI" w:eastAsia="Times New Roman" w:hAnsi="Segoe UI" w:cs="Segoe UI"/>
+          <w:color w:val="444444"/>
+          <w:sz w:val="20"/>
+          <w:szCs w:val="20"/>
+        </w:rPr>
+        <w:t xml:space="preserve">  This is the file share that you want to monitor for ransomware or monitor the files for changes</w:t>
+      </w:r>
     </w:p>
     <w:p>
       <w:pPr>
@@ -5614,7 +4474,6 @@
           <w:szCs w:val="21"/>
         </w:rPr>
       </w:pPr>
-      <w:proofErr w:type="spellStart"/>
       <w:r>
         <w:rPr>
           <w:rFonts w:ascii="Segoe UI" w:eastAsia="Times New Roman" w:hAnsi="Segoe UI" w:cs="Segoe UI"/>
@@ -5623,87 +4482,16 @@
           <w:szCs w:val="20"/>
           <w:u w:val="single"/>
         </w:rPr>
-        <w:t>CheckMainFolder</w:t>
-      </w:r>
-      <w:proofErr w:type="spellEnd"/>
-      <w:r>
-        <w:rPr>
-          <w:rFonts w:ascii="Segoe UI" w:eastAsia="Times New Roman" w:hAnsi="Segoe UI" w:cs="Segoe UI"/>
-          <w:color w:val="444444"/>
-          <w:sz w:val="20"/>
-          <w:szCs w:val="20"/>
-          <w:u w:val="single"/>
-        </w:rPr>
-        <w:t>:</w:t>
-      </w:r>
-      <w:r>
-        <w:rPr>
-          <w:rFonts w:ascii="Segoe UI" w:eastAsia="Times New Roman" w:hAnsi="Segoe UI" w:cs="Segoe UI"/>
-          <w:color w:val="444444"/>
-          <w:sz w:val="20"/>
-          <w:szCs w:val="20"/>
-        </w:rPr>
-        <w:t xml:space="preserve"> Check the main </w:t>
-      </w:r>
-      <w:proofErr w:type="spellStart"/>
-      <w:r>
-        <w:rPr>
-          <w:rFonts w:ascii="Segoe UI" w:eastAsia="Times New Roman" w:hAnsi="Segoe UI" w:cs="Segoe UI"/>
-          <w:color w:val="444444"/>
-          <w:sz w:val="20"/>
-          <w:szCs w:val="20"/>
-        </w:rPr>
-        <w:t>FilePathToCheck</w:t>
-      </w:r>
-      <w:proofErr w:type="spellEnd"/>
-      <w:r>
-        <w:rPr>
-          <w:rFonts w:ascii="Segoe UI" w:eastAsia="Times New Roman" w:hAnsi="Segoe UI" w:cs="Segoe UI"/>
-          <w:color w:val="444444"/>
-          <w:sz w:val="20"/>
-          <w:szCs w:val="20"/>
-        </w:rPr>
-        <w:t xml:space="preserve"> to see if it has the </w:t>
-      </w:r>
-      <w:proofErr w:type="spellStart"/>
-      <w:r>
-        <w:rPr>
-          <w:rFonts w:ascii="Segoe UI" w:eastAsia="Times New Roman" w:hAnsi="Segoe UI" w:cs="Segoe UI"/>
-          <w:color w:val="444444"/>
-          <w:sz w:val="20"/>
-          <w:szCs w:val="20"/>
-        </w:rPr>
-        <w:t>SourcePath</w:t>
-      </w:r>
-      <w:proofErr w:type="spellEnd"/>
-      <w:r>
-        <w:rPr>
-          <w:rFonts w:ascii="Segoe UI" w:eastAsia="Times New Roman" w:hAnsi="Segoe UI" w:cs="Segoe UI"/>
-          <w:color w:val="444444"/>
-          <w:sz w:val="20"/>
-          <w:szCs w:val="20"/>
-        </w:rPr>
-        <w:t xml:space="preserve"> files exist in </w:t>
-      </w:r>
-      <w:proofErr w:type="spellStart"/>
-      <w:r>
-        <w:rPr>
-          <w:rFonts w:ascii="Segoe UI" w:eastAsia="Times New Roman" w:hAnsi="Segoe UI" w:cs="Segoe UI"/>
-          <w:color w:val="444444"/>
-          <w:sz w:val="20"/>
-          <w:szCs w:val="20"/>
-        </w:rPr>
-        <w:t>FilePathToCheck</w:t>
-      </w:r>
-      <w:proofErr w:type="spellEnd"/>
-      <w:r>
-        <w:rPr>
-          <w:rFonts w:ascii="Segoe UI" w:eastAsia="Times New Roman" w:hAnsi="Segoe UI" w:cs="Segoe UI"/>
-          <w:color w:val="444444"/>
-          <w:sz w:val="20"/>
-          <w:szCs w:val="20"/>
-        </w:rPr>
-        <w:t xml:space="preserve"> directory and are not changed.</w:t>
+        <w:t>CheckMainFolder:</w:t>
+      </w:r>
+      <w:r>
+        <w:rPr>
+          <w:rFonts w:ascii="Segoe UI" w:eastAsia="Times New Roman" w:hAnsi="Segoe UI" w:cs="Segoe UI"/>
+          <w:color w:val="444444"/>
+          <w:sz w:val="20"/>
+          <w:szCs w:val="20"/>
+        </w:rPr>
+        <w:t xml:space="preserve"> Check the main FilePathToCheck to see if it has the SourcePath files exist in FilePathToCheck directory and are not changed.</w:t>
       </w:r>
     </w:p>
     <w:p>
@@ -5726,7 +4514,6 @@
           <w:szCs w:val="21"/>
         </w:rPr>
       </w:pPr>
-      <w:proofErr w:type="spellStart"/>
       <w:r>
         <w:rPr>
           <w:rFonts w:ascii="Segoe UI" w:eastAsia="Times New Roman" w:hAnsi="Segoe UI" w:cs="Segoe UI"/>
@@ -5736,47 +4523,16 @@
           <w:u w:val="single"/>
         </w:rPr>
         <w:lastRenderedPageBreak/>
-        <w:t>CheckSubFolders</w:t>
-      </w:r>
-      <w:proofErr w:type="spellEnd"/>
-      <w:r>
-        <w:rPr>
-          <w:rFonts w:ascii="Segoe UI" w:eastAsia="Times New Roman" w:hAnsi="Segoe UI" w:cs="Segoe UI"/>
-          <w:color w:val="444444"/>
-          <w:sz w:val="20"/>
-          <w:szCs w:val="20"/>
-          <w:u w:val="single"/>
-        </w:rPr>
-        <w:t>:</w:t>
-      </w:r>
-      <w:r>
-        <w:rPr>
-          <w:rFonts w:ascii="Segoe UI" w:eastAsia="Times New Roman" w:hAnsi="Segoe UI" w:cs="Segoe UI"/>
-          <w:color w:val="444444"/>
-          <w:sz w:val="20"/>
-          <w:szCs w:val="20"/>
-        </w:rPr>
-        <w:t xml:space="preserve"> Check the immediate sub folders of </w:t>
-      </w:r>
-      <w:proofErr w:type="spellStart"/>
-      <w:r>
-        <w:rPr>
-          <w:rFonts w:ascii="Segoe UI" w:eastAsia="Times New Roman" w:hAnsi="Segoe UI" w:cs="Segoe UI"/>
-          <w:color w:val="444444"/>
-          <w:sz w:val="20"/>
-          <w:szCs w:val="20"/>
-        </w:rPr>
-        <w:t>FilePathToCheck</w:t>
-      </w:r>
-      <w:proofErr w:type="spellEnd"/>
-      <w:r>
-        <w:rPr>
-          <w:rFonts w:ascii="Segoe UI" w:eastAsia="Times New Roman" w:hAnsi="Segoe UI" w:cs="Segoe UI"/>
-          <w:color w:val="444444"/>
-          <w:sz w:val="20"/>
-          <w:szCs w:val="20"/>
-        </w:rPr>
-        <w:t xml:space="preserve"> </w:t>
+        <w:t>CheckSubFolders:</w:t>
+      </w:r>
+      <w:r>
+        <w:rPr>
+          <w:rFonts w:ascii="Segoe UI" w:eastAsia="Times New Roman" w:hAnsi="Segoe UI" w:cs="Segoe UI"/>
+          <w:color w:val="444444"/>
+          <w:sz w:val="20"/>
+          <w:szCs w:val="20"/>
+        </w:rPr>
+        <w:t xml:space="preserve"> Check the immediate sub folders of FilePathToCheck </w:t>
       </w:r>
       <w:r>
         <w:rPr>
@@ -5794,67 +4550,7 @@
           <w:sz w:val="20"/>
           <w:szCs w:val="20"/>
         </w:rPr>
-        <w:t xml:space="preserve">to see </w:t>
-      </w:r>
-      <w:proofErr w:type="gramStart"/>
-      <w:r>
-        <w:rPr>
-          <w:rFonts w:ascii="Segoe UI" w:eastAsia="Times New Roman" w:hAnsi="Segoe UI" w:cs="Segoe UI"/>
-          <w:color w:val="444444"/>
-          <w:sz w:val="20"/>
-          <w:szCs w:val="20"/>
-        </w:rPr>
-        <w:t>if it has</w:t>
-      </w:r>
-      <w:proofErr w:type="gramEnd"/>
-      <w:r>
-        <w:rPr>
-          <w:rFonts w:ascii="Segoe UI" w:eastAsia="Times New Roman" w:hAnsi="Segoe UI" w:cs="Segoe UI"/>
-          <w:color w:val="444444"/>
-          <w:sz w:val="20"/>
-          <w:szCs w:val="20"/>
-        </w:rPr>
-        <w:t xml:space="preserve"> the </w:t>
-      </w:r>
-      <w:proofErr w:type="spellStart"/>
-      <w:r>
-        <w:rPr>
-          <w:rFonts w:ascii="Segoe UI" w:eastAsia="Times New Roman" w:hAnsi="Segoe UI" w:cs="Segoe UI"/>
-          <w:color w:val="444444"/>
-          <w:sz w:val="20"/>
-          <w:szCs w:val="20"/>
-        </w:rPr>
-        <w:t>SourcePath</w:t>
-      </w:r>
-      <w:proofErr w:type="spellEnd"/>
-      <w:r>
-        <w:rPr>
-          <w:rFonts w:ascii="Segoe UI" w:eastAsia="Times New Roman" w:hAnsi="Segoe UI" w:cs="Segoe UI"/>
-          <w:color w:val="444444"/>
-          <w:sz w:val="20"/>
-          <w:szCs w:val="20"/>
-        </w:rPr>
-        <w:t xml:space="preserve"> files exist in each sub folder of the </w:t>
-      </w:r>
-      <w:proofErr w:type="spellStart"/>
-      <w:r>
-        <w:rPr>
-          <w:rFonts w:ascii="Segoe UI" w:eastAsia="Times New Roman" w:hAnsi="Segoe UI" w:cs="Segoe UI"/>
-          <w:color w:val="444444"/>
-          <w:sz w:val="20"/>
-          <w:szCs w:val="20"/>
-        </w:rPr>
-        <w:t>FilePathToCheck</w:t>
-      </w:r>
-      <w:proofErr w:type="spellEnd"/>
-      <w:r>
-        <w:rPr>
-          <w:rFonts w:ascii="Segoe UI" w:eastAsia="Times New Roman" w:hAnsi="Segoe UI" w:cs="Segoe UI"/>
-          <w:color w:val="444444"/>
-          <w:sz w:val="20"/>
-          <w:szCs w:val="20"/>
-        </w:rPr>
-        <w:t xml:space="preserve"> directory and are not changed.</w:t>
+        <w:t>to see if it has the SourcePath files exist in each sub folder of the FilePathToCheck directory and are not changed.</w:t>
       </w:r>
     </w:p>
     <w:p>
@@ -5877,7 +4573,6 @@
           <w:szCs w:val="21"/>
         </w:rPr>
       </w:pPr>
-      <w:proofErr w:type="spellStart"/>
       <w:r>
         <w:rPr>
           <w:rFonts w:ascii="Segoe UI" w:eastAsia="Times New Roman" w:hAnsi="Segoe UI" w:cs="Segoe UI"/>
@@ -5886,18 +4581,7 @@
           <w:szCs w:val="20"/>
           <w:u w:val="single"/>
         </w:rPr>
-        <w:t>CopySourceFiles</w:t>
-      </w:r>
-      <w:proofErr w:type="spellEnd"/>
-      <w:r>
-        <w:rPr>
-          <w:rFonts w:ascii="Segoe UI" w:eastAsia="Times New Roman" w:hAnsi="Segoe UI" w:cs="Segoe UI"/>
-          <w:color w:val="444444"/>
-          <w:sz w:val="20"/>
-          <w:szCs w:val="20"/>
-          <w:u w:val="single"/>
-        </w:rPr>
-        <w:t>:</w:t>
+        <w:t>CopySourceFiles:</w:t>
       </w:r>
       <w:r>
         <w:rPr>
@@ -5915,67 +4599,7 @@
           <w:sz w:val="20"/>
           <w:szCs w:val="20"/>
         </w:rPr>
-        <w:t xml:space="preserve">Copies </w:t>
-      </w:r>
-      <w:proofErr w:type="spellStart"/>
-      <w:r>
-        <w:rPr>
-          <w:rFonts w:ascii="Segoe UI" w:eastAsia="Times New Roman" w:hAnsi="Segoe UI" w:cs="Segoe UI"/>
-          <w:color w:val="444444"/>
-          <w:sz w:val="20"/>
-          <w:szCs w:val="20"/>
-        </w:rPr>
-        <w:t>SourcePath</w:t>
-      </w:r>
-      <w:proofErr w:type="spellEnd"/>
-      <w:r>
-        <w:rPr>
-          <w:rFonts w:ascii="Segoe UI" w:eastAsia="Times New Roman" w:hAnsi="Segoe UI" w:cs="Segoe UI"/>
-          <w:color w:val="444444"/>
-          <w:sz w:val="20"/>
-          <w:szCs w:val="20"/>
-        </w:rPr>
-        <w:t xml:space="preserve"> files to </w:t>
-      </w:r>
-      <w:proofErr w:type="spellStart"/>
-      <w:r>
-        <w:rPr>
-          <w:rFonts w:ascii="Segoe UI" w:eastAsia="Times New Roman" w:hAnsi="Segoe UI" w:cs="Segoe UI"/>
-          <w:color w:val="444444"/>
-          <w:sz w:val="20"/>
-          <w:szCs w:val="20"/>
-        </w:rPr>
-        <w:t>FilePathToCheck</w:t>
-      </w:r>
-      <w:proofErr w:type="spellEnd"/>
-      <w:r>
-        <w:rPr>
-          <w:rFonts w:ascii="Segoe UI" w:eastAsia="Times New Roman" w:hAnsi="Segoe UI" w:cs="Segoe UI"/>
-          <w:color w:val="444444"/>
-          <w:sz w:val="20"/>
-          <w:szCs w:val="20"/>
-        </w:rPr>
-        <w:t xml:space="preserve"> </w:t>
-      </w:r>
-      <w:proofErr w:type="gramStart"/>
-      <w:r>
-        <w:rPr>
-          <w:rFonts w:ascii="Segoe UI" w:eastAsia="Times New Roman" w:hAnsi="Segoe UI" w:cs="Segoe UI"/>
-          <w:color w:val="444444"/>
-          <w:sz w:val="20"/>
-          <w:szCs w:val="20"/>
-        </w:rPr>
-        <w:t>is</w:t>
-      </w:r>
-      <w:proofErr w:type="gramEnd"/>
-      <w:r>
-        <w:rPr>
-          <w:rFonts w:ascii="Segoe UI" w:eastAsia="Times New Roman" w:hAnsi="Segoe UI" w:cs="Segoe UI"/>
-          <w:color w:val="444444"/>
-          <w:sz w:val="20"/>
-          <w:szCs w:val="20"/>
-        </w:rPr>
-        <w:t xml:space="preserve"> the files do not exist (This will make the “Files Missing” error only fire once.)</w:t>
+        <w:t>Copies SourcePath files to FilePathToCheck is the files do not exist (This will make the “Files Missing” error only fire once.)</w:t>
       </w:r>
     </w:p>
     <w:p>
@@ -5998,7 +4622,6 @@
           <w:szCs w:val="21"/>
         </w:rPr>
       </w:pPr>
-      <w:proofErr w:type="spellStart"/>
       <w:r>
         <w:rPr>
           <w:rFonts w:ascii="Segoe UI" w:eastAsia="Times New Roman" w:hAnsi="Segoe UI" w:cs="Segoe UI"/>
@@ -6007,47 +4630,16 @@
           <w:szCs w:val="20"/>
           <w:u w:val="single"/>
         </w:rPr>
-        <w:t>CopySourceFilesSubFolders</w:t>
-      </w:r>
-      <w:proofErr w:type="spellEnd"/>
-      <w:r>
-        <w:rPr>
-          <w:rFonts w:ascii="Segoe UI" w:eastAsia="Times New Roman" w:hAnsi="Segoe UI" w:cs="Segoe UI"/>
-          <w:color w:val="444444"/>
-          <w:sz w:val="20"/>
-          <w:szCs w:val="20"/>
-          <w:u w:val="single"/>
-        </w:rPr>
-        <w:t>:</w:t>
-      </w:r>
-      <w:r>
-        <w:rPr>
-          <w:rFonts w:ascii="Segoe UI" w:eastAsia="Times New Roman" w:hAnsi="Segoe UI" w:cs="Segoe UI"/>
-          <w:color w:val="444444"/>
-          <w:sz w:val="20"/>
-          <w:szCs w:val="20"/>
-        </w:rPr>
-        <w:t xml:space="preserve"> Copies </w:t>
-      </w:r>
-      <w:proofErr w:type="spellStart"/>
-      <w:r>
-        <w:rPr>
-          <w:rFonts w:ascii="Segoe UI" w:eastAsia="Times New Roman" w:hAnsi="Segoe UI" w:cs="Segoe UI"/>
-          <w:color w:val="444444"/>
-          <w:sz w:val="20"/>
-          <w:szCs w:val="20"/>
-        </w:rPr>
-        <w:t>SourcePath</w:t>
-      </w:r>
-      <w:proofErr w:type="spellEnd"/>
-      <w:r>
-        <w:rPr>
-          <w:rFonts w:ascii="Segoe UI" w:eastAsia="Times New Roman" w:hAnsi="Segoe UI" w:cs="Segoe UI"/>
-          <w:color w:val="444444"/>
-          <w:sz w:val="20"/>
-          <w:szCs w:val="20"/>
-        </w:rPr>
-        <w:t xml:space="preserve"> files to each immediate sub folder</w:t>
+        <w:t>CopySourceFilesSubFolders:</w:t>
+      </w:r>
+      <w:r>
+        <w:rPr>
+          <w:rFonts w:ascii="Segoe UI" w:eastAsia="Times New Roman" w:hAnsi="Segoe UI" w:cs="Segoe UI"/>
+          <w:color w:val="444444"/>
+          <w:sz w:val="20"/>
+          <w:szCs w:val="20"/>
+        </w:rPr>
+        <w:t xml:space="preserve"> Copies SourcePath files to each immediate sub folder</w:t>
       </w:r>
       <w:r>
         <w:rPr>
@@ -6065,67 +4657,7 @@
           <w:sz w:val="20"/>
           <w:szCs w:val="20"/>
         </w:rPr>
-        <w:t xml:space="preserve"> of </w:t>
-      </w:r>
-      <w:proofErr w:type="spellStart"/>
-      <w:r>
-        <w:rPr>
-          <w:rFonts w:ascii="Segoe UI" w:eastAsia="Times New Roman" w:hAnsi="Segoe UI" w:cs="Segoe UI"/>
-          <w:color w:val="444444"/>
-          <w:sz w:val="20"/>
-          <w:szCs w:val="20"/>
-        </w:rPr>
-        <w:t>FilePathToCheck</w:t>
-      </w:r>
-      <w:proofErr w:type="spellEnd"/>
-      <w:r>
-        <w:rPr>
-          <w:rFonts w:ascii="Segoe UI" w:eastAsia="Times New Roman" w:hAnsi="Segoe UI" w:cs="Segoe UI"/>
-          <w:color w:val="444444"/>
-          <w:sz w:val="20"/>
-          <w:szCs w:val="20"/>
-        </w:rPr>
-        <w:t xml:space="preserve"> </w:t>
-      </w:r>
-      <w:proofErr w:type="gramStart"/>
-      <w:r>
-        <w:rPr>
-          <w:rFonts w:ascii="Segoe UI" w:eastAsia="Times New Roman" w:hAnsi="Segoe UI" w:cs="Segoe UI"/>
-          <w:color w:val="444444"/>
-          <w:sz w:val="20"/>
-          <w:szCs w:val="20"/>
-        </w:rPr>
-        <w:t>is</w:t>
-      </w:r>
-      <w:proofErr w:type="gramEnd"/>
-      <w:r>
-        <w:rPr>
-          <w:rFonts w:ascii="Segoe UI" w:eastAsia="Times New Roman" w:hAnsi="Segoe UI" w:cs="Segoe UI"/>
-          <w:color w:val="444444"/>
-          <w:sz w:val="20"/>
-          <w:szCs w:val="20"/>
-        </w:rPr>
-        <w:t xml:space="preserve"> the files do not exist.  (This will make the “Files Missing” error only fire once).  I recommend that you only run this option once and then </w:t>
-      </w:r>
-      <w:proofErr w:type="gramStart"/>
-      <w:r>
-        <w:rPr>
-          <w:rFonts w:ascii="Segoe UI" w:eastAsia="Times New Roman" w:hAnsi="Segoe UI" w:cs="Segoe UI"/>
-          <w:color w:val="444444"/>
-          <w:sz w:val="20"/>
-          <w:szCs w:val="20"/>
-        </w:rPr>
-        <w:t>turn</w:t>
-      </w:r>
-      <w:proofErr w:type="gramEnd"/>
-      <w:r>
-        <w:rPr>
-          <w:rFonts w:ascii="Segoe UI" w:eastAsia="Times New Roman" w:hAnsi="Segoe UI" w:cs="Segoe UI"/>
-          <w:color w:val="444444"/>
-          <w:sz w:val="20"/>
-          <w:szCs w:val="20"/>
-        </w:rPr>
-        <w:t xml:space="preserve"> off on subsequence runs.</w:t>
+        <w:t xml:space="preserve"> of FilePathToCheck is the files do not exist.  (This will make the “Files Missing” error only fire once).  I recommend that you only run this option once and then turn off on subsequence runs.</w:t>
       </w:r>
     </w:p>
     <w:p>
@@ -6148,7 +4680,6 @@
           <w:szCs w:val="21"/>
         </w:rPr>
       </w:pPr>
-      <w:proofErr w:type="spellStart"/>
       <w:r>
         <w:rPr>
           <w:rFonts w:ascii="Segoe UI" w:eastAsia="Times New Roman" w:hAnsi="Segoe UI" w:cs="Segoe UI"/>
@@ -6169,7 +4700,6 @@
         </w:rPr>
         <w:t>OnFailure</w:t>
       </w:r>
-      <w:proofErr w:type="spellEnd"/>
       <w:r>
         <w:rPr>
           <w:rFonts w:ascii="Segoe UI" w:eastAsia="Times New Roman" w:hAnsi="Segoe UI" w:cs="Segoe UI"/>
@@ -6228,7 +4758,6 @@
           <w:szCs w:val="21"/>
         </w:rPr>
       </w:pPr>
-      <w:proofErr w:type="spellStart"/>
       <w:r>
         <w:rPr>
           <w:rFonts w:ascii="Segoe UI" w:eastAsia="Times New Roman" w:hAnsi="Segoe UI" w:cs="Segoe UI"/>
@@ -6237,18 +4766,7 @@
           <w:szCs w:val="20"/>
           <w:u w:val="single"/>
         </w:rPr>
-        <w:t>SendEmailOnSuccess</w:t>
-      </w:r>
-      <w:proofErr w:type="spellEnd"/>
-      <w:r>
-        <w:rPr>
-          <w:rFonts w:ascii="Segoe UI" w:eastAsia="Times New Roman" w:hAnsi="Segoe UI" w:cs="Segoe UI"/>
-          <w:color w:val="444444"/>
-          <w:sz w:val="20"/>
-          <w:szCs w:val="20"/>
-          <w:u w:val="single"/>
-        </w:rPr>
-        <w:t>:</w:t>
+        <w:t>SendEmailOnSuccess:</w:t>
       </w:r>
       <w:r>
         <w:rPr>
@@ -6280,7 +4798,6 @@
           <w:szCs w:val="21"/>
         </w:rPr>
       </w:pPr>
-      <w:proofErr w:type="spellStart"/>
       <w:r>
         <w:rPr>
           <w:rFonts w:ascii="Segoe UI" w:eastAsia="Times New Roman" w:hAnsi="Segoe UI" w:cs="Segoe UI"/>
@@ -6289,18 +4806,7 @@
           <w:szCs w:val="20"/>
           <w:u w:val="single"/>
         </w:rPr>
-        <w:t>ExcludedFolders</w:t>
-      </w:r>
-      <w:proofErr w:type="spellEnd"/>
-      <w:r>
-        <w:rPr>
-          <w:rFonts w:ascii="Segoe UI" w:eastAsia="Times New Roman" w:hAnsi="Segoe UI" w:cs="Segoe UI"/>
-          <w:color w:val="444444"/>
-          <w:sz w:val="20"/>
-          <w:szCs w:val="20"/>
-          <w:u w:val="single"/>
-        </w:rPr>
-        <w:t>:</w:t>
+        <w:t>ExcludedFolders:</w:t>
       </w:r>
       <w:r>
         <w:rPr>
@@ -6330,7 +4836,6 @@
           <w:szCs w:val="20"/>
         </w:rPr>
       </w:pPr>
-      <w:proofErr w:type="spellStart"/>
       <w:r>
         <w:rPr>
           <w:rFonts w:ascii="Segoe UI" w:eastAsia="Times New Roman" w:hAnsi="Segoe UI" w:cs="Segoe UI"/>
@@ -6339,18 +4844,7 @@
           <w:szCs w:val="20"/>
           <w:u w:val="single"/>
         </w:rPr>
-        <w:t>ExportCSVPath</w:t>
-      </w:r>
-      <w:proofErr w:type="spellEnd"/>
-      <w:r>
-        <w:rPr>
-          <w:rFonts w:ascii="Segoe UI" w:eastAsia="Times New Roman" w:hAnsi="Segoe UI" w:cs="Segoe UI"/>
-          <w:color w:val="444444"/>
-          <w:sz w:val="20"/>
-          <w:szCs w:val="20"/>
-          <w:u w:val="single"/>
-        </w:rPr>
-        <w:t>:</w:t>
+        <w:t>ExportCSVPath:</w:t>
       </w:r>
       <w:r>
         <w:rPr>
@@ -6380,7 +4874,6 @@
           <w:szCs w:val="20"/>
         </w:rPr>
       </w:pPr>
-      <w:proofErr w:type="spellStart"/>
       <w:r>
         <w:rPr>
           <w:rFonts w:ascii="Segoe UI" w:eastAsia="Times New Roman" w:hAnsi="Segoe UI" w:cs="Segoe UI"/>
@@ -6389,18 +4882,7 @@
           <w:szCs w:val="20"/>
           <w:u w:val="single"/>
         </w:rPr>
-        <w:t>ExportFilesDifferentToCSV</w:t>
-      </w:r>
-      <w:proofErr w:type="spellEnd"/>
-      <w:r>
-        <w:rPr>
-          <w:rFonts w:ascii="Segoe UI" w:eastAsia="Times New Roman" w:hAnsi="Segoe UI" w:cs="Segoe UI"/>
-          <w:color w:val="444444"/>
-          <w:sz w:val="20"/>
-          <w:szCs w:val="20"/>
-          <w:u w:val="single"/>
-        </w:rPr>
-        <w:t>:</w:t>
+        <w:t>ExportFilesDifferentToCSV:</w:t>
       </w:r>
       <w:r>
         <w:rPr>
@@ -6430,7 +4912,6 @@
           <w:szCs w:val="20"/>
         </w:rPr>
       </w:pPr>
-      <w:proofErr w:type="spellStart"/>
       <w:r>
         <w:rPr>
           <w:rFonts w:ascii="Segoe UI" w:eastAsia="Times New Roman" w:hAnsi="Segoe UI" w:cs="Segoe UI"/>
@@ -6439,18 +4920,7 @@
           <w:szCs w:val="20"/>
           <w:u w:val="single"/>
         </w:rPr>
-        <w:t>ExportFilesMissingToCSV</w:t>
-      </w:r>
-      <w:proofErr w:type="spellEnd"/>
-      <w:r>
-        <w:rPr>
-          <w:rFonts w:ascii="Segoe UI" w:eastAsia="Times New Roman" w:hAnsi="Segoe UI" w:cs="Segoe UI"/>
-          <w:color w:val="444444"/>
-          <w:sz w:val="20"/>
-          <w:szCs w:val="20"/>
-          <w:u w:val="single"/>
-        </w:rPr>
-        <w:t>:</w:t>
+        <w:t>ExportFilesMissingToCSV:</w:t>
       </w:r>
       <w:r>
         <w:rPr>
@@ -6481,7 +4951,6 @@
           <w:u w:val="single"/>
         </w:rPr>
       </w:pPr>
-      <w:proofErr w:type="spellStart"/>
       <w:r>
         <w:rPr>
           <w:rFonts w:ascii="Segoe UI" w:eastAsia="Times New Roman" w:hAnsi="Segoe UI" w:cs="Segoe UI"/>
@@ -6490,9 +4959,8 @@
           <w:szCs w:val="20"/>
           <w:u w:val="single"/>
         </w:rPr>
-        <w:t>ExecuteCommandOnDetectFileMissing</w:t>
-      </w:r>
-      <w:proofErr w:type="spellEnd"/>
+        <w:t>ExecuteCommandOnDetectFileMissing:</w:t>
+      </w:r>
       <w:r>
         <w:rPr>
           <w:rFonts w:ascii="Segoe UI" w:eastAsia="Times New Roman" w:hAnsi="Segoe UI" w:cs="Segoe UI"/>
@@ -6501,16 +4969,6 @@
           <w:szCs w:val="20"/>
           <w:u w:val="single"/>
         </w:rPr>
-        <w:t>:</w:t>
-      </w:r>
-      <w:r>
-        <w:rPr>
-          <w:rFonts w:ascii="Segoe UI" w:eastAsia="Times New Roman" w:hAnsi="Segoe UI" w:cs="Segoe UI"/>
-          <w:color w:val="444444"/>
-          <w:sz w:val="20"/>
-          <w:szCs w:val="20"/>
-          <w:u w:val="single"/>
-        </w:rPr>
         <w:t xml:space="preserve"> </w:t>
       </w:r>
       <w:r>
@@ -6520,27 +4978,7 @@
           <w:sz w:val="20"/>
           <w:szCs w:val="20"/>
         </w:rPr>
-        <w:t xml:space="preserve">Executes </w:t>
-      </w:r>
-      <w:proofErr w:type="spellStart"/>
-      <w:r>
-        <w:rPr>
-          <w:rFonts w:ascii="Segoe UI" w:eastAsia="Times New Roman" w:hAnsi="Segoe UI" w:cs="Segoe UI"/>
-          <w:color w:val="444444"/>
-          <w:sz w:val="20"/>
-          <w:szCs w:val="20"/>
-        </w:rPr>
-        <w:t>CommandProgram</w:t>
-      </w:r>
-      <w:proofErr w:type="spellEnd"/>
-      <w:r>
-        <w:rPr>
-          <w:rFonts w:ascii="Segoe UI" w:eastAsia="Times New Roman" w:hAnsi="Segoe UI" w:cs="Segoe UI"/>
-          <w:color w:val="444444"/>
-          <w:sz w:val="20"/>
-          <w:szCs w:val="20"/>
-        </w:rPr>
-        <w:t xml:space="preserve"> if </w:t>
+        <w:t xml:space="preserve">Executes CommandProgram if </w:t>
       </w:r>
       <w:r>
         <w:rPr>
@@ -6598,7 +5036,6 @@
           <w:u w:val="single"/>
         </w:rPr>
       </w:pPr>
-      <w:proofErr w:type="spellStart"/>
       <w:r>
         <w:rPr>
           <w:rFonts w:ascii="Segoe UI" w:eastAsia="Times New Roman" w:hAnsi="Segoe UI" w:cs="Segoe UI"/>
@@ -6609,7 +5046,6 @@
         </w:rPr>
         <w:t>ExecuteCommandOnDetectFileDifferent</w:t>
       </w:r>
-      <w:proofErr w:type="spellEnd"/>
       <w:r>
         <w:rPr>
           <w:rFonts w:ascii="Segoe UI" w:eastAsia="Times New Roman" w:hAnsi="Segoe UI" w:cs="Segoe UI"/>
@@ -6627,27 +5063,7 @@
           <w:sz w:val="20"/>
           <w:szCs w:val="20"/>
         </w:rPr>
-        <w:t xml:space="preserve">Executes </w:t>
-      </w:r>
-      <w:proofErr w:type="spellStart"/>
-      <w:r>
-        <w:rPr>
-          <w:rFonts w:ascii="Segoe UI" w:eastAsia="Times New Roman" w:hAnsi="Segoe UI" w:cs="Segoe UI"/>
-          <w:color w:val="444444"/>
-          <w:sz w:val="20"/>
-          <w:szCs w:val="20"/>
-        </w:rPr>
-        <w:t>CommandProgram</w:t>
-      </w:r>
-      <w:proofErr w:type="spellEnd"/>
-      <w:r>
-        <w:rPr>
-          <w:rFonts w:ascii="Segoe UI" w:eastAsia="Times New Roman" w:hAnsi="Segoe UI" w:cs="Segoe UI"/>
-          <w:color w:val="444444"/>
-          <w:sz w:val="20"/>
-          <w:szCs w:val="20"/>
-        </w:rPr>
-        <w:t xml:space="preserve"> if </w:t>
+        <w:t xml:space="preserve">Executes CommandProgram if </w:t>
       </w:r>
       <w:r>
         <w:rPr>
@@ -6723,7 +5139,6 @@
           <w:u w:val="single"/>
         </w:rPr>
       </w:pPr>
-      <w:proofErr w:type="spellStart"/>
       <w:r>
         <w:rPr>
           <w:rFonts w:ascii="Segoe UI" w:eastAsia="Times New Roman" w:hAnsi="Segoe UI" w:cs="Segoe UI"/>
@@ -6734,7 +5149,6 @@
         </w:rPr>
         <w:t>ExecuteCommandOnDetectFolderMissing</w:t>
       </w:r>
-      <w:proofErr w:type="spellEnd"/>
       <w:r>
         <w:rPr>
           <w:rFonts w:ascii="Segoe UI" w:eastAsia="Times New Roman" w:hAnsi="Segoe UI" w:cs="Segoe UI"/>
@@ -6752,27 +5166,7 @@
           <w:sz w:val="20"/>
           <w:szCs w:val="20"/>
         </w:rPr>
-        <w:t xml:space="preserve">Executes </w:t>
-      </w:r>
-      <w:proofErr w:type="spellStart"/>
-      <w:r>
-        <w:rPr>
-          <w:rFonts w:ascii="Segoe UI" w:eastAsia="Times New Roman" w:hAnsi="Segoe UI" w:cs="Segoe UI"/>
-          <w:color w:val="444444"/>
-          <w:sz w:val="20"/>
-          <w:szCs w:val="20"/>
-        </w:rPr>
-        <w:t>CommandProgram</w:t>
-      </w:r>
-      <w:proofErr w:type="spellEnd"/>
-      <w:r>
-        <w:rPr>
-          <w:rFonts w:ascii="Segoe UI" w:eastAsia="Times New Roman" w:hAnsi="Segoe UI" w:cs="Segoe UI"/>
-          <w:color w:val="444444"/>
-          <w:sz w:val="20"/>
-          <w:szCs w:val="20"/>
-        </w:rPr>
-        <w:t xml:space="preserve"> if </w:t>
+        <w:t xml:space="preserve">Executes CommandProgram if </w:t>
       </w:r>
       <w:r>
         <w:rPr>
@@ -6812,7 +5206,6 @@
           <w:u w:val="single"/>
         </w:rPr>
       </w:pPr>
-      <w:proofErr w:type="spellStart"/>
       <w:r>
         <w:rPr>
           <w:rFonts w:ascii="Segoe UI" w:eastAsia="Times New Roman" w:hAnsi="Segoe UI" w:cs="Segoe UI"/>
@@ -6823,7 +5216,6 @@
         </w:rPr>
         <w:t>ExecuteCommandOnUserScopeOnly</w:t>
       </w:r>
-      <w:proofErr w:type="spellEnd"/>
       <w:r>
         <w:rPr>
           <w:rFonts w:ascii="Segoe UI" w:eastAsia="Times New Roman" w:hAnsi="Segoe UI" w:cs="Segoe UI"/>
@@ -6859,27 +5251,7 @@
           <w:sz w:val="20"/>
           <w:szCs w:val="20"/>
         </w:rPr>
-        <w:t xml:space="preserve"> </w:t>
-      </w:r>
-      <w:proofErr w:type="spellStart"/>
-      <w:r>
-        <w:rPr>
-          <w:rFonts w:ascii="Segoe UI" w:eastAsia="Times New Roman" w:hAnsi="Segoe UI" w:cs="Segoe UI"/>
-          <w:color w:val="444444"/>
-          <w:sz w:val="20"/>
-          <w:szCs w:val="20"/>
-        </w:rPr>
-        <w:t>CommandProgram</w:t>
-      </w:r>
-      <w:proofErr w:type="spellEnd"/>
-      <w:r>
-        <w:rPr>
-          <w:rFonts w:ascii="Segoe UI" w:eastAsia="Times New Roman" w:hAnsi="Segoe UI" w:cs="Segoe UI"/>
-          <w:color w:val="444444"/>
-          <w:sz w:val="20"/>
-          <w:szCs w:val="20"/>
-        </w:rPr>
-        <w:t xml:space="preserve"> if a username is determined from the file changed in a home directory or file is missing in a home directory</w:t>
+        <w:t xml:space="preserve"> CommandProgram if a username is determined from the file changed in a home directory or file is missing in a home directory</w:t>
       </w:r>
       <w:r>
         <w:rPr>
@@ -6926,7 +5298,6 @@
         </w:rPr>
         <w:t xml:space="preserve"> must be </w:t>
       </w:r>
-      <w:proofErr w:type="gramStart"/>
       <w:r>
         <w:rPr>
           <w:rFonts w:ascii="Segoe UI" w:eastAsia="Times New Roman" w:hAnsi="Segoe UI" w:cs="Segoe UI"/>
@@ -6943,48 +5314,7 @@
           <w:sz w:val="20"/>
           <w:szCs w:val="20"/>
         </w:rPr>
-        <w:t xml:space="preserve"> </w:t>
-      </w:r>
-      <w:proofErr w:type="spellStart"/>
-      <w:r>
-        <w:rPr>
-          <w:rFonts w:ascii="Segoe UI" w:eastAsia="Times New Roman" w:hAnsi="Segoe UI" w:cs="Segoe UI"/>
-          <w:color w:val="444444"/>
-          <w:sz w:val="20"/>
-          <w:szCs w:val="20"/>
-        </w:rPr>
-        <w:t>FilePathToCheck</w:t>
-      </w:r>
-      <w:proofErr w:type="spellEnd"/>
-      <w:proofErr w:type="gramEnd"/>
-      <w:r>
-        <w:rPr>
-          <w:rFonts w:ascii="Segoe UI" w:eastAsia="Times New Roman" w:hAnsi="Segoe UI" w:cs="Segoe UI"/>
-          <w:color w:val="444444"/>
-          <w:sz w:val="20"/>
-          <w:szCs w:val="20"/>
-        </w:rPr>
-        <w:t xml:space="preserve"> and </w:t>
-      </w:r>
-      <w:proofErr w:type="spellStart"/>
-      <w:r>
-        <w:rPr>
-          <w:rFonts w:ascii="Segoe UI" w:eastAsia="Times New Roman" w:hAnsi="Segoe UI" w:cs="Segoe UI"/>
-          <w:color w:val="444444"/>
-          <w:sz w:val="20"/>
-          <w:szCs w:val="20"/>
-        </w:rPr>
-        <w:t>CheckSubFolders</w:t>
-      </w:r>
-      <w:proofErr w:type="spellEnd"/>
-      <w:r>
-        <w:rPr>
-          <w:rFonts w:ascii="Segoe UI" w:eastAsia="Times New Roman" w:hAnsi="Segoe UI" w:cs="Segoe UI"/>
-          <w:color w:val="444444"/>
-          <w:sz w:val="20"/>
-          <w:szCs w:val="20"/>
-        </w:rPr>
-        <w:t xml:space="preserve"> must be true.</w:t>
+        <w:t xml:space="preserve"> FilePathToCheck and CheckSubFolders must be true.</w:t>
       </w:r>
     </w:p>
     <w:p>
@@ -7006,7 +5336,6 @@
           <w:u w:val="single"/>
         </w:rPr>
       </w:pPr>
-      <w:proofErr w:type="spellStart"/>
       <w:r>
         <w:rPr>
           <w:rFonts w:ascii="Segoe UI" w:eastAsia="Times New Roman" w:hAnsi="Segoe UI" w:cs="Segoe UI"/>
@@ -7017,7 +5346,6 @@
         </w:rPr>
         <w:t>CommandWorkingDirectory</w:t>
       </w:r>
-      <w:proofErr w:type="spellEnd"/>
       <w:r>
         <w:rPr>
           <w:rFonts w:ascii="Segoe UI" w:eastAsia="Times New Roman" w:hAnsi="Segoe UI" w:cs="Segoe UI"/>
@@ -7058,7 +5386,6 @@
           <w:szCs w:val="18"/>
         </w:rPr>
       </w:pPr>
-      <w:proofErr w:type="spellStart"/>
       <w:r>
         <w:rPr>
           <w:rFonts w:ascii="Segoe UI" w:eastAsia="Times New Roman" w:hAnsi="Segoe UI" w:cs="Segoe UI"/>
@@ -7067,18 +5394,7 @@
           <w:szCs w:val="20"/>
           <w:u w:val="single"/>
         </w:rPr>
-        <w:t>CommandProgram</w:t>
-      </w:r>
-      <w:proofErr w:type="spellEnd"/>
-      <w:r>
-        <w:rPr>
-          <w:rFonts w:ascii="Segoe UI" w:eastAsia="Times New Roman" w:hAnsi="Segoe UI" w:cs="Segoe UI"/>
-          <w:color w:val="444444"/>
-          <w:sz w:val="20"/>
-          <w:szCs w:val="20"/>
-          <w:u w:val="single"/>
-        </w:rPr>
-        <w:t xml:space="preserve">: </w:t>
+        <w:t xml:space="preserve">CommandProgram: </w:t>
       </w:r>
       <w:r>
         <w:rPr>
@@ -7096,47 +5412,7 @@
           <w:sz w:val="20"/>
           <w:szCs w:val="20"/>
         </w:rPr>
-        <w:t xml:space="preserve"> (I created a sample </w:t>
-      </w:r>
-      <w:proofErr w:type="spellStart"/>
-      <w:r>
-        <w:rPr>
-          <w:rFonts w:ascii="Segoe UI" w:eastAsia="Times New Roman" w:hAnsi="Segoe UI" w:cs="Segoe UI"/>
-          <w:color w:val="444444"/>
-          <w:sz w:val="20"/>
-          <w:szCs w:val="20"/>
-        </w:rPr>
-        <w:t>powershell</w:t>
-      </w:r>
-      <w:proofErr w:type="spellEnd"/>
-      <w:r>
-        <w:rPr>
-          <w:rFonts w:ascii="Segoe UI" w:eastAsia="Times New Roman" w:hAnsi="Segoe UI" w:cs="Segoe UI"/>
-          <w:color w:val="444444"/>
-          <w:sz w:val="20"/>
-          <w:szCs w:val="20"/>
-        </w:rPr>
-        <w:t xml:space="preserve"> script to disable the computer account from the username with ransomware activity.  The script pulls the machines names from the associated user from Dell Kace. The script </w:t>
-      </w:r>
-      <w:proofErr w:type="gramStart"/>
-      <w:r>
-        <w:rPr>
-          <w:rFonts w:ascii="Segoe UI" w:eastAsia="Times New Roman" w:hAnsi="Segoe UI" w:cs="Segoe UI"/>
-          <w:color w:val="444444"/>
-          <w:sz w:val="20"/>
-          <w:szCs w:val="20"/>
-        </w:rPr>
-        <w:t>it</w:t>
-      </w:r>
-      <w:proofErr w:type="gramEnd"/>
-      <w:r>
-        <w:rPr>
-          <w:rFonts w:ascii="Segoe UI" w:eastAsia="Times New Roman" w:hAnsi="Segoe UI" w:cs="Segoe UI"/>
-          <w:color w:val="444444"/>
-          <w:sz w:val="20"/>
-          <w:szCs w:val="20"/>
-        </w:rPr>
-        <w:t xml:space="preserve"> called StopRansomwareInfectedComputerPublic.ps1</w:t>
+        <w:t xml:space="preserve"> (I created a sample powershell script to disable the computer account from the username with ransomware activity.  The script pulls the machines names from the associated user from Dell Kace. The script it called StopRansomwareInfectedComputerPublic.ps1</w:t>
       </w:r>
       <w:r>
         <w:rPr>
@@ -7172,27 +5448,7 @@
           <w:sz w:val="20"/>
           <w:szCs w:val="20"/>
         </w:rPr>
-        <w:t xml:space="preserve">I created another </w:t>
-      </w:r>
-      <w:proofErr w:type="spellStart"/>
-      <w:r>
-        <w:rPr>
-          <w:rFonts w:ascii="Segoe UI" w:eastAsia="Times New Roman" w:hAnsi="Segoe UI" w:cs="Segoe UI"/>
-          <w:color w:val="444444"/>
-          <w:sz w:val="20"/>
-          <w:szCs w:val="20"/>
-        </w:rPr>
-        <w:t>powershell</w:t>
-      </w:r>
-      <w:proofErr w:type="spellEnd"/>
-      <w:r>
-        <w:rPr>
-          <w:rFonts w:ascii="Segoe UI" w:eastAsia="Times New Roman" w:hAnsi="Segoe UI" w:cs="Segoe UI"/>
-          <w:color w:val="444444"/>
-          <w:sz w:val="20"/>
-          <w:szCs w:val="20"/>
-        </w:rPr>
-        <w:t xml:space="preserve"> script to disable an Active Directory user account when ransomware activity is detected.</w:t>
+        <w:t>I created another powershell script to disable an Active Directory user account when ransomware activity is detected.</w:t>
       </w:r>
       <w:r>
         <w:rPr>
@@ -7234,25 +5490,14 @@
           <w:szCs w:val="20"/>
         </w:rPr>
       </w:pPr>
-      <w:proofErr w:type="spellStart"/>
-      <w:r>
-        <w:rPr>
-          <w:rFonts w:ascii="Segoe UI" w:eastAsia="Times New Roman" w:hAnsi="Segoe UI" w:cs="Segoe UI"/>
-          <w:color w:val="444444"/>
-          <w:sz w:val="20"/>
-          <w:szCs w:val="20"/>
-        </w:rPr>
-        <w:t>CommandWorkingDirectory</w:t>
-      </w:r>
-      <w:proofErr w:type="spellEnd"/>
-      <w:r>
-        <w:rPr>
-          <w:rFonts w:ascii="Segoe UI" w:eastAsia="Times New Roman" w:hAnsi="Segoe UI" w:cs="Segoe UI"/>
-          <w:color w:val="444444"/>
-          <w:sz w:val="20"/>
-          <w:szCs w:val="20"/>
-        </w:rPr>
-        <w:t>:  Path to where this script is saved</w:t>
+      <w:r>
+        <w:rPr>
+          <w:rFonts w:ascii="Segoe UI" w:eastAsia="Times New Roman" w:hAnsi="Segoe UI" w:cs="Segoe UI"/>
+          <w:color w:val="444444"/>
+          <w:sz w:val="20"/>
+          <w:szCs w:val="20"/>
+        </w:rPr>
+        <w:t>CommandWorkingDirectory:  Path to where this script is saved</w:t>
       </w:r>
       <w:r>
         <w:rPr>
@@ -7270,27 +5515,7 @@
           <w:sz w:val="20"/>
           <w:szCs w:val="20"/>
         </w:rPr>
-        <w:t>C:\Program Files (x</w:t>
-      </w:r>
-      <w:proofErr w:type="gramStart"/>
-      <w:r>
-        <w:rPr>
-          <w:rFonts w:ascii="Segoe UI" w:eastAsia="Times New Roman" w:hAnsi="Segoe UI" w:cs="Segoe UI"/>
-          <w:color w:val="444444"/>
-          <w:sz w:val="20"/>
-          <w:szCs w:val="20"/>
-        </w:rPr>
-        <w:t>86)\</w:t>
-      </w:r>
-      <w:proofErr w:type="gramEnd"/>
-      <w:r>
-        <w:rPr>
-          <w:rFonts w:ascii="Segoe UI" w:eastAsia="Times New Roman" w:hAnsi="Segoe UI" w:cs="Segoe UI"/>
-          <w:color w:val="444444"/>
-          <w:sz w:val="20"/>
-          <w:szCs w:val="20"/>
-        </w:rPr>
-        <w:t>Ransomware Detection Service</w:t>
+        <w:t>C:\Program Files (x86)\Ransomware Detection Service</w:t>
       </w:r>
       <w:r>
         <w:rPr>
@@ -7321,25 +5546,14 @@
           <w:szCs w:val="20"/>
         </w:rPr>
       </w:pPr>
-      <w:proofErr w:type="spellStart"/>
-      <w:r>
-        <w:rPr>
-          <w:rFonts w:ascii="Segoe UI" w:eastAsia="Times New Roman" w:hAnsi="Segoe UI" w:cs="Segoe UI"/>
-          <w:color w:val="444444"/>
-          <w:sz w:val="20"/>
-          <w:szCs w:val="20"/>
-        </w:rPr>
-        <w:t>CommandProgram</w:t>
-      </w:r>
-      <w:proofErr w:type="spellEnd"/>
-      <w:r>
-        <w:rPr>
-          <w:rFonts w:ascii="Segoe UI" w:eastAsia="Times New Roman" w:hAnsi="Segoe UI" w:cs="Segoe UI"/>
-          <w:color w:val="444444"/>
-          <w:sz w:val="20"/>
-          <w:szCs w:val="20"/>
-        </w:rPr>
-        <w:t>: powershell.exe</w:t>
+      <w:r>
+        <w:rPr>
+          <w:rFonts w:ascii="Segoe UI" w:eastAsia="Times New Roman" w:hAnsi="Segoe UI" w:cs="Segoe UI"/>
+          <w:color w:val="444444"/>
+          <w:sz w:val="20"/>
+          <w:szCs w:val="20"/>
+        </w:rPr>
+        <w:t>CommandProgram: powershell.exe</w:t>
       </w:r>
     </w:p>
     <w:p>
@@ -7361,74 +5575,23 @@
           <w:szCs w:val="20"/>
         </w:rPr>
       </w:pPr>
-      <w:proofErr w:type="spellStart"/>
-      <w:r>
-        <w:rPr>
-          <w:rFonts w:ascii="Segoe UI" w:eastAsia="Times New Roman" w:hAnsi="Segoe UI" w:cs="Segoe UI"/>
-          <w:color w:val="444444"/>
-          <w:sz w:val="20"/>
-          <w:szCs w:val="20"/>
-        </w:rPr>
-        <w:t>CommandArguments</w:t>
-      </w:r>
-      <w:proofErr w:type="spellEnd"/>
-      <w:r>
-        <w:rPr>
-          <w:rFonts w:ascii="Segoe UI" w:eastAsia="Times New Roman" w:hAnsi="Segoe UI" w:cs="Segoe UI"/>
-          <w:color w:val="444444"/>
-          <w:sz w:val="20"/>
-          <w:szCs w:val="20"/>
-        </w:rPr>
-        <w:t>: -</w:t>
-      </w:r>
-      <w:proofErr w:type="spellStart"/>
-      <w:r>
-        <w:rPr>
-          <w:rFonts w:ascii="Segoe UI" w:eastAsia="Times New Roman" w:hAnsi="Segoe UI" w:cs="Segoe UI"/>
-          <w:color w:val="444444"/>
-          <w:sz w:val="20"/>
-          <w:szCs w:val="20"/>
-        </w:rPr>
-        <w:t>ExecutionPolicy</w:t>
-      </w:r>
-      <w:proofErr w:type="spellEnd"/>
-      <w:r>
-        <w:rPr>
-          <w:rFonts w:ascii="Segoe UI" w:eastAsia="Times New Roman" w:hAnsi="Segoe UI" w:cs="Segoe UI"/>
-          <w:color w:val="444444"/>
-          <w:sz w:val="20"/>
-          <w:szCs w:val="20"/>
-        </w:rPr>
-        <w:t xml:space="preserve"> UNRESTRICTED -File "</w:t>
-      </w:r>
-      <w:r>
-        <w:rPr>
-          <w:rFonts w:ascii="Segoe UI" w:eastAsia="Times New Roman" w:hAnsi="Segoe UI" w:cs="Segoe UI"/>
-          <w:color w:val="444444"/>
-          <w:sz w:val="20"/>
-          <w:szCs w:val="20"/>
-        </w:rPr>
-        <w:t>C:\Program Files (x</w:t>
-      </w:r>
-      <w:proofErr w:type="gramStart"/>
-      <w:r>
-        <w:rPr>
-          <w:rFonts w:ascii="Segoe UI" w:eastAsia="Times New Roman" w:hAnsi="Segoe UI" w:cs="Segoe UI"/>
-          <w:color w:val="444444"/>
-          <w:sz w:val="20"/>
-          <w:szCs w:val="20"/>
-        </w:rPr>
-        <w:t>86)\</w:t>
-      </w:r>
-      <w:proofErr w:type="gramEnd"/>
-      <w:r>
-        <w:rPr>
-          <w:rFonts w:ascii="Segoe UI" w:eastAsia="Times New Roman" w:hAnsi="Segoe UI" w:cs="Segoe UI"/>
-          <w:color w:val="444444"/>
-          <w:sz w:val="20"/>
-          <w:szCs w:val="20"/>
-        </w:rPr>
-        <w:t>Ransomware Detection Service</w:t>
+      <w:r>
+        <w:rPr>
+          <w:rFonts w:ascii="Segoe UI" w:eastAsia="Times New Roman" w:hAnsi="Segoe UI" w:cs="Segoe UI"/>
+          <w:color w:val="444444"/>
+          <w:sz w:val="20"/>
+          <w:szCs w:val="20"/>
+        </w:rPr>
+        <w:t>CommandArguments: -ExecutionPolicy UNRESTRICTED -File "</w:t>
+      </w:r>
+      <w:r>
+        <w:rPr>
+          <w:rFonts w:ascii="Segoe UI" w:eastAsia="Times New Roman" w:hAnsi="Segoe UI" w:cs="Segoe UI"/>
+          <w:color w:val="444444"/>
+          <w:sz w:val="20"/>
+          <w:szCs w:val="20"/>
+        </w:rPr>
+        <w:t>C:\Program Files (x86)\Ransomware Detection Service</w:t>
       </w:r>
       <w:r>
         <w:rPr>
@@ -7486,7 +5649,6 @@
           <w:u w:val="single"/>
         </w:rPr>
       </w:pPr>
-      <w:proofErr w:type="spellStart"/>
       <w:r>
         <w:rPr>
           <w:rFonts w:ascii="Segoe UI" w:eastAsia="Times New Roman" w:hAnsi="Segoe UI" w:cs="Segoe UI"/>
@@ -7497,7 +5659,6 @@
         </w:rPr>
         <w:t>CommandArguments</w:t>
       </w:r>
-      <w:proofErr w:type="spellEnd"/>
       <w:r>
         <w:rPr>
           <w:rFonts w:ascii="Segoe UI" w:eastAsia="Times New Roman" w:hAnsi="Segoe UI" w:cs="Segoe UI"/>
@@ -7533,27 +5694,7 @@
           <w:sz w:val="20"/>
           <w:szCs w:val="20"/>
         </w:rPr>
-        <w:t>username found, [</w:t>
-      </w:r>
-      <w:proofErr w:type="spellStart"/>
-      <w:r>
-        <w:rPr>
-          <w:rFonts w:ascii="Segoe UI" w:eastAsia="Times New Roman" w:hAnsi="Segoe UI" w:cs="Segoe UI"/>
-          <w:color w:val="444444"/>
-          <w:sz w:val="20"/>
-          <w:szCs w:val="20"/>
-        </w:rPr>
-        <w:t>FullFilePath</w:t>
-      </w:r>
-      <w:proofErr w:type="spellEnd"/>
-      <w:r>
-        <w:rPr>
-          <w:rFonts w:ascii="Segoe UI" w:eastAsia="Times New Roman" w:hAnsi="Segoe UI" w:cs="Segoe UI"/>
-          <w:color w:val="444444"/>
-          <w:sz w:val="20"/>
-          <w:szCs w:val="20"/>
-        </w:rPr>
-        <w:t>] will replace</w:t>
+        <w:t>username found, [FullFilePath] will replace</w:t>
       </w:r>
       <w:r>
         <w:rPr>
@@ -7607,27 +5748,7 @@
           <w:sz w:val="20"/>
           <w:szCs w:val="20"/>
         </w:rPr>
-        <w:t>changed, and [</w:t>
-      </w:r>
-      <w:proofErr w:type="spellStart"/>
-      <w:r>
-        <w:rPr>
-          <w:rFonts w:ascii="Segoe UI" w:eastAsia="Times New Roman" w:hAnsi="Segoe UI" w:cs="Segoe UI"/>
-          <w:color w:val="444444"/>
-          <w:sz w:val="20"/>
-          <w:szCs w:val="20"/>
-        </w:rPr>
-        <w:t>FullFolderPath</w:t>
-      </w:r>
-      <w:proofErr w:type="spellEnd"/>
-      <w:r>
-        <w:rPr>
-          <w:rFonts w:ascii="Segoe UI" w:eastAsia="Times New Roman" w:hAnsi="Segoe UI" w:cs="Segoe UI"/>
-          <w:color w:val="444444"/>
-          <w:sz w:val="20"/>
-          <w:szCs w:val="20"/>
-        </w:rPr>
-        <w:t>] will replace parent folder</w:t>
+        <w:t>changed, and [FullFolderPath] will replace parent folder</w:t>
       </w:r>
       <w:r>
         <w:rPr>
@@ -7645,27 +5766,7 @@
           <w:sz w:val="20"/>
           <w:szCs w:val="20"/>
         </w:rPr>
-        <w:t xml:space="preserve"> or </w:t>
-      </w:r>
-      <w:proofErr w:type="spellStart"/>
-      <w:r>
-        <w:rPr>
-          <w:rFonts w:ascii="Segoe UI" w:eastAsia="Times New Roman" w:hAnsi="Segoe UI" w:cs="Segoe UI"/>
-          <w:color w:val="444444"/>
-          <w:sz w:val="20"/>
-          <w:szCs w:val="20"/>
-        </w:rPr>
-        <w:t>FilePathToCheck</w:t>
-      </w:r>
-      <w:proofErr w:type="spellEnd"/>
-      <w:r>
-        <w:rPr>
-          <w:rFonts w:ascii="Segoe UI" w:eastAsia="Times New Roman" w:hAnsi="Segoe UI" w:cs="Segoe UI"/>
-          <w:color w:val="444444"/>
-          <w:sz w:val="20"/>
-          <w:szCs w:val="20"/>
-        </w:rPr>
-        <w:t>.</w:t>
+        <w:t xml:space="preserve"> or FilePathToCheck.</w:t>
       </w:r>
     </w:p>
     <w:p>
@@ -7687,7 +5788,6 @@
           <w:u w:val="single"/>
         </w:rPr>
       </w:pPr>
-      <w:proofErr w:type="spellStart"/>
       <w:r>
         <w:rPr>
           <w:rFonts w:ascii="Segoe UI" w:eastAsia="Times New Roman" w:hAnsi="Segoe UI" w:cs="Segoe UI"/>
@@ -7698,7 +5798,6 @@
         </w:rPr>
         <w:t>CommandTimeout</w:t>
       </w:r>
-      <w:proofErr w:type="spellEnd"/>
       <w:r>
         <w:rPr>
           <w:rFonts w:ascii="Segoe UI" w:eastAsia="Times New Roman" w:hAnsi="Segoe UI" w:cs="Segoe UI"/>
@@ -7716,27 +5815,7 @@
           <w:sz w:val="20"/>
           <w:szCs w:val="20"/>
         </w:rPr>
-        <w:t xml:space="preserve">Timeout in minutes before the </w:t>
-      </w:r>
-      <w:proofErr w:type="spellStart"/>
-      <w:r>
-        <w:rPr>
-          <w:rFonts w:ascii="Segoe UI" w:eastAsia="Times New Roman" w:hAnsi="Segoe UI" w:cs="Segoe UI"/>
-          <w:color w:val="444444"/>
-          <w:sz w:val="20"/>
-          <w:szCs w:val="20"/>
-        </w:rPr>
-        <w:t>CommandProgram</w:t>
-      </w:r>
-      <w:proofErr w:type="spellEnd"/>
-      <w:r>
-        <w:rPr>
-          <w:rFonts w:ascii="Segoe UI" w:eastAsia="Times New Roman" w:hAnsi="Segoe UI" w:cs="Segoe UI"/>
-          <w:color w:val="444444"/>
-          <w:sz w:val="20"/>
-          <w:szCs w:val="20"/>
-        </w:rPr>
-        <w:t xml:space="preserve"> process will be killed.</w:t>
+        <w:t>Timeout in minutes before the CommandProgram process will be killed.</w:t>
       </w:r>
     </w:p>
     <w:p>
@@ -7763,31 +5842,7 @@
           <w:szCs w:val="24"/>
         </w:rPr>
         <w:lastRenderedPageBreak/>
-        <w:t xml:space="preserve">Find Ransomware </w:t>
-      </w:r>
-      <w:proofErr w:type="gramStart"/>
-      <w:r>
-        <w:rPr>
-          <w:rFonts w:ascii="Segoe UI" w:eastAsia="Times New Roman" w:hAnsi="Segoe UI" w:cs="Segoe UI"/>
-          <w:b/>
-          <w:bCs/>
-          <w:color w:val="444444"/>
-          <w:sz w:val="24"/>
-          <w:szCs w:val="24"/>
-        </w:rPr>
-        <w:t>Files  (</w:t>
-      </w:r>
-      <w:proofErr w:type="gramEnd"/>
-      <w:r>
-        <w:rPr>
-          <w:rFonts w:ascii="Segoe UI" w:eastAsia="Times New Roman" w:hAnsi="Segoe UI" w:cs="Segoe UI"/>
-          <w:b/>
-          <w:bCs/>
-          <w:color w:val="444444"/>
-          <w:sz w:val="24"/>
-          <w:szCs w:val="24"/>
-        </w:rPr>
-        <w:t>Search for Ransomware created files)</w:t>
+        <w:t>Find Ransomware Files  (Search for Ransomware created files)</w:t>
       </w:r>
     </w:p>
     <w:p>
@@ -7970,7 +6025,6 @@
           <w:szCs w:val="21"/>
         </w:rPr>
       </w:pPr>
-      <w:proofErr w:type="spellStart"/>
       <w:r>
         <w:rPr>
           <w:rFonts w:ascii="Segoe UI" w:eastAsia="Times New Roman" w:hAnsi="Segoe UI" w:cs="Segoe UI"/>
@@ -7979,39 +6033,17 @@
           <w:szCs w:val="20"/>
           <w:u w:val="single"/>
         </w:rPr>
-        <w:t>FilePathToCheck</w:t>
-      </w:r>
-      <w:proofErr w:type="spellEnd"/>
-      <w:r>
-        <w:rPr>
-          <w:rFonts w:ascii="Segoe UI" w:eastAsia="Times New Roman" w:hAnsi="Segoe UI" w:cs="Segoe UI"/>
-          <w:color w:val="444444"/>
-          <w:sz w:val="20"/>
-          <w:szCs w:val="20"/>
-          <w:u w:val="single"/>
-        </w:rPr>
-        <w:t>:</w:t>
-      </w:r>
-      <w:r>
-        <w:rPr>
-          <w:rFonts w:ascii="Segoe UI" w:eastAsia="Times New Roman" w:hAnsi="Segoe UI" w:cs="Segoe UI"/>
-          <w:color w:val="444444"/>
-          <w:sz w:val="20"/>
-          <w:szCs w:val="20"/>
-        </w:rPr>
-        <w:t xml:space="preserve">  This is the file share that you want to monitor for ransomware or monitor the files for </w:t>
-      </w:r>
-      <w:proofErr w:type="gramStart"/>
-      <w:r>
-        <w:rPr>
-          <w:rFonts w:ascii="Segoe UI" w:eastAsia="Times New Roman" w:hAnsi="Segoe UI" w:cs="Segoe UI"/>
-          <w:color w:val="444444"/>
-          <w:sz w:val="20"/>
-          <w:szCs w:val="20"/>
-        </w:rPr>
-        <w:t>changes</w:t>
-      </w:r>
-      <w:proofErr w:type="gramEnd"/>
+        <w:t>FilePathToCheck:</w:t>
+      </w:r>
+      <w:r>
+        <w:rPr>
+          <w:rFonts w:ascii="Segoe UI" w:eastAsia="Times New Roman" w:hAnsi="Segoe UI" w:cs="Segoe UI"/>
+          <w:color w:val="444444"/>
+          <w:sz w:val="20"/>
+          <w:szCs w:val="20"/>
+        </w:rPr>
+        <w:t xml:space="preserve">  This is the file share that you want to monitor for ransomware or monitor the files for changes</w:t>
+      </w:r>
     </w:p>
     <w:p>
       <w:pPr>
@@ -8033,7 +6065,6 @@
           <w:szCs w:val="21"/>
         </w:rPr>
       </w:pPr>
-      <w:proofErr w:type="spellStart"/>
       <w:r>
         <w:rPr>
           <w:rFonts w:ascii="Segoe UI" w:eastAsia="Times New Roman" w:hAnsi="Segoe UI" w:cs="Segoe UI"/>
@@ -8042,47 +6073,16 @@
           <w:szCs w:val="20"/>
           <w:u w:val="single"/>
         </w:rPr>
-        <w:t>CheckSubFolders</w:t>
-      </w:r>
-      <w:proofErr w:type="spellEnd"/>
-      <w:r>
-        <w:rPr>
-          <w:rFonts w:ascii="Segoe UI" w:eastAsia="Times New Roman" w:hAnsi="Segoe UI" w:cs="Segoe UI"/>
-          <w:color w:val="444444"/>
-          <w:sz w:val="20"/>
-          <w:szCs w:val="20"/>
-          <w:u w:val="single"/>
-        </w:rPr>
-        <w:t>:</w:t>
-      </w:r>
-      <w:r>
-        <w:rPr>
-          <w:rFonts w:ascii="Segoe UI" w:eastAsia="Times New Roman" w:hAnsi="Segoe UI" w:cs="Segoe UI"/>
-          <w:color w:val="444444"/>
-          <w:sz w:val="20"/>
-          <w:szCs w:val="20"/>
-        </w:rPr>
-        <w:t xml:space="preserve"> Recursively check all the sub folders of </w:t>
-      </w:r>
-      <w:proofErr w:type="spellStart"/>
-      <w:r>
-        <w:rPr>
-          <w:rFonts w:ascii="Segoe UI" w:eastAsia="Times New Roman" w:hAnsi="Segoe UI" w:cs="Segoe UI"/>
-          <w:color w:val="444444"/>
-          <w:sz w:val="20"/>
-          <w:szCs w:val="20"/>
-        </w:rPr>
-        <w:t>FilePathToCheck</w:t>
-      </w:r>
-      <w:proofErr w:type="spellEnd"/>
-      <w:r>
-        <w:rPr>
-          <w:rFonts w:ascii="Segoe UI" w:eastAsia="Times New Roman" w:hAnsi="Segoe UI" w:cs="Segoe UI"/>
-          <w:color w:val="444444"/>
-          <w:sz w:val="20"/>
-          <w:szCs w:val="20"/>
-        </w:rPr>
-        <w:t>.</w:t>
+        <w:t>CheckSubFolders:</w:t>
+      </w:r>
+      <w:r>
+        <w:rPr>
+          <w:rFonts w:ascii="Segoe UI" w:eastAsia="Times New Roman" w:hAnsi="Segoe UI" w:cs="Segoe UI"/>
+          <w:color w:val="444444"/>
+          <w:sz w:val="20"/>
+          <w:szCs w:val="20"/>
+        </w:rPr>
+        <w:t xml:space="preserve"> Recursively check all the sub folders of FilePathToCheck.</w:t>
       </w:r>
     </w:p>
     <w:p>
@@ -8104,7 +6104,6 @@
           <w:szCs w:val="21"/>
         </w:rPr>
       </w:pPr>
-      <w:proofErr w:type="spellStart"/>
       <w:r>
         <w:rPr>
           <w:rFonts w:ascii="Segoe UI" w:eastAsia="Times New Roman" w:hAnsi="Segoe UI" w:cs="Segoe UI"/>
@@ -8114,19 +6113,7 @@
           <w:szCs w:val="21"/>
           <w:u w:val="single"/>
         </w:rPr>
-        <w:t>ExportCSVPath</w:t>
-      </w:r>
-      <w:proofErr w:type="spellEnd"/>
-      <w:r>
-        <w:rPr>
-          <w:rFonts w:ascii="Segoe UI" w:eastAsia="Times New Roman" w:hAnsi="Segoe UI" w:cs="Segoe UI"/>
-          <w:bCs/>
-          <w:color w:val="444444"/>
-          <w:sz w:val="21"/>
-          <w:szCs w:val="21"/>
-          <w:u w:val="single"/>
-        </w:rPr>
-        <w:t>:</w:t>
+        <w:t>ExportCSVPath:</w:t>
       </w:r>
       <w:r>
         <w:rPr>
@@ -8199,7 +6186,6 @@
           <w:szCs w:val="21"/>
         </w:rPr>
       </w:pPr>
-      <w:proofErr w:type="spellStart"/>
       <w:r>
         <w:rPr>
           <w:rFonts w:ascii="Segoe UI" w:eastAsia="Times New Roman" w:hAnsi="Segoe UI" w:cs="Segoe UI"/>
@@ -8209,19 +6195,7 @@
           <w:szCs w:val="21"/>
           <w:u w:val="single"/>
         </w:rPr>
-        <w:t>ExportFoldersFoundToCSV</w:t>
-      </w:r>
-      <w:proofErr w:type="spellEnd"/>
-      <w:r>
-        <w:rPr>
-          <w:rFonts w:ascii="Segoe UI" w:eastAsia="Times New Roman" w:hAnsi="Segoe UI" w:cs="Segoe UI"/>
-          <w:bCs/>
-          <w:color w:val="444444"/>
-          <w:sz w:val="21"/>
-          <w:szCs w:val="21"/>
-          <w:u w:val="single"/>
-        </w:rPr>
-        <w:t>:</w:t>
+        <w:t>ExportFoldersFoundToCSV:</w:t>
       </w:r>
       <w:r>
         <w:rPr>
@@ -8253,7 +6227,6 @@
           <w:szCs w:val="21"/>
         </w:rPr>
       </w:pPr>
-      <w:proofErr w:type="spellStart"/>
       <w:r>
         <w:rPr>
           <w:rFonts w:ascii="Segoe UI" w:eastAsia="Times New Roman" w:hAnsi="Segoe UI" w:cs="Segoe UI"/>
@@ -8263,19 +6236,7 @@
           <w:szCs w:val="21"/>
           <w:u w:val="single"/>
         </w:rPr>
-        <w:t>ExportFilesDeletedToCSV</w:t>
-      </w:r>
-      <w:proofErr w:type="spellEnd"/>
-      <w:r>
-        <w:rPr>
-          <w:rFonts w:ascii="Segoe UI" w:eastAsia="Times New Roman" w:hAnsi="Segoe UI" w:cs="Segoe UI"/>
-          <w:bCs/>
-          <w:color w:val="444444"/>
-          <w:sz w:val="21"/>
-          <w:szCs w:val="21"/>
-          <w:u w:val="single"/>
-        </w:rPr>
-        <w:t>:</w:t>
+        <w:t>ExportFilesDeletedToCSV:</w:t>
       </w:r>
       <w:r>
         <w:rPr>
@@ -8307,7 +6268,6 @@
           <w:szCs w:val="21"/>
         </w:rPr>
       </w:pPr>
-      <w:proofErr w:type="spellStart"/>
       <w:r>
         <w:rPr>
           <w:rFonts w:ascii="Segoe UI" w:eastAsia="Times New Roman" w:hAnsi="Segoe UI" w:cs="Segoe UI"/>
@@ -8317,19 +6277,7 @@
           <w:szCs w:val="21"/>
           <w:u w:val="single"/>
         </w:rPr>
-        <w:t>ExportFileErrorToCSV</w:t>
-      </w:r>
-      <w:proofErr w:type="spellEnd"/>
-      <w:r>
-        <w:rPr>
-          <w:rFonts w:ascii="Segoe UI" w:eastAsia="Times New Roman" w:hAnsi="Segoe UI" w:cs="Segoe UI"/>
-          <w:bCs/>
-          <w:color w:val="444444"/>
-          <w:sz w:val="21"/>
-          <w:szCs w:val="21"/>
-          <w:u w:val="single"/>
-        </w:rPr>
-        <w:t>:</w:t>
+        <w:t>ExportFileErrorToCSV:</w:t>
       </w:r>
       <w:r>
         <w:rPr>
@@ -8362,7 +6310,6 @@
           <w:szCs w:val="21"/>
         </w:rPr>
       </w:pPr>
-      <w:proofErr w:type="spellStart"/>
       <w:r>
         <w:rPr>
           <w:rFonts w:ascii="Segoe UI" w:eastAsia="Times New Roman" w:hAnsi="Segoe UI" w:cs="Segoe UI"/>
@@ -8371,18 +6318,7 @@
           <w:szCs w:val="20"/>
           <w:u w:val="single"/>
         </w:rPr>
-        <w:t>SendEmailOnFailure</w:t>
-      </w:r>
-      <w:proofErr w:type="spellEnd"/>
-      <w:r>
-        <w:rPr>
-          <w:rFonts w:ascii="Segoe UI" w:eastAsia="Times New Roman" w:hAnsi="Segoe UI" w:cs="Segoe UI"/>
-          <w:color w:val="444444"/>
-          <w:sz w:val="20"/>
-          <w:szCs w:val="20"/>
-          <w:u w:val="single"/>
-        </w:rPr>
-        <w:t>:</w:t>
+        <w:t>SendEmailOnFailure:</w:t>
       </w:r>
       <w:r>
         <w:rPr>
@@ -8414,7 +6350,6 @@
           <w:szCs w:val="21"/>
         </w:rPr>
       </w:pPr>
-      <w:proofErr w:type="spellStart"/>
       <w:r>
         <w:rPr>
           <w:rFonts w:ascii="Segoe UI" w:eastAsia="Times New Roman" w:hAnsi="Segoe UI" w:cs="Segoe UI"/>
@@ -8423,18 +6358,7 @@
           <w:szCs w:val="20"/>
           <w:u w:val="single"/>
         </w:rPr>
-        <w:t>SendEmailOnSuccess</w:t>
-      </w:r>
-      <w:proofErr w:type="spellEnd"/>
-      <w:r>
-        <w:rPr>
-          <w:rFonts w:ascii="Segoe UI" w:eastAsia="Times New Roman" w:hAnsi="Segoe UI" w:cs="Segoe UI"/>
-          <w:color w:val="444444"/>
-          <w:sz w:val="20"/>
-          <w:szCs w:val="20"/>
-          <w:u w:val="single"/>
-        </w:rPr>
-        <w:t>:</w:t>
+        <w:t>SendEmailOnSuccess:</w:t>
       </w:r>
       <w:r>
         <w:rPr>
@@ -8466,7 +6390,6 @@
           <w:szCs w:val="21"/>
         </w:rPr>
       </w:pPr>
-      <w:proofErr w:type="spellStart"/>
       <w:r>
         <w:rPr>
           <w:rFonts w:ascii="Segoe UI" w:eastAsia="Times New Roman" w:hAnsi="Segoe UI" w:cs="Segoe UI"/>
@@ -8475,18 +6398,7 @@
           <w:szCs w:val="20"/>
           <w:u w:val="single"/>
         </w:rPr>
-        <w:t>ExcludedFolders</w:t>
-      </w:r>
-      <w:proofErr w:type="spellEnd"/>
-      <w:r>
-        <w:rPr>
-          <w:rFonts w:ascii="Segoe UI" w:eastAsia="Times New Roman" w:hAnsi="Segoe UI" w:cs="Segoe UI"/>
-          <w:color w:val="444444"/>
-          <w:sz w:val="20"/>
-          <w:szCs w:val="20"/>
-          <w:u w:val="single"/>
-        </w:rPr>
-        <w:t>:</w:t>
+        <w:t>ExcludedFolders:</w:t>
       </w:r>
       <w:r>
         <w:rPr>
@@ -8504,19 +6416,8 @@
           <w:sz w:val="20"/>
           <w:szCs w:val="20"/>
         </w:rPr>
-        <w:t xml:space="preserve">from </w:t>
-      </w:r>
-      <w:proofErr w:type="spellStart"/>
-      <w:r>
-        <w:rPr>
-          <w:rFonts w:ascii="Segoe UI" w:eastAsia="Times New Roman" w:hAnsi="Segoe UI" w:cs="Segoe UI"/>
-          <w:color w:val="444444"/>
-          <w:sz w:val="20"/>
-          <w:szCs w:val="20"/>
-        </w:rPr>
-        <w:t>FilePathToCheck</w:t>
-      </w:r>
-      <w:proofErr w:type="spellEnd"/>
+        <w:t>from FilePathToCheck</w:t>
+      </w:r>
       <w:r>
         <w:rPr>
           <w:rFonts w:ascii="Segoe UI" w:eastAsia="Times New Roman" w:hAnsi="Segoe UI" w:cs="Segoe UI"/>
@@ -8607,20 +6508,8 @@
           <w:sz w:val="20"/>
           <w:szCs w:val="20"/>
         </w:rPr>
-        <w:t xml:space="preserve">Enabled:   Search for this </w:t>
-      </w:r>
-      <w:proofErr w:type="spellStart"/>
-      <w:r>
-        <w:rPr>
-          <w:rFonts w:ascii="Segoe UI" w:eastAsia="Times New Roman" w:hAnsi="Segoe UI" w:cs="Segoe UI"/>
-          <w:bCs/>
-          <w:color w:val="444444"/>
-          <w:sz w:val="20"/>
-          <w:szCs w:val="20"/>
-        </w:rPr>
-        <w:t>FileFilter</w:t>
-      </w:r>
-      <w:proofErr w:type="spellEnd"/>
+        <w:t>Enabled:   Search for this FileFilter</w:t>
+      </w:r>
     </w:p>
     <w:p>
       <w:pPr>
@@ -8671,49 +6560,15 @@
           <w:szCs w:val="20"/>
         </w:rPr>
       </w:pPr>
-      <w:proofErr w:type="spellStart"/>
-      <w:r>
-        <w:rPr>
-          <w:rFonts w:ascii="Segoe UI" w:eastAsia="Times New Roman" w:hAnsi="Segoe UI" w:cs="Segoe UI"/>
-          <w:bCs/>
-          <w:color w:val="444444"/>
-          <w:sz w:val="20"/>
-          <w:szCs w:val="20"/>
-        </w:rPr>
-        <w:t>FileFilter</w:t>
-      </w:r>
-      <w:proofErr w:type="spellEnd"/>
-      <w:r>
-        <w:rPr>
-          <w:rFonts w:ascii="Segoe UI" w:eastAsia="Times New Roman" w:hAnsi="Segoe UI" w:cs="Segoe UI"/>
-          <w:bCs/>
-          <w:color w:val="444444"/>
-          <w:sz w:val="20"/>
-          <w:szCs w:val="20"/>
-        </w:rPr>
-        <w:t>:  Enter in file filter search expected by windows (e.g. *recover*.txt, HELP_RESTORE_FILES.txt, or *.</w:t>
-      </w:r>
-      <w:proofErr w:type="spellStart"/>
-      <w:r>
-        <w:rPr>
-          <w:rFonts w:ascii="Segoe UI" w:eastAsia="Times New Roman" w:hAnsi="Segoe UI" w:cs="Segoe UI"/>
-          <w:bCs/>
-          <w:color w:val="444444"/>
-          <w:sz w:val="20"/>
-          <w:szCs w:val="20"/>
-        </w:rPr>
-        <w:t>ecc</w:t>
-      </w:r>
-      <w:proofErr w:type="spellEnd"/>
-      <w:r>
-        <w:rPr>
-          <w:rFonts w:ascii="Segoe UI" w:eastAsia="Times New Roman" w:hAnsi="Segoe UI" w:cs="Segoe UI"/>
-          <w:bCs/>
-          <w:color w:val="444444"/>
-          <w:sz w:val="20"/>
-          <w:szCs w:val="20"/>
-        </w:rPr>
-        <w:t>)</w:t>
+      <w:r>
+        <w:rPr>
+          <w:rFonts w:ascii="Segoe UI" w:eastAsia="Times New Roman" w:hAnsi="Segoe UI" w:cs="Segoe UI"/>
+          <w:bCs/>
+          <w:color w:val="444444"/>
+          <w:sz w:val="20"/>
+          <w:szCs w:val="20"/>
+        </w:rPr>
+        <w:t>FileFilter:  Enter in file filter search expected by windows (e.g. *recover*.txt, HELP_RESTORE_FILES.txt, or *.ecc)</w:t>
       </w:r>
     </w:p>
     <w:p>
@@ -8735,27 +6590,15 @@
           <w:szCs w:val="20"/>
         </w:rPr>
       </w:pPr>
-      <w:proofErr w:type="spellStart"/>
-      <w:r>
-        <w:rPr>
-          <w:rFonts w:ascii="Segoe UI" w:eastAsia="Times New Roman" w:hAnsi="Segoe UI" w:cs="Segoe UI"/>
-          <w:bCs/>
-          <w:color w:val="444444"/>
-          <w:sz w:val="20"/>
-          <w:szCs w:val="20"/>
-        </w:rPr>
-        <w:t>ExcludeFiles</w:t>
-      </w:r>
-      <w:proofErr w:type="spellEnd"/>
-      <w:r>
-        <w:rPr>
-          <w:rFonts w:ascii="Segoe UI" w:eastAsia="Times New Roman" w:hAnsi="Segoe UI" w:cs="Segoe UI"/>
-          <w:bCs/>
-          <w:color w:val="444444"/>
-          <w:sz w:val="20"/>
-          <w:szCs w:val="20"/>
-        </w:rPr>
-        <w:t>: Semicolon separated list of exact files names to exclude from results and delete. List false positive files found from a previous run of Find Files.</w:t>
+      <w:r>
+        <w:rPr>
+          <w:rFonts w:ascii="Segoe UI" w:eastAsia="Times New Roman" w:hAnsi="Segoe UI" w:cs="Segoe UI"/>
+          <w:bCs/>
+          <w:color w:val="444444"/>
+          <w:sz w:val="20"/>
+          <w:szCs w:val="20"/>
+        </w:rPr>
+        <w:t>ExcludeFiles: Semicolon separated list of exact files names to exclude from results and delete. List false positive files found from a previous run of Find Files.</w:t>
       </w:r>
     </w:p>
     <w:p>
@@ -8777,27 +6620,15 @@
           <w:szCs w:val="20"/>
         </w:rPr>
       </w:pPr>
-      <w:proofErr w:type="spellStart"/>
-      <w:r>
-        <w:rPr>
-          <w:rFonts w:ascii="Segoe UI" w:eastAsia="Times New Roman" w:hAnsi="Segoe UI" w:cs="Segoe UI"/>
-          <w:bCs/>
-          <w:color w:val="444444"/>
-          <w:sz w:val="20"/>
-          <w:szCs w:val="20"/>
-        </w:rPr>
-        <w:t>ObjectType</w:t>
-      </w:r>
-      <w:proofErr w:type="spellEnd"/>
-      <w:r>
-        <w:rPr>
-          <w:rFonts w:ascii="Segoe UI" w:eastAsia="Times New Roman" w:hAnsi="Segoe UI" w:cs="Segoe UI"/>
-          <w:bCs/>
-          <w:color w:val="444444"/>
-          <w:sz w:val="20"/>
-          <w:szCs w:val="20"/>
-        </w:rPr>
-        <w:t>:  Search for File, Folder or Both.</w:t>
+      <w:r>
+        <w:rPr>
+          <w:rFonts w:ascii="Segoe UI" w:eastAsia="Times New Roman" w:hAnsi="Segoe UI" w:cs="Segoe UI"/>
+          <w:bCs/>
+          <w:color w:val="444444"/>
+          <w:sz w:val="20"/>
+          <w:szCs w:val="20"/>
+        </w:rPr>
+        <w:t>ObjectType:  Search for File, Folder or Both.</w:t>
       </w:r>
     </w:p>
     <w:p>
@@ -8819,27 +6650,15 @@
           <w:szCs w:val="20"/>
         </w:rPr>
       </w:pPr>
-      <w:proofErr w:type="spellStart"/>
-      <w:r>
-        <w:rPr>
-          <w:rFonts w:ascii="Segoe UI" w:eastAsia="Times New Roman" w:hAnsi="Segoe UI" w:cs="Segoe UI"/>
-          <w:bCs/>
-          <w:color w:val="444444"/>
-          <w:sz w:val="20"/>
-          <w:szCs w:val="20"/>
-        </w:rPr>
-        <w:t>DeleteFilesFound</w:t>
-      </w:r>
-      <w:proofErr w:type="spellEnd"/>
-      <w:r>
-        <w:rPr>
-          <w:rFonts w:ascii="Segoe UI" w:eastAsia="Times New Roman" w:hAnsi="Segoe UI" w:cs="Segoe UI"/>
-          <w:bCs/>
-          <w:color w:val="444444"/>
-          <w:sz w:val="20"/>
-          <w:szCs w:val="20"/>
-        </w:rPr>
-        <w:t>: Delete all files found by the file filter.  (Only check mark this after you have verified the files you want to delete by a previous run and no false positives will be deleted.  Uncheck this after it has run</w:t>
+      <w:r>
+        <w:rPr>
+          <w:rFonts w:ascii="Segoe UI" w:eastAsia="Times New Roman" w:hAnsi="Segoe UI" w:cs="Segoe UI"/>
+          <w:bCs/>
+          <w:color w:val="444444"/>
+          <w:sz w:val="20"/>
+          <w:szCs w:val="20"/>
+        </w:rPr>
+        <w:t>DeleteFilesFound: Delete all files found by the file filter.  (Only check mark this after you have verified the files you want to delete by a previous run and no false positives will be deleted.  Uncheck this after it has run</w:t>
       </w:r>
       <w:r>
         <w:rPr>
@@ -9259,29 +7078,7 @@
           <w:sz w:val="20"/>
           <w:szCs w:val="20"/>
         </w:rPr>
-        <w:t xml:space="preserve">If </w:t>
-      </w:r>
-      <w:proofErr w:type="gramStart"/>
-      <w:r>
-        <w:rPr>
-          <w:rFonts w:ascii="Segoe UI" w:eastAsia="Times New Roman" w:hAnsi="Segoe UI" w:cs="Segoe UI"/>
-          <w:bCs/>
-          <w:color w:val="444444"/>
-          <w:sz w:val="20"/>
-          <w:szCs w:val="20"/>
-        </w:rPr>
-        <w:t>a ransomware</w:t>
-      </w:r>
-      <w:proofErr w:type="gramEnd"/>
-      <w:r>
-        <w:rPr>
-          <w:rFonts w:ascii="Segoe UI" w:eastAsia="Times New Roman" w:hAnsi="Segoe UI" w:cs="Segoe UI"/>
-          <w:bCs/>
-          <w:color w:val="444444"/>
-          <w:sz w:val="20"/>
-          <w:szCs w:val="20"/>
-        </w:rPr>
-        <w:t xml:space="preserve"> changes files in your</w:t>
+        <w:t>If a ransomware changes files in your</w:t>
       </w:r>
       <w:r>
         <w:rPr>
@@ -9321,105 +7118,17 @@
           <w:sz w:val="20"/>
           <w:szCs w:val="20"/>
         </w:rPr>
-        <w:t xml:space="preserve">is outputted into the UnverifiedFiles.csv file.  If a file extension is not </w:t>
-      </w:r>
-      <w:proofErr w:type="gramStart"/>
-      <w:r>
-        <w:rPr>
-          <w:rFonts w:ascii="Segoe UI" w:eastAsia="Times New Roman" w:hAnsi="Segoe UI" w:cs="Segoe UI"/>
-          <w:bCs/>
-          <w:color w:val="444444"/>
-          <w:sz w:val="20"/>
-          <w:szCs w:val="20"/>
-        </w:rPr>
-        <w:t>known</w:t>
-      </w:r>
-      <w:proofErr w:type="gramEnd"/>
-      <w:r>
-        <w:rPr>
-          <w:rFonts w:ascii="Segoe UI" w:eastAsia="Times New Roman" w:hAnsi="Segoe UI" w:cs="Segoe UI"/>
-          <w:bCs/>
-          <w:color w:val="444444"/>
-          <w:sz w:val="20"/>
-          <w:szCs w:val="20"/>
-        </w:rPr>
-        <w:t xml:space="preserve"> then the file is </w:t>
-      </w:r>
-      <w:proofErr w:type="gramStart"/>
-      <w:r>
-        <w:rPr>
-          <w:rFonts w:ascii="Segoe UI" w:eastAsia="Times New Roman" w:hAnsi="Segoe UI" w:cs="Segoe UI"/>
-          <w:bCs/>
-          <w:color w:val="444444"/>
-          <w:sz w:val="20"/>
-          <w:szCs w:val="20"/>
-        </w:rPr>
-        <w:t>outputted</w:t>
-      </w:r>
-      <w:proofErr w:type="gramEnd"/>
-      <w:r>
-        <w:rPr>
-          <w:rFonts w:ascii="Segoe UI" w:eastAsia="Times New Roman" w:hAnsi="Segoe UI" w:cs="Segoe UI"/>
-          <w:bCs/>
-          <w:color w:val="444444"/>
-          <w:sz w:val="20"/>
-          <w:szCs w:val="20"/>
-        </w:rPr>
-        <w:t xml:space="preserve"> into the UnknownFiles.csv file.  Files that match the known file header/signature will output into the VerifiedFiles.csv file.  </w:t>
-      </w:r>
-      <w:r>
-        <w:rPr>
-          <w:rFonts w:ascii="Segoe UI" w:eastAsia="Times New Roman" w:hAnsi="Segoe UI" w:cs="Segoe UI"/>
-          <w:bCs/>
-          <w:color w:val="444444"/>
-          <w:sz w:val="20"/>
-          <w:szCs w:val="20"/>
-        </w:rPr>
-        <w:t xml:space="preserve">If a signature </w:t>
-      </w:r>
-      <w:proofErr w:type="gramStart"/>
-      <w:r>
-        <w:rPr>
-          <w:rFonts w:ascii="Segoe UI" w:eastAsia="Times New Roman" w:hAnsi="Segoe UI" w:cs="Segoe UI"/>
-          <w:bCs/>
-          <w:color w:val="444444"/>
-          <w:sz w:val="20"/>
-          <w:szCs w:val="20"/>
-        </w:rPr>
-        <w:t>if</w:t>
-      </w:r>
-      <w:proofErr w:type="gramEnd"/>
-      <w:r>
-        <w:rPr>
-          <w:rFonts w:ascii="Segoe UI" w:eastAsia="Times New Roman" w:hAnsi="Segoe UI" w:cs="Segoe UI"/>
-          <w:bCs/>
-          <w:color w:val="444444"/>
-          <w:sz w:val="20"/>
-          <w:szCs w:val="20"/>
-        </w:rPr>
-        <w:t xml:space="preserve"> flagged as </w:t>
-      </w:r>
-      <w:proofErr w:type="gramStart"/>
-      <w:r>
-        <w:rPr>
-          <w:rFonts w:ascii="Segoe UI" w:eastAsia="Times New Roman" w:hAnsi="Segoe UI" w:cs="Segoe UI"/>
-          <w:bCs/>
-          <w:color w:val="444444"/>
-          <w:sz w:val="20"/>
-          <w:szCs w:val="20"/>
-        </w:rPr>
-        <w:t>prohibited</w:t>
-      </w:r>
-      <w:proofErr w:type="gramEnd"/>
-      <w:r>
-        <w:rPr>
-          <w:rFonts w:ascii="Segoe UI" w:eastAsia="Times New Roman" w:hAnsi="Segoe UI" w:cs="Segoe UI"/>
-          <w:bCs/>
-          <w:color w:val="444444"/>
-          <w:sz w:val="20"/>
-          <w:szCs w:val="20"/>
-        </w:rPr>
-        <w:t xml:space="preserve"> then the file will be listed in the file ProhibitedFiles.csv file as well as the file VerifiedFiles.csv.</w:t>
+        <w:t xml:space="preserve">is outputted into the UnverifiedFiles.csv file.  If a file extension is not known then the file is outputted into the UnknownFiles.csv file.  Files that match the known file header/signature will output into the VerifiedFiles.csv file.  </w:t>
+      </w:r>
+      <w:r>
+        <w:rPr>
+          <w:rFonts w:ascii="Segoe UI" w:eastAsia="Times New Roman" w:hAnsi="Segoe UI" w:cs="Segoe UI"/>
+          <w:bCs/>
+          <w:color w:val="444444"/>
+          <w:sz w:val="20"/>
+          <w:szCs w:val="20"/>
+        </w:rPr>
+        <w:t>If a signature if flagged as prohibited then the file will be listed in the file ProhibitedFiles.csv file as well as the file VerifiedFiles.csv.</w:t>
       </w:r>
       <w:r>
         <w:rPr>
@@ -9519,29 +7228,7 @@
           <w:sz w:val="20"/>
           <w:szCs w:val="20"/>
         </w:rPr>
-        <w:t xml:space="preserve">  Make sure and run the Audit prior to an infection to fix as many </w:t>
-      </w:r>
-      <w:proofErr w:type="gramStart"/>
-      <w:r>
-        <w:rPr>
-          <w:rFonts w:ascii="Segoe UI" w:eastAsia="Times New Roman" w:hAnsi="Segoe UI" w:cs="Segoe UI"/>
-          <w:bCs/>
-          <w:color w:val="444444"/>
-          <w:sz w:val="20"/>
-          <w:szCs w:val="20"/>
-        </w:rPr>
-        <w:t>unknowns</w:t>
-      </w:r>
-      <w:proofErr w:type="gramEnd"/>
-      <w:r>
-        <w:rPr>
-          <w:rFonts w:ascii="Segoe UI" w:eastAsia="Times New Roman" w:hAnsi="Segoe UI" w:cs="Segoe UI"/>
-          <w:bCs/>
-          <w:color w:val="444444"/>
-          <w:sz w:val="20"/>
-          <w:szCs w:val="20"/>
-        </w:rPr>
-        <w:t xml:space="preserve"> and unverified files as possible.  Text files do not have a file signature and will be listed with the unknown files.  </w:t>
+        <w:t xml:space="preserve">  Make sure and run the Audit prior to an infection to fix as many unknowns and unverified files as possible.  Text files do not have a file signature and will be listed with the unknown files.  </w:t>
       </w:r>
     </w:p>
     <w:p>
@@ -9567,7 +7254,26 @@
         </w:rPr>
         <w:t xml:space="preserve">The </w:t>
       </w:r>
-      <w:proofErr w:type="spellStart"/>
+      <w:r>
+        <w:rPr>
+          <w:rFonts w:ascii="Segoe UI" w:eastAsia="Times New Roman" w:hAnsi="Segoe UI" w:cs="Segoe UI"/>
+          <w:bCs/>
+          <w:color w:val="444444"/>
+          <w:sz w:val="21"/>
+          <w:szCs w:val="21"/>
+        </w:rPr>
+        <w:t>FixUnverifiedFilesFromBackup option helps in the recovery process if you did not know about an infection and you have an old backup and recently saved files are still in the infected share.</w:t>
+      </w:r>
+      <w:r>
+        <w:rPr>
+          <w:rFonts w:ascii="Segoe UI" w:eastAsia="Times New Roman" w:hAnsi="Segoe UI" w:cs="Segoe UI"/>
+          <w:bCs/>
+          <w:color w:val="444444"/>
+          <w:sz w:val="21"/>
+          <w:szCs w:val="21"/>
+        </w:rPr>
+        <w:t xml:space="preserve">  Make sure to run the Audit with </w:t>
+      </w:r>
       <w:r>
         <w:rPr>
           <w:rFonts w:ascii="Segoe UI" w:eastAsia="Times New Roman" w:hAnsi="Segoe UI" w:cs="Segoe UI"/>
@@ -9578,50 +7284,16 @@
         </w:rPr>
         <w:t>FixUnverifiedFilesFromBackup</w:t>
       </w:r>
-      <w:proofErr w:type="spellEnd"/>
-      <w:r>
-        <w:rPr>
-          <w:rFonts w:ascii="Segoe UI" w:eastAsia="Times New Roman" w:hAnsi="Segoe UI" w:cs="Segoe UI"/>
-          <w:bCs/>
-          <w:color w:val="444444"/>
-          <w:sz w:val="21"/>
-          <w:szCs w:val="21"/>
-        </w:rPr>
-        <w:t xml:space="preserve"> option helps in the recovery process if you did not know about an </w:t>
-      </w:r>
-      <w:proofErr w:type="gramStart"/>
-      <w:r>
-        <w:rPr>
-          <w:rFonts w:ascii="Segoe UI" w:eastAsia="Times New Roman" w:hAnsi="Segoe UI" w:cs="Segoe UI"/>
-          <w:bCs/>
-          <w:color w:val="444444"/>
-          <w:sz w:val="21"/>
-          <w:szCs w:val="21"/>
-        </w:rPr>
-        <w:t>infection</w:t>
-      </w:r>
-      <w:proofErr w:type="gramEnd"/>
-      <w:r>
-        <w:rPr>
-          <w:rFonts w:ascii="Segoe UI" w:eastAsia="Times New Roman" w:hAnsi="Segoe UI" w:cs="Segoe UI"/>
-          <w:bCs/>
-          <w:color w:val="444444"/>
-          <w:sz w:val="21"/>
-          <w:szCs w:val="21"/>
-        </w:rPr>
-        <w:t xml:space="preserve"> and you have an old backup and recently saved files are still in the infected share.</w:t>
-      </w:r>
-      <w:r>
-        <w:rPr>
-          <w:rFonts w:ascii="Segoe UI" w:eastAsia="Times New Roman" w:hAnsi="Segoe UI" w:cs="Segoe UI"/>
-          <w:bCs/>
-          <w:color w:val="444444"/>
-          <w:sz w:val="21"/>
-          <w:szCs w:val="21"/>
-        </w:rPr>
-        <w:t xml:space="preserve">  Make sure to run the Audit with </w:t>
-      </w:r>
-      <w:proofErr w:type="spellStart"/>
+      <w:r>
+        <w:rPr>
+          <w:rFonts w:ascii="Segoe UI" w:eastAsia="Times New Roman" w:hAnsi="Segoe UI" w:cs="Segoe UI"/>
+          <w:bCs/>
+          <w:color w:val="444444"/>
+          <w:sz w:val="21"/>
+          <w:szCs w:val="21"/>
+        </w:rPr>
+        <w:t xml:space="preserve"> unchecked first to get a list of the files first and fix as many unknowns as possible.  Make backups and then give the </w:t>
+      </w:r>
       <w:r>
         <w:rPr>
           <w:rFonts w:ascii="Segoe UI" w:eastAsia="Times New Roman" w:hAnsi="Segoe UI" w:cs="Segoe UI"/>
@@ -9632,29 +7304,6 @@
         </w:rPr>
         <w:t>FixUnverifiedFilesFromBackup</w:t>
       </w:r>
-      <w:proofErr w:type="spellEnd"/>
-      <w:r>
-        <w:rPr>
-          <w:rFonts w:ascii="Segoe UI" w:eastAsia="Times New Roman" w:hAnsi="Segoe UI" w:cs="Segoe UI"/>
-          <w:bCs/>
-          <w:color w:val="444444"/>
-          <w:sz w:val="21"/>
-          <w:szCs w:val="21"/>
-        </w:rPr>
-        <w:t xml:space="preserve"> unchecked first to get a list of the files first and fix as many unknowns as possible.  Make backups and then give the </w:t>
-      </w:r>
-      <w:proofErr w:type="spellStart"/>
-      <w:r>
-        <w:rPr>
-          <w:rFonts w:ascii="Segoe UI" w:eastAsia="Times New Roman" w:hAnsi="Segoe UI" w:cs="Segoe UI"/>
-          <w:bCs/>
-          <w:color w:val="444444"/>
-          <w:sz w:val="21"/>
-          <w:szCs w:val="21"/>
-        </w:rPr>
-        <w:t>FixUnverifiedFilesFromBackup</w:t>
-      </w:r>
-      <w:proofErr w:type="spellEnd"/>
       <w:r>
         <w:rPr>
           <w:rFonts w:ascii="Segoe UI" w:eastAsia="Times New Roman" w:hAnsi="Segoe UI" w:cs="Segoe UI"/>
@@ -9781,7 +7430,6 @@
           <w:szCs w:val="21"/>
         </w:rPr>
       </w:pPr>
-      <w:proofErr w:type="spellStart"/>
       <w:r>
         <w:rPr>
           <w:rFonts w:ascii="Segoe UI" w:eastAsia="Times New Roman" w:hAnsi="Segoe UI" w:cs="Segoe UI"/>
@@ -9790,39 +7438,17 @@
           <w:szCs w:val="20"/>
           <w:u w:val="single"/>
         </w:rPr>
-        <w:t>FilePathToCheck</w:t>
-      </w:r>
-      <w:proofErr w:type="spellEnd"/>
-      <w:r>
-        <w:rPr>
-          <w:rFonts w:ascii="Segoe UI" w:eastAsia="Times New Roman" w:hAnsi="Segoe UI" w:cs="Segoe UI"/>
-          <w:color w:val="444444"/>
-          <w:sz w:val="20"/>
-          <w:szCs w:val="20"/>
-          <w:u w:val="single"/>
-        </w:rPr>
-        <w:t>:</w:t>
-      </w:r>
-      <w:r>
-        <w:rPr>
-          <w:rFonts w:ascii="Segoe UI" w:eastAsia="Times New Roman" w:hAnsi="Segoe UI" w:cs="Segoe UI"/>
-          <w:color w:val="444444"/>
-          <w:sz w:val="20"/>
-          <w:szCs w:val="20"/>
-        </w:rPr>
-        <w:t xml:space="preserve">  This is the file share that you want to monitor for ransomware or monitor the files for </w:t>
-      </w:r>
-      <w:proofErr w:type="gramStart"/>
-      <w:r>
-        <w:rPr>
-          <w:rFonts w:ascii="Segoe UI" w:eastAsia="Times New Roman" w:hAnsi="Segoe UI" w:cs="Segoe UI"/>
-          <w:color w:val="444444"/>
-          <w:sz w:val="20"/>
-          <w:szCs w:val="20"/>
-        </w:rPr>
-        <w:t>changes</w:t>
-      </w:r>
-      <w:proofErr w:type="gramEnd"/>
+        <w:t>FilePathToCheck:</w:t>
+      </w:r>
+      <w:r>
+        <w:rPr>
+          <w:rFonts w:ascii="Segoe UI" w:eastAsia="Times New Roman" w:hAnsi="Segoe UI" w:cs="Segoe UI"/>
+          <w:color w:val="444444"/>
+          <w:sz w:val="20"/>
+          <w:szCs w:val="20"/>
+        </w:rPr>
+        <w:t xml:space="preserve">  This is the file share that you want to monitor for ransomware or monitor the files for changes</w:t>
+      </w:r>
     </w:p>
     <w:p>
       <w:pPr>
@@ -9844,7 +7470,6 @@
           <w:szCs w:val="21"/>
         </w:rPr>
       </w:pPr>
-      <w:proofErr w:type="spellStart"/>
       <w:r>
         <w:rPr>
           <w:rFonts w:ascii="Segoe UI" w:eastAsia="Times New Roman" w:hAnsi="Segoe UI" w:cs="Segoe UI"/>
@@ -9853,47 +7478,16 @@
           <w:szCs w:val="20"/>
           <w:u w:val="single"/>
         </w:rPr>
-        <w:t>CheckSubFolders</w:t>
-      </w:r>
-      <w:proofErr w:type="spellEnd"/>
-      <w:r>
-        <w:rPr>
-          <w:rFonts w:ascii="Segoe UI" w:eastAsia="Times New Roman" w:hAnsi="Segoe UI" w:cs="Segoe UI"/>
-          <w:color w:val="444444"/>
-          <w:sz w:val="20"/>
-          <w:szCs w:val="20"/>
-          <w:u w:val="single"/>
-        </w:rPr>
-        <w:t>:</w:t>
-      </w:r>
-      <w:r>
-        <w:rPr>
-          <w:rFonts w:ascii="Segoe UI" w:eastAsia="Times New Roman" w:hAnsi="Segoe UI" w:cs="Segoe UI"/>
-          <w:color w:val="444444"/>
-          <w:sz w:val="20"/>
-          <w:szCs w:val="20"/>
-        </w:rPr>
-        <w:t xml:space="preserve"> Recursively check all the sub folders of </w:t>
-      </w:r>
-      <w:proofErr w:type="spellStart"/>
-      <w:r>
-        <w:rPr>
-          <w:rFonts w:ascii="Segoe UI" w:eastAsia="Times New Roman" w:hAnsi="Segoe UI" w:cs="Segoe UI"/>
-          <w:color w:val="444444"/>
-          <w:sz w:val="20"/>
-          <w:szCs w:val="20"/>
-        </w:rPr>
-        <w:t>FilePathToCheck</w:t>
-      </w:r>
-      <w:proofErr w:type="spellEnd"/>
-      <w:r>
-        <w:rPr>
-          <w:rFonts w:ascii="Segoe UI" w:eastAsia="Times New Roman" w:hAnsi="Segoe UI" w:cs="Segoe UI"/>
-          <w:color w:val="444444"/>
-          <w:sz w:val="20"/>
-          <w:szCs w:val="20"/>
-        </w:rPr>
-        <w:t>.</w:t>
+        <w:t>CheckSubFolders:</w:t>
+      </w:r>
+      <w:r>
+        <w:rPr>
+          <w:rFonts w:ascii="Segoe UI" w:eastAsia="Times New Roman" w:hAnsi="Segoe UI" w:cs="Segoe UI"/>
+          <w:color w:val="444444"/>
+          <w:sz w:val="20"/>
+          <w:szCs w:val="20"/>
+        </w:rPr>
+        <w:t xml:space="preserve"> Recursively check all the sub folders of FilePathToCheck.</w:t>
       </w:r>
     </w:p>
     <w:p>
@@ -9916,7 +7510,6 @@
           <w:szCs w:val="21"/>
         </w:rPr>
       </w:pPr>
-      <w:proofErr w:type="spellStart"/>
       <w:r>
         <w:rPr>
           <w:rFonts w:ascii="Segoe UI" w:eastAsia="Times New Roman" w:hAnsi="Segoe UI" w:cs="Segoe UI"/>
@@ -9925,47 +7518,16 @@
           <w:szCs w:val="20"/>
           <w:u w:val="single"/>
         </w:rPr>
-        <w:t>ExcludedFolders</w:t>
-      </w:r>
-      <w:proofErr w:type="spellEnd"/>
-      <w:r>
-        <w:rPr>
-          <w:rFonts w:ascii="Segoe UI" w:eastAsia="Times New Roman" w:hAnsi="Segoe UI" w:cs="Segoe UI"/>
-          <w:color w:val="444444"/>
-          <w:sz w:val="20"/>
-          <w:szCs w:val="20"/>
-          <w:u w:val="single"/>
-        </w:rPr>
-        <w:t>:</w:t>
-      </w:r>
-      <w:r>
-        <w:rPr>
-          <w:rFonts w:ascii="Segoe UI" w:eastAsia="Times New Roman" w:hAnsi="Segoe UI" w:cs="Segoe UI"/>
-          <w:color w:val="444444"/>
-          <w:sz w:val="20"/>
-          <w:szCs w:val="20"/>
-        </w:rPr>
-        <w:t xml:space="preserve">  Excludes list of folders separated by semicolon from </w:t>
-      </w:r>
-      <w:proofErr w:type="spellStart"/>
-      <w:r>
-        <w:rPr>
-          <w:rFonts w:ascii="Segoe UI" w:eastAsia="Times New Roman" w:hAnsi="Segoe UI" w:cs="Segoe UI"/>
-          <w:color w:val="444444"/>
-          <w:sz w:val="20"/>
-          <w:szCs w:val="20"/>
-        </w:rPr>
-        <w:t>FilePathToCheck</w:t>
-      </w:r>
-      <w:proofErr w:type="spellEnd"/>
-      <w:r>
-        <w:rPr>
-          <w:rFonts w:ascii="Segoe UI" w:eastAsia="Times New Roman" w:hAnsi="Segoe UI" w:cs="Segoe UI"/>
-          <w:color w:val="444444"/>
-          <w:sz w:val="20"/>
-          <w:szCs w:val="20"/>
-        </w:rPr>
-        <w:t>. Any folder matching the exact name will be excluded.</w:t>
+        <w:t>ExcludedFolders:</w:t>
+      </w:r>
+      <w:r>
+        <w:rPr>
+          <w:rFonts w:ascii="Segoe UI" w:eastAsia="Times New Roman" w:hAnsi="Segoe UI" w:cs="Segoe UI"/>
+          <w:color w:val="444444"/>
+          <w:sz w:val="20"/>
+          <w:szCs w:val="20"/>
+        </w:rPr>
+        <w:t xml:space="preserve">  Excludes list of folders separated by semicolon from FilePathToCheck. Any folder matching the exact name will be excluded.</w:t>
       </w:r>
     </w:p>
     <w:p>
@@ -9988,7 +7550,6 @@
           <w:szCs w:val="21"/>
         </w:rPr>
       </w:pPr>
-      <w:proofErr w:type="spellStart"/>
       <w:r>
         <w:rPr>
           <w:rFonts w:ascii="Segoe UI" w:eastAsia="Times New Roman" w:hAnsi="Segoe UI" w:cs="Segoe UI"/>
@@ -9997,18 +7558,7 @@
           <w:szCs w:val="20"/>
           <w:u w:val="single"/>
         </w:rPr>
-        <w:t>ExportCSVPath</w:t>
-      </w:r>
-      <w:proofErr w:type="spellEnd"/>
-      <w:r>
-        <w:rPr>
-          <w:rFonts w:ascii="Segoe UI" w:eastAsia="Times New Roman" w:hAnsi="Segoe UI" w:cs="Segoe UI"/>
-          <w:color w:val="444444"/>
-          <w:sz w:val="20"/>
-          <w:szCs w:val="20"/>
-          <w:u w:val="single"/>
-        </w:rPr>
-        <w:t>:</w:t>
+        <w:t>ExportCSVPath:</w:t>
       </w:r>
       <w:r>
         <w:rPr>
@@ -10039,7 +7589,6 @@
           <w:szCs w:val="21"/>
         </w:rPr>
       </w:pPr>
-      <w:proofErr w:type="spellStart"/>
       <w:r>
         <w:rPr>
           <w:rFonts w:ascii="Segoe UI" w:eastAsia="Times New Roman" w:hAnsi="Segoe UI" w:cs="Segoe UI"/>
@@ -10049,117 +7598,17 @@
           <w:szCs w:val="21"/>
           <w:u w:val="single"/>
         </w:rPr>
-        <w:t>ValidateZipFiles</w:t>
-      </w:r>
-      <w:proofErr w:type="spellEnd"/>
-      <w:r>
-        <w:rPr>
-          <w:rFonts w:ascii="Segoe UI" w:eastAsia="Times New Roman" w:hAnsi="Segoe UI" w:cs="Segoe UI"/>
-          <w:bCs/>
-          <w:color w:val="444444"/>
-          <w:sz w:val="21"/>
-          <w:szCs w:val="21"/>
-          <w:u w:val="single"/>
-        </w:rPr>
-        <w:t>:</w:t>
-      </w:r>
-      <w:r>
-        <w:rPr>
-          <w:rFonts w:ascii="Segoe UI" w:eastAsia="Times New Roman" w:hAnsi="Segoe UI" w:cs="Segoe UI"/>
-          <w:bCs/>
-          <w:color w:val="444444"/>
-          <w:sz w:val="21"/>
-          <w:szCs w:val="21"/>
-        </w:rPr>
-        <w:t xml:space="preserve">  Any file starting with zip file header will be test extracted to confirm that the file is not corrupted or encrypted. (zip, docx, xlsx, pptx, </w:t>
-      </w:r>
-      <w:proofErr w:type="spellStart"/>
-      <w:r>
-        <w:rPr>
-          <w:rFonts w:ascii="Segoe UI" w:eastAsia="Times New Roman" w:hAnsi="Segoe UI" w:cs="Segoe UI"/>
-          <w:bCs/>
-          <w:color w:val="444444"/>
-          <w:sz w:val="21"/>
-          <w:szCs w:val="21"/>
-        </w:rPr>
-        <w:t>xps</w:t>
-      </w:r>
-      <w:proofErr w:type="spellEnd"/>
-      <w:r>
-        <w:rPr>
-          <w:rFonts w:ascii="Segoe UI" w:eastAsia="Times New Roman" w:hAnsi="Segoe UI" w:cs="Segoe UI"/>
-          <w:bCs/>
-          <w:color w:val="444444"/>
-          <w:sz w:val="21"/>
-          <w:szCs w:val="21"/>
-        </w:rPr>
-        <w:t xml:space="preserve">, </w:t>
-      </w:r>
-      <w:proofErr w:type="spellStart"/>
-      <w:r>
-        <w:rPr>
-          <w:rFonts w:ascii="Segoe UI" w:eastAsia="Times New Roman" w:hAnsi="Segoe UI" w:cs="Segoe UI"/>
-          <w:bCs/>
-          <w:color w:val="444444"/>
-          <w:sz w:val="21"/>
-          <w:szCs w:val="21"/>
-        </w:rPr>
-        <w:t>oxps</w:t>
-      </w:r>
-      <w:proofErr w:type="spellEnd"/>
-      <w:r>
-        <w:rPr>
-          <w:rFonts w:ascii="Segoe UI" w:eastAsia="Times New Roman" w:hAnsi="Segoe UI" w:cs="Segoe UI"/>
-          <w:bCs/>
-          <w:color w:val="444444"/>
-          <w:sz w:val="21"/>
-          <w:szCs w:val="21"/>
-        </w:rPr>
-        <w:t xml:space="preserve">, </w:t>
-      </w:r>
-      <w:proofErr w:type="spellStart"/>
-      <w:r>
-        <w:rPr>
-          <w:rFonts w:ascii="Segoe UI" w:eastAsia="Times New Roman" w:hAnsi="Segoe UI" w:cs="Segoe UI"/>
-          <w:bCs/>
-          <w:color w:val="444444"/>
-          <w:sz w:val="21"/>
-          <w:szCs w:val="21"/>
-        </w:rPr>
-        <w:t>epub</w:t>
-      </w:r>
-      <w:proofErr w:type="spellEnd"/>
-      <w:r>
-        <w:rPr>
-          <w:rFonts w:ascii="Segoe UI" w:eastAsia="Times New Roman" w:hAnsi="Segoe UI" w:cs="Segoe UI"/>
-          <w:bCs/>
-          <w:color w:val="444444"/>
-          <w:sz w:val="21"/>
-          <w:szCs w:val="21"/>
-        </w:rPr>
-        <w:t xml:space="preserve">, </w:t>
-      </w:r>
-      <w:proofErr w:type="spellStart"/>
-      <w:r>
-        <w:rPr>
-          <w:rFonts w:ascii="Segoe UI" w:eastAsia="Times New Roman" w:hAnsi="Segoe UI" w:cs="Segoe UI"/>
-          <w:bCs/>
-          <w:color w:val="444444"/>
-          <w:sz w:val="21"/>
-          <w:szCs w:val="21"/>
-        </w:rPr>
-        <w:t>etc</w:t>
-      </w:r>
-      <w:proofErr w:type="spellEnd"/>
-      <w:r>
-        <w:rPr>
-          <w:rFonts w:ascii="Segoe UI" w:eastAsia="Times New Roman" w:hAnsi="Segoe UI" w:cs="Segoe UI"/>
-          <w:bCs/>
-          <w:color w:val="444444"/>
-          <w:sz w:val="21"/>
-          <w:szCs w:val="21"/>
-        </w:rPr>
-        <w:t xml:space="preserve"> are all tested)</w:t>
+        <w:t>ValidateZipFiles:</w:t>
+      </w:r>
+      <w:r>
+        <w:rPr>
+          <w:rFonts w:ascii="Segoe UI" w:eastAsia="Times New Roman" w:hAnsi="Segoe UI" w:cs="Segoe UI"/>
+          <w:bCs/>
+          <w:color w:val="444444"/>
+          <w:sz w:val="21"/>
+          <w:szCs w:val="21"/>
+        </w:rPr>
+        <w:t xml:space="preserve">  Any file starting with zip file header will be test extracted to confirm that the file is not corrupted or encrypted. (zip, docx, xlsx, pptx, xps, oxps, epub, etc are all tested)</w:t>
       </w:r>
     </w:p>
     <w:p>
@@ -10182,7 +7631,6 @@
           <w:szCs w:val="21"/>
         </w:rPr>
       </w:pPr>
-      <w:proofErr w:type="spellStart"/>
       <w:r>
         <w:rPr>
           <w:rFonts w:ascii="Segoe UI" w:eastAsia="Times New Roman" w:hAnsi="Segoe UI" w:cs="Segoe UI"/>
@@ -10191,18 +7639,7 @@
           <w:szCs w:val="20"/>
           <w:u w:val="single"/>
         </w:rPr>
-        <w:t>ExportUnVerifiedToCSV</w:t>
-      </w:r>
-      <w:proofErr w:type="spellEnd"/>
-      <w:r>
-        <w:rPr>
-          <w:rFonts w:ascii="Segoe UI" w:eastAsia="Times New Roman" w:hAnsi="Segoe UI" w:cs="Segoe UI"/>
-          <w:color w:val="444444"/>
-          <w:sz w:val="20"/>
-          <w:szCs w:val="20"/>
-          <w:u w:val="single"/>
-        </w:rPr>
-        <w:t>:</w:t>
+        <w:t>ExportUnVerifiedToCSV:</w:t>
       </w:r>
       <w:r>
         <w:rPr>
@@ -10220,19 +7657,8 @@
           <w:sz w:val="20"/>
           <w:szCs w:val="20"/>
         </w:rPr>
-        <w:t xml:space="preserve">Saves unverified (Possible ransomware affected files) to csv </w:t>
-      </w:r>
-      <w:proofErr w:type="gramStart"/>
-      <w:r>
-        <w:rPr>
-          <w:rFonts w:ascii="Segoe UI" w:eastAsia="Times New Roman" w:hAnsi="Segoe UI" w:cs="Segoe UI"/>
-          <w:color w:val="444444"/>
-          <w:sz w:val="20"/>
-          <w:szCs w:val="20"/>
-        </w:rPr>
-        <w:t>file</w:t>
-      </w:r>
-      <w:proofErr w:type="gramEnd"/>
+        <w:t>Saves unverified (Possible ransomware affected files) to csv file</w:t>
+      </w:r>
     </w:p>
     <w:p>
       <w:pPr>
@@ -10254,7 +7680,6 @@
           <w:szCs w:val="21"/>
         </w:rPr>
       </w:pPr>
-      <w:proofErr w:type="spellStart"/>
       <w:r>
         <w:rPr>
           <w:rFonts w:ascii="Segoe UI" w:eastAsia="Times New Roman" w:hAnsi="Segoe UI" w:cs="Segoe UI"/>
@@ -10263,18 +7688,7 @@
           <w:szCs w:val="20"/>
           <w:u w:val="single"/>
         </w:rPr>
-        <w:t>ExportVerifiedToCSV</w:t>
-      </w:r>
-      <w:proofErr w:type="spellEnd"/>
-      <w:r>
-        <w:rPr>
-          <w:rFonts w:ascii="Segoe UI" w:eastAsia="Times New Roman" w:hAnsi="Segoe UI" w:cs="Segoe UI"/>
-          <w:color w:val="444444"/>
-          <w:sz w:val="20"/>
-          <w:szCs w:val="20"/>
-          <w:u w:val="single"/>
-        </w:rPr>
-        <w:t>:</w:t>
+        <w:t>ExportVerifiedToCSV:</w:t>
       </w:r>
       <w:r>
         <w:rPr>
@@ -10315,7 +7729,6 @@
           <w:szCs w:val="21"/>
         </w:rPr>
       </w:pPr>
-      <w:proofErr w:type="spellStart"/>
       <w:r>
         <w:rPr>
           <w:rFonts w:ascii="Segoe UI" w:eastAsia="Times New Roman" w:hAnsi="Segoe UI" w:cs="Segoe UI"/>
@@ -10324,18 +7737,7 @@
           <w:szCs w:val="20"/>
           <w:u w:val="single"/>
         </w:rPr>
-        <w:t>ExportUnknownToCSV</w:t>
-      </w:r>
-      <w:proofErr w:type="spellEnd"/>
-      <w:r>
-        <w:rPr>
-          <w:rFonts w:ascii="Segoe UI" w:eastAsia="Times New Roman" w:hAnsi="Segoe UI" w:cs="Segoe UI"/>
-          <w:color w:val="444444"/>
-          <w:sz w:val="20"/>
-          <w:szCs w:val="20"/>
-          <w:u w:val="single"/>
-        </w:rPr>
-        <w:t>:</w:t>
+        <w:t>ExportUnknownToCSV:</w:t>
       </w:r>
       <w:r>
         <w:rPr>
@@ -10367,7 +7769,6 @@
           <w:szCs w:val="21"/>
         </w:rPr>
       </w:pPr>
-      <w:proofErr w:type="spellStart"/>
       <w:r>
         <w:rPr>
           <w:rFonts w:ascii="Segoe UI" w:eastAsia="Times New Roman" w:hAnsi="Segoe UI" w:cs="Segoe UI"/>
@@ -10376,18 +7777,7 @@
           <w:szCs w:val="20"/>
           <w:u w:val="single"/>
         </w:rPr>
-        <w:t>ExportProhibitedToCSV</w:t>
-      </w:r>
-      <w:proofErr w:type="spellEnd"/>
-      <w:r>
-        <w:rPr>
-          <w:rFonts w:ascii="Segoe UI" w:eastAsia="Times New Roman" w:hAnsi="Segoe UI" w:cs="Segoe UI"/>
-          <w:color w:val="444444"/>
-          <w:sz w:val="20"/>
-          <w:szCs w:val="20"/>
-          <w:u w:val="single"/>
-        </w:rPr>
-        <w:t>:</w:t>
+        <w:t>ExportProhibitedToCSV:</w:t>
       </w:r>
       <w:r>
         <w:rPr>
@@ -10418,7 +7808,6 @@
           <w:szCs w:val="21"/>
         </w:rPr>
       </w:pPr>
-      <w:proofErr w:type="spellStart"/>
       <w:r>
         <w:rPr>
           <w:rFonts w:ascii="Segoe UI" w:eastAsia="Times New Roman" w:hAnsi="Segoe UI" w:cs="Segoe UI"/>
@@ -10429,19 +7818,7 @@
           <w:u w:val="single"/>
         </w:rPr>
         <w:lastRenderedPageBreak/>
-        <w:t>ProhibitedFilesIgnoreFileExtension</w:t>
-      </w:r>
-      <w:proofErr w:type="spellEnd"/>
-      <w:r>
-        <w:rPr>
-          <w:rFonts w:ascii="Segoe UI" w:eastAsia="Times New Roman" w:hAnsi="Segoe UI" w:cs="Segoe UI"/>
-          <w:bCs/>
-          <w:color w:val="444444"/>
-          <w:sz w:val="21"/>
-          <w:szCs w:val="21"/>
-          <w:u w:val="single"/>
-        </w:rPr>
-        <w:t>:</w:t>
+        <w:t>ProhibitedFilesIgnoreFileExtension:</w:t>
       </w:r>
       <w:r>
         <w:rPr>
@@ -10473,7 +7850,6 @@
           <w:szCs w:val="21"/>
         </w:rPr>
       </w:pPr>
-      <w:proofErr w:type="spellStart"/>
       <w:r>
         <w:rPr>
           <w:rFonts w:ascii="Segoe UI" w:eastAsia="Times New Roman" w:hAnsi="Segoe UI" w:cs="Segoe UI"/>
@@ -10483,95 +7859,17 @@
           <w:szCs w:val="21"/>
           <w:u w:val="single"/>
         </w:rPr>
-        <w:t>FixUnverifiedFilesFromBackup</w:t>
-      </w:r>
-      <w:proofErr w:type="spellEnd"/>
-      <w:r>
-        <w:rPr>
-          <w:rFonts w:ascii="Segoe UI" w:eastAsia="Times New Roman" w:hAnsi="Segoe UI" w:cs="Segoe UI"/>
-          <w:bCs/>
-          <w:color w:val="444444"/>
-          <w:sz w:val="21"/>
-          <w:szCs w:val="21"/>
-          <w:u w:val="single"/>
-        </w:rPr>
-        <w:t>:</w:t>
-      </w:r>
-      <w:r>
-        <w:rPr>
-          <w:rFonts w:ascii="Segoe UI" w:eastAsia="Times New Roman" w:hAnsi="Segoe UI" w:cs="Segoe UI"/>
-          <w:bCs/>
-          <w:color w:val="444444"/>
-          <w:sz w:val="21"/>
-          <w:szCs w:val="21"/>
-        </w:rPr>
-        <w:t xml:space="preserve"> Replace unverified files with files from restored backup.  Make sure to run a full backup of </w:t>
-      </w:r>
-      <w:proofErr w:type="spellStart"/>
-      <w:r>
-        <w:rPr>
-          <w:rFonts w:ascii="Segoe UI" w:eastAsia="Times New Roman" w:hAnsi="Segoe UI" w:cs="Segoe UI"/>
-          <w:bCs/>
-          <w:color w:val="444444"/>
-          <w:sz w:val="21"/>
-          <w:szCs w:val="21"/>
-        </w:rPr>
-        <w:t>FilePathToCheck</w:t>
-      </w:r>
-      <w:proofErr w:type="spellEnd"/>
-      <w:r>
-        <w:rPr>
-          <w:rFonts w:ascii="Segoe UI" w:eastAsia="Times New Roman" w:hAnsi="Segoe UI" w:cs="Segoe UI"/>
-          <w:bCs/>
-          <w:color w:val="444444"/>
-          <w:sz w:val="21"/>
-          <w:szCs w:val="21"/>
-        </w:rPr>
-        <w:t xml:space="preserve"> folder before using this option.  Run audit of </w:t>
-      </w:r>
-      <w:proofErr w:type="spellStart"/>
-      <w:r>
-        <w:rPr>
-          <w:rFonts w:ascii="Segoe UI" w:eastAsia="Times New Roman" w:hAnsi="Segoe UI" w:cs="Segoe UI"/>
-          <w:bCs/>
-          <w:color w:val="444444"/>
-          <w:sz w:val="21"/>
-          <w:szCs w:val="21"/>
-        </w:rPr>
-        <w:t>FilePathToCheck</w:t>
-      </w:r>
-      <w:proofErr w:type="spellEnd"/>
-      <w:r>
-        <w:rPr>
-          <w:rFonts w:ascii="Segoe UI" w:eastAsia="Times New Roman" w:hAnsi="Segoe UI" w:cs="Segoe UI"/>
-          <w:bCs/>
-          <w:color w:val="444444"/>
-          <w:sz w:val="21"/>
-          <w:szCs w:val="21"/>
-        </w:rPr>
-        <w:t xml:space="preserve"> folder with </w:t>
-      </w:r>
-      <w:proofErr w:type="spellStart"/>
-      <w:r>
-        <w:rPr>
-          <w:rFonts w:ascii="Segoe UI" w:eastAsia="Times New Roman" w:hAnsi="Segoe UI" w:cs="Segoe UI"/>
-          <w:bCs/>
-          <w:color w:val="444444"/>
-          <w:sz w:val="21"/>
-          <w:szCs w:val="21"/>
-        </w:rPr>
-        <w:t>FixUnverifiedFilesFromBackup</w:t>
-      </w:r>
-      <w:proofErr w:type="spellEnd"/>
-      <w:r>
-        <w:rPr>
-          <w:rFonts w:ascii="Segoe UI" w:eastAsia="Times New Roman" w:hAnsi="Segoe UI" w:cs="Segoe UI"/>
-          <w:bCs/>
-          <w:color w:val="444444"/>
-          <w:sz w:val="21"/>
-          <w:szCs w:val="21"/>
-        </w:rPr>
-        <w:t xml:space="preserve"> unchecked at least once and fix as many unknown files as possible to yield a better result.</w:t>
+        <w:t>FixUnverifiedFilesFromBackup:</w:t>
+      </w:r>
+      <w:r>
+        <w:rPr>
+          <w:rFonts w:ascii="Segoe UI" w:eastAsia="Times New Roman" w:hAnsi="Segoe UI" w:cs="Segoe UI"/>
+          <w:bCs/>
+          <w:color w:val="444444"/>
+          <w:sz w:val="21"/>
+          <w:szCs w:val="21"/>
+        </w:rPr>
+        <w:t xml:space="preserve"> Replace unverified files with files from restored backup.  Make sure to run a full backup of FilePathToCheck folder before using this option.  Run audit of FilePathToCheck folder with FixUnverifiedFilesFromBackup unchecked at least once and fix as many unknown files as possible to yield a better result.</w:t>
       </w:r>
       <w:r>
         <w:rPr>
@@ -10603,7 +7901,6 @@
           <w:szCs w:val="21"/>
         </w:rPr>
       </w:pPr>
-      <w:proofErr w:type="spellStart"/>
       <w:r>
         <w:rPr>
           <w:rFonts w:ascii="Segoe UI" w:eastAsia="Times New Roman" w:hAnsi="Segoe UI" w:cs="Segoe UI"/>
@@ -10613,19 +7910,7 @@
           <w:szCs w:val="21"/>
           <w:u w:val="single"/>
         </w:rPr>
-        <w:t>RestoredFilesPath</w:t>
-      </w:r>
-      <w:proofErr w:type="spellEnd"/>
-      <w:r>
-        <w:rPr>
-          <w:rFonts w:ascii="Segoe UI" w:eastAsia="Times New Roman" w:hAnsi="Segoe UI" w:cs="Segoe UI"/>
-          <w:bCs/>
-          <w:color w:val="444444"/>
-          <w:sz w:val="21"/>
-          <w:szCs w:val="21"/>
-          <w:u w:val="single"/>
-        </w:rPr>
-        <w:t>:</w:t>
+        <w:t>RestoredFilesPath:</w:t>
       </w:r>
       <w:r>
         <w:rPr>
@@ -10645,61 +7930,17 @@
           <w:sz w:val="21"/>
           <w:szCs w:val="21"/>
         </w:rPr>
-        <w:t xml:space="preserve">If </w:t>
-      </w:r>
-      <w:proofErr w:type="spellStart"/>
-      <w:r>
-        <w:rPr>
-          <w:rFonts w:ascii="Segoe UI" w:eastAsia="Times New Roman" w:hAnsi="Segoe UI" w:cs="Segoe UI"/>
-          <w:bCs/>
-          <w:color w:val="444444"/>
-          <w:sz w:val="21"/>
-          <w:szCs w:val="21"/>
-        </w:rPr>
-        <w:t>FixUnverifiedFilesFromBackup</w:t>
-      </w:r>
-      <w:proofErr w:type="spellEnd"/>
-      <w:r>
-        <w:rPr>
-          <w:rFonts w:ascii="Segoe UI" w:eastAsia="Times New Roman" w:hAnsi="Segoe UI" w:cs="Segoe UI"/>
-          <w:bCs/>
-          <w:color w:val="444444"/>
-          <w:sz w:val="21"/>
-          <w:szCs w:val="21"/>
-        </w:rPr>
-        <w:t xml:space="preserve"> is checked then this is the P</w:t>
-      </w:r>
-      <w:r>
-        <w:rPr>
-          <w:rFonts w:ascii="Segoe UI" w:eastAsia="Times New Roman" w:hAnsi="Segoe UI" w:cs="Segoe UI"/>
-          <w:bCs/>
-          <w:color w:val="444444"/>
-          <w:sz w:val="21"/>
-          <w:szCs w:val="21"/>
-        </w:rPr>
-        <w:t xml:space="preserve">ath to restored backup of </w:t>
-      </w:r>
-      <w:proofErr w:type="spellStart"/>
-      <w:r>
-        <w:rPr>
-          <w:rFonts w:ascii="Segoe UI" w:eastAsia="Times New Roman" w:hAnsi="Segoe UI" w:cs="Segoe UI"/>
-          <w:bCs/>
-          <w:color w:val="444444"/>
-          <w:sz w:val="21"/>
-          <w:szCs w:val="21"/>
-        </w:rPr>
-        <w:t>FilePathToCheck</w:t>
-      </w:r>
-      <w:proofErr w:type="spellEnd"/>
-      <w:r>
-        <w:rPr>
-          <w:rFonts w:ascii="Segoe UI" w:eastAsia="Times New Roman" w:hAnsi="Segoe UI" w:cs="Segoe UI"/>
-          <w:bCs/>
-          <w:color w:val="444444"/>
-          <w:sz w:val="21"/>
-          <w:szCs w:val="21"/>
-        </w:rPr>
-        <w:t>.  These files</w:t>
+        <w:t>If FixUnverifiedFilesFromBackup is checked then this is the P</w:t>
+      </w:r>
+      <w:r>
+        <w:rPr>
+          <w:rFonts w:ascii="Segoe UI" w:eastAsia="Times New Roman" w:hAnsi="Segoe UI" w:cs="Segoe UI"/>
+          <w:bCs/>
+          <w:color w:val="444444"/>
+          <w:sz w:val="21"/>
+          <w:szCs w:val="21"/>
+        </w:rPr>
+        <w:t>ath to restored backup of FilePathToCheck.  These files</w:t>
       </w:r>
       <w:r>
         <w:rPr>
@@ -10729,29 +7970,7 @@
           <w:sz w:val="21"/>
           <w:szCs w:val="21"/>
         </w:rPr>
-        <w:t xml:space="preserve"> as </w:t>
-      </w:r>
-      <w:proofErr w:type="spellStart"/>
-      <w:r>
-        <w:rPr>
-          <w:rFonts w:ascii="Segoe UI" w:eastAsia="Times New Roman" w:hAnsi="Segoe UI" w:cs="Segoe UI"/>
-          <w:bCs/>
-          <w:color w:val="444444"/>
-          <w:sz w:val="21"/>
-          <w:szCs w:val="21"/>
-        </w:rPr>
-        <w:t>FilePathToCheck</w:t>
-      </w:r>
-      <w:proofErr w:type="spellEnd"/>
-      <w:r>
-        <w:rPr>
-          <w:rFonts w:ascii="Segoe UI" w:eastAsia="Times New Roman" w:hAnsi="Segoe UI" w:cs="Segoe UI"/>
-          <w:bCs/>
-          <w:color w:val="444444"/>
-          <w:sz w:val="21"/>
-          <w:szCs w:val="21"/>
-        </w:rPr>
-        <w:t xml:space="preserve"> </w:t>
+        <w:t xml:space="preserve"> as FilePathToCheck </w:t>
       </w:r>
       <w:r>
         <w:rPr>
@@ -10803,7 +8022,6 @@
           <w:szCs w:val="21"/>
         </w:rPr>
       </w:pPr>
-      <w:proofErr w:type="spellStart"/>
       <w:r>
         <w:rPr>
           <w:rFonts w:ascii="Segoe UI" w:eastAsia="Times New Roman" w:hAnsi="Segoe UI" w:cs="Segoe UI"/>
@@ -10812,18 +8030,7 @@
           <w:szCs w:val="20"/>
           <w:u w:val="single"/>
         </w:rPr>
-        <w:t>DetectDifferentFilesComparedWithBackup</w:t>
-      </w:r>
-      <w:proofErr w:type="spellEnd"/>
-      <w:r>
-        <w:rPr>
-          <w:rFonts w:ascii="Segoe UI" w:eastAsia="Times New Roman" w:hAnsi="Segoe UI" w:cs="Segoe UI"/>
-          <w:color w:val="253340"/>
-          <w:sz w:val="20"/>
-          <w:szCs w:val="20"/>
-          <w:u w:val="single"/>
-        </w:rPr>
-        <w:t>:</w:t>
+        <w:t>DetectDifferentFilesComparedWithBackup:</w:t>
       </w:r>
       <w:r>
         <w:rPr>
@@ -10854,7 +8061,6 @@
           <w:szCs w:val="21"/>
         </w:rPr>
       </w:pPr>
-      <w:proofErr w:type="spellStart"/>
       <w:r>
         <w:rPr>
           <w:rFonts w:ascii="Segoe UI" w:eastAsia="Times New Roman" w:hAnsi="Segoe UI" w:cs="Segoe UI"/>
@@ -10863,18 +8069,7 @@
           <w:szCs w:val="20"/>
           <w:u w:val="single"/>
         </w:rPr>
-        <w:t>SendEmailOnFailure</w:t>
-      </w:r>
-      <w:proofErr w:type="spellEnd"/>
-      <w:r>
-        <w:rPr>
-          <w:rFonts w:ascii="Segoe UI" w:eastAsia="Times New Roman" w:hAnsi="Segoe UI" w:cs="Segoe UI"/>
-          <w:color w:val="444444"/>
-          <w:sz w:val="20"/>
-          <w:szCs w:val="20"/>
-          <w:u w:val="single"/>
-        </w:rPr>
-        <w:t>:</w:t>
+        <w:t>SendEmailOnFailure:</w:t>
       </w:r>
       <w:r>
         <w:rPr>
@@ -10906,7 +8101,6 @@
           <w:szCs w:val="21"/>
         </w:rPr>
       </w:pPr>
-      <w:proofErr w:type="spellStart"/>
       <w:r>
         <w:rPr>
           <w:rFonts w:ascii="Segoe UI" w:eastAsia="Times New Roman" w:hAnsi="Segoe UI" w:cs="Segoe UI"/>
@@ -10915,18 +8109,7 @@
           <w:szCs w:val="20"/>
           <w:u w:val="single"/>
         </w:rPr>
-        <w:t>SendEmailOnSuccess</w:t>
-      </w:r>
-      <w:proofErr w:type="spellEnd"/>
-      <w:r>
-        <w:rPr>
-          <w:rFonts w:ascii="Segoe UI" w:eastAsia="Times New Roman" w:hAnsi="Segoe UI" w:cs="Segoe UI"/>
-          <w:color w:val="444444"/>
-          <w:sz w:val="20"/>
-          <w:szCs w:val="20"/>
-          <w:u w:val="single"/>
-        </w:rPr>
-        <w:t>:</w:t>
+        <w:t>SendEmailOnSuccess:</w:t>
       </w:r>
       <w:r>
         <w:rPr>
@@ -10967,41 +8150,17 @@
           <w:szCs w:val="21"/>
           <w:u w:val="single"/>
         </w:rPr>
-        <w:t xml:space="preserve">Audit Signatures </w:t>
-      </w:r>
-      <w:proofErr w:type="gramStart"/>
-      <w:r>
-        <w:rPr>
-          <w:rFonts w:ascii="Segoe UI" w:eastAsia="Times New Roman" w:hAnsi="Segoe UI" w:cs="Segoe UI"/>
-          <w:bCs/>
-          <w:i/>
-          <w:color w:val="444444"/>
-          <w:sz w:val="21"/>
-          <w:szCs w:val="21"/>
-          <w:u w:val="single"/>
-        </w:rPr>
-        <w:t>tab</w:t>
-      </w:r>
-      <w:r>
-        <w:rPr>
-          <w:rFonts w:ascii="Segoe UI" w:eastAsia="Times New Roman" w:hAnsi="Segoe UI" w:cs="Segoe UI"/>
-          <w:bCs/>
-          <w:color w:val="444444"/>
-          <w:sz w:val="21"/>
-          <w:szCs w:val="21"/>
-        </w:rPr>
-        <w:t xml:space="preserve">  (</w:t>
-      </w:r>
-      <w:proofErr w:type="gramEnd"/>
-      <w:r>
-        <w:rPr>
-          <w:rFonts w:ascii="Segoe UI" w:eastAsia="Times New Roman" w:hAnsi="Segoe UI" w:cs="Segoe UI"/>
-          <w:bCs/>
-          <w:color w:val="444444"/>
-          <w:sz w:val="21"/>
-          <w:szCs w:val="21"/>
-        </w:rPr>
-        <w:t>If no signatures are listed then the</w:t>
+        <w:t>Audit Signatures tab</w:t>
+      </w:r>
+      <w:r>
+        <w:rPr>
+          <w:rFonts w:ascii="Segoe UI" w:eastAsia="Times New Roman" w:hAnsi="Segoe UI" w:cs="Segoe UI"/>
+          <w:bCs/>
+          <w:color w:val="444444"/>
+          <w:sz w:val="21"/>
+          <w:szCs w:val="21"/>
+        </w:rPr>
+        <w:t xml:space="preserve">  (If no signatures are listed then the</w:t>
       </w:r>
       <w:r>
         <w:rPr>
@@ -11084,7 +8243,6 @@
           <w:szCs w:val="21"/>
         </w:rPr>
       </w:pPr>
-      <w:proofErr w:type="spellStart"/>
       <w:r>
         <w:rPr>
           <w:rFonts w:ascii="Segoe UI" w:eastAsia="Times New Roman" w:hAnsi="Segoe UI" w:cs="Segoe UI"/>
@@ -11094,51 +8252,17 @@
           <w:szCs w:val="21"/>
           <w:u w:val="single"/>
         </w:rPr>
-        <w:t>ByteOffset</w:t>
-      </w:r>
-      <w:proofErr w:type="spellEnd"/>
-      <w:r>
-        <w:rPr>
-          <w:rFonts w:ascii="Segoe UI" w:eastAsia="Times New Roman" w:hAnsi="Segoe UI" w:cs="Segoe UI"/>
-          <w:bCs/>
-          <w:color w:val="444444"/>
-          <w:sz w:val="21"/>
-          <w:szCs w:val="21"/>
-          <w:u w:val="single"/>
-        </w:rPr>
-        <w:t>:</w:t>
-      </w:r>
-      <w:r>
-        <w:rPr>
-          <w:rFonts w:ascii="Segoe UI" w:eastAsia="Times New Roman" w:hAnsi="Segoe UI" w:cs="Segoe UI"/>
-          <w:bCs/>
-          <w:color w:val="444444"/>
-          <w:sz w:val="21"/>
-          <w:szCs w:val="21"/>
-        </w:rPr>
-        <w:t xml:space="preserve">  Number of bytes to ignore </w:t>
-      </w:r>
-      <w:proofErr w:type="gramStart"/>
-      <w:r>
-        <w:rPr>
-          <w:rFonts w:ascii="Segoe UI" w:eastAsia="Times New Roman" w:hAnsi="Segoe UI" w:cs="Segoe UI"/>
-          <w:bCs/>
-          <w:color w:val="444444"/>
-          <w:sz w:val="21"/>
-          <w:szCs w:val="21"/>
-        </w:rPr>
-        <w:t>previous to</w:t>
-      </w:r>
-      <w:proofErr w:type="gramEnd"/>
-      <w:r>
-        <w:rPr>
-          <w:rFonts w:ascii="Segoe UI" w:eastAsia="Times New Roman" w:hAnsi="Segoe UI" w:cs="Segoe UI"/>
-          <w:bCs/>
-          <w:color w:val="444444"/>
-          <w:sz w:val="21"/>
-          <w:szCs w:val="21"/>
-        </w:rPr>
-        <w:t xml:space="preserve"> the Hexadecimal Pattern.</w:t>
+        <w:t>ByteOffset:</w:t>
+      </w:r>
+      <w:r>
+        <w:rPr>
+          <w:rFonts w:ascii="Segoe UI" w:eastAsia="Times New Roman" w:hAnsi="Segoe UI" w:cs="Segoe UI"/>
+          <w:bCs/>
+          <w:color w:val="444444"/>
+          <w:sz w:val="21"/>
+          <w:szCs w:val="21"/>
+        </w:rPr>
+        <w:t xml:space="preserve">  Number of bytes to ignore previous to the Hexadecimal Pattern.</w:t>
       </w:r>
     </w:p>
     <w:p>
@@ -11160,7 +8284,6 @@
           <w:szCs w:val="21"/>
         </w:rPr>
       </w:pPr>
-      <w:proofErr w:type="spellStart"/>
       <w:r>
         <w:rPr>
           <w:rFonts w:ascii="Segoe UI" w:eastAsia="Times New Roman" w:hAnsi="Segoe UI" w:cs="Segoe UI"/>
@@ -11170,95 +8293,17 @@
           <w:szCs w:val="21"/>
           <w:u w:val="single"/>
         </w:rPr>
-        <w:t>FirstNumberOfBytesToRead</w:t>
-      </w:r>
-      <w:proofErr w:type="spellEnd"/>
-      <w:r>
-        <w:rPr>
-          <w:rFonts w:ascii="Segoe UI" w:eastAsia="Times New Roman" w:hAnsi="Segoe UI" w:cs="Segoe UI"/>
-          <w:bCs/>
-          <w:color w:val="444444"/>
-          <w:sz w:val="21"/>
-          <w:szCs w:val="21"/>
-          <w:u w:val="single"/>
-        </w:rPr>
-        <w:t>:</w:t>
-      </w:r>
-      <w:r>
-        <w:rPr>
-          <w:rFonts w:ascii="Segoe UI" w:eastAsia="Times New Roman" w:hAnsi="Segoe UI" w:cs="Segoe UI"/>
-          <w:bCs/>
-          <w:color w:val="444444"/>
-          <w:sz w:val="21"/>
-          <w:szCs w:val="21"/>
-        </w:rPr>
-        <w:t xml:space="preserve">  Number of bytes to read from the file to compare with the </w:t>
-      </w:r>
-      <w:proofErr w:type="spellStart"/>
-      <w:r>
-        <w:rPr>
-          <w:rFonts w:ascii="Segoe UI" w:eastAsia="Times New Roman" w:hAnsi="Segoe UI" w:cs="Segoe UI"/>
-          <w:bCs/>
-          <w:color w:val="444444"/>
-          <w:sz w:val="21"/>
-          <w:szCs w:val="21"/>
-        </w:rPr>
-        <w:t>HexPattern</w:t>
-      </w:r>
-      <w:proofErr w:type="spellEnd"/>
-      <w:r>
-        <w:rPr>
-          <w:rFonts w:ascii="Segoe UI" w:eastAsia="Times New Roman" w:hAnsi="Segoe UI" w:cs="Segoe UI"/>
-          <w:bCs/>
-          <w:color w:val="444444"/>
-          <w:sz w:val="21"/>
-          <w:szCs w:val="21"/>
-        </w:rPr>
-        <w:t xml:space="preserve">.  (0 will default to 100 or </w:t>
-      </w:r>
-      <w:proofErr w:type="spellStart"/>
-      <w:r>
-        <w:rPr>
-          <w:rFonts w:ascii="Segoe UI" w:eastAsia="Times New Roman" w:hAnsi="Segoe UI" w:cs="Segoe UI"/>
-          <w:bCs/>
-          <w:color w:val="444444"/>
-          <w:sz w:val="21"/>
-          <w:szCs w:val="21"/>
-        </w:rPr>
-        <w:t>HexPattern.Length</w:t>
-      </w:r>
-      <w:proofErr w:type="spellEnd"/>
-      <w:r>
-        <w:rPr>
-          <w:rFonts w:ascii="Segoe UI" w:eastAsia="Times New Roman" w:hAnsi="Segoe UI" w:cs="Segoe UI"/>
-          <w:bCs/>
-          <w:color w:val="444444"/>
-          <w:sz w:val="21"/>
-          <w:szCs w:val="21"/>
-        </w:rPr>
-        <w:t xml:space="preserve"> + </w:t>
-      </w:r>
-      <w:proofErr w:type="spellStart"/>
-      <w:r>
-        <w:rPr>
-          <w:rFonts w:ascii="Segoe UI" w:eastAsia="Times New Roman" w:hAnsi="Segoe UI" w:cs="Segoe UI"/>
-          <w:bCs/>
-          <w:color w:val="444444"/>
-          <w:sz w:val="21"/>
-          <w:szCs w:val="21"/>
-        </w:rPr>
-        <w:t>ByteOffset</w:t>
-      </w:r>
-      <w:proofErr w:type="spellEnd"/>
-      <w:r>
-        <w:rPr>
-          <w:rFonts w:ascii="Segoe UI" w:eastAsia="Times New Roman" w:hAnsi="Segoe UI" w:cs="Segoe UI"/>
-          <w:bCs/>
-          <w:color w:val="444444"/>
-          <w:sz w:val="21"/>
-          <w:szCs w:val="21"/>
-        </w:rPr>
-        <w:t xml:space="preserve"> whichever is greater)</w:t>
+        <w:t>FirstNumberOfBytesToRead:</w:t>
+      </w:r>
+      <w:r>
+        <w:rPr>
+          <w:rFonts w:ascii="Segoe UI" w:eastAsia="Times New Roman" w:hAnsi="Segoe UI" w:cs="Segoe UI"/>
+          <w:bCs/>
+          <w:color w:val="444444"/>
+          <w:sz w:val="21"/>
+          <w:szCs w:val="21"/>
+        </w:rPr>
+        <w:t xml:space="preserve">  Number of bytes to read from the file to compare with the HexPattern.  (0 will default to 100 or HexPattern.Length + ByteOffset whichever is greater)</w:t>
       </w:r>
     </w:p>
     <w:p>
@@ -11280,7 +8325,6 @@
           <w:szCs w:val="21"/>
         </w:rPr>
       </w:pPr>
-      <w:proofErr w:type="spellStart"/>
       <w:r>
         <w:rPr>
           <w:rFonts w:ascii="Segoe UI" w:eastAsia="Times New Roman" w:hAnsi="Segoe UI" w:cs="Segoe UI"/>
@@ -11290,19 +8334,7 @@
           <w:szCs w:val="21"/>
           <w:u w:val="single"/>
         </w:rPr>
-        <w:t>HexPattern</w:t>
-      </w:r>
-      <w:proofErr w:type="spellEnd"/>
-      <w:r>
-        <w:rPr>
-          <w:rFonts w:ascii="Segoe UI" w:eastAsia="Times New Roman" w:hAnsi="Segoe UI" w:cs="Segoe UI"/>
-          <w:bCs/>
-          <w:color w:val="444444"/>
-          <w:sz w:val="21"/>
-          <w:szCs w:val="21"/>
-          <w:u w:val="single"/>
-        </w:rPr>
-        <w:t>:</w:t>
+        <w:t>HexPattern:</w:t>
       </w:r>
       <w:r>
         <w:rPr>
@@ -11334,7 +8366,6 @@
           <w:szCs w:val="21"/>
         </w:rPr>
       </w:pPr>
-      <w:proofErr w:type="spellStart"/>
       <w:r>
         <w:rPr>
           <w:rFonts w:ascii="Segoe UI" w:eastAsia="Times New Roman" w:hAnsi="Segoe UI" w:cs="Segoe UI"/>
@@ -11344,19 +8375,7 @@
           <w:szCs w:val="21"/>
           <w:u w:val="single"/>
         </w:rPr>
-        <w:t>SignaturesName</w:t>
-      </w:r>
-      <w:proofErr w:type="spellEnd"/>
-      <w:r>
-        <w:rPr>
-          <w:rFonts w:ascii="Segoe UI" w:eastAsia="Times New Roman" w:hAnsi="Segoe UI" w:cs="Segoe UI"/>
-          <w:bCs/>
-          <w:color w:val="444444"/>
-          <w:sz w:val="21"/>
-          <w:szCs w:val="21"/>
-          <w:u w:val="single"/>
-        </w:rPr>
-        <w:t>:</w:t>
+        <w:t>SignaturesName:</w:t>
       </w:r>
       <w:r>
         <w:rPr>
@@ -11388,7 +8407,6 @@
           <w:szCs w:val="21"/>
         </w:rPr>
       </w:pPr>
-      <w:proofErr w:type="spellStart"/>
       <w:r>
         <w:rPr>
           <w:rFonts w:ascii="Segoe UI" w:eastAsia="Times New Roman" w:hAnsi="Segoe UI" w:cs="Segoe UI"/>
@@ -11398,54 +8416,18 @@
           <w:szCs w:val="21"/>
           <w:u w:val="single"/>
         </w:rPr>
-        <w:t>FileExtensions</w:t>
-      </w:r>
-      <w:proofErr w:type="spellEnd"/>
-      <w:r>
-        <w:rPr>
-          <w:rFonts w:ascii="Segoe UI" w:eastAsia="Times New Roman" w:hAnsi="Segoe UI" w:cs="Segoe UI"/>
-          <w:bCs/>
-          <w:color w:val="444444"/>
-          <w:sz w:val="21"/>
-          <w:szCs w:val="21"/>
-          <w:u w:val="single"/>
-        </w:rPr>
-        <w:t>:</w:t>
-      </w:r>
-      <w:r>
-        <w:rPr>
-          <w:rFonts w:ascii="Segoe UI" w:eastAsia="Times New Roman" w:hAnsi="Segoe UI" w:cs="Segoe UI"/>
-          <w:bCs/>
-          <w:color w:val="444444"/>
-          <w:sz w:val="21"/>
-          <w:szCs w:val="21"/>
-        </w:rPr>
-        <w:t xml:space="preserve"> a semicolon separated list of file extensions to match with the signatures include the period with each file extension e.g.   .doc;.</w:t>
-      </w:r>
-      <w:proofErr w:type="spellStart"/>
-      <w:proofErr w:type="gramStart"/>
-      <w:r>
-        <w:rPr>
-          <w:rFonts w:ascii="Segoe UI" w:eastAsia="Times New Roman" w:hAnsi="Segoe UI" w:cs="Segoe UI"/>
-          <w:bCs/>
-          <w:color w:val="444444"/>
-          <w:sz w:val="21"/>
-          <w:szCs w:val="21"/>
-        </w:rPr>
-        <w:t>docx;xls</w:t>
-      </w:r>
-      <w:proofErr w:type="gramEnd"/>
-      <w:r>
-        <w:rPr>
-          <w:rFonts w:ascii="Segoe UI" w:eastAsia="Times New Roman" w:hAnsi="Segoe UI" w:cs="Segoe UI"/>
-          <w:bCs/>
-          <w:color w:val="444444"/>
-          <w:sz w:val="21"/>
-          <w:szCs w:val="21"/>
-        </w:rPr>
-        <w:t>;xlsx</w:t>
-      </w:r>
-      <w:proofErr w:type="spellEnd"/>
+        <w:t>FileExtensions:</w:t>
+      </w:r>
+      <w:r>
+        <w:rPr>
+          <w:rFonts w:ascii="Segoe UI" w:eastAsia="Times New Roman" w:hAnsi="Segoe UI" w:cs="Segoe UI"/>
+          <w:bCs/>
+          <w:color w:val="444444"/>
+          <w:sz w:val="21"/>
+          <w:szCs w:val="21"/>
+        </w:rPr>
+        <w:t xml:space="preserve"> a semicolon separated list of file extensions to match with the signatures include the period with each file extension e.g.   .doc;.docx;xls;xlsx</w:t>
+      </w:r>
     </w:p>
     <w:p>
       <w:pPr>
@@ -11898,27 +8880,7 @@
           <w:sz w:val="21"/>
           <w:szCs w:val="21"/>
         </w:rPr>
-        <w:t xml:space="preserve">THIS SOFTWARE IS PROVIDED BY </w:t>
-      </w:r>
-      <w:proofErr w:type="gramStart"/>
-      <w:r>
-        <w:rPr>
-          <w:rFonts w:ascii="Segoe UI" w:eastAsia="Times New Roman" w:hAnsi="Segoe UI" w:cs="Segoe UI"/>
-          <w:color w:val="444444"/>
-          <w:sz w:val="21"/>
-          <w:szCs w:val="21"/>
-        </w:rPr>
-        <w:t>THE COPYRIGHT</w:t>
-      </w:r>
-      <w:proofErr w:type="gramEnd"/>
-      <w:r>
-        <w:rPr>
-          <w:rFonts w:ascii="Segoe UI" w:eastAsia="Times New Roman" w:hAnsi="Segoe UI" w:cs="Segoe UI"/>
-          <w:color w:val="444444"/>
-          <w:sz w:val="21"/>
-          <w:szCs w:val="21"/>
-        </w:rPr>
-        <w:t xml:space="preserve"> HOLDERS AND CONTRIBUTORS "AS IS" AND ANY EXPRESS OR IMPLIED WARRANTIES, INCLUDING, BUT NOT LIMITED TO, THE IMPLIED WARRANTIES OF MERCHANTABILITY AND FITNESS FOR A PARTICULAR PURPOSE ARE DISCLAIMED. IN NO EVENT SHALL THE COPYRIGHT HOLDER OR CONTRIBUTORS BE LIABLE FOR ANY DIRECT, INDIRECT, INCIDENTAL, SPECIAL, EXEMPLARY, OR CONSEQUENTIAL DAMAGES (INCLUDING, BUT NOT LIMITED TO, PROCUREMENT OF SUBSTITUTE GOODS OR SERVICES; LOSS OF USE, DATA, OR PROFITS; OR BUSINESS INTERRUPTION) HOWEVER CAUSED AND ON ANY THEORY OF LIABILITY, WHETHER IN CONTRACT, STRICT LIABILITY, OR TORT (INCLUDING NEGLIGENCE OR OTHERWISE) ARISING IN ANY WAY OUT OF THE USE OF THIS SOFTWARE, EVEN IF ADVISED OF THE POSSIBILITY OF SUCH DAMAGE.</w:t>
+        <w:t>THIS SOFTWARE IS PROVIDED BY THE COPYRIGHT HOLDERS AND CONTRIBUTORS "AS IS" AND ANY EXPRESS OR IMPLIED WARRANTIES, INCLUDING, BUT NOT LIMITED TO, THE IMPLIED WARRANTIES OF MERCHANTABILITY AND FITNESS FOR A PARTICULAR PURPOSE ARE DISCLAIMED. IN NO EVENT SHALL THE COPYRIGHT HOLDER OR CONTRIBUTORS BE LIABLE FOR ANY DIRECT, INDIRECT, INCIDENTAL, SPECIAL, EXEMPLARY, OR CONSEQUENTIAL DAMAGES (INCLUDING, BUT NOT LIMITED TO, PROCUREMENT OF SUBSTITUTE GOODS OR SERVICES; LOSS OF USE, DATA, OR PROFITS; OR BUSINESS INTERRUPTION) HOWEVER CAUSED AND ON ANY THEORY OF LIABILITY, WHETHER IN CONTRACT, STRICT LIABILITY, OR TORT (INCLUDING NEGLIGENCE OR OTHERWISE) ARISING IN ANY WAY OUT OF THE USE OF THIS SOFTWARE, EVEN IF ADVISED OF THE POSSIBILITY OF SUCH DAMAGE.</w:t>
       </w:r>
     </w:p>
     <w:p>
@@ -12025,125 +8987,69 @@
           <w:sz w:val="23"/>
           <w:szCs w:val="23"/>
         </w:rPr>
-        <w:t xml:space="preserve">Copyright (c) 2008-2018 Peter </w:t>
-      </w:r>
-      <w:proofErr w:type="spellStart"/>
-      <w:r>
-        <w:rPr>
-          <w:rStyle w:val="Strong"/>
+        <w:t>Copyright (c) 2008-2018 Peter Palotas, Jeffrey Jangli, Alexandr Normuradov</w:t>
+      </w:r>
+    </w:p>
+    <w:p>
+      <w:pPr>
+        <w:pStyle w:val="NormalWeb"/>
+        <w:spacing w:before="0" w:beforeAutospacing="0" w:after="0" w:afterAutospacing="0" w:line="270" w:lineRule="atLeast"/>
+        <w:rPr>
           <w:rFonts w:ascii="Segoe UI" w:hAnsi="Segoe UI" w:cs="Segoe UI"/>
           <w:color w:val="000000"/>
           <w:sz w:val="23"/>
           <w:szCs w:val="23"/>
         </w:rPr>
-        <w:t>Palotas</w:t>
-      </w:r>
-      <w:proofErr w:type="spellEnd"/>
-      <w:r>
-        <w:rPr>
-          <w:rStyle w:val="Strong"/>
+      </w:pPr>
+      <w:r>
+        <w:rPr>
           <w:rFonts w:ascii="Segoe UI" w:hAnsi="Segoe UI" w:cs="Segoe UI"/>
           <w:color w:val="000000"/>
           <w:sz w:val="23"/>
           <w:szCs w:val="23"/>
         </w:rPr>
-        <w:t xml:space="preserve">, Jeffrey </w:t>
-      </w:r>
-      <w:proofErr w:type="spellStart"/>
-      <w:r>
-        <w:rPr>
-          <w:rStyle w:val="Strong"/>
+        <w:t>Permission is hereby granted, free of charge, to any person obtaining a copy of this software and associated documentation files (the "Software"), to deal in the Software without restriction, including without limitation the rights to use, copy, modify, merge, publish, distribute, sublicense, and/or sell copies of the Software, and to permit persons to whom the Software is furnished to do so, subject to the following conditions:</w:t>
+      </w:r>
+    </w:p>
+    <w:p>
+      <w:pPr>
+        <w:pStyle w:val="NormalWeb"/>
+        <w:spacing w:before="0" w:beforeAutospacing="0" w:after="0" w:afterAutospacing="0" w:line="270" w:lineRule="atLeast"/>
+        <w:rPr>
           <w:rFonts w:ascii="Segoe UI" w:hAnsi="Segoe UI" w:cs="Segoe UI"/>
           <w:color w:val="000000"/>
           <w:sz w:val="23"/>
           <w:szCs w:val="23"/>
         </w:rPr>
-        <w:t>Jangli</w:t>
-      </w:r>
-      <w:proofErr w:type="spellEnd"/>
-      <w:r>
-        <w:rPr>
-          <w:rStyle w:val="Strong"/>
+      </w:pPr>
+      <w:r>
+        <w:rPr>
           <w:rFonts w:ascii="Segoe UI" w:hAnsi="Segoe UI" w:cs="Segoe UI"/>
           <w:color w:val="000000"/>
           <w:sz w:val="23"/>
           <w:szCs w:val="23"/>
         </w:rPr>
-        <w:t xml:space="preserve">, Alexandr </w:t>
-      </w:r>
-      <w:proofErr w:type="spellStart"/>
-      <w:r>
-        <w:rPr>
-          <w:rStyle w:val="Strong"/>
+        <w:t>The above copyright notice and this permission notice shall be included in all copies or substantial portions of the Software.</w:t>
+      </w:r>
+    </w:p>
+    <w:p>
+      <w:pPr>
+        <w:pStyle w:val="NormalWeb"/>
+        <w:spacing w:before="0" w:beforeAutospacing="0" w:after="0" w:afterAutospacing="0" w:line="270" w:lineRule="atLeast"/>
+        <w:rPr>
           <w:rFonts w:ascii="Segoe UI" w:hAnsi="Segoe UI" w:cs="Segoe UI"/>
           <w:color w:val="000000"/>
           <w:sz w:val="23"/>
           <w:szCs w:val="23"/>
         </w:rPr>
-        <w:t>Normuradov</w:t>
-      </w:r>
-      <w:proofErr w:type="spellEnd"/>
-    </w:p>
-    <w:p>
-      <w:pPr>
-        <w:pStyle w:val="NormalWeb"/>
-        <w:spacing w:before="0" w:beforeAutospacing="0" w:after="0" w:afterAutospacing="0" w:line="270" w:lineRule="atLeast"/>
+      </w:pPr>
+      <w:r>
         <w:rPr>
           <w:rFonts w:ascii="Segoe UI" w:hAnsi="Segoe UI" w:cs="Segoe UI"/>
           <w:color w:val="000000"/>
           <w:sz w:val="23"/>
           <w:szCs w:val="23"/>
         </w:rPr>
-      </w:pPr>
-      <w:r>
-        <w:rPr>
-          <w:rFonts w:ascii="Segoe UI" w:hAnsi="Segoe UI" w:cs="Segoe UI"/>
-          <w:color w:val="000000"/>
-          <w:sz w:val="23"/>
-          <w:szCs w:val="23"/>
-        </w:rPr>
-        <w:t>Permission is hereby granted, free of charge, to any person obtaining a copy of this software and associated documentation files (the "Software"), to deal in the Software without restriction, including without limitation the rights to use, copy, modify, merge, publish, distribute, sublicense, and/or sell copies of the Software, and to permit persons to whom the Software is furnished to do so, subject to the following conditions:</w:t>
-      </w:r>
-    </w:p>
-    <w:p>
-      <w:pPr>
-        <w:pStyle w:val="NormalWeb"/>
-        <w:spacing w:before="0" w:beforeAutospacing="0" w:after="0" w:afterAutospacing="0" w:line="270" w:lineRule="atLeast"/>
-        <w:rPr>
-          <w:rFonts w:ascii="Segoe UI" w:hAnsi="Segoe UI" w:cs="Segoe UI"/>
-          <w:color w:val="000000"/>
-          <w:sz w:val="23"/>
-          <w:szCs w:val="23"/>
-        </w:rPr>
-      </w:pPr>
-      <w:r>
-        <w:rPr>
-          <w:rFonts w:ascii="Segoe UI" w:hAnsi="Segoe UI" w:cs="Segoe UI"/>
-          <w:color w:val="000000"/>
-          <w:sz w:val="23"/>
-          <w:szCs w:val="23"/>
-        </w:rPr>
-        <w:t>The above copyright notice and this permission notice shall be included in all copies or substantial portions of the Software.</w:t>
-      </w:r>
-    </w:p>
-    <w:p>
-      <w:pPr>
-        <w:pStyle w:val="NormalWeb"/>
-        <w:spacing w:before="0" w:beforeAutospacing="0" w:after="0" w:afterAutospacing="0" w:line="270" w:lineRule="atLeast"/>
-        <w:rPr>
-          <w:rFonts w:ascii="Segoe UI" w:hAnsi="Segoe UI" w:cs="Segoe UI"/>
-          <w:color w:val="000000"/>
-          <w:sz w:val="23"/>
-          <w:szCs w:val="23"/>
-        </w:rPr>
-      </w:pPr>
-      <w:r>
-        <w:rPr>
-          <w:rFonts w:ascii="Segoe UI" w:hAnsi="Segoe UI" w:cs="Segoe UI"/>
-          <w:color w:val="000000"/>
-          <w:sz w:val="23"/>
-          <w:szCs w:val="23"/>
-        </w:rPr>
         <w:t>THE SOFTWARE IS PROVIDED "AS IS", WITHOUT WARRANTY OF ANY KIND, EXPRESS OR IMPLIED, INCLUDING BUT NOT LIMITED TO THE WARRANTIES OF MERCHANTABILITY, FITNESS FOR A PARTICULAR PURPOSE AND NONINFRINGEMENT. IN NO EVENT SHALL THE AUTHORS OR COPYRIGHT HOLDERS BE LIABLE FOR ANY CLAIM, DAMAGES OR OTHER LIABILITY, WHETHER IN AN ACTION OF CONTRACT, TORT OR OTHERWISE, ARISING FROM, OUT OF OR IN CONNECTION WITH THE SOFTWARE OR THE USE OR OTHER DEALINGS IN THE SOFTWARE.</w:t>
       </w:r>
     </w:p>
@@ -12199,7 +9105,6 @@
           <w:szCs w:val="19"/>
         </w:rPr>
       </w:pPr>
-      <w:proofErr w:type="spellStart"/>
       <w:r>
         <w:rPr>
           <w:rFonts w:ascii="Segoe UI" w:hAnsi="Segoe UI" w:cs="Segoe UI"/>
@@ -12207,17 +9112,7 @@
           <w:sz w:val="19"/>
           <w:szCs w:val="19"/>
         </w:rPr>
-        <w:t>DotNetZip</w:t>
-      </w:r>
-      <w:proofErr w:type="spellEnd"/>
-      <w:r>
-        <w:rPr>
-          <w:rFonts w:ascii="Segoe UI" w:hAnsi="Segoe UI" w:cs="Segoe UI"/>
-          <w:b/>
-          <w:sz w:val="19"/>
-          <w:szCs w:val="19"/>
-        </w:rPr>
-        <w:t xml:space="preserve"> (Code Used to Verify Zip Files) License:</w:t>
+        <w:t>DotNetZip (Code Used to Verify Zip Files) License:</w:t>
       </w:r>
     </w:p>
     <w:p>
@@ -12238,25 +9133,7 @@
           <w:sz w:val="19"/>
           <w:szCs w:val="19"/>
         </w:rPr>
-        <w:t>Microsoft Public License (</w:t>
-      </w:r>
-      <w:proofErr w:type="spellStart"/>
-      <w:r>
-        <w:rPr>
-          <w:rFonts w:ascii="Segoe UI" w:hAnsi="Segoe UI" w:cs="Segoe UI"/>
-          <w:sz w:val="19"/>
-          <w:szCs w:val="19"/>
-        </w:rPr>
-        <w:t>Ms</w:t>
-      </w:r>
-      <w:proofErr w:type="spellEnd"/>
-      <w:r>
-        <w:rPr>
-          <w:rFonts w:ascii="Segoe UI" w:hAnsi="Segoe UI" w:cs="Segoe UI"/>
-          <w:sz w:val="19"/>
-          <w:szCs w:val="19"/>
-        </w:rPr>
-        <w:t>-PL)</w:t>
+        <w:t>Microsoft Public License (Ms-PL)</w:t>
       </w:r>
     </w:p>
     <w:p>
@@ -12290,25 +9167,7 @@
           <w:sz w:val="19"/>
           <w:szCs w:val="19"/>
         </w:rPr>
-        <w:t xml:space="preserve">This license governs use of the accompanying software, the </w:t>
-      </w:r>
-      <w:proofErr w:type="spellStart"/>
-      <w:r>
-        <w:rPr>
-          <w:rFonts w:ascii="Segoe UI" w:hAnsi="Segoe UI" w:cs="Segoe UI"/>
-          <w:sz w:val="19"/>
-          <w:szCs w:val="19"/>
-        </w:rPr>
-        <w:t>DotNetZip</w:t>
-      </w:r>
-      <w:proofErr w:type="spellEnd"/>
-      <w:r>
-        <w:rPr>
-          <w:rFonts w:ascii="Segoe UI" w:hAnsi="Segoe UI" w:cs="Segoe UI"/>
-          <w:sz w:val="19"/>
-          <w:szCs w:val="19"/>
-        </w:rPr>
-        <w:t xml:space="preserve"> library ("the software"). If you use the software, you accept this license. If you do not accept the license, do not use the software.</w:t>
+        <w:t>This license governs use of the accompanying software, the DotNetZip library ("the software"). If you use the software, you accept this license. If you do not accept the license, do not use the software.</w:t>
       </w:r>
     </w:p>
     <w:p>
@@ -12478,25 +9337,7 @@
           <w:sz w:val="19"/>
           <w:szCs w:val="19"/>
         </w:rPr>
-        <w:t xml:space="preserve">"Licensed patents" are a contributor's patent claims that </w:t>
-      </w:r>
-      <w:proofErr w:type="gramStart"/>
-      <w:r>
-        <w:rPr>
-          <w:rFonts w:ascii="Segoe UI" w:hAnsi="Segoe UI" w:cs="Segoe UI"/>
-          <w:sz w:val="19"/>
-          <w:szCs w:val="19"/>
-        </w:rPr>
-        <w:t>read</w:t>
-      </w:r>
-      <w:proofErr w:type="gramEnd"/>
-      <w:r>
-        <w:rPr>
-          <w:rFonts w:ascii="Segoe UI" w:hAnsi="Segoe UI" w:cs="Segoe UI"/>
-          <w:sz w:val="19"/>
-          <w:szCs w:val="19"/>
-        </w:rPr>
-        <w:t xml:space="preserve"> directly on its contribution.</w:t>
+        <w:t>"Licensed patents" are a contributor's patent claims that read directly on its contribution.</w:t>
       </w:r>
     </w:p>
     <w:p>
@@ -12667,25 +9508,7 @@
           <w:sz w:val="19"/>
           <w:szCs w:val="19"/>
         </w:rPr>
-        <w:t xml:space="preserve">(A) No Trademark License- This license does not grant you </w:t>
-      </w:r>
-      <w:proofErr w:type="gramStart"/>
-      <w:r>
-        <w:rPr>
-          <w:rFonts w:ascii="Segoe UI" w:hAnsi="Segoe UI" w:cs="Segoe UI"/>
-          <w:sz w:val="19"/>
-          <w:szCs w:val="19"/>
-        </w:rPr>
-        <w:t>rights</w:t>
-      </w:r>
-      <w:proofErr w:type="gramEnd"/>
-      <w:r>
-        <w:rPr>
-          <w:rFonts w:ascii="Segoe UI" w:hAnsi="Segoe UI" w:cs="Segoe UI"/>
-          <w:sz w:val="19"/>
-          <w:szCs w:val="19"/>
-        </w:rPr>
-        <w:t xml:space="preserve"> to use any contributors' name, logo, or trademarks.</w:t>
+        <w:t>(A) No Trademark License- This license does not grant you rights to use any contributors' name, logo, or trademarks.</w:t>
       </w:r>
     </w:p>
     <w:p>
@@ -12999,7 +9822,6 @@
           <w:szCs w:val="19"/>
         </w:rPr>
       </w:pPr>
-      <w:proofErr w:type="spellStart"/>
       <w:r>
         <w:rPr>
           <w:rFonts w:ascii="Segoe UI" w:hAnsi="Segoe UI" w:cs="Segoe UI"/>
@@ -13007,17 +9829,7 @@
           <w:sz w:val="19"/>
           <w:szCs w:val="19"/>
         </w:rPr>
-        <w:t>DotNetZip</w:t>
-      </w:r>
-      <w:proofErr w:type="spellEnd"/>
-      <w:r>
-        <w:rPr>
-          <w:rFonts w:ascii="Segoe UI" w:hAnsi="Segoe UI" w:cs="Segoe UI"/>
-          <w:b/>
-          <w:sz w:val="19"/>
-          <w:szCs w:val="19"/>
-        </w:rPr>
-        <w:t xml:space="preserve"> BZIP2 License:</w:t>
+        <w:t>DotNetZip BZIP2 License:</w:t>
       </w:r>
     </w:p>
     <w:p>
@@ -13051,18 +9863,8 @@
           <w:sz w:val="19"/>
           <w:szCs w:val="19"/>
         </w:rPr>
-        <w:t xml:space="preserve">The managed BZIP2 code included in Ionic.BZip2.dll and Ionic.Zip.dll </w:t>
-      </w:r>
-      <w:proofErr w:type="gramStart"/>
-      <w:r>
-        <w:rPr>
-          <w:rFonts w:ascii="Segoe UI" w:hAnsi="Segoe UI" w:cs="Segoe UI"/>
-          <w:sz w:val="19"/>
-          <w:szCs w:val="19"/>
-        </w:rPr>
-        <w:t>is</w:t>
-      </w:r>
-      <w:proofErr w:type="gramEnd"/>
+        <w:t>The managed BZIP2 code included in Ionic.BZip2.dll and Ionic.Zip.dll is</w:t>
+      </w:r>
     </w:p>
     <w:p>
       <w:pPr>
@@ -13082,18 +9884,8 @@
           <w:sz w:val="19"/>
           <w:szCs w:val="19"/>
         </w:rPr>
-        <w:t xml:space="preserve">modified code, based on the bzip2 code in the Apache commons </w:t>
-      </w:r>
-      <w:proofErr w:type="gramStart"/>
-      <w:r>
-        <w:rPr>
-          <w:rFonts w:ascii="Segoe UI" w:hAnsi="Segoe UI" w:cs="Segoe UI"/>
-          <w:sz w:val="19"/>
-          <w:szCs w:val="19"/>
-        </w:rPr>
-        <w:t>compress</w:t>
-      </w:r>
-      <w:proofErr w:type="gramEnd"/>
+        <w:t>modified code, based on the bzip2 code in the Apache commons compress</w:t>
+      </w:r>
     </w:p>
     <w:p>
       <w:pPr>
@@ -13147,18 +9939,8 @@
           <w:sz w:val="19"/>
           <w:szCs w:val="19"/>
         </w:rPr>
-        <w:t xml:space="preserve">The original BZip2 was created by Julian Seward, and is licensed </w:t>
-      </w:r>
-      <w:proofErr w:type="gramStart"/>
-      <w:r>
-        <w:rPr>
-          <w:rFonts w:ascii="Segoe UI" w:hAnsi="Segoe UI" w:cs="Segoe UI"/>
-          <w:sz w:val="19"/>
-          <w:szCs w:val="19"/>
-        </w:rPr>
-        <w:t>under</w:t>
-      </w:r>
-      <w:proofErr w:type="gramEnd"/>
+        <w:t>The original BZip2 was created by Julian Seward, and is licensed under</w:t>
+      </w:r>
     </w:p>
     <w:p>
       <w:pPr>
@@ -13310,36 +10092,8 @@
           <w:sz w:val="19"/>
           <w:szCs w:val="19"/>
         </w:rPr>
-        <w:t xml:space="preserve"> * </w:t>
-      </w:r>
-      <w:proofErr w:type="gramStart"/>
-      <w:r>
-        <w:rPr>
-          <w:rFonts w:ascii="Segoe UI" w:hAnsi="Segoe UI" w:cs="Segoe UI"/>
-          <w:sz w:val="19"/>
-          <w:szCs w:val="19"/>
-        </w:rPr>
-        <w:t>or</w:t>
-      </w:r>
-      <w:proofErr w:type="gramEnd"/>
-      <w:r>
-        <w:rPr>
-          <w:rFonts w:ascii="Segoe UI" w:hAnsi="Segoe UI" w:cs="Segoe UI"/>
-          <w:sz w:val="19"/>
-          <w:szCs w:val="19"/>
-        </w:rPr>
-        <w:t xml:space="preserve"> more contributor license agreements.  See the NOTICE </w:t>
-      </w:r>
-      <w:proofErr w:type="gramStart"/>
-      <w:r>
-        <w:rPr>
-          <w:rFonts w:ascii="Segoe UI" w:hAnsi="Segoe UI" w:cs="Segoe UI"/>
-          <w:sz w:val="19"/>
-          <w:szCs w:val="19"/>
-        </w:rPr>
-        <w:t>file</w:t>
-      </w:r>
-      <w:proofErr w:type="gramEnd"/>
+        <w:t xml:space="preserve"> * or more contributor license agreements.  See the NOTICE file</w:t>
+      </w:r>
     </w:p>
     <w:p>
       <w:pPr>
@@ -13359,25 +10113,7 @@
           <w:sz w:val="19"/>
           <w:szCs w:val="19"/>
         </w:rPr>
-        <w:t xml:space="preserve"> * </w:t>
-      </w:r>
-      <w:proofErr w:type="gramStart"/>
-      <w:r>
-        <w:rPr>
-          <w:rFonts w:ascii="Segoe UI" w:hAnsi="Segoe UI" w:cs="Segoe UI"/>
-          <w:sz w:val="19"/>
-          <w:szCs w:val="19"/>
-        </w:rPr>
-        <w:t>distributed</w:t>
-      </w:r>
-      <w:proofErr w:type="gramEnd"/>
-      <w:r>
-        <w:rPr>
-          <w:rFonts w:ascii="Segoe UI" w:hAnsi="Segoe UI" w:cs="Segoe UI"/>
-          <w:sz w:val="19"/>
-          <w:szCs w:val="19"/>
-        </w:rPr>
-        <w:t xml:space="preserve"> with this work for additional information</w:t>
+        <w:t xml:space="preserve"> * distributed with this work for additional information</w:t>
       </w:r>
     </w:p>
     <w:p>
@@ -13398,36 +10134,8 @@
           <w:sz w:val="19"/>
           <w:szCs w:val="19"/>
         </w:rPr>
-        <w:t xml:space="preserve"> * </w:t>
-      </w:r>
-      <w:proofErr w:type="gramStart"/>
-      <w:r>
-        <w:rPr>
-          <w:rFonts w:ascii="Segoe UI" w:hAnsi="Segoe UI" w:cs="Segoe UI"/>
-          <w:sz w:val="19"/>
-          <w:szCs w:val="19"/>
-        </w:rPr>
-        <w:t>regarding</w:t>
-      </w:r>
-      <w:proofErr w:type="gramEnd"/>
-      <w:r>
-        <w:rPr>
-          <w:rFonts w:ascii="Segoe UI" w:hAnsi="Segoe UI" w:cs="Segoe UI"/>
-          <w:sz w:val="19"/>
-          <w:szCs w:val="19"/>
-        </w:rPr>
-        <w:t xml:space="preserve"> copyright ownership.  The ASF licenses this </w:t>
-      </w:r>
-      <w:proofErr w:type="gramStart"/>
-      <w:r>
-        <w:rPr>
-          <w:rFonts w:ascii="Segoe UI" w:hAnsi="Segoe UI" w:cs="Segoe UI"/>
-          <w:sz w:val="19"/>
-          <w:szCs w:val="19"/>
-        </w:rPr>
-        <w:t>file</w:t>
-      </w:r>
-      <w:proofErr w:type="gramEnd"/>
+        <w:t xml:space="preserve"> * regarding copyright ownership.  The ASF licenses this file</w:t>
+      </w:r>
     </w:p>
     <w:p>
       <w:pPr>
@@ -13447,25 +10155,7 @@
           <w:sz w:val="19"/>
           <w:szCs w:val="19"/>
         </w:rPr>
-        <w:t xml:space="preserve"> * </w:t>
-      </w:r>
-      <w:proofErr w:type="gramStart"/>
-      <w:r>
-        <w:rPr>
-          <w:rFonts w:ascii="Segoe UI" w:hAnsi="Segoe UI" w:cs="Segoe UI"/>
-          <w:sz w:val="19"/>
-          <w:szCs w:val="19"/>
-        </w:rPr>
-        <w:t>to</w:t>
-      </w:r>
-      <w:proofErr w:type="gramEnd"/>
-      <w:r>
-        <w:rPr>
-          <w:rFonts w:ascii="Segoe UI" w:hAnsi="Segoe UI" w:cs="Segoe UI"/>
-          <w:sz w:val="19"/>
-          <w:szCs w:val="19"/>
-        </w:rPr>
-        <w:t xml:space="preserve"> you under the Apache License, Version 2.0 (the</w:t>
+        <w:t xml:space="preserve"> * to you under the Apache License, Version 2.0 (the</w:t>
       </w:r>
     </w:p>
     <w:p>
@@ -13507,25 +10197,7 @@
           <w:sz w:val="19"/>
           <w:szCs w:val="19"/>
         </w:rPr>
-        <w:t xml:space="preserve"> * </w:t>
-      </w:r>
-      <w:proofErr w:type="gramStart"/>
-      <w:r>
-        <w:rPr>
-          <w:rFonts w:ascii="Segoe UI" w:hAnsi="Segoe UI" w:cs="Segoe UI"/>
-          <w:sz w:val="19"/>
-          <w:szCs w:val="19"/>
-        </w:rPr>
-        <w:t>with</w:t>
-      </w:r>
-      <w:proofErr w:type="gramEnd"/>
-      <w:r>
-        <w:rPr>
-          <w:rFonts w:ascii="Segoe UI" w:hAnsi="Segoe UI" w:cs="Segoe UI"/>
-          <w:sz w:val="19"/>
-          <w:szCs w:val="19"/>
-        </w:rPr>
-        <w:t xml:space="preserve"> the License.  You may obtain a copy of the License at</w:t>
+        <w:t xml:space="preserve"> * with the License.  You may obtain a copy of the License at</w:t>
       </w:r>
     </w:p>
     <w:p>
@@ -13630,25 +10302,7 @@
           <w:sz w:val="19"/>
           <w:szCs w:val="19"/>
         </w:rPr>
-        <w:t xml:space="preserve"> * </w:t>
-      </w:r>
-      <w:proofErr w:type="gramStart"/>
-      <w:r>
-        <w:rPr>
-          <w:rFonts w:ascii="Segoe UI" w:hAnsi="Segoe UI" w:cs="Segoe UI"/>
-          <w:sz w:val="19"/>
-          <w:szCs w:val="19"/>
-        </w:rPr>
-        <w:t>software</w:t>
-      </w:r>
-      <w:proofErr w:type="gramEnd"/>
-      <w:r>
-        <w:rPr>
-          <w:rFonts w:ascii="Segoe UI" w:hAnsi="Segoe UI" w:cs="Segoe UI"/>
-          <w:sz w:val="19"/>
-          <w:szCs w:val="19"/>
-        </w:rPr>
-        <w:t xml:space="preserve"> distributed under the License is distributed on an</w:t>
+        <w:t xml:space="preserve"> * software distributed under the License is distributed on an</w:t>
       </w:r>
     </w:p>
     <w:p>
@@ -13711,25 +10365,7 @@
           <w:sz w:val="19"/>
           <w:szCs w:val="19"/>
         </w:rPr>
-        <w:t xml:space="preserve"> * </w:t>
-      </w:r>
-      <w:proofErr w:type="gramStart"/>
-      <w:r>
-        <w:rPr>
-          <w:rFonts w:ascii="Segoe UI" w:hAnsi="Segoe UI" w:cs="Segoe UI"/>
-          <w:sz w:val="19"/>
-          <w:szCs w:val="19"/>
-        </w:rPr>
-        <w:t>specific</w:t>
-      </w:r>
-      <w:proofErr w:type="gramEnd"/>
-      <w:r>
-        <w:rPr>
-          <w:rFonts w:ascii="Segoe UI" w:hAnsi="Segoe UI" w:cs="Segoe UI"/>
-          <w:sz w:val="19"/>
-          <w:szCs w:val="19"/>
-        </w:rPr>
-        <w:t xml:space="preserve"> language governing permissions and limitations</w:t>
+        <w:t xml:space="preserve"> * specific language governing permissions and limitations</w:t>
       </w:r>
     </w:p>
     <w:p>
@@ -13750,25 +10386,7 @@
           <w:sz w:val="19"/>
           <w:szCs w:val="19"/>
         </w:rPr>
-        <w:t xml:space="preserve"> * </w:t>
-      </w:r>
-      <w:proofErr w:type="gramStart"/>
-      <w:r>
-        <w:rPr>
-          <w:rFonts w:ascii="Segoe UI" w:hAnsi="Segoe UI" w:cs="Segoe UI"/>
-          <w:sz w:val="19"/>
-          <w:szCs w:val="19"/>
-        </w:rPr>
-        <w:t>under</w:t>
-      </w:r>
-      <w:proofErr w:type="gramEnd"/>
-      <w:r>
-        <w:rPr>
-          <w:rFonts w:ascii="Segoe UI" w:hAnsi="Segoe UI" w:cs="Segoe UI"/>
-          <w:sz w:val="19"/>
-          <w:szCs w:val="19"/>
-        </w:rPr>
-        <w:t xml:space="preserve"> the License.</w:t>
+        <w:t xml:space="preserve"> * under the License.</w:t>
       </w:r>
     </w:p>
     <w:p>
@@ -13987,23 +10605,13 @@
           <w:szCs w:val="19"/>
         </w:rPr>
       </w:pPr>
-      <w:proofErr w:type="spellStart"/>
-      <w:r>
-        <w:rPr>
-          <w:rFonts w:ascii="Segoe UI" w:hAnsi="Segoe UI" w:cs="Segoe UI"/>
-          <w:sz w:val="19"/>
-          <w:szCs w:val="19"/>
-        </w:rPr>
-        <w:t>DotNetZip</w:t>
-      </w:r>
-      <w:proofErr w:type="spellEnd"/>
-      <w:r>
-        <w:rPr>
-          <w:rFonts w:ascii="Segoe UI" w:hAnsi="Segoe UI" w:cs="Segoe UI"/>
-          <w:sz w:val="19"/>
-          <w:szCs w:val="19"/>
-        </w:rPr>
-        <w:t xml:space="preserve"> ZLIB License:</w:t>
+      <w:r>
+        <w:rPr>
+          <w:rFonts w:ascii="Segoe UI" w:hAnsi="Segoe UI" w:cs="Segoe UI"/>
+          <w:sz w:val="19"/>
+          <w:szCs w:val="19"/>
+        </w:rPr>
+        <w:t>DotNetZip ZLIB License:</w:t>
       </w:r>
     </w:p>
     <w:p>
@@ -14039,34 +10647,14 @@
           <w:szCs w:val="19"/>
         </w:rPr>
       </w:pPr>
-      <w:proofErr w:type="spellStart"/>
-      <w:r>
-        <w:rPr>
-          <w:rFonts w:ascii="Segoe UI" w:hAnsi="Segoe UI" w:cs="Segoe UI"/>
-          <w:sz w:val="19"/>
-          <w:szCs w:val="19"/>
-        </w:rPr>
-        <w:t>DotNetZip</w:t>
-      </w:r>
-      <w:proofErr w:type="spellEnd"/>
-      <w:r>
-        <w:rPr>
-          <w:rFonts w:ascii="Segoe UI" w:hAnsi="Segoe UI" w:cs="Segoe UI"/>
-          <w:sz w:val="19"/>
-          <w:szCs w:val="19"/>
-        </w:rPr>
-        <w:t xml:space="preserve"> library ("the software"). If you use the software, you </w:t>
-      </w:r>
-      <w:proofErr w:type="gramStart"/>
-      <w:r>
-        <w:rPr>
-          <w:rFonts w:ascii="Segoe UI" w:hAnsi="Segoe UI" w:cs="Segoe UI"/>
-          <w:sz w:val="19"/>
-          <w:szCs w:val="19"/>
-        </w:rPr>
-        <w:t>accept</w:t>
-      </w:r>
-      <w:proofErr w:type="gramEnd"/>
+      <w:r>
+        <w:rPr>
+          <w:rFonts w:ascii="Segoe UI" w:hAnsi="Segoe UI" w:cs="Segoe UI"/>
+          <w:sz w:val="19"/>
+          <w:szCs w:val="19"/>
+        </w:rPr>
+        <w:t>DotNetZip library ("the software"). If you use the software, you accept</w:t>
+      </w:r>
     </w:p>
     <w:p>
       <w:pPr>
@@ -14120,18 +10708,8 @@
           <w:sz w:val="19"/>
           <w:szCs w:val="19"/>
         </w:rPr>
-        <w:t xml:space="preserve">The managed ZLIB code included in Ionic.Zlib.dll and Ionic.Zip.dll </w:t>
-      </w:r>
-      <w:proofErr w:type="gramStart"/>
-      <w:r>
-        <w:rPr>
-          <w:rFonts w:ascii="Segoe UI" w:hAnsi="Segoe UI" w:cs="Segoe UI"/>
-          <w:sz w:val="19"/>
-          <w:szCs w:val="19"/>
-        </w:rPr>
-        <w:t>is</w:t>
-      </w:r>
-      <w:proofErr w:type="gramEnd"/>
+        <w:t>The managed ZLIB code included in Ionic.Zlib.dll and Ionic.Zip.dll is</w:t>
+      </w:r>
     </w:p>
     <w:p>
       <w:pPr>
@@ -14151,25 +10729,7 @@
           <w:sz w:val="19"/>
           <w:szCs w:val="19"/>
         </w:rPr>
-        <w:t xml:space="preserve">modified code, based on </w:t>
-      </w:r>
-      <w:proofErr w:type="spellStart"/>
-      <w:r>
-        <w:rPr>
-          <w:rFonts w:ascii="Segoe UI" w:hAnsi="Segoe UI" w:cs="Segoe UI"/>
-          <w:sz w:val="19"/>
-          <w:szCs w:val="19"/>
-        </w:rPr>
-        <w:t>jzlib</w:t>
-      </w:r>
-      <w:proofErr w:type="spellEnd"/>
-      <w:r>
-        <w:rPr>
-          <w:rFonts w:ascii="Segoe UI" w:hAnsi="Segoe UI" w:cs="Segoe UI"/>
-          <w:sz w:val="19"/>
-          <w:szCs w:val="19"/>
-        </w:rPr>
-        <w:t>.</w:t>
+        <w:t>modified code, based on jzlib.</w:t>
       </w:r>
     </w:p>
     <w:p>
@@ -14229,25 +10789,7 @@
           <w:sz w:val="19"/>
           <w:szCs w:val="19"/>
         </w:rPr>
-        <w:t xml:space="preserve">The following notice applies to </w:t>
-      </w:r>
-      <w:proofErr w:type="spellStart"/>
-      <w:r>
-        <w:rPr>
-          <w:rFonts w:ascii="Segoe UI" w:hAnsi="Segoe UI" w:cs="Segoe UI"/>
-          <w:sz w:val="19"/>
-          <w:szCs w:val="19"/>
-        </w:rPr>
-        <w:t>jzlib</w:t>
-      </w:r>
-      <w:proofErr w:type="spellEnd"/>
-      <w:r>
-        <w:rPr>
-          <w:rFonts w:ascii="Segoe UI" w:hAnsi="Segoe UI" w:cs="Segoe UI"/>
-          <w:sz w:val="19"/>
-          <w:szCs w:val="19"/>
-        </w:rPr>
-        <w:t>:</w:t>
+        <w:t>The following notice applies to jzlib:</w:t>
       </w:r>
     </w:p>
     <w:p>
@@ -14302,53 +10844,7 @@
           <w:sz w:val="19"/>
           <w:szCs w:val="19"/>
         </w:rPr>
-        <w:t xml:space="preserve">Copyright (c) 2000,2001,2002,2003 </w:t>
-      </w:r>
-      <w:proofErr w:type="spellStart"/>
-      <w:r>
-        <w:rPr>
-          <w:rFonts w:ascii="Segoe UI" w:hAnsi="Segoe UI" w:cs="Segoe UI"/>
-          <w:sz w:val="19"/>
-          <w:szCs w:val="19"/>
-        </w:rPr>
-        <w:t>ymnk</w:t>
-      </w:r>
-      <w:proofErr w:type="spellEnd"/>
-      <w:r>
-        <w:rPr>
-          <w:rFonts w:ascii="Segoe UI" w:hAnsi="Segoe UI" w:cs="Segoe UI"/>
-          <w:sz w:val="19"/>
-          <w:szCs w:val="19"/>
-        </w:rPr>
-        <w:t xml:space="preserve">, </w:t>
-      </w:r>
-      <w:proofErr w:type="spellStart"/>
-      <w:proofErr w:type="gramStart"/>
-      <w:r>
-        <w:rPr>
-          <w:rFonts w:ascii="Segoe UI" w:hAnsi="Segoe UI" w:cs="Segoe UI"/>
-          <w:sz w:val="19"/>
-          <w:szCs w:val="19"/>
-        </w:rPr>
-        <w:t>JCraft,Inc</w:t>
-      </w:r>
-      <w:proofErr w:type="spellEnd"/>
-      <w:r>
-        <w:rPr>
-          <w:rFonts w:ascii="Segoe UI" w:hAnsi="Segoe UI" w:cs="Segoe UI"/>
-          <w:sz w:val="19"/>
-          <w:szCs w:val="19"/>
-        </w:rPr>
-        <w:t>.</w:t>
-      </w:r>
-      <w:proofErr w:type="gramEnd"/>
-      <w:r>
-        <w:rPr>
-          <w:rFonts w:ascii="Segoe UI" w:hAnsi="Segoe UI" w:cs="Segoe UI"/>
-          <w:sz w:val="19"/>
-          <w:szCs w:val="19"/>
-        </w:rPr>
-        <w:t xml:space="preserve"> All rights reserved.</w:t>
+        <w:t>Copyright (c) 2000,2001,2002,2003 ymnk, JCraft,Inc. All rights reserved.</w:t>
       </w:r>
     </w:p>
     <w:p>
@@ -14875,23 +11371,13 @@
           <w:szCs w:val="19"/>
         </w:rPr>
       </w:pPr>
-      <w:proofErr w:type="spellStart"/>
-      <w:r>
-        <w:rPr>
-          <w:rFonts w:ascii="Segoe UI" w:hAnsi="Segoe UI" w:cs="Segoe UI"/>
-          <w:sz w:val="19"/>
-          <w:szCs w:val="19"/>
-        </w:rPr>
-        <w:t>jzlib</w:t>
-      </w:r>
-      <w:proofErr w:type="spellEnd"/>
-      <w:r>
-        <w:rPr>
-          <w:rFonts w:ascii="Segoe UI" w:hAnsi="Segoe UI" w:cs="Segoe UI"/>
-          <w:sz w:val="19"/>
-          <w:szCs w:val="19"/>
-        </w:rPr>
-        <w:t xml:space="preserve"> is based on zlib-1.1.3.</w:t>
+      <w:r>
+        <w:rPr>
+          <w:rFonts w:ascii="Segoe UI" w:hAnsi="Segoe UI" w:cs="Segoe UI"/>
+          <w:sz w:val="19"/>
+          <w:szCs w:val="19"/>
+        </w:rPr>
+        <w:t>jzlib is based on zlib-1.1.3.</w:t>
       </w:r>
     </w:p>
     <w:p>
@@ -14925,25 +11411,7 @@
           <w:sz w:val="19"/>
           <w:szCs w:val="19"/>
         </w:rPr>
-        <w:t xml:space="preserve">The following notice applies to </w:t>
-      </w:r>
-      <w:proofErr w:type="spellStart"/>
-      <w:r>
-        <w:rPr>
-          <w:rFonts w:ascii="Segoe UI" w:hAnsi="Segoe UI" w:cs="Segoe UI"/>
-          <w:sz w:val="19"/>
-          <w:szCs w:val="19"/>
-        </w:rPr>
-        <w:t>zlib</w:t>
-      </w:r>
-      <w:proofErr w:type="spellEnd"/>
-      <w:r>
-        <w:rPr>
-          <w:rFonts w:ascii="Segoe UI" w:hAnsi="Segoe UI" w:cs="Segoe UI"/>
-          <w:sz w:val="19"/>
-          <w:szCs w:val="19"/>
-        </w:rPr>
-        <w:t>:</w:t>
+        <w:t>The following notice applies to zlib:</w:t>
       </w:r>
     </w:p>
     <w:p>
@@ -15011,25 +11479,7 @@
           <w:sz w:val="19"/>
           <w:szCs w:val="19"/>
         </w:rPr>
-        <w:t xml:space="preserve">Copyright (C) 1995-2004 Jean-loup </w:t>
-      </w:r>
-      <w:proofErr w:type="spellStart"/>
-      <w:r>
-        <w:rPr>
-          <w:rFonts w:ascii="Segoe UI" w:hAnsi="Segoe UI" w:cs="Segoe UI"/>
-          <w:sz w:val="19"/>
-          <w:szCs w:val="19"/>
-        </w:rPr>
-        <w:t>Gailly</w:t>
-      </w:r>
-      <w:proofErr w:type="spellEnd"/>
-      <w:r>
-        <w:rPr>
-          <w:rFonts w:ascii="Segoe UI" w:hAnsi="Segoe UI" w:cs="Segoe UI"/>
-          <w:sz w:val="19"/>
-          <w:szCs w:val="19"/>
-        </w:rPr>
-        <w:t xml:space="preserve"> and Mark Adler</w:t>
+        <w:t>Copyright (C) 1995-2004 Jean-loup Gailly and Mark Adler</w:t>
       </w:r>
     </w:p>
     <w:p>
@@ -15063,18 +11513,8 @@
           <w:sz w:val="19"/>
           <w:szCs w:val="19"/>
         </w:rPr>
-        <w:t xml:space="preserve">  The ZLIB software is provided 'as-is', without any express or </w:t>
-      </w:r>
-      <w:proofErr w:type="gramStart"/>
-      <w:r>
-        <w:rPr>
-          <w:rFonts w:ascii="Segoe UI" w:hAnsi="Segoe UI" w:cs="Segoe UI"/>
-          <w:sz w:val="19"/>
-          <w:szCs w:val="19"/>
-        </w:rPr>
-        <w:t>implied</w:t>
-      </w:r>
-      <w:proofErr w:type="gramEnd"/>
+        <w:t xml:space="preserve">  The ZLIB software is provided 'as-is', without any express or implied</w:t>
+      </w:r>
     </w:p>
     <w:p>
       <w:pPr>
@@ -15170,18 +11610,8 @@
           <w:sz w:val="19"/>
           <w:szCs w:val="19"/>
         </w:rPr>
-        <w:t xml:space="preserve">  including commercial applications, and to alter it and redistribute </w:t>
-      </w:r>
-      <w:proofErr w:type="gramStart"/>
-      <w:r>
-        <w:rPr>
-          <w:rFonts w:ascii="Segoe UI" w:hAnsi="Segoe UI" w:cs="Segoe UI"/>
-          <w:sz w:val="19"/>
-          <w:szCs w:val="19"/>
-        </w:rPr>
-        <w:t>it</w:t>
-      </w:r>
-      <w:proofErr w:type="gramEnd"/>
+        <w:t xml:space="preserve">  including commercial applications, and to alter it and redistribute it</w:t>
+      </w:r>
     </w:p>
     <w:p>
       <w:pPr>
@@ -15277,18 +11707,8 @@
           <w:sz w:val="19"/>
           <w:szCs w:val="19"/>
         </w:rPr>
-        <w:t xml:space="preserve">     in a product, an acknowledgment in the product documentation would </w:t>
-      </w:r>
-      <w:proofErr w:type="gramStart"/>
-      <w:r>
-        <w:rPr>
-          <w:rFonts w:ascii="Segoe UI" w:hAnsi="Segoe UI" w:cs="Segoe UI"/>
-          <w:sz w:val="19"/>
-          <w:szCs w:val="19"/>
-        </w:rPr>
-        <w:t>be</w:t>
-      </w:r>
-      <w:proofErr w:type="gramEnd"/>
+        <w:t xml:space="preserve">     in a product, an acknowledgment in the product documentation would be</w:t>
+      </w:r>
     </w:p>
     <w:p>
       <w:pPr>
@@ -15405,25 +11825,7 @@
           <w:sz w:val="19"/>
           <w:szCs w:val="19"/>
         </w:rPr>
-        <w:t xml:space="preserve">  Jean-loup </w:t>
-      </w:r>
-      <w:proofErr w:type="spellStart"/>
-      <w:r>
-        <w:rPr>
-          <w:rFonts w:ascii="Segoe UI" w:hAnsi="Segoe UI" w:cs="Segoe UI"/>
-          <w:sz w:val="19"/>
-          <w:szCs w:val="19"/>
-        </w:rPr>
-        <w:t>Gailly</w:t>
-      </w:r>
-      <w:proofErr w:type="spellEnd"/>
-      <w:r>
-        <w:rPr>
-          <w:rFonts w:ascii="Segoe UI" w:hAnsi="Segoe UI" w:cs="Segoe UI"/>
-          <w:sz w:val="19"/>
-          <w:szCs w:val="19"/>
-        </w:rPr>
-        <w:t xml:space="preserve"> jloup@gzip.org</w:t>
+        <w:t xml:space="preserve">  Jean-loup Gailly jloup@gzip.org</w:t>
       </w:r>
     </w:p>
     <w:p>
